--- a/Documentacion/CAPITULO 4- METODOLOGIA DE DESARROLLO.docx
+++ b/Documentacion/CAPITULO 4- METODOLOGIA DE DESARROLLO.docx
@@ -7,7 +7,6 @@
         <w:rPr>
           <w:rFonts w:ascii="Arial" w:hAnsi="Arial" w:cs="Arial"/>
           <w:b/>
-          <w:highlight w:val="yellow"/>
         </w:rPr>
       </w:pPr>
       <w:r>
@@ -43,26 +42,41 @@
       <w:pPr>
         <w:jc w:val="both"/>
         <w:rPr>
-          <w:rFonts w:ascii="Arial" w:hAnsi="Arial" w:cs="Arial"/>
-        </w:rPr>
-      </w:pPr>
-      <w:r>
-        <w:rPr>
-          <w:rFonts w:ascii="Arial" w:hAnsi="Arial" w:cs="Arial"/>
-        </w:rPr>
-        <w:t xml:space="preserve">SCRUM:  </w:t>
-      </w:r>
-      <w:r>
-        <w:rPr>
-          <w:rFonts w:ascii="Arial" w:hAnsi="Arial" w:cs="Arial"/>
+          <w:rFonts w:ascii="Arial" w:eastAsia="Times New Roman" w:hAnsi="Arial" w:cs="Arial"/>
+          <w:lang w:val="es-AR" w:eastAsia="es-AR"/>
+        </w:rPr>
+      </w:pPr>
+      <w:r>
+        <w:rPr>
+          <w:rFonts w:ascii="Arial" w:hAnsi="Arial" w:cs="Arial"/>
+        </w:rPr>
+        <w:t>La metodología de desarrollo elegida</w:t>
+      </w:r>
+      <w:r>
+        <w:rPr>
+          <w:rFonts w:ascii="Arial" w:hAnsi="Arial" w:cs="Arial"/>
+        </w:rPr>
+        <w:t xml:space="preserve"> para el presente proyecto </w:t>
+      </w:r>
+      <w:r>
+        <w:rPr>
+          <w:rFonts w:ascii="Arial" w:hAnsi="Arial" w:cs="Arial"/>
+        </w:rPr>
+        <w:t xml:space="preserve"> es SCRUM. Este es</w:t>
+      </w:r>
+      <w:r>
+        <w:rPr>
+          <w:rFonts w:ascii="Arial" w:hAnsi="Arial" w:cs="Arial"/>
+          <w:color w:val="000000" w:themeColor="text1"/>
           <w:shd w:val="clear" w:color="auto" w:fill="FFFFFF"/>
         </w:rPr>
-        <w:t>es un marco de trabajo para la gestión y</w:t>
+        <w:t xml:space="preserve"> un marco de trabajo para la gestión y</w:t>
       </w:r>
       <w:r>
         <w:rPr>
           <w:rStyle w:val="apple-converted-space"/>
           <w:rFonts w:ascii="Arial" w:hAnsi="Arial" w:cs="Arial"/>
+          <w:color w:val="000000" w:themeColor="text1"/>
           <w:shd w:val="clear" w:color="auto" w:fill="FFFFFF"/>
         </w:rPr>
         <w:t> </w:t>
@@ -72,6 +86,8 @@
           <w:rPr>
             <w:rStyle w:val="Hipervnculo"/>
             <w:rFonts w:ascii="Arial" w:hAnsi="Arial" w:cs="Arial"/>
+            <w:color w:val="000000" w:themeColor="text1"/>
+            <w:u w:val="none"/>
             <w:shd w:val="clear" w:color="auto" w:fill="FFFFFF"/>
           </w:rPr>
           <w:t>desarrollo de software</w:t>
@@ -81,6 +97,7 @@
         <w:rPr>
           <w:rStyle w:val="apple-converted-space"/>
           <w:rFonts w:ascii="Arial" w:hAnsi="Arial" w:cs="Arial"/>
+          <w:color w:val="000000" w:themeColor="text1"/>
           <w:shd w:val="clear" w:color="auto" w:fill="FFFFFF"/>
         </w:rPr>
         <w:t> </w:t>
@@ -88,6 +105,7 @@
       <w:r>
         <w:rPr>
           <w:rFonts w:ascii="Arial" w:hAnsi="Arial" w:cs="Arial"/>
+          <w:color w:val="000000" w:themeColor="text1"/>
           <w:shd w:val="clear" w:color="auto" w:fill="FFFFFF"/>
         </w:rPr>
         <w:t>basada en un proceso</w:t>
@@ -96,6 +114,7 @@
         <w:rPr>
           <w:rStyle w:val="apple-converted-space"/>
           <w:rFonts w:ascii="Arial" w:hAnsi="Arial" w:cs="Arial"/>
+          <w:color w:val="000000" w:themeColor="text1"/>
           <w:shd w:val="clear" w:color="auto" w:fill="FFFFFF"/>
         </w:rPr>
         <w:t> </w:t>
@@ -105,6 +124,8 @@
           <w:rPr>
             <w:rStyle w:val="Hipervnculo"/>
             <w:rFonts w:ascii="Arial" w:hAnsi="Arial" w:cs="Arial"/>
+            <w:color w:val="000000" w:themeColor="text1"/>
+            <w:u w:val="none"/>
             <w:shd w:val="clear" w:color="auto" w:fill="FFFFFF"/>
           </w:rPr>
           <w:t>iterativo e incremental</w:t>
@@ -114,6 +135,7 @@
         <w:rPr>
           <w:rStyle w:val="apple-converted-space"/>
           <w:rFonts w:ascii="Arial" w:hAnsi="Arial" w:cs="Arial"/>
+          <w:color w:val="000000" w:themeColor="text1"/>
           <w:shd w:val="clear" w:color="auto" w:fill="FFFFFF"/>
         </w:rPr>
         <w:t> </w:t>
@@ -121,6 +143,7 @@
       <w:r>
         <w:rPr>
           <w:rFonts w:ascii="Arial" w:hAnsi="Arial" w:cs="Arial"/>
+          <w:color w:val="000000" w:themeColor="text1"/>
           <w:shd w:val="clear" w:color="auto" w:fill="FFFFFF"/>
         </w:rPr>
         <w:t>utilizado comúnmente en entornos basados en el</w:t>
@@ -129,6 +152,7 @@
         <w:rPr>
           <w:rStyle w:val="apple-converted-space"/>
           <w:rFonts w:ascii="Arial" w:hAnsi="Arial" w:cs="Arial"/>
+          <w:color w:val="000000" w:themeColor="text1"/>
           <w:shd w:val="clear" w:color="auto" w:fill="FFFFFF"/>
         </w:rPr>
         <w:t> </w:t>
@@ -138,6 +162,8 @@
           <w:rPr>
             <w:rStyle w:val="Hipervnculo"/>
             <w:rFonts w:ascii="Arial" w:hAnsi="Arial" w:cs="Arial"/>
+            <w:color w:val="000000" w:themeColor="text1"/>
+            <w:u w:val="none"/>
             <w:shd w:val="clear" w:color="auto" w:fill="FFFFFF"/>
           </w:rPr>
           <w:t>desarrollo ágil de software</w:t>
@@ -146,226 +172,414 @@
       <w:r>
         <w:rPr>
           <w:rFonts w:ascii="Arial" w:hAnsi="Arial" w:cs="Arial"/>
+          <w:color w:val="000000" w:themeColor="text1"/>
           <w:shd w:val="clear" w:color="auto" w:fill="FFFFFF"/>
         </w:rPr>
+        <w:t xml:space="preserve"> </w:t>
+      </w:r>
+      <w:r>
+        <w:rPr>
+          <w:rFonts w:ascii="Arial" w:eastAsia="Times New Roman" w:hAnsi="Arial" w:cs="Arial"/>
+          <w:lang w:val="es-AR" w:eastAsia="es-AR"/>
+        </w:rPr>
+        <w:t>[</w:t>
+      </w:r>
+      <w:proofErr w:type="spellStart"/>
+      <w:r>
+        <w:rPr>
+          <w:rFonts w:ascii="Arial" w:eastAsia="Times New Roman" w:hAnsi="Arial" w:cs="Arial"/>
+        </w:rPr>
+        <w:t>Schwaber</w:t>
+      </w:r>
+      <w:proofErr w:type="spellEnd"/>
+      <w:r>
+        <w:rPr>
+          <w:rFonts w:ascii="Arial" w:eastAsia="Times New Roman" w:hAnsi="Arial" w:cs="Arial"/>
+          <w:lang w:val="es-AR" w:eastAsia="es-AR"/>
+        </w:rPr>
+        <w:t>, 2013</w:t>
+      </w:r>
+      <w:r>
+        <w:rPr>
+          <w:rFonts w:ascii="Arial" w:eastAsia="Times New Roman" w:hAnsi="Arial" w:cs="Arial"/>
+          <w:lang w:val="es-AR" w:eastAsia="es-AR"/>
+        </w:rPr>
+        <w:t xml:space="preserve">]. </w:t>
+      </w:r>
+    </w:p>
+    <w:p>
+      <w:pPr>
+        <w:jc w:val="both"/>
+        <w:rPr>
+          <w:rFonts w:ascii="Arial" w:hAnsi="Arial" w:cs="Arial"/>
+        </w:rPr>
+      </w:pPr>
+      <w:r>
+        <w:rPr>
+          <w:rFonts w:ascii="Arial" w:hAnsi="Arial" w:cs="Arial"/>
+        </w:rPr>
+        <w:t>En S</w:t>
+      </w:r>
+      <w:r>
+        <w:rPr>
+          <w:rFonts w:ascii="Arial" w:hAnsi="Arial" w:cs="Arial"/>
+        </w:rPr>
+        <w:t>C</w:t>
+      </w:r>
+      <w:r>
+        <w:rPr>
+          <w:rFonts w:ascii="Arial" w:hAnsi="Arial" w:cs="Arial"/>
+        </w:rPr>
+        <w:t xml:space="preserve">RUM hay dos aspectos fundamentales a diferenciar, los actores y las acciones. Los actores son los que ejecutarán las acciones </w:t>
+      </w:r>
+      <w:r>
+        <w:rPr>
+          <w:rFonts w:ascii="Arial" w:hAnsi="Arial" w:cs="Arial"/>
+        </w:rPr>
+        <w:t>para alcanzar los objetivos del proyecto.</w:t>
+      </w:r>
+    </w:p>
+    <w:p>
+      <w:pPr>
+        <w:jc w:val="both"/>
+        <w:rPr>
+          <w:rFonts w:ascii="Arial" w:hAnsi="Arial" w:cs="Arial"/>
+          <w:b/>
+        </w:rPr>
+      </w:pPr>
+      <w:r>
+        <w:rPr>
+          <w:rFonts w:ascii="Arial" w:hAnsi="Arial" w:cs="Arial"/>
+          <w:b/>
+        </w:rPr>
+        <w:t>Los actores</w:t>
+      </w:r>
+    </w:p>
+    <w:p>
+      <w:pPr>
+        <w:contextualSpacing/>
+        <w:jc w:val="both"/>
+        <w:rPr>
+          <w:rStyle w:val="Textoennegrita"/>
+          <w:rFonts w:ascii="Arial" w:hAnsi="Arial" w:cs="Arial"/>
+        </w:rPr>
+      </w:pPr>
+      <w:proofErr w:type="spellStart"/>
+      <w:r>
+        <w:rPr>
+          <w:rStyle w:val="Textoennegrita"/>
+          <w:rFonts w:ascii="Arial" w:hAnsi="Arial" w:cs="Arial"/>
+          <w:b w:val="0"/>
+          <w:u w:val="single"/>
+        </w:rPr>
+        <w:t>Product</w:t>
+      </w:r>
+      <w:proofErr w:type="spellEnd"/>
+      <w:r>
+        <w:rPr>
+          <w:rStyle w:val="Textoennegrita"/>
+          <w:rFonts w:ascii="Arial" w:hAnsi="Arial" w:cs="Arial"/>
+          <w:b w:val="0"/>
+          <w:u w:val="single"/>
+        </w:rPr>
+        <w:t xml:space="preserve"> </w:t>
+      </w:r>
+      <w:proofErr w:type="spellStart"/>
+      <w:r>
+        <w:rPr>
+          <w:rStyle w:val="Textoennegrita"/>
+          <w:rFonts w:ascii="Arial" w:hAnsi="Arial" w:cs="Arial"/>
+          <w:b w:val="0"/>
+          <w:u w:val="single"/>
+        </w:rPr>
+        <w:t>Owner</w:t>
+      </w:r>
+      <w:proofErr w:type="spellEnd"/>
+      <w:r>
+        <w:rPr>
+          <w:rStyle w:val="Textoennegrita"/>
+          <w:rFonts w:ascii="Arial" w:hAnsi="Arial" w:cs="Arial"/>
+          <w:b w:val="0"/>
+          <w:u w:val="single"/>
+        </w:rPr>
+        <w:t>:</w:t>
+      </w:r>
+      <w:r>
+        <w:rPr>
+          <w:rStyle w:val="Textoennegrita"/>
+          <w:rFonts w:ascii="Arial" w:hAnsi="Arial" w:cs="Arial"/>
+        </w:rPr>
+        <w:t xml:space="preserve"> </w:t>
+      </w:r>
+      <w:r>
+        <w:rPr>
+          <w:rFonts w:ascii="Arial" w:hAnsi="Arial" w:cs="Arial"/>
+        </w:rPr>
+        <w:t xml:space="preserve">conoce y marca las prioridades del proyecto o </w:t>
+      </w:r>
+      <w:r>
+        <w:rPr>
+          <w:rFonts w:ascii="Arial" w:hAnsi="Arial" w:cs="Arial"/>
+        </w:rPr>
+        <w:t xml:space="preserve">del </w:t>
+      </w:r>
+      <w:r>
+        <w:rPr>
+          <w:rFonts w:ascii="Arial" w:hAnsi="Arial" w:cs="Arial"/>
+        </w:rPr>
+        <w:t xml:space="preserve">producto. </w:t>
+      </w:r>
+    </w:p>
+    <w:p>
+      <w:pPr>
+        <w:contextualSpacing/>
+        <w:jc w:val="both"/>
+        <w:rPr>
+          <w:rFonts w:ascii="Arial" w:hAnsi="Arial" w:cs="Arial"/>
+        </w:rPr>
+      </w:pPr>
+      <w:proofErr w:type="spellStart"/>
+      <w:r>
+        <w:rPr>
+          <w:rStyle w:val="Textoennegrita"/>
+          <w:rFonts w:ascii="Arial" w:hAnsi="Arial" w:cs="Arial"/>
+          <w:b w:val="0"/>
+          <w:u w:val="single"/>
+        </w:rPr>
+        <w:t>Scrum</w:t>
+      </w:r>
+      <w:proofErr w:type="spellEnd"/>
+      <w:r>
+        <w:rPr>
+          <w:rStyle w:val="Textoennegrita"/>
+          <w:rFonts w:ascii="Arial" w:hAnsi="Arial" w:cs="Arial"/>
+          <w:b w:val="0"/>
+          <w:u w:val="single"/>
+        </w:rPr>
+        <w:t xml:space="preserve"> </w:t>
+      </w:r>
+      <w:proofErr w:type="spellStart"/>
+      <w:r>
+        <w:rPr>
+          <w:rStyle w:val="Textoennegrita"/>
+          <w:rFonts w:ascii="Arial" w:hAnsi="Arial" w:cs="Arial"/>
+          <w:b w:val="0"/>
+          <w:u w:val="single"/>
+        </w:rPr>
+        <w:t>Master</w:t>
+      </w:r>
+      <w:proofErr w:type="spellEnd"/>
+      <w:r>
+        <w:rPr>
+          <w:rStyle w:val="Textoennegrita"/>
+          <w:rFonts w:ascii="Arial" w:hAnsi="Arial" w:cs="Arial"/>
+          <w:b w:val="0"/>
+          <w:u w:val="single"/>
+        </w:rPr>
+        <w:t>:</w:t>
+      </w:r>
+      <w:r>
+        <w:rPr>
+          <w:rFonts w:ascii="Arial" w:hAnsi="Arial" w:cs="Arial"/>
+        </w:rPr>
+        <w:t xml:space="preserve"> es la persona que asegura el seguimiento de la metodología guiando las reuniones y ayudando al equipo ante cualquier problema que pueda aparecer. Su responsabilidad es entre otras, la de hacer de paraguas ante las presiones externas.</w:t>
+      </w:r>
+    </w:p>
+    <w:p>
+      <w:pPr>
+        <w:contextualSpacing/>
+        <w:jc w:val="both"/>
+        <w:rPr>
+          <w:rStyle w:val="Textoennegrita"/>
+          <w:rFonts w:ascii="Arial" w:hAnsi="Arial" w:cs="Arial"/>
+        </w:rPr>
+      </w:pPr>
+      <w:proofErr w:type="spellStart"/>
+      <w:r>
+        <w:rPr>
+          <w:rStyle w:val="Textoennegrita"/>
+          <w:rFonts w:ascii="Arial" w:hAnsi="Arial" w:cs="Arial"/>
+          <w:b w:val="0"/>
+          <w:u w:val="single"/>
+        </w:rPr>
+        <w:t>Scrum</w:t>
+      </w:r>
+      <w:proofErr w:type="spellEnd"/>
+      <w:r>
+        <w:rPr>
+          <w:rStyle w:val="Textoennegrita"/>
+          <w:rFonts w:ascii="Arial" w:hAnsi="Arial" w:cs="Arial"/>
+          <w:b w:val="0"/>
+          <w:u w:val="single"/>
+        </w:rPr>
+        <w:t xml:space="preserve"> </w:t>
+      </w:r>
+      <w:proofErr w:type="spellStart"/>
+      <w:r>
+        <w:rPr>
+          <w:rStyle w:val="Textoennegrita"/>
+          <w:rFonts w:ascii="Arial" w:hAnsi="Arial" w:cs="Arial"/>
+          <w:b w:val="0"/>
+          <w:u w:val="single"/>
+        </w:rPr>
+        <w:t>Team</w:t>
+      </w:r>
+      <w:proofErr w:type="spellEnd"/>
+      <w:r>
+        <w:rPr>
+          <w:rStyle w:val="Textoennegrita"/>
+          <w:rFonts w:ascii="Arial" w:hAnsi="Arial" w:cs="Arial"/>
+          <w:b w:val="0"/>
+          <w:u w:val="single"/>
+        </w:rPr>
+        <w:t>:</w:t>
+      </w:r>
+      <w:r>
+        <w:rPr>
+          <w:rFonts w:ascii="Arial" w:hAnsi="Arial" w:cs="Arial"/>
+        </w:rPr>
+        <w:t xml:space="preserve"> son las personas responsables de implementar la funcionalidad o funcionalidades elegidas por el </w:t>
+      </w:r>
+      <w:proofErr w:type="spellStart"/>
+      <w:r>
+        <w:rPr>
+          <w:rFonts w:ascii="Arial" w:hAnsi="Arial" w:cs="Arial"/>
+        </w:rPr>
+        <w:t>Product</w:t>
+      </w:r>
+      <w:proofErr w:type="spellEnd"/>
+      <w:r>
+        <w:rPr>
+          <w:rFonts w:ascii="Arial" w:hAnsi="Arial" w:cs="Arial"/>
+        </w:rPr>
+        <w:t xml:space="preserve"> </w:t>
+      </w:r>
+      <w:proofErr w:type="spellStart"/>
+      <w:r>
+        <w:rPr>
+          <w:rFonts w:ascii="Arial" w:hAnsi="Arial" w:cs="Arial"/>
+        </w:rPr>
+        <w:t>Owner</w:t>
+      </w:r>
+      <w:proofErr w:type="spellEnd"/>
+      <w:r>
+        <w:rPr>
+          <w:rFonts w:ascii="Arial" w:hAnsi="Arial" w:cs="Arial"/>
+        </w:rPr>
         <w:t>.</w:t>
       </w:r>
     </w:p>
     <w:p>
       <w:pPr>
-        <w:jc w:val="both"/>
-        <w:rPr>
-          <w:rFonts w:ascii="Arial" w:hAnsi="Arial" w:cs="Arial"/>
-        </w:rPr>
-      </w:pPr>
-      <w:r>
-        <w:rPr>
-          <w:rFonts w:ascii="Arial" w:hAnsi="Arial" w:cs="Arial"/>
-        </w:rPr>
-        <w:t>En SRUM hay dos aspectos fundamentales a diferenciar, los actores y las acciones. Los actores son los que ejecutarán las acciones y está formado por las siguientes personas:</w:t>
-      </w:r>
-    </w:p>
-    <w:p>
-      <w:pPr>
-        <w:jc w:val="both"/>
+        <w:contextualSpacing/>
+        <w:jc w:val="both"/>
+        <w:rPr>
+          <w:rFonts w:ascii="Arial" w:hAnsi="Arial" w:cs="Arial"/>
+        </w:rPr>
+      </w:pPr>
+      <w:r>
         <w:rPr>
           <w:rStyle w:val="Textoennegrita"/>
           <w:rFonts w:ascii="Arial" w:hAnsi="Arial" w:cs="Arial"/>
-        </w:rPr>
-      </w:pPr>
-      <w:proofErr w:type="spellStart"/>
+          <w:b w:val="0"/>
+          <w:u w:val="single"/>
+        </w:rPr>
+        <w:t>Usuarios o Cliente:</w:t>
+      </w:r>
       <w:r>
         <w:rPr>
           <w:rStyle w:val="Textoennegrita"/>
           <w:rFonts w:ascii="Arial" w:hAnsi="Arial" w:cs="Arial"/>
         </w:rPr>
-        <w:t>Product</w:t>
-      </w:r>
-      <w:proofErr w:type="spellEnd"/>
-      <w:r>
-        <w:rPr>
-          <w:rStyle w:val="Textoennegrita"/>
-          <w:rFonts w:ascii="Arial" w:hAnsi="Arial" w:cs="Arial"/>
-        </w:rPr>
         <w:t xml:space="preserve"> </w:t>
       </w:r>
-      <w:proofErr w:type="spellStart"/>
-      <w:r>
-        <w:rPr>
-          <w:rStyle w:val="Textoennegrita"/>
-          <w:rFonts w:ascii="Arial" w:hAnsi="Arial" w:cs="Arial"/>
-        </w:rPr>
-        <w:t>Owner</w:t>
-      </w:r>
-      <w:proofErr w:type="spellEnd"/>
-      <w:r>
-        <w:rPr>
-          <w:rStyle w:val="Textoennegrita"/>
-          <w:rFonts w:ascii="Arial" w:hAnsi="Arial" w:cs="Arial"/>
-        </w:rPr>
-        <w:t xml:space="preserve">: </w:t>
-      </w:r>
-      <w:r>
-        <w:rPr>
-          <w:rFonts w:ascii="Arial" w:hAnsi="Arial" w:cs="Arial"/>
-        </w:rPr>
-        <w:t xml:space="preserve">conoce y marca las prioridades del proyecto o producto. </w:t>
-      </w:r>
-    </w:p>
-    <w:p>
-      <w:pPr>
-        <w:jc w:val="both"/>
-        <w:rPr>
-          <w:rFonts w:ascii="Arial" w:hAnsi="Arial" w:cs="Arial"/>
-        </w:rPr>
-      </w:pPr>
-      <w:proofErr w:type="spellStart"/>
-      <w:r>
-        <w:rPr>
-          <w:rStyle w:val="Textoennegrita"/>
-          <w:rFonts w:ascii="Arial" w:hAnsi="Arial" w:cs="Arial"/>
-        </w:rPr>
-        <w:t>Scrum</w:t>
-      </w:r>
-      <w:proofErr w:type="spellEnd"/>
-      <w:r>
-        <w:rPr>
-          <w:rStyle w:val="Textoennegrita"/>
-          <w:rFonts w:ascii="Arial" w:hAnsi="Arial" w:cs="Arial"/>
-        </w:rPr>
-        <w:t xml:space="preserve"> </w:t>
-      </w:r>
-      <w:proofErr w:type="spellStart"/>
-      <w:r>
-        <w:rPr>
-          <w:rStyle w:val="Textoennegrita"/>
-          <w:rFonts w:ascii="Arial" w:hAnsi="Arial" w:cs="Arial"/>
-        </w:rPr>
-        <w:t>Master</w:t>
-      </w:r>
-      <w:proofErr w:type="spellEnd"/>
-      <w:r>
-        <w:rPr>
-          <w:rStyle w:val="Textoennegrita"/>
-          <w:rFonts w:ascii="Arial" w:hAnsi="Arial" w:cs="Arial"/>
-        </w:rPr>
-        <w:t>:</w:t>
-      </w:r>
-      <w:r>
-        <w:rPr>
-          <w:rFonts w:ascii="Arial" w:hAnsi="Arial" w:cs="Arial"/>
-        </w:rPr>
-        <w:t xml:space="preserve"> es la persona que asegura el seguimiento de la metodología guiando las reuniones y ayudando al equipo ante cualquier problema que pueda aparecer. Su responsabilidad es entre otras, la de hacer de paraguas ante las presiones externas.</w:t>
-      </w:r>
-    </w:p>
-    <w:p>
-      <w:pPr>
-        <w:jc w:val="both"/>
-        <w:rPr>
-          <w:rStyle w:val="Textoennegrita"/>
-          <w:rFonts w:ascii="Arial" w:hAnsi="Arial" w:cs="Arial"/>
-        </w:rPr>
-      </w:pPr>
-      <w:proofErr w:type="spellStart"/>
-      <w:r>
-        <w:rPr>
-          <w:rStyle w:val="Textoennegrita"/>
-          <w:rFonts w:ascii="Arial" w:hAnsi="Arial" w:cs="Arial"/>
-        </w:rPr>
-        <w:t>Scrum</w:t>
-      </w:r>
-      <w:proofErr w:type="spellEnd"/>
-      <w:r>
-        <w:rPr>
-          <w:rStyle w:val="Textoennegrita"/>
-          <w:rFonts w:ascii="Arial" w:hAnsi="Arial" w:cs="Arial"/>
-        </w:rPr>
-        <w:t xml:space="preserve"> </w:t>
-      </w:r>
-      <w:proofErr w:type="spellStart"/>
-      <w:r>
-        <w:rPr>
-          <w:rStyle w:val="Textoennegrita"/>
-          <w:rFonts w:ascii="Arial" w:hAnsi="Arial" w:cs="Arial"/>
-        </w:rPr>
-        <w:t>Team</w:t>
-      </w:r>
-      <w:proofErr w:type="spellEnd"/>
-      <w:r>
-        <w:rPr>
-          <w:rStyle w:val="Textoennegrita"/>
-          <w:rFonts w:ascii="Arial" w:hAnsi="Arial" w:cs="Arial"/>
-        </w:rPr>
-        <w:t>:</w:t>
-      </w:r>
-      <w:r>
-        <w:rPr>
-          <w:rFonts w:ascii="Arial" w:hAnsi="Arial" w:cs="Arial"/>
-        </w:rPr>
-        <w:t xml:space="preserve"> son las personas responsables de implementar la funcionalidad o funcionalidades elegidas por el </w:t>
-      </w:r>
-      <w:proofErr w:type="spellStart"/>
-      <w:r>
-        <w:rPr>
-          <w:rFonts w:ascii="Arial" w:hAnsi="Arial" w:cs="Arial"/>
-        </w:rPr>
-        <w:t>Product</w:t>
-      </w:r>
-      <w:proofErr w:type="spellEnd"/>
-      <w:r>
-        <w:rPr>
-          <w:rFonts w:ascii="Arial" w:hAnsi="Arial" w:cs="Arial"/>
-        </w:rPr>
-        <w:t xml:space="preserve"> </w:t>
-      </w:r>
-      <w:proofErr w:type="spellStart"/>
-      <w:r>
-        <w:rPr>
-          <w:rFonts w:ascii="Arial" w:hAnsi="Arial" w:cs="Arial"/>
-        </w:rPr>
-        <w:t>Owner</w:t>
-      </w:r>
-      <w:proofErr w:type="spellEnd"/>
-      <w:r>
-        <w:rPr>
-          <w:rFonts w:ascii="Arial" w:hAnsi="Arial" w:cs="Arial"/>
-        </w:rPr>
-        <w:t>.</w:t>
-      </w:r>
-    </w:p>
-    <w:p>
-      <w:pPr>
-        <w:jc w:val="both"/>
-        <w:rPr>
-          <w:rFonts w:ascii="Arial" w:hAnsi="Arial" w:cs="Arial"/>
-        </w:rPr>
-      </w:pPr>
-      <w:r>
-        <w:rPr>
-          <w:rStyle w:val="Textoennegrita"/>
-          <w:rFonts w:ascii="Arial" w:hAnsi="Arial" w:cs="Arial"/>
-        </w:rPr>
-        <w:t xml:space="preserve">Usuarios o Cliente: </w:t>
-      </w:r>
-      <w:r>
-        <w:rPr>
-          <w:rFonts w:ascii="Arial" w:hAnsi="Arial" w:cs="Arial"/>
-        </w:rPr>
-        <w:t>son los beneficiarios finales del producto, y son quienes viendo los progresos, pueden aportar ideas, sugerencias o necesidades.</w:t>
-      </w:r>
-    </w:p>
-    <w:p>
-      <w:pPr>
-        <w:jc w:val="both"/>
-        <w:rPr>
-          <w:rFonts w:ascii="Arial" w:hAnsi="Arial" w:cs="Arial"/>
-        </w:rPr>
-      </w:pPr>
-      <w:r>
-        <w:rPr>
-          <w:rFonts w:ascii="Arial" w:hAnsi="Arial" w:cs="Arial"/>
-        </w:rPr>
-        <w:t xml:space="preserve">Para el proyecto de tesis, nuestro actores son: </w:t>
+      <w:r>
+        <w:rPr>
+          <w:rFonts w:ascii="Arial" w:hAnsi="Arial" w:cs="Arial"/>
+        </w:rPr>
+        <w:t>son los beneficiarios finales del producto, y son quienes viendo los progresos, pueden aportar i</w:t>
+      </w:r>
+      <w:r>
+        <w:rPr>
+          <w:rFonts w:ascii="Arial" w:hAnsi="Arial" w:cs="Arial"/>
+        </w:rPr>
+        <w:t xml:space="preserve">deas, sugerencias o necesidades </w:t>
+      </w:r>
+      <w:r>
+        <w:rPr>
+          <w:rFonts w:ascii="Arial" w:eastAsia="Times New Roman" w:hAnsi="Arial" w:cs="Arial"/>
+          <w:lang w:val="es-AR" w:eastAsia="es-AR"/>
+        </w:rPr>
+        <w:t>[</w:t>
+      </w:r>
+      <w:proofErr w:type="spellStart"/>
+      <w:r>
+        <w:rPr>
+          <w:rFonts w:ascii="Arial" w:eastAsia="Times New Roman" w:hAnsi="Arial" w:cs="Arial"/>
+        </w:rPr>
+        <w:t>Schwaber</w:t>
+      </w:r>
+      <w:proofErr w:type="spellEnd"/>
+      <w:r>
+        <w:rPr>
+          <w:rFonts w:ascii="Arial" w:eastAsia="Times New Roman" w:hAnsi="Arial" w:cs="Arial"/>
+          <w:lang w:val="es-AR" w:eastAsia="es-AR"/>
+        </w:rPr>
+        <w:t>, 2013</w:t>
+      </w:r>
+      <w:r>
+        <w:rPr>
+          <w:rFonts w:ascii="Arial" w:eastAsia="Times New Roman" w:hAnsi="Arial" w:cs="Arial"/>
+          <w:lang w:val="es-AR" w:eastAsia="es-AR"/>
+        </w:rPr>
+        <w:t>].</w:t>
+      </w:r>
+    </w:p>
+    <w:p>
+      <w:pPr>
+        <w:contextualSpacing/>
+        <w:jc w:val="both"/>
+        <w:rPr>
+          <w:rFonts w:ascii="Arial" w:hAnsi="Arial" w:cs="Arial"/>
+        </w:rPr>
+      </w:pPr>
+    </w:p>
+    <w:p>
+      <w:pPr>
+        <w:jc w:val="both"/>
+        <w:rPr>
+          <w:rFonts w:ascii="Arial" w:hAnsi="Arial" w:cs="Arial"/>
+        </w:rPr>
+      </w:pPr>
+      <w:r>
+        <w:rPr>
+          <w:rFonts w:ascii="Arial" w:hAnsi="Arial" w:cs="Arial"/>
+        </w:rPr>
+        <w:t xml:space="preserve">Para el </w:t>
+      </w:r>
+      <w:r>
+        <w:rPr>
+          <w:rFonts w:ascii="Arial" w:hAnsi="Arial" w:cs="Arial"/>
+        </w:rPr>
+        <w:t>presente proyecto</w:t>
+      </w:r>
+      <w:r>
+        <w:rPr>
+          <w:rFonts w:ascii="Arial" w:hAnsi="Arial" w:cs="Arial"/>
+        </w:rPr>
+        <w:t xml:space="preserve">, </w:t>
+      </w:r>
+      <w:r>
+        <w:rPr>
+          <w:rFonts w:ascii="Arial" w:hAnsi="Arial" w:cs="Arial"/>
+        </w:rPr>
+        <w:t>los</w:t>
+      </w:r>
+      <w:r>
+        <w:rPr>
+          <w:rFonts w:ascii="Arial" w:hAnsi="Arial" w:cs="Arial"/>
+        </w:rPr>
+        <w:t xml:space="preserve"> actores son: </w:t>
       </w:r>
     </w:p>
     <w:tbl>
@@ -375,16 +589,16 @@
         <w:tblLook w:val="04A0"/>
       </w:tblPr>
       <w:tblGrid>
-        <w:gridCol w:w="2959"/>
-        <w:gridCol w:w="3531"/>
+        <w:gridCol w:w="3755"/>
+        <w:gridCol w:w="4481"/>
       </w:tblGrid>
       <w:tr>
         <w:trPr>
-          <w:trHeight w:val="290"/>
+          <w:trHeight w:val="304"/>
         </w:trPr>
         <w:tc>
           <w:tcPr>
-            <w:tcW w:w="6490" w:type="dxa"/>
+            <w:tcW w:w="8236" w:type="dxa"/>
             <w:gridSpan w:val="2"/>
           </w:tcPr>
           <w:p>
@@ -392,11 +606,13 @@
               <w:jc w:val="both"/>
               <w:rPr>
                 <w:rFonts w:ascii="Arial" w:hAnsi="Arial" w:cs="Arial"/>
+                <w:b/>
               </w:rPr>
             </w:pPr>
             <w:r>
               <w:rPr>
                 <w:rFonts w:ascii="Arial" w:hAnsi="Arial" w:cs="Arial"/>
+                <w:b/>
               </w:rPr>
               <w:t>SCRUM</w:t>
             </w:r>
@@ -405,11 +621,11 @@
       </w:tr>
       <w:tr>
         <w:trPr>
-          <w:trHeight w:val="275"/>
+          <w:trHeight w:val="288"/>
         </w:trPr>
         <w:tc>
           <w:tcPr>
-            <w:tcW w:w="2959" w:type="dxa"/>
+            <w:tcW w:w="3755" w:type="dxa"/>
           </w:tcPr>
           <w:p>
             <w:pPr>
@@ -447,7 +663,7 @@
         </w:tc>
         <w:tc>
           <w:tcPr>
-            <w:tcW w:w="3531" w:type="dxa"/>
+            <w:tcW w:w="4481" w:type="dxa"/>
           </w:tcPr>
           <w:p>
             <w:pPr>
@@ -460,18 +676,38 @@
               <w:rPr>
                 <w:rFonts w:ascii="Arial" w:hAnsi="Arial" w:cs="Arial"/>
               </w:rPr>
-              <w:t xml:space="preserve">Dueño de restauran </w:t>
+              <w:t xml:space="preserve">Pablo </w:t>
+            </w:r>
+            <w:proofErr w:type="gramStart"/>
+            <w:r>
+              <w:rPr>
+                <w:rFonts w:ascii="Arial" w:hAnsi="Arial" w:cs="Arial"/>
+              </w:rPr>
+              <w:t>Chávez(</w:t>
+            </w:r>
+            <w:proofErr w:type="gramEnd"/>
+            <w:r>
+              <w:rPr>
+                <w:rFonts w:ascii="Arial" w:hAnsi="Arial" w:cs="Arial"/>
+              </w:rPr>
+              <w:t>Dueño del Restaurante)</w:t>
+            </w:r>
+            <w:r>
+              <w:rPr>
+                <w:rFonts w:ascii="Arial" w:hAnsi="Arial" w:cs="Arial"/>
+              </w:rPr>
+              <w:t>.</w:t>
             </w:r>
           </w:p>
         </w:tc>
       </w:tr>
       <w:tr>
         <w:trPr>
-          <w:trHeight w:val="275"/>
+          <w:trHeight w:val="288"/>
         </w:trPr>
         <w:tc>
           <w:tcPr>
-            <w:tcW w:w="2959" w:type="dxa"/>
+            <w:tcW w:w="3755" w:type="dxa"/>
           </w:tcPr>
           <w:p>
             <w:pPr>
@@ -509,7 +745,7 @@
         </w:tc>
         <w:tc>
           <w:tcPr>
-            <w:tcW w:w="3531" w:type="dxa"/>
+            <w:tcW w:w="4481" w:type="dxa"/>
           </w:tcPr>
           <w:p>
             <w:pPr>
@@ -518,22 +754,36 @@
                 <w:rFonts w:ascii="Arial" w:hAnsi="Arial" w:cs="Arial"/>
               </w:rPr>
             </w:pPr>
+            <w:proofErr w:type="spellStart"/>
             <w:r>
               <w:rPr>
                 <w:rFonts w:ascii="Arial" w:hAnsi="Arial" w:cs="Arial"/>
               </w:rPr>
-              <w:t>Profesora</w:t>
+              <w:t>Elizabet</w:t>
+            </w:r>
+            <w:proofErr w:type="spellEnd"/>
+            <w:r>
+              <w:rPr>
+                <w:rFonts w:ascii="Arial" w:hAnsi="Arial" w:cs="Arial"/>
+              </w:rPr>
+              <w:t xml:space="preserve"> Reinoso</w:t>
+            </w:r>
+            <w:r>
+              <w:rPr>
+                <w:rFonts w:ascii="Arial" w:hAnsi="Arial" w:cs="Arial"/>
+              </w:rPr>
+              <w:t>.</w:t>
             </w:r>
           </w:p>
         </w:tc>
       </w:tr>
       <w:tr>
         <w:trPr>
-          <w:trHeight w:val="275"/>
+          <w:trHeight w:val="288"/>
         </w:trPr>
         <w:tc>
           <w:tcPr>
-            <w:tcW w:w="2959" w:type="dxa"/>
+            <w:tcW w:w="3755" w:type="dxa"/>
           </w:tcPr>
           <w:p>
             <w:pPr>
@@ -571,7 +821,7 @@
         </w:tc>
         <w:tc>
           <w:tcPr>
-            <w:tcW w:w="3531" w:type="dxa"/>
+            <w:tcW w:w="4481" w:type="dxa"/>
           </w:tcPr>
           <w:p>
             <w:pPr>
@@ -584,18 +834,42 @@
               <w:rPr>
                 <w:rFonts w:ascii="Arial" w:hAnsi="Arial" w:cs="Arial"/>
               </w:rPr>
-              <w:t>Martin y Walter</w:t>
+              <w:t>Martin</w:t>
+            </w:r>
+            <w:r>
+              <w:rPr>
+                <w:rFonts w:ascii="Arial" w:hAnsi="Arial" w:cs="Arial"/>
+              </w:rPr>
+              <w:t xml:space="preserve"> Carrizo</w:t>
+            </w:r>
+            <w:r>
+              <w:rPr>
+                <w:rFonts w:ascii="Arial" w:hAnsi="Arial" w:cs="Arial"/>
+              </w:rPr>
+              <w:t xml:space="preserve"> y Walter</w:t>
+            </w:r>
+            <w:r>
+              <w:rPr>
+                <w:rFonts w:ascii="Arial" w:hAnsi="Arial" w:cs="Arial"/>
+              </w:rPr>
+              <w:t xml:space="preserve"> Vale</w:t>
+            </w:r>
+            <w:r>
+              <w:rPr>
+                <w:rFonts w:ascii="Arial" w:hAnsi="Arial" w:cs="Arial"/>
+              </w:rPr>
+              <w:t>.</w:t>
             </w:r>
           </w:p>
         </w:tc>
       </w:tr>
       <w:tr>
         <w:trPr>
-          <w:trHeight w:val="290"/>
+          <w:trHeight w:val="304"/>
         </w:trPr>
         <w:tc>
           <w:tcPr>
-            <w:tcW w:w="2959" w:type="dxa"/>
+            <w:tcW w:w="3755" w:type="dxa"/>
           </w:tcPr>
           <w:p>
             <w:pPr>
@@ -615,7 +889,7 @@
         </w:tc>
         <w:tc>
           <w:tcPr>
-            <w:tcW w:w="3531" w:type="dxa"/>
+            <w:tcW w:w="4481" w:type="dxa"/>
           </w:tcPr>
           <w:p>
             <w:pPr>
@@ -628,7 +902,13 @@
               <w:rPr>
                 <w:rFonts w:ascii="Arial" w:hAnsi="Arial" w:cs="Arial"/>
               </w:rPr>
-              <w:t>Amigos de la profe.</w:t>
+              <w:t>Personas con discapacidad auditiva</w:t>
+            </w:r>
+            <w:r>
+              <w:rPr>
+                <w:rFonts w:ascii="Arial" w:hAnsi="Arial" w:cs="Arial"/>
+              </w:rPr>
+              <w:t>.</w:t>
             </w:r>
           </w:p>
         </w:tc>
@@ -645,6 +925,7 @@
     </w:p>
     <w:p>
       <w:pPr>
+        <w:contextualSpacing/>
         <w:jc w:val="both"/>
         <w:rPr>
           <w:rFonts w:ascii="Arial" w:hAnsi="Arial" w:cs="Arial"/>
@@ -661,16 +942,17 @@
     </w:p>
     <w:p>
       <w:pPr>
-        <w:jc w:val="both"/>
-        <w:rPr>
-          <w:rFonts w:ascii="Arial" w:hAnsi="Arial" w:cs="Arial"/>
-        </w:rPr>
-      </w:pPr>
-      <w:proofErr w:type="spellStart"/>
-      <w:r>
-        <w:rPr>
-          <w:rFonts w:ascii="Arial" w:hAnsi="Arial" w:cs="Arial"/>
-          <w:b/>
+        <w:contextualSpacing/>
+        <w:jc w:val="both"/>
+        <w:rPr>
+          <w:rFonts w:ascii="Arial" w:hAnsi="Arial" w:cs="Arial"/>
+        </w:rPr>
+      </w:pPr>
+      <w:proofErr w:type="spellStart"/>
+      <w:r>
+        <w:rPr>
+          <w:rFonts w:ascii="Arial" w:hAnsi="Arial" w:cs="Arial"/>
+          <w:u w:val="single"/>
         </w:rPr>
         <w:t>Product</w:t>
       </w:r>
@@ -678,7 +960,7 @@
       <w:r>
         <w:rPr>
           <w:rFonts w:ascii="Arial" w:hAnsi="Arial" w:cs="Arial"/>
-          <w:b/>
+          <w:u w:val="single"/>
         </w:rPr>
         <w:t xml:space="preserve"> </w:t>
       </w:r>
@@ -686,7 +968,7 @@
       <w:r>
         <w:rPr>
           <w:rFonts w:ascii="Arial" w:hAnsi="Arial" w:cs="Arial"/>
-          <w:b/>
+          <w:u w:val="single"/>
         </w:rPr>
         <w:t>Backlog</w:t>
       </w:r>
@@ -694,7 +976,7 @@
       <w:r>
         <w:rPr>
           <w:rFonts w:ascii="Arial" w:hAnsi="Arial" w:cs="Arial"/>
-          <w:b/>
+          <w:u w:val="single"/>
         </w:rPr>
         <w:t>:</w:t>
       </w:r>
@@ -708,7 +990,6 @@
       <w:r>
         <w:rPr>
           <w:rFonts w:ascii="Arial" w:hAnsi="Arial" w:cs="Arial"/>
-          <w:b/>
         </w:rPr>
         <w:t>Product</w:t>
       </w:r>
@@ -716,7 +997,6 @@
       <w:r>
         <w:rPr>
           <w:rFonts w:ascii="Arial" w:hAnsi="Arial" w:cs="Arial"/>
-          <w:b/>
         </w:rPr>
         <w:t xml:space="preserve"> </w:t>
       </w:r>
@@ -724,7 +1004,6 @@
       <w:r>
         <w:rPr>
           <w:rFonts w:ascii="Arial" w:hAnsi="Arial" w:cs="Arial"/>
-          <w:b/>
         </w:rPr>
         <w:t>Owner</w:t>
       </w:r>
@@ -732,7 +1011,6 @@
       <w:r>
         <w:rPr>
           <w:rFonts w:ascii="Arial" w:hAnsi="Arial" w:cs="Arial"/>
-          <w:b/>
         </w:rPr>
         <w:t xml:space="preserve"> </w:t>
       </w:r>
@@ -745,15 +1023,16 @@
     </w:p>
     <w:p>
       <w:pPr>
-        <w:jc w:val="both"/>
-        <w:rPr>
-          <w:rFonts w:ascii="Arial" w:hAnsi="Arial" w:cs="Arial"/>
-        </w:rPr>
-      </w:pPr>
-      <w:r>
-        <w:rPr>
-          <w:rFonts w:ascii="Arial" w:hAnsi="Arial" w:cs="Arial"/>
-          <w:b/>
+        <w:contextualSpacing/>
+        <w:jc w:val="both"/>
+        <w:rPr>
+          <w:rFonts w:ascii="Arial" w:hAnsi="Arial" w:cs="Arial"/>
+        </w:rPr>
+      </w:pPr>
+      <w:r>
+        <w:rPr>
+          <w:rFonts w:ascii="Arial" w:hAnsi="Arial" w:cs="Arial"/>
+          <w:u w:val="single"/>
         </w:rPr>
         <w:t xml:space="preserve">Sprint </w:t>
       </w:r>
@@ -761,7 +1040,7 @@
       <w:r>
         <w:rPr>
           <w:rFonts w:ascii="Arial" w:hAnsi="Arial" w:cs="Arial"/>
-          <w:b/>
+          <w:u w:val="single"/>
         </w:rPr>
         <w:t>Backlog</w:t>
       </w:r>
@@ -769,8 +1048,15 @@
       <w:r>
         <w:rPr>
           <w:rFonts w:ascii="Arial" w:hAnsi="Arial" w:cs="Arial"/>
-        </w:rPr>
-        <w:t xml:space="preserve">: Corresponde con una o más tareas que provienen del </w:t>
+          <w:u w:val="single"/>
+        </w:rPr>
+        <w:t>:</w:t>
+      </w:r>
+      <w:r>
+        <w:rPr>
+          <w:rFonts w:ascii="Arial" w:hAnsi="Arial" w:cs="Arial"/>
+        </w:rPr>
+        <w:t xml:space="preserve"> Corresponde con una o más tareas que provienen del </w:t>
       </w:r>
       <w:proofErr w:type="spellStart"/>
       <w:r>
@@ -812,7 +1098,37 @@
         <w:rPr>
           <w:rFonts w:ascii="Arial" w:hAnsi="Arial" w:cs="Arial"/>
         </w:rPr>
-        <w:t xml:space="preserve"> tiene una duración de 2 a 4 semanas. Mientras en Spring </w:t>
+        <w:t xml:space="preserve"> tiene una duraci</w:t>
+      </w:r>
+      <w:r>
+        <w:rPr>
+          <w:rFonts w:ascii="Arial" w:hAnsi="Arial" w:cs="Arial"/>
+        </w:rPr>
+        <w:t>ón</w:t>
+      </w:r>
+      <w:r>
+        <w:rPr>
+          <w:rFonts w:ascii="Arial" w:hAnsi="Arial" w:cs="Arial"/>
+        </w:rPr>
+        <w:t xml:space="preserve"> de 2 a 4 semanas que al momento de iniciar</w:t>
+      </w:r>
+      <w:r>
+        <w:rPr>
+          <w:rFonts w:ascii="Arial" w:hAnsi="Arial" w:cs="Arial"/>
+        </w:rPr>
+        <w:t>, este no puede ser alterado o modificado</w:t>
+      </w:r>
+      <w:r>
+        <w:rPr>
+          <w:rFonts w:ascii="Arial" w:hAnsi="Arial" w:cs="Arial"/>
+        </w:rPr>
+        <w:t xml:space="preserve"> en su transcurso</w:t>
+      </w:r>
+      <w:r>
+        <w:rPr>
+          <w:rFonts w:ascii="Arial" w:hAnsi="Arial" w:cs="Arial"/>
+        </w:rPr>
+        <w:t xml:space="preserve">. Se tiene que esperar a que concluya el Spring </w:t>
       </w:r>
       <w:proofErr w:type="spellStart"/>
       <w:r>
@@ -826,7 +1142,37 @@
         <w:rPr>
           <w:rFonts w:ascii="Arial" w:hAnsi="Arial" w:cs="Arial"/>
         </w:rPr>
-        <w:t xml:space="preserve"> se inicia, este no puede ser alterado o modificado. Se tiene que esperar a que concluya el Spring </w:t>
+        <w:t xml:space="preserve"> para realizar la correspondiente modificación o alteración </w:t>
+      </w:r>
+      <w:r>
+        <w:rPr>
+          <w:rFonts w:ascii="Arial" w:hAnsi="Arial" w:cs="Arial"/>
+        </w:rPr>
+        <w:t>cuy</w:t>
+      </w:r>
+      <w:r>
+        <w:rPr>
+          <w:rFonts w:ascii="Arial" w:hAnsi="Arial" w:cs="Arial"/>
+        </w:rPr>
+        <w:t>as tareas</w:t>
+      </w:r>
+      <w:r>
+        <w:rPr>
+          <w:rFonts w:ascii="Arial" w:hAnsi="Arial" w:cs="Arial"/>
+        </w:rPr>
+        <w:t xml:space="preserve"> </w:t>
+      </w:r>
+      <w:r>
+        <w:rPr>
+          <w:rFonts w:ascii="Arial" w:hAnsi="Arial" w:cs="Arial"/>
+        </w:rPr>
+        <w:t xml:space="preserve">formaría para del siguiente </w:t>
+      </w:r>
+      <w:r>
+        <w:rPr>
+          <w:rFonts w:ascii="Arial" w:hAnsi="Arial" w:cs="Arial"/>
+        </w:rPr>
+        <w:t xml:space="preserve">Spring </w:t>
       </w:r>
       <w:proofErr w:type="spellStart"/>
       <w:r>
@@ -840,13 +1186,7 @@
         <w:rPr>
           <w:rFonts w:ascii="Arial" w:hAnsi="Arial" w:cs="Arial"/>
         </w:rPr>
-        <w:t xml:space="preserve"> para realizar la correspondiente modificación o alteración </w:t>
-      </w:r>
-      <w:r>
-        <w:rPr>
-          <w:rFonts w:ascii="Arial" w:hAnsi="Arial" w:cs="Arial"/>
-        </w:rPr>
-        <w:t xml:space="preserve">cuya tareas, formaría para de otro Spring </w:t>
+        <w:t xml:space="preserve">. Cuando se ha finalizado un Sprint </w:t>
       </w:r>
       <w:proofErr w:type="spellStart"/>
       <w:r>
@@ -860,35 +1200,22 @@
         <w:rPr>
           <w:rFonts w:ascii="Arial" w:hAnsi="Arial" w:cs="Arial"/>
         </w:rPr>
-        <w:t xml:space="preserve">. Cuando se ha finalizado un Sprint </w:t>
-      </w:r>
-      <w:proofErr w:type="spellStart"/>
-      <w:r>
-        <w:rPr>
-          <w:rFonts w:ascii="Arial" w:hAnsi="Arial" w:cs="Arial"/>
-        </w:rPr>
-        <w:t>Backlog</w:t>
-      </w:r>
-      <w:proofErr w:type="spellEnd"/>
-      <w:r>
-        <w:rPr>
-          <w:rFonts w:ascii="Arial" w:hAnsi="Arial" w:cs="Arial"/>
-        </w:rPr>
         <w:t>, se debe tener un entregable o algo que se pueda mostrar y que enseñe los avances acometidos en el Sprint.</w:t>
       </w:r>
     </w:p>
     <w:p>
       <w:pPr>
-        <w:jc w:val="both"/>
-        <w:rPr>
-          <w:rFonts w:ascii="Arial" w:hAnsi="Arial" w:cs="Arial"/>
-        </w:rPr>
-      </w:pPr>
-      <w:proofErr w:type="spellStart"/>
-      <w:r>
-        <w:rPr>
-          <w:rFonts w:ascii="Arial" w:hAnsi="Arial" w:cs="Arial"/>
-          <w:b/>
+        <w:contextualSpacing/>
+        <w:jc w:val="both"/>
+        <w:rPr>
+          <w:rFonts w:ascii="Arial" w:hAnsi="Arial" w:cs="Arial"/>
+        </w:rPr>
+      </w:pPr>
+      <w:proofErr w:type="spellStart"/>
+      <w:r>
+        <w:rPr>
+          <w:rFonts w:ascii="Arial" w:hAnsi="Arial" w:cs="Arial"/>
+          <w:u w:val="single"/>
         </w:rPr>
         <w:t>Daily</w:t>
       </w:r>
@@ -896,7 +1223,7 @@
       <w:r>
         <w:rPr>
           <w:rFonts w:ascii="Arial" w:hAnsi="Arial" w:cs="Arial"/>
-          <w:b/>
+          <w:u w:val="single"/>
         </w:rPr>
         <w:t xml:space="preserve"> </w:t>
       </w:r>
@@ -904,7 +1231,7 @@
       <w:r>
         <w:rPr>
           <w:rFonts w:ascii="Arial" w:hAnsi="Arial" w:cs="Arial"/>
-          <w:b/>
+          <w:u w:val="single"/>
         </w:rPr>
         <w:t>Scrum</w:t>
       </w:r>
@@ -912,7 +1239,7 @@
       <w:r>
         <w:rPr>
           <w:rFonts w:ascii="Arial" w:hAnsi="Arial" w:cs="Arial"/>
-          <w:b/>
+          <w:u w:val="single"/>
         </w:rPr>
         <w:t xml:space="preserve"> Meeting:</w:t>
       </w:r>
@@ -953,7 +1280,25 @@
         <w:rPr>
           <w:rFonts w:ascii="Arial" w:hAnsi="Arial" w:cs="Arial"/>
         </w:rPr>
-        <w:t>Que tareas ha realizado desde la última reunión (que he hecho).</w:t>
+        <w:t>Que tareas se ha</w:t>
+      </w:r>
+      <w:r>
+        <w:rPr>
+          <w:rFonts w:ascii="Arial" w:hAnsi="Arial" w:cs="Arial"/>
+        </w:rPr>
+        <w:t xml:space="preserve"> realizado desde </w:t>
+      </w:r>
+      <w:r>
+        <w:rPr>
+          <w:rFonts w:ascii="Arial" w:hAnsi="Arial" w:cs="Arial"/>
+        </w:rPr>
+        <w:t>la última reunión</w:t>
+      </w:r>
+      <w:r>
+        <w:rPr>
+          <w:rFonts w:ascii="Arial" w:hAnsi="Arial" w:cs="Arial"/>
+        </w:rPr>
+        <w:t>.</w:t>
       </w:r>
     </w:p>
     <w:p>
@@ -972,7 +1317,31 @@
         <w:rPr>
           <w:rFonts w:ascii="Arial" w:hAnsi="Arial" w:cs="Arial"/>
         </w:rPr>
-        <w:t>Sobre qué va a trabajar en el día actual (que voy a hacer hoy).</w:t>
+        <w:t>Sobre qué</w:t>
+      </w:r>
+      <w:r>
+        <w:rPr>
+          <w:rFonts w:ascii="Arial" w:hAnsi="Arial" w:cs="Arial"/>
+        </w:rPr>
+        <w:t xml:space="preserve"> se</w:t>
+      </w:r>
+      <w:r>
+        <w:rPr>
+          <w:rFonts w:ascii="Arial" w:hAnsi="Arial" w:cs="Arial"/>
+        </w:rPr>
+        <w:t xml:space="preserve"> va a trabajar en el </w:t>
+      </w:r>
+      <w:r>
+        <w:rPr>
+          <w:rFonts w:ascii="Arial" w:hAnsi="Arial" w:cs="Arial"/>
+        </w:rPr>
+        <w:t>día actual</w:t>
+      </w:r>
+      <w:r>
+        <w:rPr>
+          <w:rFonts w:ascii="Arial" w:hAnsi="Arial" w:cs="Arial"/>
+        </w:rPr>
+        <w:t>.</w:t>
       </w:r>
     </w:p>
     <w:p>
@@ -992,7 +1361,19 @@
           <w:rFonts w:ascii="Arial" w:hAnsi="Arial" w:cs="Arial"/>
         </w:rPr>
         <w:lastRenderedPageBreak/>
-        <w:t xml:space="preserve">Identificación de obstáculos o riesgos que impiden o pueden impedir el normal avance (que ayuda necesito). El </w:t>
+        <w:t>Identificación de obstáculos o riesgos que impiden o pueden impedir el no</w:t>
+      </w:r>
+      <w:r>
+        <w:rPr>
+          <w:rFonts w:ascii="Arial" w:hAnsi="Arial" w:cs="Arial"/>
+        </w:rPr>
+        <w:t>rmal avance del proyecto</w:t>
+      </w:r>
+      <w:r>
+        <w:rPr>
+          <w:rFonts w:ascii="Arial" w:hAnsi="Arial" w:cs="Arial"/>
+        </w:rPr>
+        <w:t xml:space="preserve">. El </w:t>
       </w:r>
       <w:proofErr w:type="spellStart"/>
       <w:r>
@@ -1034,6 +1415,8 @@
         <w:rPr>
           <w:rStyle w:val="Textoennegrita"/>
           <w:rFonts w:ascii="Arial" w:hAnsi="Arial" w:cs="Arial"/>
+          <w:b w:val="0"/>
+          <w:u w:val="single"/>
         </w:rPr>
         <w:t xml:space="preserve">Sprint </w:t>
       </w:r>
@@ -1042,6 +1425,8 @@
         <w:rPr>
           <w:rStyle w:val="Textoennegrita"/>
           <w:rFonts w:ascii="Arial" w:hAnsi="Arial" w:cs="Arial"/>
+          <w:b w:val="0"/>
+          <w:u w:val="single"/>
         </w:rPr>
         <w:t>Planning</w:t>
       </w:r>
@@ -1050,20 +1435,41 @@
         <w:rPr>
           <w:rStyle w:val="Textoennegrita"/>
           <w:rFonts w:ascii="Arial" w:hAnsi="Arial" w:cs="Arial"/>
+          <w:b w:val="0"/>
+          <w:u w:val="single"/>
         </w:rPr>
         <w:t xml:space="preserve"> Meeting</w:t>
       </w:r>
       <w:r>
         <w:rPr>
           <w:rFonts w:ascii="Arial" w:hAnsi="Arial" w:cs="Arial"/>
-        </w:rPr>
-        <w:t xml:space="preserve">: es una reunión que tiene por objetivo, planificar el Sprint a partir del </w:t>
-      </w:r>
-      <w:proofErr w:type="spellStart"/>
-      <w:r>
-        <w:rPr>
-          <w:rFonts w:ascii="Arial" w:hAnsi="Arial" w:cs="Arial"/>
           <w:b/>
+          <w:u w:val="single"/>
+        </w:rPr>
+        <w:t>:</w:t>
+      </w:r>
+      <w:r>
+        <w:rPr>
+          <w:rFonts w:ascii="Arial" w:hAnsi="Arial" w:cs="Arial"/>
+        </w:rPr>
+        <w:t xml:space="preserve"> es una</w:t>
+      </w:r>
+      <w:r>
+        <w:rPr>
+          <w:rFonts w:ascii="Arial" w:hAnsi="Arial" w:cs="Arial"/>
+        </w:rPr>
+        <w:t xml:space="preserve"> reunión que tiene por objetivo</w:t>
+      </w:r>
+      <w:r>
+        <w:rPr>
+          <w:rFonts w:ascii="Arial" w:hAnsi="Arial" w:cs="Arial"/>
+        </w:rPr>
+        <w:t xml:space="preserve"> planificar el Sprint a partir del </w:t>
+      </w:r>
+      <w:proofErr w:type="spellStart"/>
+      <w:r>
+        <w:rPr>
+          <w:rFonts w:ascii="Arial" w:hAnsi="Arial" w:cs="Arial"/>
         </w:rPr>
         <w:t>Product</w:t>
       </w:r>
@@ -1071,15 +1477,456 @@
       <w:r>
         <w:rPr>
           <w:rFonts w:ascii="Arial" w:hAnsi="Arial" w:cs="Arial"/>
+        </w:rPr>
+        <w:t xml:space="preserve"> </w:t>
+      </w:r>
+      <w:proofErr w:type="spellStart"/>
+      <w:r>
+        <w:rPr>
+          <w:rFonts w:ascii="Arial" w:hAnsi="Arial" w:cs="Arial"/>
+        </w:rPr>
+        <w:t>Backlog</w:t>
+      </w:r>
+      <w:proofErr w:type="spellEnd"/>
+      <w:r>
+        <w:rPr>
+          <w:rFonts w:ascii="Arial" w:hAnsi="Arial" w:cs="Arial"/>
+        </w:rPr>
+        <w:t xml:space="preserve">. El objetivo de esta reunión es la de mover las tareas del </w:t>
+      </w:r>
+      <w:proofErr w:type="spellStart"/>
+      <w:r>
+        <w:rPr>
+          <w:rFonts w:ascii="Arial" w:hAnsi="Arial" w:cs="Arial"/>
+        </w:rPr>
+        <w:t>Product</w:t>
+      </w:r>
+      <w:proofErr w:type="spellEnd"/>
+      <w:r>
+        <w:rPr>
+          <w:rFonts w:ascii="Arial" w:hAnsi="Arial" w:cs="Arial"/>
+        </w:rPr>
+        <w:t xml:space="preserve"> </w:t>
+      </w:r>
+      <w:proofErr w:type="spellStart"/>
+      <w:r>
+        <w:rPr>
+          <w:rFonts w:ascii="Arial" w:hAnsi="Arial" w:cs="Arial"/>
+        </w:rPr>
+        <w:t>Backlog</w:t>
+      </w:r>
+      <w:proofErr w:type="spellEnd"/>
+      <w:r>
+        <w:rPr>
+          <w:rFonts w:ascii="Arial" w:hAnsi="Arial" w:cs="Arial"/>
+        </w:rPr>
+        <w:t xml:space="preserve"> al Sprint </w:t>
+      </w:r>
+      <w:proofErr w:type="spellStart"/>
+      <w:r>
+        <w:rPr>
+          <w:rFonts w:ascii="Arial" w:hAnsi="Arial" w:cs="Arial"/>
+        </w:rPr>
+        <w:t>Backlog</w:t>
+      </w:r>
+      <w:proofErr w:type="spellEnd"/>
+      <w:r>
+        <w:rPr>
+          <w:rFonts w:ascii="Arial" w:hAnsi="Arial" w:cs="Arial"/>
+        </w:rPr>
+        <w:t xml:space="preserve">. En esta reunión, suelen participar el </w:t>
+      </w:r>
+      <w:proofErr w:type="spellStart"/>
+      <w:r>
+        <w:rPr>
+          <w:rFonts w:ascii="Arial" w:hAnsi="Arial" w:cs="Arial"/>
+        </w:rPr>
+        <w:t>Product</w:t>
+      </w:r>
+      <w:proofErr w:type="spellEnd"/>
+      <w:r>
+        <w:rPr>
+          <w:rFonts w:ascii="Arial" w:hAnsi="Arial" w:cs="Arial"/>
+        </w:rPr>
+        <w:t xml:space="preserve"> </w:t>
+      </w:r>
+      <w:proofErr w:type="spellStart"/>
+      <w:r>
+        <w:rPr>
+          <w:rFonts w:ascii="Arial" w:hAnsi="Arial" w:cs="Arial"/>
+        </w:rPr>
+        <w:t>Owner</w:t>
+      </w:r>
+      <w:proofErr w:type="spellEnd"/>
+      <w:r>
+        <w:rPr>
+          <w:rFonts w:ascii="Arial" w:hAnsi="Arial" w:cs="Arial"/>
+        </w:rPr>
+        <w:t xml:space="preserve"> que es quien prioriza las tareas.</w:t>
+      </w:r>
+    </w:p>
+    <w:p>
+      <w:pPr>
+        <w:jc w:val="both"/>
+        <w:rPr>
+          <w:rFonts w:ascii="Arial" w:hAnsi="Arial" w:cs="Arial"/>
+        </w:rPr>
+      </w:pPr>
+      <w:r>
+        <w:rPr>
+          <w:rFonts w:ascii="Arial" w:hAnsi="Arial" w:cs="Arial"/>
+          <w:u w:val="single"/>
+        </w:rPr>
+        <w:t xml:space="preserve">Sprint </w:t>
+      </w:r>
+      <w:proofErr w:type="spellStart"/>
+      <w:r>
+        <w:rPr>
+          <w:rFonts w:ascii="Arial" w:hAnsi="Arial" w:cs="Arial"/>
+          <w:u w:val="single"/>
+        </w:rPr>
+        <w:t>Goal</w:t>
+      </w:r>
+      <w:proofErr w:type="spellEnd"/>
+      <w:r>
+        <w:rPr>
+          <w:rFonts w:ascii="Arial" w:hAnsi="Arial" w:cs="Arial"/>
+          <w:u w:val="single"/>
+        </w:rPr>
+        <w:t>:</w:t>
+      </w:r>
+      <w:r>
+        <w:rPr>
+          <w:rFonts w:ascii="Arial" w:hAnsi="Arial" w:cs="Arial"/>
+        </w:rPr>
+        <w:t xml:space="preserve"> es un pequeño documento o una breve descripción que indica lo que el Sprint </w:t>
+      </w:r>
+      <w:proofErr w:type="spellStart"/>
+      <w:r>
+        <w:rPr>
+          <w:rFonts w:ascii="Arial" w:hAnsi="Arial" w:cs="Arial"/>
+        </w:rPr>
+        <w:t>Backlog</w:t>
+      </w:r>
+      <w:proofErr w:type="spellEnd"/>
+      <w:r>
+        <w:rPr>
+          <w:rFonts w:ascii="Arial" w:hAnsi="Arial" w:cs="Arial"/>
+        </w:rPr>
+        <w:t xml:space="preserve"> intentará alcanzar.</w:t>
+      </w:r>
+    </w:p>
+    <w:p>
+      <w:pPr>
+        <w:jc w:val="both"/>
+        <w:rPr>
+          <w:rFonts w:ascii="Arial" w:hAnsi="Arial" w:cs="Arial"/>
+        </w:rPr>
+      </w:pPr>
+      <w:r>
+        <w:rPr>
+          <w:rStyle w:val="Textoennegrita"/>
+          <w:rFonts w:ascii="Arial" w:hAnsi="Arial" w:cs="Arial"/>
+          <w:b w:val="0"/>
+          <w:i/>
+        </w:rPr>
+        <w:t xml:space="preserve">Sprint </w:t>
+      </w:r>
+      <w:proofErr w:type="spellStart"/>
+      <w:r>
+        <w:rPr>
+          <w:rStyle w:val="Textoennegrita"/>
+          <w:rFonts w:ascii="Arial" w:hAnsi="Arial" w:cs="Arial"/>
+          <w:b w:val="0"/>
+          <w:i/>
+        </w:rPr>
+        <w:t>Review</w:t>
+      </w:r>
+      <w:proofErr w:type="spellEnd"/>
+      <w:r>
+        <w:rPr>
+          <w:rStyle w:val="Textoennegrita"/>
+          <w:rFonts w:ascii="Arial" w:hAnsi="Arial" w:cs="Arial"/>
+          <w:b w:val="0"/>
+          <w:i/>
+        </w:rPr>
+        <w:t xml:space="preserve"> o Demo</w:t>
+      </w:r>
+      <w:r>
+        <w:rPr>
+          <w:rStyle w:val="Textoennegrita"/>
+          <w:rFonts w:ascii="Arial" w:hAnsi="Arial" w:cs="Arial"/>
+        </w:rPr>
+        <w:t>:</w:t>
+      </w:r>
+      <w:r>
+        <w:rPr>
+          <w:rFonts w:ascii="Arial" w:hAnsi="Arial" w:cs="Arial"/>
+        </w:rPr>
+        <w:t xml:space="preserve"> se revisa en unas 2 horas como máximo el Sprint finalizado.</w:t>
+      </w:r>
+      <w:r>
+        <w:rPr>
+          <w:rFonts w:ascii="Arial" w:hAnsi="Arial" w:cs="Arial"/>
+        </w:rPr>
+        <w:t xml:space="preserve"> Al llegar a este punto, se debe</w:t>
+      </w:r>
+      <w:r>
+        <w:rPr>
+          <w:rFonts w:ascii="Arial" w:hAnsi="Arial" w:cs="Arial"/>
+        </w:rPr>
+        <w:t xml:space="preserve"> tener "</w:t>
+      </w:r>
+      <w:r>
+        <w:rPr>
+          <w:rStyle w:val="nfasis"/>
+          <w:rFonts w:ascii="Arial" w:hAnsi="Arial" w:cs="Arial"/>
+        </w:rPr>
+        <w:t>algo</w:t>
+      </w:r>
+      <w:r>
+        <w:rPr>
+          <w:rFonts w:ascii="Arial" w:hAnsi="Arial" w:cs="Arial"/>
+        </w:rPr>
+        <w:t xml:space="preserve">" que el Cliente o el Usuario pueda ver y tocar. En esta reunión, suelen asistir el </w:t>
+      </w:r>
+      <w:proofErr w:type="spellStart"/>
+      <w:r>
+        <w:rPr>
+          <w:rFonts w:ascii="Arial" w:hAnsi="Arial" w:cs="Arial"/>
+        </w:rPr>
+        <w:t>Product</w:t>
+      </w:r>
+      <w:proofErr w:type="spellEnd"/>
+      <w:r>
+        <w:rPr>
+          <w:rFonts w:ascii="Arial" w:hAnsi="Arial" w:cs="Arial"/>
+        </w:rPr>
+        <w:t xml:space="preserve"> </w:t>
+      </w:r>
+      <w:proofErr w:type="spellStart"/>
+      <w:r>
+        <w:rPr>
+          <w:rFonts w:ascii="Arial" w:hAnsi="Arial" w:cs="Arial"/>
+        </w:rPr>
+        <w:t>Owner</w:t>
+      </w:r>
+      <w:proofErr w:type="spellEnd"/>
+      <w:r>
+        <w:rPr>
+          <w:rFonts w:ascii="Arial" w:hAnsi="Arial" w:cs="Arial"/>
+        </w:rPr>
+        <w:t xml:space="preserve">, el </w:t>
+      </w:r>
+      <w:proofErr w:type="spellStart"/>
+      <w:r>
+        <w:rPr>
+          <w:rFonts w:ascii="Arial" w:hAnsi="Arial" w:cs="Arial"/>
+        </w:rPr>
+        <w:t>Scrum</w:t>
+      </w:r>
+      <w:proofErr w:type="spellEnd"/>
+      <w:r>
+        <w:rPr>
+          <w:rFonts w:ascii="Arial" w:hAnsi="Arial" w:cs="Arial"/>
+        </w:rPr>
+        <w:t xml:space="preserve"> </w:t>
+      </w:r>
+      <w:proofErr w:type="spellStart"/>
+      <w:r>
+        <w:rPr>
+          <w:rFonts w:ascii="Arial" w:hAnsi="Arial" w:cs="Arial"/>
+        </w:rPr>
+        <w:t>Master</w:t>
+      </w:r>
+      <w:proofErr w:type="spellEnd"/>
+      <w:r>
+        <w:rPr>
+          <w:rFonts w:ascii="Arial" w:hAnsi="Arial" w:cs="Arial"/>
+        </w:rPr>
+        <w:t xml:space="preserve">, el </w:t>
+      </w:r>
+      <w:proofErr w:type="spellStart"/>
+      <w:r>
+        <w:rPr>
+          <w:rFonts w:ascii="Arial" w:hAnsi="Arial" w:cs="Arial"/>
+        </w:rPr>
+        <w:t>Scrum</w:t>
+      </w:r>
+      <w:proofErr w:type="spellEnd"/>
+      <w:r>
+        <w:rPr>
+          <w:rFonts w:ascii="Arial" w:hAnsi="Arial" w:cs="Arial"/>
+        </w:rPr>
+        <w:t xml:space="preserve"> </w:t>
+      </w:r>
+      <w:proofErr w:type="spellStart"/>
+      <w:r>
+        <w:rPr>
+          <w:rFonts w:ascii="Arial" w:hAnsi="Arial" w:cs="Arial"/>
+        </w:rPr>
+        <w:t>Team</w:t>
+      </w:r>
+      <w:proofErr w:type="spellEnd"/>
+      <w:r>
+        <w:rPr>
+          <w:rFonts w:ascii="Arial" w:hAnsi="Arial" w:cs="Arial"/>
+        </w:rPr>
+        <w:t xml:space="preserve"> y personas que podrían estar involucradas en el proyecto. El </w:t>
+      </w:r>
+      <w:proofErr w:type="spellStart"/>
+      <w:r>
+        <w:rPr>
+          <w:rFonts w:ascii="Arial" w:hAnsi="Arial" w:cs="Arial"/>
+        </w:rPr>
+        <w:t>Scrum</w:t>
+      </w:r>
+      <w:proofErr w:type="spellEnd"/>
+      <w:r>
+        <w:rPr>
+          <w:rFonts w:ascii="Arial" w:hAnsi="Arial" w:cs="Arial"/>
+        </w:rPr>
+        <w:t xml:space="preserve"> </w:t>
+      </w:r>
+      <w:proofErr w:type="spellStart"/>
+      <w:r>
+        <w:rPr>
+          <w:rFonts w:ascii="Arial" w:hAnsi="Arial" w:cs="Arial"/>
+        </w:rPr>
+        <w:t>Team</w:t>
+      </w:r>
+      <w:proofErr w:type="spellEnd"/>
+      <w:r>
+        <w:rPr>
+          <w:rFonts w:ascii="Arial" w:hAnsi="Arial" w:cs="Arial"/>
+        </w:rPr>
+        <w:t xml:space="preserve"> es quién muestra los avances realizados en el Sprint.</w:t>
+      </w:r>
+    </w:p>
+    <w:p>
+      <w:pPr>
+        <w:jc w:val="both"/>
+        <w:rPr>
+          <w:rFonts w:ascii="Arial" w:hAnsi="Arial" w:cs="Arial"/>
+        </w:rPr>
+      </w:pPr>
+      <w:r>
+        <w:rPr>
+          <w:rStyle w:val="Textoennegrita"/>
+          <w:rFonts w:ascii="Arial" w:hAnsi="Arial" w:cs="Arial"/>
+          <w:b w:val="0"/>
+          <w:u w:val="single"/>
+        </w:rPr>
+        <w:t xml:space="preserve">Sprint </w:t>
+      </w:r>
+      <w:proofErr w:type="spellStart"/>
+      <w:r>
+        <w:rPr>
+          <w:rStyle w:val="Textoennegrita"/>
+          <w:rFonts w:ascii="Arial" w:hAnsi="Arial" w:cs="Arial"/>
+          <w:b w:val="0"/>
+          <w:u w:val="single"/>
+        </w:rPr>
+        <w:t>Retrospective</w:t>
+      </w:r>
+      <w:proofErr w:type="spellEnd"/>
+      <w:r>
+        <w:rPr>
+          <w:rFonts w:ascii="Arial" w:hAnsi="Arial" w:cs="Arial"/>
+        </w:rPr>
+        <w:t xml:space="preserve">: Al finalizar un Sprint </w:t>
+      </w:r>
+      <w:proofErr w:type="spellStart"/>
+      <w:r>
+        <w:rPr>
+          <w:rFonts w:ascii="Arial" w:hAnsi="Arial" w:cs="Arial"/>
+        </w:rPr>
+        <w:t>Backlog</w:t>
+      </w:r>
+      <w:proofErr w:type="spellEnd"/>
+      <w:r>
+        <w:rPr>
+          <w:rFonts w:ascii="Arial" w:hAnsi="Arial" w:cs="Arial"/>
+        </w:rPr>
+        <w:t xml:space="preserve"> y el Sprint </w:t>
+      </w:r>
+      <w:proofErr w:type="spellStart"/>
+      <w:r>
+        <w:rPr>
+          <w:rFonts w:ascii="Arial" w:hAnsi="Arial" w:cs="Arial"/>
+        </w:rPr>
+        <w:t>Review</w:t>
+      </w:r>
+      <w:proofErr w:type="spellEnd"/>
+      <w:r>
+        <w:rPr>
+          <w:rFonts w:ascii="Arial" w:hAnsi="Arial" w:cs="Arial"/>
+        </w:rPr>
+        <w:t xml:space="preserve">, se inicia el </w:t>
+      </w:r>
+      <w:r>
+        <w:rPr>
+          <w:rStyle w:val="Textoennegrita"/>
+          <w:rFonts w:ascii="Arial" w:hAnsi="Arial" w:cs="Arial"/>
+          <w:b w:val="0"/>
+        </w:rPr>
+        <w:t xml:space="preserve">Sprint </w:t>
+      </w:r>
+      <w:proofErr w:type="spellStart"/>
+      <w:r>
+        <w:rPr>
+          <w:rStyle w:val="Textoennegrita"/>
+          <w:rFonts w:ascii="Arial" w:hAnsi="Arial" w:cs="Arial"/>
+          <w:b w:val="0"/>
+        </w:rPr>
+        <w:t>Retrospective</w:t>
+      </w:r>
+      <w:proofErr w:type="spellEnd"/>
+      <w:r>
+        <w:rPr>
+          <w:rFonts w:ascii="Arial" w:hAnsi="Arial" w:cs="Arial"/>
           <w:b/>
         </w:rPr>
+        <w:t>.</w:t>
+      </w:r>
+      <w:r>
+        <w:rPr>
+          <w:rFonts w:ascii="Arial" w:hAnsi="Arial" w:cs="Arial"/>
+        </w:rPr>
+        <w:t xml:space="preserve"> El </w:t>
+      </w:r>
+      <w:proofErr w:type="spellStart"/>
+      <w:r>
+        <w:rPr>
+          <w:rFonts w:ascii="Arial" w:hAnsi="Arial" w:cs="Arial"/>
+        </w:rPr>
+        <w:t>Product</w:t>
+      </w:r>
+      <w:proofErr w:type="spellEnd"/>
+      <w:r>
+        <w:rPr>
+          <w:rFonts w:ascii="Arial" w:hAnsi="Arial" w:cs="Arial"/>
+        </w:rPr>
         <w:t xml:space="preserve"> </w:t>
       </w:r>
       <w:proofErr w:type="spellStart"/>
       <w:r>
         <w:rPr>
           <w:rFonts w:ascii="Arial" w:hAnsi="Arial" w:cs="Arial"/>
-          <w:b/>
+        </w:rPr>
+        <w:t>Owner</w:t>
+      </w:r>
+      <w:proofErr w:type="spellEnd"/>
+      <w:r>
+        <w:rPr>
+          <w:rFonts w:ascii="Arial" w:hAnsi="Arial" w:cs="Arial"/>
+        </w:rPr>
+        <w:t xml:space="preserve"> revisará con el equipo los objetivos marcados inicialmente en el Sprint </w:t>
+      </w:r>
+      <w:proofErr w:type="spellStart"/>
+      <w:r>
+        <w:rPr>
+          <w:rFonts w:ascii="Arial" w:hAnsi="Arial" w:cs="Arial"/>
         </w:rPr>
         <w:t>Backlog</w:t>
       </w:r>
@@ -1087,461 +1934,43 @@
       <w:r>
         <w:rPr>
           <w:rFonts w:ascii="Arial" w:hAnsi="Arial" w:cs="Arial"/>
-          <w:b/>
-        </w:rPr>
-        <w:t>.</w:t>
-      </w:r>
-      <w:r>
-        <w:rPr>
-          <w:rFonts w:ascii="Arial" w:hAnsi="Arial" w:cs="Arial"/>
-        </w:rPr>
-        <w:t xml:space="preserve"> El objetivo de esta reunión es la de mover las tareas del </w:t>
-      </w:r>
-      <w:proofErr w:type="spellStart"/>
-      <w:r>
-        <w:rPr>
-          <w:rFonts w:ascii="Arial" w:hAnsi="Arial" w:cs="Arial"/>
-          <w:b/>
-        </w:rPr>
-        <w:t>Product</w:t>
-      </w:r>
-      <w:proofErr w:type="spellEnd"/>
-      <w:r>
-        <w:rPr>
-          <w:rFonts w:ascii="Arial" w:hAnsi="Arial" w:cs="Arial"/>
-          <w:b/>
+        </w:rPr>
+        <w:t xml:space="preserve"> concluido, se aplicarán los cambios y ajustes si son necesarios, y se marcarán los aspectos positivos (para repetirlos) y los aspectos negativos (para evitar que se repitan) del Sprint.</w:t>
+      </w:r>
+      <w:r>
+        <w:rPr>
+          <w:rFonts w:ascii="Arial" w:hAnsi="Arial" w:cs="Arial"/>
         </w:rPr>
         <w:t xml:space="preserve"> </w:t>
       </w:r>
-      <w:proofErr w:type="spellStart"/>
-      <w:r>
-        <w:rPr>
-          <w:rFonts w:ascii="Arial" w:hAnsi="Arial" w:cs="Arial"/>
-          <w:b/>
-        </w:rPr>
-        <w:t>Backlog</w:t>
-      </w:r>
-      <w:proofErr w:type="spellEnd"/>
-      <w:r>
-        <w:rPr>
-          <w:rFonts w:ascii="Arial" w:hAnsi="Arial" w:cs="Arial"/>
-        </w:rPr>
-        <w:t xml:space="preserve"> al </w:t>
-      </w:r>
-      <w:r>
-        <w:rPr>
-          <w:rFonts w:ascii="Arial" w:hAnsi="Arial" w:cs="Arial"/>
-          <w:b/>
-        </w:rPr>
-        <w:t xml:space="preserve">Sprint </w:t>
-      </w:r>
-      <w:proofErr w:type="spellStart"/>
-      <w:r>
-        <w:rPr>
-          <w:rFonts w:ascii="Arial" w:hAnsi="Arial" w:cs="Arial"/>
-          <w:b/>
-        </w:rPr>
-        <w:t>Backlog</w:t>
-      </w:r>
-      <w:proofErr w:type="spellEnd"/>
-      <w:r>
-        <w:rPr>
-          <w:rFonts w:ascii="Arial" w:hAnsi="Arial" w:cs="Arial"/>
-        </w:rPr>
-        <w:t xml:space="preserve">. En esta reunión, suelen participar el </w:t>
-      </w:r>
-      <w:proofErr w:type="spellStart"/>
-      <w:r>
-        <w:rPr>
-          <w:rFonts w:ascii="Arial" w:hAnsi="Arial" w:cs="Arial"/>
-          <w:b/>
-        </w:rPr>
-        <w:t>Product</w:t>
-      </w:r>
-      <w:proofErr w:type="spellEnd"/>
-      <w:r>
-        <w:rPr>
-          <w:rFonts w:ascii="Arial" w:hAnsi="Arial" w:cs="Arial"/>
-        </w:rPr>
-        <w:t xml:space="preserve"> </w:t>
-      </w:r>
-      <w:proofErr w:type="spellStart"/>
-      <w:r>
-        <w:rPr>
-          <w:rFonts w:ascii="Arial" w:hAnsi="Arial" w:cs="Arial"/>
-          <w:b/>
-        </w:rPr>
-        <w:t>Owner</w:t>
-      </w:r>
-      <w:proofErr w:type="spellEnd"/>
-      <w:r>
-        <w:rPr>
-          <w:rFonts w:ascii="Arial" w:hAnsi="Arial" w:cs="Arial"/>
-        </w:rPr>
-        <w:t xml:space="preserve"> que es quien prioriza las tareas.</w:t>
-      </w:r>
-    </w:p>
-    <w:p>
-      <w:pPr>
-        <w:jc w:val="both"/>
-        <w:rPr>
-          <w:rFonts w:ascii="Arial" w:hAnsi="Arial" w:cs="Arial"/>
-        </w:rPr>
-      </w:pPr>
-      <w:r>
-        <w:rPr>
-          <w:rFonts w:ascii="Arial" w:hAnsi="Arial" w:cs="Arial"/>
-          <w:b/>
-        </w:rPr>
-        <w:t xml:space="preserve">Sprint </w:t>
-      </w:r>
-      <w:proofErr w:type="spellStart"/>
-      <w:r>
-        <w:rPr>
-          <w:rFonts w:ascii="Arial" w:hAnsi="Arial" w:cs="Arial"/>
-          <w:b/>
-        </w:rPr>
-        <w:t>Goal</w:t>
-      </w:r>
-      <w:proofErr w:type="spellEnd"/>
-      <w:r>
-        <w:rPr>
-          <w:rFonts w:ascii="Arial" w:hAnsi="Arial" w:cs="Arial"/>
-        </w:rPr>
-        <w:t xml:space="preserve">: es un pequeño documento o una breve descripción que indica lo que el </w:t>
-      </w:r>
-      <w:r>
-        <w:rPr>
-          <w:rFonts w:ascii="Arial" w:hAnsi="Arial" w:cs="Arial"/>
-          <w:b/>
-        </w:rPr>
-        <w:t>Sprint</w:t>
-      </w:r>
-      <w:r>
-        <w:rPr>
-          <w:rFonts w:ascii="Arial" w:hAnsi="Arial" w:cs="Arial"/>
-        </w:rPr>
-        <w:t xml:space="preserve"> </w:t>
-      </w:r>
-      <w:proofErr w:type="spellStart"/>
-      <w:r>
-        <w:rPr>
-          <w:rFonts w:ascii="Arial" w:hAnsi="Arial" w:cs="Arial"/>
-          <w:b/>
-        </w:rPr>
-        <w:t>Backlog</w:t>
-      </w:r>
-      <w:proofErr w:type="spellEnd"/>
-      <w:r>
-        <w:rPr>
-          <w:rFonts w:ascii="Arial" w:hAnsi="Arial" w:cs="Arial"/>
-        </w:rPr>
-        <w:t xml:space="preserve"> intentará alcanzar.</w:t>
-      </w:r>
-    </w:p>
-    <w:p>
-      <w:pPr>
-        <w:jc w:val="both"/>
-        <w:rPr>
-          <w:rFonts w:ascii="Arial" w:hAnsi="Arial" w:cs="Arial"/>
-        </w:rPr>
-      </w:pPr>
-      <w:r>
-        <w:rPr>
-          <w:rStyle w:val="Textoennegrita"/>
-          <w:rFonts w:ascii="Arial" w:hAnsi="Arial" w:cs="Arial"/>
-        </w:rPr>
-        <w:t xml:space="preserve">Sprint </w:t>
-      </w:r>
-      <w:proofErr w:type="spellStart"/>
-      <w:r>
-        <w:rPr>
-          <w:rStyle w:val="Textoennegrita"/>
-          <w:rFonts w:ascii="Arial" w:hAnsi="Arial" w:cs="Arial"/>
-        </w:rPr>
-        <w:t>Review</w:t>
-      </w:r>
-      <w:proofErr w:type="spellEnd"/>
-      <w:r>
-        <w:rPr>
-          <w:rStyle w:val="Textoennegrita"/>
-          <w:rFonts w:ascii="Arial" w:hAnsi="Arial" w:cs="Arial"/>
-        </w:rPr>
-        <w:t>:</w:t>
-      </w:r>
-      <w:r>
-        <w:rPr>
-          <w:rFonts w:ascii="Arial" w:hAnsi="Arial" w:cs="Arial"/>
-        </w:rPr>
-        <w:t xml:space="preserve"> se revisa en unas 2 horas como máximo el Sprint finalizado. Al llegar a este punto, debemos tener "</w:t>
-      </w:r>
-      <w:r>
-        <w:rPr>
-          <w:rStyle w:val="nfasis"/>
-          <w:rFonts w:ascii="Arial" w:hAnsi="Arial" w:cs="Arial"/>
-        </w:rPr>
-        <w:t>algo</w:t>
-      </w:r>
-      <w:r>
-        <w:rPr>
-          <w:rFonts w:ascii="Arial" w:hAnsi="Arial" w:cs="Arial"/>
-        </w:rPr>
-        <w:t xml:space="preserve">" que el Cliente o el Usuario pueda ver y tocar. En esta reunión, suelen asistir el </w:t>
-      </w:r>
-      <w:proofErr w:type="spellStart"/>
-      <w:r>
-        <w:rPr>
-          <w:rFonts w:ascii="Arial" w:hAnsi="Arial" w:cs="Arial"/>
-          <w:b/>
-        </w:rPr>
-        <w:t>Product</w:t>
-      </w:r>
-      <w:proofErr w:type="spellEnd"/>
-      <w:r>
-        <w:rPr>
-          <w:rFonts w:ascii="Arial" w:hAnsi="Arial" w:cs="Arial"/>
-          <w:b/>
-        </w:rPr>
-        <w:t xml:space="preserve"> </w:t>
-      </w:r>
-      <w:proofErr w:type="spellStart"/>
-      <w:r>
-        <w:rPr>
-          <w:rFonts w:ascii="Arial" w:hAnsi="Arial" w:cs="Arial"/>
-          <w:b/>
-        </w:rPr>
-        <w:t>Owner</w:t>
-      </w:r>
-      <w:proofErr w:type="spellEnd"/>
-      <w:r>
-        <w:rPr>
-          <w:rFonts w:ascii="Arial" w:hAnsi="Arial" w:cs="Arial"/>
-        </w:rPr>
-        <w:t xml:space="preserve">, el </w:t>
-      </w:r>
-      <w:proofErr w:type="spellStart"/>
-      <w:r>
-        <w:rPr>
-          <w:rFonts w:ascii="Arial" w:hAnsi="Arial" w:cs="Arial"/>
-          <w:b/>
-        </w:rPr>
-        <w:t>Scrum</w:t>
-      </w:r>
-      <w:proofErr w:type="spellEnd"/>
-      <w:r>
-        <w:rPr>
-          <w:rFonts w:ascii="Arial" w:hAnsi="Arial" w:cs="Arial"/>
-          <w:b/>
-        </w:rPr>
-        <w:t xml:space="preserve"> </w:t>
-      </w:r>
-      <w:proofErr w:type="spellStart"/>
-      <w:r>
-        <w:rPr>
-          <w:rFonts w:ascii="Arial" w:hAnsi="Arial" w:cs="Arial"/>
-          <w:b/>
-        </w:rPr>
-        <w:t>Master</w:t>
-      </w:r>
-      <w:proofErr w:type="spellEnd"/>
-      <w:r>
-        <w:rPr>
-          <w:rFonts w:ascii="Arial" w:hAnsi="Arial" w:cs="Arial"/>
-        </w:rPr>
-        <w:t xml:space="preserve">, el </w:t>
-      </w:r>
-      <w:proofErr w:type="spellStart"/>
-      <w:r>
-        <w:rPr>
-          <w:rFonts w:ascii="Arial" w:hAnsi="Arial" w:cs="Arial"/>
-          <w:b/>
-        </w:rPr>
-        <w:t>Scrum</w:t>
-      </w:r>
-      <w:proofErr w:type="spellEnd"/>
-      <w:r>
-        <w:rPr>
-          <w:rFonts w:ascii="Arial" w:hAnsi="Arial" w:cs="Arial"/>
-          <w:b/>
-        </w:rPr>
-        <w:t xml:space="preserve"> </w:t>
-      </w:r>
-      <w:proofErr w:type="spellStart"/>
-      <w:r>
-        <w:rPr>
-          <w:rFonts w:ascii="Arial" w:hAnsi="Arial" w:cs="Arial"/>
-          <w:b/>
-        </w:rPr>
-        <w:t>Team</w:t>
-      </w:r>
-      <w:proofErr w:type="spellEnd"/>
-      <w:r>
-        <w:rPr>
-          <w:rFonts w:ascii="Arial" w:hAnsi="Arial" w:cs="Arial"/>
-        </w:rPr>
-        <w:t xml:space="preserve"> y personas que podrían estar involucradas en el proyecto. El </w:t>
-      </w:r>
-      <w:proofErr w:type="spellStart"/>
-      <w:r>
-        <w:rPr>
-          <w:rFonts w:ascii="Arial" w:hAnsi="Arial" w:cs="Arial"/>
-          <w:b/>
-        </w:rPr>
-        <w:t>Scrum</w:t>
-      </w:r>
-      <w:proofErr w:type="spellEnd"/>
-      <w:r>
-        <w:rPr>
-          <w:rFonts w:ascii="Arial" w:hAnsi="Arial" w:cs="Arial"/>
-          <w:b/>
-        </w:rPr>
-        <w:t xml:space="preserve"> </w:t>
-      </w:r>
-      <w:proofErr w:type="spellStart"/>
-      <w:r>
-        <w:rPr>
-          <w:rFonts w:ascii="Arial" w:hAnsi="Arial" w:cs="Arial"/>
-          <w:b/>
-        </w:rPr>
-        <w:t>Team</w:t>
-      </w:r>
-      <w:proofErr w:type="spellEnd"/>
-      <w:r>
-        <w:rPr>
-          <w:rFonts w:ascii="Arial" w:hAnsi="Arial" w:cs="Arial"/>
-        </w:rPr>
-        <w:t xml:space="preserve"> es quién muestra los avances realizados en el Sprint.</w:t>
-      </w:r>
-    </w:p>
-    <w:p>
-      <w:pPr>
-        <w:jc w:val="both"/>
-        <w:rPr>
-          <w:rFonts w:ascii="Arial" w:hAnsi="Arial" w:cs="Arial"/>
-        </w:rPr>
-      </w:pPr>
-      <w:r>
-        <w:rPr>
-          <w:rStyle w:val="Textoennegrita"/>
-          <w:rFonts w:ascii="Arial" w:hAnsi="Arial" w:cs="Arial"/>
-        </w:rPr>
-        <w:t xml:space="preserve">Sprint </w:t>
-      </w:r>
-      <w:proofErr w:type="spellStart"/>
-      <w:r>
-        <w:rPr>
-          <w:rStyle w:val="Textoennegrita"/>
-          <w:rFonts w:ascii="Arial" w:hAnsi="Arial" w:cs="Arial"/>
-        </w:rPr>
-        <w:t>Retrospective</w:t>
-      </w:r>
-      <w:proofErr w:type="spellEnd"/>
-      <w:r>
-        <w:rPr>
-          <w:rFonts w:ascii="Arial" w:hAnsi="Arial" w:cs="Arial"/>
-        </w:rPr>
-        <w:t xml:space="preserve">: Al finalizar un Sprint </w:t>
-      </w:r>
-      <w:proofErr w:type="spellStart"/>
-      <w:r>
-        <w:rPr>
-          <w:rFonts w:ascii="Arial" w:hAnsi="Arial" w:cs="Arial"/>
-        </w:rPr>
-        <w:t>Backlog</w:t>
-      </w:r>
-      <w:proofErr w:type="spellEnd"/>
-      <w:r>
-        <w:rPr>
-          <w:rFonts w:ascii="Arial" w:hAnsi="Arial" w:cs="Arial"/>
-        </w:rPr>
-        <w:t xml:space="preserve"> y el Sprint </w:t>
-      </w:r>
-      <w:proofErr w:type="spellStart"/>
-      <w:r>
-        <w:rPr>
-          <w:rFonts w:ascii="Arial" w:hAnsi="Arial" w:cs="Arial"/>
-        </w:rPr>
-        <w:t>Review</w:t>
-      </w:r>
-      <w:proofErr w:type="spellEnd"/>
-      <w:r>
-        <w:rPr>
-          <w:rFonts w:ascii="Arial" w:hAnsi="Arial" w:cs="Arial"/>
-        </w:rPr>
-        <w:t xml:space="preserve">, se inicia el </w:t>
-      </w:r>
-      <w:r>
-        <w:rPr>
-          <w:rStyle w:val="Textoennegrita"/>
-          <w:rFonts w:ascii="Arial" w:hAnsi="Arial" w:cs="Arial"/>
-          <w:b w:val="0"/>
-        </w:rPr>
-        <w:t xml:space="preserve">Sprint </w:t>
-      </w:r>
-      <w:proofErr w:type="spellStart"/>
-      <w:r>
-        <w:rPr>
-          <w:rStyle w:val="Textoennegrita"/>
-          <w:rFonts w:ascii="Arial" w:hAnsi="Arial" w:cs="Arial"/>
-          <w:b w:val="0"/>
-        </w:rPr>
-        <w:t>Retrospective</w:t>
-      </w:r>
-      <w:proofErr w:type="spellEnd"/>
-      <w:r>
-        <w:rPr>
-          <w:rFonts w:ascii="Arial" w:hAnsi="Arial" w:cs="Arial"/>
-          <w:b/>
-        </w:rPr>
-        <w:t>.</w:t>
-      </w:r>
-      <w:r>
-        <w:rPr>
-          <w:rFonts w:ascii="Arial" w:hAnsi="Arial" w:cs="Arial"/>
-        </w:rPr>
-        <w:t xml:space="preserve"> El </w:t>
-      </w:r>
-      <w:proofErr w:type="spellStart"/>
-      <w:r>
-        <w:rPr>
-          <w:rFonts w:ascii="Arial" w:hAnsi="Arial" w:cs="Arial"/>
-        </w:rPr>
-        <w:t>Product</w:t>
-      </w:r>
-      <w:proofErr w:type="spellEnd"/>
-      <w:r>
-        <w:rPr>
-          <w:rFonts w:ascii="Arial" w:hAnsi="Arial" w:cs="Arial"/>
-        </w:rPr>
-        <w:t xml:space="preserve"> </w:t>
-      </w:r>
-      <w:proofErr w:type="spellStart"/>
-      <w:r>
-        <w:rPr>
-          <w:rFonts w:ascii="Arial" w:hAnsi="Arial" w:cs="Arial"/>
-        </w:rPr>
-        <w:t>Owner</w:t>
-      </w:r>
-      <w:proofErr w:type="spellEnd"/>
-      <w:r>
-        <w:rPr>
-          <w:rFonts w:ascii="Arial" w:hAnsi="Arial" w:cs="Arial"/>
-        </w:rPr>
-        <w:t xml:space="preserve"> revisará con el equipo los objetivos marcados inicialmente en el Sprint </w:t>
-      </w:r>
-      <w:proofErr w:type="spellStart"/>
-      <w:r>
-        <w:rPr>
-          <w:rFonts w:ascii="Arial" w:hAnsi="Arial" w:cs="Arial"/>
-        </w:rPr>
-        <w:t>Backlog</w:t>
-      </w:r>
-      <w:proofErr w:type="spellEnd"/>
-      <w:r>
-        <w:rPr>
-          <w:rFonts w:ascii="Arial" w:hAnsi="Arial" w:cs="Arial"/>
-        </w:rPr>
-        <w:t xml:space="preserve"> concluido, se aplicarán los cambios y ajustes si son necesarios, y se marcarán los aspectos positivos (para repetirlos) y los aspectos negativos (para evitar que se repitan) del Sprint.</w:t>
+      <w:r>
+        <w:rPr>
+          <w:rFonts w:ascii="Arial" w:eastAsia="Times New Roman" w:hAnsi="Arial" w:cs="Arial"/>
+          <w:lang w:val="es-AR" w:eastAsia="es-AR"/>
+        </w:rPr>
+        <w:t>[</w:t>
+      </w:r>
+      <w:proofErr w:type="spellStart"/>
+      <w:r>
+        <w:rPr>
+          <w:rFonts w:ascii="Arial" w:eastAsia="Times New Roman" w:hAnsi="Arial" w:cs="Arial"/>
+        </w:rPr>
+        <w:t>Schwaber</w:t>
+      </w:r>
+      <w:proofErr w:type="spellEnd"/>
+      <w:r>
+        <w:rPr>
+          <w:rFonts w:ascii="Arial" w:eastAsia="Times New Roman" w:hAnsi="Arial" w:cs="Arial"/>
+          <w:lang w:val="es-AR" w:eastAsia="es-AR"/>
+        </w:rPr>
+        <w:t>, 2013</w:t>
+      </w:r>
+      <w:r>
+        <w:rPr>
+          <w:rFonts w:ascii="Arial" w:eastAsia="Times New Roman" w:hAnsi="Arial" w:cs="Arial"/>
+          <w:lang w:val="es-AR" w:eastAsia="es-AR"/>
+        </w:rPr>
+        <w:t>].</w:t>
       </w:r>
     </w:p>
     <w:p>
@@ -1624,10 +2053,96 @@
     </w:p>
     <w:p>
       <w:pPr>
+        <w:pStyle w:val="Default"/>
+        <w:spacing w:line="360" w:lineRule="auto"/>
+        <w:contextualSpacing/>
+        <w:jc w:val="center"/>
+        <w:rPr>
+          <w:rFonts w:ascii="Arial" w:hAnsi="Arial" w:cs="Arial"/>
+          <w:color w:val="000000" w:themeColor="text1"/>
+          <w:sz w:val="22"/>
+          <w:szCs w:val="22"/>
+        </w:rPr>
+      </w:pPr>
+      <w:r>
+        <w:rPr>
+          <w:rFonts w:ascii="Arial" w:hAnsi="Arial" w:cs="Arial"/>
+          <w:sz w:val="22"/>
+          <w:szCs w:val="22"/>
+        </w:rPr>
+        <w:t>Figura 4.1</w:t>
+      </w:r>
+      <w:r>
+        <w:rPr>
+          <w:rFonts w:ascii="Arial" w:hAnsi="Arial" w:cs="Arial"/>
+          <w:sz w:val="22"/>
+          <w:szCs w:val="22"/>
+        </w:rPr>
+        <w:t xml:space="preserve">: </w:t>
+      </w:r>
+      <w:r>
+        <w:rPr>
+          <w:rFonts w:ascii="Arial" w:hAnsi="Arial" w:cs="Arial"/>
+          <w:sz w:val="22"/>
+          <w:szCs w:val="22"/>
+        </w:rPr>
+        <w:t xml:space="preserve">Desarrollo de un proyecto mediante </w:t>
+      </w:r>
+      <w:proofErr w:type="spellStart"/>
+      <w:r>
+        <w:rPr>
+          <w:rFonts w:ascii="Arial" w:hAnsi="Arial" w:cs="Arial"/>
+          <w:sz w:val="22"/>
+          <w:szCs w:val="22"/>
+        </w:rPr>
+        <w:t>Scrum</w:t>
+      </w:r>
+      <w:proofErr w:type="spellEnd"/>
+      <w:r>
+        <w:rPr>
+          <w:rFonts w:ascii="Arial" w:hAnsi="Arial" w:cs="Arial"/>
+          <w:sz w:val="22"/>
+          <w:szCs w:val="22"/>
+        </w:rPr>
+        <w:t xml:space="preserve"> </w:t>
+      </w:r>
+      <w:r>
+        <w:rPr>
+          <w:rFonts w:ascii="Arial" w:eastAsia="Times New Roman" w:hAnsi="Arial" w:cs="Arial"/>
+          <w:lang w:eastAsia="es-AR"/>
+        </w:rPr>
+        <w:t>[</w:t>
+      </w:r>
+      <w:proofErr w:type="spellStart"/>
+      <w:r>
+        <w:rPr>
+          <w:rFonts w:ascii="Arial" w:eastAsia="Times New Roman" w:hAnsi="Arial" w:cs="Arial"/>
+        </w:rPr>
+        <w:t>Schwaber</w:t>
+      </w:r>
+      <w:proofErr w:type="spellEnd"/>
+      <w:r>
+        <w:rPr>
+          <w:rFonts w:ascii="Arial" w:eastAsia="Times New Roman" w:hAnsi="Arial" w:cs="Arial"/>
+          <w:lang w:eastAsia="es-AR"/>
+        </w:rPr>
+        <w:t>, 2013</w:t>
+      </w:r>
+      <w:r>
+        <w:rPr>
+          <w:rFonts w:ascii="Arial" w:eastAsia="Times New Roman" w:hAnsi="Arial" w:cs="Arial"/>
+          <w:lang w:eastAsia="es-AR"/>
+        </w:rPr>
+        <w:t>].</w:t>
+      </w:r>
+    </w:p>
+    <w:p>
+      <w:pPr>
         <w:jc w:val="both"/>
         <w:rPr>
           <w:rFonts w:ascii="Arial" w:hAnsi="Arial" w:cs="Arial"/>
           <w:b/>
+          <w:lang w:val="es-AR"/>
         </w:rPr>
       </w:pPr>
     </w:p>
@@ -1681,6 +2196,7 @@
         <w:t xml:space="preserve"> </w:t>
       </w:r>
       <w:proofErr w:type="spellStart"/>
+      <w:proofErr w:type="gramStart"/>
       <w:r>
         <w:rPr>
           <w:rFonts w:ascii="Arial" w:hAnsi="Arial" w:cs="Arial"/>
@@ -1699,7 +2215,17 @@
           <w:color w:val="000000"/>
           <w:shd w:val="clear" w:color="auto" w:fill="FFFFFF"/>
         </w:rPr>
-        <w:t> : </w:t>
+        <w:t> :</w:t>
+      </w:r>
+      <w:proofErr w:type="gramEnd"/>
+      <w:r>
+        <w:rPr>
+          <w:rStyle w:val="apple-converted-space"/>
+          <w:rFonts w:ascii="Arial" w:hAnsi="Arial" w:cs="Arial"/>
+          <w:color w:val="000000"/>
+          <w:shd w:val="clear" w:color="auto" w:fill="FFFFFF"/>
+        </w:rPr>
+        <w:t> </w:t>
       </w:r>
       <w:r>
         <w:rPr>
@@ -2565,6 +3091,7 @@
   <w:style w:type="paragraph" w:default="1" w:styleId="Normal">
     <w:name w:val="Normal"/>
     <w:qFormat/>
+    <w:rsid w:val="0084454E"/>
   </w:style>
   <w:style w:type="character" w:default="1" w:styleId="Fuentedeprrafopredeter">
     <w:name w:val="Default Paragraph Font"/>
@@ -2713,6 +3240,28 @@
       <w:sz w:val="16"/>
       <w:szCs w:val="16"/>
     </w:rPr>
+  </w:style>
+  <w:style w:type="paragraph" w:customStyle="1" w:styleId="Default">
+    <w:name w:val="Default"/>
+    <w:rsid w:val="004F10DC"/>
+    <w:pPr>
+      <w:autoSpaceDE w:val="0"/>
+      <w:autoSpaceDN w:val="0"/>
+      <w:adjustRightInd w:val="0"/>
+      <w:spacing w:after="0" w:line="240" w:lineRule="auto"/>
+    </w:pPr>
+    <w:rPr>
+      <w:rFonts w:ascii="Courier New" w:eastAsia="Calibri" w:hAnsi="Courier New" w:cs="Courier New"/>
+      <w:color w:val="000000"/>
+      <w:sz w:val="24"/>
+      <w:szCs w:val="24"/>
+      <w:lang w:val="es-AR" w:eastAsia="en-US"/>
+    </w:rPr>
+  </w:style>
+  <w:style w:type="character" w:customStyle="1" w:styleId="date-cat">
+    <w:name w:val="date-cat"/>
+    <w:basedOn w:val="Fuentedeprrafopredeter"/>
+    <w:rsid w:val="004F10DC"/>
   </w:style>
 </w:styles>
 </file>

--- a/Documentacion/CAPITULO 4- METODOLOGIA DE DESARROLLO.docx
+++ b/Documentacion/CAPITULO 4- METODOLOGIA DE DESARROLLO.docx
@@ -1985,24 +1985,6 @@
       <w:pPr>
         <w:jc w:val="both"/>
         <w:rPr>
-          <w:rStyle w:val="Textoennegrita"/>
-          <w:rFonts w:ascii="Arial" w:hAnsi="Arial" w:cs="Arial"/>
-          <w:shd w:val="clear" w:color="auto" w:fill="EEEEEE"/>
-        </w:rPr>
-      </w:pPr>
-    </w:p>
-    <w:p>
-      <w:pPr>
-        <w:jc w:val="both"/>
-        <w:rPr>
-          <w:rFonts w:ascii="Arial" w:hAnsi="Arial" w:cs="Arial"/>
-        </w:rPr>
-      </w:pPr>
-    </w:p>
-    <w:p>
-      <w:pPr>
-        <w:jc w:val="both"/>
-        <w:rPr>
           <w:rFonts w:ascii="Arial" w:hAnsi="Arial" w:cs="Arial"/>
           <w:b/>
         </w:rPr>
@@ -2013,11 +1995,10 @@
           <w:b/>
           <w:noProof/>
         </w:rPr>
-        <w:lastRenderedPageBreak/>
         <w:drawing>
           <wp:inline distT="0" distB="0" distL="0" distR="0">
-            <wp:extent cx="5398135" cy="4002405"/>
-            <wp:effectExtent l="19050" t="0" r="0" b="0"/>
+            <wp:extent cx="5459797" cy="4048125"/>
+            <wp:effectExtent l="19050" t="0" r="7553" b="0"/>
             <wp:docPr id="5" name="1 Imagen" descr="Diagrama_Scrum_por_Plain_Concepts (3).png"/>
             <wp:cNvGraphicFramePr>
               <a:graphicFrameLocks xmlns:a="http://schemas.openxmlformats.org/drawingml/2006/main" noChangeAspect="1"/>
@@ -2038,7 +2019,7 @@
                   <pic:spPr>
                     <a:xfrm>
                       <a:off x="0" y="0"/>
-                      <a:ext cx="5398135" cy="4002405"/>
+                      <a:ext cx="5479232" cy="4062535"/>
                     </a:xfrm>
                     <a:prstGeom prst="rect">
                       <a:avLst/>
@@ -2070,7 +2051,7 @@
           <w:sz w:val="22"/>
           <w:szCs w:val="22"/>
         </w:rPr>
-        <w:t>Figura 4.1</w:t>
+        <w:t xml:space="preserve">Figura 4.1: </w:t>
       </w:r>
       <w:r>
         <w:rPr>
@@ -2078,15 +2059,7 @@
           <w:sz w:val="22"/>
           <w:szCs w:val="22"/>
         </w:rPr>
-        <w:t xml:space="preserve">: </w:t>
-      </w:r>
-      <w:r>
-        <w:rPr>
-          <w:rFonts w:ascii="Arial" w:hAnsi="Arial" w:cs="Arial"/>
-          <w:sz w:val="22"/>
-          <w:szCs w:val="22"/>
-        </w:rPr>
-        <w:t xml:space="preserve">Desarrollo de un proyecto mediante </w:t>
+        <w:t xml:space="preserve">Flujo de Acciones en un proyecto de </w:t>
       </w:r>
       <w:proofErr w:type="spellStart"/>
       <w:r>
@@ -2429,7 +2402,6 @@
           <w:rFonts w:ascii="Arial" w:eastAsia="Times New Roman" w:hAnsi="Arial" w:cs="Arial"/>
           <w:color w:val="000000"/>
         </w:rPr>
-        <w:lastRenderedPageBreak/>
         <w:t>Un moderador, que no jugará, preside la reunión, apoyado y asesorado por el Gestor del Proyecto.</w:t>
       </w:r>
     </w:p>
@@ -2639,7 +2611,15 @@
           <w:rFonts w:ascii="Arial" w:eastAsia="Times New Roman" w:hAnsi="Arial" w:cs="Arial"/>
           <w:color w:val="000000"/>
         </w:rPr>
-        <w:t xml:space="preserve"> forma para explicar el hecho de que, cuanto una estimación es mayor, existe mayor incertidumbre. Así, si un desarrollador quiere jugar un 6 se ve obligado a reconsiderar y aceptar que parte de la incertidumbre percibida no existe y jugar un 5, o aceptar una estimación más conservadora d</w:t>
+        <w:t xml:space="preserve"> forma para explicar el hecho de que, cuanto una estimación es mayor, existe mayor incertidumbre. Así, si un desarrollador quiere jugar un 6 se ve obligado a reconsiderar y aceptar que parte de la incertidumbre percibida </w:t>
+      </w:r>
+      <w:r>
+        <w:rPr>
+          <w:rFonts w:ascii="Arial" w:eastAsia="Times New Roman" w:hAnsi="Arial" w:cs="Arial"/>
+          <w:color w:val="000000"/>
+        </w:rPr>
+        <w:lastRenderedPageBreak/>
+        <w:t>no existe y jugar un 5, o aceptar una estimación más conservadora d</w:t>
       </w:r>
       <w:r>
         <w:rPr>

--- a/Documentacion/CAPITULO 4- METODOLOGIA DE DESARROLLO.docx
+++ b/Documentacion/CAPITULO 4- METODOLOGIA DE DESARROLLO.docx
@@ -523,23 +523,7 @@
           <w:rFonts w:ascii="Arial" w:hAnsi="Arial" w:cs="Arial"/>
           <w:u w:val="single"/>
         </w:rPr>
-        <w:t xml:space="preserve"> </w:t>
-      </w:r>
-      <w:proofErr w:type="spellStart"/>
-      <w:r>
-        <w:rPr>
-          <w:rFonts w:ascii="Arial" w:hAnsi="Arial" w:cs="Arial"/>
-          <w:u w:val="single"/>
-        </w:rPr>
-        <w:t>Scrum</w:t>
-      </w:r>
-      <w:proofErr w:type="spellEnd"/>
-      <w:r>
-        <w:rPr>
-          <w:rFonts w:ascii="Arial" w:hAnsi="Arial" w:cs="Arial"/>
-          <w:u w:val="single"/>
-        </w:rPr>
-        <w:t xml:space="preserve"> Meeting:</w:t>
+        <w:t xml:space="preserve"> Scrum Meeting:</w:t>
       </w:r>
       <w:r>
         <w:rPr>
@@ -1208,25 +1192,7 @@
           <w:sz w:val="22"/>
           <w:szCs w:val="22"/>
         </w:rPr>
-        <w:t xml:space="preserve">Flujo de Acciones en un proyecto de </w:t>
-      </w:r>
-      <w:proofErr w:type="spellStart"/>
-      <w:r>
-        <w:rPr>
-          <w:rFonts w:ascii="Arial" w:hAnsi="Arial" w:cs="Arial"/>
-          <w:sz w:val="22"/>
-          <w:szCs w:val="22"/>
-        </w:rPr>
-        <w:t>Scrum</w:t>
-      </w:r>
-      <w:proofErr w:type="spellEnd"/>
-      <w:r>
-        <w:rPr>
-          <w:rFonts w:ascii="Arial" w:hAnsi="Arial" w:cs="Arial"/>
-          <w:sz w:val="22"/>
-          <w:szCs w:val="22"/>
-        </w:rPr>
-        <w:t xml:space="preserve"> </w:t>
+        <w:t xml:space="preserve">Flujo de Acciones en un proyecto de Scrum </w:t>
       </w:r>
       <w:r>
         <w:rPr>
@@ -2218,21 +2184,7 @@
               <w:rPr>
                 <w:rFonts w:ascii="Arial" w:hAnsi="Arial" w:cs="Arial"/>
               </w:rPr>
-              <w:t xml:space="preserve">Pablo </w:t>
-            </w:r>
-            <w:proofErr w:type="gramStart"/>
-            <w:r>
-              <w:rPr>
-                <w:rFonts w:ascii="Arial" w:hAnsi="Arial" w:cs="Arial"/>
-              </w:rPr>
-              <w:t>Chávez(</w:t>
-            </w:r>
-            <w:proofErr w:type="gramEnd"/>
-            <w:r>
-              <w:rPr>
-                <w:rFonts w:ascii="Arial" w:hAnsi="Arial" w:cs="Arial"/>
-              </w:rPr>
-              <w:t>Dueño del Restaurante).</w:t>
+              <w:t>Pablo Chávez(Dueño del Restaurante).</w:t>
             </w:r>
           </w:p>
         </w:tc>
@@ -4974,7 +4926,17 @@
                 <w:szCs w:val="21"/>
                 <w:shd w:val="clear" w:color="auto" w:fill="FFFFFF"/>
               </w:rPr>
-              <w:t>diseño de más alto nivel de la estructura</w:t>
+              <w:t xml:space="preserve">diseño de alto </w:t>
+            </w:r>
+            <w:r>
+              <w:rPr>
+                <w:rFonts w:ascii="Arial" w:hAnsi="Arial" w:cs="Arial"/>
+                <w:color w:val="252525"/>
+                <w:sz w:val="21"/>
+                <w:szCs w:val="21"/>
+                <w:shd w:val="clear" w:color="auto" w:fill="FFFFFF"/>
+              </w:rPr>
+              <w:t>nivel de la estructura</w:t>
             </w:r>
             <w:r>
               <w:rPr>
@@ -5022,15 +4984,13 @@
               <w:jc w:val="center"/>
               <w:rPr>
                 <w:rFonts w:ascii="Arial" w:eastAsia="Times New Roman" w:hAnsi="Arial" w:cs="Arial"/>
-                <w:b/>
-                <w:bCs/>
-                <w:color w:val="000000"/>
-              </w:rPr>
-            </w:pPr>
-            <w:r>
-              <w:rPr>
-                <w:rFonts w:ascii="Arial" w:eastAsia="Times New Roman" w:hAnsi="Arial" w:cs="Arial"/>
-                <w:b/>
+                <w:bCs/>
+                <w:color w:val="000000"/>
+              </w:rPr>
+            </w:pPr>
+            <w:r>
+              <w:rPr>
+                <w:rFonts w:ascii="Arial" w:eastAsia="Times New Roman" w:hAnsi="Arial" w:cs="Arial"/>
                 <w:bCs/>
                 <w:color w:val="000000"/>
               </w:rPr>
@@ -5055,15 +5015,13 @@
               <w:spacing w:after="0" w:line="240" w:lineRule="auto"/>
               <w:rPr>
                 <w:rFonts w:ascii="Arial" w:eastAsia="Times New Roman" w:hAnsi="Arial" w:cs="Arial"/>
-                <w:b/>
-                <w:bCs/>
-                <w:color w:val="000000"/>
-              </w:rPr>
-            </w:pPr>
-            <w:r>
-              <w:rPr>
-                <w:rFonts w:ascii="Arial" w:eastAsia="Times New Roman" w:hAnsi="Arial" w:cs="Arial"/>
-                <w:b/>
+                <w:bCs/>
+                <w:color w:val="000000"/>
+              </w:rPr>
+            </w:pPr>
+            <w:r>
+              <w:rPr>
+                <w:rFonts w:ascii="Arial" w:eastAsia="Times New Roman" w:hAnsi="Arial" w:cs="Arial"/>
                 <w:bCs/>
                 <w:color w:val="000000"/>
               </w:rPr>
@@ -5072,16 +5030,30 @@
             <w:r>
               <w:rPr>
                 <w:rFonts w:ascii="Arial" w:eastAsia="Times New Roman" w:hAnsi="Arial" w:cs="Arial"/>
-                <w:b/>
-                <w:bCs/>
-                <w:color w:val="000000"/>
-              </w:rPr>
-              <w:t>eño de la carta de gourmet</w:t>
-            </w:r>
-            <w:r>
-              <w:rPr>
-                <w:rFonts w:ascii="Arial" w:eastAsia="Times New Roman" w:hAnsi="Arial" w:cs="Arial"/>
-                <w:b/>
+                <w:bCs/>
+                <w:color w:val="000000"/>
+              </w:rPr>
+              <w:t>eño</w:t>
+            </w:r>
+            <w:r>
+              <w:rPr>
+                <w:rFonts w:ascii="Arial" w:eastAsia="Times New Roman" w:hAnsi="Arial" w:cs="Arial"/>
+                <w:bCs/>
+                <w:color w:val="000000"/>
+              </w:rPr>
+              <w:t xml:space="preserve"> gráfico</w:t>
+            </w:r>
+            <w:r>
+              <w:rPr>
+                <w:rFonts w:ascii="Arial" w:eastAsia="Times New Roman" w:hAnsi="Arial" w:cs="Arial"/>
+                <w:bCs/>
+                <w:color w:val="000000"/>
+              </w:rPr>
+              <w:t xml:space="preserve"> de la carta de gourmet</w:t>
+            </w:r>
+            <w:r>
+              <w:rPr>
+                <w:rFonts w:ascii="Arial" w:eastAsia="Times New Roman" w:hAnsi="Arial" w:cs="Arial"/>
                 <w:bCs/>
                 <w:color w:val="000000"/>
               </w:rPr>
@@ -5107,15 +5079,13 @@
               <w:jc w:val="center"/>
               <w:rPr>
                 <w:rFonts w:ascii="Arial" w:eastAsia="Times New Roman" w:hAnsi="Arial" w:cs="Arial"/>
-                <w:b/>
-                <w:bCs/>
-                <w:color w:val="000000"/>
-              </w:rPr>
-            </w:pPr>
-            <w:r>
-              <w:rPr>
-                <w:rFonts w:ascii="Arial" w:eastAsia="Times New Roman" w:hAnsi="Arial" w:cs="Arial"/>
-                <w:b/>
+                <w:bCs/>
+                <w:color w:val="000000"/>
+              </w:rPr>
+            </w:pPr>
+            <w:r>
+              <w:rPr>
+                <w:rFonts w:ascii="Arial" w:eastAsia="Times New Roman" w:hAnsi="Arial" w:cs="Arial"/>
                 <w:bCs/>
                 <w:color w:val="000000"/>
               </w:rPr>
@@ -5124,7 +5094,6 @@
             <w:r>
               <w:rPr>
                 <w:rFonts w:ascii="Arial" w:eastAsia="Times New Roman" w:hAnsi="Arial" w:cs="Arial"/>
-                <w:b/>
                 <w:bCs/>
                 <w:color w:val="000000"/>
               </w:rPr>
@@ -5149,40 +5118,276 @@
               <w:spacing w:after="0" w:line="240" w:lineRule="auto"/>
               <w:rPr>
                 <w:rFonts w:ascii="Arial" w:eastAsia="Times New Roman" w:hAnsi="Arial" w:cs="Arial"/>
-                <w:b/>
-                <w:bCs/>
-                <w:color w:val="000000"/>
-              </w:rPr>
-            </w:pPr>
-            <w:r>
-              <w:rPr>
-                <w:rFonts w:ascii="Arial" w:eastAsia="Times New Roman" w:hAnsi="Arial" w:cs="Arial"/>
-                <w:b/>
-                <w:bCs/>
-                <w:color w:val="000000"/>
-              </w:rPr>
-              <w:t xml:space="preserve">Realizar el diseño de la carta gourmet en formato digital con la herramienta Adobe Photoshop. </w:t>
-            </w:r>
-          </w:p>
-          <w:p>
-            <w:pPr>
-              <w:spacing w:after="0" w:line="240" w:lineRule="auto"/>
-              <w:rPr>
-                <w:rFonts w:ascii="Arial" w:eastAsia="Times New Roman" w:hAnsi="Arial" w:cs="Arial"/>
-                <w:b/>
-                <w:bCs/>
-                <w:color w:val="000000"/>
-              </w:rPr>
-            </w:pPr>
-            <w:r>
-              <w:rPr>
-                <w:rFonts w:ascii="Arial" w:eastAsia="Times New Roman" w:hAnsi="Arial" w:cs="Arial"/>
-                <w:b/>
-                <w:bCs/>
-                <w:color w:val="000000"/>
-              </w:rPr>
-              <w:t>Obtener un diseño digital para la impresión. Que sea atractiva y amigable.</w:t>
-            </w:r>
+                <w:bCs/>
+                <w:color w:val="000000"/>
+              </w:rPr>
+            </w:pPr>
+            <w:r>
+              <w:rPr>
+                <w:rFonts w:ascii="Arial" w:eastAsia="Times New Roman" w:hAnsi="Arial" w:cs="Arial"/>
+                <w:bCs/>
+                <w:color w:val="000000"/>
+              </w:rPr>
+              <w:t>Se debe r</w:t>
+            </w:r>
+            <w:r>
+              <w:rPr>
+                <w:rFonts w:ascii="Arial" w:eastAsia="Times New Roman" w:hAnsi="Arial" w:cs="Arial"/>
+                <w:bCs/>
+                <w:color w:val="000000"/>
+              </w:rPr>
+              <w:t>ealizar el diseño de la c</w:t>
+            </w:r>
+            <w:r>
+              <w:rPr>
+                <w:rFonts w:ascii="Arial" w:eastAsia="Times New Roman" w:hAnsi="Arial" w:cs="Arial"/>
+                <w:bCs/>
+                <w:color w:val="000000"/>
+              </w:rPr>
+              <w:t>arta gourmet en formato digital. Debe ser atractiva visualmente y contar con la combinación equilibrada de textos e imágenes. El diseño debe ser aprobado por el Product Owner.</w:t>
+            </w:r>
+          </w:p>
+        </w:tc>
+      </w:tr>
+      <w:tr>
+        <w:trPr>
+          <w:trHeight w:val="129"/>
+        </w:trPr>
+        <w:tc>
+          <w:tcPr>
+            <w:tcW w:w="689" w:type="dxa"/>
+            <w:tcBorders>
+              <w:top w:val="nil"/>
+              <w:left w:val="single" w:sz="8" w:space="0" w:color="auto"/>
+              <w:bottom w:val="single" w:sz="8" w:space="0" w:color="auto"/>
+              <w:right w:val="single" w:sz="8" w:space="0" w:color="auto"/>
+            </w:tcBorders>
+            <w:shd w:val="clear" w:color="auto" w:fill="auto"/>
+            <w:hideMark/>
+          </w:tcPr>
+          <w:p>
+            <w:pPr>
+              <w:spacing w:after="0" w:line="240" w:lineRule="auto"/>
+              <w:jc w:val="center"/>
+              <w:rPr>
+                <w:rFonts w:ascii="Arial" w:eastAsia="Times New Roman" w:hAnsi="Arial" w:cs="Arial"/>
+                <w:b/>
+                <w:bCs/>
+                <w:color w:val="000000"/>
+              </w:rPr>
+            </w:pPr>
+            <w:r>
+              <w:rPr>
+                <w:rFonts w:ascii="Arial" w:eastAsia="Times New Roman" w:hAnsi="Arial" w:cs="Arial"/>
+                <w:b/>
+                <w:bCs/>
+                <w:color w:val="000000"/>
+              </w:rPr>
+              <w:t>16</w:t>
+            </w:r>
+          </w:p>
+        </w:tc>
+        <w:tc>
+          <w:tcPr>
+            <w:tcW w:w="5926" w:type="dxa"/>
+            <w:tcBorders>
+              <w:top w:val="nil"/>
+              <w:left w:val="nil"/>
+              <w:bottom w:val="single" w:sz="8" w:space="0" w:color="auto"/>
+              <w:right w:val="single" w:sz="8" w:space="0" w:color="auto"/>
+            </w:tcBorders>
+            <w:shd w:val="clear" w:color="auto" w:fill="auto"/>
+            <w:hideMark/>
+          </w:tcPr>
+          <w:p>
+            <w:pPr>
+              <w:spacing w:after="0" w:line="240" w:lineRule="auto"/>
+              <w:rPr>
+                <w:rFonts w:ascii="Arial" w:eastAsia="Times New Roman" w:hAnsi="Arial" w:cs="Arial"/>
+                <w:b/>
+                <w:bCs/>
+                <w:color w:val="000000"/>
+              </w:rPr>
+            </w:pPr>
+            <w:r>
+              <w:rPr>
+                <w:rFonts w:ascii="Arial" w:eastAsia="Times New Roman" w:hAnsi="Arial" w:cs="Arial"/>
+                <w:b/>
+                <w:bCs/>
+                <w:color w:val="000000"/>
+              </w:rPr>
+              <w:t>Diseño de la interfaz del sistema en papel.</w:t>
+            </w:r>
+          </w:p>
+        </w:tc>
+        <w:tc>
+          <w:tcPr>
+            <w:tcW w:w="1338" w:type="dxa"/>
+            <w:tcBorders>
+              <w:top w:val="nil"/>
+              <w:left w:val="nil"/>
+              <w:bottom w:val="single" w:sz="8" w:space="0" w:color="auto"/>
+              <w:right w:val="single" w:sz="8" w:space="0" w:color="auto"/>
+            </w:tcBorders>
+            <w:shd w:val="clear" w:color="auto" w:fill="auto"/>
+            <w:hideMark/>
+          </w:tcPr>
+          <w:p>
+            <w:pPr>
+              <w:spacing w:after="0" w:line="240" w:lineRule="auto"/>
+              <w:jc w:val="center"/>
+              <w:rPr>
+                <w:rFonts w:ascii="Arial" w:eastAsia="Times New Roman" w:hAnsi="Arial" w:cs="Arial"/>
+                <w:b/>
+                <w:bCs/>
+                <w:color w:val="000000"/>
+              </w:rPr>
+            </w:pPr>
+            <w:r>
+              <w:rPr>
+                <w:rFonts w:ascii="Arial" w:eastAsia="Times New Roman" w:hAnsi="Arial" w:cs="Arial"/>
+                <w:b/>
+                <w:bCs/>
+                <w:color w:val="000000"/>
+              </w:rPr>
+              <w:t>5</w:t>
+            </w:r>
+          </w:p>
+        </w:tc>
+        <w:tc>
+          <w:tcPr>
+            <w:tcW w:w="6168" w:type="dxa"/>
+            <w:tcBorders>
+              <w:top w:val="nil"/>
+              <w:left w:val="nil"/>
+              <w:bottom w:val="single" w:sz="8" w:space="0" w:color="auto"/>
+              <w:right w:val="single" w:sz="8" w:space="0" w:color="auto"/>
+            </w:tcBorders>
+            <w:shd w:val="clear" w:color="auto" w:fill="auto"/>
+            <w:hideMark/>
+          </w:tcPr>
+          <w:p>
+            <w:pPr>
+              <w:spacing w:after="0" w:line="240" w:lineRule="auto"/>
+              <w:rPr>
+                <w:rFonts w:ascii="Arial" w:eastAsia="Times New Roman" w:hAnsi="Arial" w:cs="Arial"/>
+                <w:b/>
+                <w:bCs/>
+                <w:color w:val="000000"/>
+              </w:rPr>
+            </w:pPr>
+            <w:r>
+              <w:rPr>
+                <w:rFonts w:ascii="Arial" w:eastAsia="Times New Roman" w:hAnsi="Arial" w:cs="Arial"/>
+                <w:b/>
+                <w:bCs/>
+                <w:color w:val="000000"/>
+              </w:rPr>
+              <w:t>Diseñar todas las pantallas del sistema.</w:t>
+            </w:r>
+          </w:p>
+        </w:tc>
+      </w:tr>
+      <w:tr>
+        <w:trPr>
+          <w:trHeight w:val="129"/>
+        </w:trPr>
+        <w:tc>
+          <w:tcPr>
+            <w:tcW w:w="689" w:type="dxa"/>
+            <w:tcBorders>
+              <w:top w:val="nil"/>
+              <w:left w:val="single" w:sz="8" w:space="0" w:color="auto"/>
+              <w:bottom w:val="single" w:sz="8" w:space="0" w:color="auto"/>
+              <w:right w:val="single" w:sz="8" w:space="0" w:color="auto"/>
+            </w:tcBorders>
+            <w:shd w:val="clear" w:color="auto" w:fill="auto"/>
+            <w:hideMark/>
+          </w:tcPr>
+          <w:p>
+            <w:pPr>
+              <w:spacing w:after="0" w:line="240" w:lineRule="auto"/>
+              <w:jc w:val="center"/>
+              <w:rPr>
+                <w:rFonts w:ascii="Arial" w:eastAsia="Times New Roman" w:hAnsi="Arial" w:cs="Arial"/>
+                <w:b/>
+                <w:bCs/>
+                <w:color w:val="000000"/>
+              </w:rPr>
+            </w:pPr>
+          </w:p>
+        </w:tc>
+        <w:tc>
+          <w:tcPr>
+            <w:tcW w:w="5926" w:type="dxa"/>
+            <w:tcBorders>
+              <w:top w:val="nil"/>
+              <w:left w:val="nil"/>
+              <w:bottom w:val="single" w:sz="8" w:space="0" w:color="auto"/>
+              <w:right w:val="single" w:sz="8" w:space="0" w:color="auto"/>
+            </w:tcBorders>
+            <w:shd w:val="clear" w:color="auto" w:fill="auto"/>
+            <w:hideMark/>
+          </w:tcPr>
+          <w:p>
+            <w:pPr>
+              <w:spacing w:after="0" w:line="240" w:lineRule="auto"/>
+              <w:rPr>
+                <w:rFonts w:ascii="Arial" w:eastAsia="Times New Roman" w:hAnsi="Arial" w:cs="Arial"/>
+                <w:b/>
+                <w:bCs/>
+                <w:color w:val="000000"/>
+              </w:rPr>
+            </w:pPr>
+          </w:p>
+        </w:tc>
+        <w:tc>
+          <w:tcPr>
+            <w:tcW w:w="1338" w:type="dxa"/>
+            <w:tcBorders>
+              <w:top w:val="nil"/>
+              <w:left w:val="nil"/>
+              <w:bottom w:val="single" w:sz="8" w:space="0" w:color="auto"/>
+              <w:right w:val="single" w:sz="8" w:space="0" w:color="auto"/>
+            </w:tcBorders>
+            <w:shd w:val="clear" w:color="auto" w:fill="auto"/>
+            <w:hideMark/>
+          </w:tcPr>
+          <w:p>
+            <w:pPr>
+              <w:spacing w:after="0" w:line="240" w:lineRule="auto"/>
+              <w:jc w:val="center"/>
+              <w:rPr>
+                <w:rFonts w:ascii="Arial" w:eastAsia="Times New Roman" w:hAnsi="Arial" w:cs="Arial"/>
+                <w:b/>
+                <w:bCs/>
+                <w:color w:val="000000"/>
+              </w:rPr>
+            </w:pPr>
+          </w:p>
+        </w:tc>
+        <w:tc>
+          <w:tcPr>
+            <w:tcW w:w="6168" w:type="dxa"/>
+            <w:tcBorders>
+              <w:top w:val="nil"/>
+              <w:left w:val="nil"/>
+              <w:bottom w:val="single" w:sz="8" w:space="0" w:color="auto"/>
+              <w:right w:val="single" w:sz="8" w:space="0" w:color="auto"/>
+            </w:tcBorders>
+            <w:shd w:val="clear" w:color="auto" w:fill="auto"/>
+            <w:hideMark/>
+          </w:tcPr>
+          <w:p>
+            <w:pPr>
+              <w:spacing w:after="0" w:line="240" w:lineRule="auto"/>
+              <w:rPr>
+                <w:rFonts w:ascii="Arial" w:eastAsia="Times New Roman" w:hAnsi="Arial" w:cs="Arial"/>
+                <w:b/>
+                <w:bCs/>
+                <w:color w:val="000000"/>
+              </w:rPr>
+            </w:pPr>
           </w:p>
         </w:tc>
       </w:tr>
@@ -5220,7 +5425,7 @@
                 <w:bCs/>
                 <w:color w:val="000000"/>
               </w:rPr>
-              <w:t>14</w:t>
+              <w:t>17</w:t>
             </w:r>
           </w:p>
         </w:tc>
@@ -5253,7 +5458,7 @@
                 <w:bCs/>
                 <w:color w:val="000000"/>
               </w:rPr>
-              <w:t>Realizar lista de los productos que se venden en el local.</w:t>
+              <w:t>Investigar Conexión a base de datos</w:t>
             </w:r>
           </w:p>
         </w:tc>
@@ -5287,7 +5492,7 @@
                 <w:bCs/>
                 <w:color w:val="000000"/>
               </w:rPr>
-              <w:t>4</w:t>
+              <w:t>10</w:t>
             </w:r>
           </w:p>
         </w:tc>
@@ -5320,8 +5525,308 @@
                 <w:bCs/>
                 <w:color w:val="000000"/>
               </w:rPr>
-              <w:t>Obtener el listado con todos productos que se venden en el restaurante y todos sus atributos. Debe estar clasificado en rubros.</w:t>
-            </w:r>
+              <w:t xml:space="preserve">Investigar conexión del dispositivo </w:t>
+            </w:r>
+            <w:proofErr w:type="spellStart"/>
+            <w:r>
+              <w:rPr>
+                <w:rFonts w:ascii="Arial" w:eastAsia="Times New Roman" w:hAnsi="Arial" w:cs="Arial"/>
+                <w:b/>
+                <w:bCs/>
+                <w:color w:val="000000"/>
+              </w:rPr>
+              <w:t>android</w:t>
+            </w:r>
+            <w:proofErr w:type="spellEnd"/>
+            <w:r>
+              <w:rPr>
+                <w:rFonts w:ascii="Arial" w:eastAsia="Times New Roman" w:hAnsi="Arial" w:cs="Arial"/>
+                <w:b/>
+                <w:bCs/>
+                <w:color w:val="000000"/>
+              </w:rPr>
+              <w:t xml:space="preserve"> con una base de datos local y realizar la conexión.</w:t>
+            </w:r>
+          </w:p>
+        </w:tc>
+      </w:tr>
+      <w:tr>
+        <w:trPr>
+          <w:trHeight w:val="129"/>
+        </w:trPr>
+        <w:tc>
+          <w:tcPr>
+            <w:tcW w:w="689" w:type="dxa"/>
+            <w:tcBorders>
+              <w:top w:val="nil"/>
+              <w:left w:val="single" w:sz="8" w:space="0" w:color="auto"/>
+              <w:bottom w:val="single" w:sz="8" w:space="0" w:color="auto"/>
+              <w:right w:val="single" w:sz="8" w:space="0" w:color="auto"/>
+            </w:tcBorders>
+            <w:shd w:val="clear" w:color="auto" w:fill="auto"/>
+            <w:hideMark/>
+          </w:tcPr>
+          <w:p>
+            <w:pPr>
+              <w:spacing w:after="0" w:line="240" w:lineRule="auto"/>
+              <w:jc w:val="center"/>
+              <w:rPr>
+                <w:rFonts w:ascii="Arial" w:eastAsia="Times New Roman" w:hAnsi="Arial" w:cs="Arial"/>
+                <w:b/>
+                <w:bCs/>
+                <w:color w:val="000000"/>
+              </w:rPr>
+            </w:pPr>
+            <w:r>
+              <w:rPr>
+                <w:rFonts w:ascii="Arial" w:eastAsia="Times New Roman" w:hAnsi="Arial" w:cs="Arial"/>
+                <w:b/>
+                <w:bCs/>
+                <w:color w:val="000000"/>
+              </w:rPr>
+              <w:t>18</w:t>
+            </w:r>
+          </w:p>
+        </w:tc>
+        <w:tc>
+          <w:tcPr>
+            <w:tcW w:w="5926" w:type="dxa"/>
+            <w:tcBorders>
+              <w:top w:val="nil"/>
+              <w:left w:val="nil"/>
+              <w:bottom w:val="single" w:sz="8" w:space="0" w:color="auto"/>
+              <w:right w:val="single" w:sz="8" w:space="0" w:color="auto"/>
+            </w:tcBorders>
+            <w:shd w:val="clear" w:color="auto" w:fill="auto"/>
+            <w:hideMark/>
+          </w:tcPr>
+          <w:p>
+            <w:pPr>
+              <w:spacing w:after="0" w:line="240" w:lineRule="auto"/>
+              <w:rPr>
+                <w:rFonts w:ascii="Arial" w:eastAsia="Times New Roman" w:hAnsi="Arial" w:cs="Arial"/>
+                <w:b/>
+                <w:bCs/>
+                <w:color w:val="1F497D"/>
+              </w:rPr>
+            </w:pPr>
+            <w:r>
+              <w:rPr>
+                <w:rFonts w:ascii="Arial" w:eastAsia="Times New Roman" w:hAnsi="Arial" w:cs="Arial"/>
+                <w:b/>
+                <w:bCs/>
+                <w:color w:val="1F497D"/>
+              </w:rPr>
+              <w:t>Crear Base de datos para el sistema</w:t>
+            </w:r>
+          </w:p>
+        </w:tc>
+        <w:tc>
+          <w:tcPr>
+            <w:tcW w:w="1338" w:type="dxa"/>
+            <w:tcBorders>
+              <w:top w:val="nil"/>
+              <w:left w:val="nil"/>
+              <w:bottom w:val="single" w:sz="8" w:space="0" w:color="auto"/>
+              <w:right w:val="single" w:sz="8" w:space="0" w:color="auto"/>
+            </w:tcBorders>
+            <w:shd w:val="clear" w:color="auto" w:fill="auto"/>
+            <w:hideMark/>
+          </w:tcPr>
+          <w:p>
+            <w:pPr>
+              <w:spacing w:after="0" w:line="240" w:lineRule="auto"/>
+              <w:jc w:val="center"/>
+              <w:rPr>
+                <w:rFonts w:ascii="Arial" w:eastAsia="Times New Roman" w:hAnsi="Arial" w:cs="Arial"/>
+                <w:b/>
+                <w:bCs/>
+                <w:color w:val="000000"/>
+              </w:rPr>
+            </w:pPr>
+            <w:r>
+              <w:rPr>
+                <w:rFonts w:ascii="Arial" w:eastAsia="Times New Roman" w:hAnsi="Arial" w:cs="Arial"/>
+                <w:b/>
+                <w:bCs/>
+                <w:color w:val="000000"/>
+              </w:rPr>
+              <w:t>3</w:t>
+            </w:r>
+          </w:p>
+        </w:tc>
+        <w:tc>
+          <w:tcPr>
+            <w:tcW w:w="6168" w:type="dxa"/>
+            <w:tcBorders>
+              <w:top w:val="nil"/>
+              <w:left w:val="nil"/>
+              <w:bottom w:val="single" w:sz="8" w:space="0" w:color="auto"/>
+              <w:right w:val="single" w:sz="8" w:space="0" w:color="auto"/>
+            </w:tcBorders>
+            <w:shd w:val="clear" w:color="auto" w:fill="auto"/>
+            <w:hideMark/>
+          </w:tcPr>
+          <w:p>
+            <w:pPr>
+              <w:spacing w:after="0" w:line="240" w:lineRule="auto"/>
+              <w:rPr>
+                <w:rFonts w:ascii="Arial" w:eastAsia="Times New Roman" w:hAnsi="Arial" w:cs="Arial"/>
+                <w:b/>
+                <w:bCs/>
+                <w:color w:val="000000"/>
+              </w:rPr>
+            </w:pPr>
+            <w:r>
+              <w:rPr>
+                <w:rFonts w:ascii="Arial" w:eastAsia="Times New Roman" w:hAnsi="Arial" w:cs="Arial"/>
+                <w:b/>
+                <w:bCs/>
+                <w:color w:val="000000"/>
+              </w:rPr>
+              <w:t>crear la base de datos en el servidor para guardar los pedidos.</w:t>
+            </w:r>
+          </w:p>
+        </w:tc>
+      </w:tr>
+      <w:tr>
+        <w:trPr>
+          <w:trHeight w:val="129"/>
+        </w:trPr>
+        <w:tc>
+          <w:tcPr>
+            <w:tcW w:w="689" w:type="dxa"/>
+            <w:tcBorders>
+              <w:top w:val="nil"/>
+              <w:left w:val="single" w:sz="8" w:space="0" w:color="auto"/>
+              <w:bottom w:val="single" w:sz="8" w:space="0" w:color="auto"/>
+              <w:right w:val="single" w:sz="8" w:space="0" w:color="auto"/>
+            </w:tcBorders>
+            <w:shd w:val="clear" w:color="auto" w:fill="auto"/>
+            <w:hideMark/>
+          </w:tcPr>
+          <w:p>
+            <w:pPr>
+              <w:spacing w:after="0" w:line="240" w:lineRule="auto"/>
+              <w:jc w:val="center"/>
+              <w:rPr>
+                <w:rFonts w:ascii="Arial" w:eastAsia="Times New Roman" w:hAnsi="Arial" w:cs="Arial"/>
+                <w:b/>
+                <w:bCs/>
+                <w:color w:val="000000"/>
+              </w:rPr>
+            </w:pPr>
+            <w:r>
+              <w:rPr>
+                <w:rFonts w:ascii="Arial" w:eastAsia="Times New Roman" w:hAnsi="Arial" w:cs="Arial"/>
+                <w:b/>
+                <w:bCs/>
+                <w:color w:val="000000"/>
+              </w:rPr>
+              <w:t>19</w:t>
+            </w:r>
+          </w:p>
+        </w:tc>
+        <w:tc>
+          <w:tcPr>
+            <w:tcW w:w="5926" w:type="dxa"/>
+            <w:tcBorders>
+              <w:top w:val="nil"/>
+              <w:left w:val="nil"/>
+              <w:bottom w:val="single" w:sz="8" w:space="0" w:color="auto"/>
+              <w:right w:val="single" w:sz="8" w:space="0" w:color="auto"/>
+            </w:tcBorders>
+            <w:shd w:val="clear" w:color="auto" w:fill="auto"/>
+            <w:hideMark/>
+          </w:tcPr>
+          <w:p>
+            <w:pPr>
+              <w:spacing w:after="0" w:line="240" w:lineRule="auto"/>
+              <w:rPr>
+                <w:rFonts w:ascii="Arial" w:eastAsia="Times New Roman" w:hAnsi="Arial" w:cs="Arial"/>
+                <w:b/>
+                <w:bCs/>
+                <w:color w:val="000000"/>
+              </w:rPr>
+            </w:pPr>
+            <w:proofErr w:type="spellStart"/>
+            <w:r>
+              <w:rPr>
+                <w:rFonts w:ascii="Arial" w:eastAsia="Times New Roman" w:hAnsi="Arial" w:cs="Arial"/>
+                <w:b/>
+                <w:bCs/>
+                <w:color w:val="000000"/>
+              </w:rPr>
+              <w:t>Investigacion</w:t>
+            </w:r>
+            <w:proofErr w:type="spellEnd"/>
+            <w:r>
+              <w:rPr>
+                <w:rFonts w:ascii="Arial" w:eastAsia="Times New Roman" w:hAnsi="Arial" w:cs="Arial"/>
+                <w:b/>
+                <w:bCs/>
+                <w:color w:val="000000"/>
+              </w:rPr>
+              <w:t xml:space="preserve"> del servidor que se va a utilizar.</w:t>
+            </w:r>
+          </w:p>
+        </w:tc>
+        <w:tc>
+          <w:tcPr>
+            <w:tcW w:w="1338" w:type="dxa"/>
+            <w:tcBorders>
+              <w:top w:val="nil"/>
+              <w:left w:val="nil"/>
+              <w:bottom w:val="single" w:sz="8" w:space="0" w:color="auto"/>
+              <w:right w:val="single" w:sz="8" w:space="0" w:color="auto"/>
+            </w:tcBorders>
+            <w:shd w:val="clear" w:color="auto" w:fill="auto"/>
+            <w:hideMark/>
+          </w:tcPr>
+          <w:p>
+            <w:pPr>
+              <w:spacing w:after="0" w:line="240" w:lineRule="auto"/>
+              <w:jc w:val="center"/>
+              <w:rPr>
+                <w:rFonts w:ascii="Arial" w:eastAsia="Times New Roman" w:hAnsi="Arial" w:cs="Arial"/>
+                <w:b/>
+                <w:bCs/>
+                <w:color w:val="000000"/>
+              </w:rPr>
+            </w:pPr>
+            <w:r>
+              <w:rPr>
+                <w:rFonts w:ascii="Arial" w:eastAsia="Times New Roman" w:hAnsi="Arial" w:cs="Arial"/>
+                <w:b/>
+                <w:bCs/>
+                <w:color w:val="000000"/>
+              </w:rPr>
+              <w:t>10</w:t>
+            </w:r>
+          </w:p>
+        </w:tc>
+        <w:tc>
+          <w:tcPr>
+            <w:tcW w:w="6168" w:type="dxa"/>
+            <w:tcBorders>
+              <w:top w:val="nil"/>
+              <w:left w:val="nil"/>
+              <w:bottom w:val="single" w:sz="8" w:space="0" w:color="auto"/>
+              <w:right w:val="single" w:sz="8" w:space="0" w:color="auto"/>
+            </w:tcBorders>
+            <w:shd w:val="clear" w:color="auto" w:fill="auto"/>
+            <w:hideMark/>
+          </w:tcPr>
+          <w:p>
+            <w:pPr>
+              <w:spacing w:after="0" w:line="240" w:lineRule="auto"/>
+              <w:rPr>
+                <w:rFonts w:ascii="Arial" w:eastAsia="Times New Roman" w:hAnsi="Arial" w:cs="Arial"/>
+                <w:b/>
+                <w:bCs/>
+                <w:color w:val="000000"/>
+              </w:rPr>
+            </w:pPr>
           </w:p>
         </w:tc>
       </w:tr>
@@ -5359,7 +5864,7 @@
                 <w:bCs/>
                 <w:color w:val="000000"/>
               </w:rPr>
-              <w:t>15</w:t>
+              <w:t>20</w:t>
             </w:r>
           </w:p>
         </w:tc>
@@ -5385,14 +5890,25 @@
                 <w:color w:val="000000"/>
               </w:rPr>
             </w:pPr>
-            <w:r>
-              <w:rPr>
-                <w:rFonts w:ascii="Arial" w:eastAsia="Times New Roman" w:hAnsi="Arial" w:cs="Arial"/>
-                <w:b/>
-                <w:bCs/>
-                <w:color w:val="000000"/>
-              </w:rPr>
-              <w:t>Elegir que es lo que se va diseñar de la lista de productos</w:t>
+            <w:proofErr w:type="spellStart"/>
+            <w:r>
+              <w:rPr>
+                <w:rFonts w:ascii="Arial" w:eastAsia="Times New Roman" w:hAnsi="Arial" w:cs="Arial"/>
+                <w:b/>
+                <w:bCs/>
+                <w:color w:val="000000"/>
+              </w:rPr>
+              <w:t>Configuracion</w:t>
+            </w:r>
+            <w:proofErr w:type="spellEnd"/>
+            <w:r>
+              <w:rPr>
+                <w:rFonts w:ascii="Arial" w:eastAsia="Times New Roman" w:hAnsi="Arial" w:cs="Arial"/>
+                <w:b/>
+                <w:bCs/>
+                <w:color w:val="000000"/>
+              </w:rPr>
+              <w:t xml:space="preserve"> del servidor</w:t>
             </w:r>
           </w:p>
         </w:tc>
@@ -5426,7 +5942,7 @@
                 <w:bCs/>
                 <w:color w:val="000000"/>
               </w:rPr>
-              <w:t>2</w:t>
+              <w:t>13</w:t>
             </w:r>
           </w:p>
         </w:tc>
@@ -5459,7 +5975,7 @@
                 <w:bCs/>
                 <w:color w:val="000000"/>
               </w:rPr>
-              <w:t xml:space="preserve">Seleccionar un </w:t>
+              <w:t xml:space="preserve">Se debe configurar el servidor y dejarlo listo para peticiones de base de datos </w:t>
             </w:r>
             <w:proofErr w:type="spellStart"/>
             <w:r>
@@ -5469,7 +5985,7 @@
                 <w:bCs/>
                 <w:color w:val="000000"/>
               </w:rPr>
-              <w:t>sublistado</w:t>
+              <w:t>mediate</w:t>
             </w:r>
             <w:proofErr w:type="spellEnd"/>
             <w:r>
@@ -5479,69 +5995,209 @@
                 <w:bCs/>
                 <w:color w:val="000000"/>
               </w:rPr>
-              <w:t xml:space="preserve"> de los productos para el prototipo en </w:t>
-            </w:r>
-            <w:proofErr w:type="spellStart"/>
-            <w:r>
-              <w:rPr>
-                <w:rFonts w:ascii="Arial" w:eastAsia="Times New Roman" w:hAnsi="Arial" w:cs="Arial"/>
-                <w:b/>
-                <w:bCs/>
-                <w:color w:val="000000"/>
-              </w:rPr>
-              <w:t>funcion</w:t>
-            </w:r>
-            <w:proofErr w:type="spellEnd"/>
-            <w:r>
-              <w:rPr>
-                <w:rFonts w:ascii="Arial" w:eastAsia="Times New Roman" w:hAnsi="Arial" w:cs="Arial"/>
-                <w:b/>
-                <w:bCs/>
-                <w:color w:val="000000"/>
-              </w:rPr>
-              <w:t xml:space="preserve"> de los que </w:t>
-            </w:r>
-            <w:proofErr w:type="spellStart"/>
-            <w:proofErr w:type="gramStart"/>
-            <w:r>
-              <w:rPr>
-                <w:rFonts w:ascii="Arial" w:eastAsia="Times New Roman" w:hAnsi="Arial" w:cs="Arial"/>
-                <w:b/>
-                <w:bCs/>
-                <w:color w:val="000000"/>
-              </w:rPr>
-              <w:t>mas</w:t>
-            </w:r>
-            <w:proofErr w:type="spellEnd"/>
-            <w:proofErr w:type="gramEnd"/>
-            <w:r>
-              <w:rPr>
-                <w:rFonts w:ascii="Arial" w:eastAsia="Times New Roman" w:hAnsi="Arial" w:cs="Arial"/>
-                <w:b/>
-                <w:bCs/>
-                <w:color w:val="000000"/>
-              </w:rPr>
-              <w:t xml:space="preserve"> se consume o de los productos </w:t>
-            </w:r>
-            <w:proofErr w:type="spellStart"/>
-            <w:r>
-              <w:rPr>
-                <w:rFonts w:ascii="Arial" w:eastAsia="Times New Roman" w:hAnsi="Arial" w:cs="Arial"/>
-                <w:b/>
-                <w:bCs/>
-                <w:color w:val="000000"/>
-              </w:rPr>
-              <w:t>mas</w:t>
-            </w:r>
-            <w:proofErr w:type="spellEnd"/>
-            <w:r>
-              <w:rPr>
-                <w:rFonts w:ascii="Arial" w:eastAsia="Times New Roman" w:hAnsi="Arial" w:cs="Arial"/>
-                <w:b/>
-                <w:bCs/>
-                <w:color w:val="000000"/>
-              </w:rPr>
-              <w:t xml:space="preserve"> visuales en cuanto al diseño.</w:t>
+              <w:t xml:space="preserve"> el celular.</w:t>
+            </w:r>
+          </w:p>
+        </w:tc>
+      </w:tr>
+      <w:tr>
+        <w:trPr>
+          <w:trHeight w:val="252"/>
+        </w:trPr>
+        <w:tc>
+          <w:tcPr>
+            <w:tcW w:w="689" w:type="dxa"/>
+            <w:tcBorders>
+              <w:top w:val="nil"/>
+              <w:left w:val="single" w:sz="8" w:space="0" w:color="auto"/>
+              <w:bottom w:val="single" w:sz="8" w:space="0" w:color="auto"/>
+              <w:right w:val="single" w:sz="8" w:space="0" w:color="auto"/>
+            </w:tcBorders>
+            <w:shd w:val="clear" w:color="auto" w:fill="auto"/>
+            <w:hideMark/>
+          </w:tcPr>
+          <w:p>
+            <w:pPr>
+              <w:spacing w:after="0" w:line="240" w:lineRule="auto"/>
+              <w:jc w:val="center"/>
+              <w:rPr>
+                <w:rFonts w:ascii="Arial" w:eastAsia="Times New Roman" w:hAnsi="Arial" w:cs="Arial"/>
+                <w:b/>
+                <w:bCs/>
+                <w:color w:val="000000"/>
+              </w:rPr>
+            </w:pPr>
+            <w:r>
+              <w:rPr>
+                <w:rFonts w:ascii="Arial" w:eastAsia="Times New Roman" w:hAnsi="Arial" w:cs="Arial"/>
+                <w:b/>
+                <w:bCs/>
+                <w:color w:val="000000"/>
+              </w:rPr>
+              <w:t>21</w:t>
+            </w:r>
+          </w:p>
+        </w:tc>
+        <w:tc>
+          <w:tcPr>
+            <w:tcW w:w="5926" w:type="dxa"/>
+            <w:tcBorders>
+              <w:top w:val="single" w:sz="4" w:space="0" w:color="auto"/>
+              <w:left w:val="single" w:sz="4" w:space="0" w:color="auto"/>
+              <w:bottom w:val="single" w:sz="4" w:space="0" w:color="auto"/>
+              <w:right w:val="single" w:sz="4" w:space="0" w:color="auto"/>
+            </w:tcBorders>
+            <w:shd w:val="clear" w:color="auto" w:fill="auto"/>
+            <w:noWrap/>
+            <w:vAlign w:val="bottom"/>
+            <w:hideMark/>
+          </w:tcPr>
+          <w:p>
+            <w:pPr>
+              <w:spacing w:after="0" w:line="240" w:lineRule="auto"/>
+              <w:rPr>
+                <w:rFonts w:ascii="Arial" w:eastAsia="Times New Roman" w:hAnsi="Arial" w:cs="Arial"/>
+                <w:color w:val="000000"/>
+              </w:rPr>
+            </w:pPr>
+            <w:r>
+              <w:rPr>
+                <w:rFonts w:ascii="Arial" w:eastAsia="Times New Roman" w:hAnsi="Arial" w:cs="Arial"/>
+                <w:color w:val="000000"/>
+              </w:rPr>
+              <w:t>Alta de Pedido</w:t>
+            </w:r>
+          </w:p>
+        </w:tc>
+        <w:tc>
+          <w:tcPr>
+            <w:tcW w:w="1338" w:type="dxa"/>
+            <w:tcBorders>
+              <w:top w:val="single" w:sz="4" w:space="0" w:color="auto"/>
+              <w:left w:val="nil"/>
+              <w:bottom w:val="single" w:sz="4" w:space="0" w:color="auto"/>
+              <w:right w:val="single" w:sz="4" w:space="0" w:color="auto"/>
+            </w:tcBorders>
+            <w:shd w:val="clear" w:color="auto" w:fill="auto"/>
+            <w:noWrap/>
+            <w:vAlign w:val="bottom"/>
+            <w:hideMark/>
+          </w:tcPr>
+          <w:p>
+            <w:pPr>
+              <w:spacing w:after="0" w:line="240" w:lineRule="auto"/>
+              <w:jc w:val="center"/>
+              <w:rPr>
+                <w:rFonts w:ascii="Arial" w:eastAsia="Times New Roman" w:hAnsi="Arial" w:cs="Arial"/>
+                <w:color w:val="000000"/>
+              </w:rPr>
+            </w:pPr>
+            <w:r>
+              <w:rPr>
+                <w:rFonts w:ascii="Arial" w:eastAsia="Times New Roman" w:hAnsi="Arial" w:cs="Arial"/>
+                <w:color w:val="000000"/>
+              </w:rPr>
+              <w:t>13</w:t>
+            </w:r>
+          </w:p>
+        </w:tc>
+        <w:tc>
+          <w:tcPr>
+            <w:tcW w:w="6168" w:type="dxa"/>
+            <w:tcBorders>
+              <w:top w:val="single" w:sz="4" w:space="0" w:color="auto"/>
+              <w:left w:val="nil"/>
+              <w:bottom w:val="single" w:sz="4" w:space="0" w:color="auto"/>
+              <w:right w:val="single" w:sz="4" w:space="0" w:color="auto"/>
+            </w:tcBorders>
+            <w:shd w:val="clear" w:color="auto" w:fill="auto"/>
+            <w:vAlign w:val="bottom"/>
+            <w:hideMark/>
+          </w:tcPr>
+          <w:p>
+            <w:pPr>
+              <w:spacing w:after="0" w:line="240" w:lineRule="auto"/>
+              <w:rPr>
+                <w:rFonts w:ascii="Arial" w:eastAsia="Times New Roman" w:hAnsi="Arial" w:cs="Arial"/>
+                <w:color w:val="000000"/>
+              </w:rPr>
+            </w:pPr>
+            <w:r>
+              <w:rPr>
+                <w:rFonts w:ascii="Arial" w:eastAsia="Times New Roman" w:hAnsi="Arial" w:cs="Arial"/>
+                <w:color w:val="000000"/>
+              </w:rPr>
+              <w:t xml:space="preserve">El cliente </w:t>
+            </w:r>
+            <w:r>
+              <w:rPr>
+                <w:rFonts w:ascii="Arial" w:eastAsia="Times New Roman" w:hAnsi="Arial" w:cs="Arial"/>
+                <w:color w:val="000000"/>
+              </w:rPr>
+              <w:t>podrá</w:t>
+            </w:r>
+            <w:r>
+              <w:rPr>
+                <w:rFonts w:ascii="Arial" w:eastAsia="Times New Roman" w:hAnsi="Arial" w:cs="Arial"/>
+                <w:color w:val="000000"/>
+              </w:rPr>
+              <w:t xml:space="preserve"> realizar un pedido </w:t>
+            </w:r>
+            <w:r>
+              <w:rPr>
+                <w:rFonts w:ascii="Arial" w:eastAsia="Times New Roman" w:hAnsi="Arial" w:cs="Arial"/>
+                <w:color w:val="000000"/>
+              </w:rPr>
+              <w:t xml:space="preserve">mediante </w:t>
+            </w:r>
+            <w:r>
+              <w:rPr>
+                <w:rFonts w:ascii="Arial" w:eastAsia="Times New Roman" w:hAnsi="Arial" w:cs="Arial"/>
+                <w:color w:val="000000"/>
+              </w:rPr>
+              <w:t>un</w:t>
+            </w:r>
+            <w:r>
+              <w:rPr>
+                <w:rFonts w:ascii="Arial" w:eastAsia="Times New Roman" w:hAnsi="Arial" w:cs="Arial"/>
+                <w:color w:val="000000"/>
+              </w:rPr>
+              <w:t xml:space="preserve"> teléfono celular sin ayuda de un </w:t>
+            </w:r>
+            <w:r>
+              <w:rPr>
+                <w:rFonts w:ascii="Arial" w:eastAsia="Times New Roman" w:hAnsi="Arial" w:cs="Arial"/>
+                <w:color w:val="000000"/>
+              </w:rPr>
+              <w:t xml:space="preserve"> intermediario. El mismo </w:t>
+            </w:r>
+            <w:r>
+              <w:rPr>
+                <w:rFonts w:ascii="Arial" w:eastAsia="Times New Roman" w:hAnsi="Arial" w:cs="Arial"/>
+                <w:color w:val="000000"/>
+              </w:rPr>
+              <w:t>será</w:t>
+            </w:r>
+            <w:r>
+              <w:rPr>
+                <w:rFonts w:ascii="Arial" w:eastAsia="Times New Roman" w:hAnsi="Arial" w:cs="Arial"/>
+                <w:color w:val="000000"/>
+              </w:rPr>
+              <w:t xml:space="preserve"> almacenado en el </w:t>
+            </w:r>
+            <w:r>
+              <w:rPr>
+                <w:rFonts w:ascii="Arial" w:eastAsia="Times New Roman" w:hAnsi="Arial" w:cs="Arial"/>
+                <w:color w:val="000000"/>
+              </w:rPr>
+              <w:t>servidor del sistema</w:t>
+            </w:r>
+            <w:r>
+              <w:rPr>
+                <w:rFonts w:ascii="Arial" w:eastAsia="Times New Roman" w:hAnsi="Arial" w:cs="Arial"/>
+                <w:color w:val="000000"/>
+              </w:rPr>
+              <w:t>.</w:t>
             </w:r>
           </w:p>
         </w:tc>
@@ -5580,7 +6236,7 @@
                 <w:bCs/>
                 <w:color w:val="000000"/>
               </w:rPr>
-              <w:t>16</w:t>
+              <w:t>22</w:t>
             </w:r>
           </w:p>
         </w:tc>
@@ -5589,98 +6245,126 @@
             <w:tcW w:w="5926" w:type="dxa"/>
             <w:tcBorders>
               <w:top w:val="nil"/>
+              <w:left w:val="single" w:sz="4" w:space="0" w:color="auto"/>
+              <w:bottom w:val="single" w:sz="4" w:space="0" w:color="auto"/>
+              <w:right w:val="single" w:sz="4" w:space="0" w:color="auto"/>
+            </w:tcBorders>
+            <w:shd w:val="clear" w:color="auto" w:fill="auto"/>
+            <w:noWrap/>
+            <w:vAlign w:val="bottom"/>
+            <w:hideMark/>
+          </w:tcPr>
+          <w:p>
+            <w:pPr>
+              <w:spacing w:after="0" w:line="240" w:lineRule="auto"/>
+              <w:rPr>
+                <w:rFonts w:ascii="Arial" w:eastAsia="Times New Roman" w:hAnsi="Arial" w:cs="Arial"/>
+                <w:color w:val="000000"/>
+              </w:rPr>
+            </w:pPr>
+            <w:r>
+              <w:rPr>
+                <w:rFonts w:ascii="Arial" w:eastAsia="Times New Roman" w:hAnsi="Arial" w:cs="Arial"/>
+                <w:color w:val="000000"/>
+              </w:rPr>
+              <w:t>imprimir Pedido</w:t>
+            </w:r>
+          </w:p>
+        </w:tc>
+        <w:tc>
+          <w:tcPr>
+            <w:tcW w:w="1338" w:type="dxa"/>
+            <w:tcBorders>
+              <w:top w:val="nil"/>
               <w:left w:val="nil"/>
-              <w:bottom w:val="single" w:sz="8" w:space="0" w:color="auto"/>
-              <w:right w:val="single" w:sz="8" w:space="0" w:color="auto"/>
-            </w:tcBorders>
-            <w:shd w:val="clear" w:color="auto" w:fill="auto"/>
-            <w:hideMark/>
-          </w:tcPr>
-          <w:p>
-            <w:pPr>
-              <w:spacing w:after="0" w:line="240" w:lineRule="auto"/>
-              <w:rPr>
-                <w:rFonts w:ascii="Arial" w:eastAsia="Times New Roman" w:hAnsi="Arial" w:cs="Arial"/>
-                <w:b/>
-                <w:bCs/>
-                <w:color w:val="000000"/>
-              </w:rPr>
-            </w:pPr>
-            <w:r>
-              <w:rPr>
-                <w:rFonts w:ascii="Arial" w:eastAsia="Times New Roman" w:hAnsi="Arial" w:cs="Arial"/>
-                <w:b/>
-                <w:bCs/>
-                <w:color w:val="000000"/>
-              </w:rPr>
-              <w:t>Diseño de la interfaz del sistema en papel.</w:t>
-            </w:r>
-          </w:p>
-        </w:tc>
-        <w:tc>
-          <w:tcPr>
-            <w:tcW w:w="1338" w:type="dxa"/>
+              <w:bottom w:val="single" w:sz="4" w:space="0" w:color="auto"/>
+              <w:right w:val="single" w:sz="4" w:space="0" w:color="auto"/>
+            </w:tcBorders>
+            <w:shd w:val="clear" w:color="auto" w:fill="auto"/>
+            <w:noWrap/>
+            <w:vAlign w:val="bottom"/>
+            <w:hideMark/>
+          </w:tcPr>
+          <w:p>
+            <w:pPr>
+              <w:spacing w:after="0" w:line="240" w:lineRule="auto"/>
+              <w:jc w:val="center"/>
+              <w:rPr>
+                <w:rFonts w:ascii="Arial" w:eastAsia="Times New Roman" w:hAnsi="Arial" w:cs="Arial"/>
+                <w:color w:val="000000"/>
+              </w:rPr>
+            </w:pPr>
+            <w:r>
+              <w:rPr>
+                <w:rFonts w:ascii="Arial" w:eastAsia="Times New Roman" w:hAnsi="Arial" w:cs="Arial"/>
+                <w:color w:val="000000"/>
+              </w:rPr>
+              <w:t>8</w:t>
+            </w:r>
+          </w:p>
+        </w:tc>
+        <w:tc>
+          <w:tcPr>
+            <w:tcW w:w="6168" w:type="dxa"/>
             <w:tcBorders>
               <w:top w:val="nil"/>
               <w:left w:val="nil"/>
-              <w:bottom w:val="single" w:sz="8" w:space="0" w:color="auto"/>
-              <w:right w:val="single" w:sz="8" w:space="0" w:color="auto"/>
-            </w:tcBorders>
-            <w:shd w:val="clear" w:color="auto" w:fill="auto"/>
-            <w:hideMark/>
-          </w:tcPr>
-          <w:p>
-            <w:pPr>
-              <w:spacing w:after="0" w:line="240" w:lineRule="auto"/>
-              <w:jc w:val="center"/>
-              <w:rPr>
-                <w:rFonts w:ascii="Arial" w:eastAsia="Times New Roman" w:hAnsi="Arial" w:cs="Arial"/>
-                <w:b/>
-                <w:bCs/>
-                <w:color w:val="000000"/>
-              </w:rPr>
-            </w:pPr>
-            <w:r>
-              <w:rPr>
-                <w:rFonts w:ascii="Arial" w:eastAsia="Times New Roman" w:hAnsi="Arial" w:cs="Arial"/>
-                <w:b/>
-                <w:bCs/>
-                <w:color w:val="000000"/>
-              </w:rPr>
-              <w:t>5</w:t>
-            </w:r>
-          </w:p>
-        </w:tc>
-        <w:tc>
-          <w:tcPr>
-            <w:tcW w:w="6168" w:type="dxa"/>
-            <w:tcBorders>
-              <w:top w:val="nil"/>
-              <w:left w:val="nil"/>
-              <w:bottom w:val="single" w:sz="8" w:space="0" w:color="auto"/>
-              <w:right w:val="single" w:sz="8" w:space="0" w:color="auto"/>
-            </w:tcBorders>
-            <w:shd w:val="clear" w:color="auto" w:fill="auto"/>
-            <w:hideMark/>
-          </w:tcPr>
-          <w:p>
-            <w:pPr>
-              <w:spacing w:after="0" w:line="240" w:lineRule="auto"/>
-              <w:rPr>
-                <w:rFonts w:ascii="Arial" w:eastAsia="Times New Roman" w:hAnsi="Arial" w:cs="Arial"/>
-                <w:b/>
-                <w:bCs/>
-                <w:color w:val="000000"/>
-              </w:rPr>
-            </w:pPr>
-            <w:r>
-              <w:rPr>
-                <w:rFonts w:ascii="Arial" w:eastAsia="Times New Roman" w:hAnsi="Arial" w:cs="Arial"/>
-                <w:b/>
-                <w:bCs/>
-                <w:color w:val="000000"/>
-              </w:rPr>
-              <w:t>Diseñar todas las pantallas del sistema.</w:t>
+              <w:bottom w:val="single" w:sz="4" w:space="0" w:color="auto"/>
+              <w:right w:val="single" w:sz="4" w:space="0" w:color="auto"/>
+            </w:tcBorders>
+            <w:shd w:val="clear" w:color="auto" w:fill="auto"/>
+            <w:vAlign w:val="bottom"/>
+            <w:hideMark/>
+          </w:tcPr>
+          <w:p>
+            <w:pPr>
+              <w:spacing w:after="0" w:line="240" w:lineRule="auto"/>
+              <w:rPr>
+                <w:rFonts w:ascii="Arial" w:eastAsia="Times New Roman" w:hAnsi="Arial" w:cs="Arial"/>
+                <w:color w:val="000000"/>
+              </w:rPr>
+            </w:pPr>
+            <w:r>
+              <w:rPr>
+                <w:rFonts w:ascii="Arial" w:eastAsia="Times New Roman" w:hAnsi="Arial" w:cs="Arial"/>
+                <w:color w:val="000000"/>
+              </w:rPr>
+              <w:t xml:space="preserve">El </w:t>
+            </w:r>
+            <w:r>
+              <w:rPr>
+                <w:rFonts w:ascii="Arial" w:eastAsia="Times New Roman" w:hAnsi="Arial" w:cs="Arial"/>
+                <w:color w:val="000000"/>
+              </w:rPr>
+              <w:t xml:space="preserve">administrador </w:t>
+            </w:r>
+            <w:r>
+              <w:rPr>
+                <w:rFonts w:ascii="Arial" w:eastAsia="Times New Roman" w:hAnsi="Arial" w:cs="Arial"/>
+                <w:color w:val="000000"/>
+              </w:rPr>
+              <w:t xml:space="preserve"> </w:t>
+            </w:r>
+            <w:r>
+              <w:rPr>
+                <w:rFonts w:ascii="Arial" w:eastAsia="Times New Roman" w:hAnsi="Arial" w:cs="Arial"/>
+                <w:color w:val="000000"/>
+              </w:rPr>
+              <w:t>podrá  imprimir</w:t>
+            </w:r>
+            <w:r>
+              <w:rPr>
+                <w:rFonts w:ascii="Arial" w:eastAsia="Times New Roman" w:hAnsi="Arial" w:cs="Arial"/>
+                <w:color w:val="000000"/>
+              </w:rPr>
+              <w:t xml:space="preserve"> el pedido</w:t>
+            </w:r>
+            <w:r>
+              <w:rPr>
+                <w:rFonts w:ascii="Arial" w:eastAsia="Times New Roman" w:hAnsi="Arial" w:cs="Arial"/>
+                <w:color w:val="000000"/>
+              </w:rPr>
+              <w:t xml:space="preserve"> para que el chef pueda elaborar el plato.</w:t>
             </w:r>
           </w:p>
         </w:tc>
@@ -5712,6 +6396,15 @@
                 <w:color w:val="000000"/>
               </w:rPr>
             </w:pPr>
+            <w:r>
+              <w:rPr>
+                <w:rFonts w:ascii="Arial" w:eastAsia="Times New Roman" w:hAnsi="Arial" w:cs="Arial"/>
+                <w:b/>
+                <w:bCs/>
+                <w:color w:val="000000"/>
+              </w:rPr>
+              <w:t>23</w:t>
+            </w:r>
           </w:p>
         </w:tc>
         <w:tc>
@@ -5719,23 +6412,187 @@
             <w:tcW w:w="5926" w:type="dxa"/>
             <w:tcBorders>
               <w:top w:val="nil"/>
+              <w:left w:val="single" w:sz="4" w:space="0" w:color="auto"/>
+              <w:bottom w:val="single" w:sz="4" w:space="0" w:color="auto"/>
+              <w:right w:val="single" w:sz="4" w:space="0" w:color="auto"/>
+            </w:tcBorders>
+            <w:shd w:val="clear" w:color="auto" w:fill="auto"/>
+            <w:noWrap/>
+            <w:vAlign w:val="bottom"/>
+            <w:hideMark/>
+          </w:tcPr>
+          <w:p>
+            <w:pPr>
+              <w:spacing w:after="0" w:line="240" w:lineRule="auto"/>
+              <w:rPr>
+                <w:rFonts w:ascii="Arial" w:eastAsia="Times New Roman" w:hAnsi="Arial" w:cs="Arial"/>
+                <w:color w:val="000000"/>
+              </w:rPr>
+            </w:pPr>
+            <w:proofErr w:type="spellStart"/>
+            <w:r>
+              <w:rPr>
+                <w:rFonts w:ascii="Arial" w:eastAsia="Times New Roman" w:hAnsi="Arial" w:cs="Arial"/>
+                <w:color w:val="000000"/>
+              </w:rPr>
+              <w:t>Modificacion</w:t>
+            </w:r>
+            <w:proofErr w:type="spellEnd"/>
+            <w:r>
+              <w:rPr>
+                <w:rFonts w:ascii="Arial" w:eastAsia="Times New Roman" w:hAnsi="Arial" w:cs="Arial"/>
+                <w:color w:val="000000"/>
+              </w:rPr>
+              <w:t xml:space="preserve"> de Pedido</w:t>
+            </w:r>
+          </w:p>
+        </w:tc>
+        <w:tc>
+          <w:tcPr>
+            <w:tcW w:w="1338" w:type="dxa"/>
+            <w:tcBorders>
+              <w:top w:val="nil"/>
               <w:left w:val="nil"/>
-              <w:bottom w:val="single" w:sz="8" w:space="0" w:color="auto"/>
-              <w:right w:val="single" w:sz="8" w:space="0" w:color="auto"/>
-            </w:tcBorders>
-            <w:shd w:val="clear" w:color="auto" w:fill="auto"/>
-            <w:hideMark/>
-          </w:tcPr>
-          <w:p>
-            <w:pPr>
-              <w:spacing w:after="0" w:line="240" w:lineRule="auto"/>
-              <w:rPr>
-                <w:rFonts w:ascii="Arial" w:eastAsia="Times New Roman" w:hAnsi="Arial" w:cs="Arial"/>
-                <w:b/>
-                <w:bCs/>
-                <w:color w:val="000000"/>
-              </w:rPr>
-            </w:pPr>
+              <w:bottom w:val="single" w:sz="4" w:space="0" w:color="auto"/>
+              <w:right w:val="single" w:sz="4" w:space="0" w:color="auto"/>
+            </w:tcBorders>
+            <w:shd w:val="clear" w:color="auto" w:fill="auto"/>
+            <w:noWrap/>
+            <w:vAlign w:val="bottom"/>
+            <w:hideMark/>
+          </w:tcPr>
+          <w:p>
+            <w:pPr>
+              <w:spacing w:after="0" w:line="240" w:lineRule="auto"/>
+              <w:jc w:val="center"/>
+              <w:rPr>
+                <w:rFonts w:ascii="Arial" w:eastAsia="Times New Roman" w:hAnsi="Arial" w:cs="Arial"/>
+                <w:color w:val="000000"/>
+              </w:rPr>
+            </w:pPr>
+            <w:r>
+              <w:rPr>
+                <w:rFonts w:ascii="Arial" w:eastAsia="Times New Roman" w:hAnsi="Arial" w:cs="Arial"/>
+                <w:color w:val="000000"/>
+              </w:rPr>
+              <w:t>7</w:t>
+            </w:r>
+          </w:p>
+        </w:tc>
+        <w:tc>
+          <w:tcPr>
+            <w:tcW w:w="6168" w:type="dxa"/>
+            <w:tcBorders>
+              <w:top w:val="nil"/>
+              <w:left w:val="nil"/>
+              <w:bottom w:val="single" w:sz="4" w:space="0" w:color="auto"/>
+              <w:right w:val="single" w:sz="4" w:space="0" w:color="auto"/>
+            </w:tcBorders>
+            <w:shd w:val="clear" w:color="auto" w:fill="auto"/>
+            <w:vAlign w:val="bottom"/>
+            <w:hideMark/>
+          </w:tcPr>
+          <w:p>
+            <w:pPr>
+              <w:spacing w:after="0" w:line="240" w:lineRule="auto"/>
+              <w:rPr>
+                <w:rFonts w:ascii="Arial" w:eastAsia="Times New Roman" w:hAnsi="Arial" w:cs="Arial"/>
+                <w:color w:val="000000"/>
+              </w:rPr>
+            </w:pPr>
+            <w:r>
+              <w:rPr>
+                <w:rFonts w:ascii="Arial" w:eastAsia="Times New Roman" w:hAnsi="Arial" w:cs="Arial"/>
+                <w:color w:val="000000"/>
+              </w:rPr>
+              <w:t xml:space="preserve">El cliente </w:t>
+            </w:r>
+            <w:proofErr w:type="spellStart"/>
+            <w:r>
+              <w:rPr>
+                <w:rFonts w:ascii="Arial" w:eastAsia="Times New Roman" w:hAnsi="Arial" w:cs="Arial"/>
+                <w:color w:val="000000"/>
+              </w:rPr>
+              <w:t>podra</w:t>
+            </w:r>
+            <w:proofErr w:type="spellEnd"/>
+            <w:r>
+              <w:rPr>
+                <w:rFonts w:ascii="Arial" w:eastAsia="Times New Roman" w:hAnsi="Arial" w:cs="Arial"/>
+                <w:color w:val="000000"/>
+              </w:rPr>
+              <w:t xml:space="preserve"> modificar el pedido antes de ser almacenado en el sistema</w:t>
+            </w:r>
+          </w:p>
+        </w:tc>
+      </w:tr>
+      <w:tr>
+        <w:trPr>
+          <w:trHeight w:val="129"/>
+        </w:trPr>
+        <w:tc>
+          <w:tcPr>
+            <w:tcW w:w="689" w:type="dxa"/>
+            <w:tcBorders>
+              <w:top w:val="nil"/>
+              <w:left w:val="single" w:sz="8" w:space="0" w:color="auto"/>
+              <w:bottom w:val="single" w:sz="8" w:space="0" w:color="auto"/>
+              <w:right w:val="single" w:sz="8" w:space="0" w:color="auto"/>
+            </w:tcBorders>
+            <w:shd w:val="clear" w:color="auto" w:fill="auto"/>
+            <w:hideMark/>
+          </w:tcPr>
+          <w:p>
+            <w:pPr>
+              <w:spacing w:after="0" w:line="240" w:lineRule="auto"/>
+              <w:jc w:val="center"/>
+              <w:rPr>
+                <w:rFonts w:ascii="Arial" w:eastAsia="Times New Roman" w:hAnsi="Arial" w:cs="Arial"/>
+                <w:b/>
+                <w:bCs/>
+                <w:color w:val="000000"/>
+              </w:rPr>
+            </w:pPr>
+            <w:r>
+              <w:rPr>
+                <w:rFonts w:ascii="Arial" w:eastAsia="Times New Roman" w:hAnsi="Arial" w:cs="Arial"/>
+                <w:b/>
+                <w:bCs/>
+                <w:color w:val="000000"/>
+              </w:rPr>
+              <w:t>24</w:t>
+            </w:r>
+          </w:p>
+        </w:tc>
+        <w:tc>
+          <w:tcPr>
+            <w:tcW w:w="5926" w:type="dxa"/>
+            <w:tcBorders>
+              <w:top w:val="nil"/>
+              <w:left w:val="single" w:sz="4" w:space="0" w:color="auto"/>
+              <w:bottom w:val="single" w:sz="4" w:space="0" w:color="auto"/>
+              <w:right w:val="single" w:sz="4" w:space="0" w:color="auto"/>
+            </w:tcBorders>
+            <w:shd w:val="clear" w:color="auto" w:fill="auto"/>
+            <w:noWrap/>
+            <w:vAlign w:val="bottom"/>
+            <w:hideMark/>
+          </w:tcPr>
+          <w:p>
+            <w:pPr>
+              <w:spacing w:after="0" w:line="240" w:lineRule="auto"/>
+              <w:rPr>
+                <w:rFonts w:ascii="Arial" w:eastAsia="Times New Roman" w:hAnsi="Arial" w:cs="Arial"/>
+                <w:color w:val="000000"/>
+              </w:rPr>
+            </w:pPr>
+            <w:r>
+              <w:rPr>
+                <w:rFonts w:ascii="Arial" w:eastAsia="Times New Roman" w:hAnsi="Arial" w:cs="Arial"/>
+                <w:color w:val="000000"/>
+              </w:rPr>
+              <w:t>Consulta de Pedido por Cliente</w:t>
+            </w:r>
           </w:p>
         </w:tc>
         <w:tc>
@@ -5744,10 +6601,12 @@
             <w:tcBorders>
               <w:top w:val="nil"/>
               <w:left w:val="nil"/>
-              <w:bottom w:val="single" w:sz="8" w:space="0" w:color="auto"/>
-              <w:right w:val="single" w:sz="8" w:space="0" w:color="auto"/>
-            </w:tcBorders>
-            <w:shd w:val="clear" w:color="auto" w:fill="auto"/>
+              <w:bottom w:val="single" w:sz="4" w:space="0" w:color="auto"/>
+              <w:right w:val="single" w:sz="4" w:space="0" w:color="auto"/>
+            </w:tcBorders>
+            <w:shd w:val="clear" w:color="auto" w:fill="auto"/>
+            <w:noWrap/>
+            <w:vAlign w:val="bottom"/>
             <w:hideMark/>
           </w:tcPr>
           <w:p>
@@ -5756,11 +6615,16 @@
               <w:jc w:val="center"/>
               <w:rPr>
                 <w:rFonts w:ascii="Arial" w:eastAsia="Times New Roman" w:hAnsi="Arial" w:cs="Arial"/>
-                <w:b/>
-                <w:bCs/>
-                <w:color w:val="000000"/>
-              </w:rPr>
-            </w:pPr>
+                <w:color w:val="000000"/>
+              </w:rPr>
+            </w:pPr>
+            <w:r>
+              <w:rPr>
+                <w:rFonts w:ascii="Arial" w:eastAsia="Times New Roman" w:hAnsi="Arial" w:cs="Arial"/>
+                <w:color w:val="000000"/>
+              </w:rPr>
+              <w:t>8</w:t>
+            </w:r>
           </w:p>
         </w:tc>
         <w:tc>
@@ -5769,22 +6633,217 @@
             <w:tcBorders>
               <w:top w:val="nil"/>
               <w:left w:val="nil"/>
-              <w:bottom w:val="single" w:sz="8" w:space="0" w:color="auto"/>
-              <w:right w:val="single" w:sz="8" w:space="0" w:color="auto"/>
-            </w:tcBorders>
-            <w:shd w:val="clear" w:color="auto" w:fill="auto"/>
-            <w:hideMark/>
-          </w:tcPr>
-          <w:p>
-            <w:pPr>
-              <w:spacing w:after="0" w:line="240" w:lineRule="auto"/>
-              <w:rPr>
-                <w:rFonts w:ascii="Arial" w:eastAsia="Times New Roman" w:hAnsi="Arial" w:cs="Arial"/>
-                <w:b/>
-                <w:bCs/>
-                <w:color w:val="000000"/>
-              </w:rPr>
-            </w:pPr>
+              <w:bottom w:val="single" w:sz="4" w:space="0" w:color="auto"/>
+              <w:right w:val="single" w:sz="4" w:space="0" w:color="auto"/>
+            </w:tcBorders>
+            <w:shd w:val="clear" w:color="auto" w:fill="auto"/>
+            <w:vAlign w:val="bottom"/>
+            <w:hideMark/>
+          </w:tcPr>
+          <w:p>
+            <w:pPr>
+              <w:spacing w:after="0" w:line="240" w:lineRule="auto"/>
+              <w:rPr>
+                <w:rFonts w:ascii="Arial" w:eastAsia="Times New Roman" w:hAnsi="Arial" w:cs="Arial"/>
+                <w:color w:val="000000"/>
+              </w:rPr>
+            </w:pPr>
+            <w:r>
+              <w:rPr>
+                <w:rFonts w:ascii="Arial" w:eastAsia="Times New Roman" w:hAnsi="Arial" w:cs="Arial"/>
+                <w:color w:val="000000"/>
+              </w:rPr>
+              <w:t xml:space="preserve">Una </w:t>
+            </w:r>
+            <w:proofErr w:type="spellStart"/>
+            <w:r>
+              <w:rPr>
+                <w:rFonts w:ascii="Arial" w:eastAsia="Times New Roman" w:hAnsi="Arial" w:cs="Arial"/>
+                <w:color w:val="000000"/>
+              </w:rPr>
+              <w:t>ves</w:t>
+            </w:r>
+            <w:proofErr w:type="spellEnd"/>
+            <w:r>
+              <w:rPr>
+                <w:rFonts w:ascii="Arial" w:eastAsia="Times New Roman" w:hAnsi="Arial" w:cs="Arial"/>
+                <w:color w:val="000000"/>
+              </w:rPr>
+              <w:t xml:space="preserve"> almacenado el pedido en el sistema, el cliente podrá consultar el pedido</w:t>
+            </w:r>
+          </w:p>
+        </w:tc>
+      </w:tr>
+      <w:tr>
+        <w:trPr>
+          <w:trHeight w:val="129"/>
+        </w:trPr>
+        <w:tc>
+          <w:tcPr>
+            <w:tcW w:w="689" w:type="dxa"/>
+            <w:tcBorders>
+              <w:top w:val="nil"/>
+              <w:left w:val="single" w:sz="8" w:space="0" w:color="auto"/>
+              <w:bottom w:val="single" w:sz="8" w:space="0" w:color="auto"/>
+              <w:right w:val="single" w:sz="8" w:space="0" w:color="auto"/>
+            </w:tcBorders>
+            <w:shd w:val="clear" w:color="auto" w:fill="auto"/>
+            <w:hideMark/>
+          </w:tcPr>
+          <w:p>
+            <w:pPr>
+              <w:spacing w:after="0" w:line="240" w:lineRule="auto"/>
+              <w:jc w:val="center"/>
+              <w:rPr>
+                <w:rFonts w:ascii="Arial" w:eastAsia="Times New Roman" w:hAnsi="Arial" w:cs="Arial"/>
+                <w:b/>
+                <w:bCs/>
+                <w:color w:val="000000"/>
+              </w:rPr>
+            </w:pPr>
+            <w:r>
+              <w:rPr>
+                <w:rFonts w:ascii="Arial" w:eastAsia="Times New Roman" w:hAnsi="Arial" w:cs="Arial"/>
+                <w:b/>
+                <w:bCs/>
+                <w:color w:val="000000"/>
+              </w:rPr>
+              <w:t>25</w:t>
+            </w:r>
+          </w:p>
+        </w:tc>
+        <w:tc>
+          <w:tcPr>
+            <w:tcW w:w="5926" w:type="dxa"/>
+            <w:tcBorders>
+              <w:top w:val="nil"/>
+              <w:left w:val="single" w:sz="4" w:space="0" w:color="auto"/>
+              <w:bottom w:val="single" w:sz="4" w:space="0" w:color="auto"/>
+              <w:right w:val="single" w:sz="4" w:space="0" w:color="auto"/>
+            </w:tcBorders>
+            <w:shd w:val="clear" w:color="auto" w:fill="auto"/>
+            <w:noWrap/>
+            <w:vAlign w:val="bottom"/>
+            <w:hideMark/>
+          </w:tcPr>
+          <w:p>
+            <w:pPr>
+              <w:spacing w:after="0" w:line="240" w:lineRule="auto"/>
+              <w:rPr>
+                <w:rFonts w:ascii="Arial" w:eastAsia="Times New Roman" w:hAnsi="Arial" w:cs="Arial"/>
+                <w:color w:val="000000"/>
+              </w:rPr>
+            </w:pPr>
+            <w:r>
+              <w:rPr>
+                <w:rFonts w:ascii="Arial" w:eastAsia="Times New Roman" w:hAnsi="Arial" w:cs="Arial"/>
+                <w:color w:val="000000"/>
+              </w:rPr>
+              <w:t>Consulta  de Diarios Digitales</w:t>
+            </w:r>
+          </w:p>
+        </w:tc>
+        <w:tc>
+          <w:tcPr>
+            <w:tcW w:w="1338" w:type="dxa"/>
+            <w:tcBorders>
+              <w:top w:val="nil"/>
+              <w:left w:val="nil"/>
+              <w:bottom w:val="single" w:sz="4" w:space="0" w:color="auto"/>
+              <w:right w:val="single" w:sz="4" w:space="0" w:color="auto"/>
+            </w:tcBorders>
+            <w:shd w:val="clear" w:color="auto" w:fill="auto"/>
+            <w:noWrap/>
+            <w:vAlign w:val="bottom"/>
+            <w:hideMark/>
+          </w:tcPr>
+          <w:p>
+            <w:pPr>
+              <w:spacing w:after="0" w:line="240" w:lineRule="auto"/>
+              <w:jc w:val="center"/>
+              <w:rPr>
+                <w:rFonts w:ascii="Arial" w:eastAsia="Times New Roman" w:hAnsi="Arial" w:cs="Arial"/>
+                <w:color w:val="000000"/>
+              </w:rPr>
+            </w:pPr>
+            <w:r>
+              <w:rPr>
+                <w:rFonts w:ascii="Arial" w:eastAsia="Times New Roman" w:hAnsi="Arial" w:cs="Arial"/>
+                <w:color w:val="000000"/>
+              </w:rPr>
+              <w:t>11</w:t>
+            </w:r>
+          </w:p>
+        </w:tc>
+        <w:tc>
+          <w:tcPr>
+            <w:tcW w:w="6168" w:type="dxa"/>
+            <w:tcBorders>
+              <w:top w:val="nil"/>
+              <w:left w:val="nil"/>
+              <w:bottom w:val="single" w:sz="4" w:space="0" w:color="auto"/>
+              <w:right w:val="single" w:sz="4" w:space="0" w:color="auto"/>
+            </w:tcBorders>
+            <w:shd w:val="clear" w:color="auto" w:fill="auto"/>
+            <w:vAlign w:val="bottom"/>
+            <w:hideMark/>
+          </w:tcPr>
+          <w:p>
+            <w:pPr>
+              <w:spacing w:after="0" w:line="240" w:lineRule="auto"/>
+              <w:rPr>
+                <w:rFonts w:ascii="Arial" w:eastAsia="Times New Roman" w:hAnsi="Arial" w:cs="Arial"/>
+                <w:color w:val="000000"/>
+              </w:rPr>
+            </w:pPr>
+            <w:r>
+              <w:rPr>
+                <w:rFonts w:ascii="Arial" w:eastAsia="Times New Roman" w:hAnsi="Arial" w:cs="Arial"/>
+                <w:color w:val="000000"/>
+              </w:rPr>
+              <w:t xml:space="preserve">El cliente </w:t>
+            </w:r>
+            <w:proofErr w:type="spellStart"/>
+            <w:r>
+              <w:rPr>
+                <w:rFonts w:ascii="Arial" w:eastAsia="Times New Roman" w:hAnsi="Arial" w:cs="Arial"/>
+                <w:color w:val="000000"/>
+              </w:rPr>
+              <w:t>tendra</w:t>
+            </w:r>
+            <w:proofErr w:type="spellEnd"/>
+            <w:r>
+              <w:rPr>
+                <w:rFonts w:ascii="Arial" w:eastAsia="Times New Roman" w:hAnsi="Arial" w:cs="Arial"/>
+                <w:color w:val="000000"/>
+              </w:rPr>
+              <w:t xml:space="preserve"> acceso a los diarios digitales mas </w:t>
+            </w:r>
+            <w:proofErr w:type="spellStart"/>
+            <w:r>
+              <w:rPr>
+                <w:rFonts w:ascii="Arial" w:eastAsia="Times New Roman" w:hAnsi="Arial" w:cs="Arial"/>
+                <w:color w:val="000000"/>
+              </w:rPr>
+              <w:t>leidos</w:t>
+            </w:r>
+            <w:proofErr w:type="spellEnd"/>
+            <w:r>
+              <w:rPr>
+                <w:rFonts w:ascii="Arial" w:eastAsia="Times New Roman" w:hAnsi="Arial" w:cs="Arial"/>
+                <w:color w:val="000000"/>
+              </w:rPr>
+              <w:t xml:space="preserve"> de </w:t>
+            </w:r>
+            <w:proofErr w:type="spellStart"/>
+            <w:r>
+              <w:rPr>
+                <w:rFonts w:ascii="Arial" w:eastAsia="Times New Roman" w:hAnsi="Arial" w:cs="Arial"/>
+                <w:color w:val="000000"/>
+              </w:rPr>
+              <w:t>jujuy</w:t>
+            </w:r>
+            <w:proofErr w:type="spellEnd"/>
           </w:p>
         </w:tc>
       </w:tr>
@@ -5822,7 +6881,7 @@
                 <w:bCs/>
                 <w:color w:val="000000"/>
               </w:rPr>
-              <w:t>17</w:t>
+              <w:t>26</w:t>
             </w:r>
           </w:p>
         </w:tc>
@@ -5831,31 +6890,177 @@
             <w:tcW w:w="5926" w:type="dxa"/>
             <w:tcBorders>
               <w:top w:val="nil"/>
+              <w:left w:val="single" w:sz="4" w:space="0" w:color="auto"/>
+              <w:bottom w:val="single" w:sz="4" w:space="0" w:color="auto"/>
+              <w:right w:val="single" w:sz="4" w:space="0" w:color="auto"/>
+            </w:tcBorders>
+            <w:shd w:val="clear" w:color="auto" w:fill="auto"/>
+            <w:noWrap/>
+            <w:vAlign w:val="bottom"/>
+            <w:hideMark/>
+          </w:tcPr>
+          <w:p>
+            <w:pPr>
+              <w:spacing w:after="0" w:line="240" w:lineRule="auto"/>
+              <w:rPr>
+                <w:rFonts w:ascii="Arial" w:eastAsia="Times New Roman" w:hAnsi="Arial" w:cs="Arial"/>
+                <w:color w:val="000000"/>
+              </w:rPr>
+            </w:pPr>
+            <w:r>
+              <w:rPr>
+                <w:rFonts w:ascii="Arial" w:eastAsia="Times New Roman" w:hAnsi="Arial" w:cs="Arial"/>
+                <w:color w:val="000000"/>
+              </w:rPr>
+              <w:t>Reproducir video de recomendación de chef</w:t>
+            </w:r>
+          </w:p>
+        </w:tc>
+        <w:tc>
+          <w:tcPr>
+            <w:tcW w:w="1338" w:type="dxa"/>
+            <w:tcBorders>
+              <w:top w:val="nil"/>
               <w:left w:val="nil"/>
-              <w:bottom w:val="single" w:sz="8" w:space="0" w:color="auto"/>
-              <w:right w:val="single" w:sz="8" w:space="0" w:color="auto"/>
-            </w:tcBorders>
-            <w:shd w:val="clear" w:color="auto" w:fill="auto"/>
-            <w:hideMark/>
-          </w:tcPr>
-          <w:p>
-            <w:pPr>
-              <w:spacing w:after="0" w:line="240" w:lineRule="auto"/>
-              <w:rPr>
-                <w:rFonts w:ascii="Arial" w:eastAsia="Times New Roman" w:hAnsi="Arial" w:cs="Arial"/>
-                <w:b/>
-                <w:bCs/>
-                <w:color w:val="000000"/>
-              </w:rPr>
-            </w:pPr>
-            <w:r>
-              <w:rPr>
-                <w:rFonts w:ascii="Arial" w:eastAsia="Times New Roman" w:hAnsi="Arial" w:cs="Arial"/>
-                <w:b/>
-                <w:bCs/>
-                <w:color w:val="000000"/>
-              </w:rPr>
-              <w:t>Investigar Conexión a base de datos</w:t>
+              <w:bottom w:val="single" w:sz="4" w:space="0" w:color="auto"/>
+              <w:right w:val="single" w:sz="4" w:space="0" w:color="auto"/>
+            </w:tcBorders>
+            <w:shd w:val="clear" w:color="auto" w:fill="auto"/>
+            <w:noWrap/>
+            <w:vAlign w:val="bottom"/>
+            <w:hideMark/>
+          </w:tcPr>
+          <w:p>
+            <w:pPr>
+              <w:spacing w:after="0" w:line="240" w:lineRule="auto"/>
+              <w:jc w:val="center"/>
+              <w:rPr>
+                <w:rFonts w:ascii="Arial" w:eastAsia="Times New Roman" w:hAnsi="Arial" w:cs="Arial"/>
+                <w:color w:val="000000"/>
+              </w:rPr>
+            </w:pPr>
+            <w:r>
+              <w:rPr>
+                <w:rFonts w:ascii="Arial" w:eastAsia="Times New Roman" w:hAnsi="Arial" w:cs="Arial"/>
+                <w:color w:val="000000"/>
+              </w:rPr>
+              <w:t>15</w:t>
+            </w:r>
+          </w:p>
+        </w:tc>
+        <w:tc>
+          <w:tcPr>
+            <w:tcW w:w="6168" w:type="dxa"/>
+            <w:tcBorders>
+              <w:top w:val="nil"/>
+              <w:left w:val="nil"/>
+              <w:bottom w:val="single" w:sz="4" w:space="0" w:color="auto"/>
+              <w:right w:val="single" w:sz="4" w:space="0" w:color="auto"/>
+            </w:tcBorders>
+            <w:shd w:val="clear" w:color="auto" w:fill="auto"/>
+            <w:vAlign w:val="bottom"/>
+            <w:hideMark/>
+          </w:tcPr>
+          <w:p>
+            <w:pPr>
+              <w:spacing w:after="0" w:line="240" w:lineRule="auto"/>
+              <w:rPr>
+                <w:rFonts w:ascii="Arial" w:eastAsia="Times New Roman" w:hAnsi="Arial" w:cs="Arial"/>
+                <w:color w:val="000000"/>
+              </w:rPr>
+            </w:pPr>
+            <w:r>
+              <w:rPr>
+                <w:rFonts w:ascii="Arial" w:eastAsia="Times New Roman" w:hAnsi="Arial" w:cs="Arial"/>
+                <w:color w:val="000000"/>
+              </w:rPr>
+              <w:t xml:space="preserve">El cliente </w:t>
+            </w:r>
+            <w:proofErr w:type="spellStart"/>
+            <w:r>
+              <w:rPr>
+                <w:rFonts w:ascii="Arial" w:eastAsia="Times New Roman" w:hAnsi="Arial" w:cs="Arial"/>
+                <w:color w:val="000000"/>
+              </w:rPr>
+              <w:t>podra</w:t>
+            </w:r>
+            <w:proofErr w:type="spellEnd"/>
+            <w:r>
+              <w:rPr>
+                <w:rFonts w:ascii="Arial" w:eastAsia="Times New Roman" w:hAnsi="Arial" w:cs="Arial"/>
+                <w:color w:val="000000"/>
+              </w:rPr>
+              <w:t xml:space="preserve"> reproducir un video de las recomendaciones del chef o bien de las promociones del restaurante</w:t>
+            </w:r>
+          </w:p>
+        </w:tc>
+      </w:tr>
+      <w:tr>
+        <w:trPr>
+          <w:trHeight w:val="252"/>
+        </w:trPr>
+        <w:tc>
+          <w:tcPr>
+            <w:tcW w:w="689" w:type="dxa"/>
+            <w:tcBorders>
+              <w:top w:val="nil"/>
+              <w:left w:val="single" w:sz="8" w:space="0" w:color="auto"/>
+              <w:bottom w:val="single" w:sz="8" w:space="0" w:color="auto"/>
+              <w:right w:val="single" w:sz="8" w:space="0" w:color="auto"/>
+            </w:tcBorders>
+            <w:shd w:val="clear" w:color="auto" w:fill="auto"/>
+            <w:hideMark/>
+          </w:tcPr>
+          <w:p>
+            <w:pPr>
+              <w:spacing w:after="0" w:line="240" w:lineRule="auto"/>
+              <w:jc w:val="center"/>
+              <w:rPr>
+                <w:rFonts w:ascii="Arial" w:eastAsia="Times New Roman" w:hAnsi="Arial" w:cs="Arial"/>
+                <w:b/>
+                <w:bCs/>
+                <w:color w:val="000000"/>
+              </w:rPr>
+            </w:pPr>
+            <w:r>
+              <w:rPr>
+                <w:rFonts w:ascii="Arial" w:eastAsia="Times New Roman" w:hAnsi="Arial" w:cs="Arial"/>
+                <w:b/>
+                <w:bCs/>
+                <w:color w:val="000000"/>
+              </w:rPr>
+              <w:t>28</w:t>
+            </w:r>
+          </w:p>
+        </w:tc>
+        <w:tc>
+          <w:tcPr>
+            <w:tcW w:w="5926" w:type="dxa"/>
+            <w:tcBorders>
+              <w:top w:val="nil"/>
+              <w:left w:val="single" w:sz="4" w:space="0" w:color="auto"/>
+              <w:bottom w:val="single" w:sz="4" w:space="0" w:color="auto"/>
+              <w:right w:val="single" w:sz="4" w:space="0" w:color="auto"/>
+            </w:tcBorders>
+            <w:shd w:val="clear" w:color="auto" w:fill="auto"/>
+            <w:noWrap/>
+            <w:vAlign w:val="bottom"/>
+            <w:hideMark/>
+          </w:tcPr>
+          <w:p>
+            <w:pPr>
+              <w:spacing w:after="0" w:line="240" w:lineRule="auto"/>
+              <w:rPr>
+                <w:rFonts w:ascii="Arial" w:eastAsia="Times New Roman" w:hAnsi="Arial" w:cs="Arial"/>
+                <w:color w:val="000000"/>
+              </w:rPr>
+            </w:pPr>
+            <w:r>
+              <w:rPr>
+                <w:rFonts w:ascii="Arial" w:eastAsia="Times New Roman" w:hAnsi="Arial" w:cs="Arial"/>
+                <w:color w:val="000000"/>
+              </w:rPr>
+              <w:t>Navegar por la carta gourmet</w:t>
             </w:r>
           </w:p>
         </w:tc>
@@ -5865,10 +7070,12 @@
             <w:tcBorders>
               <w:top w:val="nil"/>
               <w:left w:val="nil"/>
-              <w:bottom w:val="single" w:sz="8" w:space="0" w:color="auto"/>
-              <w:right w:val="single" w:sz="8" w:space="0" w:color="auto"/>
-            </w:tcBorders>
-            <w:shd w:val="clear" w:color="auto" w:fill="auto"/>
+              <w:bottom w:val="single" w:sz="4" w:space="0" w:color="auto"/>
+              <w:right w:val="single" w:sz="4" w:space="0" w:color="auto"/>
+            </w:tcBorders>
+            <w:shd w:val="clear" w:color="auto" w:fill="auto"/>
+            <w:noWrap/>
+            <w:vAlign w:val="bottom"/>
             <w:hideMark/>
           </w:tcPr>
           <w:p>
@@ -5877,19 +7084,15 @@
               <w:jc w:val="center"/>
               <w:rPr>
                 <w:rFonts w:ascii="Arial" w:eastAsia="Times New Roman" w:hAnsi="Arial" w:cs="Arial"/>
-                <w:b/>
-                <w:bCs/>
-                <w:color w:val="000000"/>
-              </w:rPr>
-            </w:pPr>
-            <w:r>
-              <w:rPr>
-                <w:rFonts w:ascii="Arial" w:eastAsia="Times New Roman" w:hAnsi="Arial" w:cs="Arial"/>
-                <w:b/>
-                <w:bCs/>
-                <w:color w:val="000000"/>
-              </w:rPr>
-              <w:t>10</w:t>
+                <w:color w:val="000000"/>
+              </w:rPr>
+            </w:pPr>
+            <w:r>
+              <w:rPr>
+                <w:rFonts w:ascii="Arial" w:eastAsia="Times New Roman" w:hAnsi="Arial" w:cs="Arial"/>
+                <w:color w:val="000000"/>
+              </w:rPr>
+              <w:t>13</w:t>
             </w:r>
           </w:p>
         </w:tc>
@@ -5899,50 +7102,60 @@
             <w:tcBorders>
               <w:top w:val="nil"/>
               <w:left w:val="nil"/>
-              <w:bottom w:val="single" w:sz="8" w:space="0" w:color="auto"/>
-              <w:right w:val="single" w:sz="8" w:space="0" w:color="auto"/>
-            </w:tcBorders>
-            <w:shd w:val="clear" w:color="auto" w:fill="auto"/>
-            <w:hideMark/>
-          </w:tcPr>
-          <w:p>
-            <w:pPr>
-              <w:spacing w:after="0" w:line="240" w:lineRule="auto"/>
-              <w:rPr>
-                <w:rFonts w:ascii="Arial" w:eastAsia="Times New Roman" w:hAnsi="Arial" w:cs="Arial"/>
-                <w:b/>
-                <w:bCs/>
-                <w:color w:val="000000"/>
-              </w:rPr>
-            </w:pPr>
-            <w:r>
-              <w:rPr>
-                <w:rFonts w:ascii="Arial" w:eastAsia="Times New Roman" w:hAnsi="Arial" w:cs="Arial"/>
-                <w:b/>
-                <w:bCs/>
-                <w:color w:val="000000"/>
-              </w:rPr>
-              <w:t xml:space="preserve">Investigar conexión del dispositivo </w:t>
+              <w:bottom w:val="single" w:sz="4" w:space="0" w:color="auto"/>
+              <w:right w:val="single" w:sz="4" w:space="0" w:color="auto"/>
+            </w:tcBorders>
+            <w:shd w:val="clear" w:color="auto" w:fill="auto"/>
+            <w:vAlign w:val="bottom"/>
+            <w:hideMark/>
+          </w:tcPr>
+          <w:p>
+            <w:pPr>
+              <w:spacing w:after="0" w:line="240" w:lineRule="auto"/>
+              <w:rPr>
+                <w:rFonts w:ascii="Arial" w:eastAsia="Times New Roman" w:hAnsi="Arial" w:cs="Arial"/>
+                <w:color w:val="000000"/>
+              </w:rPr>
+            </w:pPr>
+            <w:r>
+              <w:rPr>
+                <w:rFonts w:ascii="Arial" w:eastAsia="Times New Roman" w:hAnsi="Arial" w:cs="Arial"/>
+                <w:color w:val="000000"/>
+              </w:rPr>
+              <w:t xml:space="preserve">El cliente </w:t>
             </w:r>
             <w:proofErr w:type="spellStart"/>
             <w:r>
               <w:rPr>
                 <w:rFonts w:ascii="Arial" w:eastAsia="Times New Roman" w:hAnsi="Arial" w:cs="Arial"/>
-                <w:b/>
-                <w:bCs/>
-                <w:color w:val="000000"/>
-              </w:rPr>
-              <w:t>android</w:t>
+                <w:color w:val="000000"/>
+              </w:rPr>
+              <w:t>podra</w:t>
             </w:r>
             <w:proofErr w:type="spellEnd"/>
             <w:r>
               <w:rPr>
                 <w:rFonts w:ascii="Arial" w:eastAsia="Times New Roman" w:hAnsi="Arial" w:cs="Arial"/>
-                <w:b/>
-                <w:bCs/>
-                <w:color w:val="000000"/>
-              </w:rPr>
-              <w:t xml:space="preserve"> con una base de datos local y realizar la conexión.</w:t>
+                <w:color w:val="000000"/>
+              </w:rPr>
+              <w:t xml:space="preserve"> navegar por la carta gourmet apreciando los diferentes platos. Debe incorporarse botones para la </w:t>
+            </w:r>
+            <w:proofErr w:type="spellStart"/>
+            <w:r>
+              <w:rPr>
+                <w:rFonts w:ascii="Arial" w:eastAsia="Times New Roman" w:hAnsi="Arial" w:cs="Arial"/>
+                <w:color w:val="000000"/>
+              </w:rPr>
+              <w:lastRenderedPageBreak/>
+              <w:t>navegacion</w:t>
+            </w:r>
+            <w:proofErr w:type="spellEnd"/>
+            <w:r>
+              <w:rPr>
+                <w:rFonts w:ascii="Arial" w:eastAsia="Times New Roman" w:hAnsi="Arial" w:cs="Arial"/>
+                <w:color w:val="000000"/>
+              </w:rPr>
+              <w:t>.</w:t>
             </w:r>
           </w:p>
         </w:tc>
@@ -5981,7 +7194,8 @@
                 <w:bCs/>
                 <w:color w:val="000000"/>
               </w:rPr>
-              <w:t>18</w:t>
+              <w:lastRenderedPageBreak/>
+              <w:t>29</w:t>
             </w:r>
           </w:p>
         </w:tc>
@@ -5990,44 +7204,60 @@
             <w:tcW w:w="5926" w:type="dxa"/>
             <w:tcBorders>
               <w:top w:val="nil"/>
+              <w:left w:val="single" w:sz="4" w:space="0" w:color="auto"/>
+              <w:bottom w:val="nil"/>
+              <w:right w:val="single" w:sz="4" w:space="0" w:color="auto"/>
+            </w:tcBorders>
+            <w:shd w:val="clear" w:color="auto" w:fill="auto"/>
+            <w:noWrap/>
+            <w:vAlign w:val="bottom"/>
+            <w:hideMark/>
+          </w:tcPr>
+          <w:p>
+            <w:pPr>
+              <w:spacing w:after="0" w:line="240" w:lineRule="auto"/>
+              <w:rPr>
+                <w:rFonts w:ascii="Arial" w:eastAsia="Times New Roman" w:hAnsi="Arial" w:cs="Arial"/>
+                <w:color w:val="000000"/>
+              </w:rPr>
+            </w:pPr>
+            <w:r>
+              <w:rPr>
+                <w:rFonts w:ascii="Arial" w:eastAsia="Times New Roman" w:hAnsi="Arial" w:cs="Arial"/>
+                <w:color w:val="000000"/>
+              </w:rPr>
+              <w:t xml:space="preserve">Prueba de </w:t>
+            </w:r>
+            <w:proofErr w:type="spellStart"/>
+            <w:r>
+              <w:rPr>
+                <w:rFonts w:ascii="Arial" w:eastAsia="Times New Roman" w:hAnsi="Arial" w:cs="Arial"/>
+                <w:color w:val="000000"/>
+              </w:rPr>
+              <w:t>aceptacion</w:t>
+            </w:r>
+            <w:proofErr w:type="spellEnd"/>
+            <w:r>
+              <w:rPr>
+                <w:rFonts w:ascii="Arial" w:eastAsia="Times New Roman" w:hAnsi="Arial" w:cs="Arial"/>
+                <w:color w:val="000000"/>
+              </w:rPr>
+              <w:t xml:space="preserve"> del diseño de la carta gourmet</w:t>
+            </w:r>
+          </w:p>
+        </w:tc>
+        <w:tc>
+          <w:tcPr>
+            <w:tcW w:w="1338" w:type="dxa"/>
+            <w:tcBorders>
+              <w:top w:val="nil"/>
               <w:left w:val="nil"/>
-              <w:bottom w:val="single" w:sz="8" w:space="0" w:color="auto"/>
-              <w:right w:val="single" w:sz="8" w:space="0" w:color="auto"/>
-            </w:tcBorders>
-            <w:shd w:val="clear" w:color="auto" w:fill="auto"/>
-            <w:hideMark/>
-          </w:tcPr>
-          <w:p>
-            <w:pPr>
-              <w:spacing w:after="0" w:line="240" w:lineRule="auto"/>
-              <w:rPr>
-                <w:rFonts w:ascii="Arial" w:eastAsia="Times New Roman" w:hAnsi="Arial" w:cs="Arial"/>
-                <w:b/>
-                <w:bCs/>
-                <w:color w:val="1F497D"/>
-              </w:rPr>
-            </w:pPr>
-            <w:r>
-              <w:rPr>
-                <w:rFonts w:ascii="Arial" w:eastAsia="Times New Roman" w:hAnsi="Arial" w:cs="Arial"/>
-                <w:b/>
-                <w:bCs/>
-                <w:color w:val="1F497D"/>
-              </w:rPr>
-              <w:t>Crear Base de datos para el sistema</w:t>
-            </w:r>
-          </w:p>
-        </w:tc>
-        <w:tc>
-          <w:tcPr>
-            <w:tcW w:w="1338" w:type="dxa"/>
-            <w:tcBorders>
-              <w:top w:val="nil"/>
-              <w:left w:val="nil"/>
-              <w:bottom w:val="single" w:sz="8" w:space="0" w:color="auto"/>
-              <w:right w:val="single" w:sz="8" w:space="0" w:color="auto"/>
-            </w:tcBorders>
-            <w:shd w:val="clear" w:color="auto" w:fill="auto"/>
+              <w:bottom w:val="nil"/>
+              <w:right w:val="nil"/>
+            </w:tcBorders>
+            <w:shd w:val="clear" w:color="auto" w:fill="auto"/>
+            <w:noWrap/>
+            <w:vAlign w:val="bottom"/>
             <w:hideMark/>
           </w:tcPr>
           <w:p>
@@ -6036,19 +7266,15 @@
               <w:jc w:val="center"/>
               <w:rPr>
                 <w:rFonts w:ascii="Arial" w:eastAsia="Times New Roman" w:hAnsi="Arial" w:cs="Arial"/>
-                <w:b/>
-                <w:bCs/>
-                <w:color w:val="000000"/>
-              </w:rPr>
-            </w:pPr>
-            <w:r>
-              <w:rPr>
-                <w:rFonts w:ascii="Arial" w:eastAsia="Times New Roman" w:hAnsi="Arial" w:cs="Arial"/>
-                <w:b/>
-                <w:bCs/>
-                <w:color w:val="000000"/>
-              </w:rPr>
-              <w:t>3</w:t>
+                <w:color w:val="000000"/>
+              </w:rPr>
+            </w:pPr>
+            <w:r>
+              <w:rPr>
+                <w:rFonts w:ascii="Arial" w:eastAsia="Times New Roman" w:hAnsi="Arial" w:cs="Arial"/>
+                <w:color w:val="000000"/>
+              </w:rPr>
+              <w:t>2</w:t>
             </w:r>
           </w:p>
         </w:tc>
@@ -6057,42 +7283,28 @@
             <w:tcW w:w="6168" w:type="dxa"/>
             <w:tcBorders>
               <w:top w:val="nil"/>
-              <w:left w:val="nil"/>
-              <w:bottom w:val="single" w:sz="8" w:space="0" w:color="auto"/>
-              <w:right w:val="single" w:sz="8" w:space="0" w:color="auto"/>
-            </w:tcBorders>
-            <w:shd w:val="clear" w:color="auto" w:fill="auto"/>
-            <w:hideMark/>
-          </w:tcPr>
-          <w:p>
-            <w:pPr>
-              <w:spacing w:after="0" w:line="240" w:lineRule="auto"/>
-              <w:rPr>
-                <w:rFonts w:ascii="Arial" w:eastAsia="Times New Roman" w:hAnsi="Arial" w:cs="Arial"/>
-                <w:b/>
-                <w:bCs/>
-                <w:color w:val="000000"/>
-              </w:rPr>
-            </w:pPr>
-            <w:proofErr w:type="gramStart"/>
-            <w:r>
-              <w:rPr>
-                <w:rFonts w:ascii="Arial" w:eastAsia="Times New Roman" w:hAnsi="Arial" w:cs="Arial"/>
-                <w:b/>
-                <w:bCs/>
-                <w:color w:val="000000"/>
-              </w:rPr>
-              <w:t>crear</w:t>
-            </w:r>
-            <w:proofErr w:type="gramEnd"/>
-            <w:r>
-              <w:rPr>
-                <w:rFonts w:ascii="Arial" w:eastAsia="Times New Roman" w:hAnsi="Arial" w:cs="Arial"/>
-                <w:b/>
-                <w:bCs/>
-                <w:color w:val="000000"/>
-              </w:rPr>
-              <w:t xml:space="preserve"> la base de datos en el servidor para guardar los pedidos.</w:t>
+              <w:left w:val="single" w:sz="4" w:space="0" w:color="auto"/>
+              <w:bottom w:val="nil"/>
+              <w:right w:val="single" w:sz="4" w:space="0" w:color="auto"/>
+            </w:tcBorders>
+            <w:shd w:val="clear" w:color="auto" w:fill="auto"/>
+            <w:vAlign w:val="bottom"/>
+            <w:hideMark/>
+          </w:tcPr>
+          <w:p>
+            <w:pPr>
+              <w:spacing w:after="0" w:line="240" w:lineRule="auto"/>
+              <w:rPr>
+                <w:rFonts w:ascii="Arial" w:eastAsia="Times New Roman" w:hAnsi="Arial" w:cs="Arial"/>
+                <w:color w:val="000000"/>
+              </w:rPr>
+            </w:pPr>
+            <w:r>
+              <w:rPr>
+                <w:rFonts w:ascii="Arial" w:eastAsia="Times New Roman" w:hAnsi="Arial" w:cs="Arial"/>
+                <w:color w:val="000000"/>
+              </w:rPr>
+              <w:t>El dueño del restaurante debe aceptar el diseño de la carta gourmet.</w:t>
             </w:r>
           </w:p>
         </w:tc>
@@ -6131,7 +7343,7 @@
                 <w:bCs/>
                 <w:color w:val="000000"/>
               </w:rPr>
-              <w:t>19</w:t>
+              <w:t>30</w:t>
             </w:r>
           </w:p>
         </w:tc>
@@ -6139,43 +7351,186 @@
           <w:tcPr>
             <w:tcW w:w="5926" w:type="dxa"/>
             <w:tcBorders>
-              <w:top w:val="nil"/>
+              <w:top w:val="single" w:sz="4" w:space="0" w:color="auto"/>
+              <w:left w:val="single" w:sz="4" w:space="0" w:color="auto"/>
+              <w:bottom w:val="single" w:sz="4" w:space="0" w:color="auto"/>
+              <w:right w:val="single" w:sz="4" w:space="0" w:color="auto"/>
+            </w:tcBorders>
+            <w:shd w:val="clear" w:color="auto" w:fill="auto"/>
+            <w:noWrap/>
+            <w:vAlign w:val="bottom"/>
+            <w:hideMark/>
+          </w:tcPr>
+          <w:p>
+            <w:pPr>
+              <w:spacing w:after="0" w:line="240" w:lineRule="auto"/>
+              <w:rPr>
+                <w:rFonts w:ascii="Arial" w:eastAsia="Times New Roman" w:hAnsi="Arial" w:cs="Arial"/>
+                <w:color w:val="000000"/>
+              </w:rPr>
+            </w:pPr>
+            <w:proofErr w:type="spellStart"/>
+            <w:r>
+              <w:rPr>
+                <w:rFonts w:ascii="Arial" w:eastAsia="Times New Roman" w:hAnsi="Arial" w:cs="Arial"/>
+                <w:color w:val="000000"/>
+              </w:rPr>
+              <w:t>Login</w:t>
+            </w:r>
+            <w:proofErr w:type="spellEnd"/>
+            <w:r>
+              <w:rPr>
+                <w:rFonts w:ascii="Arial" w:eastAsia="Times New Roman" w:hAnsi="Arial" w:cs="Arial"/>
+                <w:color w:val="000000"/>
+              </w:rPr>
+              <w:t xml:space="preserve"> Administrador</w:t>
+            </w:r>
+          </w:p>
+        </w:tc>
+        <w:tc>
+          <w:tcPr>
+            <w:tcW w:w="1338" w:type="dxa"/>
+            <w:tcBorders>
+              <w:top w:val="single" w:sz="4" w:space="0" w:color="auto"/>
               <w:left w:val="nil"/>
-              <w:bottom w:val="single" w:sz="8" w:space="0" w:color="auto"/>
-              <w:right w:val="single" w:sz="8" w:space="0" w:color="auto"/>
-            </w:tcBorders>
-            <w:shd w:val="clear" w:color="auto" w:fill="auto"/>
-            <w:hideMark/>
-          </w:tcPr>
-          <w:p>
-            <w:pPr>
-              <w:spacing w:after="0" w:line="240" w:lineRule="auto"/>
-              <w:rPr>
-                <w:rFonts w:ascii="Arial" w:eastAsia="Times New Roman" w:hAnsi="Arial" w:cs="Arial"/>
-                <w:b/>
-                <w:bCs/>
-                <w:color w:val="000000"/>
-              </w:rPr>
-            </w:pPr>
+              <w:bottom w:val="single" w:sz="4" w:space="0" w:color="auto"/>
+              <w:right w:val="single" w:sz="4" w:space="0" w:color="auto"/>
+            </w:tcBorders>
+            <w:shd w:val="clear" w:color="auto" w:fill="auto"/>
+            <w:noWrap/>
+            <w:vAlign w:val="bottom"/>
+            <w:hideMark/>
+          </w:tcPr>
+          <w:p>
+            <w:pPr>
+              <w:spacing w:after="0" w:line="240" w:lineRule="auto"/>
+              <w:jc w:val="center"/>
+              <w:rPr>
+                <w:rFonts w:ascii="Arial" w:eastAsia="Times New Roman" w:hAnsi="Arial" w:cs="Arial"/>
+                <w:color w:val="000000"/>
+              </w:rPr>
+            </w:pPr>
+            <w:r>
+              <w:rPr>
+                <w:rFonts w:ascii="Arial" w:eastAsia="Times New Roman" w:hAnsi="Arial" w:cs="Arial"/>
+                <w:color w:val="000000"/>
+              </w:rPr>
+              <w:t>8</w:t>
+            </w:r>
+          </w:p>
+        </w:tc>
+        <w:tc>
+          <w:tcPr>
+            <w:tcW w:w="6168" w:type="dxa"/>
+            <w:tcBorders>
+              <w:top w:val="single" w:sz="4" w:space="0" w:color="auto"/>
+              <w:left w:val="nil"/>
+              <w:bottom w:val="single" w:sz="4" w:space="0" w:color="auto"/>
+              <w:right w:val="single" w:sz="4" w:space="0" w:color="auto"/>
+            </w:tcBorders>
+            <w:shd w:val="clear" w:color="auto" w:fill="auto"/>
+            <w:vAlign w:val="bottom"/>
+            <w:hideMark/>
+          </w:tcPr>
+          <w:p>
+            <w:pPr>
+              <w:spacing w:after="0" w:line="240" w:lineRule="auto"/>
+              <w:rPr>
+                <w:rFonts w:ascii="Arial" w:eastAsia="Times New Roman" w:hAnsi="Arial" w:cs="Arial"/>
+                <w:color w:val="000000"/>
+              </w:rPr>
+            </w:pPr>
+            <w:r>
+              <w:rPr>
+                <w:rFonts w:ascii="Arial" w:eastAsia="Times New Roman" w:hAnsi="Arial" w:cs="Arial"/>
+                <w:color w:val="000000"/>
+              </w:rPr>
+              <w:t xml:space="preserve">El administrador del sistema podrá </w:t>
+            </w:r>
             <w:proofErr w:type="spellStart"/>
             <w:r>
               <w:rPr>
                 <w:rFonts w:ascii="Arial" w:eastAsia="Times New Roman" w:hAnsi="Arial" w:cs="Arial"/>
-                <w:b/>
-                <w:bCs/>
-                <w:color w:val="000000"/>
-              </w:rPr>
-              <w:t>Investigacion</w:t>
+                <w:color w:val="000000"/>
+              </w:rPr>
+              <w:t>logearse</w:t>
             </w:r>
             <w:proofErr w:type="spellEnd"/>
             <w:r>
               <w:rPr>
                 <w:rFonts w:ascii="Arial" w:eastAsia="Times New Roman" w:hAnsi="Arial" w:cs="Arial"/>
-                <w:b/>
-                <w:bCs/>
-                <w:color w:val="000000"/>
-              </w:rPr>
-              <w:t xml:space="preserve"> del servidor que se va a utilizar.</w:t>
+                <w:color w:val="000000"/>
+              </w:rPr>
+              <w:t xml:space="preserve"> para ingresar al sistema.</w:t>
+            </w:r>
+          </w:p>
+        </w:tc>
+      </w:tr>
+      <w:tr>
+        <w:trPr>
+          <w:trHeight w:val="375"/>
+        </w:trPr>
+        <w:tc>
+          <w:tcPr>
+            <w:tcW w:w="689" w:type="dxa"/>
+            <w:tcBorders>
+              <w:top w:val="nil"/>
+              <w:left w:val="single" w:sz="8" w:space="0" w:color="auto"/>
+              <w:bottom w:val="single" w:sz="8" w:space="0" w:color="auto"/>
+              <w:right w:val="single" w:sz="8" w:space="0" w:color="auto"/>
+            </w:tcBorders>
+            <w:shd w:val="clear" w:color="auto" w:fill="auto"/>
+            <w:hideMark/>
+          </w:tcPr>
+          <w:p>
+            <w:pPr>
+              <w:spacing w:after="0" w:line="240" w:lineRule="auto"/>
+              <w:jc w:val="center"/>
+              <w:rPr>
+                <w:rFonts w:ascii="Arial" w:eastAsia="Times New Roman" w:hAnsi="Arial" w:cs="Arial"/>
+                <w:b/>
+                <w:bCs/>
+                <w:color w:val="000000"/>
+              </w:rPr>
+            </w:pPr>
+            <w:r>
+              <w:rPr>
+                <w:rFonts w:ascii="Arial" w:eastAsia="Times New Roman" w:hAnsi="Arial" w:cs="Arial"/>
+                <w:b/>
+                <w:bCs/>
+                <w:color w:val="000000"/>
+              </w:rPr>
+              <w:t>31</w:t>
+            </w:r>
+          </w:p>
+        </w:tc>
+        <w:tc>
+          <w:tcPr>
+            <w:tcW w:w="5926" w:type="dxa"/>
+            <w:tcBorders>
+              <w:top w:val="nil"/>
+              <w:left w:val="single" w:sz="4" w:space="0" w:color="auto"/>
+              <w:bottom w:val="single" w:sz="4" w:space="0" w:color="auto"/>
+              <w:right w:val="single" w:sz="4" w:space="0" w:color="auto"/>
+            </w:tcBorders>
+            <w:shd w:val="clear" w:color="auto" w:fill="auto"/>
+            <w:vAlign w:val="bottom"/>
+            <w:hideMark/>
+          </w:tcPr>
+          <w:p>
+            <w:pPr>
+              <w:spacing w:after="0" w:line="240" w:lineRule="auto"/>
+              <w:rPr>
+                <w:rFonts w:ascii="Arial" w:eastAsia="Times New Roman" w:hAnsi="Arial" w:cs="Arial"/>
+                <w:color w:val="000000"/>
+              </w:rPr>
+            </w:pPr>
+            <w:r>
+              <w:rPr>
+                <w:rFonts w:ascii="Arial" w:eastAsia="Times New Roman" w:hAnsi="Arial" w:cs="Arial"/>
+                <w:color w:val="000000"/>
+              </w:rPr>
+              <w:t>Consulta de Pedido</w:t>
             </w:r>
           </w:p>
         </w:tc>
@@ -6185,10 +7540,12 @@
             <w:tcBorders>
               <w:top w:val="nil"/>
               <w:left w:val="nil"/>
-              <w:bottom w:val="single" w:sz="8" w:space="0" w:color="auto"/>
-              <w:right w:val="single" w:sz="8" w:space="0" w:color="auto"/>
-            </w:tcBorders>
-            <w:shd w:val="clear" w:color="auto" w:fill="auto"/>
+              <w:bottom w:val="single" w:sz="4" w:space="0" w:color="auto"/>
+              <w:right w:val="single" w:sz="4" w:space="0" w:color="auto"/>
+            </w:tcBorders>
+            <w:shd w:val="clear" w:color="auto" w:fill="auto"/>
+            <w:noWrap/>
+            <w:vAlign w:val="bottom"/>
             <w:hideMark/>
           </w:tcPr>
           <w:p>
@@ -6197,19 +7554,15 @@
               <w:jc w:val="center"/>
               <w:rPr>
                 <w:rFonts w:ascii="Arial" w:eastAsia="Times New Roman" w:hAnsi="Arial" w:cs="Arial"/>
-                <w:b/>
-                <w:bCs/>
-                <w:color w:val="000000"/>
-              </w:rPr>
-            </w:pPr>
-            <w:r>
-              <w:rPr>
-                <w:rFonts w:ascii="Arial" w:eastAsia="Times New Roman" w:hAnsi="Arial" w:cs="Arial"/>
-                <w:b/>
-                <w:bCs/>
-                <w:color w:val="000000"/>
-              </w:rPr>
-              <w:t>10</w:t>
+                <w:color w:val="000000"/>
+              </w:rPr>
+            </w:pPr>
+            <w:r>
+              <w:rPr>
+                <w:rFonts w:ascii="Arial" w:eastAsia="Times New Roman" w:hAnsi="Arial" w:cs="Arial"/>
+                <w:color w:val="000000"/>
+              </w:rPr>
+              <w:t>13</w:t>
             </w:r>
           </w:p>
         </w:tc>
@@ -6219,22 +7572,44 @@
             <w:tcBorders>
               <w:top w:val="nil"/>
               <w:left w:val="nil"/>
-              <w:bottom w:val="single" w:sz="8" w:space="0" w:color="auto"/>
-              <w:right w:val="single" w:sz="8" w:space="0" w:color="auto"/>
-            </w:tcBorders>
-            <w:shd w:val="clear" w:color="auto" w:fill="auto"/>
-            <w:hideMark/>
-          </w:tcPr>
-          <w:p>
-            <w:pPr>
-              <w:spacing w:after="0" w:line="240" w:lineRule="auto"/>
-              <w:rPr>
-                <w:rFonts w:ascii="Arial" w:eastAsia="Times New Roman" w:hAnsi="Arial" w:cs="Arial"/>
-                <w:b/>
-                <w:bCs/>
-                <w:color w:val="000000"/>
-              </w:rPr>
-            </w:pPr>
+              <w:bottom w:val="single" w:sz="4" w:space="0" w:color="auto"/>
+              <w:right w:val="single" w:sz="4" w:space="0" w:color="auto"/>
+            </w:tcBorders>
+            <w:shd w:val="clear" w:color="auto" w:fill="auto"/>
+            <w:vAlign w:val="bottom"/>
+            <w:hideMark/>
+          </w:tcPr>
+          <w:p>
+            <w:pPr>
+              <w:spacing w:after="0" w:line="240" w:lineRule="auto"/>
+              <w:rPr>
+                <w:rFonts w:ascii="Arial" w:eastAsia="Times New Roman" w:hAnsi="Arial" w:cs="Arial"/>
+                <w:color w:val="000000"/>
+              </w:rPr>
+            </w:pPr>
+            <w:r>
+              <w:rPr>
+                <w:rFonts w:ascii="Arial" w:eastAsia="Times New Roman" w:hAnsi="Arial" w:cs="Arial"/>
+                <w:color w:val="000000"/>
+              </w:rPr>
+              <w:t xml:space="preserve">El administrador del sistema </w:t>
+            </w:r>
+            <w:proofErr w:type="spellStart"/>
+            <w:r>
+              <w:rPr>
+                <w:rFonts w:ascii="Arial" w:eastAsia="Times New Roman" w:hAnsi="Arial" w:cs="Arial"/>
+                <w:color w:val="000000"/>
+              </w:rPr>
+              <w:t>podra</w:t>
+            </w:r>
+            <w:proofErr w:type="spellEnd"/>
+            <w:r>
+              <w:rPr>
+                <w:rFonts w:ascii="Arial" w:eastAsia="Times New Roman" w:hAnsi="Arial" w:cs="Arial"/>
+                <w:color w:val="000000"/>
+              </w:rPr>
+              <w:t xml:space="preserve"> realizar una consulta de los pedidos realizados por sus clientes. La consulta se  realizará entre un intervalo de fechas dado por el administrador.</w:t>
+            </w:r>
           </w:p>
         </w:tc>
       </w:tr>
@@ -6272,7 +7647,7 @@
                 <w:bCs/>
                 <w:color w:val="000000"/>
               </w:rPr>
-              <w:t>20</w:t>
+              <w:t>32</w:t>
             </w:r>
           </w:p>
         </w:tc>
@@ -6281,129 +7656,91 @@
             <w:tcW w:w="5926" w:type="dxa"/>
             <w:tcBorders>
               <w:top w:val="nil"/>
+              <w:left w:val="single" w:sz="4" w:space="0" w:color="auto"/>
+              <w:bottom w:val="single" w:sz="4" w:space="0" w:color="auto"/>
+              <w:right w:val="single" w:sz="4" w:space="0" w:color="auto"/>
+            </w:tcBorders>
+            <w:shd w:val="clear" w:color="auto" w:fill="auto"/>
+            <w:noWrap/>
+            <w:vAlign w:val="bottom"/>
+            <w:hideMark/>
+          </w:tcPr>
+          <w:p>
+            <w:pPr>
+              <w:spacing w:after="0" w:line="240" w:lineRule="auto"/>
+              <w:rPr>
+                <w:rFonts w:ascii="Arial" w:eastAsia="Times New Roman" w:hAnsi="Arial" w:cs="Arial"/>
+                <w:color w:val="000000"/>
+              </w:rPr>
+            </w:pPr>
+            <w:r>
+              <w:rPr>
+                <w:rFonts w:ascii="Arial" w:eastAsia="Times New Roman" w:hAnsi="Arial" w:cs="Arial"/>
+                <w:color w:val="000000"/>
+              </w:rPr>
+              <w:t>Imprimir consulta de Pedido</w:t>
+            </w:r>
+          </w:p>
+        </w:tc>
+        <w:tc>
+          <w:tcPr>
+            <w:tcW w:w="1338" w:type="dxa"/>
+            <w:tcBorders>
+              <w:top w:val="nil"/>
               <w:left w:val="nil"/>
-              <w:bottom w:val="single" w:sz="8" w:space="0" w:color="auto"/>
-              <w:right w:val="single" w:sz="8" w:space="0" w:color="auto"/>
-            </w:tcBorders>
-            <w:shd w:val="clear" w:color="auto" w:fill="auto"/>
-            <w:hideMark/>
-          </w:tcPr>
-          <w:p>
-            <w:pPr>
-              <w:spacing w:after="0" w:line="240" w:lineRule="auto"/>
-              <w:rPr>
-                <w:rFonts w:ascii="Arial" w:eastAsia="Times New Roman" w:hAnsi="Arial" w:cs="Arial"/>
-                <w:b/>
-                <w:bCs/>
-                <w:color w:val="000000"/>
-              </w:rPr>
-            </w:pPr>
-            <w:proofErr w:type="spellStart"/>
-            <w:r>
-              <w:rPr>
-                <w:rFonts w:ascii="Arial" w:eastAsia="Times New Roman" w:hAnsi="Arial" w:cs="Arial"/>
-                <w:b/>
-                <w:bCs/>
-                <w:color w:val="000000"/>
-              </w:rPr>
-              <w:t>Configuracion</w:t>
-            </w:r>
-            <w:proofErr w:type="spellEnd"/>
-            <w:r>
-              <w:rPr>
-                <w:rFonts w:ascii="Arial" w:eastAsia="Times New Roman" w:hAnsi="Arial" w:cs="Arial"/>
-                <w:b/>
-                <w:bCs/>
-                <w:color w:val="000000"/>
-              </w:rPr>
-              <w:t xml:space="preserve"> del servidor</w:t>
-            </w:r>
-          </w:p>
-        </w:tc>
-        <w:tc>
-          <w:tcPr>
-            <w:tcW w:w="1338" w:type="dxa"/>
+              <w:bottom w:val="single" w:sz="4" w:space="0" w:color="auto"/>
+              <w:right w:val="single" w:sz="4" w:space="0" w:color="auto"/>
+            </w:tcBorders>
+            <w:shd w:val="clear" w:color="auto" w:fill="auto"/>
+            <w:noWrap/>
+            <w:vAlign w:val="bottom"/>
+            <w:hideMark/>
+          </w:tcPr>
+          <w:p>
+            <w:pPr>
+              <w:spacing w:after="0" w:line="240" w:lineRule="auto"/>
+              <w:jc w:val="center"/>
+              <w:rPr>
+                <w:rFonts w:ascii="Arial" w:eastAsia="Times New Roman" w:hAnsi="Arial" w:cs="Arial"/>
+                <w:color w:val="000000"/>
+              </w:rPr>
+            </w:pPr>
+            <w:r>
+              <w:rPr>
+                <w:rFonts w:ascii="Arial" w:eastAsia="Times New Roman" w:hAnsi="Arial" w:cs="Arial"/>
+                <w:color w:val="000000"/>
+              </w:rPr>
+              <w:t>10</w:t>
+            </w:r>
+          </w:p>
+        </w:tc>
+        <w:tc>
+          <w:tcPr>
+            <w:tcW w:w="6168" w:type="dxa"/>
             <w:tcBorders>
               <w:top w:val="nil"/>
               <w:left w:val="nil"/>
-              <w:bottom w:val="single" w:sz="8" w:space="0" w:color="auto"/>
-              <w:right w:val="single" w:sz="8" w:space="0" w:color="auto"/>
-            </w:tcBorders>
-            <w:shd w:val="clear" w:color="auto" w:fill="auto"/>
-            <w:hideMark/>
-          </w:tcPr>
-          <w:p>
-            <w:pPr>
-              <w:spacing w:after="0" w:line="240" w:lineRule="auto"/>
-              <w:jc w:val="center"/>
-              <w:rPr>
-                <w:rFonts w:ascii="Arial" w:eastAsia="Times New Roman" w:hAnsi="Arial" w:cs="Arial"/>
-                <w:b/>
-                <w:bCs/>
-                <w:color w:val="000000"/>
-              </w:rPr>
-            </w:pPr>
-            <w:r>
-              <w:rPr>
-                <w:rFonts w:ascii="Arial" w:eastAsia="Times New Roman" w:hAnsi="Arial" w:cs="Arial"/>
-                <w:b/>
-                <w:bCs/>
-                <w:color w:val="000000"/>
-              </w:rPr>
-              <w:t>13</w:t>
-            </w:r>
-          </w:p>
-        </w:tc>
-        <w:tc>
-          <w:tcPr>
-            <w:tcW w:w="6168" w:type="dxa"/>
-            <w:tcBorders>
-              <w:top w:val="nil"/>
-              <w:left w:val="nil"/>
-              <w:bottom w:val="single" w:sz="8" w:space="0" w:color="auto"/>
-              <w:right w:val="single" w:sz="8" w:space="0" w:color="auto"/>
-            </w:tcBorders>
-            <w:shd w:val="clear" w:color="auto" w:fill="auto"/>
-            <w:hideMark/>
-          </w:tcPr>
-          <w:p>
-            <w:pPr>
-              <w:spacing w:after="0" w:line="240" w:lineRule="auto"/>
-              <w:rPr>
-                <w:rFonts w:ascii="Arial" w:eastAsia="Times New Roman" w:hAnsi="Arial" w:cs="Arial"/>
-                <w:b/>
-                <w:bCs/>
-                <w:color w:val="000000"/>
-              </w:rPr>
-            </w:pPr>
-            <w:r>
-              <w:rPr>
-                <w:rFonts w:ascii="Arial" w:eastAsia="Times New Roman" w:hAnsi="Arial" w:cs="Arial"/>
-                <w:b/>
-                <w:bCs/>
-                <w:color w:val="000000"/>
-              </w:rPr>
-              <w:t xml:space="preserve">Se debe configurar el servidor y dejarlo listo para peticiones de base de datos </w:t>
-            </w:r>
-            <w:proofErr w:type="spellStart"/>
-            <w:r>
-              <w:rPr>
-                <w:rFonts w:ascii="Arial" w:eastAsia="Times New Roman" w:hAnsi="Arial" w:cs="Arial"/>
-                <w:b/>
-                <w:bCs/>
-                <w:color w:val="000000"/>
-              </w:rPr>
-              <w:t>mediate</w:t>
-            </w:r>
-            <w:proofErr w:type="spellEnd"/>
-            <w:r>
-              <w:rPr>
-                <w:rFonts w:ascii="Arial" w:eastAsia="Times New Roman" w:hAnsi="Arial" w:cs="Arial"/>
-                <w:b/>
-                <w:bCs/>
-                <w:color w:val="000000"/>
-              </w:rPr>
-              <w:t xml:space="preserve"> el celular.</w:t>
+              <w:bottom w:val="single" w:sz="4" w:space="0" w:color="auto"/>
+              <w:right w:val="single" w:sz="4" w:space="0" w:color="auto"/>
+            </w:tcBorders>
+            <w:shd w:val="clear" w:color="auto" w:fill="auto"/>
+            <w:vAlign w:val="bottom"/>
+            <w:hideMark/>
+          </w:tcPr>
+          <w:p>
+            <w:pPr>
+              <w:spacing w:after="0" w:line="240" w:lineRule="auto"/>
+              <w:rPr>
+                <w:rFonts w:ascii="Arial" w:eastAsia="Times New Roman" w:hAnsi="Arial" w:cs="Arial"/>
+                <w:color w:val="000000"/>
+              </w:rPr>
+            </w:pPr>
+            <w:r>
+              <w:rPr>
+                <w:rFonts w:ascii="Arial" w:eastAsia="Times New Roman" w:hAnsi="Arial" w:cs="Arial"/>
+                <w:color w:val="000000"/>
+              </w:rPr>
+              <w:t>El administrador del sistema podrá generar un reporte de la consulta de pedido. Este reporte podrá ser impreso.</w:t>
             </w:r>
           </w:p>
         </w:tc>
@@ -6442,7 +7779,7 @@
                 <w:bCs/>
                 <w:color w:val="000000"/>
               </w:rPr>
-              <w:t>21</w:t>
+              <w:t>33</w:t>
             </w:r>
           </w:p>
         </w:tc>
@@ -6450,7 +7787,7 @@
           <w:tcPr>
             <w:tcW w:w="5926" w:type="dxa"/>
             <w:tcBorders>
-              <w:top w:val="single" w:sz="4" w:space="0" w:color="auto"/>
+              <w:top w:val="nil"/>
               <w:left w:val="single" w:sz="4" w:space="0" w:color="auto"/>
               <w:bottom w:val="single" w:sz="4" w:space="0" w:color="auto"/>
               <w:right w:val="single" w:sz="4" w:space="0" w:color="auto"/>
@@ -6473,7 +7810,7 @@
                 <w:rFonts w:ascii="Arial" w:eastAsia="Times New Roman" w:hAnsi="Arial" w:cs="Arial"/>
                 <w:color w:val="000000"/>
               </w:rPr>
-              <w:t>Alta de Pedido</w:t>
+              <w:t>Agregar  video</w:t>
             </w:r>
           </w:p>
         </w:tc>
@@ -6481,7 +7818,7 @@
           <w:tcPr>
             <w:tcW w:w="1338" w:type="dxa"/>
             <w:tcBorders>
-              <w:top w:val="single" w:sz="4" w:space="0" w:color="auto"/>
+              <w:top w:val="nil"/>
               <w:left w:val="nil"/>
               <w:bottom w:val="single" w:sz="4" w:space="0" w:color="auto"/>
               <w:right w:val="single" w:sz="4" w:space="0" w:color="auto"/>
@@ -6505,7 +7842,7 @@
                 <w:rFonts w:ascii="Arial" w:eastAsia="Times New Roman" w:hAnsi="Arial" w:cs="Arial"/>
                 <w:color w:val="000000"/>
               </w:rPr>
-              <w:t>13</w:t>
+              <w:t>7</w:t>
             </w:r>
           </w:p>
         </w:tc>
@@ -6513,7 +7850,7 @@
           <w:tcPr>
             <w:tcW w:w="6168" w:type="dxa"/>
             <w:tcBorders>
-              <w:top w:val="single" w:sz="4" w:space="0" w:color="auto"/>
+              <w:top w:val="nil"/>
               <w:left w:val="nil"/>
               <w:bottom w:val="single" w:sz="4" w:space="0" w:color="auto"/>
               <w:right w:val="single" w:sz="4" w:space="0" w:color="auto"/>
@@ -6535,39 +7872,717 @@
                 <w:rFonts w:ascii="Arial" w:eastAsia="Times New Roman" w:hAnsi="Arial" w:cs="Arial"/>
                 <w:color w:val="000000"/>
               </w:rPr>
-              <w:t xml:space="preserve">El cliente </w:t>
+              <w:t xml:space="preserve">El administrador del sistema </w:t>
+            </w:r>
+            <w:r>
+              <w:rPr>
+                <w:rFonts w:ascii="Arial" w:eastAsia="Times New Roman" w:hAnsi="Arial" w:cs="Arial"/>
+                <w:color w:val="000000"/>
+              </w:rPr>
+              <w:t>podrá</w:t>
+            </w:r>
+            <w:r>
+              <w:rPr>
+                <w:rFonts w:ascii="Arial" w:eastAsia="Times New Roman" w:hAnsi="Arial" w:cs="Arial"/>
+                <w:color w:val="000000"/>
+              </w:rPr>
+              <w:t xml:space="preserve"> agregar un nuevo video sobre las recomendacion</w:t>
+            </w:r>
+            <w:r>
+              <w:rPr>
+                <w:rFonts w:ascii="Arial" w:eastAsia="Times New Roman" w:hAnsi="Arial" w:cs="Arial"/>
+                <w:color w:val="000000"/>
+              </w:rPr>
+              <w:t>es del chef. El alta de estos video será realizada del lado del servidor.</w:t>
+            </w:r>
+          </w:p>
+          <w:p>
+            <w:pPr>
+              <w:spacing w:after="0" w:line="240" w:lineRule="auto"/>
+              <w:rPr>
+                <w:rFonts w:ascii="Arial" w:eastAsia="Times New Roman" w:hAnsi="Arial" w:cs="Arial"/>
+                <w:color w:val="000000"/>
+              </w:rPr>
+            </w:pPr>
+          </w:p>
+        </w:tc>
+      </w:tr>
+      <w:tr>
+        <w:trPr>
+          <w:trHeight w:val="252"/>
+        </w:trPr>
+        <w:tc>
+          <w:tcPr>
+            <w:tcW w:w="689" w:type="dxa"/>
+            <w:tcBorders>
+              <w:top w:val="nil"/>
+              <w:left w:val="single" w:sz="8" w:space="0" w:color="auto"/>
+              <w:bottom w:val="single" w:sz="8" w:space="0" w:color="auto"/>
+              <w:right w:val="single" w:sz="8" w:space="0" w:color="auto"/>
+            </w:tcBorders>
+            <w:shd w:val="clear" w:color="auto" w:fill="auto"/>
+            <w:hideMark/>
+          </w:tcPr>
+          <w:p>
+            <w:pPr>
+              <w:spacing w:after="0" w:line="240" w:lineRule="auto"/>
+              <w:jc w:val="center"/>
+              <w:rPr>
+                <w:rFonts w:ascii="Arial" w:eastAsia="Times New Roman" w:hAnsi="Arial" w:cs="Arial"/>
+                <w:b/>
+                <w:bCs/>
+                <w:color w:val="000000"/>
+              </w:rPr>
+            </w:pPr>
+            <w:r>
+              <w:rPr>
+                <w:rFonts w:ascii="Arial" w:eastAsia="Times New Roman" w:hAnsi="Arial" w:cs="Arial"/>
+                <w:b/>
+                <w:bCs/>
+                <w:color w:val="000000"/>
+              </w:rPr>
+              <w:t>35</w:t>
+            </w:r>
+          </w:p>
+        </w:tc>
+        <w:tc>
+          <w:tcPr>
+            <w:tcW w:w="5926" w:type="dxa"/>
+            <w:tcBorders>
+              <w:top w:val="nil"/>
+              <w:left w:val="single" w:sz="4" w:space="0" w:color="auto"/>
+              <w:bottom w:val="single" w:sz="4" w:space="0" w:color="auto"/>
+              <w:right w:val="single" w:sz="4" w:space="0" w:color="auto"/>
+            </w:tcBorders>
+            <w:shd w:val="clear" w:color="auto" w:fill="auto"/>
+            <w:noWrap/>
+            <w:vAlign w:val="bottom"/>
+            <w:hideMark/>
+          </w:tcPr>
+          <w:p>
+            <w:pPr>
+              <w:spacing w:after="0" w:line="240" w:lineRule="auto"/>
+              <w:rPr>
+                <w:rFonts w:ascii="Arial" w:eastAsia="Times New Roman" w:hAnsi="Arial" w:cs="Arial"/>
+                <w:color w:val="000000"/>
+              </w:rPr>
+            </w:pPr>
+            <w:r>
+              <w:rPr>
+                <w:rFonts w:ascii="Arial" w:eastAsia="Times New Roman" w:hAnsi="Arial" w:cs="Arial"/>
+                <w:color w:val="000000"/>
+              </w:rPr>
+              <w:t>Eliminar video</w:t>
+            </w:r>
+          </w:p>
+        </w:tc>
+        <w:tc>
+          <w:tcPr>
+            <w:tcW w:w="1338" w:type="dxa"/>
+            <w:tcBorders>
+              <w:top w:val="nil"/>
+              <w:left w:val="nil"/>
+              <w:bottom w:val="single" w:sz="4" w:space="0" w:color="auto"/>
+              <w:right w:val="single" w:sz="4" w:space="0" w:color="auto"/>
+            </w:tcBorders>
+            <w:shd w:val="clear" w:color="auto" w:fill="auto"/>
+            <w:noWrap/>
+            <w:vAlign w:val="bottom"/>
+            <w:hideMark/>
+          </w:tcPr>
+          <w:p>
+            <w:pPr>
+              <w:spacing w:after="0" w:line="240" w:lineRule="auto"/>
+              <w:jc w:val="center"/>
+              <w:rPr>
+                <w:rFonts w:ascii="Arial" w:eastAsia="Times New Roman" w:hAnsi="Arial" w:cs="Arial"/>
+                <w:color w:val="000000"/>
+              </w:rPr>
+            </w:pPr>
+            <w:r>
+              <w:rPr>
+                <w:rFonts w:ascii="Arial" w:eastAsia="Times New Roman" w:hAnsi="Arial" w:cs="Arial"/>
+                <w:color w:val="000000"/>
+              </w:rPr>
+              <w:t>4</w:t>
+            </w:r>
+          </w:p>
+        </w:tc>
+        <w:tc>
+          <w:tcPr>
+            <w:tcW w:w="6168" w:type="dxa"/>
+            <w:tcBorders>
+              <w:top w:val="nil"/>
+              <w:left w:val="nil"/>
+              <w:bottom w:val="single" w:sz="4" w:space="0" w:color="auto"/>
+              <w:right w:val="single" w:sz="4" w:space="0" w:color="auto"/>
+            </w:tcBorders>
+            <w:shd w:val="clear" w:color="auto" w:fill="auto"/>
+            <w:vAlign w:val="bottom"/>
+            <w:hideMark/>
+          </w:tcPr>
+          <w:p>
+            <w:pPr>
+              <w:spacing w:after="0" w:line="240" w:lineRule="auto"/>
+              <w:rPr>
+                <w:rFonts w:ascii="Arial" w:eastAsia="Times New Roman" w:hAnsi="Arial" w:cs="Arial"/>
+                <w:color w:val="000000"/>
+              </w:rPr>
+            </w:pPr>
+            <w:r>
+              <w:rPr>
+                <w:rFonts w:ascii="Arial" w:eastAsia="Times New Roman" w:hAnsi="Arial" w:cs="Arial"/>
+                <w:color w:val="000000"/>
+              </w:rPr>
+              <w:t xml:space="preserve">El administrador </w:t>
+            </w:r>
+            <w:r>
+              <w:rPr>
+                <w:rFonts w:ascii="Arial" w:eastAsia="Times New Roman" w:hAnsi="Arial" w:cs="Arial"/>
+                <w:color w:val="000000"/>
+              </w:rPr>
+              <w:t xml:space="preserve">del sistema </w:t>
+            </w:r>
+            <w:r>
+              <w:rPr>
+                <w:rFonts w:ascii="Arial" w:eastAsia="Times New Roman" w:hAnsi="Arial" w:cs="Arial"/>
+                <w:color w:val="000000"/>
+              </w:rPr>
+              <w:t xml:space="preserve">podrá eliminar un </w:t>
+            </w:r>
+            <w:r>
+              <w:rPr>
+                <w:rFonts w:ascii="Arial" w:eastAsia="Times New Roman" w:hAnsi="Arial" w:cs="Arial"/>
+                <w:color w:val="000000"/>
+              </w:rPr>
+              <w:t xml:space="preserve">video de la base </w:t>
+            </w:r>
+            <w:r>
+              <w:rPr>
+                <w:rFonts w:ascii="Arial" w:eastAsia="Times New Roman" w:hAnsi="Arial" w:cs="Arial"/>
+                <w:color w:val="000000"/>
+              </w:rPr>
+              <w:t>de datos si lo requiere.</w:t>
+            </w:r>
+            <w:r>
+              <w:rPr>
+                <w:rFonts w:ascii="Arial" w:eastAsia="Times New Roman" w:hAnsi="Arial" w:cs="Arial"/>
+                <w:color w:val="000000"/>
+              </w:rPr>
+              <w:t xml:space="preserve"> </w:t>
+            </w:r>
+          </w:p>
+        </w:tc>
+      </w:tr>
+      <w:tr>
+        <w:trPr>
+          <w:trHeight w:val="252"/>
+        </w:trPr>
+        <w:tc>
+          <w:tcPr>
+            <w:tcW w:w="689" w:type="dxa"/>
+            <w:tcBorders>
+              <w:top w:val="nil"/>
+              <w:left w:val="single" w:sz="8" w:space="0" w:color="auto"/>
+              <w:bottom w:val="single" w:sz="8" w:space="0" w:color="auto"/>
+              <w:right w:val="single" w:sz="8" w:space="0" w:color="auto"/>
+            </w:tcBorders>
+            <w:shd w:val="clear" w:color="auto" w:fill="auto"/>
+            <w:hideMark/>
+          </w:tcPr>
+          <w:p>
+            <w:pPr>
+              <w:spacing w:after="0" w:line="240" w:lineRule="auto"/>
+              <w:jc w:val="center"/>
+              <w:rPr>
+                <w:rFonts w:ascii="Arial" w:eastAsia="Times New Roman" w:hAnsi="Arial" w:cs="Arial"/>
+                <w:b/>
+                <w:bCs/>
+                <w:color w:val="000000"/>
+              </w:rPr>
+            </w:pPr>
+            <w:r>
+              <w:rPr>
+                <w:rFonts w:ascii="Arial" w:eastAsia="Times New Roman" w:hAnsi="Arial" w:cs="Arial"/>
+                <w:b/>
+                <w:bCs/>
+                <w:color w:val="000000"/>
+              </w:rPr>
+              <w:t>36</w:t>
+            </w:r>
+          </w:p>
+        </w:tc>
+        <w:tc>
+          <w:tcPr>
+            <w:tcW w:w="5926" w:type="dxa"/>
+            <w:tcBorders>
+              <w:top w:val="nil"/>
+              <w:left w:val="single" w:sz="4" w:space="0" w:color="auto"/>
+              <w:bottom w:val="single" w:sz="4" w:space="0" w:color="auto"/>
+              <w:right w:val="single" w:sz="4" w:space="0" w:color="auto"/>
+            </w:tcBorders>
+            <w:shd w:val="clear" w:color="auto" w:fill="auto"/>
+            <w:noWrap/>
+            <w:vAlign w:val="bottom"/>
+            <w:hideMark/>
+          </w:tcPr>
+          <w:p>
+            <w:pPr>
+              <w:spacing w:after="0" w:line="240" w:lineRule="auto"/>
+              <w:rPr>
+                <w:rFonts w:ascii="Arial" w:eastAsia="Times New Roman" w:hAnsi="Arial" w:cs="Arial"/>
+                <w:color w:val="000000"/>
+              </w:rPr>
+            </w:pPr>
+            <w:r>
+              <w:rPr>
+                <w:rFonts w:ascii="Arial" w:eastAsia="Times New Roman" w:hAnsi="Arial" w:cs="Arial"/>
+                <w:color w:val="000000"/>
+              </w:rPr>
+              <w:t>Modificar el precio  del plato</w:t>
+            </w:r>
+          </w:p>
+        </w:tc>
+        <w:tc>
+          <w:tcPr>
+            <w:tcW w:w="1338" w:type="dxa"/>
+            <w:tcBorders>
+              <w:top w:val="nil"/>
+              <w:left w:val="nil"/>
+              <w:bottom w:val="single" w:sz="4" w:space="0" w:color="auto"/>
+              <w:right w:val="single" w:sz="4" w:space="0" w:color="auto"/>
+            </w:tcBorders>
+            <w:shd w:val="clear" w:color="auto" w:fill="auto"/>
+            <w:noWrap/>
+            <w:vAlign w:val="bottom"/>
+            <w:hideMark/>
+          </w:tcPr>
+          <w:p>
+            <w:pPr>
+              <w:spacing w:after="0" w:line="240" w:lineRule="auto"/>
+              <w:jc w:val="center"/>
+              <w:rPr>
+                <w:rFonts w:ascii="Arial" w:eastAsia="Times New Roman" w:hAnsi="Arial" w:cs="Arial"/>
+                <w:color w:val="000000"/>
+              </w:rPr>
+            </w:pPr>
+            <w:r>
+              <w:rPr>
+                <w:rFonts w:ascii="Arial" w:eastAsia="Times New Roman" w:hAnsi="Arial" w:cs="Arial"/>
+                <w:color w:val="000000"/>
+              </w:rPr>
+              <w:t>6</w:t>
+            </w:r>
+          </w:p>
+        </w:tc>
+        <w:tc>
+          <w:tcPr>
+            <w:tcW w:w="6168" w:type="dxa"/>
+            <w:tcBorders>
+              <w:top w:val="nil"/>
+              <w:left w:val="nil"/>
+              <w:bottom w:val="single" w:sz="4" w:space="0" w:color="auto"/>
+              <w:right w:val="single" w:sz="4" w:space="0" w:color="auto"/>
+            </w:tcBorders>
+            <w:shd w:val="clear" w:color="auto" w:fill="auto"/>
+            <w:vAlign w:val="bottom"/>
+            <w:hideMark/>
+          </w:tcPr>
+          <w:p>
+            <w:pPr>
+              <w:spacing w:after="0" w:line="240" w:lineRule="auto"/>
+              <w:rPr>
+                <w:rFonts w:ascii="Arial" w:eastAsia="Times New Roman" w:hAnsi="Arial" w:cs="Arial"/>
+                <w:color w:val="000000"/>
+              </w:rPr>
+            </w:pPr>
+            <w:r>
+              <w:rPr>
+                <w:rFonts w:ascii="Arial" w:eastAsia="Times New Roman" w:hAnsi="Arial" w:cs="Arial"/>
+                <w:color w:val="000000"/>
+              </w:rPr>
+              <w:t xml:space="preserve">El administrador del sistema </w:t>
+            </w:r>
+            <w:r>
+              <w:rPr>
+                <w:rFonts w:ascii="Arial" w:eastAsia="Times New Roman" w:hAnsi="Arial" w:cs="Arial"/>
+                <w:color w:val="000000"/>
+              </w:rPr>
+              <w:t>podrá</w:t>
+            </w:r>
+            <w:r>
+              <w:rPr>
+                <w:rFonts w:ascii="Arial" w:eastAsia="Times New Roman" w:hAnsi="Arial" w:cs="Arial"/>
+                <w:color w:val="000000"/>
+              </w:rPr>
+              <w:t xml:space="preserve"> modificar el </w:t>
+            </w:r>
+            <w:r>
+              <w:rPr>
+                <w:rFonts w:ascii="Arial" w:eastAsia="Times New Roman" w:hAnsi="Arial" w:cs="Arial"/>
+                <w:color w:val="000000"/>
+              </w:rPr>
+              <w:t>precio</w:t>
+            </w:r>
+            <w:r>
+              <w:rPr>
+                <w:rFonts w:ascii="Arial" w:eastAsia="Times New Roman" w:hAnsi="Arial" w:cs="Arial"/>
+                <w:color w:val="000000"/>
+              </w:rPr>
+              <w:t xml:space="preserve"> del plato </w:t>
+            </w:r>
+            <w:r>
+              <w:rPr>
+                <w:rFonts w:ascii="Arial" w:eastAsia="Times New Roman" w:hAnsi="Arial" w:cs="Arial"/>
+                <w:color w:val="000000"/>
+              </w:rPr>
+              <w:t>de la</w:t>
+            </w:r>
+            <w:r>
+              <w:rPr>
+                <w:rFonts w:ascii="Arial" w:eastAsia="Times New Roman" w:hAnsi="Arial" w:cs="Arial"/>
+                <w:color w:val="000000"/>
+              </w:rPr>
+              <w:t xml:space="preserve"> carta </w:t>
+            </w:r>
+            <w:r>
+              <w:rPr>
+                <w:rFonts w:ascii="Arial" w:eastAsia="Times New Roman" w:hAnsi="Arial" w:cs="Arial"/>
+                <w:color w:val="000000"/>
+              </w:rPr>
+              <w:t>gourmet</w:t>
+            </w:r>
+            <w:r>
+              <w:rPr>
+                <w:rFonts w:ascii="Arial" w:eastAsia="Times New Roman" w:hAnsi="Arial" w:cs="Arial"/>
+                <w:color w:val="000000"/>
+              </w:rPr>
+              <w:t xml:space="preserve"> en caso que se lo requiera.</w:t>
+            </w:r>
+            <w:r>
+              <w:rPr>
+                <w:rFonts w:ascii="Arial" w:eastAsia="Times New Roman" w:hAnsi="Arial" w:cs="Arial"/>
+                <w:color w:val="000000"/>
+              </w:rPr>
+              <w:t xml:space="preserve"> Únicamente modificar el campo precio del formulario. </w:t>
+            </w:r>
+          </w:p>
+        </w:tc>
+      </w:tr>
+      <w:tr>
+        <w:trPr>
+          <w:trHeight w:val="252"/>
+        </w:trPr>
+        <w:tc>
+          <w:tcPr>
+            <w:tcW w:w="689" w:type="dxa"/>
+            <w:tcBorders>
+              <w:top w:val="nil"/>
+              <w:left w:val="single" w:sz="8" w:space="0" w:color="auto"/>
+              <w:bottom w:val="single" w:sz="8" w:space="0" w:color="auto"/>
+              <w:right w:val="single" w:sz="8" w:space="0" w:color="auto"/>
+            </w:tcBorders>
+            <w:shd w:val="clear" w:color="auto" w:fill="auto"/>
+            <w:hideMark/>
+          </w:tcPr>
+          <w:p>
+            <w:pPr>
+              <w:spacing w:after="0" w:line="240" w:lineRule="auto"/>
+              <w:jc w:val="center"/>
+              <w:rPr>
+                <w:rFonts w:ascii="Arial" w:eastAsia="Times New Roman" w:hAnsi="Arial" w:cs="Arial"/>
+                <w:b/>
+                <w:bCs/>
+                <w:color w:val="000000"/>
+              </w:rPr>
+            </w:pPr>
+            <w:r>
+              <w:rPr>
+                <w:rFonts w:ascii="Arial" w:eastAsia="Times New Roman" w:hAnsi="Arial" w:cs="Arial"/>
+                <w:b/>
+                <w:bCs/>
+                <w:color w:val="000000"/>
+              </w:rPr>
+              <w:t>37</w:t>
+            </w:r>
+          </w:p>
+        </w:tc>
+        <w:tc>
+          <w:tcPr>
+            <w:tcW w:w="5926" w:type="dxa"/>
+            <w:tcBorders>
+              <w:top w:val="nil"/>
+              <w:left w:val="nil"/>
+              <w:bottom w:val="single" w:sz="8" w:space="0" w:color="auto"/>
+              <w:right w:val="single" w:sz="8" w:space="0" w:color="auto"/>
+            </w:tcBorders>
+            <w:shd w:val="clear" w:color="auto" w:fill="auto"/>
+            <w:hideMark/>
+          </w:tcPr>
+          <w:p>
+            <w:pPr>
+              <w:spacing w:after="0" w:line="240" w:lineRule="auto"/>
+              <w:rPr>
+                <w:rFonts w:ascii="Arial" w:eastAsia="Times New Roman" w:hAnsi="Arial" w:cs="Arial"/>
+                <w:b/>
+                <w:bCs/>
+                <w:color w:val="000000"/>
+              </w:rPr>
+            </w:pPr>
+            <w:r>
+              <w:rPr>
+                <w:rFonts w:ascii="Arial" w:eastAsia="Times New Roman" w:hAnsi="Arial" w:cs="Arial"/>
+                <w:b/>
+                <w:bCs/>
+                <w:color w:val="000000"/>
+              </w:rPr>
+              <w:t>Creación de la portada para el prototipo al iniciar el sistema e icono.</w:t>
+            </w:r>
+          </w:p>
+        </w:tc>
+        <w:tc>
+          <w:tcPr>
+            <w:tcW w:w="1338" w:type="dxa"/>
+            <w:tcBorders>
+              <w:top w:val="nil"/>
+              <w:left w:val="nil"/>
+              <w:bottom w:val="single" w:sz="8" w:space="0" w:color="auto"/>
+              <w:right w:val="single" w:sz="8" w:space="0" w:color="auto"/>
+            </w:tcBorders>
+            <w:shd w:val="clear" w:color="auto" w:fill="auto"/>
+            <w:hideMark/>
+          </w:tcPr>
+          <w:p>
+            <w:pPr>
+              <w:spacing w:after="0" w:line="240" w:lineRule="auto"/>
+              <w:jc w:val="center"/>
+              <w:rPr>
+                <w:rFonts w:ascii="Arial" w:eastAsia="Times New Roman" w:hAnsi="Arial" w:cs="Arial"/>
+                <w:b/>
+                <w:bCs/>
+                <w:color w:val="000000"/>
+              </w:rPr>
+            </w:pPr>
+            <w:r>
+              <w:rPr>
+                <w:rFonts w:ascii="Arial" w:eastAsia="Times New Roman" w:hAnsi="Arial" w:cs="Arial"/>
+                <w:b/>
+                <w:bCs/>
+                <w:color w:val="000000"/>
+              </w:rPr>
+              <w:t>7</w:t>
+            </w:r>
+          </w:p>
+        </w:tc>
+        <w:tc>
+          <w:tcPr>
+            <w:tcW w:w="6168" w:type="dxa"/>
+            <w:tcBorders>
+              <w:top w:val="nil"/>
+              <w:left w:val="nil"/>
+              <w:bottom w:val="single" w:sz="8" w:space="0" w:color="auto"/>
+              <w:right w:val="single" w:sz="8" w:space="0" w:color="auto"/>
+            </w:tcBorders>
+            <w:shd w:val="clear" w:color="auto" w:fill="auto"/>
+            <w:hideMark/>
+          </w:tcPr>
+          <w:p>
+            <w:pPr>
+              <w:spacing w:after="0" w:line="240" w:lineRule="auto"/>
+              <w:rPr>
+                <w:rFonts w:ascii="Arial" w:eastAsia="Times New Roman" w:hAnsi="Arial" w:cs="Arial"/>
+                <w:b/>
+                <w:bCs/>
+                <w:color w:val="000000"/>
+              </w:rPr>
+            </w:pPr>
+            <w:r>
+              <w:rPr>
+                <w:rFonts w:ascii="Arial" w:eastAsia="Times New Roman" w:hAnsi="Arial" w:cs="Arial"/>
+                <w:b/>
+                <w:bCs/>
+                <w:color w:val="000000"/>
+              </w:rPr>
+              <w:t xml:space="preserve">Seleccionar y diseñar la imagen de inicio del sistema e icono. </w:t>
             </w:r>
             <w:proofErr w:type="spellStart"/>
             <w:r>
               <w:rPr>
                 <w:rFonts w:ascii="Arial" w:eastAsia="Times New Roman" w:hAnsi="Arial" w:cs="Arial"/>
-                <w:color w:val="000000"/>
-              </w:rPr>
-              <w:t>podra</w:t>
+                <w:b/>
+                <w:bCs/>
+                <w:color w:val="000000"/>
+              </w:rPr>
+              <w:t>Incorporacion</w:t>
             </w:r>
             <w:proofErr w:type="spellEnd"/>
             <w:r>
               <w:rPr>
                 <w:rFonts w:ascii="Arial" w:eastAsia="Times New Roman" w:hAnsi="Arial" w:cs="Arial"/>
-                <w:color w:val="000000"/>
-              </w:rPr>
-              <w:t xml:space="preserve"> realizar un pedido si ayuda de un intermediario. El mismo </w:t>
+                <w:b/>
+                <w:bCs/>
+                <w:color w:val="000000"/>
+              </w:rPr>
+              <w:t xml:space="preserve"> al prototipo del sistema. Debe quedar visiblemente bien.</w:t>
+            </w:r>
+          </w:p>
+        </w:tc>
+      </w:tr>
+      <w:tr>
+        <w:trPr>
+          <w:trHeight w:val="252"/>
+        </w:trPr>
+        <w:tc>
+          <w:tcPr>
+            <w:tcW w:w="689" w:type="dxa"/>
+            <w:tcBorders>
+              <w:top w:val="nil"/>
+              <w:left w:val="single" w:sz="8" w:space="0" w:color="auto"/>
+              <w:bottom w:val="single" w:sz="8" w:space="0" w:color="auto"/>
+              <w:right w:val="single" w:sz="8" w:space="0" w:color="auto"/>
+            </w:tcBorders>
+            <w:shd w:val="clear" w:color="auto" w:fill="auto"/>
+            <w:hideMark/>
+          </w:tcPr>
+          <w:p>
+            <w:pPr>
+              <w:spacing w:after="0" w:line="240" w:lineRule="auto"/>
+              <w:jc w:val="center"/>
+              <w:rPr>
+                <w:rFonts w:ascii="Arial" w:eastAsia="Times New Roman" w:hAnsi="Arial" w:cs="Arial"/>
+                <w:b/>
+                <w:bCs/>
+                <w:color w:val="000000"/>
+              </w:rPr>
+            </w:pPr>
+            <w:r>
+              <w:rPr>
+                <w:rFonts w:ascii="Arial" w:eastAsia="Times New Roman" w:hAnsi="Arial" w:cs="Arial"/>
+                <w:b/>
+                <w:bCs/>
+                <w:color w:val="000000"/>
+              </w:rPr>
+              <w:t>38</w:t>
+            </w:r>
+          </w:p>
+        </w:tc>
+        <w:tc>
+          <w:tcPr>
+            <w:tcW w:w="5926" w:type="dxa"/>
+            <w:tcBorders>
+              <w:top w:val="nil"/>
+              <w:left w:val="nil"/>
+              <w:bottom w:val="single" w:sz="8" w:space="0" w:color="auto"/>
+              <w:right w:val="single" w:sz="8" w:space="0" w:color="auto"/>
+            </w:tcBorders>
+            <w:shd w:val="clear" w:color="auto" w:fill="auto"/>
+            <w:hideMark/>
+          </w:tcPr>
+          <w:p>
+            <w:pPr>
+              <w:spacing w:after="0" w:line="240" w:lineRule="auto"/>
+              <w:rPr>
+                <w:rFonts w:ascii="Arial" w:eastAsia="Times New Roman" w:hAnsi="Arial" w:cs="Arial"/>
+                <w:b/>
+                <w:bCs/>
+                <w:color w:val="000000"/>
+              </w:rPr>
+            </w:pPr>
+            <w:r>
+              <w:rPr>
+                <w:rFonts w:ascii="Arial" w:eastAsia="Times New Roman" w:hAnsi="Arial" w:cs="Arial"/>
+                <w:b/>
+                <w:bCs/>
+                <w:color w:val="000000"/>
+              </w:rPr>
+              <w:t>Documentación del avance del proyecto.</w:t>
+            </w:r>
+          </w:p>
+        </w:tc>
+        <w:tc>
+          <w:tcPr>
+            <w:tcW w:w="1338" w:type="dxa"/>
+            <w:tcBorders>
+              <w:top w:val="nil"/>
+              <w:left w:val="nil"/>
+              <w:bottom w:val="single" w:sz="8" w:space="0" w:color="auto"/>
+              <w:right w:val="single" w:sz="8" w:space="0" w:color="auto"/>
+            </w:tcBorders>
+            <w:shd w:val="clear" w:color="auto" w:fill="auto"/>
+            <w:hideMark/>
+          </w:tcPr>
+          <w:p>
+            <w:pPr>
+              <w:spacing w:after="0" w:line="240" w:lineRule="auto"/>
+              <w:jc w:val="center"/>
+              <w:rPr>
+                <w:rFonts w:ascii="Arial" w:eastAsia="Times New Roman" w:hAnsi="Arial" w:cs="Arial"/>
+                <w:b/>
+                <w:bCs/>
+                <w:color w:val="000000"/>
+              </w:rPr>
+            </w:pPr>
+            <w:r>
+              <w:rPr>
+                <w:rFonts w:ascii="Arial" w:eastAsia="Times New Roman" w:hAnsi="Arial" w:cs="Arial"/>
+                <w:b/>
+                <w:bCs/>
+                <w:color w:val="000000"/>
+              </w:rPr>
+              <w:t>6</w:t>
+            </w:r>
+          </w:p>
+        </w:tc>
+        <w:tc>
+          <w:tcPr>
+            <w:tcW w:w="6168" w:type="dxa"/>
+            <w:tcBorders>
+              <w:top w:val="nil"/>
+              <w:left w:val="nil"/>
+              <w:bottom w:val="single" w:sz="8" w:space="0" w:color="auto"/>
+              <w:right w:val="single" w:sz="8" w:space="0" w:color="auto"/>
+            </w:tcBorders>
+            <w:shd w:val="clear" w:color="auto" w:fill="auto"/>
+            <w:hideMark/>
+          </w:tcPr>
+          <w:p>
+            <w:pPr>
+              <w:spacing w:after="0" w:line="240" w:lineRule="auto"/>
+              <w:rPr>
+                <w:rFonts w:ascii="Arial" w:eastAsia="Times New Roman" w:hAnsi="Arial" w:cs="Arial"/>
+                <w:b/>
+                <w:bCs/>
+                <w:color w:val="000000"/>
+              </w:rPr>
+            </w:pPr>
+            <w:r>
+              <w:rPr>
+                <w:rFonts w:ascii="Arial" w:eastAsia="Times New Roman" w:hAnsi="Arial" w:cs="Arial"/>
+                <w:b/>
+                <w:bCs/>
+                <w:color w:val="000000"/>
+              </w:rPr>
+              <w:t xml:space="preserve">Obtener un listado digital para imprimir y presentar. Refinar la </w:t>
             </w:r>
             <w:proofErr w:type="spellStart"/>
             <w:r>
               <w:rPr>
                 <w:rFonts w:ascii="Arial" w:eastAsia="Times New Roman" w:hAnsi="Arial" w:cs="Arial"/>
-                <w:color w:val="000000"/>
-              </w:rPr>
-              <w:t>sera</w:t>
+                <w:b/>
+                <w:bCs/>
+                <w:color w:val="000000"/>
+              </w:rPr>
+              <w:t>documentacion</w:t>
             </w:r>
             <w:proofErr w:type="spellEnd"/>
             <w:r>
               <w:rPr>
                 <w:rFonts w:ascii="Arial" w:eastAsia="Times New Roman" w:hAnsi="Arial" w:cs="Arial"/>
-                <w:color w:val="000000"/>
-              </w:rPr>
-              <w:t xml:space="preserve"> almacenado en el sistema</w:t>
+                <w:b/>
+                <w:bCs/>
+                <w:color w:val="000000"/>
+              </w:rPr>
+              <w:t xml:space="preserve"> de las tareas anteriores.</w:t>
             </w:r>
           </w:p>
         </w:tc>
@@ -6606,7 +8621,7 @@
                 <w:bCs/>
                 <w:color w:val="000000"/>
               </w:rPr>
-              <w:t>22</w:t>
+              <w:t>39</w:t>
             </w:r>
           </w:p>
         </w:tc>
@@ -6615,29 +8630,31 @@
             <w:tcW w:w="5926" w:type="dxa"/>
             <w:tcBorders>
               <w:top w:val="nil"/>
-              <w:left w:val="single" w:sz="4" w:space="0" w:color="auto"/>
-              <w:bottom w:val="single" w:sz="4" w:space="0" w:color="auto"/>
-              <w:right w:val="single" w:sz="4" w:space="0" w:color="auto"/>
-            </w:tcBorders>
-            <w:shd w:val="clear" w:color="auto" w:fill="auto"/>
-            <w:noWrap/>
-            <w:vAlign w:val="bottom"/>
-            <w:hideMark/>
-          </w:tcPr>
-          <w:p>
-            <w:pPr>
-              <w:spacing w:after="0" w:line="240" w:lineRule="auto"/>
-              <w:rPr>
-                <w:rFonts w:ascii="Arial" w:eastAsia="Times New Roman" w:hAnsi="Arial" w:cs="Arial"/>
-                <w:color w:val="000000"/>
-              </w:rPr>
-            </w:pPr>
-            <w:r>
-              <w:rPr>
-                <w:rFonts w:ascii="Arial" w:eastAsia="Times New Roman" w:hAnsi="Arial" w:cs="Arial"/>
-                <w:color w:val="000000"/>
-              </w:rPr>
-              <w:t>imprimir Pedido</w:t>
+              <w:left w:val="nil"/>
+              <w:bottom w:val="single" w:sz="8" w:space="0" w:color="auto"/>
+              <w:right w:val="single" w:sz="8" w:space="0" w:color="auto"/>
+            </w:tcBorders>
+            <w:shd w:val="clear" w:color="auto" w:fill="auto"/>
+            <w:hideMark/>
+          </w:tcPr>
+          <w:p>
+            <w:pPr>
+              <w:spacing w:after="0" w:line="240" w:lineRule="auto"/>
+              <w:rPr>
+                <w:rFonts w:ascii="Arial" w:eastAsia="Times New Roman" w:hAnsi="Arial" w:cs="Arial"/>
+                <w:b/>
+                <w:bCs/>
+                <w:color w:val="000000"/>
+              </w:rPr>
+            </w:pPr>
+            <w:r>
+              <w:rPr>
+                <w:rFonts w:ascii="Arial" w:eastAsia="Times New Roman" w:hAnsi="Arial" w:cs="Arial"/>
+                <w:b/>
+                <w:bCs/>
+                <w:color w:val="000000"/>
+              </w:rPr>
+              <w:t>Corrección de errores y depuración sistema</w:t>
             </w:r>
           </w:p>
         </w:tc>
@@ -6647,12 +8664,10 @@
             <w:tcBorders>
               <w:top w:val="nil"/>
               <w:left w:val="nil"/>
-              <w:bottom w:val="single" w:sz="4" w:space="0" w:color="auto"/>
-              <w:right w:val="single" w:sz="4" w:space="0" w:color="auto"/>
-            </w:tcBorders>
-            <w:shd w:val="clear" w:color="auto" w:fill="auto"/>
-            <w:noWrap/>
-            <w:vAlign w:val="bottom"/>
+              <w:bottom w:val="single" w:sz="8" w:space="0" w:color="auto"/>
+              <w:right w:val="single" w:sz="8" w:space="0" w:color="auto"/>
+            </w:tcBorders>
+            <w:shd w:val="clear" w:color="auto" w:fill="auto"/>
             <w:hideMark/>
           </w:tcPr>
           <w:p>
@@ -6661,15 +8676,19 @@
               <w:jc w:val="center"/>
               <w:rPr>
                 <w:rFonts w:ascii="Arial" w:eastAsia="Times New Roman" w:hAnsi="Arial" w:cs="Arial"/>
-                <w:color w:val="000000"/>
-              </w:rPr>
-            </w:pPr>
-            <w:r>
-              <w:rPr>
-                <w:rFonts w:ascii="Arial" w:eastAsia="Times New Roman" w:hAnsi="Arial" w:cs="Arial"/>
-                <w:color w:val="000000"/>
-              </w:rPr>
-              <w:t>8</w:t>
+                <w:b/>
+                <w:bCs/>
+                <w:color w:val="000000"/>
+              </w:rPr>
+            </w:pPr>
+            <w:r>
+              <w:rPr>
+                <w:rFonts w:ascii="Arial" w:eastAsia="Times New Roman" w:hAnsi="Arial" w:cs="Arial"/>
+                <w:b/>
+                <w:bCs/>
+                <w:color w:val="000000"/>
+              </w:rPr>
+              <w:t>6</w:t>
             </w:r>
           </w:p>
         </w:tc>
@@ -6679,59 +8698,368 @@
             <w:tcBorders>
               <w:top w:val="nil"/>
               <w:left w:val="nil"/>
-              <w:bottom w:val="single" w:sz="4" w:space="0" w:color="auto"/>
-              <w:right w:val="single" w:sz="4" w:space="0" w:color="auto"/>
-            </w:tcBorders>
-            <w:shd w:val="clear" w:color="auto" w:fill="auto"/>
-            <w:vAlign w:val="bottom"/>
-            <w:hideMark/>
-          </w:tcPr>
-          <w:p>
-            <w:pPr>
-              <w:spacing w:after="0" w:line="240" w:lineRule="auto"/>
-              <w:rPr>
-                <w:rFonts w:ascii="Arial" w:eastAsia="Times New Roman" w:hAnsi="Arial" w:cs="Arial"/>
-                <w:color w:val="000000"/>
-              </w:rPr>
-            </w:pPr>
-            <w:r>
-              <w:rPr>
-                <w:rFonts w:ascii="Arial" w:eastAsia="Times New Roman" w:hAnsi="Arial" w:cs="Arial"/>
-                <w:color w:val="000000"/>
-              </w:rPr>
-              <w:t xml:space="preserve">El sistema </w:t>
+              <w:bottom w:val="single" w:sz="8" w:space="0" w:color="auto"/>
+              <w:right w:val="single" w:sz="8" w:space="0" w:color="auto"/>
+            </w:tcBorders>
+            <w:shd w:val="clear" w:color="auto" w:fill="auto"/>
+            <w:hideMark/>
+          </w:tcPr>
+          <w:p>
+            <w:pPr>
+              <w:spacing w:after="0" w:line="240" w:lineRule="auto"/>
+              <w:rPr>
+                <w:rFonts w:ascii="Arial" w:eastAsia="Times New Roman" w:hAnsi="Arial" w:cs="Arial"/>
+                <w:b/>
+                <w:bCs/>
+                <w:color w:val="000000"/>
+              </w:rPr>
+            </w:pPr>
+            <w:r>
+              <w:rPr>
+                <w:rFonts w:ascii="Arial" w:eastAsia="Times New Roman" w:hAnsi="Arial" w:cs="Arial"/>
+                <w:b/>
+                <w:bCs/>
+                <w:color w:val="000000"/>
+              </w:rPr>
+              <w:t xml:space="preserve">Se debe corregir los </w:t>
             </w:r>
             <w:proofErr w:type="spellStart"/>
             <w:r>
               <w:rPr>
                 <w:rFonts w:ascii="Arial" w:eastAsia="Times New Roman" w:hAnsi="Arial" w:cs="Arial"/>
-                <w:color w:val="000000"/>
-              </w:rPr>
-              <w:t>automaticamente</w:t>
+                <w:b/>
+                <w:bCs/>
+                <w:color w:val="000000"/>
+              </w:rPr>
+              <w:t>errrores</w:t>
             </w:r>
             <w:proofErr w:type="spellEnd"/>
             <w:r>
               <w:rPr>
                 <w:rFonts w:ascii="Arial" w:eastAsia="Times New Roman" w:hAnsi="Arial" w:cs="Arial"/>
-                <w:color w:val="000000"/>
-              </w:rPr>
-              <w:t xml:space="preserve"> imprime el pedido una vez </w:t>
+                <w:b/>
+                <w:bCs/>
+                <w:color w:val="000000"/>
+              </w:rPr>
+              <w:t xml:space="preserve"> del sistema.</w:t>
+            </w:r>
+          </w:p>
+        </w:tc>
+      </w:tr>
+      <w:tr>
+        <w:trPr>
+          <w:trHeight w:val="252"/>
+        </w:trPr>
+        <w:tc>
+          <w:tcPr>
+            <w:tcW w:w="689" w:type="dxa"/>
+            <w:tcBorders>
+              <w:top w:val="nil"/>
+              <w:left w:val="single" w:sz="8" w:space="0" w:color="auto"/>
+              <w:bottom w:val="single" w:sz="8" w:space="0" w:color="auto"/>
+              <w:right w:val="single" w:sz="8" w:space="0" w:color="auto"/>
+            </w:tcBorders>
+            <w:shd w:val="clear" w:color="auto" w:fill="auto"/>
+            <w:hideMark/>
+          </w:tcPr>
+          <w:p>
+            <w:pPr>
+              <w:spacing w:after="0" w:line="240" w:lineRule="auto"/>
+              <w:jc w:val="center"/>
+              <w:rPr>
+                <w:rFonts w:ascii="Arial" w:eastAsia="Times New Roman" w:hAnsi="Arial" w:cs="Arial"/>
+                <w:b/>
+                <w:bCs/>
+                <w:color w:val="000000"/>
+              </w:rPr>
+            </w:pPr>
+            <w:r>
+              <w:rPr>
+                <w:rFonts w:ascii="Arial" w:eastAsia="Times New Roman" w:hAnsi="Arial" w:cs="Arial"/>
+                <w:b/>
+                <w:bCs/>
+                <w:color w:val="000000"/>
+              </w:rPr>
+              <w:t>40</w:t>
+            </w:r>
+          </w:p>
+        </w:tc>
+        <w:tc>
+          <w:tcPr>
+            <w:tcW w:w="5926" w:type="dxa"/>
+            <w:tcBorders>
+              <w:top w:val="nil"/>
+              <w:left w:val="nil"/>
+              <w:bottom w:val="single" w:sz="8" w:space="0" w:color="auto"/>
+              <w:right w:val="single" w:sz="8" w:space="0" w:color="auto"/>
+            </w:tcBorders>
+            <w:shd w:val="clear" w:color="auto" w:fill="auto"/>
+            <w:hideMark/>
+          </w:tcPr>
+          <w:p>
+            <w:pPr>
+              <w:spacing w:after="0" w:line="240" w:lineRule="auto"/>
+              <w:rPr>
+                <w:rFonts w:ascii="Arial" w:eastAsia="Times New Roman" w:hAnsi="Arial" w:cs="Arial"/>
+                <w:b/>
+                <w:bCs/>
+                <w:color w:val="000000"/>
+              </w:rPr>
+            </w:pPr>
+            <w:r>
+              <w:rPr>
+                <w:rFonts w:ascii="Arial" w:eastAsia="Times New Roman" w:hAnsi="Arial" w:cs="Arial"/>
+                <w:b/>
+                <w:bCs/>
+                <w:color w:val="000000"/>
+              </w:rPr>
+              <w:t>Manual de usuario</w:t>
+            </w:r>
+          </w:p>
+        </w:tc>
+        <w:tc>
+          <w:tcPr>
+            <w:tcW w:w="1338" w:type="dxa"/>
+            <w:tcBorders>
+              <w:top w:val="nil"/>
+              <w:left w:val="nil"/>
+              <w:bottom w:val="single" w:sz="8" w:space="0" w:color="auto"/>
+              <w:right w:val="single" w:sz="8" w:space="0" w:color="auto"/>
+            </w:tcBorders>
+            <w:shd w:val="clear" w:color="auto" w:fill="auto"/>
+            <w:hideMark/>
+          </w:tcPr>
+          <w:p>
+            <w:pPr>
+              <w:spacing w:after="0" w:line="240" w:lineRule="auto"/>
+              <w:jc w:val="center"/>
+              <w:rPr>
+                <w:rFonts w:ascii="Arial" w:eastAsia="Times New Roman" w:hAnsi="Arial" w:cs="Arial"/>
+                <w:b/>
+                <w:bCs/>
+                <w:color w:val="000000"/>
+              </w:rPr>
+            </w:pPr>
+            <w:r>
+              <w:rPr>
+                <w:rFonts w:ascii="Arial" w:eastAsia="Times New Roman" w:hAnsi="Arial" w:cs="Arial"/>
+                <w:b/>
+                <w:bCs/>
+                <w:color w:val="000000"/>
+              </w:rPr>
+              <w:t>10</w:t>
+            </w:r>
+          </w:p>
+        </w:tc>
+        <w:tc>
+          <w:tcPr>
+            <w:tcW w:w="6168" w:type="dxa"/>
+            <w:tcBorders>
+              <w:top w:val="nil"/>
+              <w:left w:val="nil"/>
+              <w:bottom w:val="single" w:sz="8" w:space="0" w:color="auto"/>
+              <w:right w:val="single" w:sz="8" w:space="0" w:color="auto"/>
+            </w:tcBorders>
+            <w:shd w:val="clear" w:color="auto" w:fill="auto"/>
+            <w:hideMark/>
+          </w:tcPr>
+          <w:p>
+            <w:pPr>
+              <w:spacing w:after="0" w:line="240" w:lineRule="auto"/>
+              <w:rPr>
+                <w:rFonts w:ascii="Arial" w:eastAsia="Times New Roman" w:hAnsi="Arial" w:cs="Arial"/>
+                <w:b/>
+                <w:bCs/>
+                <w:color w:val="000000"/>
+              </w:rPr>
+            </w:pPr>
+            <w:r>
+              <w:rPr>
+                <w:rFonts w:ascii="Arial" w:eastAsia="Times New Roman" w:hAnsi="Arial" w:cs="Arial"/>
+                <w:b/>
+                <w:bCs/>
+                <w:color w:val="000000"/>
+              </w:rPr>
+              <w:t xml:space="preserve">Se debe obtener un digital con las instrucciones de </w:t>
             </w:r>
             <w:proofErr w:type="spellStart"/>
             <w:r>
               <w:rPr>
                 <w:rFonts w:ascii="Arial" w:eastAsia="Times New Roman" w:hAnsi="Arial" w:cs="Arial"/>
-                <w:color w:val="000000"/>
-              </w:rPr>
-              <w:t>realidado</w:t>
+                <w:b/>
+                <w:bCs/>
+                <w:color w:val="000000"/>
+              </w:rPr>
+              <w:t>instalacion</w:t>
             </w:r>
             <w:proofErr w:type="spellEnd"/>
             <w:r>
               <w:rPr>
                 <w:rFonts w:ascii="Arial" w:eastAsia="Times New Roman" w:hAnsi="Arial" w:cs="Arial"/>
-                <w:color w:val="000000"/>
-              </w:rPr>
-              <w:t xml:space="preserve"> el alta</w:t>
+                <w:b/>
+                <w:bCs/>
+                <w:color w:val="000000"/>
+              </w:rPr>
+              <w:t xml:space="preserve"> y </w:t>
+            </w:r>
+            <w:proofErr w:type="spellStart"/>
+            <w:r>
+              <w:rPr>
+                <w:rFonts w:ascii="Arial" w:eastAsia="Times New Roman" w:hAnsi="Arial" w:cs="Arial"/>
+                <w:b/>
+                <w:bCs/>
+                <w:color w:val="000000"/>
+              </w:rPr>
+              <w:t>menejo</w:t>
+            </w:r>
+            <w:proofErr w:type="spellEnd"/>
+            <w:r>
+              <w:rPr>
+                <w:rFonts w:ascii="Arial" w:eastAsia="Times New Roman" w:hAnsi="Arial" w:cs="Arial"/>
+                <w:b/>
+                <w:bCs/>
+                <w:color w:val="000000"/>
+              </w:rPr>
+              <w:t xml:space="preserve"> del sistema.</w:t>
+            </w:r>
+          </w:p>
+        </w:tc>
+      </w:tr>
+      <w:tr>
+        <w:trPr>
+          <w:trHeight w:val="252"/>
+        </w:trPr>
+        <w:tc>
+          <w:tcPr>
+            <w:tcW w:w="689" w:type="dxa"/>
+            <w:tcBorders>
+              <w:top w:val="nil"/>
+              <w:left w:val="single" w:sz="8" w:space="0" w:color="auto"/>
+              <w:bottom w:val="single" w:sz="8" w:space="0" w:color="auto"/>
+              <w:right w:val="single" w:sz="8" w:space="0" w:color="auto"/>
+            </w:tcBorders>
+            <w:shd w:val="clear" w:color="auto" w:fill="auto"/>
+            <w:hideMark/>
+          </w:tcPr>
+          <w:p>
+            <w:pPr>
+              <w:spacing w:after="0" w:line="240" w:lineRule="auto"/>
+              <w:jc w:val="center"/>
+              <w:rPr>
+                <w:rFonts w:ascii="Arial" w:eastAsia="Times New Roman" w:hAnsi="Arial" w:cs="Arial"/>
+                <w:b/>
+                <w:bCs/>
+                <w:color w:val="000000"/>
+              </w:rPr>
+            </w:pPr>
+            <w:r>
+              <w:rPr>
+                <w:rFonts w:ascii="Arial" w:eastAsia="Times New Roman" w:hAnsi="Arial" w:cs="Arial"/>
+                <w:b/>
+                <w:bCs/>
+                <w:color w:val="000000"/>
+              </w:rPr>
+              <w:t>41</w:t>
+            </w:r>
+          </w:p>
+        </w:tc>
+        <w:tc>
+          <w:tcPr>
+            <w:tcW w:w="5926" w:type="dxa"/>
+            <w:tcBorders>
+              <w:top w:val="nil"/>
+              <w:left w:val="nil"/>
+              <w:bottom w:val="single" w:sz="8" w:space="0" w:color="auto"/>
+              <w:right w:val="single" w:sz="8" w:space="0" w:color="auto"/>
+            </w:tcBorders>
+            <w:shd w:val="clear" w:color="auto" w:fill="auto"/>
+            <w:hideMark/>
+          </w:tcPr>
+          <w:p>
+            <w:pPr>
+              <w:spacing w:after="0" w:line="240" w:lineRule="auto"/>
+              <w:rPr>
+                <w:rFonts w:ascii="Arial" w:eastAsia="Times New Roman" w:hAnsi="Arial" w:cs="Arial"/>
+                <w:b/>
+                <w:bCs/>
+                <w:color w:val="000000"/>
+              </w:rPr>
+            </w:pPr>
+            <w:r>
+              <w:rPr>
+                <w:rFonts w:ascii="Arial" w:eastAsia="Times New Roman" w:hAnsi="Arial" w:cs="Arial"/>
+                <w:b/>
+                <w:bCs/>
+                <w:color w:val="000000"/>
+              </w:rPr>
+              <w:t>Instalación de sistema en celular y server.</w:t>
+            </w:r>
+          </w:p>
+        </w:tc>
+        <w:tc>
+          <w:tcPr>
+            <w:tcW w:w="1338" w:type="dxa"/>
+            <w:tcBorders>
+              <w:top w:val="nil"/>
+              <w:left w:val="nil"/>
+              <w:bottom w:val="single" w:sz="8" w:space="0" w:color="auto"/>
+              <w:right w:val="single" w:sz="8" w:space="0" w:color="auto"/>
+            </w:tcBorders>
+            <w:shd w:val="clear" w:color="auto" w:fill="auto"/>
+            <w:hideMark/>
+          </w:tcPr>
+          <w:p>
+            <w:pPr>
+              <w:spacing w:after="0" w:line="240" w:lineRule="auto"/>
+              <w:jc w:val="center"/>
+              <w:rPr>
+                <w:rFonts w:ascii="Arial" w:eastAsia="Times New Roman" w:hAnsi="Arial" w:cs="Arial"/>
+                <w:b/>
+                <w:bCs/>
+                <w:color w:val="000000"/>
+              </w:rPr>
+            </w:pPr>
+            <w:r>
+              <w:rPr>
+                <w:rFonts w:ascii="Arial" w:eastAsia="Times New Roman" w:hAnsi="Arial" w:cs="Arial"/>
+                <w:b/>
+                <w:bCs/>
+                <w:color w:val="000000"/>
+              </w:rPr>
+              <w:t>2</w:t>
+            </w:r>
+          </w:p>
+        </w:tc>
+        <w:tc>
+          <w:tcPr>
+            <w:tcW w:w="6168" w:type="dxa"/>
+            <w:tcBorders>
+              <w:top w:val="nil"/>
+              <w:left w:val="nil"/>
+              <w:bottom w:val="single" w:sz="8" w:space="0" w:color="auto"/>
+              <w:right w:val="single" w:sz="8" w:space="0" w:color="auto"/>
+            </w:tcBorders>
+            <w:shd w:val="clear" w:color="auto" w:fill="auto"/>
+            <w:hideMark/>
+          </w:tcPr>
+          <w:p>
+            <w:pPr>
+              <w:spacing w:after="0" w:line="240" w:lineRule="auto"/>
+              <w:rPr>
+                <w:rFonts w:ascii="Arial" w:eastAsia="Times New Roman" w:hAnsi="Arial" w:cs="Arial"/>
+                <w:b/>
+                <w:bCs/>
+                <w:color w:val="000000"/>
+              </w:rPr>
+            </w:pPr>
+            <w:r>
+              <w:rPr>
+                <w:rFonts w:ascii="Arial" w:eastAsia="Times New Roman" w:hAnsi="Arial" w:cs="Arial"/>
+                <w:b/>
+                <w:bCs/>
+                <w:color w:val="000000"/>
+              </w:rPr>
+              <w:t>El sistema debe estar en funcionamiento en el celular y en el server. Realiza las comprobaciones de funcionamiento.</w:t>
             </w:r>
           </w:p>
         </w:tc>
@@ -6770,7 +9098,7 @@
                 <w:bCs/>
                 <w:color w:val="000000"/>
               </w:rPr>
-              <w:t>23</w:t>
+              <w:t>42</w:t>
             </w:r>
           </w:p>
         </w:tc>
@@ -6779,116 +9107,118 @@
             <w:tcW w:w="5926" w:type="dxa"/>
             <w:tcBorders>
               <w:top w:val="nil"/>
-              <w:left w:val="single" w:sz="4" w:space="0" w:color="auto"/>
-              <w:bottom w:val="single" w:sz="4" w:space="0" w:color="auto"/>
-              <w:right w:val="single" w:sz="4" w:space="0" w:color="auto"/>
-            </w:tcBorders>
-            <w:shd w:val="clear" w:color="auto" w:fill="auto"/>
-            <w:noWrap/>
-            <w:vAlign w:val="bottom"/>
-            <w:hideMark/>
-          </w:tcPr>
-          <w:p>
-            <w:pPr>
-              <w:spacing w:after="0" w:line="240" w:lineRule="auto"/>
-              <w:rPr>
-                <w:rFonts w:ascii="Arial" w:eastAsia="Times New Roman" w:hAnsi="Arial" w:cs="Arial"/>
-                <w:color w:val="000000"/>
-              </w:rPr>
-            </w:pPr>
+              <w:left w:val="nil"/>
+              <w:bottom w:val="single" w:sz="8" w:space="0" w:color="auto"/>
+              <w:right w:val="single" w:sz="8" w:space="0" w:color="auto"/>
+            </w:tcBorders>
+            <w:shd w:val="clear" w:color="auto" w:fill="auto"/>
+            <w:hideMark/>
+          </w:tcPr>
+          <w:p>
+            <w:pPr>
+              <w:spacing w:after="0" w:line="240" w:lineRule="auto"/>
+              <w:rPr>
+                <w:rFonts w:ascii="Arial" w:eastAsia="Times New Roman" w:hAnsi="Arial" w:cs="Arial"/>
+                <w:b/>
+                <w:bCs/>
+                <w:color w:val="000000"/>
+              </w:rPr>
+            </w:pPr>
+            <w:r>
+              <w:rPr>
+                <w:rFonts w:ascii="Arial" w:eastAsia="Times New Roman" w:hAnsi="Arial" w:cs="Arial"/>
+                <w:b/>
+                <w:bCs/>
+                <w:color w:val="000000"/>
+              </w:rPr>
+              <w:t>Resolver el numero el pedido por orden de mesa</w:t>
+            </w:r>
+          </w:p>
+        </w:tc>
+        <w:tc>
+          <w:tcPr>
+            <w:tcW w:w="1338" w:type="dxa"/>
+            <w:tcBorders>
+              <w:top w:val="nil"/>
+              <w:left w:val="nil"/>
+              <w:bottom w:val="single" w:sz="8" w:space="0" w:color="auto"/>
+              <w:right w:val="single" w:sz="8" w:space="0" w:color="auto"/>
+            </w:tcBorders>
+            <w:shd w:val="clear" w:color="auto" w:fill="auto"/>
+            <w:hideMark/>
+          </w:tcPr>
+          <w:p>
+            <w:pPr>
+              <w:spacing w:after="0" w:line="240" w:lineRule="auto"/>
+              <w:jc w:val="center"/>
+              <w:rPr>
+                <w:rFonts w:ascii="Arial" w:eastAsia="Times New Roman" w:hAnsi="Arial" w:cs="Arial"/>
+                <w:b/>
+                <w:bCs/>
+                <w:color w:val="000000"/>
+              </w:rPr>
+            </w:pPr>
+            <w:r>
+              <w:rPr>
+                <w:rFonts w:ascii="Arial" w:eastAsia="Times New Roman" w:hAnsi="Arial" w:cs="Arial"/>
+                <w:b/>
+                <w:bCs/>
+                <w:color w:val="000000"/>
+              </w:rPr>
+              <w:t>5</w:t>
+            </w:r>
+          </w:p>
+        </w:tc>
+        <w:tc>
+          <w:tcPr>
+            <w:tcW w:w="6168" w:type="dxa"/>
+            <w:tcBorders>
+              <w:top w:val="nil"/>
+              <w:left w:val="nil"/>
+              <w:bottom w:val="single" w:sz="8" w:space="0" w:color="auto"/>
+              <w:right w:val="single" w:sz="8" w:space="0" w:color="auto"/>
+            </w:tcBorders>
+            <w:shd w:val="clear" w:color="auto" w:fill="auto"/>
+            <w:hideMark/>
+          </w:tcPr>
+          <w:p>
+            <w:pPr>
+              <w:spacing w:after="0" w:line="240" w:lineRule="auto"/>
+              <w:rPr>
+                <w:rFonts w:ascii="Arial" w:eastAsia="Times New Roman" w:hAnsi="Arial" w:cs="Arial"/>
+                <w:b/>
+                <w:bCs/>
+                <w:color w:val="000000"/>
+              </w:rPr>
+            </w:pPr>
+            <w:r>
+              <w:rPr>
+                <w:rFonts w:ascii="Arial" w:eastAsia="Times New Roman" w:hAnsi="Arial" w:cs="Arial"/>
+                <w:b/>
+                <w:bCs/>
+                <w:color w:val="000000"/>
+              </w:rPr>
+              <w:t xml:space="preserve">Obtener la </w:t>
+            </w:r>
             <w:proofErr w:type="spellStart"/>
             <w:r>
               <w:rPr>
                 <w:rFonts w:ascii="Arial" w:eastAsia="Times New Roman" w:hAnsi="Arial" w:cs="Arial"/>
-                <w:color w:val="000000"/>
-              </w:rPr>
-              <w:t>Modificacion</w:t>
+                <w:b/>
+                <w:bCs/>
+                <w:color w:val="000000"/>
+              </w:rPr>
+              <w:t>solucion</w:t>
             </w:r>
             <w:proofErr w:type="spellEnd"/>
             <w:r>
               <w:rPr>
                 <w:rFonts w:ascii="Arial" w:eastAsia="Times New Roman" w:hAnsi="Arial" w:cs="Arial"/>
-                <w:color w:val="000000"/>
-              </w:rPr>
-              <w:t xml:space="preserve"> de Pedido</w:t>
-            </w:r>
-          </w:p>
-        </w:tc>
-        <w:tc>
-          <w:tcPr>
-            <w:tcW w:w="1338" w:type="dxa"/>
-            <w:tcBorders>
-              <w:top w:val="nil"/>
-              <w:left w:val="nil"/>
-              <w:bottom w:val="single" w:sz="4" w:space="0" w:color="auto"/>
-              <w:right w:val="single" w:sz="4" w:space="0" w:color="auto"/>
-            </w:tcBorders>
-            <w:shd w:val="clear" w:color="auto" w:fill="auto"/>
-            <w:noWrap/>
-            <w:vAlign w:val="bottom"/>
-            <w:hideMark/>
-          </w:tcPr>
-          <w:p>
-            <w:pPr>
-              <w:spacing w:after="0" w:line="240" w:lineRule="auto"/>
-              <w:jc w:val="center"/>
-              <w:rPr>
-                <w:rFonts w:ascii="Arial" w:eastAsia="Times New Roman" w:hAnsi="Arial" w:cs="Arial"/>
-                <w:color w:val="000000"/>
-              </w:rPr>
-            </w:pPr>
-            <w:r>
-              <w:rPr>
-                <w:rFonts w:ascii="Arial" w:eastAsia="Times New Roman" w:hAnsi="Arial" w:cs="Arial"/>
-                <w:color w:val="000000"/>
-              </w:rPr>
-              <w:t>7</w:t>
-            </w:r>
-          </w:p>
-        </w:tc>
-        <w:tc>
-          <w:tcPr>
-            <w:tcW w:w="6168" w:type="dxa"/>
-            <w:tcBorders>
-              <w:top w:val="nil"/>
-              <w:left w:val="nil"/>
-              <w:bottom w:val="single" w:sz="4" w:space="0" w:color="auto"/>
-              <w:right w:val="single" w:sz="4" w:space="0" w:color="auto"/>
-            </w:tcBorders>
-            <w:shd w:val="clear" w:color="auto" w:fill="auto"/>
-            <w:vAlign w:val="bottom"/>
-            <w:hideMark/>
-          </w:tcPr>
-          <w:p>
-            <w:pPr>
-              <w:spacing w:after="0" w:line="240" w:lineRule="auto"/>
-              <w:rPr>
-                <w:rFonts w:ascii="Arial" w:eastAsia="Times New Roman" w:hAnsi="Arial" w:cs="Arial"/>
-                <w:color w:val="000000"/>
-              </w:rPr>
-            </w:pPr>
-            <w:r>
-              <w:rPr>
-                <w:rFonts w:ascii="Arial" w:eastAsia="Times New Roman" w:hAnsi="Arial" w:cs="Arial"/>
-                <w:color w:val="000000"/>
-              </w:rPr>
-              <w:t xml:space="preserve">El cliente </w:t>
-            </w:r>
-            <w:proofErr w:type="spellStart"/>
-            <w:r>
-              <w:rPr>
-                <w:rFonts w:ascii="Arial" w:eastAsia="Times New Roman" w:hAnsi="Arial" w:cs="Arial"/>
-                <w:color w:val="000000"/>
-              </w:rPr>
-              <w:t>podra</w:t>
-            </w:r>
-            <w:proofErr w:type="spellEnd"/>
-            <w:r>
-              <w:rPr>
-                <w:rFonts w:ascii="Arial" w:eastAsia="Times New Roman" w:hAnsi="Arial" w:cs="Arial"/>
-                <w:color w:val="000000"/>
-              </w:rPr>
-              <w:t xml:space="preserve"> modificar el pedido antes de ser almacenado en el sistema</w:t>
+                <w:b/>
+                <w:bCs/>
+                <w:color w:val="000000"/>
+              </w:rPr>
+              <w:t xml:space="preserve"> al problema y programarlo.</w:t>
             </w:r>
           </w:p>
         </w:tc>
@@ -6927,7 +9257,8 @@
                 <w:bCs/>
                 <w:color w:val="000000"/>
               </w:rPr>
-              <w:t>24</w:t>
+              <w:lastRenderedPageBreak/>
+              <w:t>43</w:t>
             </w:r>
           </w:p>
         </w:tc>
@@ -6936,29 +9267,82 @@
             <w:tcW w:w="5926" w:type="dxa"/>
             <w:tcBorders>
               <w:top w:val="nil"/>
-              <w:left w:val="single" w:sz="4" w:space="0" w:color="auto"/>
-              <w:bottom w:val="single" w:sz="4" w:space="0" w:color="auto"/>
-              <w:right w:val="single" w:sz="4" w:space="0" w:color="auto"/>
-            </w:tcBorders>
-            <w:shd w:val="clear" w:color="auto" w:fill="auto"/>
-            <w:noWrap/>
-            <w:vAlign w:val="bottom"/>
-            <w:hideMark/>
-          </w:tcPr>
-          <w:p>
-            <w:pPr>
-              <w:spacing w:after="0" w:line="240" w:lineRule="auto"/>
-              <w:rPr>
-                <w:rFonts w:ascii="Arial" w:eastAsia="Times New Roman" w:hAnsi="Arial" w:cs="Arial"/>
-                <w:color w:val="000000"/>
-              </w:rPr>
-            </w:pPr>
-            <w:r>
-              <w:rPr>
-                <w:rFonts w:ascii="Arial" w:eastAsia="Times New Roman" w:hAnsi="Arial" w:cs="Arial"/>
-                <w:color w:val="000000"/>
-              </w:rPr>
-              <w:t>Consulta de Pedido por Cliente</w:t>
+              <w:left w:val="nil"/>
+              <w:bottom w:val="single" w:sz="8" w:space="0" w:color="auto"/>
+              <w:right w:val="single" w:sz="8" w:space="0" w:color="auto"/>
+            </w:tcBorders>
+            <w:shd w:val="clear" w:color="auto" w:fill="auto"/>
+            <w:hideMark/>
+          </w:tcPr>
+          <w:p>
+            <w:pPr>
+              <w:spacing w:after="0" w:line="240" w:lineRule="auto"/>
+              <w:rPr>
+                <w:rFonts w:ascii="Arial" w:eastAsia="Times New Roman" w:hAnsi="Arial" w:cs="Arial"/>
+                <w:b/>
+                <w:bCs/>
+                <w:color w:val="000000"/>
+              </w:rPr>
+            </w:pPr>
+            <w:proofErr w:type="spellStart"/>
+            <w:r>
+              <w:rPr>
+                <w:rFonts w:ascii="Arial" w:eastAsia="Times New Roman" w:hAnsi="Arial" w:cs="Arial"/>
+                <w:b/>
+                <w:bCs/>
+                <w:color w:val="000000"/>
+              </w:rPr>
+              <w:t>Generacion</w:t>
+            </w:r>
+            <w:proofErr w:type="spellEnd"/>
+            <w:r>
+              <w:rPr>
+                <w:rFonts w:ascii="Arial" w:eastAsia="Times New Roman" w:hAnsi="Arial" w:cs="Arial"/>
+                <w:b/>
+                <w:bCs/>
+                <w:color w:val="000000"/>
+              </w:rPr>
+              <w:t xml:space="preserve"> del </w:t>
+            </w:r>
+            <w:proofErr w:type="spellStart"/>
+            <w:r>
+              <w:rPr>
+                <w:rFonts w:ascii="Arial" w:eastAsia="Times New Roman" w:hAnsi="Arial" w:cs="Arial"/>
+                <w:b/>
+                <w:bCs/>
+                <w:color w:val="000000"/>
+              </w:rPr>
+              <w:t>apk</w:t>
+            </w:r>
+            <w:proofErr w:type="spellEnd"/>
+            <w:r>
+              <w:rPr>
+                <w:rFonts w:ascii="Arial" w:eastAsia="Times New Roman" w:hAnsi="Arial" w:cs="Arial"/>
+                <w:b/>
+                <w:bCs/>
+                <w:color w:val="000000"/>
+              </w:rPr>
+              <w:t xml:space="preserve"> y .</w:t>
+            </w:r>
+            <w:proofErr w:type="spellStart"/>
+            <w:r>
+              <w:rPr>
+                <w:rFonts w:ascii="Arial" w:eastAsia="Times New Roman" w:hAnsi="Arial" w:cs="Arial"/>
+                <w:b/>
+                <w:bCs/>
+                <w:color w:val="000000"/>
+              </w:rPr>
+              <w:t>exe</w:t>
+            </w:r>
+            <w:proofErr w:type="spellEnd"/>
+            <w:r>
+              <w:rPr>
+                <w:rFonts w:ascii="Arial" w:eastAsia="Times New Roman" w:hAnsi="Arial" w:cs="Arial"/>
+                <w:b/>
+                <w:bCs/>
+                <w:color w:val="000000"/>
+              </w:rPr>
+              <w:t xml:space="preserve"> para el sistema.</w:t>
             </w:r>
           </w:p>
         </w:tc>
@@ -6968,12 +9352,10 @@
             <w:tcBorders>
               <w:top w:val="nil"/>
               <w:left w:val="nil"/>
-              <w:bottom w:val="single" w:sz="4" w:space="0" w:color="auto"/>
-              <w:right w:val="single" w:sz="4" w:space="0" w:color="auto"/>
-            </w:tcBorders>
-            <w:shd w:val="clear" w:color="auto" w:fill="auto"/>
-            <w:noWrap/>
-            <w:vAlign w:val="bottom"/>
+              <w:bottom w:val="single" w:sz="8" w:space="0" w:color="auto"/>
+              <w:right w:val="single" w:sz="8" w:space="0" w:color="auto"/>
+            </w:tcBorders>
+            <w:shd w:val="clear" w:color="auto" w:fill="auto"/>
             <w:hideMark/>
           </w:tcPr>
           <w:p>
@@ -6982,15 +9364,19 @@
               <w:jc w:val="center"/>
               <w:rPr>
                 <w:rFonts w:ascii="Arial" w:eastAsia="Times New Roman" w:hAnsi="Arial" w:cs="Arial"/>
-                <w:color w:val="000000"/>
-              </w:rPr>
-            </w:pPr>
-            <w:r>
-              <w:rPr>
-                <w:rFonts w:ascii="Arial" w:eastAsia="Times New Roman" w:hAnsi="Arial" w:cs="Arial"/>
-                <w:color w:val="000000"/>
-              </w:rPr>
-              <w:t>8</w:t>
+                <w:b/>
+                <w:bCs/>
+                <w:color w:val="000000"/>
+              </w:rPr>
+            </w:pPr>
+            <w:r>
+              <w:rPr>
+                <w:rFonts w:ascii="Arial" w:eastAsia="Times New Roman" w:hAnsi="Arial" w:cs="Arial"/>
+                <w:b/>
+                <w:bCs/>
+                <w:color w:val="000000"/>
+              </w:rPr>
+              <w:t>4</w:t>
             </w:r>
           </w:p>
         </w:tc>
@@ -7000,43 +9386,70 @@
             <w:tcBorders>
               <w:top w:val="nil"/>
               <w:left w:val="nil"/>
-              <w:bottom w:val="single" w:sz="4" w:space="0" w:color="auto"/>
-              <w:right w:val="single" w:sz="4" w:space="0" w:color="auto"/>
-            </w:tcBorders>
-            <w:shd w:val="clear" w:color="auto" w:fill="auto"/>
-            <w:vAlign w:val="bottom"/>
-            <w:hideMark/>
-          </w:tcPr>
-          <w:p>
-            <w:pPr>
-              <w:spacing w:after="0" w:line="240" w:lineRule="auto"/>
-              <w:rPr>
-                <w:rFonts w:ascii="Arial" w:eastAsia="Times New Roman" w:hAnsi="Arial" w:cs="Arial"/>
-                <w:color w:val="000000"/>
-              </w:rPr>
-            </w:pPr>
-            <w:r>
-              <w:rPr>
-                <w:rFonts w:ascii="Arial" w:eastAsia="Times New Roman" w:hAnsi="Arial" w:cs="Arial"/>
-                <w:color w:val="000000"/>
-              </w:rPr>
-              <w:t xml:space="preserve">Una </w:t>
+              <w:bottom w:val="single" w:sz="8" w:space="0" w:color="auto"/>
+              <w:right w:val="single" w:sz="8" w:space="0" w:color="auto"/>
+            </w:tcBorders>
+            <w:shd w:val="clear" w:color="auto" w:fill="auto"/>
+            <w:hideMark/>
+          </w:tcPr>
+          <w:p>
+            <w:pPr>
+              <w:spacing w:after="0" w:line="240" w:lineRule="auto"/>
+              <w:rPr>
+                <w:rFonts w:ascii="Arial" w:eastAsia="Times New Roman" w:hAnsi="Arial" w:cs="Arial"/>
+                <w:b/>
+                <w:bCs/>
+                <w:color w:val="000000"/>
+              </w:rPr>
+            </w:pPr>
+            <w:r>
+              <w:rPr>
+                <w:rFonts w:ascii="Arial" w:eastAsia="Times New Roman" w:hAnsi="Arial" w:cs="Arial"/>
+                <w:b/>
+                <w:bCs/>
+                <w:color w:val="000000"/>
+              </w:rPr>
+              <w:t xml:space="preserve">generar los archivos </w:t>
             </w:r>
             <w:proofErr w:type="spellStart"/>
             <w:r>
               <w:rPr>
                 <w:rFonts w:ascii="Arial" w:eastAsia="Times New Roman" w:hAnsi="Arial" w:cs="Arial"/>
-                <w:color w:val="000000"/>
-              </w:rPr>
-              <w:t>ves</w:t>
+                <w:b/>
+                <w:bCs/>
+                <w:color w:val="000000"/>
+              </w:rPr>
+              <w:t>apk</w:t>
             </w:r>
             <w:proofErr w:type="spellEnd"/>
             <w:r>
               <w:rPr>
                 <w:rFonts w:ascii="Arial" w:eastAsia="Times New Roman" w:hAnsi="Arial" w:cs="Arial"/>
-                <w:color w:val="000000"/>
-              </w:rPr>
-              <w:t xml:space="preserve"> almacenado el pedido en el sistema, el cliente podrá consultar el pedido</w:t>
+                <w:b/>
+                <w:bCs/>
+                <w:color w:val="000000"/>
+              </w:rPr>
+              <w:t xml:space="preserve"> y .</w:t>
+            </w:r>
+            <w:proofErr w:type="spellStart"/>
+            <w:r>
+              <w:rPr>
+                <w:rFonts w:ascii="Arial" w:eastAsia="Times New Roman" w:hAnsi="Arial" w:cs="Arial"/>
+                <w:b/>
+                <w:bCs/>
+                <w:color w:val="000000"/>
+              </w:rPr>
+              <w:t>exe</w:t>
+            </w:r>
+            <w:proofErr w:type="spellEnd"/>
+            <w:r>
+              <w:rPr>
+                <w:rFonts w:ascii="Arial" w:eastAsia="Times New Roman" w:hAnsi="Arial" w:cs="Arial"/>
+                <w:b/>
+                <w:bCs/>
+                <w:color w:val="000000"/>
+              </w:rPr>
+              <w:t xml:space="preserve"> del sistema</w:t>
             </w:r>
           </w:p>
         </w:tc>
@@ -7075,7 +9488,7 @@
                 <w:bCs/>
                 <w:color w:val="000000"/>
               </w:rPr>
-              <w:t>25</w:t>
+              <w:t>44</w:t>
             </w:r>
           </w:p>
         </w:tc>
@@ -7084,29 +9497,31 @@
             <w:tcW w:w="5926" w:type="dxa"/>
             <w:tcBorders>
               <w:top w:val="nil"/>
-              <w:left w:val="single" w:sz="4" w:space="0" w:color="auto"/>
-              <w:bottom w:val="single" w:sz="4" w:space="0" w:color="auto"/>
-              <w:right w:val="single" w:sz="4" w:space="0" w:color="auto"/>
-            </w:tcBorders>
-            <w:shd w:val="clear" w:color="auto" w:fill="auto"/>
-            <w:noWrap/>
-            <w:vAlign w:val="bottom"/>
-            <w:hideMark/>
-          </w:tcPr>
-          <w:p>
-            <w:pPr>
-              <w:spacing w:after="0" w:line="240" w:lineRule="auto"/>
-              <w:rPr>
-                <w:rFonts w:ascii="Arial" w:eastAsia="Times New Roman" w:hAnsi="Arial" w:cs="Arial"/>
-                <w:color w:val="000000"/>
-              </w:rPr>
-            </w:pPr>
-            <w:r>
-              <w:rPr>
-                <w:rFonts w:ascii="Arial" w:eastAsia="Times New Roman" w:hAnsi="Arial" w:cs="Arial"/>
-                <w:color w:val="000000"/>
-              </w:rPr>
-              <w:t>Consulta  de Diarios Digitales</w:t>
+              <w:left w:val="nil"/>
+              <w:bottom w:val="single" w:sz="8" w:space="0" w:color="auto"/>
+              <w:right w:val="single" w:sz="8" w:space="0" w:color="auto"/>
+            </w:tcBorders>
+            <w:shd w:val="clear" w:color="auto" w:fill="auto"/>
+            <w:hideMark/>
+          </w:tcPr>
+          <w:p>
+            <w:pPr>
+              <w:spacing w:after="0" w:line="240" w:lineRule="auto"/>
+              <w:rPr>
+                <w:rFonts w:ascii="Arial" w:eastAsia="Times New Roman" w:hAnsi="Arial" w:cs="Arial"/>
+                <w:b/>
+                <w:bCs/>
+                <w:color w:val="000000"/>
+              </w:rPr>
+            </w:pPr>
+            <w:r>
+              <w:rPr>
+                <w:rFonts w:ascii="Arial" w:eastAsia="Times New Roman" w:hAnsi="Arial" w:cs="Arial"/>
+                <w:b/>
+                <w:bCs/>
+                <w:color w:val="000000"/>
+              </w:rPr>
+              <w:t>Prueba de Aceptación del sistema.</w:t>
             </w:r>
           </w:p>
         </w:tc>
@@ -7116,12 +9531,10 @@
             <w:tcBorders>
               <w:top w:val="nil"/>
               <w:left w:val="nil"/>
-              <w:bottom w:val="single" w:sz="4" w:space="0" w:color="auto"/>
-              <w:right w:val="single" w:sz="4" w:space="0" w:color="auto"/>
-            </w:tcBorders>
-            <w:shd w:val="clear" w:color="auto" w:fill="auto"/>
-            <w:noWrap/>
-            <w:vAlign w:val="bottom"/>
+              <w:bottom w:val="single" w:sz="8" w:space="0" w:color="auto"/>
+              <w:right w:val="single" w:sz="8" w:space="0" w:color="auto"/>
+            </w:tcBorders>
+            <w:shd w:val="clear" w:color="auto" w:fill="auto"/>
             <w:hideMark/>
           </w:tcPr>
           <w:p>
@@ -7130,15 +9543,19 @@
               <w:jc w:val="center"/>
               <w:rPr>
                 <w:rFonts w:ascii="Arial" w:eastAsia="Times New Roman" w:hAnsi="Arial" w:cs="Arial"/>
-                <w:color w:val="000000"/>
-              </w:rPr>
-            </w:pPr>
-            <w:r>
-              <w:rPr>
-                <w:rFonts w:ascii="Arial" w:eastAsia="Times New Roman" w:hAnsi="Arial" w:cs="Arial"/>
-                <w:color w:val="000000"/>
-              </w:rPr>
-              <w:t>11</w:t>
+                <w:b/>
+                <w:bCs/>
+                <w:color w:val="000000"/>
+              </w:rPr>
+            </w:pPr>
+            <w:r>
+              <w:rPr>
+                <w:rFonts w:ascii="Arial" w:eastAsia="Times New Roman" w:hAnsi="Arial" w:cs="Arial"/>
+                <w:b/>
+                <w:bCs/>
+                <w:color w:val="000000"/>
+              </w:rPr>
+              <w:t>3</w:t>
             </w:r>
           </w:p>
         </w:tc>
@@ -7148,70 +9565,380 @@
             <w:tcBorders>
               <w:top w:val="nil"/>
               <w:left w:val="nil"/>
-              <w:bottom w:val="single" w:sz="4" w:space="0" w:color="auto"/>
-              <w:right w:val="single" w:sz="4" w:space="0" w:color="auto"/>
-            </w:tcBorders>
-            <w:shd w:val="clear" w:color="auto" w:fill="auto"/>
-            <w:vAlign w:val="bottom"/>
-            <w:hideMark/>
-          </w:tcPr>
-          <w:p>
-            <w:pPr>
-              <w:spacing w:after="0" w:line="240" w:lineRule="auto"/>
-              <w:rPr>
-                <w:rFonts w:ascii="Arial" w:eastAsia="Times New Roman" w:hAnsi="Arial" w:cs="Arial"/>
-                <w:color w:val="000000"/>
-              </w:rPr>
-            </w:pPr>
-            <w:r>
-              <w:rPr>
-                <w:rFonts w:ascii="Arial" w:eastAsia="Times New Roman" w:hAnsi="Arial" w:cs="Arial"/>
-                <w:color w:val="000000"/>
-              </w:rPr>
-              <w:t xml:space="preserve">El cliente </w:t>
+              <w:bottom w:val="single" w:sz="8" w:space="0" w:color="auto"/>
+              <w:right w:val="single" w:sz="8" w:space="0" w:color="auto"/>
+            </w:tcBorders>
+            <w:shd w:val="clear" w:color="auto" w:fill="auto"/>
+            <w:hideMark/>
+          </w:tcPr>
+          <w:p>
+            <w:pPr>
+              <w:spacing w:after="0" w:line="240" w:lineRule="auto"/>
+              <w:rPr>
+                <w:rFonts w:ascii="Arial" w:eastAsia="Times New Roman" w:hAnsi="Arial" w:cs="Arial"/>
+                <w:b/>
+                <w:bCs/>
+                <w:color w:val="000000"/>
+              </w:rPr>
+            </w:pPr>
+            <w:r>
+              <w:rPr>
+                <w:rFonts w:ascii="Arial" w:eastAsia="Times New Roman" w:hAnsi="Arial" w:cs="Arial"/>
+                <w:b/>
+                <w:bCs/>
+                <w:color w:val="000000"/>
+              </w:rPr>
+              <w:t>El sistema debe ser aceptado por los usuarios finales.</w:t>
+            </w:r>
+          </w:p>
+        </w:tc>
+      </w:tr>
+      <w:tr>
+        <w:trPr>
+          <w:trHeight w:val="129"/>
+        </w:trPr>
+        <w:tc>
+          <w:tcPr>
+            <w:tcW w:w="689" w:type="dxa"/>
+            <w:tcBorders>
+              <w:top w:val="nil"/>
+              <w:left w:val="single" w:sz="8" w:space="0" w:color="auto"/>
+              <w:bottom w:val="single" w:sz="8" w:space="0" w:color="auto"/>
+              <w:right w:val="single" w:sz="8" w:space="0" w:color="auto"/>
+            </w:tcBorders>
+            <w:shd w:val="clear" w:color="auto" w:fill="auto"/>
+            <w:hideMark/>
+          </w:tcPr>
+          <w:p>
+            <w:pPr>
+              <w:spacing w:after="0" w:line="240" w:lineRule="auto"/>
+              <w:jc w:val="center"/>
+              <w:rPr>
+                <w:rFonts w:ascii="Arial" w:eastAsia="Times New Roman" w:hAnsi="Arial" w:cs="Arial"/>
+                <w:b/>
+                <w:bCs/>
+                <w:color w:val="000000"/>
+              </w:rPr>
+            </w:pPr>
+            <w:r>
+              <w:rPr>
+                <w:rFonts w:ascii="Arial" w:eastAsia="Times New Roman" w:hAnsi="Arial" w:cs="Arial"/>
+                <w:b/>
+                <w:bCs/>
+                <w:color w:val="000000"/>
+              </w:rPr>
+              <w:t>45</w:t>
+            </w:r>
+          </w:p>
+        </w:tc>
+        <w:tc>
+          <w:tcPr>
+            <w:tcW w:w="5926" w:type="dxa"/>
+            <w:tcBorders>
+              <w:top w:val="nil"/>
+              <w:left w:val="nil"/>
+              <w:bottom w:val="single" w:sz="8" w:space="0" w:color="auto"/>
+              <w:right w:val="single" w:sz="8" w:space="0" w:color="auto"/>
+            </w:tcBorders>
+            <w:shd w:val="clear" w:color="auto" w:fill="auto"/>
+            <w:hideMark/>
+          </w:tcPr>
+          <w:p>
+            <w:pPr>
+              <w:spacing w:after="0" w:line="240" w:lineRule="auto"/>
+              <w:rPr>
+                <w:rFonts w:ascii="Arial" w:eastAsia="Times New Roman" w:hAnsi="Arial" w:cs="Arial"/>
+                <w:b/>
+                <w:bCs/>
+                <w:color w:val="000000"/>
+              </w:rPr>
+            </w:pPr>
+            <w:r>
+              <w:rPr>
+                <w:rFonts w:ascii="Arial" w:eastAsia="Times New Roman" w:hAnsi="Arial" w:cs="Arial"/>
+                <w:b/>
+                <w:bCs/>
+                <w:color w:val="000000"/>
+              </w:rPr>
+              <w:t xml:space="preserve">Correcciones para mejorar el sistema (Prueba de </w:t>
             </w:r>
             <w:proofErr w:type="spellStart"/>
             <w:r>
               <w:rPr>
                 <w:rFonts w:ascii="Arial" w:eastAsia="Times New Roman" w:hAnsi="Arial" w:cs="Arial"/>
-                <w:color w:val="000000"/>
-              </w:rPr>
-              <w:t>tendra</w:t>
+                <w:b/>
+                <w:bCs/>
+                <w:color w:val="000000"/>
+              </w:rPr>
+              <w:t>Aceptacion</w:t>
             </w:r>
             <w:proofErr w:type="spellEnd"/>
             <w:r>
               <w:rPr>
                 <w:rFonts w:ascii="Arial" w:eastAsia="Times New Roman" w:hAnsi="Arial" w:cs="Arial"/>
-                <w:color w:val="000000"/>
-              </w:rPr>
-              <w:t xml:space="preserve"> acceso a los diarios digitales mas </w:t>
-            </w:r>
+                <w:b/>
+                <w:bCs/>
+                <w:color w:val="000000"/>
+              </w:rPr>
+              <w:t>)</w:t>
+            </w:r>
+          </w:p>
+        </w:tc>
+        <w:tc>
+          <w:tcPr>
+            <w:tcW w:w="1338" w:type="dxa"/>
+            <w:tcBorders>
+              <w:top w:val="nil"/>
+              <w:left w:val="nil"/>
+              <w:bottom w:val="single" w:sz="8" w:space="0" w:color="auto"/>
+              <w:right w:val="single" w:sz="8" w:space="0" w:color="auto"/>
+            </w:tcBorders>
+            <w:shd w:val="clear" w:color="auto" w:fill="auto"/>
+            <w:hideMark/>
+          </w:tcPr>
+          <w:p>
+            <w:pPr>
+              <w:spacing w:after="0" w:line="240" w:lineRule="auto"/>
+              <w:jc w:val="center"/>
+              <w:rPr>
+                <w:rFonts w:ascii="Arial" w:eastAsia="Times New Roman" w:hAnsi="Arial" w:cs="Arial"/>
+                <w:b/>
+                <w:bCs/>
+                <w:color w:val="000000"/>
+              </w:rPr>
+            </w:pPr>
+            <w:r>
+              <w:rPr>
+                <w:rFonts w:ascii="Arial" w:eastAsia="Times New Roman" w:hAnsi="Arial" w:cs="Arial"/>
+                <w:b/>
+                <w:bCs/>
+                <w:color w:val="000000"/>
+              </w:rPr>
+              <w:t>6</w:t>
+            </w:r>
+          </w:p>
+        </w:tc>
+        <w:tc>
+          <w:tcPr>
+            <w:tcW w:w="6168" w:type="dxa"/>
+            <w:tcBorders>
+              <w:top w:val="nil"/>
+              <w:left w:val="nil"/>
+              <w:bottom w:val="single" w:sz="8" w:space="0" w:color="auto"/>
+              <w:right w:val="single" w:sz="8" w:space="0" w:color="auto"/>
+            </w:tcBorders>
+            <w:shd w:val="clear" w:color="auto" w:fill="auto"/>
+            <w:hideMark/>
+          </w:tcPr>
+          <w:p>
+            <w:pPr>
+              <w:spacing w:after="0" w:line="240" w:lineRule="auto"/>
+              <w:rPr>
+                <w:rFonts w:ascii="Arial" w:eastAsia="Times New Roman" w:hAnsi="Arial" w:cs="Arial"/>
+                <w:b/>
+                <w:bCs/>
+                <w:color w:val="000000"/>
+              </w:rPr>
+            </w:pPr>
+            <w:r>
+              <w:rPr>
+                <w:rFonts w:ascii="Arial" w:eastAsia="Times New Roman" w:hAnsi="Arial" w:cs="Arial"/>
+                <w:b/>
+                <w:bCs/>
+                <w:color w:val="000000"/>
+              </w:rPr>
+              <w:t>Se realizara las correcciones necesarios que propongan los usuarios finales</w:t>
+            </w:r>
+          </w:p>
+        </w:tc>
+      </w:tr>
+      <w:tr>
+        <w:trPr>
+          <w:trHeight w:val="129"/>
+        </w:trPr>
+        <w:tc>
+          <w:tcPr>
+            <w:tcW w:w="689" w:type="dxa"/>
+            <w:tcBorders>
+              <w:top w:val="nil"/>
+              <w:left w:val="single" w:sz="8" w:space="0" w:color="auto"/>
+              <w:bottom w:val="single" w:sz="8" w:space="0" w:color="auto"/>
+              <w:right w:val="single" w:sz="8" w:space="0" w:color="auto"/>
+            </w:tcBorders>
+            <w:shd w:val="clear" w:color="auto" w:fill="auto"/>
+            <w:hideMark/>
+          </w:tcPr>
+          <w:p>
+            <w:pPr>
+              <w:spacing w:after="0" w:line="240" w:lineRule="auto"/>
+              <w:jc w:val="center"/>
+              <w:rPr>
+                <w:rFonts w:ascii="Arial" w:eastAsia="Times New Roman" w:hAnsi="Arial" w:cs="Arial"/>
+                <w:b/>
+                <w:bCs/>
+                <w:color w:val="000000"/>
+              </w:rPr>
+            </w:pPr>
+            <w:r>
+              <w:rPr>
+                <w:rFonts w:ascii="Arial" w:eastAsia="Times New Roman" w:hAnsi="Arial" w:cs="Arial"/>
+                <w:b/>
+                <w:bCs/>
+                <w:color w:val="000000"/>
+              </w:rPr>
+              <w:t>46</w:t>
+            </w:r>
+          </w:p>
+        </w:tc>
+        <w:tc>
+          <w:tcPr>
+            <w:tcW w:w="5926" w:type="dxa"/>
+            <w:tcBorders>
+              <w:top w:val="nil"/>
+              <w:left w:val="nil"/>
+              <w:bottom w:val="single" w:sz="8" w:space="0" w:color="auto"/>
+              <w:right w:val="single" w:sz="8" w:space="0" w:color="auto"/>
+            </w:tcBorders>
+            <w:shd w:val="clear" w:color="auto" w:fill="auto"/>
+            <w:hideMark/>
+          </w:tcPr>
+          <w:p>
+            <w:pPr>
+              <w:spacing w:after="0" w:line="240" w:lineRule="auto"/>
+              <w:rPr>
+                <w:rFonts w:ascii="Arial" w:eastAsia="Times New Roman" w:hAnsi="Arial" w:cs="Arial"/>
+                <w:b/>
+                <w:bCs/>
+                <w:color w:val="000000"/>
+              </w:rPr>
+            </w:pPr>
             <w:proofErr w:type="spellStart"/>
             <w:r>
               <w:rPr>
                 <w:rFonts w:ascii="Arial" w:eastAsia="Times New Roman" w:hAnsi="Arial" w:cs="Arial"/>
-                <w:color w:val="000000"/>
-              </w:rPr>
-              <w:t>leidos</w:t>
+                <w:b/>
+                <w:bCs/>
+                <w:color w:val="000000"/>
+              </w:rPr>
+              <w:t>Capacitacion</w:t>
             </w:r>
             <w:proofErr w:type="spellEnd"/>
             <w:r>
               <w:rPr>
                 <w:rFonts w:ascii="Arial" w:eastAsia="Times New Roman" w:hAnsi="Arial" w:cs="Arial"/>
-                <w:color w:val="000000"/>
-              </w:rPr>
-              <w:t xml:space="preserve"> de </w:t>
+                <w:b/>
+                <w:bCs/>
+                <w:color w:val="000000"/>
+              </w:rPr>
+              <w:t xml:space="preserve"> del  Sistema al Product Owner</w:t>
+            </w:r>
+          </w:p>
+        </w:tc>
+        <w:tc>
+          <w:tcPr>
+            <w:tcW w:w="1338" w:type="dxa"/>
+            <w:tcBorders>
+              <w:top w:val="nil"/>
+              <w:left w:val="nil"/>
+              <w:bottom w:val="single" w:sz="8" w:space="0" w:color="auto"/>
+              <w:right w:val="single" w:sz="8" w:space="0" w:color="auto"/>
+            </w:tcBorders>
+            <w:shd w:val="clear" w:color="auto" w:fill="auto"/>
+            <w:hideMark/>
+          </w:tcPr>
+          <w:p>
+            <w:pPr>
+              <w:spacing w:after="0" w:line="240" w:lineRule="auto"/>
+              <w:jc w:val="center"/>
+              <w:rPr>
+                <w:rFonts w:ascii="Arial" w:eastAsia="Times New Roman" w:hAnsi="Arial" w:cs="Arial"/>
+                <w:b/>
+                <w:bCs/>
+                <w:color w:val="000000"/>
+              </w:rPr>
+            </w:pPr>
+            <w:r>
+              <w:rPr>
+                <w:rFonts w:ascii="Arial" w:eastAsia="Times New Roman" w:hAnsi="Arial" w:cs="Arial"/>
+                <w:b/>
+                <w:bCs/>
+                <w:color w:val="000000"/>
+              </w:rPr>
+              <w:t>3</w:t>
+            </w:r>
+          </w:p>
+        </w:tc>
+        <w:tc>
+          <w:tcPr>
+            <w:tcW w:w="6168" w:type="dxa"/>
+            <w:tcBorders>
+              <w:top w:val="nil"/>
+              <w:left w:val="nil"/>
+              <w:bottom w:val="single" w:sz="8" w:space="0" w:color="auto"/>
+              <w:right w:val="single" w:sz="8" w:space="0" w:color="auto"/>
+            </w:tcBorders>
+            <w:shd w:val="clear" w:color="auto" w:fill="auto"/>
+            <w:hideMark/>
+          </w:tcPr>
+          <w:p>
+            <w:pPr>
+              <w:spacing w:after="0" w:line="240" w:lineRule="auto"/>
+              <w:rPr>
+                <w:rFonts w:ascii="Arial" w:eastAsia="Times New Roman" w:hAnsi="Arial" w:cs="Arial"/>
+                <w:b/>
+                <w:bCs/>
+                <w:color w:val="000000"/>
+              </w:rPr>
+            </w:pPr>
+            <w:r>
+              <w:rPr>
+                <w:rFonts w:ascii="Arial" w:eastAsia="Times New Roman" w:hAnsi="Arial" w:cs="Arial"/>
+                <w:b/>
+                <w:bCs/>
+                <w:color w:val="000000"/>
+              </w:rPr>
+              <w:t xml:space="preserve">Se </w:t>
             </w:r>
             <w:proofErr w:type="spellStart"/>
             <w:r>
               <w:rPr>
                 <w:rFonts w:ascii="Arial" w:eastAsia="Times New Roman" w:hAnsi="Arial" w:cs="Arial"/>
-                <w:color w:val="000000"/>
-              </w:rPr>
-              <w:lastRenderedPageBreak/>
-              <w:t>jujuy</w:t>
+                <w:b/>
+                <w:bCs/>
+                <w:color w:val="000000"/>
+              </w:rPr>
+              <w:t>instruira</w:t>
             </w:r>
             <w:proofErr w:type="spellEnd"/>
+            <w:r>
+              <w:rPr>
+                <w:rFonts w:ascii="Arial" w:eastAsia="Times New Roman" w:hAnsi="Arial" w:cs="Arial"/>
+                <w:b/>
+                <w:bCs/>
+                <w:color w:val="000000"/>
+              </w:rPr>
+              <w:t xml:space="preserve"> en el manejo del sistema tanto para el server, como para la </w:t>
+            </w:r>
+            <w:proofErr w:type="spellStart"/>
+            <w:r>
+              <w:rPr>
+                <w:rFonts w:ascii="Arial" w:eastAsia="Times New Roman" w:hAnsi="Arial" w:cs="Arial"/>
+                <w:b/>
+                <w:bCs/>
+                <w:color w:val="000000"/>
+              </w:rPr>
+              <w:t>tablet</w:t>
+            </w:r>
+            <w:proofErr w:type="spellEnd"/>
+            <w:r>
+              <w:rPr>
+                <w:rFonts w:ascii="Arial" w:eastAsia="Times New Roman" w:hAnsi="Arial" w:cs="Arial"/>
+                <w:b/>
+                <w:bCs/>
+                <w:color w:val="000000"/>
+              </w:rPr>
+              <w:t>.</w:t>
+            </w:r>
           </w:p>
         </w:tc>
       </w:tr>
@@ -7249,8 +9976,7 @@
                 <w:bCs/>
                 <w:color w:val="000000"/>
               </w:rPr>
-              <w:lastRenderedPageBreak/>
-              <w:t>26</w:t>
+              <w:t>47</w:t>
             </w:r>
           </w:p>
         </w:tc>
@@ -7259,29 +9985,82 @@
             <w:tcW w:w="5926" w:type="dxa"/>
             <w:tcBorders>
               <w:top w:val="nil"/>
-              <w:left w:val="single" w:sz="4" w:space="0" w:color="auto"/>
-              <w:bottom w:val="single" w:sz="4" w:space="0" w:color="auto"/>
-              <w:right w:val="single" w:sz="4" w:space="0" w:color="auto"/>
-            </w:tcBorders>
-            <w:shd w:val="clear" w:color="auto" w:fill="auto"/>
-            <w:noWrap/>
-            <w:vAlign w:val="bottom"/>
-            <w:hideMark/>
-          </w:tcPr>
-          <w:p>
-            <w:pPr>
-              <w:spacing w:after="0" w:line="240" w:lineRule="auto"/>
-              <w:rPr>
-                <w:rFonts w:ascii="Arial" w:eastAsia="Times New Roman" w:hAnsi="Arial" w:cs="Arial"/>
-                <w:color w:val="000000"/>
-              </w:rPr>
-            </w:pPr>
-            <w:r>
-              <w:rPr>
-                <w:rFonts w:ascii="Arial" w:eastAsia="Times New Roman" w:hAnsi="Arial" w:cs="Arial"/>
-                <w:color w:val="000000"/>
-              </w:rPr>
-              <w:t>Reproducir video de recomendación de chef</w:t>
+              <w:left w:val="nil"/>
+              <w:bottom w:val="single" w:sz="8" w:space="0" w:color="auto"/>
+              <w:right w:val="single" w:sz="8" w:space="0" w:color="auto"/>
+            </w:tcBorders>
+            <w:shd w:val="clear" w:color="auto" w:fill="auto"/>
+            <w:hideMark/>
+          </w:tcPr>
+          <w:p>
+            <w:pPr>
+              <w:spacing w:after="0" w:line="240" w:lineRule="auto"/>
+              <w:rPr>
+                <w:rFonts w:ascii="Arial" w:eastAsia="Times New Roman" w:hAnsi="Arial" w:cs="Arial"/>
+                <w:b/>
+                <w:bCs/>
+                <w:color w:val="000000"/>
+              </w:rPr>
+            </w:pPr>
+            <w:proofErr w:type="spellStart"/>
+            <w:r>
+              <w:rPr>
+                <w:rFonts w:ascii="Arial" w:eastAsia="Times New Roman" w:hAnsi="Arial" w:cs="Arial"/>
+                <w:b/>
+                <w:bCs/>
+                <w:color w:val="000000"/>
+              </w:rPr>
+              <w:t>Documentacion</w:t>
+            </w:r>
+            <w:proofErr w:type="spellEnd"/>
+            <w:r>
+              <w:rPr>
+                <w:rFonts w:ascii="Arial" w:eastAsia="Times New Roman" w:hAnsi="Arial" w:cs="Arial"/>
+                <w:b/>
+                <w:bCs/>
+                <w:color w:val="000000"/>
+              </w:rPr>
+              <w:t xml:space="preserve"> de la </w:t>
+            </w:r>
+            <w:proofErr w:type="spellStart"/>
+            <w:r>
+              <w:rPr>
+                <w:rFonts w:ascii="Arial" w:eastAsia="Times New Roman" w:hAnsi="Arial" w:cs="Arial"/>
+                <w:b/>
+                <w:bCs/>
+                <w:color w:val="000000"/>
+              </w:rPr>
+              <w:t>metodologia</w:t>
+            </w:r>
+            <w:proofErr w:type="spellEnd"/>
+            <w:r>
+              <w:rPr>
+                <w:rFonts w:ascii="Arial" w:eastAsia="Times New Roman" w:hAnsi="Arial" w:cs="Arial"/>
+                <w:b/>
+                <w:bCs/>
+                <w:color w:val="000000"/>
+              </w:rPr>
+              <w:t xml:space="preserve"> de desarrollo (</w:t>
+            </w:r>
+            <w:proofErr w:type="spellStart"/>
+            <w:r>
+              <w:rPr>
+                <w:rFonts w:ascii="Arial" w:eastAsia="Times New Roman" w:hAnsi="Arial" w:cs="Arial"/>
+                <w:b/>
+                <w:bCs/>
+                <w:color w:val="000000"/>
+              </w:rPr>
+              <w:t>Srum</w:t>
+            </w:r>
+            <w:proofErr w:type="spellEnd"/>
+            <w:r>
+              <w:rPr>
+                <w:rFonts w:ascii="Arial" w:eastAsia="Times New Roman" w:hAnsi="Arial" w:cs="Arial"/>
+                <w:b/>
+                <w:bCs/>
+                <w:color w:val="000000"/>
+              </w:rPr>
+              <w:t>)</w:t>
             </w:r>
           </w:p>
         </w:tc>
@@ -7291,12 +10070,10 @@
             <w:tcBorders>
               <w:top w:val="nil"/>
               <w:left w:val="nil"/>
-              <w:bottom w:val="single" w:sz="4" w:space="0" w:color="auto"/>
-              <w:right w:val="single" w:sz="4" w:space="0" w:color="auto"/>
-            </w:tcBorders>
-            <w:shd w:val="clear" w:color="auto" w:fill="auto"/>
-            <w:noWrap/>
-            <w:vAlign w:val="bottom"/>
+              <w:bottom w:val="single" w:sz="8" w:space="0" w:color="auto"/>
+              <w:right w:val="single" w:sz="8" w:space="0" w:color="auto"/>
+            </w:tcBorders>
+            <w:shd w:val="clear" w:color="auto" w:fill="auto"/>
             <w:hideMark/>
           </w:tcPr>
           <w:p>
@@ -7305,15 +10082,19 @@
               <w:jc w:val="center"/>
               <w:rPr>
                 <w:rFonts w:ascii="Arial" w:eastAsia="Times New Roman" w:hAnsi="Arial" w:cs="Arial"/>
-                <w:color w:val="000000"/>
-              </w:rPr>
-            </w:pPr>
-            <w:r>
-              <w:rPr>
-                <w:rFonts w:ascii="Arial" w:eastAsia="Times New Roman" w:hAnsi="Arial" w:cs="Arial"/>
-                <w:color w:val="000000"/>
-              </w:rPr>
-              <w:t>15</w:t>
+                <w:b/>
+                <w:bCs/>
+                <w:color w:val="000000"/>
+              </w:rPr>
+            </w:pPr>
+            <w:r>
+              <w:rPr>
+                <w:rFonts w:ascii="Arial" w:eastAsia="Times New Roman" w:hAnsi="Arial" w:cs="Arial"/>
+                <w:b/>
+                <w:bCs/>
+                <w:color w:val="000000"/>
+              </w:rPr>
+              <w:t>3</w:t>
             </w:r>
           </w:p>
         </w:tc>
@@ -7323,204 +10104,87 @@
             <w:tcBorders>
               <w:top w:val="nil"/>
               <w:left w:val="nil"/>
-              <w:bottom w:val="single" w:sz="4" w:space="0" w:color="auto"/>
-              <w:right w:val="single" w:sz="4" w:space="0" w:color="auto"/>
-            </w:tcBorders>
-            <w:shd w:val="clear" w:color="auto" w:fill="auto"/>
-            <w:vAlign w:val="bottom"/>
-            <w:hideMark/>
-          </w:tcPr>
-          <w:p>
-            <w:pPr>
-              <w:spacing w:after="0" w:line="240" w:lineRule="auto"/>
-              <w:rPr>
-                <w:rFonts w:ascii="Arial" w:eastAsia="Times New Roman" w:hAnsi="Arial" w:cs="Arial"/>
-                <w:color w:val="000000"/>
-              </w:rPr>
-            </w:pPr>
-            <w:r>
-              <w:rPr>
-                <w:rFonts w:ascii="Arial" w:eastAsia="Times New Roman" w:hAnsi="Arial" w:cs="Arial"/>
-                <w:color w:val="000000"/>
-              </w:rPr>
-              <w:t xml:space="preserve">El cliente </w:t>
+              <w:bottom w:val="single" w:sz="8" w:space="0" w:color="auto"/>
+              <w:right w:val="single" w:sz="8" w:space="0" w:color="auto"/>
+            </w:tcBorders>
+            <w:shd w:val="clear" w:color="auto" w:fill="auto"/>
+            <w:hideMark/>
+          </w:tcPr>
+          <w:p>
+            <w:pPr>
+              <w:spacing w:after="0" w:line="240" w:lineRule="auto"/>
+              <w:rPr>
+                <w:rFonts w:ascii="Arial" w:eastAsia="Times New Roman" w:hAnsi="Arial" w:cs="Arial"/>
+                <w:b/>
+                <w:bCs/>
+                <w:color w:val="000000"/>
+              </w:rPr>
+            </w:pPr>
+            <w:r>
+              <w:rPr>
+                <w:rFonts w:ascii="Arial" w:eastAsia="Times New Roman" w:hAnsi="Arial" w:cs="Arial"/>
+                <w:b/>
+                <w:bCs/>
+                <w:color w:val="000000"/>
+              </w:rPr>
+              <w:t xml:space="preserve">Generar un documento sobre la </w:t>
             </w:r>
             <w:proofErr w:type="spellStart"/>
             <w:r>
               <w:rPr>
                 <w:rFonts w:ascii="Arial" w:eastAsia="Times New Roman" w:hAnsi="Arial" w:cs="Arial"/>
-                <w:color w:val="000000"/>
-              </w:rPr>
-              <w:t>podra</w:t>
+                <w:b/>
+                <w:bCs/>
+                <w:color w:val="000000"/>
+              </w:rPr>
+              <w:t>metodologia</w:t>
             </w:r>
             <w:proofErr w:type="spellEnd"/>
             <w:r>
               <w:rPr>
                 <w:rFonts w:ascii="Arial" w:eastAsia="Times New Roman" w:hAnsi="Arial" w:cs="Arial"/>
-                <w:color w:val="000000"/>
-              </w:rPr>
-              <w:t xml:space="preserve"> reproducir un video de las recomendaciones del chef o bien de las promociones del restaurante</w:t>
-            </w:r>
-          </w:p>
-        </w:tc>
-      </w:tr>
-      <w:tr>
-        <w:trPr>
-          <w:trHeight w:val="252"/>
-        </w:trPr>
-        <w:tc>
-          <w:tcPr>
-            <w:tcW w:w="689" w:type="dxa"/>
-            <w:tcBorders>
-              <w:top w:val="nil"/>
-              <w:left w:val="single" w:sz="8" w:space="0" w:color="auto"/>
-              <w:bottom w:val="single" w:sz="8" w:space="0" w:color="auto"/>
-              <w:right w:val="single" w:sz="8" w:space="0" w:color="auto"/>
-            </w:tcBorders>
-            <w:shd w:val="clear" w:color="auto" w:fill="auto"/>
-            <w:hideMark/>
-          </w:tcPr>
-          <w:p>
-            <w:pPr>
-              <w:spacing w:after="0" w:line="240" w:lineRule="auto"/>
-              <w:jc w:val="center"/>
-              <w:rPr>
-                <w:rFonts w:ascii="Arial" w:eastAsia="Times New Roman" w:hAnsi="Arial" w:cs="Arial"/>
-                <w:b/>
-                <w:bCs/>
-                <w:color w:val="000000"/>
-              </w:rPr>
-            </w:pPr>
-            <w:r>
-              <w:rPr>
-                <w:rFonts w:ascii="Arial" w:eastAsia="Times New Roman" w:hAnsi="Arial" w:cs="Arial"/>
-                <w:b/>
-                <w:bCs/>
-                <w:color w:val="000000"/>
-              </w:rPr>
-              <w:t>28</w:t>
-            </w:r>
-          </w:p>
-        </w:tc>
-        <w:tc>
-          <w:tcPr>
-            <w:tcW w:w="5926" w:type="dxa"/>
-            <w:tcBorders>
-              <w:top w:val="nil"/>
-              <w:left w:val="single" w:sz="4" w:space="0" w:color="auto"/>
-              <w:bottom w:val="single" w:sz="4" w:space="0" w:color="auto"/>
-              <w:right w:val="single" w:sz="4" w:space="0" w:color="auto"/>
-            </w:tcBorders>
-            <w:shd w:val="clear" w:color="auto" w:fill="auto"/>
-            <w:noWrap/>
-            <w:vAlign w:val="bottom"/>
-            <w:hideMark/>
-          </w:tcPr>
-          <w:p>
-            <w:pPr>
-              <w:spacing w:after="0" w:line="240" w:lineRule="auto"/>
-              <w:rPr>
-                <w:rFonts w:ascii="Arial" w:eastAsia="Times New Roman" w:hAnsi="Arial" w:cs="Arial"/>
-                <w:color w:val="000000"/>
-              </w:rPr>
-            </w:pPr>
-            <w:r>
-              <w:rPr>
-                <w:rFonts w:ascii="Arial" w:eastAsia="Times New Roman" w:hAnsi="Arial" w:cs="Arial"/>
-                <w:color w:val="000000"/>
-              </w:rPr>
-              <w:t>Navegar por la carta gourmet</w:t>
-            </w:r>
-          </w:p>
-        </w:tc>
-        <w:tc>
-          <w:tcPr>
-            <w:tcW w:w="1338" w:type="dxa"/>
-            <w:tcBorders>
-              <w:top w:val="nil"/>
-              <w:left w:val="nil"/>
-              <w:bottom w:val="single" w:sz="4" w:space="0" w:color="auto"/>
-              <w:right w:val="single" w:sz="4" w:space="0" w:color="auto"/>
-            </w:tcBorders>
-            <w:shd w:val="clear" w:color="auto" w:fill="auto"/>
-            <w:noWrap/>
-            <w:vAlign w:val="bottom"/>
-            <w:hideMark/>
-          </w:tcPr>
-          <w:p>
-            <w:pPr>
-              <w:spacing w:after="0" w:line="240" w:lineRule="auto"/>
-              <w:jc w:val="center"/>
-              <w:rPr>
-                <w:rFonts w:ascii="Arial" w:eastAsia="Times New Roman" w:hAnsi="Arial" w:cs="Arial"/>
-                <w:color w:val="000000"/>
-              </w:rPr>
-            </w:pPr>
-            <w:r>
-              <w:rPr>
-                <w:rFonts w:ascii="Arial" w:eastAsia="Times New Roman" w:hAnsi="Arial" w:cs="Arial"/>
-                <w:color w:val="000000"/>
-              </w:rPr>
-              <w:t>13</w:t>
-            </w:r>
-          </w:p>
-        </w:tc>
-        <w:tc>
-          <w:tcPr>
-            <w:tcW w:w="6168" w:type="dxa"/>
-            <w:tcBorders>
-              <w:top w:val="nil"/>
-              <w:left w:val="nil"/>
-              <w:bottom w:val="single" w:sz="4" w:space="0" w:color="auto"/>
-              <w:right w:val="single" w:sz="4" w:space="0" w:color="auto"/>
-            </w:tcBorders>
-            <w:shd w:val="clear" w:color="auto" w:fill="auto"/>
-            <w:vAlign w:val="bottom"/>
-            <w:hideMark/>
-          </w:tcPr>
-          <w:p>
-            <w:pPr>
-              <w:spacing w:after="0" w:line="240" w:lineRule="auto"/>
-              <w:rPr>
-                <w:rFonts w:ascii="Arial" w:eastAsia="Times New Roman" w:hAnsi="Arial" w:cs="Arial"/>
-                <w:color w:val="000000"/>
-              </w:rPr>
-            </w:pPr>
-            <w:r>
-              <w:rPr>
-                <w:rFonts w:ascii="Arial" w:eastAsia="Times New Roman" w:hAnsi="Arial" w:cs="Arial"/>
-                <w:color w:val="000000"/>
-              </w:rPr>
-              <w:t xml:space="preserve">El cliente </w:t>
+                <w:b/>
+                <w:bCs/>
+                <w:color w:val="000000"/>
+              </w:rPr>
+              <w:t xml:space="preserve"> Scrum y sus procedimiento de </w:t>
             </w:r>
             <w:proofErr w:type="spellStart"/>
             <w:r>
               <w:rPr>
                 <w:rFonts w:ascii="Arial" w:eastAsia="Times New Roman" w:hAnsi="Arial" w:cs="Arial"/>
-                <w:color w:val="000000"/>
-              </w:rPr>
-              <w:t>podra</w:t>
+                <w:b/>
+                <w:bCs/>
+                <w:color w:val="000000"/>
+              </w:rPr>
+              <w:t>ejecucion</w:t>
             </w:r>
             <w:proofErr w:type="spellEnd"/>
             <w:r>
               <w:rPr>
                 <w:rFonts w:ascii="Arial" w:eastAsia="Times New Roman" w:hAnsi="Arial" w:cs="Arial"/>
-                <w:color w:val="000000"/>
-              </w:rPr>
-              <w:t xml:space="preserve"> navegar por la carta gourmet apreciando los diferentes platos. Debe incorporarse botones para la </w:t>
+                <w:b/>
+                <w:bCs/>
+                <w:color w:val="000000"/>
+              </w:rPr>
+              <w:t xml:space="preserve"> para el desarrollo de software </w:t>
             </w:r>
             <w:proofErr w:type="spellStart"/>
             <w:r>
               <w:rPr>
                 <w:rFonts w:ascii="Arial" w:eastAsia="Times New Roman" w:hAnsi="Arial" w:cs="Arial"/>
-                <w:color w:val="000000"/>
-              </w:rPr>
-              <w:t>navegacion</w:t>
+                <w:b/>
+                <w:bCs/>
+                <w:color w:val="000000"/>
+              </w:rPr>
+              <w:t>agil</w:t>
             </w:r>
             <w:proofErr w:type="spellEnd"/>
             <w:r>
               <w:rPr>
                 <w:rFonts w:ascii="Arial" w:eastAsia="Times New Roman" w:hAnsi="Arial" w:cs="Arial"/>
+                <w:b/>
+                <w:bCs/>
                 <w:color w:val="000000"/>
               </w:rPr>
               <w:t>.</w:t>
@@ -7536,7 +10200,7 @@
           <w:tcPr>
             <w:tcW w:w="689" w:type="dxa"/>
             <w:tcBorders>
-              <w:top w:val="nil"/>
+              <w:top w:val="single" w:sz="8" w:space="0" w:color="auto"/>
               <w:left w:val="single" w:sz="8" w:space="0" w:color="auto"/>
               <w:bottom w:val="single" w:sz="8" w:space="0" w:color="auto"/>
               <w:right w:val="single" w:sz="8" w:space="0" w:color="auto"/>
@@ -7562,7 +10226,7 @@
                 <w:bCs/>
                 <w:color w:val="000000"/>
               </w:rPr>
-              <w:t>29</w:t>
+              <w:t>48</w:t>
             </w:r>
           </w:p>
         </w:tc>
@@ -7570,10 +10234,10 @@
           <w:tcPr>
             <w:tcW w:w="5926" w:type="dxa"/>
             <w:tcBorders>
-              <w:top w:val="nil"/>
-              <w:left w:val="single" w:sz="4" w:space="0" w:color="auto"/>
-              <w:bottom w:val="nil"/>
-              <w:right w:val="single" w:sz="4" w:space="0" w:color="auto"/>
+              <w:top w:val="single" w:sz="8" w:space="0" w:color="auto"/>
+              <w:left w:val="single" w:sz="8" w:space="0" w:color="auto"/>
+              <w:bottom w:val="single" w:sz="8" w:space="0" w:color="auto"/>
+              <w:right w:val="single" w:sz="8" w:space="0" w:color="auto"/>
             </w:tcBorders>
             <w:shd w:val="clear" w:color="auto" w:fill="auto"/>
             <w:noWrap/>
@@ -7593,7 +10257,7 @@
                 <w:rFonts w:ascii="Arial" w:eastAsia="Times New Roman" w:hAnsi="Arial" w:cs="Arial"/>
                 <w:color w:val="000000"/>
               </w:rPr>
-              <w:t xml:space="preserve">Prueba de </w:t>
+              <w:t xml:space="preserve">Agregar </w:t>
             </w:r>
             <w:proofErr w:type="spellStart"/>
             <w:r>
@@ -7601,7 +10265,7 @@
                 <w:rFonts w:ascii="Arial" w:eastAsia="Times New Roman" w:hAnsi="Arial" w:cs="Arial"/>
                 <w:color w:val="000000"/>
               </w:rPr>
-              <w:t>aceptacion</w:t>
+              <w:t>simbologia</w:t>
             </w:r>
             <w:proofErr w:type="spellEnd"/>
             <w:r>
@@ -7609,7 +10273,7 @@
                 <w:rFonts w:ascii="Arial" w:eastAsia="Times New Roman" w:hAnsi="Arial" w:cs="Arial"/>
                 <w:color w:val="000000"/>
               </w:rPr>
-              <w:t xml:space="preserve"> del diseño de la carta gourmet</w:t>
+              <w:t xml:space="preserve"> de lengua de señas</w:t>
             </w:r>
           </w:p>
         </w:tc>
@@ -7617,10 +10281,10 @@
           <w:tcPr>
             <w:tcW w:w="1338" w:type="dxa"/>
             <w:tcBorders>
-              <w:top w:val="nil"/>
-              <w:left w:val="nil"/>
-              <w:bottom w:val="nil"/>
-              <w:right w:val="nil"/>
+              <w:top w:val="single" w:sz="8" w:space="0" w:color="auto"/>
+              <w:left w:val="single" w:sz="8" w:space="0" w:color="auto"/>
+              <w:bottom w:val="single" w:sz="8" w:space="0" w:color="auto"/>
+              <w:right w:val="single" w:sz="8" w:space="0" w:color="auto"/>
             </w:tcBorders>
             <w:shd w:val="clear" w:color="auto" w:fill="auto"/>
             <w:noWrap/>
@@ -7641,3067 +10305,13 @@
                 <w:rFonts w:ascii="Arial" w:eastAsia="Times New Roman" w:hAnsi="Arial" w:cs="Arial"/>
                 <w:color w:val="000000"/>
               </w:rPr>
-              <w:t>2</w:t>
+              <w:t>13</w:t>
             </w:r>
           </w:p>
         </w:tc>
         <w:tc>
           <w:tcPr>
             <w:tcW w:w="6168" w:type="dxa"/>
-            <w:tcBorders>
-              <w:top w:val="nil"/>
-              <w:left w:val="single" w:sz="4" w:space="0" w:color="auto"/>
-              <w:bottom w:val="nil"/>
-              <w:right w:val="single" w:sz="4" w:space="0" w:color="auto"/>
-            </w:tcBorders>
-            <w:shd w:val="clear" w:color="auto" w:fill="auto"/>
-            <w:vAlign w:val="bottom"/>
-            <w:hideMark/>
-          </w:tcPr>
-          <w:p>
-            <w:pPr>
-              <w:spacing w:after="0" w:line="240" w:lineRule="auto"/>
-              <w:rPr>
-                <w:rFonts w:ascii="Arial" w:eastAsia="Times New Roman" w:hAnsi="Arial" w:cs="Arial"/>
-                <w:color w:val="000000"/>
-              </w:rPr>
-            </w:pPr>
-            <w:r>
-              <w:rPr>
-                <w:rFonts w:ascii="Arial" w:eastAsia="Times New Roman" w:hAnsi="Arial" w:cs="Arial"/>
-                <w:color w:val="000000"/>
-              </w:rPr>
-              <w:t>El dueño del restaurante debe aceptar el diseño de la carta gourmet.</w:t>
-            </w:r>
-          </w:p>
-        </w:tc>
-      </w:tr>
-      <w:tr>
-        <w:trPr>
-          <w:trHeight w:val="129"/>
-        </w:trPr>
-        <w:tc>
-          <w:tcPr>
-            <w:tcW w:w="689" w:type="dxa"/>
-            <w:tcBorders>
-              <w:top w:val="nil"/>
-              <w:left w:val="single" w:sz="8" w:space="0" w:color="auto"/>
-              <w:bottom w:val="single" w:sz="8" w:space="0" w:color="auto"/>
-              <w:right w:val="single" w:sz="8" w:space="0" w:color="auto"/>
-            </w:tcBorders>
-            <w:shd w:val="clear" w:color="auto" w:fill="auto"/>
-            <w:hideMark/>
-          </w:tcPr>
-          <w:p>
-            <w:pPr>
-              <w:spacing w:after="0" w:line="240" w:lineRule="auto"/>
-              <w:jc w:val="center"/>
-              <w:rPr>
-                <w:rFonts w:ascii="Arial" w:eastAsia="Times New Roman" w:hAnsi="Arial" w:cs="Arial"/>
-                <w:b/>
-                <w:bCs/>
-                <w:color w:val="000000"/>
-              </w:rPr>
-            </w:pPr>
-            <w:r>
-              <w:rPr>
-                <w:rFonts w:ascii="Arial" w:eastAsia="Times New Roman" w:hAnsi="Arial" w:cs="Arial"/>
-                <w:b/>
-                <w:bCs/>
-                <w:color w:val="000000"/>
-              </w:rPr>
-              <w:t>30</w:t>
-            </w:r>
-          </w:p>
-        </w:tc>
-        <w:tc>
-          <w:tcPr>
-            <w:tcW w:w="5926" w:type="dxa"/>
-            <w:tcBorders>
-              <w:top w:val="single" w:sz="4" w:space="0" w:color="auto"/>
-              <w:left w:val="single" w:sz="4" w:space="0" w:color="auto"/>
-              <w:bottom w:val="single" w:sz="4" w:space="0" w:color="auto"/>
-              <w:right w:val="single" w:sz="4" w:space="0" w:color="auto"/>
-            </w:tcBorders>
-            <w:shd w:val="clear" w:color="auto" w:fill="auto"/>
-            <w:noWrap/>
-            <w:vAlign w:val="bottom"/>
-            <w:hideMark/>
-          </w:tcPr>
-          <w:p>
-            <w:pPr>
-              <w:spacing w:after="0" w:line="240" w:lineRule="auto"/>
-              <w:rPr>
-                <w:rFonts w:ascii="Arial" w:eastAsia="Times New Roman" w:hAnsi="Arial" w:cs="Arial"/>
-                <w:color w:val="000000"/>
-              </w:rPr>
-            </w:pPr>
-            <w:proofErr w:type="spellStart"/>
-            <w:r>
-              <w:rPr>
-                <w:rFonts w:ascii="Arial" w:eastAsia="Times New Roman" w:hAnsi="Arial" w:cs="Arial"/>
-                <w:color w:val="000000"/>
-              </w:rPr>
-              <w:t>Login</w:t>
-            </w:r>
-            <w:proofErr w:type="spellEnd"/>
-            <w:r>
-              <w:rPr>
-                <w:rFonts w:ascii="Arial" w:eastAsia="Times New Roman" w:hAnsi="Arial" w:cs="Arial"/>
-                <w:color w:val="000000"/>
-              </w:rPr>
-              <w:t xml:space="preserve"> Administrador</w:t>
-            </w:r>
-          </w:p>
-        </w:tc>
-        <w:tc>
-          <w:tcPr>
-            <w:tcW w:w="1338" w:type="dxa"/>
-            <w:tcBorders>
-              <w:top w:val="single" w:sz="4" w:space="0" w:color="auto"/>
-              <w:left w:val="nil"/>
-              <w:bottom w:val="single" w:sz="4" w:space="0" w:color="auto"/>
-              <w:right w:val="single" w:sz="4" w:space="0" w:color="auto"/>
-            </w:tcBorders>
-            <w:shd w:val="clear" w:color="auto" w:fill="auto"/>
-            <w:noWrap/>
-            <w:vAlign w:val="bottom"/>
-            <w:hideMark/>
-          </w:tcPr>
-          <w:p>
-            <w:pPr>
-              <w:spacing w:after="0" w:line="240" w:lineRule="auto"/>
-              <w:jc w:val="center"/>
-              <w:rPr>
-                <w:rFonts w:ascii="Arial" w:eastAsia="Times New Roman" w:hAnsi="Arial" w:cs="Arial"/>
-                <w:color w:val="000000"/>
-              </w:rPr>
-            </w:pPr>
-            <w:r>
-              <w:rPr>
-                <w:rFonts w:ascii="Arial" w:eastAsia="Times New Roman" w:hAnsi="Arial" w:cs="Arial"/>
-                <w:color w:val="000000"/>
-              </w:rPr>
-              <w:t>8</w:t>
-            </w:r>
-          </w:p>
-        </w:tc>
-        <w:tc>
-          <w:tcPr>
-            <w:tcW w:w="6168" w:type="dxa"/>
-            <w:tcBorders>
-              <w:top w:val="single" w:sz="4" w:space="0" w:color="auto"/>
-              <w:left w:val="nil"/>
-              <w:bottom w:val="single" w:sz="4" w:space="0" w:color="auto"/>
-              <w:right w:val="single" w:sz="4" w:space="0" w:color="auto"/>
-            </w:tcBorders>
-            <w:shd w:val="clear" w:color="auto" w:fill="auto"/>
-            <w:vAlign w:val="bottom"/>
-            <w:hideMark/>
-          </w:tcPr>
-          <w:p>
-            <w:pPr>
-              <w:spacing w:after="0" w:line="240" w:lineRule="auto"/>
-              <w:rPr>
-                <w:rFonts w:ascii="Arial" w:eastAsia="Times New Roman" w:hAnsi="Arial" w:cs="Arial"/>
-                <w:color w:val="000000"/>
-              </w:rPr>
-            </w:pPr>
-            <w:r>
-              <w:rPr>
-                <w:rFonts w:ascii="Arial" w:eastAsia="Times New Roman" w:hAnsi="Arial" w:cs="Arial"/>
-                <w:color w:val="000000"/>
-              </w:rPr>
-              <w:t xml:space="preserve">El administrador del sistema podrá </w:t>
-            </w:r>
-            <w:proofErr w:type="spellStart"/>
-            <w:r>
-              <w:rPr>
-                <w:rFonts w:ascii="Arial" w:eastAsia="Times New Roman" w:hAnsi="Arial" w:cs="Arial"/>
-                <w:color w:val="000000"/>
-              </w:rPr>
-              <w:t>logearse</w:t>
-            </w:r>
-            <w:proofErr w:type="spellEnd"/>
-            <w:r>
-              <w:rPr>
-                <w:rFonts w:ascii="Arial" w:eastAsia="Times New Roman" w:hAnsi="Arial" w:cs="Arial"/>
-                <w:color w:val="000000"/>
-              </w:rPr>
-              <w:t xml:space="preserve"> para ingresar al sistema.</w:t>
-            </w:r>
-          </w:p>
-        </w:tc>
-      </w:tr>
-      <w:tr>
-        <w:trPr>
-          <w:trHeight w:val="375"/>
-        </w:trPr>
-        <w:tc>
-          <w:tcPr>
-            <w:tcW w:w="689" w:type="dxa"/>
-            <w:tcBorders>
-              <w:top w:val="nil"/>
-              <w:left w:val="single" w:sz="8" w:space="0" w:color="auto"/>
-              <w:bottom w:val="single" w:sz="8" w:space="0" w:color="auto"/>
-              <w:right w:val="single" w:sz="8" w:space="0" w:color="auto"/>
-            </w:tcBorders>
-            <w:shd w:val="clear" w:color="auto" w:fill="auto"/>
-            <w:hideMark/>
-          </w:tcPr>
-          <w:p>
-            <w:pPr>
-              <w:spacing w:after="0" w:line="240" w:lineRule="auto"/>
-              <w:jc w:val="center"/>
-              <w:rPr>
-                <w:rFonts w:ascii="Arial" w:eastAsia="Times New Roman" w:hAnsi="Arial" w:cs="Arial"/>
-                <w:b/>
-                <w:bCs/>
-                <w:color w:val="000000"/>
-              </w:rPr>
-            </w:pPr>
-            <w:r>
-              <w:rPr>
-                <w:rFonts w:ascii="Arial" w:eastAsia="Times New Roman" w:hAnsi="Arial" w:cs="Arial"/>
-                <w:b/>
-                <w:bCs/>
-                <w:color w:val="000000"/>
-              </w:rPr>
-              <w:t>31</w:t>
-            </w:r>
-          </w:p>
-        </w:tc>
-        <w:tc>
-          <w:tcPr>
-            <w:tcW w:w="5926" w:type="dxa"/>
-            <w:tcBorders>
-              <w:top w:val="nil"/>
-              <w:left w:val="single" w:sz="4" w:space="0" w:color="auto"/>
-              <w:bottom w:val="single" w:sz="4" w:space="0" w:color="auto"/>
-              <w:right w:val="single" w:sz="4" w:space="0" w:color="auto"/>
-            </w:tcBorders>
-            <w:shd w:val="clear" w:color="auto" w:fill="auto"/>
-            <w:vAlign w:val="bottom"/>
-            <w:hideMark/>
-          </w:tcPr>
-          <w:p>
-            <w:pPr>
-              <w:spacing w:after="0" w:line="240" w:lineRule="auto"/>
-              <w:rPr>
-                <w:rFonts w:ascii="Arial" w:eastAsia="Times New Roman" w:hAnsi="Arial" w:cs="Arial"/>
-                <w:color w:val="000000"/>
-              </w:rPr>
-            </w:pPr>
-            <w:r>
-              <w:rPr>
-                <w:rFonts w:ascii="Arial" w:eastAsia="Times New Roman" w:hAnsi="Arial" w:cs="Arial"/>
-                <w:color w:val="000000"/>
-              </w:rPr>
-              <w:t>Consulta de Pedido</w:t>
-            </w:r>
-          </w:p>
-        </w:tc>
-        <w:tc>
-          <w:tcPr>
-            <w:tcW w:w="1338" w:type="dxa"/>
-            <w:tcBorders>
-              <w:top w:val="nil"/>
-              <w:left w:val="nil"/>
-              <w:bottom w:val="single" w:sz="4" w:space="0" w:color="auto"/>
-              <w:right w:val="single" w:sz="4" w:space="0" w:color="auto"/>
-            </w:tcBorders>
-            <w:shd w:val="clear" w:color="auto" w:fill="auto"/>
-            <w:noWrap/>
-            <w:vAlign w:val="bottom"/>
-            <w:hideMark/>
-          </w:tcPr>
-          <w:p>
-            <w:pPr>
-              <w:spacing w:after="0" w:line="240" w:lineRule="auto"/>
-              <w:jc w:val="center"/>
-              <w:rPr>
-                <w:rFonts w:ascii="Arial" w:eastAsia="Times New Roman" w:hAnsi="Arial" w:cs="Arial"/>
-                <w:color w:val="000000"/>
-              </w:rPr>
-            </w:pPr>
-            <w:r>
-              <w:rPr>
-                <w:rFonts w:ascii="Arial" w:eastAsia="Times New Roman" w:hAnsi="Arial" w:cs="Arial"/>
-                <w:color w:val="000000"/>
-              </w:rPr>
-              <w:t>13</w:t>
-            </w:r>
-          </w:p>
-        </w:tc>
-        <w:tc>
-          <w:tcPr>
-            <w:tcW w:w="6168" w:type="dxa"/>
-            <w:tcBorders>
-              <w:top w:val="nil"/>
-              <w:left w:val="nil"/>
-              <w:bottom w:val="single" w:sz="4" w:space="0" w:color="auto"/>
-              <w:right w:val="single" w:sz="4" w:space="0" w:color="auto"/>
-            </w:tcBorders>
-            <w:shd w:val="clear" w:color="auto" w:fill="auto"/>
-            <w:vAlign w:val="bottom"/>
-            <w:hideMark/>
-          </w:tcPr>
-          <w:p>
-            <w:pPr>
-              <w:spacing w:after="0" w:line="240" w:lineRule="auto"/>
-              <w:rPr>
-                <w:rFonts w:ascii="Arial" w:eastAsia="Times New Roman" w:hAnsi="Arial" w:cs="Arial"/>
-                <w:color w:val="000000"/>
-              </w:rPr>
-            </w:pPr>
-            <w:r>
-              <w:rPr>
-                <w:rFonts w:ascii="Arial" w:eastAsia="Times New Roman" w:hAnsi="Arial" w:cs="Arial"/>
-                <w:color w:val="000000"/>
-              </w:rPr>
-              <w:t xml:space="preserve">El administrador del sistema </w:t>
-            </w:r>
-            <w:proofErr w:type="spellStart"/>
-            <w:r>
-              <w:rPr>
-                <w:rFonts w:ascii="Arial" w:eastAsia="Times New Roman" w:hAnsi="Arial" w:cs="Arial"/>
-                <w:color w:val="000000"/>
-              </w:rPr>
-              <w:t>podra</w:t>
-            </w:r>
-            <w:proofErr w:type="spellEnd"/>
-            <w:r>
-              <w:rPr>
-                <w:rFonts w:ascii="Arial" w:eastAsia="Times New Roman" w:hAnsi="Arial" w:cs="Arial"/>
-                <w:color w:val="000000"/>
-              </w:rPr>
-              <w:t xml:space="preserve"> realizar una consulta de los pedidos realizados por sus clientes. La consulta se  realizará entre un intervalo de fechas dado por el administrador.</w:t>
-            </w:r>
-          </w:p>
-        </w:tc>
-      </w:tr>
-      <w:tr>
-        <w:trPr>
-          <w:trHeight w:val="252"/>
-        </w:trPr>
-        <w:tc>
-          <w:tcPr>
-            <w:tcW w:w="689" w:type="dxa"/>
-            <w:tcBorders>
-              <w:top w:val="nil"/>
-              <w:left w:val="single" w:sz="8" w:space="0" w:color="auto"/>
-              <w:bottom w:val="single" w:sz="8" w:space="0" w:color="auto"/>
-              <w:right w:val="single" w:sz="8" w:space="0" w:color="auto"/>
-            </w:tcBorders>
-            <w:shd w:val="clear" w:color="auto" w:fill="auto"/>
-            <w:hideMark/>
-          </w:tcPr>
-          <w:p>
-            <w:pPr>
-              <w:spacing w:after="0" w:line="240" w:lineRule="auto"/>
-              <w:jc w:val="center"/>
-              <w:rPr>
-                <w:rFonts w:ascii="Arial" w:eastAsia="Times New Roman" w:hAnsi="Arial" w:cs="Arial"/>
-                <w:b/>
-                <w:bCs/>
-                <w:color w:val="000000"/>
-              </w:rPr>
-            </w:pPr>
-            <w:r>
-              <w:rPr>
-                <w:rFonts w:ascii="Arial" w:eastAsia="Times New Roman" w:hAnsi="Arial" w:cs="Arial"/>
-                <w:b/>
-                <w:bCs/>
-                <w:color w:val="000000"/>
-              </w:rPr>
-              <w:t>32</w:t>
-            </w:r>
-          </w:p>
-        </w:tc>
-        <w:tc>
-          <w:tcPr>
-            <w:tcW w:w="5926" w:type="dxa"/>
-            <w:tcBorders>
-              <w:top w:val="nil"/>
-              <w:left w:val="single" w:sz="4" w:space="0" w:color="auto"/>
-              <w:bottom w:val="single" w:sz="4" w:space="0" w:color="auto"/>
-              <w:right w:val="single" w:sz="4" w:space="0" w:color="auto"/>
-            </w:tcBorders>
-            <w:shd w:val="clear" w:color="auto" w:fill="auto"/>
-            <w:noWrap/>
-            <w:vAlign w:val="bottom"/>
-            <w:hideMark/>
-          </w:tcPr>
-          <w:p>
-            <w:pPr>
-              <w:spacing w:after="0" w:line="240" w:lineRule="auto"/>
-              <w:rPr>
-                <w:rFonts w:ascii="Arial" w:eastAsia="Times New Roman" w:hAnsi="Arial" w:cs="Arial"/>
-                <w:color w:val="000000"/>
-              </w:rPr>
-            </w:pPr>
-            <w:r>
-              <w:rPr>
-                <w:rFonts w:ascii="Arial" w:eastAsia="Times New Roman" w:hAnsi="Arial" w:cs="Arial"/>
-                <w:color w:val="000000"/>
-              </w:rPr>
-              <w:t>Imprimir consulta de Pedido</w:t>
-            </w:r>
-          </w:p>
-        </w:tc>
-        <w:tc>
-          <w:tcPr>
-            <w:tcW w:w="1338" w:type="dxa"/>
-            <w:tcBorders>
-              <w:top w:val="nil"/>
-              <w:left w:val="nil"/>
-              <w:bottom w:val="single" w:sz="4" w:space="0" w:color="auto"/>
-              <w:right w:val="single" w:sz="4" w:space="0" w:color="auto"/>
-            </w:tcBorders>
-            <w:shd w:val="clear" w:color="auto" w:fill="auto"/>
-            <w:noWrap/>
-            <w:vAlign w:val="bottom"/>
-            <w:hideMark/>
-          </w:tcPr>
-          <w:p>
-            <w:pPr>
-              <w:spacing w:after="0" w:line="240" w:lineRule="auto"/>
-              <w:jc w:val="center"/>
-              <w:rPr>
-                <w:rFonts w:ascii="Arial" w:eastAsia="Times New Roman" w:hAnsi="Arial" w:cs="Arial"/>
-                <w:color w:val="000000"/>
-              </w:rPr>
-            </w:pPr>
-            <w:r>
-              <w:rPr>
-                <w:rFonts w:ascii="Arial" w:eastAsia="Times New Roman" w:hAnsi="Arial" w:cs="Arial"/>
-                <w:color w:val="000000"/>
-              </w:rPr>
-              <w:t>10</w:t>
-            </w:r>
-          </w:p>
-        </w:tc>
-        <w:tc>
-          <w:tcPr>
-            <w:tcW w:w="6168" w:type="dxa"/>
-            <w:tcBorders>
-              <w:top w:val="nil"/>
-              <w:left w:val="nil"/>
-              <w:bottom w:val="single" w:sz="4" w:space="0" w:color="auto"/>
-              <w:right w:val="single" w:sz="4" w:space="0" w:color="auto"/>
-            </w:tcBorders>
-            <w:shd w:val="clear" w:color="auto" w:fill="auto"/>
-            <w:vAlign w:val="bottom"/>
-            <w:hideMark/>
-          </w:tcPr>
-          <w:p>
-            <w:pPr>
-              <w:spacing w:after="0" w:line="240" w:lineRule="auto"/>
-              <w:rPr>
-                <w:rFonts w:ascii="Arial" w:eastAsia="Times New Roman" w:hAnsi="Arial" w:cs="Arial"/>
-                <w:color w:val="000000"/>
-              </w:rPr>
-            </w:pPr>
-            <w:r>
-              <w:rPr>
-                <w:rFonts w:ascii="Arial" w:eastAsia="Times New Roman" w:hAnsi="Arial" w:cs="Arial"/>
-                <w:color w:val="000000"/>
-              </w:rPr>
-              <w:t>El administrador del sistema podrá generar un reporte de la consulta de pedido. Este reporte podrá ser impreso.</w:t>
-            </w:r>
-          </w:p>
-        </w:tc>
-      </w:tr>
-      <w:tr>
-        <w:trPr>
-          <w:trHeight w:val="252"/>
-        </w:trPr>
-        <w:tc>
-          <w:tcPr>
-            <w:tcW w:w="689" w:type="dxa"/>
-            <w:tcBorders>
-              <w:top w:val="nil"/>
-              <w:left w:val="single" w:sz="8" w:space="0" w:color="auto"/>
-              <w:bottom w:val="single" w:sz="8" w:space="0" w:color="auto"/>
-              <w:right w:val="single" w:sz="8" w:space="0" w:color="auto"/>
-            </w:tcBorders>
-            <w:shd w:val="clear" w:color="auto" w:fill="auto"/>
-            <w:hideMark/>
-          </w:tcPr>
-          <w:p>
-            <w:pPr>
-              <w:spacing w:after="0" w:line="240" w:lineRule="auto"/>
-              <w:jc w:val="center"/>
-              <w:rPr>
-                <w:rFonts w:ascii="Arial" w:eastAsia="Times New Roman" w:hAnsi="Arial" w:cs="Arial"/>
-                <w:b/>
-                <w:bCs/>
-                <w:color w:val="000000"/>
-              </w:rPr>
-            </w:pPr>
-            <w:r>
-              <w:rPr>
-                <w:rFonts w:ascii="Arial" w:eastAsia="Times New Roman" w:hAnsi="Arial" w:cs="Arial"/>
-                <w:b/>
-                <w:bCs/>
-                <w:color w:val="000000"/>
-              </w:rPr>
-              <w:t>33</w:t>
-            </w:r>
-          </w:p>
-        </w:tc>
-        <w:tc>
-          <w:tcPr>
-            <w:tcW w:w="5926" w:type="dxa"/>
-            <w:tcBorders>
-              <w:top w:val="nil"/>
-              <w:left w:val="single" w:sz="4" w:space="0" w:color="auto"/>
-              <w:bottom w:val="single" w:sz="4" w:space="0" w:color="auto"/>
-              <w:right w:val="single" w:sz="4" w:space="0" w:color="auto"/>
-            </w:tcBorders>
-            <w:shd w:val="clear" w:color="auto" w:fill="auto"/>
-            <w:noWrap/>
-            <w:vAlign w:val="bottom"/>
-            <w:hideMark/>
-          </w:tcPr>
-          <w:p>
-            <w:pPr>
-              <w:spacing w:after="0" w:line="240" w:lineRule="auto"/>
-              <w:rPr>
-                <w:rFonts w:ascii="Arial" w:eastAsia="Times New Roman" w:hAnsi="Arial" w:cs="Arial"/>
-                <w:color w:val="000000"/>
-              </w:rPr>
-            </w:pPr>
-            <w:r>
-              <w:rPr>
-                <w:rFonts w:ascii="Arial" w:eastAsia="Times New Roman" w:hAnsi="Arial" w:cs="Arial"/>
-                <w:color w:val="000000"/>
-              </w:rPr>
-              <w:t>Agregar  video</w:t>
-            </w:r>
-          </w:p>
-        </w:tc>
-        <w:tc>
-          <w:tcPr>
-            <w:tcW w:w="1338" w:type="dxa"/>
-            <w:tcBorders>
-              <w:top w:val="nil"/>
-              <w:left w:val="nil"/>
-              <w:bottom w:val="single" w:sz="4" w:space="0" w:color="auto"/>
-              <w:right w:val="single" w:sz="4" w:space="0" w:color="auto"/>
-            </w:tcBorders>
-            <w:shd w:val="clear" w:color="auto" w:fill="auto"/>
-            <w:noWrap/>
-            <w:vAlign w:val="bottom"/>
-            <w:hideMark/>
-          </w:tcPr>
-          <w:p>
-            <w:pPr>
-              <w:spacing w:after="0" w:line="240" w:lineRule="auto"/>
-              <w:jc w:val="center"/>
-              <w:rPr>
-                <w:rFonts w:ascii="Arial" w:eastAsia="Times New Roman" w:hAnsi="Arial" w:cs="Arial"/>
-                <w:color w:val="000000"/>
-              </w:rPr>
-            </w:pPr>
-            <w:r>
-              <w:rPr>
-                <w:rFonts w:ascii="Arial" w:eastAsia="Times New Roman" w:hAnsi="Arial" w:cs="Arial"/>
-                <w:color w:val="000000"/>
-              </w:rPr>
-              <w:t>7</w:t>
-            </w:r>
-          </w:p>
-        </w:tc>
-        <w:tc>
-          <w:tcPr>
-            <w:tcW w:w="6168" w:type="dxa"/>
-            <w:tcBorders>
-              <w:top w:val="nil"/>
-              <w:left w:val="nil"/>
-              <w:bottom w:val="single" w:sz="4" w:space="0" w:color="auto"/>
-              <w:right w:val="single" w:sz="4" w:space="0" w:color="auto"/>
-            </w:tcBorders>
-            <w:shd w:val="clear" w:color="auto" w:fill="auto"/>
-            <w:vAlign w:val="bottom"/>
-            <w:hideMark/>
-          </w:tcPr>
-          <w:p>
-            <w:pPr>
-              <w:spacing w:after="0" w:line="240" w:lineRule="auto"/>
-              <w:rPr>
-                <w:rFonts w:ascii="Arial" w:eastAsia="Times New Roman" w:hAnsi="Arial" w:cs="Arial"/>
-                <w:color w:val="000000"/>
-              </w:rPr>
-            </w:pPr>
-            <w:r>
-              <w:rPr>
-                <w:rFonts w:ascii="Arial" w:eastAsia="Times New Roman" w:hAnsi="Arial" w:cs="Arial"/>
-                <w:color w:val="000000"/>
-              </w:rPr>
-              <w:t xml:space="preserve">El administrador del sistema </w:t>
-            </w:r>
-            <w:proofErr w:type="spellStart"/>
-            <w:r>
-              <w:rPr>
-                <w:rFonts w:ascii="Arial" w:eastAsia="Times New Roman" w:hAnsi="Arial" w:cs="Arial"/>
-                <w:color w:val="000000"/>
-              </w:rPr>
-              <w:t>podra</w:t>
-            </w:r>
-            <w:proofErr w:type="spellEnd"/>
-            <w:r>
-              <w:rPr>
-                <w:rFonts w:ascii="Arial" w:eastAsia="Times New Roman" w:hAnsi="Arial" w:cs="Arial"/>
-                <w:color w:val="000000"/>
-              </w:rPr>
-              <w:t xml:space="preserve"> agregar un nuevo video sobre las recomendaciones del chef o nuevas promociones</w:t>
-            </w:r>
-          </w:p>
-        </w:tc>
-      </w:tr>
-      <w:tr>
-        <w:trPr>
-          <w:trHeight w:val="129"/>
-        </w:trPr>
-        <w:tc>
-          <w:tcPr>
-            <w:tcW w:w="689" w:type="dxa"/>
-            <w:tcBorders>
-              <w:top w:val="nil"/>
-              <w:left w:val="single" w:sz="8" w:space="0" w:color="auto"/>
-              <w:bottom w:val="single" w:sz="8" w:space="0" w:color="auto"/>
-              <w:right w:val="single" w:sz="8" w:space="0" w:color="auto"/>
-            </w:tcBorders>
-            <w:shd w:val="clear" w:color="auto" w:fill="auto"/>
-            <w:hideMark/>
-          </w:tcPr>
-          <w:p>
-            <w:pPr>
-              <w:spacing w:after="0" w:line="240" w:lineRule="auto"/>
-              <w:jc w:val="center"/>
-              <w:rPr>
-                <w:rFonts w:ascii="Arial" w:eastAsia="Times New Roman" w:hAnsi="Arial" w:cs="Arial"/>
-                <w:b/>
-                <w:bCs/>
-                <w:color w:val="000000"/>
-              </w:rPr>
-            </w:pPr>
-            <w:r>
-              <w:rPr>
-                <w:rFonts w:ascii="Arial" w:eastAsia="Times New Roman" w:hAnsi="Arial" w:cs="Arial"/>
-                <w:b/>
-                <w:bCs/>
-                <w:color w:val="000000"/>
-              </w:rPr>
-              <w:t>34</w:t>
-            </w:r>
-          </w:p>
-        </w:tc>
-        <w:tc>
-          <w:tcPr>
-            <w:tcW w:w="5926" w:type="dxa"/>
-            <w:tcBorders>
-              <w:top w:val="nil"/>
-              <w:left w:val="single" w:sz="4" w:space="0" w:color="auto"/>
-              <w:bottom w:val="single" w:sz="4" w:space="0" w:color="auto"/>
-              <w:right w:val="single" w:sz="4" w:space="0" w:color="auto"/>
-            </w:tcBorders>
-            <w:shd w:val="clear" w:color="auto" w:fill="auto"/>
-            <w:noWrap/>
-            <w:vAlign w:val="bottom"/>
-            <w:hideMark/>
-          </w:tcPr>
-          <w:p>
-            <w:pPr>
-              <w:spacing w:after="0" w:line="240" w:lineRule="auto"/>
-              <w:rPr>
-                <w:rFonts w:ascii="Arial" w:eastAsia="Times New Roman" w:hAnsi="Arial" w:cs="Arial"/>
-                <w:color w:val="000000"/>
-              </w:rPr>
-            </w:pPr>
-            <w:proofErr w:type="spellStart"/>
-            <w:r>
-              <w:rPr>
-                <w:rFonts w:ascii="Arial" w:eastAsia="Times New Roman" w:hAnsi="Arial" w:cs="Arial"/>
-                <w:color w:val="000000"/>
-              </w:rPr>
-              <w:t>Agrendizaje</w:t>
-            </w:r>
-            <w:proofErr w:type="spellEnd"/>
-            <w:r>
-              <w:rPr>
-                <w:rFonts w:ascii="Arial" w:eastAsia="Times New Roman" w:hAnsi="Arial" w:cs="Arial"/>
-                <w:color w:val="000000"/>
-              </w:rPr>
-              <w:t xml:space="preserve"> de la plataforma .Net</w:t>
-            </w:r>
-          </w:p>
-        </w:tc>
-        <w:tc>
-          <w:tcPr>
-            <w:tcW w:w="1338" w:type="dxa"/>
-            <w:tcBorders>
-              <w:top w:val="nil"/>
-              <w:left w:val="nil"/>
-              <w:bottom w:val="single" w:sz="4" w:space="0" w:color="auto"/>
-              <w:right w:val="single" w:sz="4" w:space="0" w:color="auto"/>
-            </w:tcBorders>
-            <w:shd w:val="clear" w:color="auto" w:fill="auto"/>
-            <w:noWrap/>
-            <w:vAlign w:val="bottom"/>
-            <w:hideMark/>
-          </w:tcPr>
-          <w:p>
-            <w:pPr>
-              <w:spacing w:after="0" w:line="240" w:lineRule="auto"/>
-              <w:jc w:val="center"/>
-              <w:rPr>
-                <w:rFonts w:ascii="Arial" w:eastAsia="Times New Roman" w:hAnsi="Arial" w:cs="Arial"/>
-                <w:color w:val="000000"/>
-              </w:rPr>
-            </w:pPr>
-            <w:r>
-              <w:rPr>
-                <w:rFonts w:ascii="Arial" w:eastAsia="Times New Roman" w:hAnsi="Arial" w:cs="Arial"/>
-                <w:color w:val="000000"/>
-              </w:rPr>
-              <w:t>9</w:t>
-            </w:r>
-          </w:p>
-        </w:tc>
-        <w:tc>
-          <w:tcPr>
-            <w:tcW w:w="6168" w:type="dxa"/>
-            <w:tcBorders>
-              <w:top w:val="nil"/>
-              <w:left w:val="nil"/>
-              <w:bottom w:val="single" w:sz="4" w:space="0" w:color="auto"/>
-              <w:right w:val="single" w:sz="4" w:space="0" w:color="auto"/>
-            </w:tcBorders>
-            <w:shd w:val="clear" w:color="auto" w:fill="auto"/>
-            <w:vAlign w:val="bottom"/>
-            <w:hideMark/>
-          </w:tcPr>
-          <w:p>
-            <w:pPr>
-              <w:spacing w:after="0" w:line="240" w:lineRule="auto"/>
-              <w:rPr>
-                <w:rFonts w:ascii="Arial" w:eastAsia="Times New Roman" w:hAnsi="Arial" w:cs="Arial"/>
-                <w:color w:val="000000"/>
-              </w:rPr>
-            </w:pPr>
-          </w:p>
-        </w:tc>
-      </w:tr>
-      <w:tr>
-        <w:trPr>
-          <w:trHeight w:val="252"/>
-        </w:trPr>
-        <w:tc>
-          <w:tcPr>
-            <w:tcW w:w="689" w:type="dxa"/>
-            <w:tcBorders>
-              <w:top w:val="nil"/>
-              <w:left w:val="single" w:sz="8" w:space="0" w:color="auto"/>
-              <w:bottom w:val="single" w:sz="8" w:space="0" w:color="auto"/>
-              <w:right w:val="single" w:sz="8" w:space="0" w:color="auto"/>
-            </w:tcBorders>
-            <w:shd w:val="clear" w:color="auto" w:fill="auto"/>
-            <w:hideMark/>
-          </w:tcPr>
-          <w:p>
-            <w:pPr>
-              <w:spacing w:after="0" w:line="240" w:lineRule="auto"/>
-              <w:jc w:val="center"/>
-              <w:rPr>
-                <w:rFonts w:ascii="Arial" w:eastAsia="Times New Roman" w:hAnsi="Arial" w:cs="Arial"/>
-                <w:b/>
-                <w:bCs/>
-                <w:color w:val="000000"/>
-              </w:rPr>
-            </w:pPr>
-            <w:r>
-              <w:rPr>
-                <w:rFonts w:ascii="Arial" w:eastAsia="Times New Roman" w:hAnsi="Arial" w:cs="Arial"/>
-                <w:b/>
-                <w:bCs/>
-                <w:color w:val="000000"/>
-              </w:rPr>
-              <w:t>35</w:t>
-            </w:r>
-          </w:p>
-        </w:tc>
-        <w:tc>
-          <w:tcPr>
-            <w:tcW w:w="5926" w:type="dxa"/>
-            <w:tcBorders>
-              <w:top w:val="nil"/>
-              <w:left w:val="single" w:sz="4" w:space="0" w:color="auto"/>
-              <w:bottom w:val="single" w:sz="4" w:space="0" w:color="auto"/>
-              <w:right w:val="single" w:sz="4" w:space="0" w:color="auto"/>
-            </w:tcBorders>
-            <w:shd w:val="clear" w:color="auto" w:fill="auto"/>
-            <w:noWrap/>
-            <w:vAlign w:val="bottom"/>
-            <w:hideMark/>
-          </w:tcPr>
-          <w:p>
-            <w:pPr>
-              <w:spacing w:after="0" w:line="240" w:lineRule="auto"/>
-              <w:rPr>
-                <w:rFonts w:ascii="Arial" w:eastAsia="Times New Roman" w:hAnsi="Arial" w:cs="Arial"/>
-                <w:color w:val="000000"/>
-              </w:rPr>
-            </w:pPr>
-            <w:r>
-              <w:rPr>
-                <w:rFonts w:ascii="Arial" w:eastAsia="Times New Roman" w:hAnsi="Arial" w:cs="Arial"/>
-                <w:color w:val="000000"/>
-              </w:rPr>
-              <w:t>Eliminar video</w:t>
-            </w:r>
-          </w:p>
-        </w:tc>
-        <w:tc>
-          <w:tcPr>
-            <w:tcW w:w="1338" w:type="dxa"/>
-            <w:tcBorders>
-              <w:top w:val="nil"/>
-              <w:left w:val="nil"/>
-              <w:bottom w:val="single" w:sz="4" w:space="0" w:color="auto"/>
-              <w:right w:val="single" w:sz="4" w:space="0" w:color="auto"/>
-            </w:tcBorders>
-            <w:shd w:val="clear" w:color="auto" w:fill="auto"/>
-            <w:noWrap/>
-            <w:vAlign w:val="bottom"/>
-            <w:hideMark/>
-          </w:tcPr>
-          <w:p>
-            <w:pPr>
-              <w:spacing w:after="0" w:line="240" w:lineRule="auto"/>
-              <w:jc w:val="center"/>
-              <w:rPr>
-                <w:rFonts w:ascii="Arial" w:eastAsia="Times New Roman" w:hAnsi="Arial" w:cs="Arial"/>
-                <w:color w:val="000000"/>
-              </w:rPr>
-            </w:pPr>
-            <w:r>
-              <w:rPr>
-                <w:rFonts w:ascii="Arial" w:eastAsia="Times New Roman" w:hAnsi="Arial" w:cs="Arial"/>
-                <w:color w:val="000000"/>
-              </w:rPr>
-              <w:t>4</w:t>
-            </w:r>
-          </w:p>
-        </w:tc>
-        <w:tc>
-          <w:tcPr>
-            <w:tcW w:w="6168" w:type="dxa"/>
-            <w:tcBorders>
-              <w:top w:val="nil"/>
-              <w:left w:val="nil"/>
-              <w:bottom w:val="single" w:sz="4" w:space="0" w:color="auto"/>
-              <w:right w:val="single" w:sz="4" w:space="0" w:color="auto"/>
-            </w:tcBorders>
-            <w:shd w:val="clear" w:color="auto" w:fill="auto"/>
-            <w:vAlign w:val="bottom"/>
-            <w:hideMark/>
-          </w:tcPr>
-          <w:p>
-            <w:pPr>
-              <w:spacing w:after="0" w:line="240" w:lineRule="auto"/>
-              <w:rPr>
-                <w:rFonts w:ascii="Arial" w:eastAsia="Times New Roman" w:hAnsi="Arial" w:cs="Arial"/>
-                <w:color w:val="000000"/>
-              </w:rPr>
-            </w:pPr>
-            <w:r>
-              <w:rPr>
-                <w:rFonts w:ascii="Arial" w:eastAsia="Times New Roman" w:hAnsi="Arial" w:cs="Arial"/>
-                <w:color w:val="000000"/>
-              </w:rPr>
-              <w:t xml:space="preserve">El administrador del sistema </w:t>
-            </w:r>
-            <w:proofErr w:type="spellStart"/>
-            <w:r>
-              <w:rPr>
-                <w:rFonts w:ascii="Arial" w:eastAsia="Times New Roman" w:hAnsi="Arial" w:cs="Arial"/>
-                <w:color w:val="000000"/>
-              </w:rPr>
-              <w:t>podra</w:t>
-            </w:r>
-            <w:proofErr w:type="spellEnd"/>
-            <w:r>
-              <w:rPr>
-                <w:rFonts w:ascii="Arial" w:eastAsia="Times New Roman" w:hAnsi="Arial" w:cs="Arial"/>
-                <w:color w:val="000000"/>
-              </w:rPr>
-              <w:t xml:space="preserve"> eliminar un  video sobre las recomendaciones del chef o nuevas promociones.</w:t>
-            </w:r>
-          </w:p>
-        </w:tc>
-      </w:tr>
-      <w:tr>
-        <w:trPr>
-          <w:trHeight w:val="252"/>
-        </w:trPr>
-        <w:tc>
-          <w:tcPr>
-            <w:tcW w:w="689" w:type="dxa"/>
-            <w:tcBorders>
-              <w:top w:val="nil"/>
-              <w:left w:val="single" w:sz="8" w:space="0" w:color="auto"/>
-              <w:bottom w:val="single" w:sz="8" w:space="0" w:color="auto"/>
-              <w:right w:val="single" w:sz="8" w:space="0" w:color="auto"/>
-            </w:tcBorders>
-            <w:shd w:val="clear" w:color="auto" w:fill="auto"/>
-            <w:hideMark/>
-          </w:tcPr>
-          <w:p>
-            <w:pPr>
-              <w:spacing w:after="0" w:line="240" w:lineRule="auto"/>
-              <w:jc w:val="center"/>
-              <w:rPr>
-                <w:rFonts w:ascii="Arial" w:eastAsia="Times New Roman" w:hAnsi="Arial" w:cs="Arial"/>
-                <w:b/>
-                <w:bCs/>
-                <w:color w:val="000000"/>
-              </w:rPr>
-            </w:pPr>
-            <w:r>
-              <w:rPr>
-                <w:rFonts w:ascii="Arial" w:eastAsia="Times New Roman" w:hAnsi="Arial" w:cs="Arial"/>
-                <w:b/>
-                <w:bCs/>
-                <w:color w:val="000000"/>
-              </w:rPr>
-              <w:t>36</w:t>
-            </w:r>
-          </w:p>
-        </w:tc>
-        <w:tc>
-          <w:tcPr>
-            <w:tcW w:w="5926" w:type="dxa"/>
-            <w:tcBorders>
-              <w:top w:val="nil"/>
-              <w:left w:val="single" w:sz="4" w:space="0" w:color="auto"/>
-              <w:bottom w:val="single" w:sz="4" w:space="0" w:color="auto"/>
-              <w:right w:val="single" w:sz="4" w:space="0" w:color="auto"/>
-            </w:tcBorders>
-            <w:shd w:val="clear" w:color="auto" w:fill="auto"/>
-            <w:noWrap/>
-            <w:vAlign w:val="bottom"/>
-            <w:hideMark/>
-          </w:tcPr>
-          <w:p>
-            <w:pPr>
-              <w:spacing w:after="0" w:line="240" w:lineRule="auto"/>
-              <w:rPr>
-                <w:rFonts w:ascii="Arial" w:eastAsia="Times New Roman" w:hAnsi="Arial" w:cs="Arial"/>
-                <w:color w:val="000000"/>
-              </w:rPr>
-            </w:pPr>
-            <w:r>
-              <w:rPr>
-                <w:rFonts w:ascii="Arial" w:eastAsia="Times New Roman" w:hAnsi="Arial" w:cs="Arial"/>
-                <w:color w:val="000000"/>
-              </w:rPr>
-              <w:t>Modificar el precio  del plato</w:t>
-            </w:r>
-          </w:p>
-        </w:tc>
-        <w:tc>
-          <w:tcPr>
-            <w:tcW w:w="1338" w:type="dxa"/>
-            <w:tcBorders>
-              <w:top w:val="nil"/>
-              <w:left w:val="nil"/>
-              <w:bottom w:val="single" w:sz="4" w:space="0" w:color="auto"/>
-              <w:right w:val="single" w:sz="4" w:space="0" w:color="auto"/>
-            </w:tcBorders>
-            <w:shd w:val="clear" w:color="auto" w:fill="auto"/>
-            <w:noWrap/>
-            <w:vAlign w:val="bottom"/>
-            <w:hideMark/>
-          </w:tcPr>
-          <w:p>
-            <w:pPr>
-              <w:spacing w:after="0" w:line="240" w:lineRule="auto"/>
-              <w:jc w:val="center"/>
-              <w:rPr>
-                <w:rFonts w:ascii="Arial" w:eastAsia="Times New Roman" w:hAnsi="Arial" w:cs="Arial"/>
-                <w:color w:val="000000"/>
-              </w:rPr>
-            </w:pPr>
-            <w:r>
-              <w:rPr>
-                <w:rFonts w:ascii="Arial" w:eastAsia="Times New Roman" w:hAnsi="Arial" w:cs="Arial"/>
-                <w:color w:val="000000"/>
-              </w:rPr>
-              <w:t>6</w:t>
-            </w:r>
-          </w:p>
-        </w:tc>
-        <w:tc>
-          <w:tcPr>
-            <w:tcW w:w="6168" w:type="dxa"/>
-            <w:tcBorders>
-              <w:top w:val="nil"/>
-              <w:left w:val="nil"/>
-              <w:bottom w:val="single" w:sz="4" w:space="0" w:color="auto"/>
-              <w:right w:val="single" w:sz="4" w:space="0" w:color="auto"/>
-            </w:tcBorders>
-            <w:shd w:val="clear" w:color="auto" w:fill="auto"/>
-            <w:vAlign w:val="bottom"/>
-            <w:hideMark/>
-          </w:tcPr>
-          <w:p>
-            <w:pPr>
-              <w:spacing w:after="0" w:line="240" w:lineRule="auto"/>
-              <w:rPr>
-                <w:rFonts w:ascii="Arial" w:eastAsia="Times New Roman" w:hAnsi="Arial" w:cs="Arial"/>
-                <w:color w:val="000000"/>
-              </w:rPr>
-            </w:pPr>
-            <w:r>
-              <w:rPr>
-                <w:rFonts w:ascii="Arial" w:eastAsia="Times New Roman" w:hAnsi="Arial" w:cs="Arial"/>
-                <w:color w:val="000000"/>
-              </w:rPr>
-              <w:t xml:space="preserve">El administrador del sistema </w:t>
-            </w:r>
-            <w:proofErr w:type="spellStart"/>
-            <w:r>
-              <w:rPr>
-                <w:rFonts w:ascii="Arial" w:eastAsia="Times New Roman" w:hAnsi="Arial" w:cs="Arial"/>
-                <w:color w:val="000000"/>
-              </w:rPr>
-              <w:t>podra</w:t>
-            </w:r>
-            <w:proofErr w:type="spellEnd"/>
-            <w:r>
-              <w:rPr>
-                <w:rFonts w:ascii="Arial" w:eastAsia="Times New Roman" w:hAnsi="Arial" w:cs="Arial"/>
-                <w:color w:val="000000"/>
-              </w:rPr>
-              <w:t xml:space="preserve"> modificar el </w:t>
-            </w:r>
-            <w:proofErr w:type="spellStart"/>
-            <w:r>
-              <w:rPr>
-                <w:rFonts w:ascii="Arial" w:eastAsia="Times New Roman" w:hAnsi="Arial" w:cs="Arial"/>
-                <w:color w:val="000000"/>
-              </w:rPr>
-              <w:t>precion</w:t>
-            </w:r>
-            <w:proofErr w:type="spellEnd"/>
-            <w:r>
-              <w:rPr>
-                <w:rFonts w:ascii="Arial" w:eastAsia="Times New Roman" w:hAnsi="Arial" w:cs="Arial"/>
-                <w:color w:val="000000"/>
-              </w:rPr>
-              <w:t xml:space="preserve"> del plato en la carta </w:t>
-            </w:r>
-            <w:proofErr w:type="spellStart"/>
-            <w:r>
-              <w:rPr>
-                <w:rFonts w:ascii="Arial" w:eastAsia="Times New Roman" w:hAnsi="Arial" w:cs="Arial"/>
-                <w:color w:val="000000"/>
-              </w:rPr>
-              <w:t>gourmeto</w:t>
-            </w:r>
-            <w:proofErr w:type="spellEnd"/>
-            <w:r>
-              <w:rPr>
-                <w:rFonts w:ascii="Arial" w:eastAsia="Times New Roman" w:hAnsi="Arial" w:cs="Arial"/>
-                <w:color w:val="000000"/>
-              </w:rPr>
-              <w:t xml:space="preserve"> en caso que se lo requiera.</w:t>
-            </w:r>
-          </w:p>
-        </w:tc>
-      </w:tr>
-      <w:tr>
-        <w:trPr>
-          <w:trHeight w:val="252"/>
-        </w:trPr>
-        <w:tc>
-          <w:tcPr>
-            <w:tcW w:w="689" w:type="dxa"/>
-            <w:tcBorders>
-              <w:top w:val="nil"/>
-              <w:left w:val="single" w:sz="8" w:space="0" w:color="auto"/>
-              <w:bottom w:val="single" w:sz="8" w:space="0" w:color="auto"/>
-              <w:right w:val="single" w:sz="8" w:space="0" w:color="auto"/>
-            </w:tcBorders>
-            <w:shd w:val="clear" w:color="auto" w:fill="auto"/>
-            <w:hideMark/>
-          </w:tcPr>
-          <w:p>
-            <w:pPr>
-              <w:spacing w:after="0" w:line="240" w:lineRule="auto"/>
-              <w:jc w:val="center"/>
-              <w:rPr>
-                <w:rFonts w:ascii="Arial" w:eastAsia="Times New Roman" w:hAnsi="Arial" w:cs="Arial"/>
-                <w:b/>
-                <w:bCs/>
-                <w:color w:val="000000"/>
-              </w:rPr>
-            </w:pPr>
-            <w:r>
-              <w:rPr>
-                <w:rFonts w:ascii="Arial" w:eastAsia="Times New Roman" w:hAnsi="Arial" w:cs="Arial"/>
-                <w:b/>
-                <w:bCs/>
-                <w:color w:val="000000"/>
-              </w:rPr>
-              <w:t>37</w:t>
-            </w:r>
-          </w:p>
-        </w:tc>
-        <w:tc>
-          <w:tcPr>
-            <w:tcW w:w="5926" w:type="dxa"/>
-            <w:tcBorders>
-              <w:top w:val="nil"/>
-              <w:left w:val="nil"/>
-              <w:bottom w:val="single" w:sz="8" w:space="0" w:color="auto"/>
-              <w:right w:val="single" w:sz="8" w:space="0" w:color="auto"/>
-            </w:tcBorders>
-            <w:shd w:val="clear" w:color="auto" w:fill="auto"/>
-            <w:hideMark/>
-          </w:tcPr>
-          <w:p>
-            <w:pPr>
-              <w:spacing w:after="0" w:line="240" w:lineRule="auto"/>
-              <w:rPr>
-                <w:rFonts w:ascii="Arial" w:eastAsia="Times New Roman" w:hAnsi="Arial" w:cs="Arial"/>
-                <w:b/>
-                <w:bCs/>
-                <w:color w:val="000000"/>
-              </w:rPr>
-            </w:pPr>
-            <w:r>
-              <w:rPr>
-                <w:rFonts w:ascii="Arial" w:eastAsia="Times New Roman" w:hAnsi="Arial" w:cs="Arial"/>
-                <w:b/>
-                <w:bCs/>
-                <w:color w:val="000000"/>
-              </w:rPr>
-              <w:t>Creación de la portada para el prototipo al iniciar el sistema e icono.</w:t>
-            </w:r>
-          </w:p>
-        </w:tc>
-        <w:tc>
-          <w:tcPr>
-            <w:tcW w:w="1338" w:type="dxa"/>
-            <w:tcBorders>
-              <w:top w:val="nil"/>
-              <w:left w:val="nil"/>
-              <w:bottom w:val="single" w:sz="8" w:space="0" w:color="auto"/>
-              <w:right w:val="single" w:sz="8" w:space="0" w:color="auto"/>
-            </w:tcBorders>
-            <w:shd w:val="clear" w:color="auto" w:fill="auto"/>
-            <w:hideMark/>
-          </w:tcPr>
-          <w:p>
-            <w:pPr>
-              <w:spacing w:after="0" w:line="240" w:lineRule="auto"/>
-              <w:jc w:val="center"/>
-              <w:rPr>
-                <w:rFonts w:ascii="Arial" w:eastAsia="Times New Roman" w:hAnsi="Arial" w:cs="Arial"/>
-                <w:b/>
-                <w:bCs/>
-                <w:color w:val="000000"/>
-              </w:rPr>
-            </w:pPr>
-            <w:r>
-              <w:rPr>
-                <w:rFonts w:ascii="Arial" w:eastAsia="Times New Roman" w:hAnsi="Arial" w:cs="Arial"/>
-                <w:b/>
-                <w:bCs/>
-                <w:color w:val="000000"/>
-              </w:rPr>
-              <w:t>7</w:t>
-            </w:r>
-          </w:p>
-        </w:tc>
-        <w:tc>
-          <w:tcPr>
-            <w:tcW w:w="6168" w:type="dxa"/>
-            <w:tcBorders>
-              <w:top w:val="nil"/>
-              <w:left w:val="nil"/>
-              <w:bottom w:val="single" w:sz="8" w:space="0" w:color="auto"/>
-              <w:right w:val="single" w:sz="8" w:space="0" w:color="auto"/>
-            </w:tcBorders>
-            <w:shd w:val="clear" w:color="auto" w:fill="auto"/>
-            <w:hideMark/>
-          </w:tcPr>
-          <w:p>
-            <w:pPr>
-              <w:spacing w:after="0" w:line="240" w:lineRule="auto"/>
-              <w:rPr>
-                <w:rFonts w:ascii="Arial" w:eastAsia="Times New Roman" w:hAnsi="Arial" w:cs="Arial"/>
-                <w:b/>
-                <w:bCs/>
-                <w:color w:val="000000"/>
-              </w:rPr>
-            </w:pPr>
-            <w:r>
-              <w:rPr>
-                <w:rFonts w:ascii="Arial" w:eastAsia="Times New Roman" w:hAnsi="Arial" w:cs="Arial"/>
-                <w:b/>
-                <w:bCs/>
-                <w:color w:val="000000"/>
-              </w:rPr>
-              <w:t xml:space="preserve">Seleccionar y diseñar la imagen de inicio del sistema e icono. </w:t>
-            </w:r>
-            <w:proofErr w:type="spellStart"/>
-            <w:r>
-              <w:rPr>
-                <w:rFonts w:ascii="Arial" w:eastAsia="Times New Roman" w:hAnsi="Arial" w:cs="Arial"/>
-                <w:b/>
-                <w:bCs/>
-                <w:color w:val="000000"/>
-              </w:rPr>
-              <w:t>Incorporacion</w:t>
-            </w:r>
-            <w:proofErr w:type="spellEnd"/>
-            <w:r>
-              <w:rPr>
-                <w:rFonts w:ascii="Arial" w:eastAsia="Times New Roman" w:hAnsi="Arial" w:cs="Arial"/>
-                <w:b/>
-                <w:bCs/>
-                <w:color w:val="000000"/>
-              </w:rPr>
-              <w:t xml:space="preserve"> al prototipo del sistema. Debe quedar visiblemente bien.</w:t>
-            </w:r>
-          </w:p>
-        </w:tc>
-      </w:tr>
-      <w:tr>
-        <w:trPr>
-          <w:trHeight w:val="252"/>
-        </w:trPr>
-        <w:tc>
-          <w:tcPr>
-            <w:tcW w:w="689" w:type="dxa"/>
-            <w:tcBorders>
-              <w:top w:val="nil"/>
-              <w:left w:val="single" w:sz="8" w:space="0" w:color="auto"/>
-              <w:bottom w:val="single" w:sz="8" w:space="0" w:color="auto"/>
-              <w:right w:val="single" w:sz="8" w:space="0" w:color="auto"/>
-            </w:tcBorders>
-            <w:shd w:val="clear" w:color="auto" w:fill="auto"/>
-            <w:hideMark/>
-          </w:tcPr>
-          <w:p>
-            <w:pPr>
-              <w:spacing w:after="0" w:line="240" w:lineRule="auto"/>
-              <w:jc w:val="center"/>
-              <w:rPr>
-                <w:rFonts w:ascii="Arial" w:eastAsia="Times New Roman" w:hAnsi="Arial" w:cs="Arial"/>
-                <w:b/>
-                <w:bCs/>
-                <w:color w:val="000000"/>
-              </w:rPr>
-            </w:pPr>
-            <w:r>
-              <w:rPr>
-                <w:rFonts w:ascii="Arial" w:eastAsia="Times New Roman" w:hAnsi="Arial" w:cs="Arial"/>
-                <w:b/>
-                <w:bCs/>
-                <w:color w:val="000000"/>
-              </w:rPr>
-              <w:t>38</w:t>
-            </w:r>
-          </w:p>
-        </w:tc>
-        <w:tc>
-          <w:tcPr>
-            <w:tcW w:w="5926" w:type="dxa"/>
-            <w:tcBorders>
-              <w:top w:val="nil"/>
-              <w:left w:val="nil"/>
-              <w:bottom w:val="single" w:sz="8" w:space="0" w:color="auto"/>
-              <w:right w:val="single" w:sz="8" w:space="0" w:color="auto"/>
-            </w:tcBorders>
-            <w:shd w:val="clear" w:color="auto" w:fill="auto"/>
-            <w:hideMark/>
-          </w:tcPr>
-          <w:p>
-            <w:pPr>
-              <w:spacing w:after="0" w:line="240" w:lineRule="auto"/>
-              <w:rPr>
-                <w:rFonts w:ascii="Arial" w:eastAsia="Times New Roman" w:hAnsi="Arial" w:cs="Arial"/>
-                <w:b/>
-                <w:bCs/>
-                <w:color w:val="000000"/>
-              </w:rPr>
-            </w:pPr>
-            <w:r>
-              <w:rPr>
-                <w:rFonts w:ascii="Arial" w:eastAsia="Times New Roman" w:hAnsi="Arial" w:cs="Arial"/>
-                <w:b/>
-                <w:bCs/>
-                <w:color w:val="000000"/>
-              </w:rPr>
-              <w:t>Documentación del avance del proyecto.</w:t>
-            </w:r>
-          </w:p>
-        </w:tc>
-        <w:tc>
-          <w:tcPr>
-            <w:tcW w:w="1338" w:type="dxa"/>
-            <w:tcBorders>
-              <w:top w:val="nil"/>
-              <w:left w:val="nil"/>
-              <w:bottom w:val="single" w:sz="8" w:space="0" w:color="auto"/>
-              <w:right w:val="single" w:sz="8" w:space="0" w:color="auto"/>
-            </w:tcBorders>
-            <w:shd w:val="clear" w:color="auto" w:fill="auto"/>
-            <w:hideMark/>
-          </w:tcPr>
-          <w:p>
-            <w:pPr>
-              <w:spacing w:after="0" w:line="240" w:lineRule="auto"/>
-              <w:jc w:val="center"/>
-              <w:rPr>
-                <w:rFonts w:ascii="Arial" w:eastAsia="Times New Roman" w:hAnsi="Arial" w:cs="Arial"/>
-                <w:b/>
-                <w:bCs/>
-                <w:color w:val="000000"/>
-              </w:rPr>
-            </w:pPr>
-            <w:r>
-              <w:rPr>
-                <w:rFonts w:ascii="Arial" w:eastAsia="Times New Roman" w:hAnsi="Arial" w:cs="Arial"/>
-                <w:b/>
-                <w:bCs/>
-                <w:color w:val="000000"/>
-              </w:rPr>
-              <w:t>6</w:t>
-            </w:r>
-          </w:p>
-        </w:tc>
-        <w:tc>
-          <w:tcPr>
-            <w:tcW w:w="6168" w:type="dxa"/>
-            <w:tcBorders>
-              <w:top w:val="nil"/>
-              <w:left w:val="nil"/>
-              <w:bottom w:val="single" w:sz="8" w:space="0" w:color="auto"/>
-              <w:right w:val="single" w:sz="8" w:space="0" w:color="auto"/>
-            </w:tcBorders>
-            <w:shd w:val="clear" w:color="auto" w:fill="auto"/>
-            <w:hideMark/>
-          </w:tcPr>
-          <w:p>
-            <w:pPr>
-              <w:spacing w:after="0" w:line="240" w:lineRule="auto"/>
-              <w:rPr>
-                <w:rFonts w:ascii="Arial" w:eastAsia="Times New Roman" w:hAnsi="Arial" w:cs="Arial"/>
-                <w:b/>
-                <w:bCs/>
-                <w:color w:val="000000"/>
-              </w:rPr>
-            </w:pPr>
-            <w:r>
-              <w:rPr>
-                <w:rFonts w:ascii="Arial" w:eastAsia="Times New Roman" w:hAnsi="Arial" w:cs="Arial"/>
-                <w:b/>
-                <w:bCs/>
-                <w:color w:val="000000"/>
-              </w:rPr>
-              <w:t xml:space="preserve">Obtener un listado digital para imprimir y presentar. Refinar la </w:t>
-            </w:r>
-            <w:proofErr w:type="spellStart"/>
-            <w:r>
-              <w:rPr>
-                <w:rFonts w:ascii="Arial" w:eastAsia="Times New Roman" w:hAnsi="Arial" w:cs="Arial"/>
-                <w:b/>
-                <w:bCs/>
-                <w:color w:val="000000"/>
-              </w:rPr>
-              <w:t>documentacion</w:t>
-            </w:r>
-            <w:proofErr w:type="spellEnd"/>
-            <w:r>
-              <w:rPr>
-                <w:rFonts w:ascii="Arial" w:eastAsia="Times New Roman" w:hAnsi="Arial" w:cs="Arial"/>
-                <w:b/>
-                <w:bCs/>
-                <w:color w:val="000000"/>
-              </w:rPr>
-              <w:t xml:space="preserve"> de las tareas anteriores.</w:t>
-            </w:r>
-          </w:p>
-        </w:tc>
-      </w:tr>
-      <w:tr>
-        <w:trPr>
-          <w:trHeight w:val="129"/>
-        </w:trPr>
-        <w:tc>
-          <w:tcPr>
-            <w:tcW w:w="689" w:type="dxa"/>
-            <w:tcBorders>
-              <w:top w:val="nil"/>
-              <w:left w:val="single" w:sz="8" w:space="0" w:color="auto"/>
-              <w:bottom w:val="single" w:sz="8" w:space="0" w:color="auto"/>
-              <w:right w:val="single" w:sz="8" w:space="0" w:color="auto"/>
-            </w:tcBorders>
-            <w:shd w:val="clear" w:color="auto" w:fill="auto"/>
-            <w:hideMark/>
-          </w:tcPr>
-          <w:p>
-            <w:pPr>
-              <w:spacing w:after="0" w:line="240" w:lineRule="auto"/>
-              <w:jc w:val="center"/>
-              <w:rPr>
-                <w:rFonts w:ascii="Arial" w:eastAsia="Times New Roman" w:hAnsi="Arial" w:cs="Arial"/>
-                <w:b/>
-                <w:bCs/>
-                <w:color w:val="000000"/>
-              </w:rPr>
-            </w:pPr>
-            <w:r>
-              <w:rPr>
-                <w:rFonts w:ascii="Arial" w:eastAsia="Times New Roman" w:hAnsi="Arial" w:cs="Arial"/>
-                <w:b/>
-                <w:bCs/>
-                <w:color w:val="000000"/>
-              </w:rPr>
-              <w:t>39</w:t>
-            </w:r>
-          </w:p>
-        </w:tc>
-        <w:tc>
-          <w:tcPr>
-            <w:tcW w:w="5926" w:type="dxa"/>
-            <w:tcBorders>
-              <w:top w:val="nil"/>
-              <w:left w:val="nil"/>
-              <w:bottom w:val="single" w:sz="8" w:space="0" w:color="auto"/>
-              <w:right w:val="single" w:sz="8" w:space="0" w:color="auto"/>
-            </w:tcBorders>
-            <w:shd w:val="clear" w:color="auto" w:fill="auto"/>
-            <w:hideMark/>
-          </w:tcPr>
-          <w:p>
-            <w:pPr>
-              <w:spacing w:after="0" w:line="240" w:lineRule="auto"/>
-              <w:rPr>
-                <w:rFonts w:ascii="Arial" w:eastAsia="Times New Roman" w:hAnsi="Arial" w:cs="Arial"/>
-                <w:b/>
-                <w:bCs/>
-                <w:color w:val="000000"/>
-              </w:rPr>
-            </w:pPr>
-            <w:r>
-              <w:rPr>
-                <w:rFonts w:ascii="Arial" w:eastAsia="Times New Roman" w:hAnsi="Arial" w:cs="Arial"/>
-                <w:b/>
-                <w:bCs/>
-                <w:color w:val="000000"/>
-              </w:rPr>
-              <w:t>Corrección de errores y depuración sistema</w:t>
-            </w:r>
-          </w:p>
-        </w:tc>
-        <w:tc>
-          <w:tcPr>
-            <w:tcW w:w="1338" w:type="dxa"/>
-            <w:tcBorders>
-              <w:top w:val="nil"/>
-              <w:left w:val="nil"/>
-              <w:bottom w:val="single" w:sz="8" w:space="0" w:color="auto"/>
-              <w:right w:val="single" w:sz="8" w:space="0" w:color="auto"/>
-            </w:tcBorders>
-            <w:shd w:val="clear" w:color="auto" w:fill="auto"/>
-            <w:hideMark/>
-          </w:tcPr>
-          <w:p>
-            <w:pPr>
-              <w:spacing w:after="0" w:line="240" w:lineRule="auto"/>
-              <w:jc w:val="center"/>
-              <w:rPr>
-                <w:rFonts w:ascii="Arial" w:eastAsia="Times New Roman" w:hAnsi="Arial" w:cs="Arial"/>
-                <w:b/>
-                <w:bCs/>
-                <w:color w:val="000000"/>
-              </w:rPr>
-            </w:pPr>
-            <w:r>
-              <w:rPr>
-                <w:rFonts w:ascii="Arial" w:eastAsia="Times New Roman" w:hAnsi="Arial" w:cs="Arial"/>
-                <w:b/>
-                <w:bCs/>
-                <w:color w:val="000000"/>
-              </w:rPr>
-              <w:t>6</w:t>
-            </w:r>
-          </w:p>
-        </w:tc>
-        <w:tc>
-          <w:tcPr>
-            <w:tcW w:w="6168" w:type="dxa"/>
-            <w:tcBorders>
-              <w:top w:val="nil"/>
-              <w:left w:val="nil"/>
-              <w:bottom w:val="single" w:sz="8" w:space="0" w:color="auto"/>
-              <w:right w:val="single" w:sz="8" w:space="0" w:color="auto"/>
-            </w:tcBorders>
-            <w:shd w:val="clear" w:color="auto" w:fill="auto"/>
-            <w:hideMark/>
-          </w:tcPr>
-          <w:p>
-            <w:pPr>
-              <w:spacing w:after="0" w:line="240" w:lineRule="auto"/>
-              <w:rPr>
-                <w:rFonts w:ascii="Arial" w:eastAsia="Times New Roman" w:hAnsi="Arial" w:cs="Arial"/>
-                <w:b/>
-                <w:bCs/>
-                <w:color w:val="000000"/>
-              </w:rPr>
-            </w:pPr>
-            <w:r>
-              <w:rPr>
-                <w:rFonts w:ascii="Arial" w:eastAsia="Times New Roman" w:hAnsi="Arial" w:cs="Arial"/>
-                <w:b/>
-                <w:bCs/>
-                <w:color w:val="000000"/>
-              </w:rPr>
-              <w:t xml:space="preserve">Se debe corregir los </w:t>
-            </w:r>
-            <w:proofErr w:type="spellStart"/>
-            <w:r>
-              <w:rPr>
-                <w:rFonts w:ascii="Arial" w:eastAsia="Times New Roman" w:hAnsi="Arial" w:cs="Arial"/>
-                <w:b/>
-                <w:bCs/>
-                <w:color w:val="000000"/>
-              </w:rPr>
-              <w:t>errrores</w:t>
-            </w:r>
-            <w:proofErr w:type="spellEnd"/>
-            <w:r>
-              <w:rPr>
-                <w:rFonts w:ascii="Arial" w:eastAsia="Times New Roman" w:hAnsi="Arial" w:cs="Arial"/>
-                <w:b/>
-                <w:bCs/>
-                <w:color w:val="000000"/>
-              </w:rPr>
-              <w:t xml:space="preserve"> del sistema.</w:t>
-            </w:r>
-          </w:p>
-        </w:tc>
-      </w:tr>
-      <w:tr>
-        <w:trPr>
-          <w:trHeight w:val="252"/>
-        </w:trPr>
-        <w:tc>
-          <w:tcPr>
-            <w:tcW w:w="689" w:type="dxa"/>
-            <w:tcBorders>
-              <w:top w:val="nil"/>
-              <w:left w:val="single" w:sz="8" w:space="0" w:color="auto"/>
-              <w:bottom w:val="single" w:sz="8" w:space="0" w:color="auto"/>
-              <w:right w:val="single" w:sz="8" w:space="0" w:color="auto"/>
-            </w:tcBorders>
-            <w:shd w:val="clear" w:color="auto" w:fill="auto"/>
-            <w:hideMark/>
-          </w:tcPr>
-          <w:p>
-            <w:pPr>
-              <w:spacing w:after="0" w:line="240" w:lineRule="auto"/>
-              <w:jc w:val="center"/>
-              <w:rPr>
-                <w:rFonts w:ascii="Arial" w:eastAsia="Times New Roman" w:hAnsi="Arial" w:cs="Arial"/>
-                <w:b/>
-                <w:bCs/>
-                <w:color w:val="000000"/>
-              </w:rPr>
-            </w:pPr>
-            <w:r>
-              <w:rPr>
-                <w:rFonts w:ascii="Arial" w:eastAsia="Times New Roman" w:hAnsi="Arial" w:cs="Arial"/>
-                <w:b/>
-                <w:bCs/>
-                <w:color w:val="000000"/>
-              </w:rPr>
-              <w:t>40</w:t>
-            </w:r>
-          </w:p>
-        </w:tc>
-        <w:tc>
-          <w:tcPr>
-            <w:tcW w:w="5926" w:type="dxa"/>
-            <w:tcBorders>
-              <w:top w:val="nil"/>
-              <w:left w:val="nil"/>
-              <w:bottom w:val="single" w:sz="8" w:space="0" w:color="auto"/>
-              <w:right w:val="single" w:sz="8" w:space="0" w:color="auto"/>
-            </w:tcBorders>
-            <w:shd w:val="clear" w:color="auto" w:fill="auto"/>
-            <w:hideMark/>
-          </w:tcPr>
-          <w:p>
-            <w:pPr>
-              <w:spacing w:after="0" w:line="240" w:lineRule="auto"/>
-              <w:rPr>
-                <w:rFonts w:ascii="Arial" w:eastAsia="Times New Roman" w:hAnsi="Arial" w:cs="Arial"/>
-                <w:b/>
-                <w:bCs/>
-                <w:color w:val="000000"/>
-              </w:rPr>
-            </w:pPr>
-            <w:r>
-              <w:rPr>
-                <w:rFonts w:ascii="Arial" w:eastAsia="Times New Roman" w:hAnsi="Arial" w:cs="Arial"/>
-                <w:b/>
-                <w:bCs/>
-                <w:color w:val="000000"/>
-              </w:rPr>
-              <w:t>Manual de usuario</w:t>
-            </w:r>
-          </w:p>
-        </w:tc>
-        <w:tc>
-          <w:tcPr>
-            <w:tcW w:w="1338" w:type="dxa"/>
-            <w:tcBorders>
-              <w:top w:val="nil"/>
-              <w:left w:val="nil"/>
-              <w:bottom w:val="single" w:sz="8" w:space="0" w:color="auto"/>
-              <w:right w:val="single" w:sz="8" w:space="0" w:color="auto"/>
-            </w:tcBorders>
-            <w:shd w:val="clear" w:color="auto" w:fill="auto"/>
-            <w:hideMark/>
-          </w:tcPr>
-          <w:p>
-            <w:pPr>
-              <w:spacing w:after="0" w:line="240" w:lineRule="auto"/>
-              <w:jc w:val="center"/>
-              <w:rPr>
-                <w:rFonts w:ascii="Arial" w:eastAsia="Times New Roman" w:hAnsi="Arial" w:cs="Arial"/>
-                <w:b/>
-                <w:bCs/>
-                <w:color w:val="000000"/>
-              </w:rPr>
-            </w:pPr>
-            <w:r>
-              <w:rPr>
-                <w:rFonts w:ascii="Arial" w:eastAsia="Times New Roman" w:hAnsi="Arial" w:cs="Arial"/>
-                <w:b/>
-                <w:bCs/>
-                <w:color w:val="000000"/>
-              </w:rPr>
-              <w:t>10</w:t>
-            </w:r>
-          </w:p>
-        </w:tc>
-        <w:tc>
-          <w:tcPr>
-            <w:tcW w:w="6168" w:type="dxa"/>
-            <w:tcBorders>
-              <w:top w:val="nil"/>
-              <w:left w:val="nil"/>
-              <w:bottom w:val="single" w:sz="8" w:space="0" w:color="auto"/>
-              <w:right w:val="single" w:sz="8" w:space="0" w:color="auto"/>
-            </w:tcBorders>
-            <w:shd w:val="clear" w:color="auto" w:fill="auto"/>
-            <w:hideMark/>
-          </w:tcPr>
-          <w:p>
-            <w:pPr>
-              <w:spacing w:after="0" w:line="240" w:lineRule="auto"/>
-              <w:rPr>
-                <w:rFonts w:ascii="Arial" w:eastAsia="Times New Roman" w:hAnsi="Arial" w:cs="Arial"/>
-                <w:b/>
-                <w:bCs/>
-                <w:color w:val="000000"/>
-              </w:rPr>
-            </w:pPr>
-            <w:r>
-              <w:rPr>
-                <w:rFonts w:ascii="Arial" w:eastAsia="Times New Roman" w:hAnsi="Arial" w:cs="Arial"/>
-                <w:b/>
-                <w:bCs/>
-                <w:color w:val="000000"/>
-              </w:rPr>
-              <w:t xml:space="preserve">Se debe obtener un digital con las instrucciones de </w:t>
-            </w:r>
-            <w:proofErr w:type="spellStart"/>
-            <w:r>
-              <w:rPr>
-                <w:rFonts w:ascii="Arial" w:eastAsia="Times New Roman" w:hAnsi="Arial" w:cs="Arial"/>
-                <w:b/>
-                <w:bCs/>
-                <w:color w:val="000000"/>
-              </w:rPr>
-              <w:t>instalacion</w:t>
-            </w:r>
-            <w:proofErr w:type="spellEnd"/>
-            <w:r>
-              <w:rPr>
-                <w:rFonts w:ascii="Arial" w:eastAsia="Times New Roman" w:hAnsi="Arial" w:cs="Arial"/>
-                <w:b/>
-                <w:bCs/>
-                <w:color w:val="000000"/>
-              </w:rPr>
-              <w:t xml:space="preserve"> y </w:t>
-            </w:r>
-            <w:proofErr w:type="spellStart"/>
-            <w:r>
-              <w:rPr>
-                <w:rFonts w:ascii="Arial" w:eastAsia="Times New Roman" w:hAnsi="Arial" w:cs="Arial"/>
-                <w:b/>
-                <w:bCs/>
-                <w:color w:val="000000"/>
-              </w:rPr>
-              <w:t>menejo</w:t>
-            </w:r>
-            <w:proofErr w:type="spellEnd"/>
-            <w:r>
-              <w:rPr>
-                <w:rFonts w:ascii="Arial" w:eastAsia="Times New Roman" w:hAnsi="Arial" w:cs="Arial"/>
-                <w:b/>
-                <w:bCs/>
-                <w:color w:val="000000"/>
-              </w:rPr>
-              <w:t xml:space="preserve"> del sistema.</w:t>
-            </w:r>
-          </w:p>
-        </w:tc>
-      </w:tr>
-      <w:tr>
-        <w:trPr>
-          <w:trHeight w:val="252"/>
-        </w:trPr>
-        <w:tc>
-          <w:tcPr>
-            <w:tcW w:w="689" w:type="dxa"/>
-            <w:tcBorders>
-              <w:top w:val="nil"/>
-              <w:left w:val="single" w:sz="8" w:space="0" w:color="auto"/>
-              <w:bottom w:val="single" w:sz="8" w:space="0" w:color="auto"/>
-              <w:right w:val="single" w:sz="8" w:space="0" w:color="auto"/>
-            </w:tcBorders>
-            <w:shd w:val="clear" w:color="auto" w:fill="auto"/>
-            <w:hideMark/>
-          </w:tcPr>
-          <w:p>
-            <w:pPr>
-              <w:spacing w:after="0" w:line="240" w:lineRule="auto"/>
-              <w:jc w:val="center"/>
-              <w:rPr>
-                <w:rFonts w:ascii="Arial" w:eastAsia="Times New Roman" w:hAnsi="Arial" w:cs="Arial"/>
-                <w:b/>
-                <w:bCs/>
-                <w:color w:val="000000"/>
-              </w:rPr>
-            </w:pPr>
-            <w:r>
-              <w:rPr>
-                <w:rFonts w:ascii="Arial" w:eastAsia="Times New Roman" w:hAnsi="Arial" w:cs="Arial"/>
-                <w:b/>
-                <w:bCs/>
-                <w:color w:val="000000"/>
-              </w:rPr>
-              <w:t>41</w:t>
-            </w:r>
-          </w:p>
-        </w:tc>
-        <w:tc>
-          <w:tcPr>
-            <w:tcW w:w="5926" w:type="dxa"/>
-            <w:tcBorders>
-              <w:top w:val="nil"/>
-              <w:left w:val="nil"/>
-              <w:bottom w:val="single" w:sz="8" w:space="0" w:color="auto"/>
-              <w:right w:val="single" w:sz="8" w:space="0" w:color="auto"/>
-            </w:tcBorders>
-            <w:shd w:val="clear" w:color="auto" w:fill="auto"/>
-            <w:hideMark/>
-          </w:tcPr>
-          <w:p>
-            <w:pPr>
-              <w:spacing w:after="0" w:line="240" w:lineRule="auto"/>
-              <w:rPr>
-                <w:rFonts w:ascii="Arial" w:eastAsia="Times New Roman" w:hAnsi="Arial" w:cs="Arial"/>
-                <w:b/>
-                <w:bCs/>
-                <w:color w:val="000000"/>
-              </w:rPr>
-            </w:pPr>
-            <w:r>
-              <w:rPr>
-                <w:rFonts w:ascii="Arial" w:eastAsia="Times New Roman" w:hAnsi="Arial" w:cs="Arial"/>
-                <w:b/>
-                <w:bCs/>
-                <w:color w:val="000000"/>
-              </w:rPr>
-              <w:t>Instalación de sistema en celular y server.</w:t>
-            </w:r>
-          </w:p>
-        </w:tc>
-        <w:tc>
-          <w:tcPr>
-            <w:tcW w:w="1338" w:type="dxa"/>
-            <w:tcBorders>
-              <w:top w:val="nil"/>
-              <w:left w:val="nil"/>
-              <w:bottom w:val="single" w:sz="8" w:space="0" w:color="auto"/>
-              <w:right w:val="single" w:sz="8" w:space="0" w:color="auto"/>
-            </w:tcBorders>
-            <w:shd w:val="clear" w:color="auto" w:fill="auto"/>
-            <w:hideMark/>
-          </w:tcPr>
-          <w:p>
-            <w:pPr>
-              <w:spacing w:after="0" w:line="240" w:lineRule="auto"/>
-              <w:jc w:val="center"/>
-              <w:rPr>
-                <w:rFonts w:ascii="Arial" w:eastAsia="Times New Roman" w:hAnsi="Arial" w:cs="Arial"/>
-                <w:b/>
-                <w:bCs/>
-                <w:color w:val="000000"/>
-              </w:rPr>
-            </w:pPr>
-            <w:r>
-              <w:rPr>
-                <w:rFonts w:ascii="Arial" w:eastAsia="Times New Roman" w:hAnsi="Arial" w:cs="Arial"/>
-                <w:b/>
-                <w:bCs/>
-                <w:color w:val="000000"/>
-              </w:rPr>
-              <w:t>2</w:t>
-            </w:r>
-          </w:p>
-        </w:tc>
-        <w:tc>
-          <w:tcPr>
-            <w:tcW w:w="6168" w:type="dxa"/>
-            <w:tcBorders>
-              <w:top w:val="nil"/>
-              <w:left w:val="nil"/>
-              <w:bottom w:val="single" w:sz="8" w:space="0" w:color="auto"/>
-              <w:right w:val="single" w:sz="8" w:space="0" w:color="auto"/>
-            </w:tcBorders>
-            <w:shd w:val="clear" w:color="auto" w:fill="auto"/>
-            <w:hideMark/>
-          </w:tcPr>
-          <w:p>
-            <w:pPr>
-              <w:spacing w:after="0" w:line="240" w:lineRule="auto"/>
-              <w:rPr>
-                <w:rFonts w:ascii="Arial" w:eastAsia="Times New Roman" w:hAnsi="Arial" w:cs="Arial"/>
-                <w:b/>
-                <w:bCs/>
-                <w:color w:val="000000"/>
-              </w:rPr>
-            </w:pPr>
-            <w:r>
-              <w:rPr>
-                <w:rFonts w:ascii="Arial" w:eastAsia="Times New Roman" w:hAnsi="Arial" w:cs="Arial"/>
-                <w:b/>
-                <w:bCs/>
-                <w:color w:val="000000"/>
-              </w:rPr>
-              <w:t xml:space="preserve">El sistema debe estar en funcionamiento en el celular y </w:t>
-            </w:r>
-            <w:r>
-              <w:rPr>
-                <w:rFonts w:ascii="Arial" w:eastAsia="Times New Roman" w:hAnsi="Arial" w:cs="Arial"/>
-                <w:b/>
-                <w:bCs/>
-                <w:color w:val="000000"/>
-              </w:rPr>
-              <w:lastRenderedPageBreak/>
-              <w:t>en el server. Realiza las comprobaciones de funcionamiento.</w:t>
-            </w:r>
-          </w:p>
-        </w:tc>
-      </w:tr>
-      <w:tr>
-        <w:trPr>
-          <w:trHeight w:val="129"/>
-        </w:trPr>
-        <w:tc>
-          <w:tcPr>
-            <w:tcW w:w="689" w:type="dxa"/>
-            <w:tcBorders>
-              <w:top w:val="nil"/>
-              <w:left w:val="single" w:sz="8" w:space="0" w:color="auto"/>
-              <w:bottom w:val="single" w:sz="8" w:space="0" w:color="auto"/>
-              <w:right w:val="single" w:sz="8" w:space="0" w:color="auto"/>
-            </w:tcBorders>
-            <w:shd w:val="clear" w:color="auto" w:fill="auto"/>
-            <w:hideMark/>
-          </w:tcPr>
-          <w:p>
-            <w:pPr>
-              <w:spacing w:after="0" w:line="240" w:lineRule="auto"/>
-              <w:jc w:val="center"/>
-              <w:rPr>
-                <w:rFonts w:ascii="Arial" w:eastAsia="Times New Roman" w:hAnsi="Arial" w:cs="Arial"/>
-                <w:b/>
-                <w:bCs/>
-                <w:color w:val="000000"/>
-              </w:rPr>
-            </w:pPr>
-            <w:r>
-              <w:rPr>
-                <w:rFonts w:ascii="Arial" w:eastAsia="Times New Roman" w:hAnsi="Arial" w:cs="Arial"/>
-                <w:b/>
-                <w:bCs/>
-                <w:color w:val="000000"/>
-              </w:rPr>
-              <w:lastRenderedPageBreak/>
-              <w:t>42</w:t>
-            </w:r>
-          </w:p>
-        </w:tc>
-        <w:tc>
-          <w:tcPr>
-            <w:tcW w:w="5926" w:type="dxa"/>
-            <w:tcBorders>
-              <w:top w:val="nil"/>
-              <w:left w:val="nil"/>
-              <w:bottom w:val="single" w:sz="8" w:space="0" w:color="auto"/>
-              <w:right w:val="single" w:sz="8" w:space="0" w:color="auto"/>
-            </w:tcBorders>
-            <w:shd w:val="clear" w:color="auto" w:fill="auto"/>
-            <w:hideMark/>
-          </w:tcPr>
-          <w:p>
-            <w:pPr>
-              <w:spacing w:after="0" w:line="240" w:lineRule="auto"/>
-              <w:rPr>
-                <w:rFonts w:ascii="Arial" w:eastAsia="Times New Roman" w:hAnsi="Arial" w:cs="Arial"/>
-                <w:b/>
-                <w:bCs/>
-                <w:color w:val="000000"/>
-              </w:rPr>
-            </w:pPr>
-            <w:r>
-              <w:rPr>
-                <w:rFonts w:ascii="Arial" w:eastAsia="Times New Roman" w:hAnsi="Arial" w:cs="Arial"/>
-                <w:b/>
-                <w:bCs/>
-                <w:color w:val="000000"/>
-              </w:rPr>
-              <w:t>Resolver el numero el pedido por orden de mesa</w:t>
-            </w:r>
-          </w:p>
-        </w:tc>
-        <w:tc>
-          <w:tcPr>
-            <w:tcW w:w="1338" w:type="dxa"/>
-            <w:tcBorders>
-              <w:top w:val="nil"/>
-              <w:left w:val="nil"/>
-              <w:bottom w:val="single" w:sz="8" w:space="0" w:color="auto"/>
-              <w:right w:val="single" w:sz="8" w:space="0" w:color="auto"/>
-            </w:tcBorders>
-            <w:shd w:val="clear" w:color="auto" w:fill="auto"/>
-            <w:hideMark/>
-          </w:tcPr>
-          <w:p>
-            <w:pPr>
-              <w:spacing w:after="0" w:line="240" w:lineRule="auto"/>
-              <w:jc w:val="center"/>
-              <w:rPr>
-                <w:rFonts w:ascii="Arial" w:eastAsia="Times New Roman" w:hAnsi="Arial" w:cs="Arial"/>
-                <w:b/>
-                <w:bCs/>
-                <w:color w:val="000000"/>
-              </w:rPr>
-            </w:pPr>
-            <w:r>
-              <w:rPr>
-                <w:rFonts w:ascii="Arial" w:eastAsia="Times New Roman" w:hAnsi="Arial" w:cs="Arial"/>
-                <w:b/>
-                <w:bCs/>
-                <w:color w:val="000000"/>
-              </w:rPr>
-              <w:t>5</w:t>
-            </w:r>
-          </w:p>
-        </w:tc>
-        <w:tc>
-          <w:tcPr>
-            <w:tcW w:w="6168" w:type="dxa"/>
-            <w:tcBorders>
-              <w:top w:val="nil"/>
-              <w:left w:val="nil"/>
-              <w:bottom w:val="single" w:sz="8" w:space="0" w:color="auto"/>
-              <w:right w:val="single" w:sz="8" w:space="0" w:color="auto"/>
-            </w:tcBorders>
-            <w:shd w:val="clear" w:color="auto" w:fill="auto"/>
-            <w:hideMark/>
-          </w:tcPr>
-          <w:p>
-            <w:pPr>
-              <w:spacing w:after="0" w:line="240" w:lineRule="auto"/>
-              <w:rPr>
-                <w:rFonts w:ascii="Arial" w:eastAsia="Times New Roman" w:hAnsi="Arial" w:cs="Arial"/>
-                <w:b/>
-                <w:bCs/>
-                <w:color w:val="000000"/>
-              </w:rPr>
-            </w:pPr>
-            <w:r>
-              <w:rPr>
-                <w:rFonts w:ascii="Arial" w:eastAsia="Times New Roman" w:hAnsi="Arial" w:cs="Arial"/>
-                <w:b/>
-                <w:bCs/>
-                <w:color w:val="000000"/>
-              </w:rPr>
-              <w:t xml:space="preserve">Obtener la </w:t>
-            </w:r>
-            <w:proofErr w:type="spellStart"/>
-            <w:r>
-              <w:rPr>
-                <w:rFonts w:ascii="Arial" w:eastAsia="Times New Roman" w:hAnsi="Arial" w:cs="Arial"/>
-                <w:b/>
-                <w:bCs/>
-                <w:color w:val="000000"/>
-              </w:rPr>
-              <w:t>solucion</w:t>
-            </w:r>
-            <w:proofErr w:type="spellEnd"/>
-            <w:r>
-              <w:rPr>
-                <w:rFonts w:ascii="Arial" w:eastAsia="Times New Roman" w:hAnsi="Arial" w:cs="Arial"/>
-                <w:b/>
-                <w:bCs/>
-                <w:color w:val="000000"/>
-              </w:rPr>
-              <w:t xml:space="preserve"> al problema y programarlo.</w:t>
-            </w:r>
-          </w:p>
-        </w:tc>
-      </w:tr>
-      <w:tr>
-        <w:trPr>
-          <w:trHeight w:val="129"/>
-        </w:trPr>
-        <w:tc>
-          <w:tcPr>
-            <w:tcW w:w="689" w:type="dxa"/>
-            <w:tcBorders>
-              <w:top w:val="nil"/>
-              <w:left w:val="single" w:sz="8" w:space="0" w:color="auto"/>
-              <w:bottom w:val="single" w:sz="8" w:space="0" w:color="auto"/>
-              <w:right w:val="single" w:sz="8" w:space="0" w:color="auto"/>
-            </w:tcBorders>
-            <w:shd w:val="clear" w:color="auto" w:fill="auto"/>
-            <w:hideMark/>
-          </w:tcPr>
-          <w:p>
-            <w:pPr>
-              <w:spacing w:after="0" w:line="240" w:lineRule="auto"/>
-              <w:jc w:val="center"/>
-              <w:rPr>
-                <w:rFonts w:ascii="Arial" w:eastAsia="Times New Roman" w:hAnsi="Arial" w:cs="Arial"/>
-                <w:b/>
-                <w:bCs/>
-                <w:color w:val="000000"/>
-              </w:rPr>
-            </w:pPr>
-            <w:r>
-              <w:rPr>
-                <w:rFonts w:ascii="Arial" w:eastAsia="Times New Roman" w:hAnsi="Arial" w:cs="Arial"/>
-                <w:b/>
-                <w:bCs/>
-                <w:color w:val="000000"/>
-              </w:rPr>
-              <w:t>43</w:t>
-            </w:r>
-          </w:p>
-        </w:tc>
-        <w:tc>
-          <w:tcPr>
-            <w:tcW w:w="5926" w:type="dxa"/>
-            <w:tcBorders>
-              <w:top w:val="nil"/>
-              <w:left w:val="nil"/>
-              <w:bottom w:val="single" w:sz="8" w:space="0" w:color="auto"/>
-              <w:right w:val="single" w:sz="8" w:space="0" w:color="auto"/>
-            </w:tcBorders>
-            <w:shd w:val="clear" w:color="auto" w:fill="auto"/>
-            <w:hideMark/>
-          </w:tcPr>
-          <w:p>
-            <w:pPr>
-              <w:spacing w:after="0" w:line="240" w:lineRule="auto"/>
-              <w:rPr>
-                <w:rFonts w:ascii="Arial" w:eastAsia="Times New Roman" w:hAnsi="Arial" w:cs="Arial"/>
-                <w:b/>
-                <w:bCs/>
-                <w:color w:val="000000"/>
-              </w:rPr>
-            </w:pPr>
-            <w:proofErr w:type="spellStart"/>
-            <w:r>
-              <w:rPr>
-                <w:rFonts w:ascii="Arial" w:eastAsia="Times New Roman" w:hAnsi="Arial" w:cs="Arial"/>
-                <w:b/>
-                <w:bCs/>
-                <w:color w:val="000000"/>
-              </w:rPr>
-              <w:t>Generacion</w:t>
-            </w:r>
-            <w:proofErr w:type="spellEnd"/>
-            <w:r>
-              <w:rPr>
-                <w:rFonts w:ascii="Arial" w:eastAsia="Times New Roman" w:hAnsi="Arial" w:cs="Arial"/>
-                <w:b/>
-                <w:bCs/>
-                <w:color w:val="000000"/>
-              </w:rPr>
-              <w:t xml:space="preserve"> del </w:t>
-            </w:r>
-            <w:proofErr w:type="spellStart"/>
-            <w:r>
-              <w:rPr>
-                <w:rFonts w:ascii="Arial" w:eastAsia="Times New Roman" w:hAnsi="Arial" w:cs="Arial"/>
-                <w:b/>
-                <w:bCs/>
-                <w:color w:val="000000"/>
-              </w:rPr>
-              <w:t>apk</w:t>
-            </w:r>
-            <w:proofErr w:type="spellEnd"/>
-            <w:r>
-              <w:rPr>
-                <w:rFonts w:ascii="Arial" w:eastAsia="Times New Roman" w:hAnsi="Arial" w:cs="Arial"/>
-                <w:b/>
-                <w:bCs/>
-                <w:color w:val="000000"/>
-              </w:rPr>
-              <w:t xml:space="preserve"> y .</w:t>
-            </w:r>
-            <w:proofErr w:type="spellStart"/>
-            <w:r>
-              <w:rPr>
-                <w:rFonts w:ascii="Arial" w:eastAsia="Times New Roman" w:hAnsi="Arial" w:cs="Arial"/>
-                <w:b/>
-                <w:bCs/>
-                <w:color w:val="000000"/>
-              </w:rPr>
-              <w:t>exe</w:t>
-            </w:r>
-            <w:proofErr w:type="spellEnd"/>
-            <w:r>
-              <w:rPr>
-                <w:rFonts w:ascii="Arial" w:eastAsia="Times New Roman" w:hAnsi="Arial" w:cs="Arial"/>
-                <w:b/>
-                <w:bCs/>
-                <w:color w:val="000000"/>
-              </w:rPr>
-              <w:t xml:space="preserve"> para el sistema.</w:t>
-            </w:r>
-          </w:p>
-        </w:tc>
-        <w:tc>
-          <w:tcPr>
-            <w:tcW w:w="1338" w:type="dxa"/>
-            <w:tcBorders>
-              <w:top w:val="nil"/>
-              <w:left w:val="nil"/>
-              <w:bottom w:val="single" w:sz="8" w:space="0" w:color="auto"/>
-              <w:right w:val="single" w:sz="8" w:space="0" w:color="auto"/>
-            </w:tcBorders>
-            <w:shd w:val="clear" w:color="auto" w:fill="auto"/>
-            <w:hideMark/>
-          </w:tcPr>
-          <w:p>
-            <w:pPr>
-              <w:spacing w:after="0" w:line="240" w:lineRule="auto"/>
-              <w:jc w:val="center"/>
-              <w:rPr>
-                <w:rFonts w:ascii="Arial" w:eastAsia="Times New Roman" w:hAnsi="Arial" w:cs="Arial"/>
-                <w:b/>
-                <w:bCs/>
-                <w:color w:val="000000"/>
-              </w:rPr>
-            </w:pPr>
-            <w:r>
-              <w:rPr>
-                <w:rFonts w:ascii="Arial" w:eastAsia="Times New Roman" w:hAnsi="Arial" w:cs="Arial"/>
-                <w:b/>
-                <w:bCs/>
-                <w:color w:val="000000"/>
-              </w:rPr>
-              <w:t>4</w:t>
-            </w:r>
-          </w:p>
-        </w:tc>
-        <w:tc>
-          <w:tcPr>
-            <w:tcW w:w="6168" w:type="dxa"/>
-            <w:tcBorders>
-              <w:top w:val="nil"/>
-              <w:left w:val="nil"/>
-              <w:bottom w:val="single" w:sz="8" w:space="0" w:color="auto"/>
-              <w:right w:val="single" w:sz="8" w:space="0" w:color="auto"/>
-            </w:tcBorders>
-            <w:shd w:val="clear" w:color="auto" w:fill="auto"/>
-            <w:hideMark/>
-          </w:tcPr>
-          <w:p>
-            <w:pPr>
-              <w:spacing w:after="0" w:line="240" w:lineRule="auto"/>
-              <w:rPr>
-                <w:rFonts w:ascii="Arial" w:eastAsia="Times New Roman" w:hAnsi="Arial" w:cs="Arial"/>
-                <w:b/>
-                <w:bCs/>
-                <w:color w:val="000000"/>
-              </w:rPr>
-            </w:pPr>
-            <w:r>
-              <w:rPr>
-                <w:rFonts w:ascii="Arial" w:eastAsia="Times New Roman" w:hAnsi="Arial" w:cs="Arial"/>
-                <w:b/>
-                <w:bCs/>
-                <w:color w:val="000000"/>
-              </w:rPr>
-              <w:t xml:space="preserve">generar los archivos </w:t>
-            </w:r>
-            <w:proofErr w:type="spellStart"/>
-            <w:r>
-              <w:rPr>
-                <w:rFonts w:ascii="Arial" w:eastAsia="Times New Roman" w:hAnsi="Arial" w:cs="Arial"/>
-                <w:b/>
-                <w:bCs/>
-                <w:color w:val="000000"/>
-              </w:rPr>
-              <w:t>apk</w:t>
-            </w:r>
-            <w:proofErr w:type="spellEnd"/>
-            <w:r>
-              <w:rPr>
-                <w:rFonts w:ascii="Arial" w:eastAsia="Times New Roman" w:hAnsi="Arial" w:cs="Arial"/>
-                <w:b/>
-                <w:bCs/>
-                <w:color w:val="000000"/>
-              </w:rPr>
-              <w:t xml:space="preserve"> y .</w:t>
-            </w:r>
-            <w:proofErr w:type="spellStart"/>
-            <w:r>
-              <w:rPr>
-                <w:rFonts w:ascii="Arial" w:eastAsia="Times New Roman" w:hAnsi="Arial" w:cs="Arial"/>
-                <w:b/>
-                <w:bCs/>
-                <w:color w:val="000000"/>
-              </w:rPr>
-              <w:t>exe</w:t>
-            </w:r>
-            <w:proofErr w:type="spellEnd"/>
-            <w:r>
-              <w:rPr>
-                <w:rFonts w:ascii="Arial" w:eastAsia="Times New Roman" w:hAnsi="Arial" w:cs="Arial"/>
-                <w:b/>
-                <w:bCs/>
-                <w:color w:val="000000"/>
-              </w:rPr>
-              <w:t xml:space="preserve"> del sistema</w:t>
-            </w:r>
-          </w:p>
-        </w:tc>
-      </w:tr>
-      <w:tr>
-        <w:trPr>
-          <w:trHeight w:val="129"/>
-        </w:trPr>
-        <w:tc>
-          <w:tcPr>
-            <w:tcW w:w="689" w:type="dxa"/>
-            <w:tcBorders>
-              <w:top w:val="nil"/>
-              <w:left w:val="single" w:sz="8" w:space="0" w:color="auto"/>
-              <w:bottom w:val="single" w:sz="8" w:space="0" w:color="auto"/>
-              <w:right w:val="single" w:sz="8" w:space="0" w:color="auto"/>
-            </w:tcBorders>
-            <w:shd w:val="clear" w:color="auto" w:fill="auto"/>
-            <w:hideMark/>
-          </w:tcPr>
-          <w:p>
-            <w:pPr>
-              <w:spacing w:after="0" w:line="240" w:lineRule="auto"/>
-              <w:jc w:val="center"/>
-              <w:rPr>
-                <w:rFonts w:ascii="Arial" w:eastAsia="Times New Roman" w:hAnsi="Arial" w:cs="Arial"/>
-                <w:b/>
-                <w:bCs/>
-                <w:color w:val="000000"/>
-              </w:rPr>
-            </w:pPr>
-            <w:r>
-              <w:rPr>
-                <w:rFonts w:ascii="Arial" w:eastAsia="Times New Roman" w:hAnsi="Arial" w:cs="Arial"/>
-                <w:b/>
-                <w:bCs/>
-                <w:color w:val="000000"/>
-              </w:rPr>
-              <w:t>44</w:t>
-            </w:r>
-          </w:p>
-        </w:tc>
-        <w:tc>
-          <w:tcPr>
-            <w:tcW w:w="5926" w:type="dxa"/>
-            <w:tcBorders>
-              <w:top w:val="nil"/>
-              <w:left w:val="nil"/>
-              <w:bottom w:val="single" w:sz="8" w:space="0" w:color="auto"/>
-              <w:right w:val="single" w:sz="8" w:space="0" w:color="auto"/>
-            </w:tcBorders>
-            <w:shd w:val="clear" w:color="auto" w:fill="auto"/>
-            <w:hideMark/>
-          </w:tcPr>
-          <w:p>
-            <w:pPr>
-              <w:spacing w:after="0" w:line="240" w:lineRule="auto"/>
-              <w:rPr>
-                <w:rFonts w:ascii="Arial" w:eastAsia="Times New Roman" w:hAnsi="Arial" w:cs="Arial"/>
-                <w:b/>
-                <w:bCs/>
-                <w:color w:val="000000"/>
-              </w:rPr>
-            </w:pPr>
-            <w:r>
-              <w:rPr>
-                <w:rFonts w:ascii="Arial" w:eastAsia="Times New Roman" w:hAnsi="Arial" w:cs="Arial"/>
-                <w:b/>
-                <w:bCs/>
-                <w:color w:val="000000"/>
-              </w:rPr>
-              <w:t>Prueba de Aceptación del sistema.</w:t>
-            </w:r>
-          </w:p>
-        </w:tc>
-        <w:tc>
-          <w:tcPr>
-            <w:tcW w:w="1338" w:type="dxa"/>
-            <w:tcBorders>
-              <w:top w:val="nil"/>
-              <w:left w:val="nil"/>
-              <w:bottom w:val="single" w:sz="8" w:space="0" w:color="auto"/>
-              <w:right w:val="single" w:sz="8" w:space="0" w:color="auto"/>
-            </w:tcBorders>
-            <w:shd w:val="clear" w:color="auto" w:fill="auto"/>
-            <w:hideMark/>
-          </w:tcPr>
-          <w:p>
-            <w:pPr>
-              <w:spacing w:after="0" w:line="240" w:lineRule="auto"/>
-              <w:jc w:val="center"/>
-              <w:rPr>
-                <w:rFonts w:ascii="Arial" w:eastAsia="Times New Roman" w:hAnsi="Arial" w:cs="Arial"/>
-                <w:b/>
-                <w:bCs/>
-                <w:color w:val="000000"/>
-              </w:rPr>
-            </w:pPr>
-            <w:r>
-              <w:rPr>
-                <w:rFonts w:ascii="Arial" w:eastAsia="Times New Roman" w:hAnsi="Arial" w:cs="Arial"/>
-                <w:b/>
-                <w:bCs/>
-                <w:color w:val="000000"/>
-              </w:rPr>
-              <w:t>3</w:t>
-            </w:r>
-          </w:p>
-        </w:tc>
-        <w:tc>
-          <w:tcPr>
-            <w:tcW w:w="6168" w:type="dxa"/>
-            <w:tcBorders>
-              <w:top w:val="nil"/>
-              <w:left w:val="nil"/>
-              <w:bottom w:val="single" w:sz="8" w:space="0" w:color="auto"/>
-              <w:right w:val="single" w:sz="8" w:space="0" w:color="auto"/>
-            </w:tcBorders>
-            <w:shd w:val="clear" w:color="auto" w:fill="auto"/>
-            <w:hideMark/>
-          </w:tcPr>
-          <w:p>
-            <w:pPr>
-              <w:spacing w:after="0" w:line="240" w:lineRule="auto"/>
-              <w:rPr>
-                <w:rFonts w:ascii="Arial" w:eastAsia="Times New Roman" w:hAnsi="Arial" w:cs="Arial"/>
-                <w:b/>
-                <w:bCs/>
-                <w:color w:val="000000"/>
-              </w:rPr>
-            </w:pPr>
-            <w:r>
-              <w:rPr>
-                <w:rFonts w:ascii="Arial" w:eastAsia="Times New Roman" w:hAnsi="Arial" w:cs="Arial"/>
-                <w:b/>
-                <w:bCs/>
-                <w:color w:val="000000"/>
-              </w:rPr>
-              <w:t>El sistema debe ser aceptado por los usuarios finales.</w:t>
-            </w:r>
-          </w:p>
-        </w:tc>
-      </w:tr>
-      <w:tr>
-        <w:trPr>
-          <w:trHeight w:val="129"/>
-        </w:trPr>
-        <w:tc>
-          <w:tcPr>
-            <w:tcW w:w="689" w:type="dxa"/>
-            <w:tcBorders>
-              <w:top w:val="nil"/>
-              <w:left w:val="single" w:sz="8" w:space="0" w:color="auto"/>
-              <w:bottom w:val="single" w:sz="8" w:space="0" w:color="auto"/>
-              <w:right w:val="single" w:sz="8" w:space="0" w:color="auto"/>
-            </w:tcBorders>
-            <w:shd w:val="clear" w:color="auto" w:fill="auto"/>
-            <w:hideMark/>
-          </w:tcPr>
-          <w:p>
-            <w:pPr>
-              <w:spacing w:after="0" w:line="240" w:lineRule="auto"/>
-              <w:jc w:val="center"/>
-              <w:rPr>
-                <w:rFonts w:ascii="Arial" w:eastAsia="Times New Roman" w:hAnsi="Arial" w:cs="Arial"/>
-                <w:b/>
-                <w:bCs/>
-                <w:color w:val="000000"/>
-              </w:rPr>
-            </w:pPr>
-            <w:r>
-              <w:rPr>
-                <w:rFonts w:ascii="Arial" w:eastAsia="Times New Roman" w:hAnsi="Arial" w:cs="Arial"/>
-                <w:b/>
-                <w:bCs/>
-                <w:color w:val="000000"/>
-              </w:rPr>
-              <w:t>45</w:t>
-            </w:r>
-          </w:p>
-        </w:tc>
-        <w:tc>
-          <w:tcPr>
-            <w:tcW w:w="5926" w:type="dxa"/>
-            <w:tcBorders>
-              <w:top w:val="nil"/>
-              <w:left w:val="nil"/>
-              <w:bottom w:val="single" w:sz="8" w:space="0" w:color="auto"/>
-              <w:right w:val="single" w:sz="8" w:space="0" w:color="auto"/>
-            </w:tcBorders>
-            <w:shd w:val="clear" w:color="auto" w:fill="auto"/>
-            <w:hideMark/>
-          </w:tcPr>
-          <w:p>
-            <w:pPr>
-              <w:spacing w:after="0" w:line="240" w:lineRule="auto"/>
-              <w:rPr>
-                <w:rFonts w:ascii="Arial" w:eastAsia="Times New Roman" w:hAnsi="Arial" w:cs="Arial"/>
-                <w:b/>
-                <w:bCs/>
-                <w:color w:val="000000"/>
-              </w:rPr>
-            </w:pPr>
-            <w:r>
-              <w:rPr>
-                <w:rFonts w:ascii="Arial" w:eastAsia="Times New Roman" w:hAnsi="Arial" w:cs="Arial"/>
-                <w:b/>
-                <w:bCs/>
-                <w:color w:val="000000"/>
-              </w:rPr>
-              <w:t xml:space="preserve">Correcciones para mejorar el sistema (Prueba de </w:t>
-            </w:r>
-            <w:proofErr w:type="spellStart"/>
-            <w:r>
-              <w:rPr>
-                <w:rFonts w:ascii="Arial" w:eastAsia="Times New Roman" w:hAnsi="Arial" w:cs="Arial"/>
-                <w:b/>
-                <w:bCs/>
-                <w:color w:val="000000"/>
-              </w:rPr>
-              <w:t>Aceptacion</w:t>
-            </w:r>
-            <w:proofErr w:type="spellEnd"/>
-            <w:r>
-              <w:rPr>
-                <w:rFonts w:ascii="Arial" w:eastAsia="Times New Roman" w:hAnsi="Arial" w:cs="Arial"/>
-                <w:b/>
-                <w:bCs/>
-                <w:color w:val="000000"/>
-              </w:rPr>
-              <w:t>)</w:t>
-            </w:r>
-          </w:p>
-        </w:tc>
-        <w:tc>
-          <w:tcPr>
-            <w:tcW w:w="1338" w:type="dxa"/>
-            <w:tcBorders>
-              <w:top w:val="nil"/>
-              <w:left w:val="nil"/>
-              <w:bottom w:val="single" w:sz="8" w:space="0" w:color="auto"/>
-              <w:right w:val="single" w:sz="8" w:space="0" w:color="auto"/>
-            </w:tcBorders>
-            <w:shd w:val="clear" w:color="auto" w:fill="auto"/>
-            <w:hideMark/>
-          </w:tcPr>
-          <w:p>
-            <w:pPr>
-              <w:spacing w:after="0" w:line="240" w:lineRule="auto"/>
-              <w:jc w:val="center"/>
-              <w:rPr>
-                <w:rFonts w:ascii="Arial" w:eastAsia="Times New Roman" w:hAnsi="Arial" w:cs="Arial"/>
-                <w:b/>
-                <w:bCs/>
-                <w:color w:val="000000"/>
-              </w:rPr>
-            </w:pPr>
-            <w:r>
-              <w:rPr>
-                <w:rFonts w:ascii="Arial" w:eastAsia="Times New Roman" w:hAnsi="Arial" w:cs="Arial"/>
-                <w:b/>
-                <w:bCs/>
-                <w:color w:val="000000"/>
-              </w:rPr>
-              <w:t>6</w:t>
-            </w:r>
-          </w:p>
-        </w:tc>
-        <w:tc>
-          <w:tcPr>
-            <w:tcW w:w="6168" w:type="dxa"/>
-            <w:tcBorders>
-              <w:top w:val="nil"/>
-              <w:left w:val="nil"/>
-              <w:bottom w:val="single" w:sz="8" w:space="0" w:color="auto"/>
-              <w:right w:val="single" w:sz="8" w:space="0" w:color="auto"/>
-            </w:tcBorders>
-            <w:shd w:val="clear" w:color="auto" w:fill="auto"/>
-            <w:hideMark/>
-          </w:tcPr>
-          <w:p>
-            <w:pPr>
-              <w:spacing w:after="0" w:line="240" w:lineRule="auto"/>
-              <w:rPr>
-                <w:rFonts w:ascii="Arial" w:eastAsia="Times New Roman" w:hAnsi="Arial" w:cs="Arial"/>
-                <w:b/>
-                <w:bCs/>
-                <w:color w:val="000000"/>
-              </w:rPr>
-            </w:pPr>
-            <w:r>
-              <w:rPr>
-                <w:rFonts w:ascii="Arial" w:eastAsia="Times New Roman" w:hAnsi="Arial" w:cs="Arial"/>
-                <w:b/>
-                <w:bCs/>
-                <w:color w:val="000000"/>
-              </w:rPr>
-              <w:t>Se realizara las correcciones necesarios que propongan los usuarios finales</w:t>
-            </w:r>
-          </w:p>
-        </w:tc>
-      </w:tr>
-      <w:tr>
-        <w:trPr>
-          <w:trHeight w:val="129"/>
-        </w:trPr>
-        <w:tc>
-          <w:tcPr>
-            <w:tcW w:w="689" w:type="dxa"/>
-            <w:tcBorders>
-              <w:top w:val="nil"/>
-              <w:left w:val="single" w:sz="8" w:space="0" w:color="auto"/>
-              <w:bottom w:val="single" w:sz="8" w:space="0" w:color="auto"/>
-              <w:right w:val="single" w:sz="8" w:space="0" w:color="auto"/>
-            </w:tcBorders>
-            <w:shd w:val="clear" w:color="auto" w:fill="auto"/>
-            <w:hideMark/>
-          </w:tcPr>
-          <w:p>
-            <w:pPr>
-              <w:spacing w:after="0" w:line="240" w:lineRule="auto"/>
-              <w:jc w:val="center"/>
-              <w:rPr>
-                <w:rFonts w:ascii="Arial" w:eastAsia="Times New Roman" w:hAnsi="Arial" w:cs="Arial"/>
-                <w:b/>
-                <w:bCs/>
-                <w:color w:val="000000"/>
-              </w:rPr>
-            </w:pPr>
-            <w:r>
-              <w:rPr>
-                <w:rFonts w:ascii="Arial" w:eastAsia="Times New Roman" w:hAnsi="Arial" w:cs="Arial"/>
-                <w:b/>
-                <w:bCs/>
-                <w:color w:val="000000"/>
-              </w:rPr>
-              <w:t>46</w:t>
-            </w:r>
-          </w:p>
-        </w:tc>
-        <w:tc>
-          <w:tcPr>
-            <w:tcW w:w="5926" w:type="dxa"/>
-            <w:tcBorders>
-              <w:top w:val="nil"/>
-              <w:left w:val="nil"/>
-              <w:bottom w:val="single" w:sz="8" w:space="0" w:color="auto"/>
-              <w:right w:val="single" w:sz="8" w:space="0" w:color="auto"/>
-            </w:tcBorders>
-            <w:shd w:val="clear" w:color="auto" w:fill="auto"/>
-            <w:hideMark/>
-          </w:tcPr>
-          <w:p>
-            <w:pPr>
-              <w:spacing w:after="0" w:line="240" w:lineRule="auto"/>
-              <w:rPr>
-                <w:rFonts w:ascii="Arial" w:eastAsia="Times New Roman" w:hAnsi="Arial" w:cs="Arial"/>
-                <w:b/>
-                <w:bCs/>
-                <w:color w:val="000000"/>
-              </w:rPr>
-            </w:pPr>
-            <w:proofErr w:type="spellStart"/>
-            <w:r>
-              <w:rPr>
-                <w:rFonts w:ascii="Arial" w:eastAsia="Times New Roman" w:hAnsi="Arial" w:cs="Arial"/>
-                <w:b/>
-                <w:bCs/>
-                <w:color w:val="000000"/>
-              </w:rPr>
-              <w:t>Capacitacion</w:t>
-            </w:r>
-            <w:proofErr w:type="spellEnd"/>
-            <w:r>
-              <w:rPr>
-                <w:rFonts w:ascii="Arial" w:eastAsia="Times New Roman" w:hAnsi="Arial" w:cs="Arial"/>
-                <w:b/>
-                <w:bCs/>
-                <w:color w:val="000000"/>
-              </w:rPr>
-              <w:t xml:space="preserve"> del  Sistema al Product Owner</w:t>
-            </w:r>
-          </w:p>
-        </w:tc>
-        <w:tc>
-          <w:tcPr>
-            <w:tcW w:w="1338" w:type="dxa"/>
-            <w:tcBorders>
-              <w:top w:val="nil"/>
-              <w:left w:val="nil"/>
-              <w:bottom w:val="single" w:sz="8" w:space="0" w:color="auto"/>
-              <w:right w:val="single" w:sz="8" w:space="0" w:color="auto"/>
-            </w:tcBorders>
-            <w:shd w:val="clear" w:color="auto" w:fill="auto"/>
-            <w:hideMark/>
-          </w:tcPr>
-          <w:p>
-            <w:pPr>
-              <w:spacing w:after="0" w:line="240" w:lineRule="auto"/>
-              <w:jc w:val="center"/>
-              <w:rPr>
-                <w:rFonts w:ascii="Arial" w:eastAsia="Times New Roman" w:hAnsi="Arial" w:cs="Arial"/>
-                <w:b/>
-                <w:bCs/>
-                <w:color w:val="000000"/>
-              </w:rPr>
-            </w:pPr>
-            <w:r>
-              <w:rPr>
-                <w:rFonts w:ascii="Arial" w:eastAsia="Times New Roman" w:hAnsi="Arial" w:cs="Arial"/>
-                <w:b/>
-                <w:bCs/>
-                <w:color w:val="000000"/>
-              </w:rPr>
-              <w:t>3</w:t>
-            </w:r>
-          </w:p>
-        </w:tc>
-        <w:tc>
-          <w:tcPr>
-            <w:tcW w:w="6168" w:type="dxa"/>
-            <w:tcBorders>
-              <w:top w:val="nil"/>
-              <w:left w:val="nil"/>
-              <w:bottom w:val="single" w:sz="8" w:space="0" w:color="auto"/>
-              <w:right w:val="single" w:sz="8" w:space="0" w:color="auto"/>
-            </w:tcBorders>
-            <w:shd w:val="clear" w:color="auto" w:fill="auto"/>
-            <w:hideMark/>
-          </w:tcPr>
-          <w:p>
-            <w:pPr>
-              <w:spacing w:after="0" w:line="240" w:lineRule="auto"/>
-              <w:rPr>
-                <w:rFonts w:ascii="Arial" w:eastAsia="Times New Roman" w:hAnsi="Arial" w:cs="Arial"/>
-                <w:b/>
-                <w:bCs/>
-                <w:color w:val="000000"/>
-              </w:rPr>
-            </w:pPr>
-            <w:r>
-              <w:rPr>
-                <w:rFonts w:ascii="Arial" w:eastAsia="Times New Roman" w:hAnsi="Arial" w:cs="Arial"/>
-                <w:b/>
-                <w:bCs/>
-                <w:color w:val="000000"/>
-              </w:rPr>
-              <w:t xml:space="preserve">Se </w:t>
-            </w:r>
-            <w:proofErr w:type="spellStart"/>
-            <w:r>
-              <w:rPr>
-                <w:rFonts w:ascii="Arial" w:eastAsia="Times New Roman" w:hAnsi="Arial" w:cs="Arial"/>
-                <w:b/>
-                <w:bCs/>
-                <w:color w:val="000000"/>
-              </w:rPr>
-              <w:t>instruira</w:t>
-            </w:r>
-            <w:proofErr w:type="spellEnd"/>
-            <w:r>
-              <w:rPr>
-                <w:rFonts w:ascii="Arial" w:eastAsia="Times New Roman" w:hAnsi="Arial" w:cs="Arial"/>
-                <w:b/>
-                <w:bCs/>
-                <w:color w:val="000000"/>
-              </w:rPr>
-              <w:t xml:space="preserve"> en el manejo del sistema tanto para el server, como para la </w:t>
-            </w:r>
-            <w:proofErr w:type="spellStart"/>
-            <w:r>
-              <w:rPr>
-                <w:rFonts w:ascii="Arial" w:eastAsia="Times New Roman" w:hAnsi="Arial" w:cs="Arial"/>
-                <w:b/>
-                <w:bCs/>
-                <w:color w:val="000000"/>
-              </w:rPr>
-              <w:t>tablet</w:t>
-            </w:r>
-            <w:proofErr w:type="spellEnd"/>
-            <w:r>
-              <w:rPr>
-                <w:rFonts w:ascii="Arial" w:eastAsia="Times New Roman" w:hAnsi="Arial" w:cs="Arial"/>
-                <w:b/>
-                <w:bCs/>
-                <w:color w:val="000000"/>
-              </w:rPr>
-              <w:t>.</w:t>
-            </w:r>
-          </w:p>
-        </w:tc>
-      </w:tr>
-      <w:tr>
-        <w:trPr>
-          <w:trHeight w:val="252"/>
-        </w:trPr>
-        <w:tc>
-          <w:tcPr>
-            <w:tcW w:w="689" w:type="dxa"/>
-            <w:tcBorders>
-              <w:top w:val="nil"/>
-              <w:left w:val="single" w:sz="8" w:space="0" w:color="auto"/>
-              <w:bottom w:val="single" w:sz="8" w:space="0" w:color="auto"/>
-              <w:right w:val="single" w:sz="8" w:space="0" w:color="auto"/>
-            </w:tcBorders>
-            <w:shd w:val="clear" w:color="auto" w:fill="auto"/>
-            <w:hideMark/>
-          </w:tcPr>
-          <w:p>
-            <w:pPr>
-              <w:spacing w:after="0" w:line="240" w:lineRule="auto"/>
-              <w:jc w:val="center"/>
-              <w:rPr>
-                <w:rFonts w:ascii="Arial" w:eastAsia="Times New Roman" w:hAnsi="Arial" w:cs="Arial"/>
-                <w:b/>
-                <w:bCs/>
-                <w:color w:val="000000"/>
-              </w:rPr>
-            </w:pPr>
-            <w:r>
-              <w:rPr>
-                <w:rFonts w:ascii="Arial" w:eastAsia="Times New Roman" w:hAnsi="Arial" w:cs="Arial"/>
-                <w:b/>
-                <w:bCs/>
-                <w:color w:val="000000"/>
-              </w:rPr>
-              <w:t>47</w:t>
-            </w:r>
-          </w:p>
-        </w:tc>
-        <w:tc>
-          <w:tcPr>
-            <w:tcW w:w="5926" w:type="dxa"/>
-            <w:tcBorders>
-              <w:top w:val="nil"/>
-              <w:left w:val="nil"/>
-              <w:bottom w:val="single" w:sz="8" w:space="0" w:color="auto"/>
-              <w:right w:val="single" w:sz="8" w:space="0" w:color="auto"/>
-            </w:tcBorders>
-            <w:shd w:val="clear" w:color="auto" w:fill="auto"/>
-            <w:hideMark/>
-          </w:tcPr>
-          <w:p>
-            <w:pPr>
-              <w:spacing w:after="0" w:line="240" w:lineRule="auto"/>
-              <w:rPr>
-                <w:rFonts w:ascii="Arial" w:eastAsia="Times New Roman" w:hAnsi="Arial" w:cs="Arial"/>
-                <w:b/>
-                <w:bCs/>
-                <w:color w:val="000000"/>
-              </w:rPr>
-            </w:pPr>
-            <w:proofErr w:type="spellStart"/>
-            <w:r>
-              <w:rPr>
-                <w:rFonts w:ascii="Arial" w:eastAsia="Times New Roman" w:hAnsi="Arial" w:cs="Arial"/>
-                <w:b/>
-                <w:bCs/>
-                <w:color w:val="000000"/>
-              </w:rPr>
-              <w:t>Documentacion</w:t>
-            </w:r>
-            <w:proofErr w:type="spellEnd"/>
-            <w:r>
-              <w:rPr>
-                <w:rFonts w:ascii="Arial" w:eastAsia="Times New Roman" w:hAnsi="Arial" w:cs="Arial"/>
-                <w:b/>
-                <w:bCs/>
-                <w:color w:val="000000"/>
-              </w:rPr>
-              <w:t xml:space="preserve"> de la </w:t>
-            </w:r>
-            <w:proofErr w:type="spellStart"/>
-            <w:r>
-              <w:rPr>
-                <w:rFonts w:ascii="Arial" w:eastAsia="Times New Roman" w:hAnsi="Arial" w:cs="Arial"/>
-                <w:b/>
-                <w:bCs/>
-                <w:color w:val="000000"/>
-              </w:rPr>
-              <w:t>metodologia</w:t>
-            </w:r>
-            <w:proofErr w:type="spellEnd"/>
-            <w:r>
-              <w:rPr>
-                <w:rFonts w:ascii="Arial" w:eastAsia="Times New Roman" w:hAnsi="Arial" w:cs="Arial"/>
-                <w:b/>
-                <w:bCs/>
-                <w:color w:val="000000"/>
-              </w:rPr>
-              <w:t xml:space="preserve"> de desarrollo (</w:t>
-            </w:r>
-            <w:proofErr w:type="spellStart"/>
-            <w:r>
-              <w:rPr>
-                <w:rFonts w:ascii="Arial" w:eastAsia="Times New Roman" w:hAnsi="Arial" w:cs="Arial"/>
-                <w:b/>
-                <w:bCs/>
-                <w:color w:val="000000"/>
-              </w:rPr>
-              <w:t>Srum</w:t>
-            </w:r>
-            <w:proofErr w:type="spellEnd"/>
-            <w:r>
-              <w:rPr>
-                <w:rFonts w:ascii="Arial" w:eastAsia="Times New Roman" w:hAnsi="Arial" w:cs="Arial"/>
-                <w:b/>
-                <w:bCs/>
-                <w:color w:val="000000"/>
-              </w:rPr>
-              <w:t>)</w:t>
-            </w:r>
-          </w:p>
-        </w:tc>
-        <w:tc>
-          <w:tcPr>
-            <w:tcW w:w="1338" w:type="dxa"/>
-            <w:tcBorders>
-              <w:top w:val="nil"/>
-              <w:left w:val="nil"/>
-              <w:bottom w:val="single" w:sz="8" w:space="0" w:color="auto"/>
-              <w:right w:val="single" w:sz="8" w:space="0" w:color="auto"/>
-            </w:tcBorders>
-            <w:shd w:val="clear" w:color="auto" w:fill="auto"/>
-            <w:hideMark/>
-          </w:tcPr>
-          <w:p>
-            <w:pPr>
-              <w:spacing w:after="0" w:line="240" w:lineRule="auto"/>
-              <w:jc w:val="center"/>
-              <w:rPr>
-                <w:rFonts w:ascii="Arial" w:eastAsia="Times New Roman" w:hAnsi="Arial" w:cs="Arial"/>
-                <w:b/>
-                <w:bCs/>
-                <w:color w:val="000000"/>
-              </w:rPr>
-            </w:pPr>
-            <w:r>
-              <w:rPr>
-                <w:rFonts w:ascii="Arial" w:eastAsia="Times New Roman" w:hAnsi="Arial" w:cs="Arial"/>
-                <w:b/>
-                <w:bCs/>
-                <w:color w:val="000000"/>
-              </w:rPr>
-              <w:t>3</w:t>
-            </w:r>
-          </w:p>
-        </w:tc>
-        <w:tc>
-          <w:tcPr>
-            <w:tcW w:w="6168" w:type="dxa"/>
-            <w:tcBorders>
-              <w:top w:val="nil"/>
-              <w:left w:val="nil"/>
-              <w:bottom w:val="single" w:sz="8" w:space="0" w:color="auto"/>
-              <w:right w:val="single" w:sz="8" w:space="0" w:color="auto"/>
-            </w:tcBorders>
-            <w:shd w:val="clear" w:color="auto" w:fill="auto"/>
-            <w:hideMark/>
-          </w:tcPr>
-          <w:p>
-            <w:pPr>
-              <w:spacing w:after="0" w:line="240" w:lineRule="auto"/>
-              <w:rPr>
-                <w:rFonts w:ascii="Arial" w:eastAsia="Times New Roman" w:hAnsi="Arial" w:cs="Arial"/>
-                <w:b/>
-                <w:bCs/>
-                <w:color w:val="000000"/>
-              </w:rPr>
-            </w:pPr>
-            <w:r>
-              <w:rPr>
-                <w:rFonts w:ascii="Arial" w:eastAsia="Times New Roman" w:hAnsi="Arial" w:cs="Arial"/>
-                <w:b/>
-                <w:bCs/>
-                <w:color w:val="000000"/>
-              </w:rPr>
-              <w:t xml:space="preserve">Generar un documento sobre la </w:t>
-            </w:r>
-            <w:proofErr w:type="spellStart"/>
-            <w:r>
-              <w:rPr>
-                <w:rFonts w:ascii="Arial" w:eastAsia="Times New Roman" w:hAnsi="Arial" w:cs="Arial"/>
-                <w:b/>
-                <w:bCs/>
-                <w:color w:val="000000"/>
-              </w:rPr>
-              <w:t>metodologia</w:t>
-            </w:r>
-            <w:proofErr w:type="spellEnd"/>
-            <w:r>
-              <w:rPr>
-                <w:rFonts w:ascii="Arial" w:eastAsia="Times New Roman" w:hAnsi="Arial" w:cs="Arial"/>
-                <w:b/>
-                <w:bCs/>
-                <w:color w:val="000000"/>
-              </w:rPr>
-              <w:t xml:space="preserve"> </w:t>
-            </w:r>
-            <w:proofErr w:type="spellStart"/>
-            <w:r>
-              <w:rPr>
-                <w:rFonts w:ascii="Arial" w:eastAsia="Times New Roman" w:hAnsi="Arial" w:cs="Arial"/>
-                <w:b/>
-                <w:bCs/>
-                <w:color w:val="000000"/>
-              </w:rPr>
-              <w:t>Scrum</w:t>
-            </w:r>
-            <w:proofErr w:type="spellEnd"/>
-            <w:r>
-              <w:rPr>
-                <w:rFonts w:ascii="Arial" w:eastAsia="Times New Roman" w:hAnsi="Arial" w:cs="Arial"/>
-                <w:b/>
-                <w:bCs/>
-                <w:color w:val="000000"/>
-              </w:rPr>
-              <w:t xml:space="preserve"> y </w:t>
-            </w:r>
-            <w:proofErr w:type="gramStart"/>
-            <w:r>
-              <w:rPr>
-                <w:rFonts w:ascii="Arial" w:eastAsia="Times New Roman" w:hAnsi="Arial" w:cs="Arial"/>
-                <w:b/>
-                <w:bCs/>
-                <w:color w:val="000000"/>
-              </w:rPr>
-              <w:t>sus procedimiento</w:t>
-            </w:r>
-            <w:proofErr w:type="gramEnd"/>
-            <w:r>
-              <w:rPr>
-                <w:rFonts w:ascii="Arial" w:eastAsia="Times New Roman" w:hAnsi="Arial" w:cs="Arial"/>
-                <w:b/>
-                <w:bCs/>
-                <w:color w:val="000000"/>
-              </w:rPr>
-              <w:t xml:space="preserve"> de </w:t>
-            </w:r>
-            <w:proofErr w:type="spellStart"/>
-            <w:r>
-              <w:rPr>
-                <w:rFonts w:ascii="Arial" w:eastAsia="Times New Roman" w:hAnsi="Arial" w:cs="Arial"/>
-                <w:b/>
-                <w:bCs/>
-                <w:color w:val="000000"/>
-              </w:rPr>
-              <w:t>ejecucion</w:t>
-            </w:r>
-            <w:proofErr w:type="spellEnd"/>
-            <w:r>
-              <w:rPr>
-                <w:rFonts w:ascii="Arial" w:eastAsia="Times New Roman" w:hAnsi="Arial" w:cs="Arial"/>
-                <w:b/>
-                <w:bCs/>
-                <w:color w:val="000000"/>
-              </w:rPr>
-              <w:t xml:space="preserve"> para el desarrollo de software </w:t>
-            </w:r>
-            <w:proofErr w:type="spellStart"/>
-            <w:r>
-              <w:rPr>
-                <w:rFonts w:ascii="Arial" w:eastAsia="Times New Roman" w:hAnsi="Arial" w:cs="Arial"/>
-                <w:b/>
-                <w:bCs/>
-                <w:color w:val="000000"/>
-              </w:rPr>
-              <w:t>agil</w:t>
-            </w:r>
-            <w:proofErr w:type="spellEnd"/>
-            <w:r>
-              <w:rPr>
-                <w:rFonts w:ascii="Arial" w:eastAsia="Times New Roman" w:hAnsi="Arial" w:cs="Arial"/>
-                <w:b/>
-                <w:bCs/>
-                <w:color w:val="000000"/>
-              </w:rPr>
-              <w:t>.</w:t>
-            </w:r>
-          </w:p>
-        </w:tc>
-      </w:tr>
-      <w:tr>
-        <w:trPr>
-          <w:trHeight w:val="129"/>
-        </w:trPr>
-        <w:tc>
-          <w:tcPr>
-            <w:tcW w:w="689" w:type="dxa"/>
             <w:tcBorders>
               <w:top w:val="single" w:sz="8" w:space="0" w:color="auto"/>
               <w:left w:val="single" w:sz="8" w:space="0" w:color="auto"/>
@@ -10709,41 +10319,6 @@
               <w:right w:val="single" w:sz="8" w:space="0" w:color="auto"/>
             </w:tcBorders>
             <w:shd w:val="clear" w:color="auto" w:fill="auto"/>
-            <w:hideMark/>
-          </w:tcPr>
-          <w:p>
-            <w:pPr>
-              <w:spacing w:after="0" w:line="240" w:lineRule="auto"/>
-              <w:jc w:val="center"/>
-              <w:rPr>
-                <w:rFonts w:ascii="Arial" w:eastAsia="Times New Roman" w:hAnsi="Arial" w:cs="Arial"/>
-                <w:b/>
-                <w:bCs/>
-                <w:color w:val="000000"/>
-              </w:rPr>
-            </w:pPr>
-            <w:r>
-              <w:rPr>
-                <w:rFonts w:ascii="Arial" w:eastAsia="Times New Roman" w:hAnsi="Arial" w:cs="Arial"/>
-                <w:b/>
-                <w:bCs/>
-                <w:color w:val="000000"/>
-              </w:rPr>
-              <w:t>48</w:t>
-            </w:r>
-          </w:p>
-        </w:tc>
-        <w:tc>
-          <w:tcPr>
-            <w:tcW w:w="5926" w:type="dxa"/>
-            <w:tcBorders>
-              <w:top w:val="single" w:sz="8" w:space="0" w:color="auto"/>
-              <w:left w:val="single" w:sz="8" w:space="0" w:color="auto"/>
-              <w:bottom w:val="single" w:sz="8" w:space="0" w:color="auto"/>
-              <w:right w:val="single" w:sz="8" w:space="0" w:color="auto"/>
-            </w:tcBorders>
-            <w:shd w:val="clear" w:color="auto" w:fill="auto"/>
-            <w:noWrap/>
             <w:vAlign w:val="bottom"/>
             <w:hideMark/>
           </w:tcPr>
@@ -10768,7 +10343,7 @@
                 <w:rFonts w:ascii="Arial" w:eastAsia="Times New Roman" w:hAnsi="Arial" w:cs="Arial"/>
                 <w:color w:val="000000"/>
               </w:rPr>
-              <w:t>simbologia</w:t>
+              <w:t>simbolos</w:t>
             </w:r>
             <w:proofErr w:type="spellEnd"/>
             <w:r>
@@ -10776,101 +10351,7 @@
                 <w:rFonts w:ascii="Arial" w:eastAsia="Times New Roman" w:hAnsi="Arial" w:cs="Arial"/>
                 <w:color w:val="000000"/>
               </w:rPr>
-              <w:t xml:space="preserve"> de lengua de señas</w:t>
-            </w:r>
-          </w:p>
-        </w:tc>
-        <w:tc>
-          <w:tcPr>
-            <w:tcW w:w="1338" w:type="dxa"/>
-            <w:tcBorders>
-              <w:top w:val="single" w:sz="8" w:space="0" w:color="auto"/>
-              <w:left w:val="single" w:sz="8" w:space="0" w:color="auto"/>
-              <w:bottom w:val="single" w:sz="8" w:space="0" w:color="auto"/>
-              <w:right w:val="single" w:sz="8" w:space="0" w:color="auto"/>
-            </w:tcBorders>
-            <w:shd w:val="clear" w:color="auto" w:fill="auto"/>
-            <w:noWrap/>
-            <w:vAlign w:val="bottom"/>
-            <w:hideMark/>
-          </w:tcPr>
-          <w:p>
-            <w:pPr>
-              <w:spacing w:after="0" w:line="240" w:lineRule="auto"/>
-              <w:jc w:val="center"/>
-              <w:rPr>
-                <w:rFonts w:ascii="Arial" w:eastAsia="Times New Roman" w:hAnsi="Arial" w:cs="Arial"/>
-                <w:color w:val="000000"/>
-              </w:rPr>
-            </w:pPr>
-            <w:r>
-              <w:rPr>
-                <w:rFonts w:ascii="Arial" w:eastAsia="Times New Roman" w:hAnsi="Arial" w:cs="Arial"/>
-                <w:color w:val="000000"/>
-              </w:rPr>
-              <w:t>13</w:t>
-            </w:r>
-          </w:p>
-        </w:tc>
-        <w:tc>
-          <w:tcPr>
-            <w:tcW w:w="6168" w:type="dxa"/>
-            <w:tcBorders>
-              <w:top w:val="single" w:sz="8" w:space="0" w:color="auto"/>
-              <w:left w:val="single" w:sz="8" w:space="0" w:color="auto"/>
-              <w:bottom w:val="single" w:sz="8" w:space="0" w:color="auto"/>
-              <w:right w:val="single" w:sz="8" w:space="0" w:color="auto"/>
-            </w:tcBorders>
-            <w:shd w:val="clear" w:color="auto" w:fill="auto"/>
-            <w:vAlign w:val="bottom"/>
-            <w:hideMark/>
-          </w:tcPr>
-          <w:p>
-            <w:pPr>
-              <w:spacing w:after="0" w:line="240" w:lineRule="auto"/>
-              <w:rPr>
-                <w:rFonts w:ascii="Arial" w:eastAsia="Times New Roman" w:hAnsi="Arial" w:cs="Arial"/>
-                <w:color w:val="000000"/>
-              </w:rPr>
-            </w:pPr>
-            <w:r>
-              <w:rPr>
-                <w:rFonts w:ascii="Arial" w:eastAsia="Times New Roman" w:hAnsi="Arial" w:cs="Arial"/>
-                <w:color w:val="000000"/>
-              </w:rPr>
-              <w:t xml:space="preserve">Agregar </w:t>
-            </w:r>
-            <w:proofErr w:type="spellStart"/>
-            <w:r>
-              <w:rPr>
-                <w:rFonts w:ascii="Arial" w:eastAsia="Times New Roman" w:hAnsi="Arial" w:cs="Arial"/>
-                <w:color w:val="000000"/>
-              </w:rPr>
-              <w:t>simbolos</w:t>
-            </w:r>
-            <w:proofErr w:type="spellEnd"/>
-            <w:r>
-              <w:rPr>
-                <w:rFonts w:ascii="Arial" w:eastAsia="Times New Roman" w:hAnsi="Arial" w:cs="Arial"/>
-                <w:color w:val="000000"/>
-              </w:rPr>
-              <w:t xml:space="preserve"> </w:t>
-            </w:r>
-            <w:proofErr w:type="gramStart"/>
-            <w:r>
-              <w:rPr>
-                <w:rFonts w:ascii="Arial" w:eastAsia="Times New Roman" w:hAnsi="Arial" w:cs="Arial"/>
-                <w:color w:val="000000"/>
-              </w:rPr>
-              <w:t>y</w:t>
-            </w:r>
-            <w:proofErr w:type="gramEnd"/>
-            <w:r>
-              <w:rPr>
-                <w:rFonts w:ascii="Arial" w:eastAsia="Times New Roman" w:hAnsi="Arial" w:cs="Arial"/>
-                <w:color w:val="000000"/>
-              </w:rPr>
-              <w:t xml:space="preserve"> imágenes a la aplicación de lengua de señas.</w:t>
+              <w:t xml:space="preserve"> y imágenes a la aplicación de lengua de señas.</w:t>
             </w:r>
           </w:p>
         </w:tc>

--- a/Documentacion/CAPITULO 4- METODOLOGIA DE DESARROLLO.docx
+++ b/Documentacion/CAPITULO 4- METODOLOGIA DE DESARROLLO.docx
@@ -5171,15 +5171,13 @@
               <w:jc w:val="center"/>
               <w:rPr>
                 <w:rFonts w:ascii="Arial" w:eastAsia="Times New Roman" w:hAnsi="Arial" w:cs="Arial"/>
-                <w:b/>
-                <w:bCs/>
-                <w:color w:val="000000"/>
-              </w:rPr>
-            </w:pPr>
-            <w:r>
-              <w:rPr>
-                <w:rFonts w:ascii="Arial" w:eastAsia="Times New Roman" w:hAnsi="Arial" w:cs="Arial"/>
-                <w:b/>
+                <w:bCs/>
+                <w:color w:val="000000"/>
+              </w:rPr>
+            </w:pPr>
+            <w:r>
+              <w:rPr>
+                <w:rFonts w:ascii="Arial" w:eastAsia="Times New Roman" w:hAnsi="Arial" w:cs="Arial"/>
                 <w:bCs/>
                 <w:color w:val="000000"/>
               </w:rPr>
@@ -5204,19 +5202,33 @@
               <w:spacing w:after="0" w:line="240" w:lineRule="auto"/>
               <w:rPr>
                 <w:rFonts w:ascii="Arial" w:eastAsia="Times New Roman" w:hAnsi="Arial" w:cs="Arial"/>
-                <w:b/>
-                <w:bCs/>
-                <w:color w:val="000000"/>
-              </w:rPr>
-            </w:pPr>
-            <w:r>
-              <w:rPr>
-                <w:rFonts w:ascii="Arial" w:eastAsia="Times New Roman" w:hAnsi="Arial" w:cs="Arial"/>
-                <w:b/>
-                <w:bCs/>
-                <w:color w:val="000000"/>
-              </w:rPr>
-              <w:t>Diseño de la interfaz del sistema en papel.</w:t>
+                <w:bCs/>
+                <w:color w:val="000000"/>
+              </w:rPr>
+            </w:pPr>
+            <w:r>
+              <w:rPr>
+                <w:rFonts w:ascii="Arial" w:eastAsia="Times New Roman" w:hAnsi="Arial" w:cs="Arial"/>
+                <w:bCs/>
+                <w:color w:val="000000"/>
+              </w:rPr>
+              <w:t xml:space="preserve">Diseño de </w:t>
+            </w:r>
+            <w:r>
+              <w:rPr>
+                <w:rFonts w:ascii="Arial" w:eastAsia="Times New Roman" w:hAnsi="Arial" w:cs="Arial"/>
+                <w:bCs/>
+                <w:color w:val="000000"/>
+              </w:rPr>
+              <w:t>la interfaz del sistema mediante un croquis en papel</w:t>
+            </w:r>
+            <w:r>
+              <w:rPr>
+                <w:rFonts w:ascii="Arial" w:eastAsia="Times New Roman" w:hAnsi="Arial" w:cs="Arial"/>
+                <w:bCs/>
+                <w:color w:val="000000"/>
+              </w:rPr>
+              <w:t>.</w:t>
             </w:r>
           </w:p>
         </w:tc>
@@ -5238,15 +5250,13 @@
               <w:jc w:val="center"/>
               <w:rPr>
                 <w:rFonts w:ascii="Arial" w:eastAsia="Times New Roman" w:hAnsi="Arial" w:cs="Arial"/>
-                <w:b/>
-                <w:bCs/>
-                <w:color w:val="000000"/>
-              </w:rPr>
-            </w:pPr>
-            <w:r>
-              <w:rPr>
-                <w:rFonts w:ascii="Arial" w:eastAsia="Times New Roman" w:hAnsi="Arial" w:cs="Arial"/>
-                <w:b/>
+                <w:bCs/>
+                <w:color w:val="000000"/>
+              </w:rPr>
+            </w:pPr>
+            <w:r>
+              <w:rPr>
+                <w:rFonts w:ascii="Arial" w:eastAsia="Times New Roman" w:hAnsi="Arial" w:cs="Arial"/>
                 <w:bCs/>
                 <w:color w:val="000000"/>
               </w:rPr>
@@ -5271,20 +5281,231 @@
               <w:spacing w:after="0" w:line="240" w:lineRule="auto"/>
               <w:rPr>
                 <w:rFonts w:ascii="Arial" w:eastAsia="Times New Roman" w:hAnsi="Arial" w:cs="Arial"/>
-                <w:b/>
-                <w:bCs/>
-                <w:color w:val="000000"/>
-              </w:rPr>
-            </w:pPr>
-            <w:r>
-              <w:rPr>
-                <w:rFonts w:ascii="Arial" w:eastAsia="Times New Roman" w:hAnsi="Arial" w:cs="Arial"/>
-                <w:b/>
-                <w:bCs/>
-                <w:color w:val="000000"/>
-              </w:rPr>
-              <w:t>Diseñar todas las pantallas del sistema.</w:t>
-            </w:r>
+                <w:bCs/>
+                <w:color w:val="000000"/>
+              </w:rPr>
+            </w:pPr>
+            <w:r>
+              <w:rPr>
+                <w:rFonts w:ascii="Arial" w:eastAsia="Times New Roman" w:hAnsi="Arial" w:cs="Arial"/>
+                <w:bCs/>
+                <w:color w:val="000000"/>
+              </w:rPr>
+              <w:t>Diseñar todas las pantallas del sistema</w:t>
+            </w:r>
+            <w:r>
+              <w:rPr>
+                <w:rFonts w:ascii="Arial" w:eastAsia="Times New Roman" w:hAnsi="Arial" w:cs="Arial"/>
+                <w:bCs/>
+                <w:color w:val="000000"/>
+              </w:rPr>
+              <w:t xml:space="preserve"> para el modulo cliente (Sistema móvil) y para el modulo de administración del sistema (Servidor del sistema).</w:t>
+            </w:r>
+          </w:p>
+        </w:tc>
+      </w:tr>
+      <w:tr>
+        <w:trPr>
+          <w:trHeight w:val="252"/>
+        </w:trPr>
+        <w:tc>
+          <w:tcPr>
+            <w:tcW w:w="689" w:type="dxa"/>
+            <w:tcBorders>
+              <w:top w:val="nil"/>
+              <w:left w:val="single" w:sz="8" w:space="0" w:color="auto"/>
+              <w:bottom w:val="single" w:sz="8" w:space="0" w:color="auto"/>
+              <w:right w:val="single" w:sz="8" w:space="0" w:color="auto"/>
+            </w:tcBorders>
+            <w:shd w:val="clear" w:color="auto" w:fill="auto"/>
+            <w:hideMark/>
+          </w:tcPr>
+          <w:p>
+            <w:pPr>
+              <w:spacing w:after="0" w:line="240" w:lineRule="auto"/>
+              <w:jc w:val="center"/>
+              <w:rPr>
+                <w:rFonts w:ascii="Arial" w:eastAsia="Times New Roman" w:hAnsi="Arial" w:cs="Arial"/>
+                <w:bCs/>
+                <w:color w:val="000000"/>
+              </w:rPr>
+            </w:pPr>
+            <w:r>
+              <w:rPr>
+                <w:rFonts w:ascii="Arial" w:eastAsia="Times New Roman" w:hAnsi="Arial" w:cs="Arial"/>
+                <w:bCs/>
+                <w:color w:val="000000"/>
+              </w:rPr>
+              <w:t>17</w:t>
+            </w:r>
+          </w:p>
+        </w:tc>
+        <w:tc>
+          <w:tcPr>
+            <w:tcW w:w="5926" w:type="dxa"/>
+            <w:tcBorders>
+              <w:top w:val="nil"/>
+              <w:left w:val="nil"/>
+              <w:bottom w:val="single" w:sz="8" w:space="0" w:color="auto"/>
+              <w:right w:val="single" w:sz="8" w:space="0" w:color="auto"/>
+            </w:tcBorders>
+            <w:shd w:val="clear" w:color="auto" w:fill="auto"/>
+            <w:hideMark/>
+          </w:tcPr>
+          <w:p>
+            <w:pPr>
+              <w:spacing w:after="0" w:line="240" w:lineRule="auto"/>
+              <w:rPr>
+                <w:rFonts w:ascii="Arial" w:eastAsia="Times New Roman" w:hAnsi="Arial" w:cs="Arial"/>
+                <w:bCs/>
+                <w:color w:val="000000"/>
+              </w:rPr>
+            </w:pPr>
+            <w:r>
+              <w:rPr>
+                <w:rFonts w:ascii="Arial" w:eastAsia="Times New Roman" w:hAnsi="Arial" w:cs="Arial"/>
+                <w:bCs/>
+                <w:color w:val="000000"/>
+              </w:rPr>
+              <w:t>Elección de</w:t>
+            </w:r>
+            <w:r>
+              <w:rPr>
+                <w:rFonts w:ascii="Arial" w:eastAsia="Times New Roman" w:hAnsi="Arial" w:cs="Arial"/>
+                <w:bCs/>
+                <w:color w:val="000000"/>
+              </w:rPr>
+              <w:t xml:space="preserve"> la</w:t>
+            </w:r>
+            <w:r>
+              <w:rPr>
+                <w:rFonts w:ascii="Arial" w:eastAsia="Times New Roman" w:hAnsi="Arial" w:cs="Arial"/>
+                <w:bCs/>
+                <w:color w:val="000000"/>
+              </w:rPr>
+              <w:t xml:space="preserve"> </w:t>
+            </w:r>
+            <w:r>
+              <w:rPr>
+                <w:rFonts w:ascii="Arial" w:eastAsia="Times New Roman" w:hAnsi="Arial" w:cs="Arial"/>
+                <w:bCs/>
+                <w:color w:val="000000"/>
+              </w:rPr>
+              <w:t>base de datos</w:t>
+            </w:r>
+            <w:r>
+              <w:rPr>
+                <w:rFonts w:ascii="Arial" w:eastAsia="Times New Roman" w:hAnsi="Arial" w:cs="Arial"/>
+                <w:bCs/>
+                <w:color w:val="000000"/>
+              </w:rPr>
+              <w:t xml:space="preserve"> y conexión con teléfonos móviles.</w:t>
+            </w:r>
+          </w:p>
+        </w:tc>
+        <w:tc>
+          <w:tcPr>
+            <w:tcW w:w="1338" w:type="dxa"/>
+            <w:tcBorders>
+              <w:top w:val="nil"/>
+              <w:left w:val="nil"/>
+              <w:bottom w:val="single" w:sz="8" w:space="0" w:color="auto"/>
+              <w:right w:val="single" w:sz="8" w:space="0" w:color="auto"/>
+            </w:tcBorders>
+            <w:shd w:val="clear" w:color="auto" w:fill="auto"/>
+            <w:hideMark/>
+          </w:tcPr>
+          <w:p>
+            <w:pPr>
+              <w:spacing w:after="0" w:line="240" w:lineRule="auto"/>
+              <w:jc w:val="center"/>
+              <w:rPr>
+                <w:rFonts w:ascii="Arial" w:eastAsia="Times New Roman" w:hAnsi="Arial" w:cs="Arial"/>
+                <w:bCs/>
+                <w:color w:val="000000"/>
+              </w:rPr>
+            </w:pPr>
+            <w:r>
+              <w:rPr>
+                <w:rFonts w:ascii="Arial" w:eastAsia="Times New Roman" w:hAnsi="Arial" w:cs="Arial"/>
+                <w:bCs/>
+                <w:color w:val="000000"/>
+              </w:rPr>
+              <w:t>10</w:t>
+            </w:r>
+          </w:p>
+        </w:tc>
+        <w:tc>
+          <w:tcPr>
+            <w:tcW w:w="6168" w:type="dxa"/>
+            <w:tcBorders>
+              <w:top w:val="nil"/>
+              <w:left w:val="nil"/>
+              <w:bottom w:val="single" w:sz="8" w:space="0" w:color="auto"/>
+              <w:right w:val="single" w:sz="8" w:space="0" w:color="auto"/>
+            </w:tcBorders>
+            <w:shd w:val="clear" w:color="auto" w:fill="auto"/>
+            <w:hideMark/>
+          </w:tcPr>
+          <w:p>
+            <w:pPr>
+              <w:spacing w:after="0" w:line="240" w:lineRule="auto"/>
+              <w:rPr>
+                <w:rFonts w:ascii="Arial" w:eastAsia="Times New Roman" w:hAnsi="Arial" w:cs="Arial"/>
+                <w:bCs/>
+                <w:color w:val="000000"/>
+              </w:rPr>
+            </w:pPr>
+            <w:r>
+              <w:rPr>
+                <w:rFonts w:ascii="Arial" w:eastAsia="Times New Roman" w:hAnsi="Arial" w:cs="Arial"/>
+                <w:bCs/>
+                <w:color w:val="000000"/>
+              </w:rPr>
+              <w:t>Se debe investigar la compatibilidad de las base de datos pa</w:t>
+            </w:r>
+            <w:r>
+              <w:rPr>
+                <w:rFonts w:ascii="Arial" w:eastAsia="Times New Roman" w:hAnsi="Arial" w:cs="Arial"/>
+                <w:bCs/>
+                <w:color w:val="000000"/>
+              </w:rPr>
+              <w:t xml:space="preserve">ra el </w:t>
+            </w:r>
+            <w:r>
+              <w:rPr>
+                <w:rFonts w:ascii="Arial" w:eastAsia="Times New Roman" w:hAnsi="Arial" w:cs="Arial"/>
+                <w:bCs/>
+                <w:color w:val="000000"/>
+              </w:rPr>
+              <w:t>prototipo. Se</w:t>
+            </w:r>
+            <w:r>
+              <w:rPr>
+                <w:rFonts w:ascii="Arial" w:eastAsia="Times New Roman" w:hAnsi="Arial" w:cs="Arial"/>
+                <w:bCs/>
+                <w:color w:val="000000"/>
+              </w:rPr>
+              <w:t xml:space="preserve"> debe realizar la conexión entre la base de datos y herramienta Unity 3D como primer paso. Como segundo paso realizar la conexión del teléfono móvil </w:t>
+            </w:r>
+            <w:r>
+              <w:rPr>
+                <w:rFonts w:ascii="Arial" w:eastAsia="Times New Roman" w:hAnsi="Arial" w:cs="Arial"/>
+                <w:bCs/>
+                <w:color w:val="000000"/>
+              </w:rPr>
+              <w:t>con la base de datos local.</w:t>
+            </w:r>
+          </w:p>
+          <w:p>
+            <w:pPr>
+              <w:spacing w:after="0" w:line="240" w:lineRule="auto"/>
+              <w:rPr>
+                <w:rFonts w:ascii="Arial" w:eastAsia="Times New Roman" w:hAnsi="Arial" w:cs="Arial"/>
+                <w:bCs/>
+                <w:color w:val="000000"/>
+              </w:rPr>
+            </w:pPr>
           </w:p>
         </w:tc>
       </w:tr>
@@ -5310,11 +5531,16 @@
               <w:jc w:val="center"/>
               <w:rPr>
                 <w:rFonts w:ascii="Arial" w:eastAsia="Times New Roman" w:hAnsi="Arial" w:cs="Arial"/>
-                <w:b/>
-                <w:bCs/>
-                <w:color w:val="000000"/>
-              </w:rPr>
-            </w:pPr>
+                <w:bCs/>
+              </w:rPr>
+            </w:pPr>
+            <w:r>
+              <w:rPr>
+                <w:rFonts w:ascii="Arial" w:eastAsia="Times New Roman" w:hAnsi="Arial" w:cs="Arial"/>
+                <w:bCs/>
+              </w:rPr>
+              <w:t>18</w:t>
+            </w:r>
           </w:p>
         </w:tc>
         <w:tc>
@@ -5334,11 +5560,23 @@
               <w:spacing w:after="0" w:line="240" w:lineRule="auto"/>
               <w:rPr>
                 <w:rFonts w:ascii="Arial" w:eastAsia="Times New Roman" w:hAnsi="Arial" w:cs="Arial"/>
-                <w:b/>
-                <w:bCs/>
-                <w:color w:val="000000"/>
-              </w:rPr>
-            </w:pPr>
+                <w:bCs/>
+              </w:rPr>
+            </w:pPr>
+            <w:r>
+              <w:rPr>
+                <w:rFonts w:ascii="Arial" w:eastAsia="Times New Roman" w:hAnsi="Arial" w:cs="Arial"/>
+                <w:bCs/>
+              </w:rPr>
+              <w:t>Creación de b</w:t>
+            </w:r>
+            <w:r>
+              <w:rPr>
+                <w:rFonts w:ascii="Arial" w:eastAsia="Times New Roman" w:hAnsi="Arial" w:cs="Arial"/>
+                <w:bCs/>
+              </w:rPr>
+              <w:t>ase de datos para el sistema</w:t>
+            </w:r>
           </w:p>
         </w:tc>
         <w:tc>
@@ -5359,11 +5597,16 @@
               <w:jc w:val="center"/>
               <w:rPr>
                 <w:rFonts w:ascii="Arial" w:eastAsia="Times New Roman" w:hAnsi="Arial" w:cs="Arial"/>
-                <w:b/>
-                <w:bCs/>
-                <w:color w:val="000000"/>
-              </w:rPr>
-            </w:pPr>
+                <w:bCs/>
+              </w:rPr>
+            </w:pPr>
+            <w:r>
+              <w:rPr>
+                <w:rFonts w:ascii="Arial" w:eastAsia="Times New Roman" w:hAnsi="Arial" w:cs="Arial"/>
+                <w:bCs/>
+              </w:rPr>
+              <w:t>3</w:t>
+            </w:r>
           </w:p>
         </w:tc>
         <w:tc>
@@ -5383,11 +5626,178 @@
               <w:spacing w:after="0" w:line="240" w:lineRule="auto"/>
               <w:rPr>
                 <w:rFonts w:ascii="Arial" w:eastAsia="Times New Roman" w:hAnsi="Arial" w:cs="Arial"/>
-                <w:b/>
-                <w:bCs/>
-                <w:color w:val="000000"/>
-              </w:rPr>
-            </w:pPr>
+                <w:bCs/>
+              </w:rPr>
+            </w:pPr>
+            <w:r>
+              <w:rPr>
+                <w:rFonts w:ascii="Arial" w:eastAsia="Times New Roman" w:hAnsi="Arial" w:cs="Arial"/>
+                <w:bCs/>
+              </w:rPr>
+              <w:t>Se debe crear la base de datos con todos los privilegios correspondientes en función del diagrama de base de datos</w:t>
+            </w:r>
+            <w:r>
+              <w:rPr>
+                <w:rFonts w:ascii="Arial" w:eastAsia="Times New Roman" w:hAnsi="Arial" w:cs="Arial"/>
+                <w:bCs/>
+              </w:rPr>
+              <w:t>.</w:t>
+            </w:r>
+          </w:p>
+        </w:tc>
+      </w:tr>
+      <w:tr>
+        <w:trPr>
+          <w:trHeight w:val="129"/>
+        </w:trPr>
+        <w:tc>
+          <w:tcPr>
+            <w:tcW w:w="689" w:type="dxa"/>
+            <w:tcBorders>
+              <w:top w:val="nil"/>
+              <w:left w:val="single" w:sz="8" w:space="0" w:color="auto"/>
+              <w:bottom w:val="single" w:sz="8" w:space="0" w:color="auto"/>
+              <w:right w:val="single" w:sz="8" w:space="0" w:color="auto"/>
+            </w:tcBorders>
+            <w:shd w:val="clear" w:color="auto" w:fill="auto"/>
+            <w:hideMark/>
+          </w:tcPr>
+          <w:p>
+            <w:pPr>
+              <w:spacing w:after="0" w:line="240" w:lineRule="auto"/>
+              <w:jc w:val="center"/>
+              <w:rPr>
+                <w:rFonts w:ascii="Arial" w:eastAsia="Times New Roman" w:hAnsi="Arial" w:cs="Arial"/>
+                <w:bCs/>
+                <w:color w:val="000000"/>
+              </w:rPr>
+            </w:pPr>
+            <w:r>
+              <w:rPr>
+                <w:rFonts w:ascii="Arial" w:eastAsia="Times New Roman" w:hAnsi="Arial" w:cs="Arial"/>
+                <w:bCs/>
+                <w:color w:val="000000"/>
+              </w:rPr>
+              <w:t>19</w:t>
+            </w:r>
+          </w:p>
+        </w:tc>
+        <w:tc>
+          <w:tcPr>
+            <w:tcW w:w="5926" w:type="dxa"/>
+            <w:tcBorders>
+              <w:top w:val="nil"/>
+              <w:left w:val="nil"/>
+              <w:bottom w:val="single" w:sz="8" w:space="0" w:color="auto"/>
+              <w:right w:val="single" w:sz="8" w:space="0" w:color="auto"/>
+            </w:tcBorders>
+            <w:shd w:val="clear" w:color="auto" w:fill="auto"/>
+            <w:hideMark/>
+          </w:tcPr>
+          <w:p>
+            <w:pPr>
+              <w:spacing w:after="0" w:line="240" w:lineRule="auto"/>
+              <w:rPr>
+                <w:rFonts w:ascii="Arial" w:eastAsia="Times New Roman" w:hAnsi="Arial" w:cs="Arial"/>
+                <w:bCs/>
+                <w:color w:val="000000"/>
+              </w:rPr>
+            </w:pPr>
+            <w:r>
+              <w:rPr>
+                <w:rFonts w:ascii="Arial" w:eastAsia="Times New Roman" w:hAnsi="Arial" w:cs="Arial"/>
+                <w:bCs/>
+                <w:color w:val="000000"/>
+              </w:rPr>
+              <w:t>Investigación</w:t>
+            </w:r>
+            <w:r>
+              <w:rPr>
+                <w:rFonts w:ascii="Arial" w:eastAsia="Times New Roman" w:hAnsi="Arial" w:cs="Arial"/>
+                <w:bCs/>
+                <w:color w:val="000000"/>
+              </w:rPr>
+              <w:t xml:space="preserve"> </w:t>
+            </w:r>
+            <w:r>
+              <w:rPr>
+                <w:rFonts w:ascii="Arial" w:eastAsia="Times New Roman" w:hAnsi="Arial" w:cs="Arial"/>
+                <w:bCs/>
+                <w:color w:val="000000"/>
+              </w:rPr>
+              <w:t>sobre servidores.</w:t>
+            </w:r>
+          </w:p>
+        </w:tc>
+        <w:tc>
+          <w:tcPr>
+            <w:tcW w:w="1338" w:type="dxa"/>
+            <w:tcBorders>
+              <w:top w:val="nil"/>
+              <w:left w:val="nil"/>
+              <w:bottom w:val="single" w:sz="8" w:space="0" w:color="auto"/>
+              <w:right w:val="single" w:sz="8" w:space="0" w:color="auto"/>
+            </w:tcBorders>
+            <w:shd w:val="clear" w:color="auto" w:fill="auto"/>
+            <w:hideMark/>
+          </w:tcPr>
+          <w:p>
+            <w:pPr>
+              <w:spacing w:after="0" w:line="240" w:lineRule="auto"/>
+              <w:jc w:val="center"/>
+              <w:rPr>
+                <w:rFonts w:ascii="Arial" w:eastAsia="Times New Roman" w:hAnsi="Arial" w:cs="Arial"/>
+                <w:bCs/>
+                <w:color w:val="000000"/>
+              </w:rPr>
+            </w:pPr>
+            <w:r>
+              <w:rPr>
+                <w:rFonts w:ascii="Arial" w:eastAsia="Times New Roman" w:hAnsi="Arial" w:cs="Arial"/>
+                <w:bCs/>
+                <w:color w:val="000000"/>
+              </w:rPr>
+              <w:t>10</w:t>
+            </w:r>
+          </w:p>
+        </w:tc>
+        <w:tc>
+          <w:tcPr>
+            <w:tcW w:w="6168" w:type="dxa"/>
+            <w:tcBorders>
+              <w:top w:val="nil"/>
+              <w:left w:val="nil"/>
+              <w:bottom w:val="single" w:sz="8" w:space="0" w:color="auto"/>
+              <w:right w:val="single" w:sz="8" w:space="0" w:color="auto"/>
+            </w:tcBorders>
+            <w:shd w:val="clear" w:color="auto" w:fill="auto"/>
+            <w:hideMark/>
+          </w:tcPr>
+          <w:p>
+            <w:pPr>
+              <w:spacing w:after="0" w:line="240" w:lineRule="auto"/>
+              <w:rPr>
+                <w:rFonts w:ascii="Arial" w:eastAsia="Times New Roman" w:hAnsi="Arial" w:cs="Arial"/>
+                <w:bCs/>
+                <w:color w:val="000000"/>
+              </w:rPr>
+            </w:pPr>
+            <w:r>
+              <w:rPr>
+                <w:rFonts w:ascii="Arial" w:eastAsia="Times New Roman" w:hAnsi="Arial" w:cs="Arial"/>
+                <w:bCs/>
+                <w:color w:val="000000"/>
+              </w:rPr>
+              <w:t>Realizar una investigación sobre los distintos tipos de servidores y seleccionar el más adecuado para el prototipo.</w:t>
+            </w:r>
+            <w:r>
+              <w:rPr>
+                <w:rFonts w:ascii="Arial" w:eastAsia="Times New Roman" w:hAnsi="Arial" w:cs="Arial"/>
+                <w:bCs/>
+                <w:color w:val="000000"/>
+              </w:rPr>
+              <w:t xml:space="preserve"> </w:t>
+            </w:r>
           </w:p>
         </w:tc>
       </w:tr>
@@ -5413,19 +5823,17 @@
               <w:jc w:val="center"/>
               <w:rPr>
                 <w:rFonts w:ascii="Arial" w:eastAsia="Times New Roman" w:hAnsi="Arial" w:cs="Arial"/>
-                <w:b/>
-                <w:bCs/>
-                <w:color w:val="000000"/>
-              </w:rPr>
-            </w:pPr>
-            <w:r>
-              <w:rPr>
-                <w:rFonts w:ascii="Arial" w:eastAsia="Times New Roman" w:hAnsi="Arial" w:cs="Arial"/>
-                <w:b/>
-                <w:bCs/>
-                <w:color w:val="000000"/>
-              </w:rPr>
-              <w:t>17</w:t>
+                <w:bCs/>
+                <w:color w:val="000000"/>
+              </w:rPr>
+            </w:pPr>
+            <w:r>
+              <w:rPr>
+                <w:rFonts w:ascii="Arial" w:eastAsia="Times New Roman" w:hAnsi="Arial" w:cs="Arial"/>
+                <w:bCs/>
+                <w:color w:val="000000"/>
+              </w:rPr>
+              <w:t>20</w:t>
             </w:r>
           </w:p>
         </w:tc>
@@ -5446,19 +5854,33 @@
               <w:spacing w:after="0" w:line="240" w:lineRule="auto"/>
               <w:rPr>
                 <w:rFonts w:ascii="Arial" w:eastAsia="Times New Roman" w:hAnsi="Arial" w:cs="Arial"/>
-                <w:b/>
-                <w:bCs/>
-                <w:color w:val="000000"/>
-              </w:rPr>
-            </w:pPr>
-            <w:r>
-              <w:rPr>
-                <w:rFonts w:ascii="Arial" w:eastAsia="Times New Roman" w:hAnsi="Arial" w:cs="Arial"/>
-                <w:b/>
-                <w:bCs/>
-                <w:color w:val="000000"/>
-              </w:rPr>
-              <w:t>Investigar Conexión a base de datos</w:t>
+                <w:bCs/>
+                <w:color w:val="000000"/>
+              </w:rPr>
+            </w:pPr>
+            <w:r>
+              <w:rPr>
+                <w:rFonts w:ascii="Arial" w:eastAsia="Times New Roman" w:hAnsi="Arial" w:cs="Arial"/>
+                <w:bCs/>
+                <w:color w:val="000000"/>
+              </w:rPr>
+              <w:t>Configuración</w:t>
+            </w:r>
+            <w:r>
+              <w:rPr>
+                <w:rFonts w:ascii="Arial" w:eastAsia="Times New Roman" w:hAnsi="Arial" w:cs="Arial"/>
+                <w:bCs/>
+                <w:color w:val="000000"/>
+              </w:rPr>
+              <w:t xml:space="preserve"> del servidor</w:t>
+            </w:r>
+            <w:r>
+              <w:rPr>
+                <w:rFonts w:ascii="Arial" w:eastAsia="Times New Roman" w:hAnsi="Arial" w:cs="Arial"/>
+                <w:bCs/>
+                <w:color w:val="000000"/>
+              </w:rPr>
+              <w:t xml:space="preserve"> local.</w:t>
             </w:r>
           </w:p>
         </w:tc>
@@ -5480,19 +5902,17 @@
               <w:jc w:val="center"/>
               <w:rPr>
                 <w:rFonts w:ascii="Arial" w:eastAsia="Times New Roman" w:hAnsi="Arial" w:cs="Arial"/>
-                <w:b/>
-                <w:bCs/>
-                <w:color w:val="000000"/>
-              </w:rPr>
-            </w:pPr>
-            <w:r>
-              <w:rPr>
-                <w:rFonts w:ascii="Arial" w:eastAsia="Times New Roman" w:hAnsi="Arial" w:cs="Arial"/>
-                <w:b/>
-                <w:bCs/>
-                <w:color w:val="000000"/>
-              </w:rPr>
-              <w:t>10</w:t>
+                <w:bCs/>
+                <w:color w:val="000000"/>
+              </w:rPr>
+            </w:pPr>
+            <w:r>
+              <w:rPr>
+                <w:rFonts w:ascii="Arial" w:eastAsia="Times New Roman" w:hAnsi="Arial" w:cs="Arial"/>
+                <w:bCs/>
+                <w:color w:val="000000"/>
+              </w:rPr>
+              <w:t>13</w:t>
             </w:r>
           </w:p>
         </w:tc>
@@ -5513,39 +5933,275 @@
               <w:spacing w:after="0" w:line="240" w:lineRule="auto"/>
               <w:rPr>
                 <w:rFonts w:ascii="Arial" w:eastAsia="Times New Roman" w:hAnsi="Arial" w:cs="Arial"/>
-                <w:b/>
-                <w:bCs/>
-                <w:color w:val="000000"/>
-              </w:rPr>
-            </w:pPr>
-            <w:r>
-              <w:rPr>
-                <w:rFonts w:ascii="Arial" w:eastAsia="Times New Roman" w:hAnsi="Arial" w:cs="Arial"/>
-                <w:b/>
-                <w:bCs/>
-                <w:color w:val="000000"/>
-              </w:rPr>
-              <w:t xml:space="preserve">Investigar conexión del dispositivo </w:t>
-            </w:r>
-            <w:proofErr w:type="spellStart"/>
-            <w:r>
-              <w:rPr>
-                <w:rFonts w:ascii="Arial" w:eastAsia="Times New Roman" w:hAnsi="Arial" w:cs="Arial"/>
-                <w:b/>
-                <w:bCs/>
-                <w:color w:val="000000"/>
-              </w:rPr>
-              <w:t>android</w:t>
-            </w:r>
-            <w:proofErr w:type="spellEnd"/>
-            <w:r>
-              <w:rPr>
-                <w:rFonts w:ascii="Arial" w:eastAsia="Times New Roman" w:hAnsi="Arial" w:cs="Arial"/>
-                <w:b/>
-                <w:bCs/>
-                <w:color w:val="000000"/>
-              </w:rPr>
-              <w:t xml:space="preserve"> con una base de datos local y realizar la conexión.</w:t>
+                <w:bCs/>
+                <w:color w:val="000000"/>
+              </w:rPr>
+            </w:pPr>
+            <w:r>
+              <w:rPr>
+                <w:rFonts w:ascii="Arial" w:eastAsia="Times New Roman" w:hAnsi="Arial" w:cs="Arial"/>
+                <w:bCs/>
+                <w:color w:val="000000"/>
+              </w:rPr>
+              <w:t xml:space="preserve">Se debe configurar el servidor y dejarlo listo para </w:t>
+            </w:r>
+            <w:r>
+              <w:rPr>
+                <w:rFonts w:ascii="Arial" w:eastAsia="Times New Roman" w:hAnsi="Arial" w:cs="Arial"/>
+                <w:bCs/>
+                <w:color w:val="000000"/>
+              </w:rPr>
+              <w:t xml:space="preserve">recibir </w:t>
+            </w:r>
+            <w:r>
+              <w:rPr>
+                <w:rFonts w:ascii="Arial" w:eastAsia="Times New Roman" w:hAnsi="Arial" w:cs="Arial"/>
+                <w:bCs/>
+                <w:color w:val="000000"/>
+              </w:rPr>
+              <w:t>petici</w:t>
+            </w:r>
+            <w:r>
+              <w:rPr>
+                <w:rFonts w:ascii="Arial" w:eastAsia="Times New Roman" w:hAnsi="Arial" w:cs="Arial"/>
+                <w:bCs/>
+                <w:color w:val="000000"/>
+              </w:rPr>
+              <w:t xml:space="preserve">ones </w:t>
+            </w:r>
+            <w:r>
+              <w:rPr>
+                <w:rFonts w:ascii="Arial" w:eastAsia="Times New Roman" w:hAnsi="Arial" w:cs="Arial"/>
+                <w:bCs/>
+                <w:color w:val="000000"/>
+              </w:rPr>
+              <w:t>mediante un cliente</w:t>
+            </w:r>
+            <w:r>
+              <w:rPr>
+                <w:rFonts w:ascii="Arial" w:eastAsia="Times New Roman" w:hAnsi="Arial" w:cs="Arial"/>
+                <w:bCs/>
+                <w:color w:val="000000"/>
+              </w:rPr>
+              <w:t>.</w:t>
+            </w:r>
+            <w:r>
+              <w:rPr>
+                <w:rFonts w:ascii="Arial" w:eastAsia="Times New Roman" w:hAnsi="Arial" w:cs="Arial"/>
+                <w:bCs/>
+                <w:color w:val="000000"/>
+              </w:rPr>
+              <w:t xml:space="preserve"> El cliente debe ser un teléfono móvil que envía peticiones para almacenar y recibir datos</w:t>
+            </w:r>
+            <w:r>
+              <w:rPr>
+                <w:rFonts w:ascii="Arial" w:eastAsia="Times New Roman" w:hAnsi="Arial" w:cs="Arial"/>
+                <w:bCs/>
+                <w:color w:val="000000"/>
+              </w:rPr>
+              <w:t>. Estos datos deben estar alojados en una base de datos en el servidor.</w:t>
+            </w:r>
+          </w:p>
+        </w:tc>
+      </w:tr>
+      <w:tr>
+        <w:trPr>
+          <w:trHeight w:val="252"/>
+        </w:trPr>
+        <w:tc>
+          <w:tcPr>
+            <w:tcW w:w="689" w:type="dxa"/>
+            <w:tcBorders>
+              <w:top w:val="nil"/>
+              <w:left w:val="single" w:sz="8" w:space="0" w:color="auto"/>
+              <w:bottom w:val="single" w:sz="8" w:space="0" w:color="auto"/>
+              <w:right w:val="single" w:sz="8" w:space="0" w:color="auto"/>
+            </w:tcBorders>
+            <w:shd w:val="clear" w:color="auto" w:fill="auto"/>
+            <w:hideMark/>
+          </w:tcPr>
+          <w:p>
+            <w:pPr>
+              <w:spacing w:after="0" w:line="240" w:lineRule="auto"/>
+              <w:jc w:val="center"/>
+              <w:rPr>
+                <w:rFonts w:ascii="Arial" w:eastAsia="Times New Roman" w:hAnsi="Arial" w:cs="Arial"/>
+                <w:b/>
+                <w:bCs/>
+                <w:color w:val="000000"/>
+              </w:rPr>
+            </w:pPr>
+            <w:r>
+              <w:rPr>
+                <w:rFonts w:ascii="Arial" w:eastAsia="Times New Roman" w:hAnsi="Arial" w:cs="Arial"/>
+                <w:b/>
+                <w:bCs/>
+                <w:color w:val="000000"/>
+              </w:rPr>
+              <w:t>21</w:t>
+            </w:r>
+          </w:p>
+        </w:tc>
+        <w:tc>
+          <w:tcPr>
+            <w:tcW w:w="5926" w:type="dxa"/>
+            <w:tcBorders>
+              <w:top w:val="single" w:sz="4" w:space="0" w:color="auto"/>
+              <w:left w:val="single" w:sz="4" w:space="0" w:color="auto"/>
+              <w:bottom w:val="single" w:sz="4" w:space="0" w:color="auto"/>
+              <w:right w:val="single" w:sz="4" w:space="0" w:color="auto"/>
+            </w:tcBorders>
+            <w:shd w:val="clear" w:color="auto" w:fill="auto"/>
+            <w:noWrap/>
+            <w:vAlign w:val="bottom"/>
+            <w:hideMark/>
+          </w:tcPr>
+          <w:p>
+            <w:pPr>
+              <w:spacing w:after="0" w:line="240" w:lineRule="auto"/>
+              <w:rPr>
+                <w:rFonts w:ascii="Arial" w:eastAsia="Times New Roman" w:hAnsi="Arial" w:cs="Arial"/>
+                <w:color w:val="000000"/>
+              </w:rPr>
+            </w:pPr>
+            <w:r>
+              <w:rPr>
+                <w:rFonts w:ascii="Arial" w:eastAsia="Times New Roman" w:hAnsi="Arial" w:cs="Arial"/>
+                <w:color w:val="000000"/>
+              </w:rPr>
+              <w:t>Alta de Pedido</w:t>
+            </w:r>
+          </w:p>
+        </w:tc>
+        <w:tc>
+          <w:tcPr>
+            <w:tcW w:w="1338" w:type="dxa"/>
+            <w:tcBorders>
+              <w:top w:val="single" w:sz="4" w:space="0" w:color="auto"/>
+              <w:left w:val="nil"/>
+              <w:bottom w:val="single" w:sz="4" w:space="0" w:color="auto"/>
+              <w:right w:val="single" w:sz="4" w:space="0" w:color="auto"/>
+            </w:tcBorders>
+            <w:shd w:val="clear" w:color="auto" w:fill="auto"/>
+            <w:noWrap/>
+            <w:vAlign w:val="bottom"/>
+            <w:hideMark/>
+          </w:tcPr>
+          <w:p>
+            <w:pPr>
+              <w:spacing w:after="0" w:line="240" w:lineRule="auto"/>
+              <w:jc w:val="center"/>
+              <w:rPr>
+                <w:rFonts w:ascii="Arial" w:eastAsia="Times New Roman" w:hAnsi="Arial" w:cs="Arial"/>
+                <w:color w:val="000000"/>
+              </w:rPr>
+            </w:pPr>
+            <w:r>
+              <w:rPr>
+                <w:rFonts w:ascii="Arial" w:eastAsia="Times New Roman" w:hAnsi="Arial" w:cs="Arial"/>
+                <w:color w:val="000000"/>
+              </w:rPr>
+              <w:t>13</w:t>
+            </w:r>
+          </w:p>
+        </w:tc>
+        <w:tc>
+          <w:tcPr>
+            <w:tcW w:w="6168" w:type="dxa"/>
+            <w:tcBorders>
+              <w:top w:val="single" w:sz="4" w:space="0" w:color="auto"/>
+              <w:left w:val="nil"/>
+              <w:bottom w:val="single" w:sz="4" w:space="0" w:color="auto"/>
+              <w:right w:val="single" w:sz="4" w:space="0" w:color="auto"/>
+            </w:tcBorders>
+            <w:shd w:val="clear" w:color="auto" w:fill="auto"/>
+            <w:vAlign w:val="bottom"/>
+            <w:hideMark/>
+          </w:tcPr>
+          <w:p>
+            <w:pPr>
+              <w:spacing w:after="0" w:line="240" w:lineRule="auto"/>
+              <w:rPr>
+                <w:rFonts w:ascii="Arial" w:eastAsia="Times New Roman" w:hAnsi="Arial" w:cs="Arial"/>
+                <w:color w:val="000000"/>
+              </w:rPr>
+            </w:pPr>
+            <w:r>
+              <w:rPr>
+                <w:rFonts w:ascii="Arial" w:eastAsia="Times New Roman" w:hAnsi="Arial" w:cs="Arial"/>
+                <w:color w:val="000000"/>
+              </w:rPr>
+              <w:t xml:space="preserve">El cliente </w:t>
+            </w:r>
+            <w:r>
+              <w:rPr>
+                <w:rFonts w:ascii="Arial" w:eastAsia="Times New Roman" w:hAnsi="Arial" w:cs="Arial"/>
+                <w:color w:val="000000"/>
+              </w:rPr>
+              <w:t>podrá</w:t>
+            </w:r>
+            <w:r>
+              <w:rPr>
+                <w:rFonts w:ascii="Arial" w:eastAsia="Times New Roman" w:hAnsi="Arial" w:cs="Arial"/>
+                <w:color w:val="000000"/>
+              </w:rPr>
+              <w:t xml:space="preserve"> realizar un pedido </w:t>
+            </w:r>
+            <w:r>
+              <w:rPr>
+                <w:rFonts w:ascii="Arial" w:eastAsia="Times New Roman" w:hAnsi="Arial" w:cs="Arial"/>
+                <w:color w:val="000000"/>
+              </w:rPr>
+              <w:t xml:space="preserve">mediante </w:t>
+            </w:r>
+            <w:r>
+              <w:rPr>
+                <w:rFonts w:ascii="Arial" w:eastAsia="Times New Roman" w:hAnsi="Arial" w:cs="Arial"/>
+                <w:color w:val="000000"/>
+              </w:rPr>
+              <w:t>un</w:t>
+            </w:r>
+            <w:r>
+              <w:rPr>
+                <w:rFonts w:ascii="Arial" w:eastAsia="Times New Roman" w:hAnsi="Arial" w:cs="Arial"/>
+                <w:color w:val="000000"/>
+              </w:rPr>
+              <w:t xml:space="preserve"> teléfono celular sin ayuda de un </w:t>
+            </w:r>
+            <w:r>
+              <w:rPr>
+                <w:rFonts w:ascii="Arial" w:eastAsia="Times New Roman" w:hAnsi="Arial" w:cs="Arial"/>
+                <w:color w:val="000000"/>
+              </w:rPr>
+              <w:t xml:space="preserve"> intermediario. El mismo </w:t>
+            </w:r>
+            <w:r>
+              <w:rPr>
+                <w:rFonts w:ascii="Arial" w:eastAsia="Times New Roman" w:hAnsi="Arial" w:cs="Arial"/>
+                <w:color w:val="000000"/>
+              </w:rPr>
+              <w:t>será</w:t>
+            </w:r>
+            <w:r>
+              <w:rPr>
+                <w:rFonts w:ascii="Arial" w:eastAsia="Times New Roman" w:hAnsi="Arial" w:cs="Arial"/>
+                <w:color w:val="000000"/>
+              </w:rPr>
+              <w:t xml:space="preserve"> almacenado en el </w:t>
+            </w:r>
+            <w:r>
+              <w:rPr>
+                <w:rFonts w:ascii="Arial" w:eastAsia="Times New Roman" w:hAnsi="Arial" w:cs="Arial"/>
+                <w:color w:val="000000"/>
+              </w:rPr>
+              <w:t>servidor del sistema</w:t>
+            </w:r>
+            <w:r>
+              <w:rPr>
+                <w:rFonts w:ascii="Arial" w:eastAsia="Times New Roman" w:hAnsi="Arial" w:cs="Arial"/>
+                <w:color w:val="000000"/>
+              </w:rPr>
+              <w:t>.</w:t>
             </w:r>
           </w:p>
         </w:tc>
@@ -5584,7 +6240,7 @@
                 <w:bCs/>
                 <w:color w:val="000000"/>
               </w:rPr>
-              <w:t>18</w:t>
+              <w:t>22</w:t>
             </w:r>
           </w:p>
         </w:tc>
@@ -5593,98 +6249,126 @@
             <w:tcW w:w="5926" w:type="dxa"/>
             <w:tcBorders>
               <w:top w:val="nil"/>
+              <w:left w:val="single" w:sz="4" w:space="0" w:color="auto"/>
+              <w:bottom w:val="single" w:sz="4" w:space="0" w:color="auto"/>
+              <w:right w:val="single" w:sz="4" w:space="0" w:color="auto"/>
+            </w:tcBorders>
+            <w:shd w:val="clear" w:color="auto" w:fill="auto"/>
+            <w:noWrap/>
+            <w:vAlign w:val="bottom"/>
+            <w:hideMark/>
+          </w:tcPr>
+          <w:p>
+            <w:pPr>
+              <w:spacing w:after="0" w:line="240" w:lineRule="auto"/>
+              <w:rPr>
+                <w:rFonts w:ascii="Arial" w:eastAsia="Times New Roman" w:hAnsi="Arial" w:cs="Arial"/>
+                <w:color w:val="000000"/>
+              </w:rPr>
+            </w:pPr>
+            <w:r>
+              <w:rPr>
+                <w:rFonts w:ascii="Arial" w:eastAsia="Times New Roman" w:hAnsi="Arial" w:cs="Arial"/>
+                <w:color w:val="000000"/>
+              </w:rPr>
+              <w:t>imprimir Pedido</w:t>
+            </w:r>
+          </w:p>
+        </w:tc>
+        <w:tc>
+          <w:tcPr>
+            <w:tcW w:w="1338" w:type="dxa"/>
+            <w:tcBorders>
+              <w:top w:val="nil"/>
               <w:left w:val="nil"/>
-              <w:bottom w:val="single" w:sz="8" w:space="0" w:color="auto"/>
-              <w:right w:val="single" w:sz="8" w:space="0" w:color="auto"/>
-            </w:tcBorders>
-            <w:shd w:val="clear" w:color="auto" w:fill="auto"/>
-            <w:hideMark/>
-          </w:tcPr>
-          <w:p>
-            <w:pPr>
-              <w:spacing w:after="0" w:line="240" w:lineRule="auto"/>
-              <w:rPr>
-                <w:rFonts w:ascii="Arial" w:eastAsia="Times New Roman" w:hAnsi="Arial" w:cs="Arial"/>
-                <w:b/>
-                <w:bCs/>
-                <w:color w:val="1F497D"/>
-              </w:rPr>
-            </w:pPr>
-            <w:r>
-              <w:rPr>
-                <w:rFonts w:ascii="Arial" w:eastAsia="Times New Roman" w:hAnsi="Arial" w:cs="Arial"/>
-                <w:b/>
-                <w:bCs/>
-                <w:color w:val="1F497D"/>
-              </w:rPr>
-              <w:t>Crear Base de datos para el sistema</w:t>
-            </w:r>
-          </w:p>
-        </w:tc>
-        <w:tc>
-          <w:tcPr>
-            <w:tcW w:w="1338" w:type="dxa"/>
+              <w:bottom w:val="single" w:sz="4" w:space="0" w:color="auto"/>
+              <w:right w:val="single" w:sz="4" w:space="0" w:color="auto"/>
+            </w:tcBorders>
+            <w:shd w:val="clear" w:color="auto" w:fill="auto"/>
+            <w:noWrap/>
+            <w:vAlign w:val="bottom"/>
+            <w:hideMark/>
+          </w:tcPr>
+          <w:p>
+            <w:pPr>
+              <w:spacing w:after="0" w:line="240" w:lineRule="auto"/>
+              <w:jc w:val="center"/>
+              <w:rPr>
+                <w:rFonts w:ascii="Arial" w:eastAsia="Times New Roman" w:hAnsi="Arial" w:cs="Arial"/>
+                <w:color w:val="000000"/>
+              </w:rPr>
+            </w:pPr>
+            <w:r>
+              <w:rPr>
+                <w:rFonts w:ascii="Arial" w:eastAsia="Times New Roman" w:hAnsi="Arial" w:cs="Arial"/>
+                <w:color w:val="000000"/>
+              </w:rPr>
+              <w:t>8</w:t>
+            </w:r>
+          </w:p>
+        </w:tc>
+        <w:tc>
+          <w:tcPr>
+            <w:tcW w:w="6168" w:type="dxa"/>
             <w:tcBorders>
               <w:top w:val="nil"/>
               <w:left w:val="nil"/>
-              <w:bottom w:val="single" w:sz="8" w:space="0" w:color="auto"/>
-              <w:right w:val="single" w:sz="8" w:space="0" w:color="auto"/>
-            </w:tcBorders>
-            <w:shd w:val="clear" w:color="auto" w:fill="auto"/>
-            <w:hideMark/>
-          </w:tcPr>
-          <w:p>
-            <w:pPr>
-              <w:spacing w:after="0" w:line="240" w:lineRule="auto"/>
-              <w:jc w:val="center"/>
-              <w:rPr>
-                <w:rFonts w:ascii="Arial" w:eastAsia="Times New Roman" w:hAnsi="Arial" w:cs="Arial"/>
-                <w:b/>
-                <w:bCs/>
-                <w:color w:val="000000"/>
-              </w:rPr>
-            </w:pPr>
-            <w:r>
-              <w:rPr>
-                <w:rFonts w:ascii="Arial" w:eastAsia="Times New Roman" w:hAnsi="Arial" w:cs="Arial"/>
-                <w:b/>
-                <w:bCs/>
-                <w:color w:val="000000"/>
-              </w:rPr>
-              <w:t>3</w:t>
-            </w:r>
-          </w:p>
-        </w:tc>
-        <w:tc>
-          <w:tcPr>
-            <w:tcW w:w="6168" w:type="dxa"/>
-            <w:tcBorders>
-              <w:top w:val="nil"/>
-              <w:left w:val="nil"/>
-              <w:bottom w:val="single" w:sz="8" w:space="0" w:color="auto"/>
-              <w:right w:val="single" w:sz="8" w:space="0" w:color="auto"/>
-            </w:tcBorders>
-            <w:shd w:val="clear" w:color="auto" w:fill="auto"/>
-            <w:hideMark/>
-          </w:tcPr>
-          <w:p>
-            <w:pPr>
-              <w:spacing w:after="0" w:line="240" w:lineRule="auto"/>
-              <w:rPr>
-                <w:rFonts w:ascii="Arial" w:eastAsia="Times New Roman" w:hAnsi="Arial" w:cs="Arial"/>
-                <w:b/>
-                <w:bCs/>
-                <w:color w:val="000000"/>
-              </w:rPr>
-            </w:pPr>
-            <w:r>
-              <w:rPr>
-                <w:rFonts w:ascii="Arial" w:eastAsia="Times New Roman" w:hAnsi="Arial" w:cs="Arial"/>
-                <w:b/>
-                <w:bCs/>
-                <w:color w:val="000000"/>
-              </w:rPr>
-              <w:t>crear la base de datos en el servidor para guardar los pedidos.</w:t>
+              <w:bottom w:val="single" w:sz="4" w:space="0" w:color="auto"/>
+              <w:right w:val="single" w:sz="4" w:space="0" w:color="auto"/>
+            </w:tcBorders>
+            <w:shd w:val="clear" w:color="auto" w:fill="auto"/>
+            <w:vAlign w:val="bottom"/>
+            <w:hideMark/>
+          </w:tcPr>
+          <w:p>
+            <w:pPr>
+              <w:spacing w:after="0" w:line="240" w:lineRule="auto"/>
+              <w:rPr>
+                <w:rFonts w:ascii="Arial" w:eastAsia="Times New Roman" w:hAnsi="Arial" w:cs="Arial"/>
+                <w:color w:val="000000"/>
+              </w:rPr>
+            </w:pPr>
+            <w:r>
+              <w:rPr>
+                <w:rFonts w:ascii="Arial" w:eastAsia="Times New Roman" w:hAnsi="Arial" w:cs="Arial"/>
+                <w:color w:val="000000"/>
+              </w:rPr>
+              <w:t xml:space="preserve">El </w:t>
+            </w:r>
+            <w:r>
+              <w:rPr>
+                <w:rFonts w:ascii="Arial" w:eastAsia="Times New Roman" w:hAnsi="Arial" w:cs="Arial"/>
+                <w:color w:val="000000"/>
+              </w:rPr>
+              <w:t xml:space="preserve">administrador </w:t>
+            </w:r>
+            <w:r>
+              <w:rPr>
+                <w:rFonts w:ascii="Arial" w:eastAsia="Times New Roman" w:hAnsi="Arial" w:cs="Arial"/>
+                <w:color w:val="000000"/>
+              </w:rPr>
+              <w:t xml:space="preserve"> </w:t>
+            </w:r>
+            <w:r>
+              <w:rPr>
+                <w:rFonts w:ascii="Arial" w:eastAsia="Times New Roman" w:hAnsi="Arial" w:cs="Arial"/>
+                <w:color w:val="000000"/>
+              </w:rPr>
+              <w:t>podrá  imprimir</w:t>
+            </w:r>
+            <w:r>
+              <w:rPr>
+                <w:rFonts w:ascii="Arial" w:eastAsia="Times New Roman" w:hAnsi="Arial" w:cs="Arial"/>
+                <w:color w:val="000000"/>
+              </w:rPr>
+              <w:t xml:space="preserve"> el pedido</w:t>
+            </w:r>
+            <w:r>
+              <w:rPr>
+                <w:rFonts w:ascii="Arial" w:eastAsia="Times New Roman" w:hAnsi="Arial" w:cs="Arial"/>
+                <w:color w:val="000000"/>
+              </w:rPr>
+              <w:t xml:space="preserve"> para que el chef pueda elaborar el plato.</w:t>
             </w:r>
           </w:p>
         </w:tc>
@@ -5723,7 +6407,7 @@
                 <w:bCs/>
                 <w:color w:val="000000"/>
               </w:rPr>
-              <w:t>19</w:t>
+              <w:t>23</w:t>
             </w:r>
           </w:p>
         </w:tc>
@@ -5732,42 +6416,195 @@
             <w:tcW w:w="5926" w:type="dxa"/>
             <w:tcBorders>
               <w:top w:val="nil"/>
+              <w:left w:val="single" w:sz="4" w:space="0" w:color="auto"/>
+              <w:bottom w:val="single" w:sz="4" w:space="0" w:color="auto"/>
+              <w:right w:val="single" w:sz="4" w:space="0" w:color="auto"/>
+            </w:tcBorders>
+            <w:shd w:val="clear" w:color="auto" w:fill="auto"/>
+            <w:noWrap/>
+            <w:vAlign w:val="bottom"/>
+            <w:hideMark/>
+          </w:tcPr>
+          <w:p>
+            <w:pPr>
+              <w:spacing w:after="0" w:line="240" w:lineRule="auto"/>
+              <w:rPr>
+                <w:rFonts w:ascii="Arial" w:eastAsia="Times New Roman" w:hAnsi="Arial" w:cs="Arial"/>
+                <w:color w:val="000000"/>
+              </w:rPr>
+            </w:pPr>
+            <w:proofErr w:type="spellStart"/>
+            <w:r>
+              <w:rPr>
+                <w:rFonts w:ascii="Arial" w:eastAsia="Times New Roman" w:hAnsi="Arial" w:cs="Arial"/>
+                <w:color w:val="000000"/>
+              </w:rPr>
+              <w:t>Modificacion</w:t>
+            </w:r>
+            <w:proofErr w:type="spellEnd"/>
+            <w:r>
+              <w:rPr>
+                <w:rFonts w:ascii="Arial" w:eastAsia="Times New Roman" w:hAnsi="Arial" w:cs="Arial"/>
+                <w:color w:val="000000"/>
+              </w:rPr>
+              <w:t xml:space="preserve"> de Pedido</w:t>
+            </w:r>
+          </w:p>
+        </w:tc>
+        <w:tc>
+          <w:tcPr>
+            <w:tcW w:w="1338" w:type="dxa"/>
+            <w:tcBorders>
+              <w:top w:val="nil"/>
               <w:left w:val="nil"/>
-              <w:bottom w:val="single" w:sz="8" w:space="0" w:color="auto"/>
-              <w:right w:val="single" w:sz="8" w:space="0" w:color="auto"/>
-            </w:tcBorders>
-            <w:shd w:val="clear" w:color="auto" w:fill="auto"/>
-            <w:hideMark/>
-          </w:tcPr>
-          <w:p>
-            <w:pPr>
-              <w:spacing w:after="0" w:line="240" w:lineRule="auto"/>
-              <w:rPr>
-                <w:rFonts w:ascii="Arial" w:eastAsia="Times New Roman" w:hAnsi="Arial" w:cs="Arial"/>
-                <w:b/>
-                <w:bCs/>
-                <w:color w:val="000000"/>
-              </w:rPr>
-            </w:pPr>
+              <w:bottom w:val="single" w:sz="4" w:space="0" w:color="auto"/>
+              <w:right w:val="single" w:sz="4" w:space="0" w:color="auto"/>
+            </w:tcBorders>
+            <w:shd w:val="clear" w:color="auto" w:fill="auto"/>
+            <w:noWrap/>
+            <w:vAlign w:val="bottom"/>
+            <w:hideMark/>
+          </w:tcPr>
+          <w:p>
+            <w:pPr>
+              <w:spacing w:after="0" w:line="240" w:lineRule="auto"/>
+              <w:jc w:val="center"/>
+              <w:rPr>
+                <w:rFonts w:ascii="Arial" w:eastAsia="Times New Roman" w:hAnsi="Arial" w:cs="Arial"/>
+                <w:color w:val="000000"/>
+              </w:rPr>
+            </w:pPr>
+            <w:r>
+              <w:rPr>
+                <w:rFonts w:ascii="Arial" w:eastAsia="Times New Roman" w:hAnsi="Arial" w:cs="Arial"/>
+                <w:color w:val="000000"/>
+              </w:rPr>
+              <w:t>7</w:t>
+            </w:r>
+          </w:p>
+        </w:tc>
+        <w:tc>
+          <w:tcPr>
+            <w:tcW w:w="6168" w:type="dxa"/>
+            <w:tcBorders>
+              <w:top w:val="nil"/>
+              <w:left w:val="nil"/>
+              <w:bottom w:val="single" w:sz="4" w:space="0" w:color="auto"/>
+              <w:right w:val="single" w:sz="4" w:space="0" w:color="auto"/>
+            </w:tcBorders>
+            <w:shd w:val="clear" w:color="auto" w:fill="auto"/>
+            <w:vAlign w:val="bottom"/>
+            <w:hideMark/>
+          </w:tcPr>
+          <w:p>
+            <w:pPr>
+              <w:spacing w:after="0" w:line="240" w:lineRule="auto"/>
+              <w:rPr>
+                <w:rFonts w:ascii="Arial" w:eastAsia="Times New Roman" w:hAnsi="Arial" w:cs="Arial"/>
+                <w:color w:val="000000"/>
+              </w:rPr>
+            </w:pPr>
+            <w:r>
+              <w:rPr>
+                <w:rFonts w:ascii="Arial" w:eastAsia="Times New Roman" w:hAnsi="Arial" w:cs="Arial"/>
+                <w:color w:val="000000"/>
+              </w:rPr>
+              <w:t xml:space="preserve">El cliente </w:t>
+            </w:r>
             <w:proofErr w:type="spellStart"/>
             <w:r>
               <w:rPr>
                 <w:rFonts w:ascii="Arial" w:eastAsia="Times New Roman" w:hAnsi="Arial" w:cs="Arial"/>
-                <w:b/>
-                <w:bCs/>
-                <w:color w:val="000000"/>
-              </w:rPr>
-              <w:t>Investigacion</w:t>
+                <w:color w:val="000000"/>
+              </w:rPr>
+              <w:t>podra</w:t>
             </w:r>
             <w:proofErr w:type="spellEnd"/>
             <w:r>
               <w:rPr>
                 <w:rFonts w:ascii="Arial" w:eastAsia="Times New Roman" w:hAnsi="Arial" w:cs="Arial"/>
-                <w:b/>
-                <w:bCs/>
-                <w:color w:val="000000"/>
-              </w:rPr>
-              <w:t xml:space="preserve"> del servidor que se va a utilizar.</w:t>
+                <w:color w:val="000000"/>
+              </w:rPr>
+              <w:t xml:space="preserve"> modificar el pedido antes de ser almacenado </w:t>
+            </w:r>
+            <w:r>
+              <w:rPr>
+                <w:rFonts w:ascii="Arial" w:eastAsia="Times New Roman" w:hAnsi="Arial" w:cs="Arial"/>
+                <w:color w:val="000000"/>
+              </w:rPr>
+              <w:lastRenderedPageBreak/>
+              <w:t>en el sistema</w:t>
+            </w:r>
+          </w:p>
+        </w:tc>
+      </w:tr>
+      <w:tr>
+        <w:trPr>
+          <w:trHeight w:val="129"/>
+        </w:trPr>
+        <w:tc>
+          <w:tcPr>
+            <w:tcW w:w="689" w:type="dxa"/>
+            <w:tcBorders>
+              <w:top w:val="nil"/>
+              <w:left w:val="single" w:sz="8" w:space="0" w:color="auto"/>
+              <w:bottom w:val="single" w:sz="8" w:space="0" w:color="auto"/>
+              <w:right w:val="single" w:sz="8" w:space="0" w:color="auto"/>
+            </w:tcBorders>
+            <w:shd w:val="clear" w:color="auto" w:fill="auto"/>
+            <w:hideMark/>
+          </w:tcPr>
+          <w:p>
+            <w:pPr>
+              <w:spacing w:after="0" w:line="240" w:lineRule="auto"/>
+              <w:jc w:val="center"/>
+              <w:rPr>
+                <w:rFonts w:ascii="Arial" w:eastAsia="Times New Roman" w:hAnsi="Arial" w:cs="Arial"/>
+                <w:b/>
+                <w:bCs/>
+                <w:color w:val="000000"/>
+              </w:rPr>
+            </w:pPr>
+            <w:r>
+              <w:rPr>
+                <w:rFonts w:ascii="Arial" w:eastAsia="Times New Roman" w:hAnsi="Arial" w:cs="Arial"/>
+                <w:b/>
+                <w:bCs/>
+                <w:color w:val="000000"/>
+              </w:rPr>
+              <w:lastRenderedPageBreak/>
+              <w:t>24</w:t>
+            </w:r>
+          </w:p>
+        </w:tc>
+        <w:tc>
+          <w:tcPr>
+            <w:tcW w:w="5926" w:type="dxa"/>
+            <w:tcBorders>
+              <w:top w:val="nil"/>
+              <w:left w:val="single" w:sz="4" w:space="0" w:color="auto"/>
+              <w:bottom w:val="single" w:sz="4" w:space="0" w:color="auto"/>
+              <w:right w:val="single" w:sz="4" w:space="0" w:color="auto"/>
+            </w:tcBorders>
+            <w:shd w:val="clear" w:color="auto" w:fill="auto"/>
+            <w:noWrap/>
+            <w:vAlign w:val="bottom"/>
+            <w:hideMark/>
+          </w:tcPr>
+          <w:p>
+            <w:pPr>
+              <w:spacing w:after="0" w:line="240" w:lineRule="auto"/>
+              <w:rPr>
+                <w:rFonts w:ascii="Arial" w:eastAsia="Times New Roman" w:hAnsi="Arial" w:cs="Arial"/>
+                <w:color w:val="000000"/>
+              </w:rPr>
+            </w:pPr>
+            <w:r>
+              <w:rPr>
+                <w:rFonts w:ascii="Arial" w:eastAsia="Times New Roman" w:hAnsi="Arial" w:cs="Arial"/>
+                <w:color w:val="000000"/>
+              </w:rPr>
+              <w:t>Consulta de Pedido por Cliente</w:t>
             </w:r>
           </w:p>
         </w:tc>
@@ -5777,10 +6614,12 @@
             <w:tcBorders>
               <w:top w:val="nil"/>
               <w:left w:val="nil"/>
-              <w:bottom w:val="single" w:sz="8" w:space="0" w:color="auto"/>
-              <w:right w:val="single" w:sz="8" w:space="0" w:color="auto"/>
-            </w:tcBorders>
-            <w:shd w:val="clear" w:color="auto" w:fill="auto"/>
+              <w:bottom w:val="single" w:sz="4" w:space="0" w:color="auto"/>
+              <w:right w:val="single" w:sz="4" w:space="0" w:color="auto"/>
+            </w:tcBorders>
+            <w:shd w:val="clear" w:color="auto" w:fill="auto"/>
+            <w:noWrap/>
+            <w:vAlign w:val="bottom"/>
             <w:hideMark/>
           </w:tcPr>
           <w:p>
@@ -5789,19 +6628,15 @@
               <w:jc w:val="center"/>
               <w:rPr>
                 <w:rFonts w:ascii="Arial" w:eastAsia="Times New Roman" w:hAnsi="Arial" w:cs="Arial"/>
-                <w:b/>
-                <w:bCs/>
-                <w:color w:val="000000"/>
-              </w:rPr>
-            </w:pPr>
-            <w:r>
-              <w:rPr>
-                <w:rFonts w:ascii="Arial" w:eastAsia="Times New Roman" w:hAnsi="Arial" w:cs="Arial"/>
-                <w:b/>
-                <w:bCs/>
-                <w:color w:val="000000"/>
-              </w:rPr>
-              <w:t>10</w:t>
+                <w:color w:val="000000"/>
+              </w:rPr>
+            </w:pPr>
+            <w:r>
+              <w:rPr>
+                <w:rFonts w:ascii="Arial" w:eastAsia="Times New Roman" w:hAnsi="Arial" w:cs="Arial"/>
+                <w:color w:val="000000"/>
+              </w:rPr>
+              <w:t>8</w:t>
             </w:r>
           </w:p>
         </w:tc>
@@ -5811,22 +6646,217 @@
             <w:tcBorders>
               <w:top w:val="nil"/>
               <w:left w:val="nil"/>
-              <w:bottom w:val="single" w:sz="8" w:space="0" w:color="auto"/>
-              <w:right w:val="single" w:sz="8" w:space="0" w:color="auto"/>
-            </w:tcBorders>
-            <w:shd w:val="clear" w:color="auto" w:fill="auto"/>
-            <w:hideMark/>
-          </w:tcPr>
-          <w:p>
-            <w:pPr>
-              <w:spacing w:after="0" w:line="240" w:lineRule="auto"/>
-              <w:rPr>
-                <w:rFonts w:ascii="Arial" w:eastAsia="Times New Roman" w:hAnsi="Arial" w:cs="Arial"/>
-                <w:b/>
-                <w:bCs/>
-                <w:color w:val="000000"/>
-              </w:rPr>
-            </w:pPr>
+              <w:bottom w:val="single" w:sz="4" w:space="0" w:color="auto"/>
+              <w:right w:val="single" w:sz="4" w:space="0" w:color="auto"/>
+            </w:tcBorders>
+            <w:shd w:val="clear" w:color="auto" w:fill="auto"/>
+            <w:vAlign w:val="bottom"/>
+            <w:hideMark/>
+          </w:tcPr>
+          <w:p>
+            <w:pPr>
+              <w:spacing w:after="0" w:line="240" w:lineRule="auto"/>
+              <w:rPr>
+                <w:rFonts w:ascii="Arial" w:eastAsia="Times New Roman" w:hAnsi="Arial" w:cs="Arial"/>
+                <w:color w:val="000000"/>
+              </w:rPr>
+            </w:pPr>
+            <w:r>
+              <w:rPr>
+                <w:rFonts w:ascii="Arial" w:eastAsia="Times New Roman" w:hAnsi="Arial" w:cs="Arial"/>
+                <w:color w:val="000000"/>
+              </w:rPr>
+              <w:t xml:space="preserve">Una </w:t>
+            </w:r>
+            <w:proofErr w:type="spellStart"/>
+            <w:r>
+              <w:rPr>
+                <w:rFonts w:ascii="Arial" w:eastAsia="Times New Roman" w:hAnsi="Arial" w:cs="Arial"/>
+                <w:color w:val="000000"/>
+              </w:rPr>
+              <w:t>ves</w:t>
+            </w:r>
+            <w:proofErr w:type="spellEnd"/>
+            <w:r>
+              <w:rPr>
+                <w:rFonts w:ascii="Arial" w:eastAsia="Times New Roman" w:hAnsi="Arial" w:cs="Arial"/>
+                <w:color w:val="000000"/>
+              </w:rPr>
+              <w:t xml:space="preserve"> almacenado el pedido en el sistema, el cliente podrá consultar el pedido</w:t>
+            </w:r>
+          </w:p>
+        </w:tc>
+      </w:tr>
+      <w:tr>
+        <w:trPr>
+          <w:trHeight w:val="129"/>
+        </w:trPr>
+        <w:tc>
+          <w:tcPr>
+            <w:tcW w:w="689" w:type="dxa"/>
+            <w:tcBorders>
+              <w:top w:val="nil"/>
+              <w:left w:val="single" w:sz="8" w:space="0" w:color="auto"/>
+              <w:bottom w:val="single" w:sz="8" w:space="0" w:color="auto"/>
+              <w:right w:val="single" w:sz="8" w:space="0" w:color="auto"/>
+            </w:tcBorders>
+            <w:shd w:val="clear" w:color="auto" w:fill="auto"/>
+            <w:hideMark/>
+          </w:tcPr>
+          <w:p>
+            <w:pPr>
+              <w:spacing w:after="0" w:line="240" w:lineRule="auto"/>
+              <w:jc w:val="center"/>
+              <w:rPr>
+                <w:rFonts w:ascii="Arial" w:eastAsia="Times New Roman" w:hAnsi="Arial" w:cs="Arial"/>
+                <w:b/>
+                <w:bCs/>
+                <w:color w:val="000000"/>
+              </w:rPr>
+            </w:pPr>
+            <w:r>
+              <w:rPr>
+                <w:rFonts w:ascii="Arial" w:eastAsia="Times New Roman" w:hAnsi="Arial" w:cs="Arial"/>
+                <w:b/>
+                <w:bCs/>
+                <w:color w:val="000000"/>
+              </w:rPr>
+              <w:t>25</w:t>
+            </w:r>
+          </w:p>
+        </w:tc>
+        <w:tc>
+          <w:tcPr>
+            <w:tcW w:w="5926" w:type="dxa"/>
+            <w:tcBorders>
+              <w:top w:val="nil"/>
+              <w:left w:val="single" w:sz="4" w:space="0" w:color="auto"/>
+              <w:bottom w:val="single" w:sz="4" w:space="0" w:color="auto"/>
+              <w:right w:val="single" w:sz="4" w:space="0" w:color="auto"/>
+            </w:tcBorders>
+            <w:shd w:val="clear" w:color="auto" w:fill="auto"/>
+            <w:noWrap/>
+            <w:vAlign w:val="bottom"/>
+            <w:hideMark/>
+          </w:tcPr>
+          <w:p>
+            <w:pPr>
+              <w:spacing w:after="0" w:line="240" w:lineRule="auto"/>
+              <w:rPr>
+                <w:rFonts w:ascii="Arial" w:eastAsia="Times New Roman" w:hAnsi="Arial" w:cs="Arial"/>
+                <w:color w:val="000000"/>
+              </w:rPr>
+            </w:pPr>
+            <w:r>
+              <w:rPr>
+                <w:rFonts w:ascii="Arial" w:eastAsia="Times New Roman" w:hAnsi="Arial" w:cs="Arial"/>
+                <w:color w:val="000000"/>
+              </w:rPr>
+              <w:t>Consulta  de Diarios Digitales</w:t>
+            </w:r>
+          </w:p>
+        </w:tc>
+        <w:tc>
+          <w:tcPr>
+            <w:tcW w:w="1338" w:type="dxa"/>
+            <w:tcBorders>
+              <w:top w:val="nil"/>
+              <w:left w:val="nil"/>
+              <w:bottom w:val="single" w:sz="4" w:space="0" w:color="auto"/>
+              <w:right w:val="single" w:sz="4" w:space="0" w:color="auto"/>
+            </w:tcBorders>
+            <w:shd w:val="clear" w:color="auto" w:fill="auto"/>
+            <w:noWrap/>
+            <w:vAlign w:val="bottom"/>
+            <w:hideMark/>
+          </w:tcPr>
+          <w:p>
+            <w:pPr>
+              <w:spacing w:after="0" w:line="240" w:lineRule="auto"/>
+              <w:jc w:val="center"/>
+              <w:rPr>
+                <w:rFonts w:ascii="Arial" w:eastAsia="Times New Roman" w:hAnsi="Arial" w:cs="Arial"/>
+                <w:color w:val="000000"/>
+              </w:rPr>
+            </w:pPr>
+            <w:r>
+              <w:rPr>
+                <w:rFonts w:ascii="Arial" w:eastAsia="Times New Roman" w:hAnsi="Arial" w:cs="Arial"/>
+                <w:color w:val="000000"/>
+              </w:rPr>
+              <w:t>11</w:t>
+            </w:r>
+          </w:p>
+        </w:tc>
+        <w:tc>
+          <w:tcPr>
+            <w:tcW w:w="6168" w:type="dxa"/>
+            <w:tcBorders>
+              <w:top w:val="nil"/>
+              <w:left w:val="nil"/>
+              <w:bottom w:val="single" w:sz="4" w:space="0" w:color="auto"/>
+              <w:right w:val="single" w:sz="4" w:space="0" w:color="auto"/>
+            </w:tcBorders>
+            <w:shd w:val="clear" w:color="auto" w:fill="auto"/>
+            <w:vAlign w:val="bottom"/>
+            <w:hideMark/>
+          </w:tcPr>
+          <w:p>
+            <w:pPr>
+              <w:spacing w:after="0" w:line="240" w:lineRule="auto"/>
+              <w:rPr>
+                <w:rFonts w:ascii="Arial" w:eastAsia="Times New Roman" w:hAnsi="Arial" w:cs="Arial"/>
+                <w:color w:val="000000"/>
+              </w:rPr>
+            </w:pPr>
+            <w:r>
+              <w:rPr>
+                <w:rFonts w:ascii="Arial" w:eastAsia="Times New Roman" w:hAnsi="Arial" w:cs="Arial"/>
+                <w:color w:val="000000"/>
+              </w:rPr>
+              <w:t xml:space="preserve">El cliente </w:t>
+            </w:r>
+            <w:proofErr w:type="spellStart"/>
+            <w:r>
+              <w:rPr>
+                <w:rFonts w:ascii="Arial" w:eastAsia="Times New Roman" w:hAnsi="Arial" w:cs="Arial"/>
+                <w:color w:val="000000"/>
+              </w:rPr>
+              <w:t>tendra</w:t>
+            </w:r>
+            <w:proofErr w:type="spellEnd"/>
+            <w:r>
+              <w:rPr>
+                <w:rFonts w:ascii="Arial" w:eastAsia="Times New Roman" w:hAnsi="Arial" w:cs="Arial"/>
+                <w:color w:val="000000"/>
+              </w:rPr>
+              <w:t xml:space="preserve"> acceso a los diarios digitales mas </w:t>
+            </w:r>
+            <w:proofErr w:type="spellStart"/>
+            <w:r>
+              <w:rPr>
+                <w:rFonts w:ascii="Arial" w:eastAsia="Times New Roman" w:hAnsi="Arial" w:cs="Arial"/>
+                <w:color w:val="000000"/>
+              </w:rPr>
+              <w:t>leidos</w:t>
+            </w:r>
+            <w:proofErr w:type="spellEnd"/>
+            <w:r>
+              <w:rPr>
+                <w:rFonts w:ascii="Arial" w:eastAsia="Times New Roman" w:hAnsi="Arial" w:cs="Arial"/>
+                <w:color w:val="000000"/>
+              </w:rPr>
+              <w:t xml:space="preserve"> de </w:t>
+            </w:r>
+            <w:proofErr w:type="spellStart"/>
+            <w:r>
+              <w:rPr>
+                <w:rFonts w:ascii="Arial" w:eastAsia="Times New Roman" w:hAnsi="Arial" w:cs="Arial"/>
+                <w:color w:val="000000"/>
+              </w:rPr>
+              <w:t>jujuy</w:t>
+            </w:r>
+            <w:proofErr w:type="spellEnd"/>
           </w:p>
         </w:tc>
       </w:tr>
@@ -5864,7 +6894,7 @@
                 <w:bCs/>
                 <w:color w:val="000000"/>
               </w:rPr>
-              <w:t>20</w:t>
+              <w:t>26</w:t>
             </w:r>
           </w:p>
         </w:tc>
@@ -5873,129 +6903,107 @@
             <w:tcW w:w="5926" w:type="dxa"/>
             <w:tcBorders>
               <w:top w:val="nil"/>
+              <w:left w:val="single" w:sz="4" w:space="0" w:color="auto"/>
+              <w:bottom w:val="single" w:sz="4" w:space="0" w:color="auto"/>
+              <w:right w:val="single" w:sz="4" w:space="0" w:color="auto"/>
+            </w:tcBorders>
+            <w:shd w:val="clear" w:color="auto" w:fill="auto"/>
+            <w:noWrap/>
+            <w:vAlign w:val="bottom"/>
+            <w:hideMark/>
+          </w:tcPr>
+          <w:p>
+            <w:pPr>
+              <w:spacing w:after="0" w:line="240" w:lineRule="auto"/>
+              <w:rPr>
+                <w:rFonts w:ascii="Arial" w:eastAsia="Times New Roman" w:hAnsi="Arial" w:cs="Arial"/>
+                <w:color w:val="000000"/>
+              </w:rPr>
+            </w:pPr>
+            <w:r>
+              <w:rPr>
+                <w:rFonts w:ascii="Arial" w:eastAsia="Times New Roman" w:hAnsi="Arial" w:cs="Arial"/>
+                <w:color w:val="000000"/>
+              </w:rPr>
+              <w:t>Reproducir video de recomendación de chef</w:t>
+            </w:r>
+          </w:p>
+        </w:tc>
+        <w:tc>
+          <w:tcPr>
+            <w:tcW w:w="1338" w:type="dxa"/>
+            <w:tcBorders>
+              <w:top w:val="nil"/>
               <w:left w:val="nil"/>
-              <w:bottom w:val="single" w:sz="8" w:space="0" w:color="auto"/>
-              <w:right w:val="single" w:sz="8" w:space="0" w:color="auto"/>
-            </w:tcBorders>
-            <w:shd w:val="clear" w:color="auto" w:fill="auto"/>
-            <w:hideMark/>
-          </w:tcPr>
-          <w:p>
-            <w:pPr>
-              <w:spacing w:after="0" w:line="240" w:lineRule="auto"/>
-              <w:rPr>
-                <w:rFonts w:ascii="Arial" w:eastAsia="Times New Roman" w:hAnsi="Arial" w:cs="Arial"/>
-                <w:b/>
-                <w:bCs/>
-                <w:color w:val="000000"/>
-              </w:rPr>
-            </w:pPr>
+              <w:bottom w:val="single" w:sz="4" w:space="0" w:color="auto"/>
+              <w:right w:val="single" w:sz="4" w:space="0" w:color="auto"/>
+            </w:tcBorders>
+            <w:shd w:val="clear" w:color="auto" w:fill="auto"/>
+            <w:noWrap/>
+            <w:vAlign w:val="bottom"/>
+            <w:hideMark/>
+          </w:tcPr>
+          <w:p>
+            <w:pPr>
+              <w:spacing w:after="0" w:line="240" w:lineRule="auto"/>
+              <w:jc w:val="center"/>
+              <w:rPr>
+                <w:rFonts w:ascii="Arial" w:eastAsia="Times New Roman" w:hAnsi="Arial" w:cs="Arial"/>
+                <w:color w:val="000000"/>
+              </w:rPr>
+            </w:pPr>
+            <w:r>
+              <w:rPr>
+                <w:rFonts w:ascii="Arial" w:eastAsia="Times New Roman" w:hAnsi="Arial" w:cs="Arial"/>
+                <w:color w:val="000000"/>
+              </w:rPr>
+              <w:t>15</w:t>
+            </w:r>
+          </w:p>
+        </w:tc>
+        <w:tc>
+          <w:tcPr>
+            <w:tcW w:w="6168" w:type="dxa"/>
+            <w:tcBorders>
+              <w:top w:val="nil"/>
+              <w:left w:val="nil"/>
+              <w:bottom w:val="single" w:sz="4" w:space="0" w:color="auto"/>
+              <w:right w:val="single" w:sz="4" w:space="0" w:color="auto"/>
+            </w:tcBorders>
+            <w:shd w:val="clear" w:color="auto" w:fill="auto"/>
+            <w:vAlign w:val="bottom"/>
+            <w:hideMark/>
+          </w:tcPr>
+          <w:p>
+            <w:pPr>
+              <w:spacing w:after="0" w:line="240" w:lineRule="auto"/>
+              <w:rPr>
+                <w:rFonts w:ascii="Arial" w:eastAsia="Times New Roman" w:hAnsi="Arial" w:cs="Arial"/>
+                <w:color w:val="000000"/>
+              </w:rPr>
+            </w:pPr>
+            <w:r>
+              <w:rPr>
+                <w:rFonts w:ascii="Arial" w:eastAsia="Times New Roman" w:hAnsi="Arial" w:cs="Arial"/>
+                <w:color w:val="000000"/>
+              </w:rPr>
+              <w:t xml:space="preserve">El cliente </w:t>
+            </w:r>
             <w:proofErr w:type="spellStart"/>
             <w:r>
               <w:rPr>
                 <w:rFonts w:ascii="Arial" w:eastAsia="Times New Roman" w:hAnsi="Arial" w:cs="Arial"/>
-                <w:b/>
-                <w:bCs/>
-                <w:color w:val="000000"/>
-              </w:rPr>
-              <w:t>Configuracion</w:t>
+                <w:color w:val="000000"/>
+              </w:rPr>
+              <w:t>podra</w:t>
             </w:r>
             <w:proofErr w:type="spellEnd"/>
             <w:r>
               <w:rPr>
                 <w:rFonts w:ascii="Arial" w:eastAsia="Times New Roman" w:hAnsi="Arial" w:cs="Arial"/>
-                <w:b/>
-                <w:bCs/>
-                <w:color w:val="000000"/>
-              </w:rPr>
-              <w:t xml:space="preserve"> del servidor</w:t>
-            </w:r>
-          </w:p>
-        </w:tc>
-        <w:tc>
-          <w:tcPr>
-            <w:tcW w:w="1338" w:type="dxa"/>
-            <w:tcBorders>
-              <w:top w:val="nil"/>
-              <w:left w:val="nil"/>
-              <w:bottom w:val="single" w:sz="8" w:space="0" w:color="auto"/>
-              <w:right w:val="single" w:sz="8" w:space="0" w:color="auto"/>
-            </w:tcBorders>
-            <w:shd w:val="clear" w:color="auto" w:fill="auto"/>
-            <w:hideMark/>
-          </w:tcPr>
-          <w:p>
-            <w:pPr>
-              <w:spacing w:after="0" w:line="240" w:lineRule="auto"/>
-              <w:jc w:val="center"/>
-              <w:rPr>
-                <w:rFonts w:ascii="Arial" w:eastAsia="Times New Roman" w:hAnsi="Arial" w:cs="Arial"/>
-                <w:b/>
-                <w:bCs/>
-                <w:color w:val="000000"/>
-              </w:rPr>
-            </w:pPr>
-            <w:r>
-              <w:rPr>
-                <w:rFonts w:ascii="Arial" w:eastAsia="Times New Roman" w:hAnsi="Arial" w:cs="Arial"/>
-                <w:b/>
-                <w:bCs/>
-                <w:color w:val="000000"/>
-              </w:rPr>
-              <w:t>13</w:t>
-            </w:r>
-          </w:p>
-        </w:tc>
-        <w:tc>
-          <w:tcPr>
-            <w:tcW w:w="6168" w:type="dxa"/>
-            <w:tcBorders>
-              <w:top w:val="nil"/>
-              <w:left w:val="nil"/>
-              <w:bottom w:val="single" w:sz="8" w:space="0" w:color="auto"/>
-              <w:right w:val="single" w:sz="8" w:space="0" w:color="auto"/>
-            </w:tcBorders>
-            <w:shd w:val="clear" w:color="auto" w:fill="auto"/>
-            <w:hideMark/>
-          </w:tcPr>
-          <w:p>
-            <w:pPr>
-              <w:spacing w:after="0" w:line="240" w:lineRule="auto"/>
-              <w:rPr>
-                <w:rFonts w:ascii="Arial" w:eastAsia="Times New Roman" w:hAnsi="Arial" w:cs="Arial"/>
-                <w:b/>
-                <w:bCs/>
-                <w:color w:val="000000"/>
-              </w:rPr>
-            </w:pPr>
-            <w:r>
-              <w:rPr>
-                <w:rFonts w:ascii="Arial" w:eastAsia="Times New Roman" w:hAnsi="Arial" w:cs="Arial"/>
-                <w:b/>
-                <w:bCs/>
-                <w:color w:val="000000"/>
-              </w:rPr>
-              <w:t xml:space="preserve">Se debe configurar el servidor y dejarlo listo para peticiones de base de datos </w:t>
-            </w:r>
-            <w:proofErr w:type="spellStart"/>
-            <w:r>
-              <w:rPr>
-                <w:rFonts w:ascii="Arial" w:eastAsia="Times New Roman" w:hAnsi="Arial" w:cs="Arial"/>
-                <w:b/>
-                <w:bCs/>
-                <w:color w:val="000000"/>
-              </w:rPr>
-              <w:t>mediate</w:t>
-            </w:r>
-            <w:proofErr w:type="spellEnd"/>
-            <w:r>
-              <w:rPr>
-                <w:rFonts w:ascii="Arial" w:eastAsia="Times New Roman" w:hAnsi="Arial" w:cs="Arial"/>
-                <w:b/>
-                <w:bCs/>
-                <w:color w:val="000000"/>
-              </w:rPr>
-              <w:t xml:space="preserve"> el celular.</w:t>
+                <w:color w:val="000000"/>
+              </w:rPr>
+              <w:t xml:space="preserve"> reproducir un video de las recomendaciones del chef o bien de las promociones del restaurante</w:t>
             </w:r>
           </w:p>
         </w:tc>
@@ -6034,7 +7042,7 @@
                 <w:bCs/>
                 <w:color w:val="000000"/>
               </w:rPr>
-              <w:t>21</w:t>
+              <w:t>28</w:t>
             </w:r>
           </w:p>
         </w:tc>
@@ -6042,7 +7050,7 @@
           <w:tcPr>
             <w:tcW w:w="5926" w:type="dxa"/>
             <w:tcBorders>
-              <w:top w:val="single" w:sz="4" w:space="0" w:color="auto"/>
+              <w:top w:val="nil"/>
               <w:left w:val="single" w:sz="4" w:space="0" w:color="auto"/>
               <w:bottom w:val="single" w:sz="4" w:space="0" w:color="auto"/>
               <w:right w:val="single" w:sz="4" w:space="0" w:color="auto"/>
@@ -6065,7 +7073,7 @@
                 <w:rFonts w:ascii="Arial" w:eastAsia="Times New Roman" w:hAnsi="Arial" w:cs="Arial"/>
                 <w:color w:val="000000"/>
               </w:rPr>
-              <w:t>Alta de Pedido</w:t>
+              <w:t>Navegar por la carta gourmet</w:t>
             </w:r>
           </w:p>
         </w:tc>
@@ -6073,7 +7081,7 @@
           <w:tcPr>
             <w:tcW w:w="1338" w:type="dxa"/>
             <w:tcBorders>
-              <w:top w:val="single" w:sz="4" w:space="0" w:color="auto"/>
+              <w:top w:val="nil"/>
               <w:left w:val="nil"/>
               <w:bottom w:val="single" w:sz="4" w:space="0" w:color="auto"/>
               <w:right w:val="single" w:sz="4" w:space="0" w:color="auto"/>
@@ -6105,7 +7113,7 @@
           <w:tcPr>
             <w:tcW w:w="6168" w:type="dxa"/>
             <w:tcBorders>
-              <w:top w:val="single" w:sz="4" w:space="0" w:color="auto"/>
+              <w:top w:val="nil"/>
               <w:left w:val="nil"/>
               <w:bottom w:val="single" w:sz="4" w:space="0" w:color="auto"/>
               <w:right w:val="single" w:sz="4" w:space="0" w:color="auto"/>
@@ -6129,69 +7137,31 @@
               </w:rPr>
               <w:t xml:space="preserve">El cliente </w:t>
             </w:r>
-            <w:r>
-              <w:rPr>
-                <w:rFonts w:ascii="Arial" w:eastAsia="Times New Roman" w:hAnsi="Arial" w:cs="Arial"/>
-                <w:color w:val="000000"/>
-              </w:rPr>
-              <w:t>podrá</w:t>
-            </w:r>
-            <w:r>
-              <w:rPr>
-                <w:rFonts w:ascii="Arial" w:eastAsia="Times New Roman" w:hAnsi="Arial" w:cs="Arial"/>
-                <w:color w:val="000000"/>
-              </w:rPr>
-              <w:t xml:space="preserve"> realizar un pedido </w:t>
-            </w:r>
-            <w:r>
-              <w:rPr>
-                <w:rFonts w:ascii="Arial" w:eastAsia="Times New Roman" w:hAnsi="Arial" w:cs="Arial"/>
-                <w:color w:val="000000"/>
-              </w:rPr>
-              <w:t xml:space="preserve">mediante </w:t>
-            </w:r>
-            <w:r>
-              <w:rPr>
-                <w:rFonts w:ascii="Arial" w:eastAsia="Times New Roman" w:hAnsi="Arial" w:cs="Arial"/>
-                <w:color w:val="000000"/>
-              </w:rPr>
-              <w:t>un</w:t>
-            </w:r>
-            <w:r>
-              <w:rPr>
-                <w:rFonts w:ascii="Arial" w:eastAsia="Times New Roman" w:hAnsi="Arial" w:cs="Arial"/>
-                <w:color w:val="000000"/>
-              </w:rPr>
-              <w:t xml:space="preserve"> teléfono celular sin ayuda de un </w:t>
-            </w:r>
-            <w:r>
-              <w:rPr>
-                <w:rFonts w:ascii="Arial" w:eastAsia="Times New Roman" w:hAnsi="Arial" w:cs="Arial"/>
-                <w:color w:val="000000"/>
-              </w:rPr>
-              <w:t xml:space="preserve"> intermediario. El mismo </w:t>
-            </w:r>
-            <w:r>
-              <w:rPr>
-                <w:rFonts w:ascii="Arial" w:eastAsia="Times New Roman" w:hAnsi="Arial" w:cs="Arial"/>
-                <w:color w:val="000000"/>
-              </w:rPr>
-              <w:t>será</w:t>
-            </w:r>
-            <w:r>
-              <w:rPr>
-                <w:rFonts w:ascii="Arial" w:eastAsia="Times New Roman" w:hAnsi="Arial" w:cs="Arial"/>
-                <w:color w:val="000000"/>
-              </w:rPr>
-              <w:t xml:space="preserve"> almacenado en el </w:t>
-            </w:r>
-            <w:r>
-              <w:rPr>
-                <w:rFonts w:ascii="Arial" w:eastAsia="Times New Roman" w:hAnsi="Arial" w:cs="Arial"/>
-                <w:color w:val="000000"/>
-              </w:rPr>
-              <w:t>servidor del sistema</w:t>
-            </w:r>
+            <w:proofErr w:type="spellStart"/>
+            <w:r>
+              <w:rPr>
+                <w:rFonts w:ascii="Arial" w:eastAsia="Times New Roman" w:hAnsi="Arial" w:cs="Arial"/>
+                <w:color w:val="000000"/>
+              </w:rPr>
+              <w:t>podra</w:t>
+            </w:r>
+            <w:proofErr w:type="spellEnd"/>
+            <w:r>
+              <w:rPr>
+                <w:rFonts w:ascii="Arial" w:eastAsia="Times New Roman" w:hAnsi="Arial" w:cs="Arial"/>
+                <w:color w:val="000000"/>
+              </w:rPr>
+              <w:t xml:space="preserve"> navegar por la carta gourmet apreciando los diferentes platos. Debe incorporarse botones para la </w:t>
+            </w:r>
+            <w:proofErr w:type="spellStart"/>
+            <w:r>
+              <w:rPr>
+                <w:rFonts w:ascii="Arial" w:eastAsia="Times New Roman" w:hAnsi="Arial" w:cs="Arial"/>
+                <w:color w:val="000000"/>
+              </w:rPr>
+              <w:t>navegacion</w:t>
+            </w:r>
+            <w:proofErr w:type="spellEnd"/>
             <w:r>
               <w:rPr>
                 <w:rFonts w:ascii="Arial" w:eastAsia="Times New Roman" w:hAnsi="Arial" w:cs="Arial"/>
@@ -6236,7 +7206,7 @@
                 <w:bCs/>
                 <w:color w:val="000000"/>
               </w:rPr>
-              <w:t>22</w:t>
+              <w:t>29</w:t>
             </w:r>
           </w:p>
         </w:tc>
@@ -6246,7 +7216,7 @@
             <w:tcBorders>
               <w:top w:val="nil"/>
               <w:left w:val="single" w:sz="4" w:space="0" w:color="auto"/>
-              <w:bottom w:val="single" w:sz="4" w:space="0" w:color="auto"/>
+              <w:bottom w:val="nil"/>
               <w:right w:val="single" w:sz="4" w:space="0" w:color="auto"/>
             </w:tcBorders>
             <w:shd w:val="clear" w:color="auto" w:fill="auto"/>
@@ -6267,7 +7237,23 @@
                 <w:rFonts w:ascii="Arial" w:eastAsia="Times New Roman" w:hAnsi="Arial" w:cs="Arial"/>
                 <w:color w:val="000000"/>
               </w:rPr>
-              <w:t>imprimir Pedido</w:t>
+              <w:t xml:space="preserve">Prueba de </w:t>
+            </w:r>
+            <w:proofErr w:type="spellStart"/>
+            <w:r>
+              <w:rPr>
+                <w:rFonts w:ascii="Arial" w:eastAsia="Times New Roman" w:hAnsi="Arial" w:cs="Arial"/>
+                <w:color w:val="000000"/>
+              </w:rPr>
+              <w:t>aceptacion</w:t>
+            </w:r>
+            <w:proofErr w:type="spellEnd"/>
+            <w:r>
+              <w:rPr>
+                <w:rFonts w:ascii="Arial" w:eastAsia="Times New Roman" w:hAnsi="Arial" w:cs="Arial"/>
+                <w:color w:val="000000"/>
+              </w:rPr>
+              <w:t xml:space="preserve"> del diseño de la carta gourmet</w:t>
             </w:r>
           </w:p>
         </w:tc>
@@ -6277,8 +7263,8 @@
             <w:tcBorders>
               <w:top w:val="nil"/>
               <w:left w:val="nil"/>
-              <w:bottom w:val="single" w:sz="4" w:space="0" w:color="auto"/>
-              <w:right w:val="single" w:sz="4" w:space="0" w:color="auto"/>
+              <w:bottom w:val="nil"/>
+              <w:right w:val="nil"/>
             </w:tcBorders>
             <w:shd w:val="clear" w:color="auto" w:fill="auto"/>
             <w:noWrap/>
@@ -6299,7 +7285,7 @@
                 <w:rFonts w:ascii="Arial" w:eastAsia="Times New Roman" w:hAnsi="Arial" w:cs="Arial"/>
                 <w:color w:val="000000"/>
               </w:rPr>
-              <w:t>8</w:t>
+              <w:t>2</w:t>
             </w:r>
           </w:p>
         </w:tc>
@@ -6308,8 +7294,8 @@
             <w:tcW w:w="6168" w:type="dxa"/>
             <w:tcBorders>
               <w:top w:val="nil"/>
-              <w:left w:val="nil"/>
-              <w:bottom w:val="single" w:sz="4" w:space="0" w:color="auto"/>
+              <w:left w:val="single" w:sz="4" w:space="0" w:color="auto"/>
+              <w:bottom w:val="nil"/>
               <w:right w:val="single" w:sz="4" w:space="0" w:color="auto"/>
             </w:tcBorders>
             <w:shd w:val="clear" w:color="auto" w:fill="auto"/>
@@ -6329,42 +7315,7 @@
                 <w:rFonts w:ascii="Arial" w:eastAsia="Times New Roman" w:hAnsi="Arial" w:cs="Arial"/>
                 <w:color w:val="000000"/>
               </w:rPr>
-              <w:t xml:space="preserve">El </w:t>
-            </w:r>
-            <w:r>
-              <w:rPr>
-                <w:rFonts w:ascii="Arial" w:eastAsia="Times New Roman" w:hAnsi="Arial" w:cs="Arial"/>
-                <w:color w:val="000000"/>
-              </w:rPr>
-              <w:t xml:space="preserve">administrador </w:t>
-            </w:r>
-            <w:r>
-              <w:rPr>
-                <w:rFonts w:ascii="Arial" w:eastAsia="Times New Roman" w:hAnsi="Arial" w:cs="Arial"/>
-                <w:color w:val="000000"/>
-              </w:rPr>
-              <w:t xml:space="preserve"> </w:t>
-            </w:r>
-            <w:r>
-              <w:rPr>
-                <w:rFonts w:ascii="Arial" w:eastAsia="Times New Roman" w:hAnsi="Arial" w:cs="Arial"/>
-                <w:color w:val="000000"/>
-              </w:rPr>
-              <w:t>podrá  imprimir</w:t>
-            </w:r>
-            <w:r>
-              <w:rPr>
-                <w:rFonts w:ascii="Arial" w:eastAsia="Times New Roman" w:hAnsi="Arial" w:cs="Arial"/>
-                <w:color w:val="000000"/>
-              </w:rPr>
-              <w:t xml:space="preserve"> el pedido</w:t>
-            </w:r>
-            <w:r>
-              <w:rPr>
-                <w:rFonts w:ascii="Arial" w:eastAsia="Times New Roman" w:hAnsi="Arial" w:cs="Arial"/>
-                <w:color w:val="000000"/>
-              </w:rPr>
-              <w:t xml:space="preserve"> para que el chef pueda elaborar el plato.</w:t>
+              <w:t>El dueño del restaurante debe aceptar el diseño de la carta gourmet.</w:t>
             </w:r>
           </w:p>
         </w:tc>
@@ -6403,7 +7354,7 @@
                 <w:bCs/>
                 <w:color w:val="000000"/>
               </w:rPr>
-              <w:t>23</w:t>
+              <w:t>30</w:t>
             </w:r>
           </w:p>
         </w:tc>
@@ -6411,7 +7362,7 @@
           <w:tcPr>
             <w:tcW w:w="5926" w:type="dxa"/>
             <w:tcBorders>
-              <w:top w:val="nil"/>
+              <w:top w:val="single" w:sz="4" w:space="0" w:color="auto"/>
               <w:left w:val="single" w:sz="4" w:space="0" w:color="auto"/>
               <w:bottom w:val="single" w:sz="4" w:space="0" w:color="auto"/>
               <w:right w:val="single" w:sz="4" w:space="0" w:color="auto"/>
@@ -6435,7 +7386,7 @@
                 <w:rFonts w:ascii="Arial" w:eastAsia="Times New Roman" w:hAnsi="Arial" w:cs="Arial"/>
                 <w:color w:val="000000"/>
               </w:rPr>
-              <w:t>Modificacion</w:t>
+              <w:t>Login</w:t>
             </w:r>
             <w:proofErr w:type="spellEnd"/>
             <w:r>
@@ -6443,7 +7394,7 @@
                 <w:rFonts w:ascii="Arial" w:eastAsia="Times New Roman" w:hAnsi="Arial" w:cs="Arial"/>
                 <w:color w:val="000000"/>
               </w:rPr>
-              <w:t xml:space="preserve"> de Pedido</w:t>
+              <w:t xml:space="preserve"> Administrador</w:t>
             </w:r>
           </w:p>
         </w:tc>
@@ -6451,7 +7402,7 @@
           <w:tcPr>
             <w:tcW w:w="1338" w:type="dxa"/>
             <w:tcBorders>
-              <w:top w:val="nil"/>
+              <w:top w:val="single" w:sz="4" w:space="0" w:color="auto"/>
               <w:left w:val="nil"/>
               <w:bottom w:val="single" w:sz="4" w:space="0" w:color="auto"/>
               <w:right w:val="single" w:sz="4" w:space="0" w:color="auto"/>
@@ -6475,7 +7426,7 @@
                 <w:rFonts w:ascii="Arial" w:eastAsia="Times New Roman" w:hAnsi="Arial" w:cs="Arial"/>
                 <w:color w:val="000000"/>
               </w:rPr>
-              <w:t>7</w:t>
+              <w:t>8</w:t>
             </w:r>
           </w:p>
         </w:tc>
@@ -6483,7 +7434,7 @@
           <w:tcPr>
             <w:tcW w:w="6168" w:type="dxa"/>
             <w:tcBorders>
-              <w:top w:val="nil"/>
+              <w:top w:val="single" w:sz="4" w:space="0" w:color="auto"/>
               <w:left w:val="nil"/>
               <w:bottom w:val="single" w:sz="4" w:space="0" w:color="auto"/>
               <w:right w:val="single" w:sz="4" w:space="0" w:color="auto"/>
@@ -6505,7 +7456,7 @@
                 <w:rFonts w:ascii="Arial" w:eastAsia="Times New Roman" w:hAnsi="Arial" w:cs="Arial"/>
                 <w:color w:val="000000"/>
               </w:rPr>
-              <w:t xml:space="preserve">El cliente </w:t>
+              <w:t xml:space="preserve">El administrador del sistema podrá </w:t>
             </w:r>
             <w:proofErr w:type="spellStart"/>
             <w:r>
@@ -6513,6 +7464,153 @@
                 <w:rFonts w:ascii="Arial" w:eastAsia="Times New Roman" w:hAnsi="Arial" w:cs="Arial"/>
                 <w:color w:val="000000"/>
               </w:rPr>
+              <w:t>logearse</w:t>
+            </w:r>
+            <w:proofErr w:type="spellEnd"/>
+            <w:r>
+              <w:rPr>
+                <w:rFonts w:ascii="Arial" w:eastAsia="Times New Roman" w:hAnsi="Arial" w:cs="Arial"/>
+                <w:color w:val="000000"/>
+              </w:rPr>
+              <w:t xml:space="preserve"> para ingresar al sistema.</w:t>
+            </w:r>
+          </w:p>
+        </w:tc>
+      </w:tr>
+      <w:tr>
+        <w:trPr>
+          <w:trHeight w:val="375"/>
+        </w:trPr>
+        <w:tc>
+          <w:tcPr>
+            <w:tcW w:w="689" w:type="dxa"/>
+            <w:tcBorders>
+              <w:top w:val="nil"/>
+              <w:left w:val="single" w:sz="8" w:space="0" w:color="auto"/>
+              <w:bottom w:val="single" w:sz="8" w:space="0" w:color="auto"/>
+              <w:right w:val="single" w:sz="8" w:space="0" w:color="auto"/>
+            </w:tcBorders>
+            <w:shd w:val="clear" w:color="auto" w:fill="auto"/>
+            <w:hideMark/>
+          </w:tcPr>
+          <w:p>
+            <w:pPr>
+              <w:spacing w:after="0" w:line="240" w:lineRule="auto"/>
+              <w:jc w:val="center"/>
+              <w:rPr>
+                <w:rFonts w:ascii="Arial" w:eastAsia="Times New Roman" w:hAnsi="Arial" w:cs="Arial"/>
+                <w:b/>
+                <w:bCs/>
+                <w:color w:val="000000"/>
+              </w:rPr>
+            </w:pPr>
+            <w:r>
+              <w:rPr>
+                <w:rFonts w:ascii="Arial" w:eastAsia="Times New Roman" w:hAnsi="Arial" w:cs="Arial"/>
+                <w:b/>
+                <w:bCs/>
+                <w:color w:val="000000"/>
+              </w:rPr>
+              <w:t>31</w:t>
+            </w:r>
+          </w:p>
+        </w:tc>
+        <w:tc>
+          <w:tcPr>
+            <w:tcW w:w="5926" w:type="dxa"/>
+            <w:tcBorders>
+              <w:top w:val="nil"/>
+              <w:left w:val="single" w:sz="4" w:space="0" w:color="auto"/>
+              <w:bottom w:val="single" w:sz="4" w:space="0" w:color="auto"/>
+              <w:right w:val="single" w:sz="4" w:space="0" w:color="auto"/>
+            </w:tcBorders>
+            <w:shd w:val="clear" w:color="auto" w:fill="auto"/>
+            <w:vAlign w:val="bottom"/>
+            <w:hideMark/>
+          </w:tcPr>
+          <w:p>
+            <w:pPr>
+              <w:spacing w:after="0" w:line="240" w:lineRule="auto"/>
+              <w:rPr>
+                <w:rFonts w:ascii="Arial" w:eastAsia="Times New Roman" w:hAnsi="Arial" w:cs="Arial"/>
+                <w:color w:val="000000"/>
+              </w:rPr>
+            </w:pPr>
+            <w:r>
+              <w:rPr>
+                <w:rFonts w:ascii="Arial" w:eastAsia="Times New Roman" w:hAnsi="Arial" w:cs="Arial"/>
+                <w:color w:val="000000"/>
+              </w:rPr>
+              <w:t>Consulta de Pedido</w:t>
+            </w:r>
+          </w:p>
+        </w:tc>
+        <w:tc>
+          <w:tcPr>
+            <w:tcW w:w="1338" w:type="dxa"/>
+            <w:tcBorders>
+              <w:top w:val="nil"/>
+              <w:left w:val="nil"/>
+              <w:bottom w:val="single" w:sz="4" w:space="0" w:color="auto"/>
+              <w:right w:val="single" w:sz="4" w:space="0" w:color="auto"/>
+            </w:tcBorders>
+            <w:shd w:val="clear" w:color="auto" w:fill="auto"/>
+            <w:noWrap/>
+            <w:vAlign w:val="bottom"/>
+            <w:hideMark/>
+          </w:tcPr>
+          <w:p>
+            <w:pPr>
+              <w:spacing w:after="0" w:line="240" w:lineRule="auto"/>
+              <w:jc w:val="center"/>
+              <w:rPr>
+                <w:rFonts w:ascii="Arial" w:eastAsia="Times New Roman" w:hAnsi="Arial" w:cs="Arial"/>
+                <w:color w:val="000000"/>
+              </w:rPr>
+            </w:pPr>
+            <w:r>
+              <w:rPr>
+                <w:rFonts w:ascii="Arial" w:eastAsia="Times New Roman" w:hAnsi="Arial" w:cs="Arial"/>
+                <w:color w:val="000000"/>
+              </w:rPr>
+              <w:t>13</w:t>
+            </w:r>
+          </w:p>
+        </w:tc>
+        <w:tc>
+          <w:tcPr>
+            <w:tcW w:w="6168" w:type="dxa"/>
+            <w:tcBorders>
+              <w:top w:val="nil"/>
+              <w:left w:val="nil"/>
+              <w:bottom w:val="single" w:sz="4" w:space="0" w:color="auto"/>
+              <w:right w:val="single" w:sz="4" w:space="0" w:color="auto"/>
+            </w:tcBorders>
+            <w:shd w:val="clear" w:color="auto" w:fill="auto"/>
+            <w:vAlign w:val="bottom"/>
+            <w:hideMark/>
+          </w:tcPr>
+          <w:p>
+            <w:pPr>
+              <w:spacing w:after="0" w:line="240" w:lineRule="auto"/>
+              <w:rPr>
+                <w:rFonts w:ascii="Arial" w:eastAsia="Times New Roman" w:hAnsi="Arial" w:cs="Arial"/>
+                <w:color w:val="000000"/>
+              </w:rPr>
+            </w:pPr>
+            <w:r>
+              <w:rPr>
+                <w:rFonts w:ascii="Arial" w:eastAsia="Times New Roman" w:hAnsi="Arial" w:cs="Arial"/>
+                <w:color w:val="000000"/>
+              </w:rPr>
+              <w:t xml:space="preserve">El administrador del sistema </w:t>
+            </w:r>
+            <w:proofErr w:type="spellStart"/>
+            <w:r>
+              <w:rPr>
+                <w:rFonts w:ascii="Arial" w:eastAsia="Times New Roman" w:hAnsi="Arial" w:cs="Arial"/>
+                <w:color w:val="000000"/>
+              </w:rPr>
               <w:t>podra</w:t>
             </w:r>
             <w:proofErr w:type="spellEnd"/>
@@ -6521,7 +7619,982 @@
                 <w:rFonts w:ascii="Arial" w:eastAsia="Times New Roman" w:hAnsi="Arial" w:cs="Arial"/>
                 <w:color w:val="000000"/>
               </w:rPr>
-              <w:t xml:space="preserve"> modificar el pedido antes de ser almacenado en el sistema</w:t>
+              <w:t xml:space="preserve"> realizar una consulta de los pedidos realizados por sus clientes. La consulta se  realizará entre un intervalo de fechas dado por el administrador.</w:t>
+            </w:r>
+          </w:p>
+        </w:tc>
+      </w:tr>
+      <w:tr>
+        <w:trPr>
+          <w:trHeight w:val="252"/>
+        </w:trPr>
+        <w:tc>
+          <w:tcPr>
+            <w:tcW w:w="689" w:type="dxa"/>
+            <w:tcBorders>
+              <w:top w:val="nil"/>
+              <w:left w:val="single" w:sz="8" w:space="0" w:color="auto"/>
+              <w:bottom w:val="single" w:sz="8" w:space="0" w:color="auto"/>
+              <w:right w:val="single" w:sz="8" w:space="0" w:color="auto"/>
+            </w:tcBorders>
+            <w:shd w:val="clear" w:color="auto" w:fill="auto"/>
+            <w:hideMark/>
+          </w:tcPr>
+          <w:p>
+            <w:pPr>
+              <w:spacing w:after="0" w:line="240" w:lineRule="auto"/>
+              <w:jc w:val="center"/>
+              <w:rPr>
+                <w:rFonts w:ascii="Arial" w:eastAsia="Times New Roman" w:hAnsi="Arial" w:cs="Arial"/>
+                <w:b/>
+                <w:bCs/>
+                <w:color w:val="000000"/>
+              </w:rPr>
+            </w:pPr>
+            <w:r>
+              <w:rPr>
+                <w:rFonts w:ascii="Arial" w:eastAsia="Times New Roman" w:hAnsi="Arial" w:cs="Arial"/>
+                <w:b/>
+                <w:bCs/>
+                <w:color w:val="000000"/>
+              </w:rPr>
+              <w:t>32</w:t>
+            </w:r>
+          </w:p>
+        </w:tc>
+        <w:tc>
+          <w:tcPr>
+            <w:tcW w:w="5926" w:type="dxa"/>
+            <w:tcBorders>
+              <w:top w:val="nil"/>
+              <w:left w:val="single" w:sz="4" w:space="0" w:color="auto"/>
+              <w:bottom w:val="single" w:sz="4" w:space="0" w:color="auto"/>
+              <w:right w:val="single" w:sz="4" w:space="0" w:color="auto"/>
+            </w:tcBorders>
+            <w:shd w:val="clear" w:color="auto" w:fill="auto"/>
+            <w:noWrap/>
+            <w:vAlign w:val="bottom"/>
+            <w:hideMark/>
+          </w:tcPr>
+          <w:p>
+            <w:pPr>
+              <w:spacing w:after="0" w:line="240" w:lineRule="auto"/>
+              <w:rPr>
+                <w:rFonts w:ascii="Arial" w:eastAsia="Times New Roman" w:hAnsi="Arial" w:cs="Arial"/>
+                <w:color w:val="000000"/>
+              </w:rPr>
+            </w:pPr>
+            <w:r>
+              <w:rPr>
+                <w:rFonts w:ascii="Arial" w:eastAsia="Times New Roman" w:hAnsi="Arial" w:cs="Arial"/>
+                <w:color w:val="000000"/>
+              </w:rPr>
+              <w:t>Imprimir consulta de Pedido</w:t>
+            </w:r>
+          </w:p>
+        </w:tc>
+        <w:tc>
+          <w:tcPr>
+            <w:tcW w:w="1338" w:type="dxa"/>
+            <w:tcBorders>
+              <w:top w:val="nil"/>
+              <w:left w:val="nil"/>
+              <w:bottom w:val="single" w:sz="4" w:space="0" w:color="auto"/>
+              <w:right w:val="single" w:sz="4" w:space="0" w:color="auto"/>
+            </w:tcBorders>
+            <w:shd w:val="clear" w:color="auto" w:fill="auto"/>
+            <w:noWrap/>
+            <w:vAlign w:val="bottom"/>
+            <w:hideMark/>
+          </w:tcPr>
+          <w:p>
+            <w:pPr>
+              <w:spacing w:after="0" w:line="240" w:lineRule="auto"/>
+              <w:jc w:val="center"/>
+              <w:rPr>
+                <w:rFonts w:ascii="Arial" w:eastAsia="Times New Roman" w:hAnsi="Arial" w:cs="Arial"/>
+                <w:color w:val="000000"/>
+              </w:rPr>
+            </w:pPr>
+            <w:r>
+              <w:rPr>
+                <w:rFonts w:ascii="Arial" w:eastAsia="Times New Roman" w:hAnsi="Arial" w:cs="Arial"/>
+                <w:color w:val="000000"/>
+              </w:rPr>
+              <w:t>10</w:t>
+            </w:r>
+          </w:p>
+        </w:tc>
+        <w:tc>
+          <w:tcPr>
+            <w:tcW w:w="6168" w:type="dxa"/>
+            <w:tcBorders>
+              <w:top w:val="nil"/>
+              <w:left w:val="nil"/>
+              <w:bottom w:val="single" w:sz="4" w:space="0" w:color="auto"/>
+              <w:right w:val="single" w:sz="4" w:space="0" w:color="auto"/>
+            </w:tcBorders>
+            <w:shd w:val="clear" w:color="auto" w:fill="auto"/>
+            <w:vAlign w:val="bottom"/>
+            <w:hideMark/>
+          </w:tcPr>
+          <w:p>
+            <w:pPr>
+              <w:spacing w:after="0" w:line="240" w:lineRule="auto"/>
+              <w:rPr>
+                <w:rFonts w:ascii="Arial" w:eastAsia="Times New Roman" w:hAnsi="Arial" w:cs="Arial"/>
+                <w:color w:val="000000"/>
+              </w:rPr>
+            </w:pPr>
+            <w:r>
+              <w:rPr>
+                <w:rFonts w:ascii="Arial" w:eastAsia="Times New Roman" w:hAnsi="Arial" w:cs="Arial"/>
+                <w:color w:val="000000"/>
+              </w:rPr>
+              <w:t>El administrador del sistema podrá generar un reporte de la consulta de pedido. Este reporte podrá ser impreso.</w:t>
+            </w:r>
+          </w:p>
+        </w:tc>
+      </w:tr>
+      <w:tr>
+        <w:trPr>
+          <w:trHeight w:val="252"/>
+        </w:trPr>
+        <w:tc>
+          <w:tcPr>
+            <w:tcW w:w="689" w:type="dxa"/>
+            <w:tcBorders>
+              <w:top w:val="nil"/>
+              <w:left w:val="single" w:sz="8" w:space="0" w:color="auto"/>
+              <w:bottom w:val="single" w:sz="8" w:space="0" w:color="auto"/>
+              <w:right w:val="single" w:sz="8" w:space="0" w:color="auto"/>
+            </w:tcBorders>
+            <w:shd w:val="clear" w:color="auto" w:fill="auto"/>
+            <w:hideMark/>
+          </w:tcPr>
+          <w:p>
+            <w:pPr>
+              <w:spacing w:after="0" w:line="240" w:lineRule="auto"/>
+              <w:jc w:val="center"/>
+              <w:rPr>
+                <w:rFonts w:ascii="Arial" w:eastAsia="Times New Roman" w:hAnsi="Arial" w:cs="Arial"/>
+                <w:b/>
+                <w:bCs/>
+                <w:color w:val="000000"/>
+              </w:rPr>
+            </w:pPr>
+            <w:r>
+              <w:rPr>
+                <w:rFonts w:ascii="Arial" w:eastAsia="Times New Roman" w:hAnsi="Arial" w:cs="Arial"/>
+                <w:b/>
+                <w:bCs/>
+                <w:color w:val="000000"/>
+              </w:rPr>
+              <w:t>33</w:t>
+            </w:r>
+          </w:p>
+        </w:tc>
+        <w:tc>
+          <w:tcPr>
+            <w:tcW w:w="5926" w:type="dxa"/>
+            <w:tcBorders>
+              <w:top w:val="nil"/>
+              <w:left w:val="single" w:sz="4" w:space="0" w:color="auto"/>
+              <w:bottom w:val="single" w:sz="4" w:space="0" w:color="auto"/>
+              <w:right w:val="single" w:sz="4" w:space="0" w:color="auto"/>
+            </w:tcBorders>
+            <w:shd w:val="clear" w:color="auto" w:fill="auto"/>
+            <w:noWrap/>
+            <w:vAlign w:val="bottom"/>
+            <w:hideMark/>
+          </w:tcPr>
+          <w:p>
+            <w:pPr>
+              <w:spacing w:after="0" w:line="240" w:lineRule="auto"/>
+              <w:rPr>
+                <w:rFonts w:ascii="Arial" w:eastAsia="Times New Roman" w:hAnsi="Arial" w:cs="Arial"/>
+                <w:color w:val="000000"/>
+              </w:rPr>
+            </w:pPr>
+            <w:r>
+              <w:rPr>
+                <w:rFonts w:ascii="Arial" w:eastAsia="Times New Roman" w:hAnsi="Arial" w:cs="Arial"/>
+                <w:color w:val="000000"/>
+              </w:rPr>
+              <w:t>Agregar  video</w:t>
+            </w:r>
+          </w:p>
+        </w:tc>
+        <w:tc>
+          <w:tcPr>
+            <w:tcW w:w="1338" w:type="dxa"/>
+            <w:tcBorders>
+              <w:top w:val="nil"/>
+              <w:left w:val="nil"/>
+              <w:bottom w:val="single" w:sz="4" w:space="0" w:color="auto"/>
+              <w:right w:val="single" w:sz="4" w:space="0" w:color="auto"/>
+            </w:tcBorders>
+            <w:shd w:val="clear" w:color="auto" w:fill="auto"/>
+            <w:noWrap/>
+            <w:vAlign w:val="bottom"/>
+            <w:hideMark/>
+          </w:tcPr>
+          <w:p>
+            <w:pPr>
+              <w:spacing w:after="0" w:line="240" w:lineRule="auto"/>
+              <w:jc w:val="center"/>
+              <w:rPr>
+                <w:rFonts w:ascii="Arial" w:eastAsia="Times New Roman" w:hAnsi="Arial" w:cs="Arial"/>
+                <w:color w:val="000000"/>
+              </w:rPr>
+            </w:pPr>
+            <w:r>
+              <w:rPr>
+                <w:rFonts w:ascii="Arial" w:eastAsia="Times New Roman" w:hAnsi="Arial" w:cs="Arial"/>
+                <w:color w:val="000000"/>
+              </w:rPr>
+              <w:t>7</w:t>
+            </w:r>
+          </w:p>
+        </w:tc>
+        <w:tc>
+          <w:tcPr>
+            <w:tcW w:w="6168" w:type="dxa"/>
+            <w:tcBorders>
+              <w:top w:val="nil"/>
+              <w:left w:val="nil"/>
+              <w:bottom w:val="single" w:sz="4" w:space="0" w:color="auto"/>
+              <w:right w:val="single" w:sz="4" w:space="0" w:color="auto"/>
+            </w:tcBorders>
+            <w:shd w:val="clear" w:color="auto" w:fill="auto"/>
+            <w:vAlign w:val="bottom"/>
+            <w:hideMark/>
+          </w:tcPr>
+          <w:p>
+            <w:pPr>
+              <w:spacing w:after="0" w:line="240" w:lineRule="auto"/>
+              <w:rPr>
+                <w:rFonts w:ascii="Arial" w:eastAsia="Times New Roman" w:hAnsi="Arial" w:cs="Arial"/>
+                <w:color w:val="000000"/>
+              </w:rPr>
+            </w:pPr>
+            <w:r>
+              <w:rPr>
+                <w:rFonts w:ascii="Arial" w:eastAsia="Times New Roman" w:hAnsi="Arial" w:cs="Arial"/>
+                <w:color w:val="000000"/>
+              </w:rPr>
+              <w:t xml:space="preserve">El administrador del sistema </w:t>
+            </w:r>
+            <w:r>
+              <w:rPr>
+                <w:rFonts w:ascii="Arial" w:eastAsia="Times New Roman" w:hAnsi="Arial" w:cs="Arial"/>
+                <w:color w:val="000000"/>
+              </w:rPr>
+              <w:t>podrá</w:t>
+            </w:r>
+            <w:r>
+              <w:rPr>
+                <w:rFonts w:ascii="Arial" w:eastAsia="Times New Roman" w:hAnsi="Arial" w:cs="Arial"/>
+                <w:color w:val="000000"/>
+              </w:rPr>
+              <w:t xml:space="preserve"> agregar un nuevo video sobre las recomendacion</w:t>
+            </w:r>
+            <w:r>
+              <w:rPr>
+                <w:rFonts w:ascii="Arial" w:eastAsia="Times New Roman" w:hAnsi="Arial" w:cs="Arial"/>
+                <w:color w:val="000000"/>
+              </w:rPr>
+              <w:t>es del chef. El alta de estos video será realizada del lado del servidor.</w:t>
+            </w:r>
+          </w:p>
+          <w:p>
+            <w:pPr>
+              <w:spacing w:after="0" w:line="240" w:lineRule="auto"/>
+              <w:rPr>
+                <w:rFonts w:ascii="Arial" w:eastAsia="Times New Roman" w:hAnsi="Arial" w:cs="Arial"/>
+                <w:color w:val="000000"/>
+              </w:rPr>
+            </w:pPr>
+          </w:p>
+        </w:tc>
+      </w:tr>
+      <w:tr>
+        <w:trPr>
+          <w:trHeight w:val="252"/>
+        </w:trPr>
+        <w:tc>
+          <w:tcPr>
+            <w:tcW w:w="689" w:type="dxa"/>
+            <w:tcBorders>
+              <w:top w:val="nil"/>
+              <w:left w:val="single" w:sz="8" w:space="0" w:color="auto"/>
+              <w:bottom w:val="single" w:sz="8" w:space="0" w:color="auto"/>
+              <w:right w:val="single" w:sz="8" w:space="0" w:color="auto"/>
+            </w:tcBorders>
+            <w:shd w:val="clear" w:color="auto" w:fill="auto"/>
+            <w:hideMark/>
+          </w:tcPr>
+          <w:p>
+            <w:pPr>
+              <w:spacing w:after="0" w:line="240" w:lineRule="auto"/>
+              <w:jc w:val="center"/>
+              <w:rPr>
+                <w:rFonts w:ascii="Arial" w:eastAsia="Times New Roman" w:hAnsi="Arial" w:cs="Arial"/>
+                <w:b/>
+                <w:bCs/>
+                <w:color w:val="000000"/>
+              </w:rPr>
+            </w:pPr>
+            <w:r>
+              <w:rPr>
+                <w:rFonts w:ascii="Arial" w:eastAsia="Times New Roman" w:hAnsi="Arial" w:cs="Arial"/>
+                <w:b/>
+                <w:bCs/>
+                <w:color w:val="000000"/>
+              </w:rPr>
+              <w:t>35</w:t>
+            </w:r>
+          </w:p>
+        </w:tc>
+        <w:tc>
+          <w:tcPr>
+            <w:tcW w:w="5926" w:type="dxa"/>
+            <w:tcBorders>
+              <w:top w:val="nil"/>
+              <w:left w:val="single" w:sz="4" w:space="0" w:color="auto"/>
+              <w:bottom w:val="single" w:sz="4" w:space="0" w:color="auto"/>
+              <w:right w:val="single" w:sz="4" w:space="0" w:color="auto"/>
+            </w:tcBorders>
+            <w:shd w:val="clear" w:color="auto" w:fill="auto"/>
+            <w:noWrap/>
+            <w:vAlign w:val="bottom"/>
+            <w:hideMark/>
+          </w:tcPr>
+          <w:p>
+            <w:pPr>
+              <w:spacing w:after="0" w:line="240" w:lineRule="auto"/>
+              <w:rPr>
+                <w:rFonts w:ascii="Arial" w:eastAsia="Times New Roman" w:hAnsi="Arial" w:cs="Arial"/>
+                <w:color w:val="000000"/>
+              </w:rPr>
+            </w:pPr>
+            <w:r>
+              <w:rPr>
+                <w:rFonts w:ascii="Arial" w:eastAsia="Times New Roman" w:hAnsi="Arial" w:cs="Arial"/>
+                <w:color w:val="000000"/>
+              </w:rPr>
+              <w:t>Eliminar video</w:t>
+            </w:r>
+          </w:p>
+        </w:tc>
+        <w:tc>
+          <w:tcPr>
+            <w:tcW w:w="1338" w:type="dxa"/>
+            <w:tcBorders>
+              <w:top w:val="nil"/>
+              <w:left w:val="nil"/>
+              <w:bottom w:val="single" w:sz="4" w:space="0" w:color="auto"/>
+              <w:right w:val="single" w:sz="4" w:space="0" w:color="auto"/>
+            </w:tcBorders>
+            <w:shd w:val="clear" w:color="auto" w:fill="auto"/>
+            <w:noWrap/>
+            <w:vAlign w:val="bottom"/>
+            <w:hideMark/>
+          </w:tcPr>
+          <w:p>
+            <w:pPr>
+              <w:spacing w:after="0" w:line="240" w:lineRule="auto"/>
+              <w:jc w:val="center"/>
+              <w:rPr>
+                <w:rFonts w:ascii="Arial" w:eastAsia="Times New Roman" w:hAnsi="Arial" w:cs="Arial"/>
+                <w:color w:val="000000"/>
+              </w:rPr>
+            </w:pPr>
+            <w:r>
+              <w:rPr>
+                <w:rFonts w:ascii="Arial" w:eastAsia="Times New Roman" w:hAnsi="Arial" w:cs="Arial"/>
+                <w:color w:val="000000"/>
+              </w:rPr>
+              <w:t>4</w:t>
+            </w:r>
+          </w:p>
+        </w:tc>
+        <w:tc>
+          <w:tcPr>
+            <w:tcW w:w="6168" w:type="dxa"/>
+            <w:tcBorders>
+              <w:top w:val="nil"/>
+              <w:left w:val="nil"/>
+              <w:bottom w:val="single" w:sz="4" w:space="0" w:color="auto"/>
+              <w:right w:val="single" w:sz="4" w:space="0" w:color="auto"/>
+            </w:tcBorders>
+            <w:shd w:val="clear" w:color="auto" w:fill="auto"/>
+            <w:vAlign w:val="bottom"/>
+            <w:hideMark/>
+          </w:tcPr>
+          <w:p>
+            <w:pPr>
+              <w:spacing w:after="0" w:line="240" w:lineRule="auto"/>
+              <w:rPr>
+                <w:rFonts w:ascii="Arial" w:eastAsia="Times New Roman" w:hAnsi="Arial" w:cs="Arial"/>
+                <w:color w:val="000000"/>
+              </w:rPr>
+            </w:pPr>
+            <w:r>
+              <w:rPr>
+                <w:rFonts w:ascii="Arial" w:eastAsia="Times New Roman" w:hAnsi="Arial" w:cs="Arial"/>
+                <w:color w:val="000000"/>
+              </w:rPr>
+              <w:t xml:space="preserve">El administrador </w:t>
+            </w:r>
+            <w:r>
+              <w:rPr>
+                <w:rFonts w:ascii="Arial" w:eastAsia="Times New Roman" w:hAnsi="Arial" w:cs="Arial"/>
+                <w:color w:val="000000"/>
+              </w:rPr>
+              <w:t xml:space="preserve">del sistema </w:t>
+            </w:r>
+            <w:r>
+              <w:rPr>
+                <w:rFonts w:ascii="Arial" w:eastAsia="Times New Roman" w:hAnsi="Arial" w:cs="Arial"/>
+                <w:color w:val="000000"/>
+              </w:rPr>
+              <w:t xml:space="preserve">podrá eliminar un </w:t>
+            </w:r>
+            <w:r>
+              <w:rPr>
+                <w:rFonts w:ascii="Arial" w:eastAsia="Times New Roman" w:hAnsi="Arial" w:cs="Arial"/>
+                <w:color w:val="000000"/>
+              </w:rPr>
+              <w:t xml:space="preserve">video de la base </w:t>
+            </w:r>
+            <w:r>
+              <w:rPr>
+                <w:rFonts w:ascii="Arial" w:eastAsia="Times New Roman" w:hAnsi="Arial" w:cs="Arial"/>
+                <w:color w:val="000000"/>
+              </w:rPr>
+              <w:t>de datos si lo requiere.</w:t>
+            </w:r>
+            <w:r>
+              <w:rPr>
+                <w:rFonts w:ascii="Arial" w:eastAsia="Times New Roman" w:hAnsi="Arial" w:cs="Arial"/>
+                <w:color w:val="000000"/>
+              </w:rPr>
+              <w:t xml:space="preserve"> </w:t>
+            </w:r>
+          </w:p>
+        </w:tc>
+      </w:tr>
+      <w:tr>
+        <w:trPr>
+          <w:trHeight w:val="252"/>
+        </w:trPr>
+        <w:tc>
+          <w:tcPr>
+            <w:tcW w:w="689" w:type="dxa"/>
+            <w:tcBorders>
+              <w:top w:val="nil"/>
+              <w:left w:val="single" w:sz="8" w:space="0" w:color="auto"/>
+              <w:bottom w:val="single" w:sz="8" w:space="0" w:color="auto"/>
+              <w:right w:val="single" w:sz="8" w:space="0" w:color="auto"/>
+            </w:tcBorders>
+            <w:shd w:val="clear" w:color="auto" w:fill="auto"/>
+            <w:hideMark/>
+          </w:tcPr>
+          <w:p>
+            <w:pPr>
+              <w:spacing w:after="0" w:line="240" w:lineRule="auto"/>
+              <w:jc w:val="center"/>
+              <w:rPr>
+                <w:rFonts w:ascii="Arial" w:eastAsia="Times New Roman" w:hAnsi="Arial" w:cs="Arial"/>
+                <w:b/>
+                <w:bCs/>
+                <w:color w:val="000000"/>
+              </w:rPr>
+            </w:pPr>
+            <w:r>
+              <w:rPr>
+                <w:rFonts w:ascii="Arial" w:eastAsia="Times New Roman" w:hAnsi="Arial" w:cs="Arial"/>
+                <w:b/>
+                <w:bCs/>
+                <w:color w:val="000000"/>
+              </w:rPr>
+              <w:t>36</w:t>
+            </w:r>
+          </w:p>
+        </w:tc>
+        <w:tc>
+          <w:tcPr>
+            <w:tcW w:w="5926" w:type="dxa"/>
+            <w:tcBorders>
+              <w:top w:val="nil"/>
+              <w:left w:val="single" w:sz="4" w:space="0" w:color="auto"/>
+              <w:bottom w:val="single" w:sz="4" w:space="0" w:color="auto"/>
+              <w:right w:val="single" w:sz="4" w:space="0" w:color="auto"/>
+            </w:tcBorders>
+            <w:shd w:val="clear" w:color="auto" w:fill="auto"/>
+            <w:noWrap/>
+            <w:vAlign w:val="bottom"/>
+            <w:hideMark/>
+          </w:tcPr>
+          <w:p>
+            <w:pPr>
+              <w:spacing w:after="0" w:line="240" w:lineRule="auto"/>
+              <w:rPr>
+                <w:rFonts w:ascii="Arial" w:eastAsia="Times New Roman" w:hAnsi="Arial" w:cs="Arial"/>
+                <w:color w:val="000000"/>
+              </w:rPr>
+            </w:pPr>
+            <w:r>
+              <w:rPr>
+                <w:rFonts w:ascii="Arial" w:eastAsia="Times New Roman" w:hAnsi="Arial" w:cs="Arial"/>
+                <w:color w:val="000000"/>
+              </w:rPr>
+              <w:t>Modificar el precio  del plato</w:t>
+            </w:r>
+          </w:p>
+        </w:tc>
+        <w:tc>
+          <w:tcPr>
+            <w:tcW w:w="1338" w:type="dxa"/>
+            <w:tcBorders>
+              <w:top w:val="nil"/>
+              <w:left w:val="nil"/>
+              <w:bottom w:val="single" w:sz="4" w:space="0" w:color="auto"/>
+              <w:right w:val="single" w:sz="4" w:space="0" w:color="auto"/>
+            </w:tcBorders>
+            <w:shd w:val="clear" w:color="auto" w:fill="auto"/>
+            <w:noWrap/>
+            <w:vAlign w:val="bottom"/>
+            <w:hideMark/>
+          </w:tcPr>
+          <w:p>
+            <w:pPr>
+              <w:spacing w:after="0" w:line="240" w:lineRule="auto"/>
+              <w:jc w:val="center"/>
+              <w:rPr>
+                <w:rFonts w:ascii="Arial" w:eastAsia="Times New Roman" w:hAnsi="Arial" w:cs="Arial"/>
+                <w:color w:val="000000"/>
+              </w:rPr>
+            </w:pPr>
+            <w:r>
+              <w:rPr>
+                <w:rFonts w:ascii="Arial" w:eastAsia="Times New Roman" w:hAnsi="Arial" w:cs="Arial"/>
+                <w:color w:val="000000"/>
+              </w:rPr>
+              <w:t>6</w:t>
+            </w:r>
+          </w:p>
+        </w:tc>
+        <w:tc>
+          <w:tcPr>
+            <w:tcW w:w="6168" w:type="dxa"/>
+            <w:tcBorders>
+              <w:top w:val="nil"/>
+              <w:left w:val="nil"/>
+              <w:bottom w:val="single" w:sz="4" w:space="0" w:color="auto"/>
+              <w:right w:val="single" w:sz="4" w:space="0" w:color="auto"/>
+            </w:tcBorders>
+            <w:shd w:val="clear" w:color="auto" w:fill="auto"/>
+            <w:vAlign w:val="bottom"/>
+            <w:hideMark/>
+          </w:tcPr>
+          <w:p>
+            <w:pPr>
+              <w:spacing w:after="0" w:line="240" w:lineRule="auto"/>
+              <w:rPr>
+                <w:rFonts w:ascii="Arial" w:eastAsia="Times New Roman" w:hAnsi="Arial" w:cs="Arial"/>
+                <w:color w:val="000000"/>
+              </w:rPr>
+            </w:pPr>
+            <w:r>
+              <w:rPr>
+                <w:rFonts w:ascii="Arial" w:eastAsia="Times New Roman" w:hAnsi="Arial" w:cs="Arial"/>
+                <w:color w:val="000000"/>
+              </w:rPr>
+              <w:t xml:space="preserve">El administrador del sistema </w:t>
+            </w:r>
+            <w:r>
+              <w:rPr>
+                <w:rFonts w:ascii="Arial" w:eastAsia="Times New Roman" w:hAnsi="Arial" w:cs="Arial"/>
+                <w:color w:val="000000"/>
+              </w:rPr>
+              <w:t>podrá</w:t>
+            </w:r>
+            <w:r>
+              <w:rPr>
+                <w:rFonts w:ascii="Arial" w:eastAsia="Times New Roman" w:hAnsi="Arial" w:cs="Arial"/>
+                <w:color w:val="000000"/>
+              </w:rPr>
+              <w:t xml:space="preserve"> modificar el </w:t>
+            </w:r>
+            <w:r>
+              <w:rPr>
+                <w:rFonts w:ascii="Arial" w:eastAsia="Times New Roman" w:hAnsi="Arial" w:cs="Arial"/>
+                <w:color w:val="000000"/>
+              </w:rPr>
+              <w:t>precio</w:t>
+            </w:r>
+            <w:r>
+              <w:rPr>
+                <w:rFonts w:ascii="Arial" w:eastAsia="Times New Roman" w:hAnsi="Arial" w:cs="Arial"/>
+                <w:color w:val="000000"/>
+              </w:rPr>
+              <w:t xml:space="preserve"> del plato </w:t>
+            </w:r>
+            <w:r>
+              <w:rPr>
+                <w:rFonts w:ascii="Arial" w:eastAsia="Times New Roman" w:hAnsi="Arial" w:cs="Arial"/>
+                <w:color w:val="000000"/>
+              </w:rPr>
+              <w:t>de la</w:t>
+            </w:r>
+            <w:r>
+              <w:rPr>
+                <w:rFonts w:ascii="Arial" w:eastAsia="Times New Roman" w:hAnsi="Arial" w:cs="Arial"/>
+                <w:color w:val="000000"/>
+              </w:rPr>
+              <w:t xml:space="preserve"> carta </w:t>
+            </w:r>
+            <w:r>
+              <w:rPr>
+                <w:rFonts w:ascii="Arial" w:eastAsia="Times New Roman" w:hAnsi="Arial" w:cs="Arial"/>
+                <w:color w:val="000000"/>
+              </w:rPr>
+              <w:t>gourmet</w:t>
+            </w:r>
+            <w:r>
+              <w:rPr>
+                <w:rFonts w:ascii="Arial" w:eastAsia="Times New Roman" w:hAnsi="Arial" w:cs="Arial"/>
+                <w:color w:val="000000"/>
+              </w:rPr>
+              <w:t xml:space="preserve"> en caso que se lo requiera.</w:t>
+            </w:r>
+            <w:r>
+              <w:rPr>
+                <w:rFonts w:ascii="Arial" w:eastAsia="Times New Roman" w:hAnsi="Arial" w:cs="Arial"/>
+                <w:color w:val="000000"/>
+              </w:rPr>
+              <w:t xml:space="preserve"> Únicamente modificar el campo precio del formulario. </w:t>
+            </w:r>
+          </w:p>
+        </w:tc>
+      </w:tr>
+      <w:tr>
+        <w:trPr>
+          <w:trHeight w:val="252"/>
+        </w:trPr>
+        <w:tc>
+          <w:tcPr>
+            <w:tcW w:w="689" w:type="dxa"/>
+            <w:tcBorders>
+              <w:top w:val="nil"/>
+              <w:left w:val="single" w:sz="8" w:space="0" w:color="auto"/>
+              <w:bottom w:val="single" w:sz="8" w:space="0" w:color="auto"/>
+              <w:right w:val="single" w:sz="8" w:space="0" w:color="auto"/>
+            </w:tcBorders>
+            <w:shd w:val="clear" w:color="auto" w:fill="auto"/>
+            <w:hideMark/>
+          </w:tcPr>
+          <w:p>
+            <w:pPr>
+              <w:spacing w:after="0" w:line="240" w:lineRule="auto"/>
+              <w:jc w:val="center"/>
+              <w:rPr>
+                <w:rFonts w:ascii="Arial" w:eastAsia="Times New Roman" w:hAnsi="Arial" w:cs="Arial"/>
+                <w:b/>
+                <w:bCs/>
+                <w:color w:val="000000"/>
+              </w:rPr>
+            </w:pPr>
+            <w:r>
+              <w:rPr>
+                <w:rFonts w:ascii="Arial" w:eastAsia="Times New Roman" w:hAnsi="Arial" w:cs="Arial"/>
+                <w:b/>
+                <w:bCs/>
+                <w:color w:val="000000"/>
+              </w:rPr>
+              <w:t>37</w:t>
+            </w:r>
+          </w:p>
+        </w:tc>
+        <w:tc>
+          <w:tcPr>
+            <w:tcW w:w="5926" w:type="dxa"/>
+            <w:tcBorders>
+              <w:top w:val="nil"/>
+              <w:left w:val="nil"/>
+              <w:bottom w:val="single" w:sz="8" w:space="0" w:color="auto"/>
+              <w:right w:val="single" w:sz="8" w:space="0" w:color="auto"/>
+            </w:tcBorders>
+            <w:shd w:val="clear" w:color="auto" w:fill="auto"/>
+            <w:hideMark/>
+          </w:tcPr>
+          <w:p>
+            <w:pPr>
+              <w:spacing w:after="0" w:line="240" w:lineRule="auto"/>
+              <w:rPr>
+                <w:rFonts w:ascii="Arial" w:eastAsia="Times New Roman" w:hAnsi="Arial" w:cs="Arial"/>
+                <w:b/>
+                <w:bCs/>
+                <w:color w:val="000000"/>
+              </w:rPr>
+            </w:pPr>
+            <w:r>
+              <w:rPr>
+                <w:rFonts w:ascii="Arial" w:eastAsia="Times New Roman" w:hAnsi="Arial" w:cs="Arial"/>
+                <w:b/>
+                <w:bCs/>
+                <w:color w:val="000000"/>
+              </w:rPr>
+              <w:t>Creación de la portada para el prototipo al iniciar el sistema e icono.</w:t>
+            </w:r>
+          </w:p>
+        </w:tc>
+        <w:tc>
+          <w:tcPr>
+            <w:tcW w:w="1338" w:type="dxa"/>
+            <w:tcBorders>
+              <w:top w:val="nil"/>
+              <w:left w:val="nil"/>
+              <w:bottom w:val="single" w:sz="8" w:space="0" w:color="auto"/>
+              <w:right w:val="single" w:sz="8" w:space="0" w:color="auto"/>
+            </w:tcBorders>
+            <w:shd w:val="clear" w:color="auto" w:fill="auto"/>
+            <w:hideMark/>
+          </w:tcPr>
+          <w:p>
+            <w:pPr>
+              <w:spacing w:after="0" w:line="240" w:lineRule="auto"/>
+              <w:jc w:val="center"/>
+              <w:rPr>
+                <w:rFonts w:ascii="Arial" w:eastAsia="Times New Roman" w:hAnsi="Arial" w:cs="Arial"/>
+                <w:b/>
+                <w:bCs/>
+                <w:color w:val="000000"/>
+              </w:rPr>
+            </w:pPr>
+            <w:r>
+              <w:rPr>
+                <w:rFonts w:ascii="Arial" w:eastAsia="Times New Roman" w:hAnsi="Arial" w:cs="Arial"/>
+                <w:b/>
+                <w:bCs/>
+                <w:color w:val="000000"/>
+              </w:rPr>
+              <w:t>7</w:t>
+            </w:r>
+          </w:p>
+        </w:tc>
+        <w:tc>
+          <w:tcPr>
+            <w:tcW w:w="6168" w:type="dxa"/>
+            <w:tcBorders>
+              <w:top w:val="nil"/>
+              <w:left w:val="nil"/>
+              <w:bottom w:val="single" w:sz="8" w:space="0" w:color="auto"/>
+              <w:right w:val="single" w:sz="8" w:space="0" w:color="auto"/>
+            </w:tcBorders>
+            <w:shd w:val="clear" w:color="auto" w:fill="auto"/>
+            <w:hideMark/>
+          </w:tcPr>
+          <w:p>
+            <w:pPr>
+              <w:spacing w:after="0" w:line="240" w:lineRule="auto"/>
+              <w:rPr>
+                <w:rFonts w:ascii="Arial" w:eastAsia="Times New Roman" w:hAnsi="Arial" w:cs="Arial"/>
+                <w:b/>
+                <w:bCs/>
+                <w:color w:val="000000"/>
+              </w:rPr>
+            </w:pPr>
+            <w:r>
+              <w:rPr>
+                <w:rFonts w:ascii="Arial" w:eastAsia="Times New Roman" w:hAnsi="Arial" w:cs="Arial"/>
+                <w:b/>
+                <w:bCs/>
+                <w:color w:val="000000"/>
+              </w:rPr>
+              <w:t xml:space="preserve">Seleccionar y diseñar la imagen de inicio del sistema e icono. </w:t>
+            </w:r>
+            <w:proofErr w:type="spellStart"/>
+            <w:r>
+              <w:rPr>
+                <w:rFonts w:ascii="Arial" w:eastAsia="Times New Roman" w:hAnsi="Arial" w:cs="Arial"/>
+                <w:b/>
+                <w:bCs/>
+                <w:color w:val="000000"/>
+              </w:rPr>
+              <w:t>Incorporacion</w:t>
+            </w:r>
+            <w:proofErr w:type="spellEnd"/>
+            <w:r>
+              <w:rPr>
+                <w:rFonts w:ascii="Arial" w:eastAsia="Times New Roman" w:hAnsi="Arial" w:cs="Arial"/>
+                <w:b/>
+                <w:bCs/>
+                <w:color w:val="000000"/>
+              </w:rPr>
+              <w:t xml:space="preserve"> al prototipo del sistema. Debe quedar visiblemente bien.</w:t>
+            </w:r>
+          </w:p>
+        </w:tc>
+      </w:tr>
+      <w:tr>
+        <w:trPr>
+          <w:trHeight w:val="252"/>
+        </w:trPr>
+        <w:tc>
+          <w:tcPr>
+            <w:tcW w:w="689" w:type="dxa"/>
+            <w:tcBorders>
+              <w:top w:val="nil"/>
+              <w:left w:val="single" w:sz="8" w:space="0" w:color="auto"/>
+              <w:bottom w:val="single" w:sz="8" w:space="0" w:color="auto"/>
+              <w:right w:val="single" w:sz="8" w:space="0" w:color="auto"/>
+            </w:tcBorders>
+            <w:shd w:val="clear" w:color="auto" w:fill="auto"/>
+            <w:hideMark/>
+          </w:tcPr>
+          <w:p>
+            <w:pPr>
+              <w:spacing w:after="0" w:line="240" w:lineRule="auto"/>
+              <w:jc w:val="center"/>
+              <w:rPr>
+                <w:rFonts w:ascii="Arial" w:eastAsia="Times New Roman" w:hAnsi="Arial" w:cs="Arial"/>
+                <w:b/>
+                <w:bCs/>
+                <w:color w:val="000000"/>
+              </w:rPr>
+            </w:pPr>
+            <w:r>
+              <w:rPr>
+                <w:rFonts w:ascii="Arial" w:eastAsia="Times New Roman" w:hAnsi="Arial" w:cs="Arial"/>
+                <w:b/>
+                <w:bCs/>
+                <w:color w:val="000000"/>
+              </w:rPr>
+              <w:lastRenderedPageBreak/>
+              <w:t>38</w:t>
+            </w:r>
+          </w:p>
+        </w:tc>
+        <w:tc>
+          <w:tcPr>
+            <w:tcW w:w="5926" w:type="dxa"/>
+            <w:tcBorders>
+              <w:top w:val="nil"/>
+              <w:left w:val="nil"/>
+              <w:bottom w:val="single" w:sz="8" w:space="0" w:color="auto"/>
+              <w:right w:val="single" w:sz="8" w:space="0" w:color="auto"/>
+            </w:tcBorders>
+            <w:shd w:val="clear" w:color="auto" w:fill="auto"/>
+            <w:hideMark/>
+          </w:tcPr>
+          <w:p>
+            <w:pPr>
+              <w:spacing w:after="0" w:line="240" w:lineRule="auto"/>
+              <w:rPr>
+                <w:rFonts w:ascii="Arial" w:eastAsia="Times New Roman" w:hAnsi="Arial" w:cs="Arial"/>
+                <w:b/>
+                <w:bCs/>
+                <w:color w:val="000000"/>
+              </w:rPr>
+            </w:pPr>
+            <w:r>
+              <w:rPr>
+                <w:rFonts w:ascii="Arial" w:eastAsia="Times New Roman" w:hAnsi="Arial" w:cs="Arial"/>
+                <w:b/>
+                <w:bCs/>
+                <w:color w:val="000000"/>
+              </w:rPr>
+              <w:t>Documentación del avance del proyecto.</w:t>
+            </w:r>
+          </w:p>
+        </w:tc>
+        <w:tc>
+          <w:tcPr>
+            <w:tcW w:w="1338" w:type="dxa"/>
+            <w:tcBorders>
+              <w:top w:val="nil"/>
+              <w:left w:val="nil"/>
+              <w:bottom w:val="single" w:sz="8" w:space="0" w:color="auto"/>
+              <w:right w:val="single" w:sz="8" w:space="0" w:color="auto"/>
+            </w:tcBorders>
+            <w:shd w:val="clear" w:color="auto" w:fill="auto"/>
+            <w:hideMark/>
+          </w:tcPr>
+          <w:p>
+            <w:pPr>
+              <w:spacing w:after="0" w:line="240" w:lineRule="auto"/>
+              <w:jc w:val="center"/>
+              <w:rPr>
+                <w:rFonts w:ascii="Arial" w:eastAsia="Times New Roman" w:hAnsi="Arial" w:cs="Arial"/>
+                <w:b/>
+                <w:bCs/>
+                <w:color w:val="000000"/>
+              </w:rPr>
+            </w:pPr>
+            <w:r>
+              <w:rPr>
+                <w:rFonts w:ascii="Arial" w:eastAsia="Times New Roman" w:hAnsi="Arial" w:cs="Arial"/>
+                <w:b/>
+                <w:bCs/>
+                <w:color w:val="000000"/>
+              </w:rPr>
+              <w:t>6</w:t>
+            </w:r>
+          </w:p>
+        </w:tc>
+        <w:tc>
+          <w:tcPr>
+            <w:tcW w:w="6168" w:type="dxa"/>
+            <w:tcBorders>
+              <w:top w:val="nil"/>
+              <w:left w:val="nil"/>
+              <w:bottom w:val="single" w:sz="8" w:space="0" w:color="auto"/>
+              <w:right w:val="single" w:sz="8" w:space="0" w:color="auto"/>
+            </w:tcBorders>
+            <w:shd w:val="clear" w:color="auto" w:fill="auto"/>
+            <w:hideMark/>
+          </w:tcPr>
+          <w:p>
+            <w:pPr>
+              <w:spacing w:after="0" w:line="240" w:lineRule="auto"/>
+              <w:rPr>
+                <w:rFonts w:ascii="Arial" w:eastAsia="Times New Roman" w:hAnsi="Arial" w:cs="Arial"/>
+                <w:b/>
+                <w:bCs/>
+                <w:color w:val="000000"/>
+              </w:rPr>
+            </w:pPr>
+            <w:r>
+              <w:rPr>
+                <w:rFonts w:ascii="Arial" w:eastAsia="Times New Roman" w:hAnsi="Arial" w:cs="Arial"/>
+                <w:b/>
+                <w:bCs/>
+                <w:color w:val="000000"/>
+              </w:rPr>
+              <w:t xml:space="preserve">Obtener un listado digital para imprimir y presentar. Refinar la </w:t>
+            </w:r>
+            <w:proofErr w:type="spellStart"/>
+            <w:r>
+              <w:rPr>
+                <w:rFonts w:ascii="Arial" w:eastAsia="Times New Roman" w:hAnsi="Arial" w:cs="Arial"/>
+                <w:b/>
+                <w:bCs/>
+                <w:color w:val="000000"/>
+              </w:rPr>
+              <w:t>documentacion</w:t>
+            </w:r>
+            <w:proofErr w:type="spellEnd"/>
+            <w:r>
+              <w:rPr>
+                <w:rFonts w:ascii="Arial" w:eastAsia="Times New Roman" w:hAnsi="Arial" w:cs="Arial"/>
+                <w:b/>
+                <w:bCs/>
+                <w:color w:val="000000"/>
+              </w:rPr>
+              <w:t xml:space="preserve"> de las tareas anteriores.</w:t>
             </w:r>
           </w:p>
         </w:tc>
@@ -6560,7 +8633,7 @@
                 <w:bCs/>
                 <w:color w:val="000000"/>
               </w:rPr>
-              <w:t>24</w:t>
+              <w:t>39</w:t>
             </w:r>
           </w:p>
         </w:tc>
@@ -6569,29 +8642,31 @@
             <w:tcW w:w="5926" w:type="dxa"/>
             <w:tcBorders>
               <w:top w:val="nil"/>
-              <w:left w:val="single" w:sz="4" w:space="0" w:color="auto"/>
-              <w:bottom w:val="single" w:sz="4" w:space="0" w:color="auto"/>
-              <w:right w:val="single" w:sz="4" w:space="0" w:color="auto"/>
-            </w:tcBorders>
-            <w:shd w:val="clear" w:color="auto" w:fill="auto"/>
-            <w:noWrap/>
-            <w:vAlign w:val="bottom"/>
-            <w:hideMark/>
-          </w:tcPr>
-          <w:p>
-            <w:pPr>
-              <w:spacing w:after="0" w:line="240" w:lineRule="auto"/>
-              <w:rPr>
-                <w:rFonts w:ascii="Arial" w:eastAsia="Times New Roman" w:hAnsi="Arial" w:cs="Arial"/>
-                <w:color w:val="000000"/>
-              </w:rPr>
-            </w:pPr>
-            <w:r>
-              <w:rPr>
-                <w:rFonts w:ascii="Arial" w:eastAsia="Times New Roman" w:hAnsi="Arial" w:cs="Arial"/>
-                <w:color w:val="000000"/>
-              </w:rPr>
-              <w:t>Consulta de Pedido por Cliente</w:t>
+              <w:left w:val="nil"/>
+              <w:bottom w:val="single" w:sz="8" w:space="0" w:color="auto"/>
+              <w:right w:val="single" w:sz="8" w:space="0" w:color="auto"/>
+            </w:tcBorders>
+            <w:shd w:val="clear" w:color="auto" w:fill="auto"/>
+            <w:hideMark/>
+          </w:tcPr>
+          <w:p>
+            <w:pPr>
+              <w:spacing w:after="0" w:line="240" w:lineRule="auto"/>
+              <w:rPr>
+                <w:rFonts w:ascii="Arial" w:eastAsia="Times New Roman" w:hAnsi="Arial" w:cs="Arial"/>
+                <w:b/>
+                <w:bCs/>
+                <w:color w:val="000000"/>
+              </w:rPr>
+            </w:pPr>
+            <w:r>
+              <w:rPr>
+                <w:rFonts w:ascii="Arial" w:eastAsia="Times New Roman" w:hAnsi="Arial" w:cs="Arial"/>
+                <w:b/>
+                <w:bCs/>
+                <w:color w:val="000000"/>
+              </w:rPr>
+              <w:t>Corrección de errores y depuración sistema</w:t>
             </w:r>
           </w:p>
         </w:tc>
@@ -6601,12 +8676,10 @@
             <w:tcBorders>
               <w:top w:val="nil"/>
               <w:left w:val="nil"/>
-              <w:bottom w:val="single" w:sz="4" w:space="0" w:color="auto"/>
-              <w:right w:val="single" w:sz="4" w:space="0" w:color="auto"/>
-            </w:tcBorders>
-            <w:shd w:val="clear" w:color="auto" w:fill="auto"/>
-            <w:noWrap/>
-            <w:vAlign w:val="bottom"/>
+              <w:bottom w:val="single" w:sz="8" w:space="0" w:color="auto"/>
+              <w:right w:val="single" w:sz="8" w:space="0" w:color="auto"/>
+            </w:tcBorders>
+            <w:shd w:val="clear" w:color="auto" w:fill="auto"/>
             <w:hideMark/>
           </w:tcPr>
           <w:p>
@@ -6615,15 +8688,19 @@
               <w:jc w:val="center"/>
               <w:rPr>
                 <w:rFonts w:ascii="Arial" w:eastAsia="Times New Roman" w:hAnsi="Arial" w:cs="Arial"/>
-                <w:color w:val="000000"/>
-              </w:rPr>
-            </w:pPr>
-            <w:r>
-              <w:rPr>
-                <w:rFonts w:ascii="Arial" w:eastAsia="Times New Roman" w:hAnsi="Arial" w:cs="Arial"/>
-                <w:color w:val="000000"/>
-              </w:rPr>
-              <w:t>8</w:t>
+                <w:b/>
+                <w:bCs/>
+                <w:color w:val="000000"/>
+              </w:rPr>
+            </w:pPr>
+            <w:r>
+              <w:rPr>
+                <w:rFonts w:ascii="Arial" w:eastAsia="Times New Roman" w:hAnsi="Arial" w:cs="Arial"/>
+                <w:b/>
+                <w:bCs/>
+                <w:color w:val="000000"/>
+              </w:rPr>
+              <w:t>6</w:t>
             </w:r>
           </w:p>
         </w:tc>
@@ -6633,43 +8710,368 @@
             <w:tcBorders>
               <w:top w:val="nil"/>
               <w:left w:val="nil"/>
-              <w:bottom w:val="single" w:sz="4" w:space="0" w:color="auto"/>
-              <w:right w:val="single" w:sz="4" w:space="0" w:color="auto"/>
-            </w:tcBorders>
-            <w:shd w:val="clear" w:color="auto" w:fill="auto"/>
-            <w:vAlign w:val="bottom"/>
-            <w:hideMark/>
-          </w:tcPr>
-          <w:p>
-            <w:pPr>
-              <w:spacing w:after="0" w:line="240" w:lineRule="auto"/>
-              <w:rPr>
-                <w:rFonts w:ascii="Arial" w:eastAsia="Times New Roman" w:hAnsi="Arial" w:cs="Arial"/>
-                <w:color w:val="000000"/>
-              </w:rPr>
-            </w:pPr>
-            <w:r>
-              <w:rPr>
-                <w:rFonts w:ascii="Arial" w:eastAsia="Times New Roman" w:hAnsi="Arial" w:cs="Arial"/>
-                <w:color w:val="000000"/>
-              </w:rPr>
-              <w:t xml:space="preserve">Una </w:t>
+              <w:bottom w:val="single" w:sz="8" w:space="0" w:color="auto"/>
+              <w:right w:val="single" w:sz="8" w:space="0" w:color="auto"/>
+            </w:tcBorders>
+            <w:shd w:val="clear" w:color="auto" w:fill="auto"/>
+            <w:hideMark/>
+          </w:tcPr>
+          <w:p>
+            <w:pPr>
+              <w:spacing w:after="0" w:line="240" w:lineRule="auto"/>
+              <w:rPr>
+                <w:rFonts w:ascii="Arial" w:eastAsia="Times New Roman" w:hAnsi="Arial" w:cs="Arial"/>
+                <w:b/>
+                <w:bCs/>
+                <w:color w:val="000000"/>
+              </w:rPr>
+            </w:pPr>
+            <w:r>
+              <w:rPr>
+                <w:rFonts w:ascii="Arial" w:eastAsia="Times New Roman" w:hAnsi="Arial" w:cs="Arial"/>
+                <w:b/>
+                <w:bCs/>
+                <w:color w:val="000000"/>
+              </w:rPr>
+              <w:t xml:space="preserve">Se debe corregir los </w:t>
             </w:r>
             <w:proofErr w:type="spellStart"/>
             <w:r>
               <w:rPr>
                 <w:rFonts w:ascii="Arial" w:eastAsia="Times New Roman" w:hAnsi="Arial" w:cs="Arial"/>
-                <w:color w:val="000000"/>
-              </w:rPr>
-              <w:t>ves</w:t>
+                <w:b/>
+                <w:bCs/>
+                <w:color w:val="000000"/>
+              </w:rPr>
+              <w:t>errrores</w:t>
             </w:r>
             <w:proofErr w:type="spellEnd"/>
             <w:r>
               <w:rPr>
                 <w:rFonts w:ascii="Arial" w:eastAsia="Times New Roman" w:hAnsi="Arial" w:cs="Arial"/>
-                <w:color w:val="000000"/>
-              </w:rPr>
-              <w:t xml:space="preserve"> almacenado el pedido en el sistema, el cliente podrá consultar el pedido</w:t>
+                <w:b/>
+                <w:bCs/>
+                <w:color w:val="000000"/>
+              </w:rPr>
+              <w:t xml:space="preserve"> del sistema.</w:t>
+            </w:r>
+          </w:p>
+        </w:tc>
+      </w:tr>
+      <w:tr>
+        <w:trPr>
+          <w:trHeight w:val="252"/>
+        </w:trPr>
+        <w:tc>
+          <w:tcPr>
+            <w:tcW w:w="689" w:type="dxa"/>
+            <w:tcBorders>
+              <w:top w:val="nil"/>
+              <w:left w:val="single" w:sz="8" w:space="0" w:color="auto"/>
+              <w:bottom w:val="single" w:sz="8" w:space="0" w:color="auto"/>
+              <w:right w:val="single" w:sz="8" w:space="0" w:color="auto"/>
+            </w:tcBorders>
+            <w:shd w:val="clear" w:color="auto" w:fill="auto"/>
+            <w:hideMark/>
+          </w:tcPr>
+          <w:p>
+            <w:pPr>
+              <w:spacing w:after="0" w:line="240" w:lineRule="auto"/>
+              <w:jc w:val="center"/>
+              <w:rPr>
+                <w:rFonts w:ascii="Arial" w:eastAsia="Times New Roman" w:hAnsi="Arial" w:cs="Arial"/>
+                <w:b/>
+                <w:bCs/>
+                <w:color w:val="000000"/>
+              </w:rPr>
+            </w:pPr>
+            <w:r>
+              <w:rPr>
+                <w:rFonts w:ascii="Arial" w:eastAsia="Times New Roman" w:hAnsi="Arial" w:cs="Arial"/>
+                <w:b/>
+                <w:bCs/>
+                <w:color w:val="000000"/>
+              </w:rPr>
+              <w:t>40</w:t>
+            </w:r>
+          </w:p>
+        </w:tc>
+        <w:tc>
+          <w:tcPr>
+            <w:tcW w:w="5926" w:type="dxa"/>
+            <w:tcBorders>
+              <w:top w:val="nil"/>
+              <w:left w:val="nil"/>
+              <w:bottom w:val="single" w:sz="8" w:space="0" w:color="auto"/>
+              <w:right w:val="single" w:sz="8" w:space="0" w:color="auto"/>
+            </w:tcBorders>
+            <w:shd w:val="clear" w:color="auto" w:fill="auto"/>
+            <w:hideMark/>
+          </w:tcPr>
+          <w:p>
+            <w:pPr>
+              <w:spacing w:after="0" w:line="240" w:lineRule="auto"/>
+              <w:rPr>
+                <w:rFonts w:ascii="Arial" w:eastAsia="Times New Roman" w:hAnsi="Arial" w:cs="Arial"/>
+                <w:b/>
+                <w:bCs/>
+                <w:color w:val="000000"/>
+              </w:rPr>
+            </w:pPr>
+            <w:r>
+              <w:rPr>
+                <w:rFonts w:ascii="Arial" w:eastAsia="Times New Roman" w:hAnsi="Arial" w:cs="Arial"/>
+                <w:b/>
+                <w:bCs/>
+                <w:color w:val="000000"/>
+              </w:rPr>
+              <w:t>Manual de usuario</w:t>
+            </w:r>
+          </w:p>
+        </w:tc>
+        <w:tc>
+          <w:tcPr>
+            <w:tcW w:w="1338" w:type="dxa"/>
+            <w:tcBorders>
+              <w:top w:val="nil"/>
+              <w:left w:val="nil"/>
+              <w:bottom w:val="single" w:sz="8" w:space="0" w:color="auto"/>
+              <w:right w:val="single" w:sz="8" w:space="0" w:color="auto"/>
+            </w:tcBorders>
+            <w:shd w:val="clear" w:color="auto" w:fill="auto"/>
+            <w:hideMark/>
+          </w:tcPr>
+          <w:p>
+            <w:pPr>
+              <w:spacing w:after="0" w:line="240" w:lineRule="auto"/>
+              <w:jc w:val="center"/>
+              <w:rPr>
+                <w:rFonts w:ascii="Arial" w:eastAsia="Times New Roman" w:hAnsi="Arial" w:cs="Arial"/>
+                <w:b/>
+                <w:bCs/>
+                <w:color w:val="000000"/>
+              </w:rPr>
+            </w:pPr>
+            <w:r>
+              <w:rPr>
+                <w:rFonts w:ascii="Arial" w:eastAsia="Times New Roman" w:hAnsi="Arial" w:cs="Arial"/>
+                <w:b/>
+                <w:bCs/>
+                <w:color w:val="000000"/>
+              </w:rPr>
+              <w:t>10</w:t>
+            </w:r>
+          </w:p>
+        </w:tc>
+        <w:tc>
+          <w:tcPr>
+            <w:tcW w:w="6168" w:type="dxa"/>
+            <w:tcBorders>
+              <w:top w:val="nil"/>
+              <w:left w:val="nil"/>
+              <w:bottom w:val="single" w:sz="8" w:space="0" w:color="auto"/>
+              <w:right w:val="single" w:sz="8" w:space="0" w:color="auto"/>
+            </w:tcBorders>
+            <w:shd w:val="clear" w:color="auto" w:fill="auto"/>
+            <w:hideMark/>
+          </w:tcPr>
+          <w:p>
+            <w:pPr>
+              <w:spacing w:after="0" w:line="240" w:lineRule="auto"/>
+              <w:rPr>
+                <w:rFonts w:ascii="Arial" w:eastAsia="Times New Roman" w:hAnsi="Arial" w:cs="Arial"/>
+                <w:b/>
+                <w:bCs/>
+                <w:color w:val="000000"/>
+              </w:rPr>
+            </w:pPr>
+            <w:r>
+              <w:rPr>
+                <w:rFonts w:ascii="Arial" w:eastAsia="Times New Roman" w:hAnsi="Arial" w:cs="Arial"/>
+                <w:b/>
+                <w:bCs/>
+                <w:color w:val="000000"/>
+              </w:rPr>
+              <w:t xml:space="preserve">Se debe obtener un digital con las instrucciones de </w:t>
+            </w:r>
+            <w:proofErr w:type="spellStart"/>
+            <w:r>
+              <w:rPr>
+                <w:rFonts w:ascii="Arial" w:eastAsia="Times New Roman" w:hAnsi="Arial" w:cs="Arial"/>
+                <w:b/>
+                <w:bCs/>
+                <w:color w:val="000000"/>
+              </w:rPr>
+              <w:t>instalacion</w:t>
+            </w:r>
+            <w:proofErr w:type="spellEnd"/>
+            <w:r>
+              <w:rPr>
+                <w:rFonts w:ascii="Arial" w:eastAsia="Times New Roman" w:hAnsi="Arial" w:cs="Arial"/>
+                <w:b/>
+                <w:bCs/>
+                <w:color w:val="000000"/>
+              </w:rPr>
+              <w:t xml:space="preserve"> y </w:t>
+            </w:r>
+            <w:proofErr w:type="spellStart"/>
+            <w:r>
+              <w:rPr>
+                <w:rFonts w:ascii="Arial" w:eastAsia="Times New Roman" w:hAnsi="Arial" w:cs="Arial"/>
+                <w:b/>
+                <w:bCs/>
+                <w:color w:val="000000"/>
+              </w:rPr>
+              <w:t>menejo</w:t>
+            </w:r>
+            <w:proofErr w:type="spellEnd"/>
+            <w:r>
+              <w:rPr>
+                <w:rFonts w:ascii="Arial" w:eastAsia="Times New Roman" w:hAnsi="Arial" w:cs="Arial"/>
+                <w:b/>
+                <w:bCs/>
+                <w:color w:val="000000"/>
+              </w:rPr>
+              <w:t xml:space="preserve"> del sistema.</w:t>
+            </w:r>
+          </w:p>
+        </w:tc>
+      </w:tr>
+      <w:tr>
+        <w:trPr>
+          <w:trHeight w:val="252"/>
+        </w:trPr>
+        <w:tc>
+          <w:tcPr>
+            <w:tcW w:w="689" w:type="dxa"/>
+            <w:tcBorders>
+              <w:top w:val="nil"/>
+              <w:left w:val="single" w:sz="8" w:space="0" w:color="auto"/>
+              <w:bottom w:val="single" w:sz="8" w:space="0" w:color="auto"/>
+              <w:right w:val="single" w:sz="8" w:space="0" w:color="auto"/>
+            </w:tcBorders>
+            <w:shd w:val="clear" w:color="auto" w:fill="auto"/>
+            <w:hideMark/>
+          </w:tcPr>
+          <w:p>
+            <w:pPr>
+              <w:spacing w:after="0" w:line="240" w:lineRule="auto"/>
+              <w:jc w:val="center"/>
+              <w:rPr>
+                <w:rFonts w:ascii="Arial" w:eastAsia="Times New Roman" w:hAnsi="Arial" w:cs="Arial"/>
+                <w:b/>
+                <w:bCs/>
+                <w:color w:val="000000"/>
+              </w:rPr>
+            </w:pPr>
+            <w:r>
+              <w:rPr>
+                <w:rFonts w:ascii="Arial" w:eastAsia="Times New Roman" w:hAnsi="Arial" w:cs="Arial"/>
+                <w:b/>
+                <w:bCs/>
+                <w:color w:val="000000"/>
+              </w:rPr>
+              <w:t>41</w:t>
+            </w:r>
+          </w:p>
+        </w:tc>
+        <w:tc>
+          <w:tcPr>
+            <w:tcW w:w="5926" w:type="dxa"/>
+            <w:tcBorders>
+              <w:top w:val="nil"/>
+              <w:left w:val="nil"/>
+              <w:bottom w:val="single" w:sz="8" w:space="0" w:color="auto"/>
+              <w:right w:val="single" w:sz="8" w:space="0" w:color="auto"/>
+            </w:tcBorders>
+            <w:shd w:val="clear" w:color="auto" w:fill="auto"/>
+            <w:hideMark/>
+          </w:tcPr>
+          <w:p>
+            <w:pPr>
+              <w:spacing w:after="0" w:line="240" w:lineRule="auto"/>
+              <w:rPr>
+                <w:rFonts w:ascii="Arial" w:eastAsia="Times New Roman" w:hAnsi="Arial" w:cs="Arial"/>
+                <w:b/>
+                <w:bCs/>
+                <w:color w:val="000000"/>
+              </w:rPr>
+            </w:pPr>
+            <w:r>
+              <w:rPr>
+                <w:rFonts w:ascii="Arial" w:eastAsia="Times New Roman" w:hAnsi="Arial" w:cs="Arial"/>
+                <w:b/>
+                <w:bCs/>
+                <w:color w:val="000000"/>
+              </w:rPr>
+              <w:t>Instalación de sistema en celular y server.</w:t>
+            </w:r>
+          </w:p>
+        </w:tc>
+        <w:tc>
+          <w:tcPr>
+            <w:tcW w:w="1338" w:type="dxa"/>
+            <w:tcBorders>
+              <w:top w:val="nil"/>
+              <w:left w:val="nil"/>
+              <w:bottom w:val="single" w:sz="8" w:space="0" w:color="auto"/>
+              <w:right w:val="single" w:sz="8" w:space="0" w:color="auto"/>
+            </w:tcBorders>
+            <w:shd w:val="clear" w:color="auto" w:fill="auto"/>
+            <w:hideMark/>
+          </w:tcPr>
+          <w:p>
+            <w:pPr>
+              <w:spacing w:after="0" w:line="240" w:lineRule="auto"/>
+              <w:jc w:val="center"/>
+              <w:rPr>
+                <w:rFonts w:ascii="Arial" w:eastAsia="Times New Roman" w:hAnsi="Arial" w:cs="Arial"/>
+                <w:b/>
+                <w:bCs/>
+                <w:color w:val="000000"/>
+              </w:rPr>
+            </w:pPr>
+            <w:r>
+              <w:rPr>
+                <w:rFonts w:ascii="Arial" w:eastAsia="Times New Roman" w:hAnsi="Arial" w:cs="Arial"/>
+                <w:b/>
+                <w:bCs/>
+                <w:color w:val="000000"/>
+              </w:rPr>
+              <w:t>2</w:t>
+            </w:r>
+          </w:p>
+        </w:tc>
+        <w:tc>
+          <w:tcPr>
+            <w:tcW w:w="6168" w:type="dxa"/>
+            <w:tcBorders>
+              <w:top w:val="nil"/>
+              <w:left w:val="nil"/>
+              <w:bottom w:val="single" w:sz="8" w:space="0" w:color="auto"/>
+              <w:right w:val="single" w:sz="8" w:space="0" w:color="auto"/>
+            </w:tcBorders>
+            <w:shd w:val="clear" w:color="auto" w:fill="auto"/>
+            <w:hideMark/>
+          </w:tcPr>
+          <w:p>
+            <w:pPr>
+              <w:spacing w:after="0" w:line="240" w:lineRule="auto"/>
+              <w:rPr>
+                <w:rFonts w:ascii="Arial" w:eastAsia="Times New Roman" w:hAnsi="Arial" w:cs="Arial"/>
+                <w:b/>
+                <w:bCs/>
+                <w:color w:val="000000"/>
+              </w:rPr>
+            </w:pPr>
+            <w:r>
+              <w:rPr>
+                <w:rFonts w:ascii="Arial" w:eastAsia="Times New Roman" w:hAnsi="Arial" w:cs="Arial"/>
+                <w:b/>
+                <w:bCs/>
+                <w:color w:val="000000"/>
+              </w:rPr>
+              <w:t>El sistema debe estar en funcionamiento en el celular y en el server. Realiza las comprobaciones de funcionamiento.</w:t>
             </w:r>
           </w:p>
         </w:tc>
@@ -6708,7 +9110,7 @@
                 <w:bCs/>
                 <w:color w:val="000000"/>
               </w:rPr>
-              <w:t>25</w:t>
+              <w:t>42</w:t>
             </w:r>
           </w:p>
         </w:tc>
@@ -6717,29 +9119,31 @@
             <w:tcW w:w="5926" w:type="dxa"/>
             <w:tcBorders>
               <w:top w:val="nil"/>
-              <w:left w:val="single" w:sz="4" w:space="0" w:color="auto"/>
-              <w:bottom w:val="single" w:sz="4" w:space="0" w:color="auto"/>
-              <w:right w:val="single" w:sz="4" w:space="0" w:color="auto"/>
-            </w:tcBorders>
-            <w:shd w:val="clear" w:color="auto" w:fill="auto"/>
-            <w:noWrap/>
-            <w:vAlign w:val="bottom"/>
-            <w:hideMark/>
-          </w:tcPr>
-          <w:p>
-            <w:pPr>
-              <w:spacing w:after="0" w:line="240" w:lineRule="auto"/>
-              <w:rPr>
-                <w:rFonts w:ascii="Arial" w:eastAsia="Times New Roman" w:hAnsi="Arial" w:cs="Arial"/>
-                <w:color w:val="000000"/>
-              </w:rPr>
-            </w:pPr>
-            <w:r>
-              <w:rPr>
-                <w:rFonts w:ascii="Arial" w:eastAsia="Times New Roman" w:hAnsi="Arial" w:cs="Arial"/>
-                <w:color w:val="000000"/>
-              </w:rPr>
-              <w:t>Consulta  de Diarios Digitales</w:t>
+              <w:left w:val="nil"/>
+              <w:bottom w:val="single" w:sz="8" w:space="0" w:color="auto"/>
+              <w:right w:val="single" w:sz="8" w:space="0" w:color="auto"/>
+            </w:tcBorders>
+            <w:shd w:val="clear" w:color="auto" w:fill="auto"/>
+            <w:hideMark/>
+          </w:tcPr>
+          <w:p>
+            <w:pPr>
+              <w:spacing w:after="0" w:line="240" w:lineRule="auto"/>
+              <w:rPr>
+                <w:rFonts w:ascii="Arial" w:eastAsia="Times New Roman" w:hAnsi="Arial" w:cs="Arial"/>
+                <w:b/>
+                <w:bCs/>
+                <w:color w:val="000000"/>
+              </w:rPr>
+            </w:pPr>
+            <w:r>
+              <w:rPr>
+                <w:rFonts w:ascii="Arial" w:eastAsia="Times New Roman" w:hAnsi="Arial" w:cs="Arial"/>
+                <w:b/>
+                <w:bCs/>
+                <w:color w:val="000000"/>
+              </w:rPr>
+              <w:t>Resolver el numero el pedido por orden de mesa</w:t>
             </w:r>
           </w:p>
         </w:tc>
@@ -6749,12 +9153,10 @@
             <w:tcBorders>
               <w:top w:val="nil"/>
               <w:left w:val="nil"/>
-              <w:bottom w:val="single" w:sz="4" w:space="0" w:color="auto"/>
-              <w:right w:val="single" w:sz="4" w:space="0" w:color="auto"/>
-            </w:tcBorders>
-            <w:shd w:val="clear" w:color="auto" w:fill="auto"/>
-            <w:noWrap/>
-            <w:vAlign w:val="bottom"/>
+              <w:bottom w:val="single" w:sz="8" w:space="0" w:color="auto"/>
+              <w:right w:val="single" w:sz="8" w:space="0" w:color="auto"/>
+            </w:tcBorders>
+            <w:shd w:val="clear" w:color="auto" w:fill="auto"/>
             <w:hideMark/>
           </w:tcPr>
           <w:p>
@@ -6763,15 +9165,19 @@
               <w:jc w:val="center"/>
               <w:rPr>
                 <w:rFonts w:ascii="Arial" w:eastAsia="Times New Roman" w:hAnsi="Arial" w:cs="Arial"/>
-                <w:color w:val="000000"/>
-              </w:rPr>
-            </w:pPr>
-            <w:r>
-              <w:rPr>
-                <w:rFonts w:ascii="Arial" w:eastAsia="Times New Roman" w:hAnsi="Arial" w:cs="Arial"/>
-                <w:color w:val="000000"/>
-              </w:rPr>
-              <w:t>11</w:t>
+                <w:b/>
+                <w:bCs/>
+                <w:color w:val="000000"/>
+              </w:rPr>
+            </w:pPr>
+            <w:r>
+              <w:rPr>
+                <w:rFonts w:ascii="Arial" w:eastAsia="Times New Roman" w:hAnsi="Arial" w:cs="Arial"/>
+                <w:b/>
+                <w:bCs/>
+                <w:color w:val="000000"/>
+              </w:rPr>
+              <w:t>5</w:t>
             </w:r>
           </w:p>
         </w:tc>
@@ -6781,381 +9187,50 @@
             <w:tcBorders>
               <w:top w:val="nil"/>
               <w:left w:val="nil"/>
-              <w:bottom w:val="single" w:sz="4" w:space="0" w:color="auto"/>
-              <w:right w:val="single" w:sz="4" w:space="0" w:color="auto"/>
-            </w:tcBorders>
-            <w:shd w:val="clear" w:color="auto" w:fill="auto"/>
-            <w:vAlign w:val="bottom"/>
-            <w:hideMark/>
-          </w:tcPr>
-          <w:p>
-            <w:pPr>
-              <w:spacing w:after="0" w:line="240" w:lineRule="auto"/>
-              <w:rPr>
-                <w:rFonts w:ascii="Arial" w:eastAsia="Times New Roman" w:hAnsi="Arial" w:cs="Arial"/>
-                <w:color w:val="000000"/>
-              </w:rPr>
-            </w:pPr>
-            <w:r>
-              <w:rPr>
-                <w:rFonts w:ascii="Arial" w:eastAsia="Times New Roman" w:hAnsi="Arial" w:cs="Arial"/>
-                <w:color w:val="000000"/>
-              </w:rPr>
-              <w:t xml:space="preserve">El cliente </w:t>
+              <w:bottom w:val="single" w:sz="8" w:space="0" w:color="auto"/>
+              <w:right w:val="single" w:sz="8" w:space="0" w:color="auto"/>
+            </w:tcBorders>
+            <w:shd w:val="clear" w:color="auto" w:fill="auto"/>
+            <w:hideMark/>
+          </w:tcPr>
+          <w:p>
+            <w:pPr>
+              <w:spacing w:after="0" w:line="240" w:lineRule="auto"/>
+              <w:rPr>
+                <w:rFonts w:ascii="Arial" w:eastAsia="Times New Roman" w:hAnsi="Arial" w:cs="Arial"/>
+                <w:b/>
+                <w:bCs/>
+                <w:color w:val="000000"/>
+              </w:rPr>
+            </w:pPr>
+            <w:r>
+              <w:rPr>
+                <w:rFonts w:ascii="Arial" w:eastAsia="Times New Roman" w:hAnsi="Arial" w:cs="Arial"/>
+                <w:b/>
+                <w:bCs/>
+                <w:color w:val="000000"/>
+              </w:rPr>
+              <w:t xml:space="preserve">Obtener la </w:t>
             </w:r>
             <w:proofErr w:type="spellStart"/>
             <w:r>
               <w:rPr>
                 <w:rFonts w:ascii="Arial" w:eastAsia="Times New Roman" w:hAnsi="Arial" w:cs="Arial"/>
-                <w:color w:val="000000"/>
-              </w:rPr>
-              <w:t>tendra</w:t>
+                <w:b/>
+                <w:bCs/>
+                <w:color w:val="000000"/>
+              </w:rPr>
+              <w:t>solucion</w:t>
             </w:r>
             <w:proofErr w:type="spellEnd"/>
             <w:r>
               <w:rPr>
                 <w:rFonts w:ascii="Arial" w:eastAsia="Times New Roman" w:hAnsi="Arial" w:cs="Arial"/>
-                <w:color w:val="000000"/>
-              </w:rPr>
-              <w:t xml:space="preserve"> acceso a los diarios digitales mas </w:t>
-            </w:r>
-            <w:proofErr w:type="spellStart"/>
-            <w:r>
-              <w:rPr>
-                <w:rFonts w:ascii="Arial" w:eastAsia="Times New Roman" w:hAnsi="Arial" w:cs="Arial"/>
-                <w:color w:val="000000"/>
-              </w:rPr>
-              <w:t>leidos</w:t>
-            </w:r>
-            <w:proofErr w:type="spellEnd"/>
-            <w:r>
-              <w:rPr>
-                <w:rFonts w:ascii="Arial" w:eastAsia="Times New Roman" w:hAnsi="Arial" w:cs="Arial"/>
-                <w:color w:val="000000"/>
-              </w:rPr>
-              <w:t xml:space="preserve"> de </w:t>
-            </w:r>
-            <w:proofErr w:type="spellStart"/>
-            <w:r>
-              <w:rPr>
-                <w:rFonts w:ascii="Arial" w:eastAsia="Times New Roman" w:hAnsi="Arial" w:cs="Arial"/>
-                <w:color w:val="000000"/>
-              </w:rPr>
-              <w:t>jujuy</w:t>
-            </w:r>
-            <w:proofErr w:type="spellEnd"/>
-          </w:p>
-        </w:tc>
-      </w:tr>
-      <w:tr>
-        <w:trPr>
-          <w:trHeight w:val="252"/>
-        </w:trPr>
-        <w:tc>
-          <w:tcPr>
-            <w:tcW w:w="689" w:type="dxa"/>
-            <w:tcBorders>
-              <w:top w:val="nil"/>
-              <w:left w:val="single" w:sz="8" w:space="0" w:color="auto"/>
-              <w:bottom w:val="single" w:sz="8" w:space="0" w:color="auto"/>
-              <w:right w:val="single" w:sz="8" w:space="0" w:color="auto"/>
-            </w:tcBorders>
-            <w:shd w:val="clear" w:color="auto" w:fill="auto"/>
-            <w:hideMark/>
-          </w:tcPr>
-          <w:p>
-            <w:pPr>
-              <w:spacing w:after="0" w:line="240" w:lineRule="auto"/>
-              <w:jc w:val="center"/>
-              <w:rPr>
-                <w:rFonts w:ascii="Arial" w:eastAsia="Times New Roman" w:hAnsi="Arial" w:cs="Arial"/>
-                <w:b/>
-                <w:bCs/>
-                <w:color w:val="000000"/>
-              </w:rPr>
-            </w:pPr>
-            <w:r>
-              <w:rPr>
-                <w:rFonts w:ascii="Arial" w:eastAsia="Times New Roman" w:hAnsi="Arial" w:cs="Arial"/>
-                <w:b/>
-                <w:bCs/>
-                <w:color w:val="000000"/>
-              </w:rPr>
-              <w:t>26</w:t>
-            </w:r>
-          </w:p>
-        </w:tc>
-        <w:tc>
-          <w:tcPr>
-            <w:tcW w:w="5926" w:type="dxa"/>
-            <w:tcBorders>
-              <w:top w:val="nil"/>
-              <w:left w:val="single" w:sz="4" w:space="0" w:color="auto"/>
-              <w:bottom w:val="single" w:sz="4" w:space="0" w:color="auto"/>
-              <w:right w:val="single" w:sz="4" w:space="0" w:color="auto"/>
-            </w:tcBorders>
-            <w:shd w:val="clear" w:color="auto" w:fill="auto"/>
-            <w:noWrap/>
-            <w:vAlign w:val="bottom"/>
-            <w:hideMark/>
-          </w:tcPr>
-          <w:p>
-            <w:pPr>
-              <w:spacing w:after="0" w:line="240" w:lineRule="auto"/>
-              <w:rPr>
-                <w:rFonts w:ascii="Arial" w:eastAsia="Times New Roman" w:hAnsi="Arial" w:cs="Arial"/>
-                <w:color w:val="000000"/>
-              </w:rPr>
-            </w:pPr>
-            <w:r>
-              <w:rPr>
-                <w:rFonts w:ascii="Arial" w:eastAsia="Times New Roman" w:hAnsi="Arial" w:cs="Arial"/>
-                <w:color w:val="000000"/>
-              </w:rPr>
-              <w:t>Reproducir video de recomendación de chef</w:t>
-            </w:r>
-          </w:p>
-        </w:tc>
-        <w:tc>
-          <w:tcPr>
-            <w:tcW w:w="1338" w:type="dxa"/>
-            <w:tcBorders>
-              <w:top w:val="nil"/>
-              <w:left w:val="nil"/>
-              <w:bottom w:val="single" w:sz="4" w:space="0" w:color="auto"/>
-              <w:right w:val="single" w:sz="4" w:space="0" w:color="auto"/>
-            </w:tcBorders>
-            <w:shd w:val="clear" w:color="auto" w:fill="auto"/>
-            <w:noWrap/>
-            <w:vAlign w:val="bottom"/>
-            <w:hideMark/>
-          </w:tcPr>
-          <w:p>
-            <w:pPr>
-              <w:spacing w:after="0" w:line="240" w:lineRule="auto"/>
-              <w:jc w:val="center"/>
-              <w:rPr>
-                <w:rFonts w:ascii="Arial" w:eastAsia="Times New Roman" w:hAnsi="Arial" w:cs="Arial"/>
-                <w:color w:val="000000"/>
-              </w:rPr>
-            </w:pPr>
-            <w:r>
-              <w:rPr>
-                <w:rFonts w:ascii="Arial" w:eastAsia="Times New Roman" w:hAnsi="Arial" w:cs="Arial"/>
-                <w:color w:val="000000"/>
-              </w:rPr>
-              <w:t>15</w:t>
-            </w:r>
-          </w:p>
-        </w:tc>
-        <w:tc>
-          <w:tcPr>
-            <w:tcW w:w="6168" w:type="dxa"/>
-            <w:tcBorders>
-              <w:top w:val="nil"/>
-              <w:left w:val="nil"/>
-              <w:bottom w:val="single" w:sz="4" w:space="0" w:color="auto"/>
-              <w:right w:val="single" w:sz="4" w:space="0" w:color="auto"/>
-            </w:tcBorders>
-            <w:shd w:val="clear" w:color="auto" w:fill="auto"/>
-            <w:vAlign w:val="bottom"/>
-            <w:hideMark/>
-          </w:tcPr>
-          <w:p>
-            <w:pPr>
-              <w:spacing w:after="0" w:line="240" w:lineRule="auto"/>
-              <w:rPr>
-                <w:rFonts w:ascii="Arial" w:eastAsia="Times New Roman" w:hAnsi="Arial" w:cs="Arial"/>
-                <w:color w:val="000000"/>
-              </w:rPr>
-            </w:pPr>
-            <w:r>
-              <w:rPr>
-                <w:rFonts w:ascii="Arial" w:eastAsia="Times New Roman" w:hAnsi="Arial" w:cs="Arial"/>
-                <w:color w:val="000000"/>
-              </w:rPr>
-              <w:t xml:space="preserve">El cliente </w:t>
-            </w:r>
-            <w:proofErr w:type="spellStart"/>
-            <w:r>
-              <w:rPr>
-                <w:rFonts w:ascii="Arial" w:eastAsia="Times New Roman" w:hAnsi="Arial" w:cs="Arial"/>
-                <w:color w:val="000000"/>
-              </w:rPr>
-              <w:t>podra</w:t>
-            </w:r>
-            <w:proofErr w:type="spellEnd"/>
-            <w:r>
-              <w:rPr>
-                <w:rFonts w:ascii="Arial" w:eastAsia="Times New Roman" w:hAnsi="Arial" w:cs="Arial"/>
-                <w:color w:val="000000"/>
-              </w:rPr>
-              <w:t xml:space="preserve"> reproducir un video de las recomendaciones del chef o bien de las promociones del restaurante</w:t>
-            </w:r>
-          </w:p>
-        </w:tc>
-      </w:tr>
-      <w:tr>
-        <w:trPr>
-          <w:trHeight w:val="252"/>
-        </w:trPr>
-        <w:tc>
-          <w:tcPr>
-            <w:tcW w:w="689" w:type="dxa"/>
-            <w:tcBorders>
-              <w:top w:val="nil"/>
-              <w:left w:val="single" w:sz="8" w:space="0" w:color="auto"/>
-              <w:bottom w:val="single" w:sz="8" w:space="0" w:color="auto"/>
-              <w:right w:val="single" w:sz="8" w:space="0" w:color="auto"/>
-            </w:tcBorders>
-            <w:shd w:val="clear" w:color="auto" w:fill="auto"/>
-            <w:hideMark/>
-          </w:tcPr>
-          <w:p>
-            <w:pPr>
-              <w:spacing w:after="0" w:line="240" w:lineRule="auto"/>
-              <w:jc w:val="center"/>
-              <w:rPr>
-                <w:rFonts w:ascii="Arial" w:eastAsia="Times New Roman" w:hAnsi="Arial" w:cs="Arial"/>
-                <w:b/>
-                <w:bCs/>
-                <w:color w:val="000000"/>
-              </w:rPr>
-            </w:pPr>
-            <w:r>
-              <w:rPr>
-                <w:rFonts w:ascii="Arial" w:eastAsia="Times New Roman" w:hAnsi="Arial" w:cs="Arial"/>
-                <w:b/>
-                <w:bCs/>
-                <w:color w:val="000000"/>
-              </w:rPr>
-              <w:t>28</w:t>
-            </w:r>
-          </w:p>
-        </w:tc>
-        <w:tc>
-          <w:tcPr>
-            <w:tcW w:w="5926" w:type="dxa"/>
-            <w:tcBorders>
-              <w:top w:val="nil"/>
-              <w:left w:val="single" w:sz="4" w:space="0" w:color="auto"/>
-              <w:bottom w:val="single" w:sz="4" w:space="0" w:color="auto"/>
-              <w:right w:val="single" w:sz="4" w:space="0" w:color="auto"/>
-            </w:tcBorders>
-            <w:shd w:val="clear" w:color="auto" w:fill="auto"/>
-            <w:noWrap/>
-            <w:vAlign w:val="bottom"/>
-            <w:hideMark/>
-          </w:tcPr>
-          <w:p>
-            <w:pPr>
-              <w:spacing w:after="0" w:line="240" w:lineRule="auto"/>
-              <w:rPr>
-                <w:rFonts w:ascii="Arial" w:eastAsia="Times New Roman" w:hAnsi="Arial" w:cs="Arial"/>
-                <w:color w:val="000000"/>
-              </w:rPr>
-            </w:pPr>
-            <w:r>
-              <w:rPr>
-                <w:rFonts w:ascii="Arial" w:eastAsia="Times New Roman" w:hAnsi="Arial" w:cs="Arial"/>
-                <w:color w:val="000000"/>
-              </w:rPr>
-              <w:t>Navegar por la carta gourmet</w:t>
-            </w:r>
-          </w:p>
-        </w:tc>
-        <w:tc>
-          <w:tcPr>
-            <w:tcW w:w="1338" w:type="dxa"/>
-            <w:tcBorders>
-              <w:top w:val="nil"/>
-              <w:left w:val="nil"/>
-              <w:bottom w:val="single" w:sz="4" w:space="0" w:color="auto"/>
-              <w:right w:val="single" w:sz="4" w:space="0" w:color="auto"/>
-            </w:tcBorders>
-            <w:shd w:val="clear" w:color="auto" w:fill="auto"/>
-            <w:noWrap/>
-            <w:vAlign w:val="bottom"/>
-            <w:hideMark/>
-          </w:tcPr>
-          <w:p>
-            <w:pPr>
-              <w:spacing w:after="0" w:line="240" w:lineRule="auto"/>
-              <w:jc w:val="center"/>
-              <w:rPr>
-                <w:rFonts w:ascii="Arial" w:eastAsia="Times New Roman" w:hAnsi="Arial" w:cs="Arial"/>
-                <w:color w:val="000000"/>
-              </w:rPr>
-            </w:pPr>
-            <w:r>
-              <w:rPr>
-                <w:rFonts w:ascii="Arial" w:eastAsia="Times New Roman" w:hAnsi="Arial" w:cs="Arial"/>
-                <w:color w:val="000000"/>
-              </w:rPr>
-              <w:t>13</w:t>
-            </w:r>
-          </w:p>
-        </w:tc>
-        <w:tc>
-          <w:tcPr>
-            <w:tcW w:w="6168" w:type="dxa"/>
-            <w:tcBorders>
-              <w:top w:val="nil"/>
-              <w:left w:val="nil"/>
-              <w:bottom w:val="single" w:sz="4" w:space="0" w:color="auto"/>
-              <w:right w:val="single" w:sz="4" w:space="0" w:color="auto"/>
-            </w:tcBorders>
-            <w:shd w:val="clear" w:color="auto" w:fill="auto"/>
-            <w:vAlign w:val="bottom"/>
-            <w:hideMark/>
-          </w:tcPr>
-          <w:p>
-            <w:pPr>
-              <w:spacing w:after="0" w:line="240" w:lineRule="auto"/>
-              <w:rPr>
-                <w:rFonts w:ascii="Arial" w:eastAsia="Times New Roman" w:hAnsi="Arial" w:cs="Arial"/>
-                <w:color w:val="000000"/>
-              </w:rPr>
-            </w:pPr>
-            <w:r>
-              <w:rPr>
-                <w:rFonts w:ascii="Arial" w:eastAsia="Times New Roman" w:hAnsi="Arial" w:cs="Arial"/>
-                <w:color w:val="000000"/>
-              </w:rPr>
-              <w:t xml:space="preserve">El cliente </w:t>
-            </w:r>
-            <w:proofErr w:type="spellStart"/>
-            <w:r>
-              <w:rPr>
-                <w:rFonts w:ascii="Arial" w:eastAsia="Times New Roman" w:hAnsi="Arial" w:cs="Arial"/>
-                <w:color w:val="000000"/>
-              </w:rPr>
-              <w:t>podra</w:t>
-            </w:r>
-            <w:proofErr w:type="spellEnd"/>
-            <w:r>
-              <w:rPr>
-                <w:rFonts w:ascii="Arial" w:eastAsia="Times New Roman" w:hAnsi="Arial" w:cs="Arial"/>
-                <w:color w:val="000000"/>
-              </w:rPr>
-              <w:t xml:space="preserve"> navegar por la carta gourmet apreciando los diferentes platos. Debe incorporarse botones para la </w:t>
-            </w:r>
-            <w:proofErr w:type="spellStart"/>
-            <w:r>
-              <w:rPr>
-                <w:rFonts w:ascii="Arial" w:eastAsia="Times New Roman" w:hAnsi="Arial" w:cs="Arial"/>
-                <w:color w:val="000000"/>
-              </w:rPr>
-              <w:lastRenderedPageBreak/>
-              <w:t>navegacion</w:t>
-            </w:r>
-            <w:proofErr w:type="spellEnd"/>
-            <w:r>
-              <w:rPr>
-                <w:rFonts w:ascii="Arial" w:eastAsia="Times New Roman" w:hAnsi="Arial" w:cs="Arial"/>
-                <w:color w:val="000000"/>
-              </w:rPr>
-              <w:t>.</w:t>
+                <w:b/>
+                <w:bCs/>
+                <w:color w:val="000000"/>
+              </w:rPr>
+              <w:t xml:space="preserve"> al problema y programarlo.</w:t>
             </w:r>
           </w:p>
         </w:tc>
@@ -7194,2070 +9269,6 @@
                 <w:bCs/>
                 <w:color w:val="000000"/>
               </w:rPr>
-              <w:lastRenderedPageBreak/>
-              <w:t>29</w:t>
-            </w:r>
-          </w:p>
-        </w:tc>
-        <w:tc>
-          <w:tcPr>
-            <w:tcW w:w="5926" w:type="dxa"/>
-            <w:tcBorders>
-              <w:top w:val="nil"/>
-              <w:left w:val="single" w:sz="4" w:space="0" w:color="auto"/>
-              <w:bottom w:val="nil"/>
-              <w:right w:val="single" w:sz="4" w:space="0" w:color="auto"/>
-            </w:tcBorders>
-            <w:shd w:val="clear" w:color="auto" w:fill="auto"/>
-            <w:noWrap/>
-            <w:vAlign w:val="bottom"/>
-            <w:hideMark/>
-          </w:tcPr>
-          <w:p>
-            <w:pPr>
-              <w:spacing w:after="0" w:line="240" w:lineRule="auto"/>
-              <w:rPr>
-                <w:rFonts w:ascii="Arial" w:eastAsia="Times New Roman" w:hAnsi="Arial" w:cs="Arial"/>
-                <w:color w:val="000000"/>
-              </w:rPr>
-            </w:pPr>
-            <w:r>
-              <w:rPr>
-                <w:rFonts w:ascii="Arial" w:eastAsia="Times New Roman" w:hAnsi="Arial" w:cs="Arial"/>
-                <w:color w:val="000000"/>
-              </w:rPr>
-              <w:t xml:space="preserve">Prueba de </w:t>
-            </w:r>
-            <w:proofErr w:type="spellStart"/>
-            <w:r>
-              <w:rPr>
-                <w:rFonts w:ascii="Arial" w:eastAsia="Times New Roman" w:hAnsi="Arial" w:cs="Arial"/>
-                <w:color w:val="000000"/>
-              </w:rPr>
-              <w:t>aceptacion</w:t>
-            </w:r>
-            <w:proofErr w:type="spellEnd"/>
-            <w:r>
-              <w:rPr>
-                <w:rFonts w:ascii="Arial" w:eastAsia="Times New Roman" w:hAnsi="Arial" w:cs="Arial"/>
-                <w:color w:val="000000"/>
-              </w:rPr>
-              <w:t xml:space="preserve"> del diseño de la carta gourmet</w:t>
-            </w:r>
-          </w:p>
-        </w:tc>
-        <w:tc>
-          <w:tcPr>
-            <w:tcW w:w="1338" w:type="dxa"/>
-            <w:tcBorders>
-              <w:top w:val="nil"/>
-              <w:left w:val="nil"/>
-              <w:bottom w:val="nil"/>
-              <w:right w:val="nil"/>
-            </w:tcBorders>
-            <w:shd w:val="clear" w:color="auto" w:fill="auto"/>
-            <w:noWrap/>
-            <w:vAlign w:val="bottom"/>
-            <w:hideMark/>
-          </w:tcPr>
-          <w:p>
-            <w:pPr>
-              <w:spacing w:after="0" w:line="240" w:lineRule="auto"/>
-              <w:jc w:val="center"/>
-              <w:rPr>
-                <w:rFonts w:ascii="Arial" w:eastAsia="Times New Roman" w:hAnsi="Arial" w:cs="Arial"/>
-                <w:color w:val="000000"/>
-              </w:rPr>
-            </w:pPr>
-            <w:r>
-              <w:rPr>
-                <w:rFonts w:ascii="Arial" w:eastAsia="Times New Roman" w:hAnsi="Arial" w:cs="Arial"/>
-                <w:color w:val="000000"/>
-              </w:rPr>
-              <w:t>2</w:t>
-            </w:r>
-          </w:p>
-        </w:tc>
-        <w:tc>
-          <w:tcPr>
-            <w:tcW w:w="6168" w:type="dxa"/>
-            <w:tcBorders>
-              <w:top w:val="nil"/>
-              <w:left w:val="single" w:sz="4" w:space="0" w:color="auto"/>
-              <w:bottom w:val="nil"/>
-              <w:right w:val="single" w:sz="4" w:space="0" w:color="auto"/>
-            </w:tcBorders>
-            <w:shd w:val="clear" w:color="auto" w:fill="auto"/>
-            <w:vAlign w:val="bottom"/>
-            <w:hideMark/>
-          </w:tcPr>
-          <w:p>
-            <w:pPr>
-              <w:spacing w:after="0" w:line="240" w:lineRule="auto"/>
-              <w:rPr>
-                <w:rFonts w:ascii="Arial" w:eastAsia="Times New Roman" w:hAnsi="Arial" w:cs="Arial"/>
-                <w:color w:val="000000"/>
-              </w:rPr>
-            </w:pPr>
-            <w:r>
-              <w:rPr>
-                <w:rFonts w:ascii="Arial" w:eastAsia="Times New Roman" w:hAnsi="Arial" w:cs="Arial"/>
-                <w:color w:val="000000"/>
-              </w:rPr>
-              <w:t>El dueño del restaurante debe aceptar el diseño de la carta gourmet.</w:t>
-            </w:r>
-          </w:p>
-        </w:tc>
-      </w:tr>
-      <w:tr>
-        <w:trPr>
-          <w:trHeight w:val="129"/>
-        </w:trPr>
-        <w:tc>
-          <w:tcPr>
-            <w:tcW w:w="689" w:type="dxa"/>
-            <w:tcBorders>
-              <w:top w:val="nil"/>
-              <w:left w:val="single" w:sz="8" w:space="0" w:color="auto"/>
-              <w:bottom w:val="single" w:sz="8" w:space="0" w:color="auto"/>
-              <w:right w:val="single" w:sz="8" w:space="0" w:color="auto"/>
-            </w:tcBorders>
-            <w:shd w:val="clear" w:color="auto" w:fill="auto"/>
-            <w:hideMark/>
-          </w:tcPr>
-          <w:p>
-            <w:pPr>
-              <w:spacing w:after="0" w:line="240" w:lineRule="auto"/>
-              <w:jc w:val="center"/>
-              <w:rPr>
-                <w:rFonts w:ascii="Arial" w:eastAsia="Times New Roman" w:hAnsi="Arial" w:cs="Arial"/>
-                <w:b/>
-                <w:bCs/>
-                <w:color w:val="000000"/>
-              </w:rPr>
-            </w:pPr>
-            <w:r>
-              <w:rPr>
-                <w:rFonts w:ascii="Arial" w:eastAsia="Times New Roman" w:hAnsi="Arial" w:cs="Arial"/>
-                <w:b/>
-                <w:bCs/>
-                <w:color w:val="000000"/>
-              </w:rPr>
-              <w:t>30</w:t>
-            </w:r>
-          </w:p>
-        </w:tc>
-        <w:tc>
-          <w:tcPr>
-            <w:tcW w:w="5926" w:type="dxa"/>
-            <w:tcBorders>
-              <w:top w:val="single" w:sz="4" w:space="0" w:color="auto"/>
-              <w:left w:val="single" w:sz="4" w:space="0" w:color="auto"/>
-              <w:bottom w:val="single" w:sz="4" w:space="0" w:color="auto"/>
-              <w:right w:val="single" w:sz="4" w:space="0" w:color="auto"/>
-            </w:tcBorders>
-            <w:shd w:val="clear" w:color="auto" w:fill="auto"/>
-            <w:noWrap/>
-            <w:vAlign w:val="bottom"/>
-            <w:hideMark/>
-          </w:tcPr>
-          <w:p>
-            <w:pPr>
-              <w:spacing w:after="0" w:line="240" w:lineRule="auto"/>
-              <w:rPr>
-                <w:rFonts w:ascii="Arial" w:eastAsia="Times New Roman" w:hAnsi="Arial" w:cs="Arial"/>
-                <w:color w:val="000000"/>
-              </w:rPr>
-            </w:pPr>
-            <w:proofErr w:type="spellStart"/>
-            <w:r>
-              <w:rPr>
-                <w:rFonts w:ascii="Arial" w:eastAsia="Times New Roman" w:hAnsi="Arial" w:cs="Arial"/>
-                <w:color w:val="000000"/>
-              </w:rPr>
-              <w:t>Login</w:t>
-            </w:r>
-            <w:proofErr w:type="spellEnd"/>
-            <w:r>
-              <w:rPr>
-                <w:rFonts w:ascii="Arial" w:eastAsia="Times New Roman" w:hAnsi="Arial" w:cs="Arial"/>
-                <w:color w:val="000000"/>
-              </w:rPr>
-              <w:t xml:space="preserve"> Administrador</w:t>
-            </w:r>
-          </w:p>
-        </w:tc>
-        <w:tc>
-          <w:tcPr>
-            <w:tcW w:w="1338" w:type="dxa"/>
-            <w:tcBorders>
-              <w:top w:val="single" w:sz="4" w:space="0" w:color="auto"/>
-              <w:left w:val="nil"/>
-              <w:bottom w:val="single" w:sz="4" w:space="0" w:color="auto"/>
-              <w:right w:val="single" w:sz="4" w:space="0" w:color="auto"/>
-            </w:tcBorders>
-            <w:shd w:val="clear" w:color="auto" w:fill="auto"/>
-            <w:noWrap/>
-            <w:vAlign w:val="bottom"/>
-            <w:hideMark/>
-          </w:tcPr>
-          <w:p>
-            <w:pPr>
-              <w:spacing w:after="0" w:line="240" w:lineRule="auto"/>
-              <w:jc w:val="center"/>
-              <w:rPr>
-                <w:rFonts w:ascii="Arial" w:eastAsia="Times New Roman" w:hAnsi="Arial" w:cs="Arial"/>
-                <w:color w:val="000000"/>
-              </w:rPr>
-            </w:pPr>
-            <w:r>
-              <w:rPr>
-                <w:rFonts w:ascii="Arial" w:eastAsia="Times New Roman" w:hAnsi="Arial" w:cs="Arial"/>
-                <w:color w:val="000000"/>
-              </w:rPr>
-              <w:t>8</w:t>
-            </w:r>
-          </w:p>
-        </w:tc>
-        <w:tc>
-          <w:tcPr>
-            <w:tcW w:w="6168" w:type="dxa"/>
-            <w:tcBorders>
-              <w:top w:val="single" w:sz="4" w:space="0" w:color="auto"/>
-              <w:left w:val="nil"/>
-              <w:bottom w:val="single" w:sz="4" w:space="0" w:color="auto"/>
-              <w:right w:val="single" w:sz="4" w:space="0" w:color="auto"/>
-            </w:tcBorders>
-            <w:shd w:val="clear" w:color="auto" w:fill="auto"/>
-            <w:vAlign w:val="bottom"/>
-            <w:hideMark/>
-          </w:tcPr>
-          <w:p>
-            <w:pPr>
-              <w:spacing w:after="0" w:line="240" w:lineRule="auto"/>
-              <w:rPr>
-                <w:rFonts w:ascii="Arial" w:eastAsia="Times New Roman" w:hAnsi="Arial" w:cs="Arial"/>
-                <w:color w:val="000000"/>
-              </w:rPr>
-            </w:pPr>
-            <w:r>
-              <w:rPr>
-                <w:rFonts w:ascii="Arial" w:eastAsia="Times New Roman" w:hAnsi="Arial" w:cs="Arial"/>
-                <w:color w:val="000000"/>
-              </w:rPr>
-              <w:t xml:space="preserve">El administrador del sistema podrá </w:t>
-            </w:r>
-            <w:proofErr w:type="spellStart"/>
-            <w:r>
-              <w:rPr>
-                <w:rFonts w:ascii="Arial" w:eastAsia="Times New Roman" w:hAnsi="Arial" w:cs="Arial"/>
-                <w:color w:val="000000"/>
-              </w:rPr>
-              <w:t>logearse</w:t>
-            </w:r>
-            <w:proofErr w:type="spellEnd"/>
-            <w:r>
-              <w:rPr>
-                <w:rFonts w:ascii="Arial" w:eastAsia="Times New Roman" w:hAnsi="Arial" w:cs="Arial"/>
-                <w:color w:val="000000"/>
-              </w:rPr>
-              <w:t xml:space="preserve"> para ingresar al sistema.</w:t>
-            </w:r>
-          </w:p>
-        </w:tc>
-      </w:tr>
-      <w:tr>
-        <w:trPr>
-          <w:trHeight w:val="375"/>
-        </w:trPr>
-        <w:tc>
-          <w:tcPr>
-            <w:tcW w:w="689" w:type="dxa"/>
-            <w:tcBorders>
-              <w:top w:val="nil"/>
-              <w:left w:val="single" w:sz="8" w:space="0" w:color="auto"/>
-              <w:bottom w:val="single" w:sz="8" w:space="0" w:color="auto"/>
-              <w:right w:val="single" w:sz="8" w:space="0" w:color="auto"/>
-            </w:tcBorders>
-            <w:shd w:val="clear" w:color="auto" w:fill="auto"/>
-            <w:hideMark/>
-          </w:tcPr>
-          <w:p>
-            <w:pPr>
-              <w:spacing w:after="0" w:line="240" w:lineRule="auto"/>
-              <w:jc w:val="center"/>
-              <w:rPr>
-                <w:rFonts w:ascii="Arial" w:eastAsia="Times New Roman" w:hAnsi="Arial" w:cs="Arial"/>
-                <w:b/>
-                <w:bCs/>
-                <w:color w:val="000000"/>
-              </w:rPr>
-            </w:pPr>
-            <w:r>
-              <w:rPr>
-                <w:rFonts w:ascii="Arial" w:eastAsia="Times New Roman" w:hAnsi="Arial" w:cs="Arial"/>
-                <w:b/>
-                <w:bCs/>
-                <w:color w:val="000000"/>
-              </w:rPr>
-              <w:t>31</w:t>
-            </w:r>
-          </w:p>
-        </w:tc>
-        <w:tc>
-          <w:tcPr>
-            <w:tcW w:w="5926" w:type="dxa"/>
-            <w:tcBorders>
-              <w:top w:val="nil"/>
-              <w:left w:val="single" w:sz="4" w:space="0" w:color="auto"/>
-              <w:bottom w:val="single" w:sz="4" w:space="0" w:color="auto"/>
-              <w:right w:val="single" w:sz="4" w:space="0" w:color="auto"/>
-            </w:tcBorders>
-            <w:shd w:val="clear" w:color="auto" w:fill="auto"/>
-            <w:vAlign w:val="bottom"/>
-            <w:hideMark/>
-          </w:tcPr>
-          <w:p>
-            <w:pPr>
-              <w:spacing w:after="0" w:line="240" w:lineRule="auto"/>
-              <w:rPr>
-                <w:rFonts w:ascii="Arial" w:eastAsia="Times New Roman" w:hAnsi="Arial" w:cs="Arial"/>
-                <w:color w:val="000000"/>
-              </w:rPr>
-            </w:pPr>
-            <w:r>
-              <w:rPr>
-                <w:rFonts w:ascii="Arial" w:eastAsia="Times New Roman" w:hAnsi="Arial" w:cs="Arial"/>
-                <w:color w:val="000000"/>
-              </w:rPr>
-              <w:t>Consulta de Pedido</w:t>
-            </w:r>
-          </w:p>
-        </w:tc>
-        <w:tc>
-          <w:tcPr>
-            <w:tcW w:w="1338" w:type="dxa"/>
-            <w:tcBorders>
-              <w:top w:val="nil"/>
-              <w:left w:val="nil"/>
-              <w:bottom w:val="single" w:sz="4" w:space="0" w:color="auto"/>
-              <w:right w:val="single" w:sz="4" w:space="0" w:color="auto"/>
-            </w:tcBorders>
-            <w:shd w:val="clear" w:color="auto" w:fill="auto"/>
-            <w:noWrap/>
-            <w:vAlign w:val="bottom"/>
-            <w:hideMark/>
-          </w:tcPr>
-          <w:p>
-            <w:pPr>
-              <w:spacing w:after="0" w:line="240" w:lineRule="auto"/>
-              <w:jc w:val="center"/>
-              <w:rPr>
-                <w:rFonts w:ascii="Arial" w:eastAsia="Times New Roman" w:hAnsi="Arial" w:cs="Arial"/>
-                <w:color w:val="000000"/>
-              </w:rPr>
-            </w:pPr>
-            <w:r>
-              <w:rPr>
-                <w:rFonts w:ascii="Arial" w:eastAsia="Times New Roman" w:hAnsi="Arial" w:cs="Arial"/>
-                <w:color w:val="000000"/>
-              </w:rPr>
-              <w:t>13</w:t>
-            </w:r>
-          </w:p>
-        </w:tc>
-        <w:tc>
-          <w:tcPr>
-            <w:tcW w:w="6168" w:type="dxa"/>
-            <w:tcBorders>
-              <w:top w:val="nil"/>
-              <w:left w:val="nil"/>
-              <w:bottom w:val="single" w:sz="4" w:space="0" w:color="auto"/>
-              <w:right w:val="single" w:sz="4" w:space="0" w:color="auto"/>
-            </w:tcBorders>
-            <w:shd w:val="clear" w:color="auto" w:fill="auto"/>
-            <w:vAlign w:val="bottom"/>
-            <w:hideMark/>
-          </w:tcPr>
-          <w:p>
-            <w:pPr>
-              <w:spacing w:after="0" w:line="240" w:lineRule="auto"/>
-              <w:rPr>
-                <w:rFonts w:ascii="Arial" w:eastAsia="Times New Roman" w:hAnsi="Arial" w:cs="Arial"/>
-                <w:color w:val="000000"/>
-              </w:rPr>
-            </w:pPr>
-            <w:r>
-              <w:rPr>
-                <w:rFonts w:ascii="Arial" w:eastAsia="Times New Roman" w:hAnsi="Arial" w:cs="Arial"/>
-                <w:color w:val="000000"/>
-              </w:rPr>
-              <w:t xml:space="preserve">El administrador del sistema </w:t>
-            </w:r>
-            <w:proofErr w:type="spellStart"/>
-            <w:r>
-              <w:rPr>
-                <w:rFonts w:ascii="Arial" w:eastAsia="Times New Roman" w:hAnsi="Arial" w:cs="Arial"/>
-                <w:color w:val="000000"/>
-              </w:rPr>
-              <w:t>podra</w:t>
-            </w:r>
-            <w:proofErr w:type="spellEnd"/>
-            <w:r>
-              <w:rPr>
-                <w:rFonts w:ascii="Arial" w:eastAsia="Times New Roman" w:hAnsi="Arial" w:cs="Arial"/>
-                <w:color w:val="000000"/>
-              </w:rPr>
-              <w:t xml:space="preserve"> realizar una consulta de los pedidos realizados por sus clientes. La consulta se  realizará entre un intervalo de fechas dado por el administrador.</w:t>
-            </w:r>
-          </w:p>
-        </w:tc>
-      </w:tr>
-      <w:tr>
-        <w:trPr>
-          <w:trHeight w:val="252"/>
-        </w:trPr>
-        <w:tc>
-          <w:tcPr>
-            <w:tcW w:w="689" w:type="dxa"/>
-            <w:tcBorders>
-              <w:top w:val="nil"/>
-              <w:left w:val="single" w:sz="8" w:space="0" w:color="auto"/>
-              <w:bottom w:val="single" w:sz="8" w:space="0" w:color="auto"/>
-              <w:right w:val="single" w:sz="8" w:space="0" w:color="auto"/>
-            </w:tcBorders>
-            <w:shd w:val="clear" w:color="auto" w:fill="auto"/>
-            <w:hideMark/>
-          </w:tcPr>
-          <w:p>
-            <w:pPr>
-              <w:spacing w:after="0" w:line="240" w:lineRule="auto"/>
-              <w:jc w:val="center"/>
-              <w:rPr>
-                <w:rFonts w:ascii="Arial" w:eastAsia="Times New Roman" w:hAnsi="Arial" w:cs="Arial"/>
-                <w:b/>
-                <w:bCs/>
-                <w:color w:val="000000"/>
-              </w:rPr>
-            </w:pPr>
-            <w:r>
-              <w:rPr>
-                <w:rFonts w:ascii="Arial" w:eastAsia="Times New Roman" w:hAnsi="Arial" w:cs="Arial"/>
-                <w:b/>
-                <w:bCs/>
-                <w:color w:val="000000"/>
-              </w:rPr>
-              <w:t>32</w:t>
-            </w:r>
-          </w:p>
-        </w:tc>
-        <w:tc>
-          <w:tcPr>
-            <w:tcW w:w="5926" w:type="dxa"/>
-            <w:tcBorders>
-              <w:top w:val="nil"/>
-              <w:left w:val="single" w:sz="4" w:space="0" w:color="auto"/>
-              <w:bottom w:val="single" w:sz="4" w:space="0" w:color="auto"/>
-              <w:right w:val="single" w:sz="4" w:space="0" w:color="auto"/>
-            </w:tcBorders>
-            <w:shd w:val="clear" w:color="auto" w:fill="auto"/>
-            <w:noWrap/>
-            <w:vAlign w:val="bottom"/>
-            <w:hideMark/>
-          </w:tcPr>
-          <w:p>
-            <w:pPr>
-              <w:spacing w:after="0" w:line="240" w:lineRule="auto"/>
-              <w:rPr>
-                <w:rFonts w:ascii="Arial" w:eastAsia="Times New Roman" w:hAnsi="Arial" w:cs="Arial"/>
-                <w:color w:val="000000"/>
-              </w:rPr>
-            </w:pPr>
-            <w:r>
-              <w:rPr>
-                <w:rFonts w:ascii="Arial" w:eastAsia="Times New Roman" w:hAnsi="Arial" w:cs="Arial"/>
-                <w:color w:val="000000"/>
-              </w:rPr>
-              <w:t>Imprimir consulta de Pedido</w:t>
-            </w:r>
-          </w:p>
-        </w:tc>
-        <w:tc>
-          <w:tcPr>
-            <w:tcW w:w="1338" w:type="dxa"/>
-            <w:tcBorders>
-              <w:top w:val="nil"/>
-              <w:left w:val="nil"/>
-              <w:bottom w:val="single" w:sz="4" w:space="0" w:color="auto"/>
-              <w:right w:val="single" w:sz="4" w:space="0" w:color="auto"/>
-            </w:tcBorders>
-            <w:shd w:val="clear" w:color="auto" w:fill="auto"/>
-            <w:noWrap/>
-            <w:vAlign w:val="bottom"/>
-            <w:hideMark/>
-          </w:tcPr>
-          <w:p>
-            <w:pPr>
-              <w:spacing w:after="0" w:line="240" w:lineRule="auto"/>
-              <w:jc w:val="center"/>
-              <w:rPr>
-                <w:rFonts w:ascii="Arial" w:eastAsia="Times New Roman" w:hAnsi="Arial" w:cs="Arial"/>
-                <w:color w:val="000000"/>
-              </w:rPr>
-            </w:pPr>
-            <w:r>
-              <w:rPr>
-                <w:rFonts w:ascii="Arial" w:eastAsia="Times New Roman" w:hAnsi="Arial" w:cs="Arial"/>
-                <w:color w:val="000000"/>
-              </w:rPr>
-              <w:t>10</w:t>
-            </w:r>
-          </w:p>
-        </w:tc>
-        <w:tc>
-          <w:tcPr>
-            <w:tcW w:w="6168" w:type="dxa"/>
-            <w:tcBorders>
-              <w:top w:val="nil"/>
-              <w:left w:val="nil"/>
-              <w:bottom w:val="single" w:sz="4" w:space="0" w:color="auto"/>
-              <w:right w:val="single" w:sz="4" w:space="0" w:color="auto"/>
-            </w:tcBorders>
-            <w:shd w:val="clear" w:color="auto" w:fill="auto"/>
-            <w:vAlign w:val="bottom"/>
-            <w:hideMark/>
-          </w:tcPr>
-          <w:p>
-            <w:pPr>
-              <w:spacing w:after="0" w:line="240" w:lineRule="auto"/>
-              <w:rPr>
-                <w:rFonts w:ascii="Arial" w:eastAsia="Times New Roman" w:hAnsi="Arial" w:cs="Arial"/>
-                <w:color w:val="000000"/>
-              </w:rPr>
-            </w:pPr>
-            <w:r>
-              <w:rPr>
-                <w:rFonts w:ascii="Arial" w:eastAsia="Times New Roman" w:hAnsi="Arial" w:cs="Arial"/>
-                <w:color w:val="000000"/>
-              </w:rPr>
-              <w:t>El administrador del sistema podrá generar un reporte de la consulta de pedido. Este reporte podrá ser impreso.</w:t>
-            </w:r>
-          </w:p>
-        </w:tc>
-      </w:tr>
-      <w:tr>
-        <w:trPr>
-          <w:trHeight w:val="252"/>
-        </w:trPr>
-        <w:tc>
-          <w:tcPr>
-            <w:tcW w:w="689" w:type="dxa"/>
-            <w:tcBorders>
-              <w:top w:val="nil"/>
-              <w:left w:val="single" w:sz="8" w:space="0" w:color="auto"/>
-              <w:bottom w:val="single" w:sz="8" w:space="0" w:color="auto"/>
-              <w:right w:val="single" w:sz="8" w:space="0" w:color="auto"/>
-            </w:tcBorders>
-            <w:shd w:val="clear" w:color="auto" w:fill="auto"/>
-            <w:hideMark/>
-          </w:tcPr>
-          <w:p>
-            <w:pPr>
-              <w:spacing w:after="0" w:line="240" w:lineRule="auto"/>
-              <w:jc w:val="center"/>
-              <w:rPr>
-                <w:rFonts w:ascii="Arial" w:eastAsia="Times New Roman" w:hAnsi="Arial" w:cs="Arial"/>
-                <w:b/>
-                <w:bCs/>
-                <w:color w:val="000000"/>
-              </w:rPr>
-            </w:pPr>
-            <w:r>
-              <w:rPr>
-                <w:rFonts w:ascii="Arial" w:eastAsia="Times New Roman" w:hAnsi="Arial" w:cs="Arial"/>
-                <w:b/>
-                <w:bCs/>
-                <w:color w:val="000000"/>
-              </w:rPr>
-              <w:t>33</w:t>
-            </w:r>
-          </w:p>
-        </w:tc>
-        <w:tc>
-          <w:tcPr>
-            <w:tcW w:w="5926" w:type="dxa"/>
-            <w:tcBorders>
-              <w:top w:val="nil"/>
-              <w:left w:val="single" w:sz="4" w:space="0" w:color="auto"/>
-              <w:bottom w:val="single" w:sz="4" w:space="0" w:color="auto"/>
-              <w:right w:val="single" w:sz="4" w:space="0" w:color="auto"/>
-            </w:tcBorders>
-            <w:shd w:val="clear" w:color="auto" w:fill="auto"/>
-            <w:noWrap/>
-            <w:vAlign w:val="bottom"/>
-            <w:hideMark/>
-          </w:tcPr>
-          <w:p>
-            <w:pPr>
-              <w:spacing w:after="0" w:line="240" w:lineRule="auto"/>
-              <w:rPr>
-                <w:rFonts w:ascii="Arial" w:eastAsia="Times New Roman" w:hAnsi="Arial" w:cs="Arial"/>
-                <w:color w:val="000000"/>
-              </w:rPr>
-            </w:pPr>
-            <w:r>
-              <w:rPr>
-                <w:rFonts w:ascii="Arial" w:eastAsia="Times New Roman" w:hAnsi="Arial" w:cs="Arial"/>
-                <w:color w:val="000000"/>
-              </w:rPr>
-              <w:t>Agregar  video</w:t>
-            </w:r>
-          </w:p>
-        </w:tc>
-        <w:tc>
-          <w:tcPr>
-            <w:tcW w:w="1338" w:type="dxa"/>
-            <w:tcBorders>
-              <w:top w:val="nil"/>
-              <w:left w:val="nil"/>
-              <w:bottom w:val="single" w:sz="4" w:space="0" w:color="auto"/>
-              <w:right w:val="single" w:sz="4" w:space="0" w:color="auto"/>
-            </w:tcBorders>
-            <w:shd w:val="clear" w:color="auto" w:fill="auto"/>
-            <w:noWrap/>
-            <w:vAlign w:val="bottom"/>
-            <w:hideMark/>
-          </w:tcPr>
-          <w:p>
-            <w:pPr>
-              <w:spacing w:after="0" w:line="240" w:lineRule="auto"/>
-              <w:jc w:val="center"/>
-              <w:rPr>
-                <w:rFonts w:ascii="Arial" w:eastAsia="Times New Roman" w:hAnsi="Arial" w:cs="Arial"/>
-                <w:color w:val="000000"/>
-              </w:rPr>
-            </w:pPr>
-            <w:r>
-              <w:rPr>
-                <w:rFonts w:ascii="Arial" w:eastAsia="Times New Roman" w:hAnsi="Arial" w:cs="Arial"/>
-                <w:color w:val="000000"/>
-              </w:rPr>
-              <w:t>7</w:t>
-            </w:r>
-          </w:p>
-        </w:tc>
-        <w:tc>
-          <w:tcPr>
-            <w:tcW w:w="6168" w:type="dxa"/>
-            <w:tcBorders>
-              <w:top w:val="nil"/>
-              <w:left w:val="nil"/>
-              <w:bottom w:val="single" w:sz="4" w:space="0" w:color="auto"/>
-              <w:right w:val="single" w:sz="4" w:space="0" w:color="auto"/>
-            </w:tcBorders>
-            <w:shd w:val="clear" w:color="auto" w:fill="auto"/>
-            <w:vAlign w:val="bottom"/>
-            <w:hideMark/>
-          </w:tcPr>
-          <w:p>
-            <w:pPr>
-              <w:spacing w:after="0" w:line="240" w:lineRule="auto"/>
-              <w:rPr>
-                <w:rFonts w:ascii="Arial" w:eastAsia="Times New Roman" w:hAnsi="Arial" w:cs="Arial"/>
-                <w:color w:val="000000"/>
-              </w:rPr>
-            </w:pPr>
-            <w:r>
-              <w:rPr>
-                <w:rFonts w:ascii="Arial" w:eastAsia="Times New Roman" w:hAnsi="Arial" w:cs="Arial"/>
-                <w:color w:val="000000"/>
-              </w:rPr>
-              <w:t xml:space="preserve">El administrador del sistema </w:t>
-            </w:r>
-            <w:r>
-              <w:rPr>
-                <w:rFonts w:ascii="Arial" w:eastAsia="Times New Roman" w:hAnsi="Arial" w:cs="Arial"/>
-                <w:color w:val="000000"/>
-              </w:rPr>
-              <w:t>podrá</w:t>
-            </w:r>
-            <w:r>
-              <w:rPr>
-                <w:rFonts w:ascii="Arial" w:eastAsia="Times New Roman" w:hAnsi="Arial" w:cs="Arial"/>
-                <w:color w:val="000000"/>
-              </w:rPr>
-              <w:t xml:space="preserve"> agregar un nuevo video sobre las recomendacion</w:t>
-            </w:r>
-            <w:r>
-              <w:rPr>
-                <w:rFonts w:ascii="Arial" w:eastAsia="Times New Roman" w:hAnsi="Arial" w:cs="Arial"/>
-                <w:color w:val="000000"/>
-              </w:rPr>
-              <w:t>es del chef. El alta de estos video será realizada del lado del servidor.</w:t>
-            </w:r>
-          </w:p>
-          <w:p>
-            <w:pPr>
-              <w:spacing w:after="0" w:line="240" w:lineRule="auto"/>
-              <w:rPr>
-                <w:rFonts w:ascii="Arial" w:eastAsia="Times New Roman" w:hAnsi="Arial" w:cs="Arial"/>
-                <w:color w:val="000000"/>
-              </w:rPr>
-            </w:pPr>
-          </w:p>
-        </w:tc>
-      </w:tr>
-      <w:tr>
-        <w:trPr>
-          <w:trHeight w:val="252"/>
-        </w:trPr>
-        <w:tc>
-          <w:tcPr>
-            <w:tcW w:w="689" w:type="dxa"/>
-            <w:tcBorders>
-              <w:top w:val="nil"/>
-              <w:left w:val="single" w:sz="8" w:space="0" w:color="auto"/>
-              <w:bottom w:val="single" w:sz="8" w:space="0" w:color="auto"/>
-              <w:right w:val="single" w:sz="8" w:space="0" w:color="auto"/>
-            </w:tcBorders>
-            <w:shd w:val="clear" w:color="auto" w:fill="auto"/>
-            <w:hideMark/>
-          </w:tcPr>
-          <w:p>
-            <w:pPr>
-              <w:spacing w:after="0" w:line="240" w:lineRule="auto"/>
-              <w:jc w:val="center"/>
-              <w:rPr>
-                <w:rFonts w:ascii="Arial" w:eastAsia="Times New Roman" w:hAnsi="Arial" w:cs="Arial"/>
-                <w:b/>
-                <w:bCs/>
-                <w:color w:val="000000"/>
-              </w:rPr>
-            </w:pPr>
-            <w:r>
-              <w:rPr>
-                <w:rFonts w:ascii="Arial" w:eastAsia="Times New Roman" w:hAnsi="Arial" w:cs="Arial"/>
-                <w:b/>
-                <w:bCs/>
-                <w:color w:val="000000"/>
-              </w:rPr>
-              <w:t>35</w:t>
-            </w:r>
-          </w:p>
-        </w:tc>
-        <w:tc>
-          <w:tcPr>
-            <w:tcW w:w="5926" w:type="dxa"/>
-            <w:tcBorders>
-              <w:top w:val="nil"/>
-              <w:left w:val="single" w:sz="4" w:space="0" w:color="auto"/>
-              <w:bottom w:val="single" w:sz="4" w:space="0" w:color="auto"/>
-              <w:right w:val="single" w:sz="4" w:space="0" w:color="auto"/>
-            </w:tcBorders>
-            <w:shd w:val="clear" w:color="auto" w:fill="auto"/>
-            <w:noWrap/>
-            <w:vAlign w:val="bottom"/>
-            <w:hideMark/>
-          </w:tcPr>
-          <w:p>
-            <w:pPr>
-              <w:spacing w:after="0" w:line="240" w:lineRule="auto"/>
-              <w:rPr>
-                <w:rFonts w:ascii="Arial" w:eastAsia="Times New Roman" w:hAnsi="Arial" w:cs="Arial"/>
-                <w:color w:val="000000"/>
-              </w:rPr>
-            </w:pPr>
-            <w:r>
-              <w:rPr>
-                <w:rFonts w:ascii="Arial" w:eastAsia="Times New Roman" w:hAnsi="Arial" w:cs="Arial"/>
-                <w:color w:val="000000"/>
-              </w:rPr>
-              <w:t>Eliminar video</w:t>
-            </w:r>
-          </w:p>
-        </w:tc>
-        <w:tc>
-          <w:tcPr>
-            <w:tcW w:w="1338" w:type="dxa"/>
-            <w:tcBorders>
-              <w:top w:val="nil"/>
-              <w:left w:val="nil"/>
-              <w:bottom w:val="single" w:sz="4" w:space="0" w:color="auto"/>
-              <w:right w:val="single" w:sz="4" w:space="0" w:color="auto"/>
-            </w:tcBorders>
-            <w:shd w:val="clear" w:color="auto" w:fill="auto"/>
-            <w:noWrap/>
-            <w:vAlign w:val="bottom"/>
-            <w:hideMark/>
-          </w:tcPr>
-          <w:p>
-            <w:pPr>
-              <w:spacing w:after="0" w:line="240" w:lineRule="auto"/>
-              <w:jc w:val="center"/>
-              <w:rPr>
-                <w:rFonts w:ascii="Arial" w:eastAsia="Times New Roman" w:hAnsi="Arial" w:cs="Arial"/>
-                <w:color w:val="000000"/>
-              </w:rPr>
-            </w:pPr>
-            <w:r>
-              <w:rPr>
-                <w:rFonts w:ascii="Arial" w:eastAsia="Times New Roman" w:hAnsi="Arial" w:cs="Arial"/>
-                <w:color w:val="000000"/>
-              </w:rPr>
-              <w:t>4</w:t>
-            </w:r>
-          </w:p>
-        </w:tc>
-        <w:tc>
-          <w:tcPr>
-            <w:tcW w:w="6168" w:type="dxa"/>
-            <w:tcBorders>
-              <w:top w:val="nil"/>
-              <w:left w:val="nil"/>
-              <w:bottom w:val="single" w:sz="4" w:space="0" w:color="auto"/>
-              <w:right w:val="single" w:sz="4" w:space="0" w:color="auto"/>
-            </w:tcBorders>
-            <w:shd w:val="clear" w:color="auto" w:fill="auto"/>
-            <w:vAlign w:val="bottom"/>
-            <w:hideMark/>
-          </w:tcPr>
-          <w:p>
-            <w:pPr>
-              <w:spacing w:after="0" w:line="240" w:lineRule="auto"/>
-              <w:rPr>
-                <w:rFonts w:ascii="Arial" w:eastAsia="Times New Roman" w:hAnsi="Arial" w:cs="Arial"/>
-                <w:color w:val="000000"/>
-              </w:rPr>
-            </w:pPr>
-            <w:r>
-              <w:rPr>
-                <w:rFonts w:ascii="Arial" w:eastAsia="Times New Roman" w:hAnsi="Arial" w:cs="Arial"/>
-                <w:color w:val="000000"/>
-              </w:rPr>
-              <w:t xml:space="preserve">El administrador </w:t>
-            </w:r>
-            <w:r>
-              <w:rPr>
-                <w:rFonts w:ascii="Arial" w:eastAsia="Times New Roman" w:hAnsi="Arial" w:cs="Arial"/>
-                <w:color w:val="000000"/>
-              </w:rPr>
-              <w:t xml:space="preserve">del sistema </w:t>
-            </w:r>
-            <w:r>
-              <w:rPr>
-                <w:rFonts w:ascii="Arial" w:eastAsia="Times New Roman" w:hAnsi="Arial" w:cs="Arial"/>
-                <w:color w:val="000000"/>
-              </w:rPr>
-              <w:t xml:space="preserve">podrá eliminar un </w:t>
-            </w:r>
-            <w:r>
-              <w:rPr>
-                <w:rFonts w:ascii="Arial" w:eastAsia="Times New Roman" w:hAnsi="Arial" w:cs="Arial"/>
-                <w:color w:val="000000"/>
-              </w:rPr>
-              <w:t xml:space="preserve">video de la base </w:t>
-            </w:r>
-            <w:r>
-              <w:rPr>
-                <w:rFonts w:ascii="Arial" w:eastAsia="Times New Roman" w:hAnsi="Arial" w:cs="Arial"/>
-                <w:color w:val="000000"/>
-              </w:rPr>
-              <w:t>de datos si lo requiere.</w:t>
-            </w:r>
-            <w:r>
-              <w:rPr>
-                <w:rFonts w:ascii="Arial" w:eastAsia="Times New Roman" w:hAnsi="Arial" w:cs="Arial"/>
-                <w:color w:val="000000"/>
-              </w:rPr>
-              <w:t xml:space="preserve"> </w:t>
-            </w:r>
-          </w:p>
-        </w:tc>
-      </w:tr>
-      <w:tr>
-        <w:trPr>
-          <w:trHeight w:val="252"/>
-        </w:trPr>
-        <w:tc>
-          <w:tcPr>
-            <w:tcW w:w="689" w:type="dxa"/>
-            <w:tcBorders>
-              <w:top w:val="nil"/>
-              <w:left w:val="single" w:sz="8" w:space="0" w:color="auto"/>
-              <w:bottom w:val="single" w:sz="8" w:space="0" w:color="auto"/>
-              <w:right w:val="single" w:sz="8" w:space="0" w:color="auto"/>
-            </w:tcBorders>
-            <w:shd w:val="clear" w:color="auto" w:fill="auto"/>
-            <w:hideMark/>
-          </w:tcPr>
-          <w:p>
-            <w:pPr>
-              <w:spacing w:after="0" w:line="240" w:lineRule="auto"/>
-              <w:jc w:val="center"/>
-              <w:rPr>
-                <w:rFonts w:ascii="Arial" w:eastAsia="Times New Roman" w:hAnsi="Arial" w:cs="Arial"/>
-                <w:b/>
-                <w:bCs/>
-                <w:color w:val="000000"/>
-              </w:rPr>
-            </w:pPr>
-            <w:r>
-              <w:rPr>
-                <w:rFonts w:ascii="Arial" w:eastAsia="Times New Roman" w:hAnsi="Arial" w:cs="Arial"/>
-                <w:b/>
-                <w:bCs/>
-                <w:color w:val="000000"/>
-              </w:rPr>
-              <w:t>36</w:t>
-            </w:r>
-          </w:p>
-        </w:tc>
-        <w:tc>
-          <w:tcPr>
-            <w:tcW w:w="5926" w:type="dxa"/>
-            <w:tcBorders>
-              <w:top w:val="nil"/>
-              <w:left w:val="single" w:sz="4" w:space="0" w:color="auto"/>
-              <w:bottom w:val="single" w:sz="4" w:space="0" w:color="auto"/>
-              <w:right w:val="single" w:sz="4" w:space="0" w:color="auto"/>
-            </w:tcBorders>
-            <w:shd w:val="clear" w:color="auto" w:fill="auto"/>
-            <w:noWrap/>
-            <w:vAlign w:val="bottom"/>
-            <w:hideMark/>
-          </w:tcPr>
-          <w:p>
-            <w:pPr>
-              <w:spacing w:after="0" w:line="240" w:lineRule="auto"/>
-              <w:rPr>
-                <w:rFonts w:ascii="Arial" w:eastAsia="Times New Roman" w:hAnsi="Arial" w:cs="Arial"/>
-                <w:color w:val="000000"/>
-              </w:rPr>
-            </w:pPr>
-            <w:r>
-              <w:rPr>
-                <w:rFonts w:ascii="Arial" w:eastAsia="Times New Roman" w:hAnsi="Arial" w:cs="Arial"/>
-                <w:color w:val="000000"/>
-              </w:rPr>
-              <w:t>Modificar el precio  del plato</w:t>
-            </w:r>
-          </w:p>
-        </w:tc>
-        <w:tc>
-          <w:tcPr>
-            <w:tcW w:w="1338" w:type="dxa"/>
-            <w:tcBorders>
-              <w:top w:val="nil"/>
-              <w:left w:val="nil"/>
-              <w:bottom w:val="single" w:sz="4" w:space="0" w:color="auto"/>
-              <w:right w:val="single" w:sz="4" w:space="0" w:color="auto"/>
-            </w:tcBorders>
-            <w:shd w:val="clear" w:color="auto" w:fill="auto"/>
-            <w:noWrap/>
-            <w:vAlign w:val="bottom"/>
-            <w:hideMark/>
-          </w:tcPr>
-          <w:p>
-            <w:pPr>
-              <w:spacing w:after="0" w:line="240" w:lineRule="auto"/>
-              <w:jc w:val="center"/>
-              <w:rPr>
-                <w:rFonts w:ascii="Arial" w:eastAsia="Times New Roman" w:hAnsi="Arial" w:cs="Arial"/>
-                <w:color w:val="000000"/>
-              </w:rPr>
-            </w:pPr>
-            <w:r>
-              <w:rPr>
-                <w:rFonts w:ascii="Arial" w:eastAsia="Times New Roman" w:hAnsi="Arial" w:cs="Arial"/>
-                <w:color w:val="000000"/>
-              </w:rPr>
-              <w:t>6</w:t>
-            </w:r>
-          </w:p>
-        </w:tc>
-        <w:tc>
-          <w:tcPr>
-            <w:tcW w:w="6168" w:type="dxa"/>
-            <w:tcBorders>
-              <w:top w:val="nil"/>
-              <w:left w:val="nil"/>
-              <w:bottom w:val="single" w:sz="4" w:space="0" w:color="auto"/>
-              <w:right w:val="single" w:sz="4" w:space="0" w:color="auto"/>
-            </w:tcBorders>
-            <w:shd w:val="clear" w:color="auto" w:fill="auto"/>
-            <w:vAlign w:val="bottom"/>
-            <w:hideMark/>
-          </w:tcPr>
-          <w:p>
-            <w:pPr>
-              <w:spacing w:after="0" w:line="240" w:lineRule="auto"/>
-              <w:rPr>
-                <w:rFonts w:ascii="Arial" w:eastAsia="Times New Roman" w:hAnsi="Arial" w:cs="Arial"/>
-                <w:color w:val="000000"/>
-              </w:rPr>
-            </w:pPr>
-            <w:r>
-              <w:rPr>
-                <w:rFonts w:ascii="Arial" w:eastAsia="Times New Roman" w:hAnsi="Arial" w:cs="Arial"/>
-                <w:color w:val="000000"/>
-              </w:rPr>
-              <w:t xml:space="preserve">El administrador del sistema </w:t>
-            </w:r>
-            <w:r>
-              <w:rPr>
-                <w:rFonts w:ascii="Arial" w:eastAsia="Times New Roman" w:hAnsi="Arial" w:cs="Arial"/>
-                <w:color w:val="000000"/>
-              </w:rPr>
-              <w:t>podrá</w:t>
-            </w:r>
-            <w:r>
-              <w:rPr>
-                <w:rFonts w:ascii="Arial" w:eastAsia="Times New Roman" w:hAnsi="Arial" w:cs="Arial"/>
-                <w:color w:val="000000"/>
-              </w:rPr>
-              <w:t xml:space="preserve"> modificar el </w:t>
-            </w:r>
-            <w:r>
-              <w:rPr>
-                <w:rFonts w:ascii="Arial" w:eastAsia="Times New Roman" w:hAnsi="Arial" w:cs="Arial"/>
-                <w:color w:val="000000"/>
-              </w:rPr>
-              <w:t>precio</w:t>
-            </w:r>
-            <w:r>
-              <w:rPr>
-                <w:rFonts w:ascii="Arial" w:eastAsia="Times New Roman" w:hAnsi="Arial" w:cs="Arial"/>
-                <w:color w:val="000000"/>
-              </w:rPr>
-              <w:t xml:space="preserve"> del plato </w:t>
-            </w:r>
-            <w:r>
-              <w:rPr>
-                <w:rFonts w:ascii="Arial" w:eastAsia="Times New Roman" w:hAnsi="Arial" w:cs="Arial"/>
-                <w:color w:val="000000"/>
-              </w:rPr>
-              <w:t>de la</w:t>
-            </w:r>
-            <w:r>
-              <w:rPr>
-                <w:rFonts w:ascii="Arial" w:eastAsia="Times New Roman" w:hAnsi="Arial" w:cs="Arial"/>
-                <w:color w:val="000000"/>
-              </w:rPr>
-              <w:t xml:space="preserve"> carta </w:t>
-            </w:r>
-            <w:r>
-              <w:rPr>
-                <w:rFonts w:ascii="Arial" w:eastAsia="Times New Roman" w:hAnsi="Arial" w:cs="Arial"/>
-                <w:color w:val="000000"/>
-              </w:rPr>
-              <w:t>gourmet</w:t>
-            </w:r>
-            <w:r>
-              <w:rPr>
-                <w:rFonts w:ascii="Arial" w:eastAsia="Times New Roman" w:hAnsi="Arial" w:cs="Arial"/>
-                <w:color w:val="000000"/>
-              </w:rPr>
-              <w:t xml:space="preserve"> en caso que se lo requiera.</w:t>
-            </w:r>
-            <w:r>
-              <w:rPr>
-                <w:rFonts w:ascii="Arial" w:eastAsia="Times New Roman" w:hAnsi="Arial" w:cs="Arial"/>
-                <w:color w:val="000000"/>
-              </w:rPr>
-              <w:t xml:space="preserve"> Únicamente modificar el campo precio del formulario. </w:t>
-            </w:r>
-          </w:p>
-        </w:tc>
-      </w:tr>
-      <w:tr>
-        <w:trPr>
-          <w:trHeight w:val="252"/>
-        </w:trPr>
-        <w:tc>
-          <w:tcPr>
-            <w:tcW w:w="689" w:type="dxa"/>
-            <w:tcBorders>
-              <w:top w:val="nil"/>
-              <w:left w:val="single" w:sz="8" w:space="0" w:color="auto"/>
-              <w:bottom w:val="single" w:sz="8" w:space="0" w:color="auto"/>
-              <w:right w:val="single" w:sz="8" w:space="0" w:color="auto"/>
-            </w:tcBorders>
-            <w:shd w:val="clear" w:color="auto" w:fill="auto"/>
-            <w:hideMark/>
-          </w:tcPr>
-          <w:p>
-            <w:pPr>
-              <w:spacing w:after="0" w:line="240" w:lineRule="auto"/>
-              <w:jc w:val="center"/>
-              <w:rPr>
-                <w:rFonts w:ascii="Arial" w:eastAsia="Times New Roman" w:hAnsi="Arial" w:cs="Arial"/>
-                <w:b/>
-                <w:bCs/>
-                <w:color w:val="000000"/>
-              </w:rPr>
-            </w:pPr>
-            <w:r>
-              <w:rPr>
-                <w:rFonts w:ascii="Arial" w:eastAsia="Times New Roman" w:hAnsi="Arial" w:cs="Arial"/>
-                <w:b/>
-                <w:bCs/>
-                <w:color w:val="000000"/>
-              </w:rPr>
-              <w:t>37</w:t>
-            </w:r>
-          </w:p>
-        </w:tc>
-        <w:tc>
-          <w:tcPr>
-            <w:tcW w:w="5926" w:type="dxa"/>
-            <w:tcBorders>
-              <w:top w:val="nil"/>
-              <w:left w:val="nil"/>
-              <w:bottom w:val="single" w:sz="8" w:space="0" w:color="auto"/>
-              <w:right w:val="single" w:sz="8" w:space="0" w:color="auto"/>
-            </w:tcBorders>
-            <w:shd w:val="clear" w:color="auto" w:fill="auto"/>
-            <w:hideMark/>
-          </w:tcPr>
-          <w:p>
-            <w:pPr>
-              <w:spacing w:after="0" w:line="240" w:lineRule="auto"/>
-              <w:rPr>
-                <w:rFonts w:ascii="Arial" w:eastAsia="Times New Roman" w:hAnsi="Arial" w:cs="Arial"/>
-                <w:b/>
-                <w:bCs/>
-                <w:color w:val="000000"/>
-              </w:rPr>
-            </w:pPr>
-            <w:r>
-              <w:rPr>
-                <w:rFonts w:ascii="Arial" w:eastAsia="Times New Roman" w:hAnsi="Arial" w:cs="Arial"/>
-                <w:b/>
-                <w:bCs/>
-                <w:color w:val="000000"/>
-              </w:rPr>
-              <w:t>Creación de la portada para el prototipo al iniciar el sistema e icono.</w:t>
-            </w:r>
-          </w:p>
-        </w:tc>
-        <w:tc>
-          <w:tcPr>
-            <w:tcW w:w="1338" w:type="dxa"/>
-            <w:tcBorders>
-              <w:top w:val="nil"/>
-              <w:left w:val="nil"/>
-              <w:bottom w:val="single" w:sz="8" w:space="0" w:color="auto"/>
-              <w:right w:val="single" w:sz="8" w:space="0" w:color="auto"/>
-            </w:tcBorders>
-            <w:shd w:val="clear" w:color="auto" w:fill="auto"/>
-            <w:hideMark/>
-          </w:tcPr>
-          <w:p>
-            <w:pPr>
-              <w:spacing w:after="0" w:line="240" w:lineRule="auto"/>
-              <w:jc w:val="center"/>
-              <w:rPr>
-                <w:rFonts w:ascii="Arial" w:eastAsia="Times New Roman" w:hAnsi="Arial" w:cs="Arial"/>
-                <w:b/>
-                <w:bCs/>
-                <w:color w:val="000000"/>
-              </w:rPr>
-            </w:pPr>
-            <w:r>
-              <w:rPr>
-                <w:rFonts w:ascii="Arial" w:eastAsia="Times New Roman" w:hAnsi="Arial" w:cs="Arial"/>
-                <w:b/>
-                <w:bCs/>
-                <w:color w:val="000000"/>
-              </w:rPr>
-              <w:t>7</w:t>
-            </w:r>
-          </w:p>
-        </w:tc>
-        <w:tc>
-          <w:tcPr>
-            <w:tcW w:w="6168" w:type="dxa"/>
-            <w:tcBorders>
-              <w:top w:val="nil"/>
-              <w:left w:val="nil"/>
-              <w:bottom w:val="single" w:sz="8" w:space="0" w:color="auto"/>
-              <w:right w:val="single" w:sz="8" w:space="0" w:color="auto"/>
-            </w:tcBorders>
-            <w:shd w:val="clear" w:color="auto" w:fill="auto"/>
-            <w:hideMark/>
-          </w:tcPr>
-          <w:p>
-            <w:pPr>
-              <w:spacing w:after="0" w:line="240" w:lineRule="auto"/>
-              <w:rPr>
-                <w:rFonts w:ascii="Arial" w:eastAsia="Times New Roman" w:hAnsi="Arial" w:cs="Arial"/>
-                <w:b/>
-                <w:bCs/>
-                <w:color w:val="000000"/>
-              </w:rPr>
-            </w:pPr>
-            <w:r>
-              <w:rPr>
-                <w:rFonts w:ascii="Arial" w:eastAsia="Times New Roman" w:hAnsi="Arial" w:cs="Arial"/>
-                <w:b/>
-                <w:bCs/>
-                <w:color w:val="000000"/>
-              </w:rPr>
-              <w:t xml:space="preserve">Seleccionar y diseñar la imagen de inicio del sistema e icono. </w:t>
-            </w:r>
-            <w:proofErr w:type="spellStart"/>
-            <w:r>
-              <w:rPr>
-                <w:rFonts w:ascii="Arial" w:eastAsia="Times New Roman" w:hAnsi="Arial" w:cs="Arial"/>
-                <w:b/>
-                <w:bCs/>
-                <w:color w:val="000000"/>
-              </w:rPr>
-              <w:t>Incorporacion</w:t>
-            </w:r>
-            <w:proofErr w:type="spellEnd"/>
-            <w:r>
-              <w:rPr>
-                <w:rFonts w:ascii="Arial" w:eastAsia="Times New Roman" w:hAnsi="Arial" w:cs="Arial"/>
-                <w:b/>
-                <w:bCs/>
-                <w:color w:val="000000"/>
-              </w:rPr>
-              <w:t xml:space="preserve"> al prototipo del sistema. Debe quedar visiblemente bien.</w:t>
-            </w:r>
-          </w:p>
-        </w:tc>
-      </w:tr>
-      <w:tr>
-        <w:trPr>
-          <w:trHeight w:val="252"/>
-        </w:trPr>
-        <w:tc>
-          <w:tcPr>
-            <w:tcW w:w="689" w:type="dxa"/>
-            <w:tcBorders>
-              <w:top w:val="nil"/>
-              <w:left w:val="single" w:sz="8" w:space="0" w:color="auto"/>
-              <w:bottom w:val="single" w:sz="8" w:space="0" w:color="auto"/>
-              <w:right w:val="single" w:sz="8" w:space="0" w:color="auto"/>
-            </w:tcBorders>
-            <w:shd w:val="clear" w:color="auto" w:fill="auto"/>
-            <w:hideMark/>
-          </w:tcPr>
-          <w:p>
-            <w:pPr>
-              <w:spacing w:after="0" w:line="240" w:lineRule="auto"/>
-              <w:jc w:val="center"/>
-              <w:rPr>
-                <w:rFonts w:ascii="Arial" w:eastAsia="Times New Roman" w:hAnsi="Arial" w:cs="Arial"/>
-                <w:b/>
-                <w:bCs/>
-                <w:color w:val="000000"/>
-              </w:rPr>
-            </w:pPr>
-            <w:r>
-              <w:rPr>
-                <w:rFonts w:ascii="Arial" w:eastAsia="Times New Roman" w:hAnsi="Arial" w:cs="Arial"/>
-                <w:b/>
-                <w:bCs/>
-                <w:color w:val="000000"/>
-              </w:rPr>
-              <w:t>38</w:t>
-            </w:r>
-          </w:p>
-        </w:tc>
-        <w:tc>
-          <w:tcPr>
-            <w:tcW w:w="5926" w:type="dxa"/>
-            <w:tcBorders>
-              <w:top w:val="nil"/>
-              <w:left w:val="nil"/>
-              <w:bottom w:val="single" w:sz="8" w:space="0" w:color="auto"/>
-              <w:right w:val="single" w:sz="8" w:space="0" w:color="auto"/>
-            </w:tcBorders>
-            <w:shd w:val="clear" w:color="auto" w:fill="auto"/>
-            <w:hideMark/>
-          </w:tcPr>
-          <w:p>
-            <w:pPr>
-              <w:spacing w:after="0" w:line="240" w:lineRule="auto"/>
-              <w:rPr>
-                <w:rFonts w:ascii="Arial" w:eastAsia="Times New Roman" w:hAnsi="Arial" w:cs="Arial"/>
-                <w:b/>
-                <w:bCs/>
-                <w:color w:val="000000"/>
-              </w:rPr>
-            </w:pPr>
-            <w:r>
-              <w:rPr>
-                <w:rFonts w:ascii="Arial" w:eastAsia="Times New Roman" w:hAnsi="Arial" w:cs="Arial"/>
-                <w:b/>
-                <w:bCs/>
-                <w:color w:val="000000"/>
-              </w:rPr>
-              <w:t>Documentación del avance del proyecto.</w:t>
-            </w:r>
-          </w:p>
-        </w:tc>
-        <w:tc>
-          <w:tcPr>
-            <w:tcW w:w="1338" w:type="dxa"/>
-            <w:tcBorders>
-              <w:top w:val="nil"/>
-              <w:left w:val="nil"/>
-              <w:bottom w:val="single" w:sz="8" w:space="0" w:color="auto"/>
-              <w:right w:val="single" w:sz="8" w:space="0" w:color="auto"/>
-            </w:tcBorders>
-            <w:shd w:val="clear" w:color="auto" w:fill="auto"/>
-            <w:hideMark/>
-          </w:tcPr>
-          <w:p>
-            <w:pPr>
-              <w:spacing w:after="0" w:line="240" w:lineRule="auto"/>
-              <w:jc w:val="center"/>
-              <w:rPr>
-                <w:rFonts w:ascii="Arial" w:eastAsia="Times New Roman" w:hAnsi="Arial" w:cs="Arial"/>
-                <w:b/>
-                <w:bCs/>
-                <w:color w:val="000000"/>
-              </w:rPr>
-            </w:pPr>
-            <w:r>
-              <w:rPr>
-                <w:rFonts w:ascii="Arial" w:eastAsia="Times New Roman" w:hAnsi="Arial" w:cs="Arial"/>
-                <w:b/>
-                <w:bCs/>
-                <w:color w:val="000000"/>
-              </w:rPr>
-              <w:t>6</w:t>
-            </w:r>
-          </w:p>
-        </w:tc>
-        <w:tc>
-          <w:tcPr>
-            <w:tcW w:w="6168" w:type="dxa"/>
-            <w:tcBorders>
-              <w:top w:val="nil"/>
-              <w:left w:val="nil"/>
-              <w:bottom w:val="single" w:sz="8" w:space="0" w:color="auto"/>
-              <w:right w:val="single" w:sz="8" w:space="0" w:color="auto"/>
-            </w:tcBorders>
-            <w:shd w:val="clear" w:color="auto" w:fill="auto"/>
-            <w:hideMark/>
-          </w:tcPr>
-          <w:p>
-            <w:pPr>
-              <w:spacing w:after="0" w:line="240" w:lineRule="auto"/>
-              <w:rPr>
-                <w:rFonts w:ascii="Arial" w:eastAsia="Times New Roman" w:hAnsi="Arial" w:cs="Arial"/>
-                <w:b/>
-                <w:bCs/>
-                <w:color w:val="000000"/>
-              </w:rPr>
-            </w:pPr>
-            <w:r>
-              <w:rPr>
-                <w:rFonts w:ascii="Arial" w:eastAsia="Times New Roman" w:hAnsi="Arial" w:cs="Arial"/>
-                <w:b/>
-                <w:bCs/>
-                <w:color w:val="000000"/>
-              </w:rPr>
-              <w:t xml:space="preserve">Obtener un listado digital para imprimir y presentar. Refinar la </w:t>
-            </w:r>
-            <w:proofErr w:type="spellStart"/>
-            <w:r>
-              <w:rPr>
-                <w:rFonts w:ascii="Arial" w:eastAsia="Times New Roman" w:hAnsi="Arial" w:cs="Arial"/>
-                <w:b/>
-                <w:bCs/>
-                <w:color w:val="000000"/>
-              </w:rPr>
-              <w:t>documentacion</w:t>
-            </w:r>
-            <w:proofErr w:type="spellEnd"/>
-            <w:r>
-              <w:rPr>
-                <w:rFonts w:ascii="Arial" w:eastAsia="Times New Roman" w:hAnsi="Arial" w:cs="Arial"/>
-                <w:b/>
-                <w:bCs/>
-                <w:color w:val="000000"/>
-              </w:rPr>
-              <w:t xml:space="preserve"> de las tareas anteriores.</w:t>
-            </w:r>
-          </w:p>
-        </w:tc>
-      </w:tr>
-      <w:tr>
-        <w:trPr>
-          <w:trHeight w:val="129"/>
-        </w:trPr>
-        <w:tc>
-          <w:tcPr>
-            <w:tcW w:w="689" w:type="dxa"/>
-            <w:tcBorders>
-              <w:top w:val="nil"/>
-              <w:left w:val="single" w:sz="8" w:space="0" w:color="auto"/>
-              <w:bottom w:val="single" w:sz="8" w:space="0" w:color="auto"/>
-              <w:right w:val="single" w:sz="8" w:space="0" w:color="auto"/>
-            </w:tcBorders>
-            <w:shd w:val="clear" w:color="auto" w:fill="auto"/>
-            <w:hideMark/>
-          </w:tcPr>
-          <w:p>
-            <w:pPr>
-              <w:spacing w:after="0" w:line="240" w:lineRule="auto"/>
-              <w:jc w:val="center"/>
-              <w:rPr>
-                <w:rFonts w:ascii="Arial" w:eastAsia="Times New Roman" w:hAnsi="Arial" w:cs="Arial"/>
-                <w:b/>
-                <w:bCs/>
-                <w:color w:val="000000"/>
-              </w:rPr>
-            </w:pPr>
-            <w:r>
-              <w:rPr>
-                <w:rFonts w:ascii="Arial" w:eastAsia="Times New Roman" w:hAnsi="Arial" w:cs="Arial"/>
-                <w:b/>
-                <w:bCs/>
-                <w:color w:val="000000"/>
-              </w:rPr>
-              <w:t>39</w:t>
-            </w:r>
-          </w:p>
-        </w:tc>
-        <w:tc>
-          <w:tcPr>
-            <w:tcW w:w="5926" w:type="dxa"/>
-            <w:tcBorders>
-              <w:top w:val="nil"/>
-              <w:left w:val="nil"/>
-              <w:bottom w:val="single" w:sz="8" w:space="0" w:color="auto"/>
-              <w:right w:val="single" w:sz="8" w:space="0" w:color="auto"/>
-            </w:tcBorders>
-            <w:shd w:val="clear" w:color="auto" w:fill="auto"/>
-            <w:hideMark/>
-          </w:tcPr>
-          <w:p>
-            <w:pPr>
-              <w:spacing w:after="0" w:line="240" w:lineRule="auto"/>
-              <w:rPr>
-                <w:rFonts w:ascii="Arial" w:eastAsia="Times New Roman" w:hAnsi="Arial" w:cs="Arial"/>
-                <w:b/>
-                <w:bCs/>
-                <w:color w:val="000000"/>
-              </w:rPr>
-            </w:pPr>
-            <w:r>
-              <w:rPr>
-                <w:rFonts w:ascii="Arial" w:eastAsia="Times New Roman" w:hAnsi="Arial" w:cs="Arial"/>
-                <w:b/>
-                <w:bCs/>
-                <w:color w:val="000000"/>
-              </w:rPr>
-              <w:t>Corrección de errores y depuración sistema</w:t>
-            </w:r>
-          </w:p>
-        </w:tc>
-        <w:tc>
-          <w:tcPr>
-            <w:tcW w:w="1338" w:type="dxa"/>
-            <w:tcBorders>
-              <w:top w:val="nil"/>
-              <w:left w:val="nil"/>
-              <w:bottom w:val="single" w:sz="8" w:space="0" w:color="auto"/>
-              <w:right w:val="single" w:sz="8" w:space="0" w:color="auto"/>
-            </w:tcBorders>
-            <w:shd w:val="clear" w:color="auto" w:fill="auto"/>
-            <w:hideMark/>
-          </w:tcPr>
-          <w:p>
-            <w:pPr>
-              <w:spacing w:after="0" w:line="240" w:lineRule="auto"/>
-              <w:jc w:val="center"/>
-              <w:rPr>
-                <w:rFonts w:ascii="Arial" w:eastAsia="Times New Roman" w:hAnsi="Arial" w:cs="Arial"/>
-                <w:b/>
-                <w:bCs/>
-                <w:color w:val="000000"/>
-              </w:rPr>
-            </w:pPr>
-            <w:r>
-              <w:rPr>
-                <w:rFonts w:ascii="Arial" w:eastAsia="Times New Roman" w:hAnsi="Arial" w:cs="Arial"/>
-                <w:b/>
-                <w:bCs/>
-                <w:color w:val="000000"/>
-              </w:rPr>
-              <w:t>6</w:t>
-            </w:r>
-          </w:p>
-        </w:tc>
-        <w:tc>
-          <w:tcPr>
-            <w:tcW w:w="6168" w:type="dxa"/>
-            <w:tcBorders>
-              <w:top w:val="nil"/>
-              <w:left w:val="nil"/>
-              <w:bottom w:val="single" w:sz="8" w:space="0" w:color="auto"/>
-              <w:right w:val="single" w:sz="8" w:space="0" w:color="auto"/>
-            </w:tcBorders>
-            <w:shd w:val="clear" w:color="auto" w:fill="auto"/>
-            <w:hideMark/>
-          </w:tcPr>
-          <w:p>
-            <w:pPr>
-              <w:spacing w:after="0" w:line="240" w:lineRule="auto"/>
-              <w:rPr>
-                <w:rFonts w:ascii="Arial" w:eastAsia="Times New Roman" w:hAnsi="Arial" w:cs="Arial"/>
-                <w:b/>
-                <w:bCs/>
-                <w:color w:val="000000"/>
-              </w:rPr>
-            </w:pPr>
-            <w:r>
-              <w:rPr>
-                <w:rFonts w:ascii="Arial" w:eastAsia="Times New Roman" w:hAnsi="Arial" w:cs="Arial"/>
-                <w:b/>
-                <w:bCs/>
-                <w:color w:val="000000"/>
-              </w:rPr>
-              <w:t xml:space="preserve">Se debe corregir los </w:t>
-            </w:r>
-            <w:proofErr w:type="spellStart"/>
-            <w:r>
-              <w:rPr>
-                <w:rFonts w:ascii="Arial" w:eastAsia="Times New Roman" w:hAnsi="Arial" w:cs="Arial"/>
-                <w:b/>
-                <w:bCs/>
-                <w:color w:val="000000"/>
-              </w:rPr>
-              <w:t>errrores</w:t>
-            </w:r>
-            <w:proofErr w:type="spellEnd"/>
-            <w:r>
-              <w:rPr>
-                <w:rFonts w:ascii="Arial" w:eastAsia="Times New Roman" w:hAnsi="Arial" w:cs="Arial"/>
-                <w:b/>
-                <w:bCs/>
-                <w:color w:val="000000"/>
-              </w:rPr>
-              <w:t xml:space="preserve"> del sistema.</w:t>
-            </w:r>
-          </w:p>
-        </w:tc>
-      </w:tr>
-      <w:tr>
-        <w:trPr>
-          <w:trHeight w:val="252"/>
-        </w:trPr>
-        <w:tc>
-          <w:tcPr>
-            <w:tcW w:w="689" w:type="dxa"/>
-            <w:tcBorders>
-              <w:top w:val="nil"/>
-              <w:left w:val="single" w:sz="8" w:space="0" w:color="auto"/>
-              <w:bottom w:val="single" w:sz="8" w:space="0" w:color="auto"/>
-              <w:right w:val="single" w:sz="8" w:space="0" w:color="auto"/>
-            </w:tcBorders>
-            <w:shd w:val="clear" w:color="auto" w:fill="auto"/>
-            <w:hideMark/>
-          </w:tcPr>
-          <w:p>
-            <w:pPr>
-              <w:spacing w:after="0" w:line="240" w:lineRule="auto"/>
-              <w:jc w:val="center"/>
-              <w:rPr>
-                <w:rFonts w:ascii="Arial" w:eastAsia="Times New Roman" w:hAnsi="Arial" w:cs="Arial"/>
-                <w:b/>
-                <w:bCs/>
-                <w:color w:val="000000"/>
-              </w:rPr>
-            </w:pPr>
-            <w:r>
-              <w:rPr>
-                <w:rFonts w:ascii="Arial" w:eastAsia="Times New Roman" w:hAnsi="Arial" w:cs="Arial"/>
-                <w:b/>
-                <w:bCs/>
-                <w:color w:val="000000"/>
-              </w:rPr>
-              <w:t>40</w:t>
-            </w:r>
-          </w:p>
-        </w:tc>
-        <w:tc>
-          <w:tcPr>
-            <w:tcW w:w="5926" w:type="dxa"/>
-            <w:tcBorders>
-              <w:top w:val="nil"/>
-              <w:left w:val="nil"/>
-              <w:bottom w:val="single" w:sz="8" w:space="0" w:color="auto"/>
-              <w:right w:val="single" w:sz="8" w:space="0" w:color="auto"/>
-            </w:tcBorders>
-            <w:shd w:val="clear" w:color="auto" w:fill="auto"/>
-            <w:hideMark/>
-          </w:tcPr>
-          <w:p>
-            <w:pPr>
-              <w:spacing w:after="0" w:line="240" w:lineRule="auto"/>
-              <w:rPr>
-                <w:rFonts w:ascii="Arial" w:eastAsia="Times New Roman" w:hAnsi="Arial" w:cs="Arial"/>
-                <w:b/>
-                <w:bCs/>
-                <w:color w:val="000000"/>
-              </w:rPr>
-            </w:pPr>
-            <w:r>
-              <w:rPr>
-                <w:rFonts w:ascii="Arial" w:eastAsia="Times New Roman" w:hAnsi="Arial" w:cs="Arial"/>
-                <w:b/>
-                <w:bCs/>
-                <w:color w:val="000000"/>
-              </w:rPr>
-              <w:t>Manual de usuario</w:t>
-            </w:r>
-          </w:p>
-        </w:tc>
-        <w:tc>
-          <w:tcPr>
-            <w:tcW w:w="1338" w:type="dxa"/>
-            <w:tcBorders>
-              <w:top w:val="nil"/>
-              <w:left w:val="nil"/>
-              <w:bottom w:val="single" w:sz="8" w:space="0" w:color="auto"/>
-              <w:right w:val="single" w:sz="8" w:space="0" w:color="auto"/>
-            </w:tcBorders>
-            <w:shd w:val="clear" w:color="auto" w:fill="auto"/>
-            <w:hideMark/>
-          </w:tcPr>
-          <w:p>
-            <w:pPr>
-              <w:spacing w:after="0" w:line="240" w:lineRule="auto"/>
-              <w:jc w:val="center"/>
-              <w:rPr>
-                <w:rFonts w:ascii="Arial" w:eastAsia="Times New Roman" w:hAnsi="Arial" w:cs="Arial"/>
-                <w:b/>
-                <w:bCs/>
-                <w:color w:val="000000"/>
-              </w:rPr>
-            </w:pPr>
-            <w:r>
-              <w:rPr>
-                <w:rFonts w:ascii="Arial" w:eastAsia="Times New Roman" w:hAnsi="Arial" w:cs="Arial"/>
-                <w:b/>
-                <w:bCs/>
-                <w:color w:val="000000"/>
-              </w:rPr>
-              <w:t>10</w:t>
-            </w:r>
-          </w:p>
-        </w:tc>
-        <w:tc>
-          <w:tcPr>
-            <w:tcW w:w="6168" w:type="dxa"/>
-            <w:tcBorders>
-              <w:top w:val="nil"/>
-              <w:left w:val="nil"/>
-              <w:bottom w:val="single" w:sz="8" w:space="0" w:color="auto"/>
-              <w:right w:val="single" w:sz="8" w:space="0" w:color="auto"/>
-            </w:tcBorders>
-            <w:shd w:val="clear" w:color="auto" w:fill="auto"/>
-            <w:hideMark/>
-          </w:tcPr>
-          <w:p>
-            <w:pPr>
-              <w:spacing w:after="0" w:line="240" w:lineRule="auto"/>
-              <w:rPr>
-                <w:rFonts w:ascii="Arial" w:eastAsia="Times New Roman" w:hAnsi="Arial" w:cs="Arial"/>
-                <w:b/>
-                <w:bCs/>
-                <w:color w:val="000000"/>
-              </w:rPr>
-            </w:pPr>
-            <w:r>
-              <w:rPr>
-                <w:rFonts w:ascii="Arial" w:eastAsia="Times New Roman" w:hAnsi="Arial" w:cs="Arial"/>
-                <w:b/>
-                <w:bCs/>
-                <w:color w:val="000000"/>
-              </w:rPr>
-              <w:t xml:space="preserve">Se debe obtener un digital con las instrucciones de </w:t>
-            </w:r>
-            <w:proofErr w:type="spellStart"/>
-            <w:r>
-              <w:rPr>
-                <w:rFonts w:ascii="Arial" w:eastAsia="Times New Roman" w:hAnsi="Arial" w:cs="Arial"/>
-                <w:b/>
-                <w:bCs/>
-                <w:color w:val="000000"/>
-              </w:rPr>
-              <w:t>instalacion</w:t>
-            </w:r>
-            <w:proofErr w:type="spellEnd"/>
-            <w:r>
-              <w:rPr>
-                <w:rFonts w:ascii="Arial" w:eastAsia="Times New Roman" w:hAnsi="Arial" w:cs="Arial"/>
-                <w:b/>
-                <w:bCs/>
-                <w:color w:val="000000"/>
-              </w:rPr>
-              <w:t xml:space="preserve"> y </w:t>
-            </w:r>
-            <w:proofErr w:type="spellStart"/>
-            <w:r>
-              <w:rPr>
-                <w:rFonts w:ascii="Arial" w:eastAsia="Times New Roman" w:hAnsi="Arial" w:cs="Arial"/>
-                <w:b/>
-                <w:bCs/>
-                <w:color w:val="000000"/>
-              </w:rPr>
-              <w:t>menejo</w:t>
-            </w:r>
-            <w:proofErr w:type="spellEnd"/>
-            <w:r>
-              <w:rPr>
-                <w:rFonts w:ascii="Arial" w:eastAsia="Times New Roman" w:hAnsi="Arial" w:cs="Arial"/>
-                <w:b/>
-                <w:bCs/>
-                <w:color w:val="000000"/>
-              </w:rPr>
-              <w:t xml:space="preserve"> del sistema.</w:t>
-            </w:r>
-          </w:p>
-        </w:tc>
-      </w:tr>
-      <w:tr>
-        <w:trPr>
-          <w:trHeight w:val="252"/>
-        </w:trPr>
-        <w:tc>
-          <w:tcPr>
-            <w:tcW w:w="689" w:type="dxa"/>
-            <w:tcBorders>
-              <w:top w:val="nil"/>
-              <w:left w:val="single" w:sz="8" w:space="0" w:color="auto"/>
-              <w:bottom w:val="single" w:sz="8" w:space="0" w:color="auto"/>
-              <w:right w:val="single" w:sz="8" w:space="0" w:color="auto"/>
-            </w:tcBorders>
-            <w:shd w:val="clear" w:color="auto" w:fill="auto"/>
-            <w:hideMark/>
-          </w:tcPr>
-          <w:p>
-            <w:pPr>
-              <w:spacing w:after="0" w:line="240" w:lineRule="auto"/>
-              <w:jc w:val="center"/>
-              <w:rPr>
-                <w:rFonts w:ascii="Arial" w:eastAsia="Times New Roman" w:hAnsi="Arial" w:cs="Arial"/>
-                <w:b/>
-                <w:bCs/>
-                <w:color w:val="000000"/>
-              </w:rPr>
-            </w:pPr>
-            <w:r>
-              <w:rPr>
-                <w:rFonts w:ascii="Arial" w:eastAsia="Times New Roman" w:hAnsi="Arial" w:cs="Arial"/>
-                <w:b/>
-                <w:bCs/>
-                <w:color w:val="000000"/>
-              </w:rPr>
-              <w:t>41</w:t>
-            </w:r>
-          </w:p>
-        </w:tc>
-        <w:tc>
-          <w:tcPr>
-            <w:tcW w:w="5926" w:type="dxa"/>
-            <w:tcBorders>
-              <w:top w:val="nil"/>
-              <w:left w:val="nil"/>
-              <w:bottom w:val="single" w:sz="8" w:space="0" w:color="auto"/>
-              <w:right w:val="single" w:sz="8" w:space="0" w:color="auto"/>
-            </w:tcBorders>
-            <w:shd w:val="clear" w:color="auto" w:fill="auto"/>
-            <w:hideMark/>
-          </w:tcPr>
-          <w:p>
-            <w:pPr>
-              <w:spacing w:after="0" w:line="240" w:lineRule="auto"/>
-              <w:rPr>
-                <w:rFonts w:ascii="Arial" w:eastAsia="Times New Roman" w:hAnsi="Arial" w:cs="Arial"/>
-                <w:b/>
-                <w:bCs/>
-                <w:color w:val="000000"/>
-              </w:rPr>
-            </w:pPr>
-            <w:r>
-              <w:rPr>
-                <w:rFonts w:ascii="Arial" w:eastAsia="Times New Roman" w:hAnsi="Arial" w:cs="Arial"/>
-                <w:b/>
-                <w:bCs/>
-                <w:color w:val="000000"/>
-              </w:rPr>
-              <w:t>Instalación de sistema en celular y server.</w:t>
-            </w:r>
-          </w:p>
-        </w:tc>
-        <w:tc>
-          <w:tcPr>
-            <w:tcW w:w="1338" w:type="dxa"/>
-            <w:tcBorders>
-              <w:top w:val="nil"/>
-              <w:left w:val="nil"/>
-              <w:bottom w:val="single" w:sz="8" w:space="0" w:color="auto"/>
-              <w:right w:val="single" w:sz="8" w:space="0" w:color="auto"/>
-            </w:tcBorders>
-            <w:shd w:val="clear" w:color="auto" w:fill="auto"/>
-            <w:hideMark/>
-          </w:tcPr>
-          <w:p>
-            <w:pPr>
-              <w:spacing w:after="0" w:line="240" w:lineRule="auto"/>
-              <w:jc w:val="center"/>
-              <w:rPr>
-                <w:rFonts w:ascii="Arial" w:eastAsia="Times New Roman" w:hAnsi="Arial" w:cs="Arial"/>
-                <w:b/>
-                <w:bCs/>
-                <w:color w:val="000000"/>
-              </w:rPr>
-            </w:pPr>
-            <w:r>
-              <w:rPr>
-                <w:rFonts w:ascii="Arial" w:eastAsia="Times New Roman" w:hAnsi="Arial" w:cs="Arial"/>
-                <w:b/>
-                <w:bCs/>
-                <w:color w:val="000000"/>
-              </w:rPr>
-              <w:t>2</w:t>
-            </w:r>
-          </w:p>
-        </w:tc>
-        <w:tc>
-          <w:tcPr>
-            <w:tcW w:w="6168" w:type="dxa"/>
-            <w:tcBorders>
-              <w:top w:val="nil"/>
-              <w:left w:val="nil"/>
-              <w:bottom w:val="single" w:sz="8" w:space="0" w:color="auto"/>
-              <w:right w:val="single" w:sz="8" w:space="0" w:color="auto"/>
-            </w:tcBorders>
-            <w:shd w:val="clear" w:color="auto" w:fill="auto"/>
-            <w:hideMark/>
-          </w:tcPr>
-          <w:p>
-            <w:pPr>
-              <w:spacing w:after="0" w:line="240" w:lineRule="auto"/>
-              <w:rPr>
-                <w:rFonts w:ascii="Arial" w:eastAsia="Times New Roman" w:hAnsi="Arial" w:cs="Arial"/>
-                <w:b/>
-                <w:bCs/>
-                <w:color w:val="000000"/>
-              </w:rPr>
-            </w:pPr>
-            <w:r>
-              <w:rPr>
-                <w:rFonts w:ascii="Arial" w:eastAsia="Times New Roman" w:hAnsi="Arial" w:cs="Arial"/>
-                <w:b/>
-                <w:bCs/>
-                <w:color w:val="000000"/>
-              </w:rPr>
-              <w:t>El sistema debe estar en funcionamiento en el celular y en el server. Realiza las comprobaciones de funcionamiento.</w:t>
-            </w:r>
-          </w:p>
-        </w:tc>
-      </w:tr>
-      <w:tr>
-        <w:trPr>
-          <w:trHeight w:val="129"/>
-        </w:trPr>
-        <w:tc>
-          <w:tcPr>
-            <w:tcW w:w="689" w:type="dxa"/>
-            <w:tcBorders>
-              <w:top w:val="nil"/>
-              <w:left w:val="single" w:sz="8" w:space="0" w:color="auto"/>
-              <w:bottom w:val="single" w:sz="8" w:space="0" w:color="auto"/>
-              <w:right w:val="single" w:sz="8" w:space="0" w:color="auto"/>
-            </w:tcBorders>
-            <w:shd w:val="clear" w:color="auto" w:fill="auto"/>
-            <w:hideMark/>
-          </w:tcPr>
-          <w:p>
-            <w:pPr>
-              <w:spacing w:after="0" w:line="240" w:lineRule="auto"/>
-              <w:jc w:val="center"/>
-              <w:rPr>
-                <w:rFonts w:ascii="Arial" w:eastAsia="Times New Roman" w:hAnsi="Arial" w:cs="Arial"/>
-                <w:b/>
-                <w:bCs/>
-                <w:color w:val="000000"/>
-              </w:rPr>
-            </w:pPr>
-            <w:r>
-              <w:rPr>
-                <w:rFonts w:ascii="Arial" w:eastAsia="Times New Roman" w:hAnsi="Arial" w:cs="Arial"/>
-                <w:b/>
-                <w:bCs/>
-                <w:color w:val="000000"/>
-              </w:rPr>
-              <w:t>42</w:t>
-            </w:r>
-          </w:p>
-        </w:tc>
-        <w:tc>
-          <w:tcPr>
-            <w:tcW w:w="5926" w:type="dxa"/>
-            <w:tcBorders>
-              <w:top w:val="nil"/>
-              <w:left w:val="nil"/>
-              <w:bottom w:val="single" w:sz="8" w:space="0" w:color="auto"/>
-              <w:right w:val="single" w:sz="8" w:space="0" w:color="auto"/>
-            </w:tcBorders>
-            <w:shd w:val="clear" w:color="auto" w:fill="auto"/>
-            <w:hideMark/>
-          </w:tcPr>
-          <w:p>
-            <w:pPr>
-              <w:spacing w:after="0" w:line="240" w:lineRule="auto"/>
-              <w:rPr>
-                <w:rFonts w:ascii="Arial" w:eastAsia="Times New Roman" w:hAnsi="Arial" w:cs="Arial"/>
-                <w:b/>
-                <w:bCs/>
-                <w:color w:val="000000"/>
-              </w:rPr>
-            </w:pPr>
-            <w:r>
-              <w:rPr>
-                <w:rFonts w:ascii="Arial" w:eastAsia="Times New Roman" w:hAnsi="Arial" w:cs="Arial"/>
-                <w:b/>
-                <w:bCs/>
-                <w:color w:val="000000"/>
-              </w:rPr>
-              <w:t>Resolver el numero el pedido por orden de mesa</w:t>
-            </w:r>
-          </w:p>
-        </w:tc>
-        <w:tc>
-          <w:tcPr>
-            <w:tcW w:w="1338" w:type="dxa"/>
-            <w:tcBorders>
-              <w:top w:val="nil"/>
-              <w:left w:val="nil"/>
-              <w:bottom w:val="single" w:sz="8" w:space="0" w:color="auto"/>
-              <w:right w:val="single" w:sz="8" w:space="0" w:color="auto"/>
-            </w:tcBorders>
-            <w:shd w:val="clear" w:color="auto" w:fill="auto"/>
-            <w:hideMark/>
-          </w:tcPr>
-          <w:p>
-            <w:pPr>
-              <w:spacing w:after="0" w:line="240" w:lineRule="auto"/>
-              <w:jc w:val="center"/>
-              <w:rPr>
-                <w:rFonts w:ascii="Arial" w:eastAsia="Times New Roman" w:hAnsi="Arial" w:cs="Arial"/>
-                <w:b/>
-                <w:bCs/>
-                <w:color w:val="000000"/>
-              </w:rPr>
-            </w:pPr>
-            <w:r>
-              <w:rPr>
-                <w:rFonts w:ascii="Arial" w:eastAsia="Times New Roman" w:hAnsi="Arial" w:cs="Arial"/>
-                <w:b/>
-                <w:bCs/>
-                <w:color w:val="000000"/>
-              </w:rPr>
-              <w:t>5</w:t>
-            </w:r>
-          </w:p>
-        </w:tc>
-        <w:tc>
-          <w:tcPr>
-            <w:tcW w:w="6168" w:type="dxa"/>
-            <w:tcBorders>
-              <w:top w:val="nil"/>
-              <w:left w:val="nil"/>
-              <w:bottom w:val="single" w:sz="8" w:space="0" w:color="auto"/>
-              <w:right w:val="single" w:sz="8" w:space="0" w:color="auto"/>
-            </w:tcBorders>
-            <w:shd w:val="clear" w:color="auto" w:fill="auto"/>
-            <w:hideMark/>
-          </w:tcPr>
-          <w:p>
-            <w:pPr>
-              <w:spacing w:after="0" w:line="240" w:lineRule="auto"/>
-              <w:rPr>
-                <w:rFonts w:ascii="Arial" w:eastAsia="Times New Roman" w:hAnsi="Arial" w:cs="Arial"/>
-                <w:b/>
-                <w:bCs/>
-                <w:color w:val="000000"/>
-              </w:rPr>
-            </w:pPr>
-            <w:r>
-              <w:rPr>
-                <w:rFonts w:ascii="Arial" w:eastAsia="Times New Roman" w:hAnsi="Arial" w:cs="Arial"/>
-                <w:b/>
-                <w:bCs/>
-                <w:color w:val="000000"/>
-              </w:rPr>
-              <w:t xml:space="preserve">Obtener la </w:t>
-            </w:r>
-            <w:proofErr w:type="spellStart"/>
-            <w:r>
-              <w:rPr>
-                <w:rFonts w:ascii="Arial" w:eastAsia="Times New Roman" w:hAnsi="Arial" w:cs="Arial"/>
-                <w:b/>
-                <w:bCs/>
-                <w:color w:val="000000"/>
-              </w:rPr>
-              <w:t>solucion</w:t>
-            </w:r>
-            <w:proofErr w:type="spellEnd"/>
-            <w:r>
-              <w:rPr>
-                <w:rFonts w:ascii="Arial" w:eastAsia="Times New Roman" w:hAnsi="Arial" w:cs="Arial"/>
-                <w:b/>
-                <w:bCs/>
-                <w:color w:val="000000"/>
-              </w:rPr>
-              <w:t xml:space="preserve"> al problema y programarlo.</w:t>
-            </w:r>
-          </w:p>
-        </w:tc>
-      </w:tr>
-      <w:tr>
-        <w:trPr>
-          <w:trHeight w:val="129"/>
-        </w:trPr>
-        <w:tc>
-          <w:tcPr>
-            <w:tcW w:w="689" w:type="dxa"/>
-            <w:tcBorders>
-              <w:top w:val="nil"/>
-              <w:left w:val="single" w:sz="8" w:space="0" w:color="auto"/>
-              <w:bottom w:val="single" w:sz="8" w:space="0" w:color="auto"/>
-              <w:right w:val="single" w:sz="8" w:space="0" w:color="auto"/>
-            </w:tcBorders>
-            <w:shd w:val="clear" w:color="auto" w:fill="auto"/>
-            <w:hideMark/>
-          </w:tcPr>
-          <w:p>
-            <w:pPr>
-              <w:spacing w:after="0" w:line="240" w:lineRule="auto"/>
-              <w:jc w:val="center"/>
-              <w:rPr>
-                <w:rFonts w:ascii="Arial" w:eastAsia="Times New Roman" w:hAnsi="Arial" w:cs="Arial"/>
-                <w:b/>
-                <w:bCs/>
-                <w:color w:val="000000"/>
-              </w:rPr>
-            </w:pPr>
-            <w:r>
-              <w:rPr>
-                <w:rFonts w:ascii="Arial" w:eastAsia="Times New Roman" w:hAnsi="Arial" w:cs="Arial"/>
-                <w:b/>
-                <w:bCs/>
-                <w:color w:val="000000"/>
-              </w:rPr>
-              <w:lastRenderedPageBreak/>
               <w:t>43</w:t>
             </w:r>
           </w:p>

--- a/Documentacion/CAPITULO 4- METODOLOGIA DE DESARROLLO.docx
+++ b/Documentacion/CAPITULO 4- METODOLOGIA DE DESARROLLO.docx
@@ -76,7 +76,7 @@
         </w:rPr>
         <w:t> </w:t>
       </w:r>
-      <w:hyperlink r:id="rId5" w:tooltip="Desarrollo de software" w:history="1">
+      <w:hyperlink r:id="rId6" w:tooltip="Desarrollo de software" w:history="1">
         <w:r>
           <w:rPr>
             <w:rStyle w:val="Hipervnculo"/>
@@ -114,7 +114,7 @@
         </w:rPr>
         <w:t> </w:t>
       </w:r>
-      <w:hyperlink r:id="rId6" w:tooltip="Desarrollo iterativo y creciente" w:history="1">
+      <w:hyperlink r:id="rId7" w:tooltip="Desarrollo iterativo y creciente" w:history="1">
         <w:r>
           <w:rPr>
             <w:rStyle w:val="Hipervnculo"/>
@@ -152,7 +152,7 @@
         </w:rPr>
         <w:t> </w:t>
       </w:r>
-      <w:hyperlink r:id="rId7" w:tooltip="Desarrollo ágil de software" w:history="1">
+      <w:hyperlink r:id="rId8" w:tooltip="Desarrollo ágil de software" w:history="1">
         <w:r>
           <w:rPr>
             <w:rStyle w:val="Hipervnculo"/>
@@ -523,7 +523,23 @@
           <w:rFonts w:ascii="Arial" w:hAnsi="Arial" w:cs="Arial"/>
           <w:u w:val="single"/>
         </w:rPr>
-        <w:t xml:space="preserve"> Scrum Meeting:</w:t>
+        <w:t xml:space="preserve"> </w:t>
+      </w:r>
+      <w:proofErr w:type="spellStart"/>
+      <w:r>
+        <w:rPr>
+          <w:rFonts w:ascii="Arial" w:hAnsi="Arial" w:cs="Arial"/>
+          <w:u w:val="single"/>
+        </w:rPr>
+        <w:t>Scrum</w:t>
+      </w:r>
+      <w:proofErr w:type="spellEnd"/>
+      <w:r>
+        <w:rPr>
+          <w:rFonts w:ascii="Arial" w:hAnsi="Arial" w:cs="Arial"/>
+          <w:u w:val="single"/>
+        </w:rPr>
+        <w:t xml:space="preserve"> Meeting:</w:t>
       </w:r>
       <w:r>
         <w:rPr>
@@ -1144,7 +1160,7 @@
                     <pic:cNvPicPr/>
                   </pic:nvPicPr>
                   <pic:blipFill>
-                    <a:blip r:embed="rId8"/>
+                    <a:blip r:embed="rId9"/>
                     <a:stretch>
                       <a:fillRect/>
                     </a:stretch>
@@ -1192,7 +1208,25 @@
           <w:sz w:val="22"/>
           <w:szCs w:val="22"/>
         </w:rPr>
-        <w:t xml:space="preserve">Flujo de Acciones en un proyecto de Scrum </w:t>
+        <w:t xml:space="preserve">Flujo de Acciones en un proyecto de </w:t>
+      </w:r>
+      <w:proofErr w:type="spellStart"/>
+      <w:r>
+        <w:rPr>
+          <w:rFonts w:ascii="Arial" w:hAnsi="Arial" w:cs="Arial"/>
+          <w:sz w:val="22"/>
+          <w:szCs w:val="22"/>
+        </w:rPr>
+        <w:t>Scrum</w:t>
+      </w:r>
+      <w:proofErr w:type="spellEnd"/>
+      <w:r>
+        <w:rPr>
+          <w:rFonts w:ascii="Arial" w:hAnsi="Arial" w:cs="Arial"/>
+          <w:sz w:val="22"/>
+          <w:szCs w:val="22"/>
+        </w:rPr>
+        <w:t xml:space="preserve"> </w:t>
       </w:r>
       <w:r>
         <w:rPr>
@@ -1314,7 +1348,7 @@
         </w:rPr>
         <w:t> </w:t>
       </w:r>
-      <w:hyperlink r:id="rId9" w:tooltip="Desarrollo de software" w:history="1">
+      <w:hyperlink r:id="rId10" w:tooltip="Desarrollo de software" w:history="1">
         <w:r>
           <w:rPr>
             <w:rStyle w:val="Hipervnculo"/>
@@ -2184,7 +2218,21 @@
               <w:rPr>
                 <w:rFonts w:ascii="Arial" w:hAnsi="Arial" w:cs="Arial"/>
               </w:rPr>
-              <w:t>Pablo Chávez(Dueño del Restaurante).</w:t>
+              <w:t xml:space="preserve">Pablo </w:t>
+            </w:r>
+            <w:proofErr w:type="gramStart"/>
+            <w:r>
+              <w:rPr>
+                <w:rFonts w:ascii="Arial" w:hAnsi="Arial" w:cs="Arial"/>
+              </w:rPr>
+              <w:t>Chávez(</w:t>
+            </w:r>
+            <w:proofErr w:type="gramEnd"/>
+            <w:r>
+              <w:rPr>
+                <w:rFonts w:ascii="Arial" w:hAnsi="Arial" w:cs="Arial"/>
+              </w:rPr>
+              <w:t>Dueño del Restaurante).</w:t>
             </w:r>
           </w:p>
         </w:tc>
@@ -5097,7 +5145,7 @@
                 <w:bCs/>
                 <w:color w:val="000000"/>
               </w:rPr>
-              <w:t>2</w:t>
+              <w:t>4</w:t>
             </w:r>
           </w:p>
         </w:tc>
@@ -6026,15 +6074,13 @@
               <w:jc w:val="center"/>
               <w:rPr>
                 <w:rFonts w:ascii="Arial" w:eastAsia="Times New Roman" w:hAnsi="Arial" w:cs="Arial"/>
-                <w:b/>
-                <w:bCs/>
-                <w:color w:val="000000"/>
-              </w:rPr>
-            </w:pPr>
-            <w:r>
-              <w:rPr>
-                <w:rFonts w:ascii="Arial" w:eastAsia="Times New Roman" w:hAnsi="Arial" w:cs="Arial"/>
-                <w:b/>
+                <w:bCs/>
+                <w:color w:val="000000"/>
+              </w:rPr>
+            </w:pPr>
+            <w:r>
+              <w:rPr>
+                <w:rFonts w:ascii="Arial" w:eastAsia="Times New Roman" w:hAnsi="Arial" w:cs="Arial"/>
                 <w:bCs/>
                 <w:color w:val="000000"/>
               </w:rPr>
@@ -6138,7 +6184,7 @@
                 <w:rFonts w:ascii="Arial" w:eastAsia="Times New Roman" w:hAnsi="Arial" w:cs="Arial"/>
                 <w:color w:val="000000"/>
               </w:rPr>
-              <w:t>podrá</w:t>
+              <w:t>puede</w:t>
             </w:r>
             <w:r>
               <w:rPr>
@@ -6152,7 +6198,14 @@
                 <w:rFonts w:ascii="Arial" w:eastAsia="Times New Roman" w:hAnsi="Arial" w:cs="Arial"/>
                 <w:color w:val="000000"/>
               </w:rPr>
-              <w:t xml:space="preserve">mediante </w:t>
+              <w:t>utilizando</w:t>
+            </w:r>
+            <w:r>
+              <w:rPr>
+                <w:rFonts w:ascii="Arial" w:eastAsia="Times New Roman" w:hAnsi="Arial" w:cs="Arial"/>
+                <w:color w:val="000000"/>
+              </w:rPr>
+              <w:t xml:space="preserve"> </w:t>
             </w:r>
             <w:r>
               <w:rPr>
@@ -6166,35 +6219,35 @@
                 <w:rFonts w:ascii="Arial" w:eastAsia="Times New Roman" w:hAnsi="Arial" w:cs="Arial"/>
                 <w:color w:val="000000"/>
               </w:rPr>
-              <w:t xml:space="preserve"> teléfono celular sin ayuda de un </w:t>
-            </w:r>
-            <w:r>
-              <w:rPr>
-                <w:rFonts w:ascii="Arial" w:eastAsia="Times New Roman" w:hAnsi="Arial" w:cs="Arial"/>
-                <w:color w:val="000000"/>
-              </w:rPr>
-              <w:t xml:space="preserve"> intermediario. El mismo </w:t>
-            </w:r>
-            <w:r>
-              <w:rPr>
-                <w:rFonts w:ascii="Arial" w:eastAsia="Times New Roman" w:hAnsi="Arial" w:cs="Arial"/>
-                <w:color w:val="000000"/>
-              </w:rPr>
-              <w:t>será</w:t>
-            </w:r>
-            <w:r>
-              <w:rPr>
-                <w:rFonts w:ascii="Arial" w:eastAsia="Times New Roman" w:hAnsi="Arial" w:cs="Arial"/>
-                <w:color w:val="000000"/>
-              </w:rPr>
-              <w:t xml:space="preserve"> almacenado en el </w:t>
-            </w:r>
-            <w:r>
-              <w:rPr>
-                <w:rFonts w:ascii="Arial" w:eastAsia="Times New Roman" w:hAnsi="Arial" w:cs="Arial"/>
-                <w:color w:val="000000"/>
-              </w:rPr>
-              <w:t>servidor del sistema</w:t>
+              <w:t xml:space="preserve"> t</w:t>
+            </w:r>
+            <w:r>
+              <w:rPr>
+                <w:rFonts w:ascii="Arial" w:eastAsia="Times New Roman" w:hAnsi="Arial" w:cs="Arial"/>
+                <w:color w:val="000000"/>
+              </w:rPr>
+              <w:t>e</w:t>
+            </w:r>
+            <w:r>
+              <w:rPr>
+                <w:rFonts w:ascii="Arial" w:eastAsia="Times New Roman" w:hAnsi="Arial" w:cs="Arial"/>
+                <w:color w:val="000000"/>
+              </w:rPr>
+              <w:t>léfono celular. El pedido tiene que ser</w:t>
+            </w:r>
+            <w:r>
+              <w:rPr>
+                <w:rFonts w:ascii="Arial" w:eastAsia="Times New Roman" w:hAnsi="Arial" w:cs="Arial"/>
+                <w:color w:val="000000"/>
+              </w:rPr>
+              <w:t xml:space="preserve"> almacenado en </w:t>
+            </w:r>
+            <w:r>
+              <w:rPr>
+                <w:rFonts w:ascii="Arial" w:eastAsia="Times New Roman" w:hAnsi="Arial" w:cs="Arial"/>
+                <w:color w:val="000000"/>
+              </w:rPr>
+              <w:t>la base de datos del servidor</w:t>
             </w:r>
             <w:r>
               <w:rPr>
@@ -6202,6 +6255,13 @@
                 <w:color w:val="000000"/>
               </w:rPr>
               <w:t>.</w:t>
+            </w:r>
+            <w:r>
+              <w:rPr>
+                <w:rFonts w:ascii="Arial" w:eastAsia="Times New Roman" w:hAnsi="Arial" w:cs="Arial"/>
+                <w:color w:val="000000"/>
+              </w:rPr>
+              <w:t xml:space="preserve"> </w:t>
             </w:r>
           </w:p>
         </w:tc>
@@ -6228,19 +6288,17 @@
               <w:jc w:val="center"/>
               <w:rPr>
                 <w:rFonts w:ascii="Arial" w:eastAsia="Times New Roman" w:hAnsi="Arial" w:cs="Arial"/>
-                <w:b/>
-                <w:bCs/>
-                <w:color w:val="000000"/>
-              </w:rPr>
-            </w:pPr>
-            <w:r>
-              <w:rPr>
-                <w:rFonts w:ascii="Arial" w:eastAsia="Times New Roman" w:hAnsi="Arial" w:cs="Arial"/>
-                <w:b/>
-                <w:bCs/>
-                <w:color w:val="000000"/>
-              </w:rPr>
-              <w:t>22</w:t>
+                <w:bCs/>
+                <w:color w:val="000000"/>
+              </w:rPr>
+            </w:pPr>
+            <w:r>
+              <w:rPr>
+                <w:rFonts w:ascii="Arial" w:eastAsia="Times New Roman" w:hAnsi="Arial" w:cs="Arial"/>
+                <w:bCs/>
+                <w:color w:val="000000"/>
+              </w:rPr>
+              <w:t>23</w:t>
             </w:r>
           </w:p>
         </w:tc>
@@ -6271,7 +6329,14 @@
                 <w:rFonts w:ascii="Arial" w:eastAsia="Times New Roman" w:hAnsi="Arial" w:cs="Arial"/>
                 <w:color w:val="000000"/>
               </w:rPr>
-              <w:t>imprimir Pedido</w:t>
+              <w:t>Modificación</w:t>
+            </w:r>
+            <w:r>
+              <w:rPr>
+                <w:rFonts w:ascii="Arial" w:eastAsia="Times New Roman" w:hAnsi="Arial" w:cs="Arial"/>
+                <w:color w:val="000000"/>
+              </w:rPr>
+              <w:t xml:space="preserve"> de Pedido</w:t>
             </w:r>
           </w:p>
         </w:tc>
@@ -6303,7 +6368,7 @@
                 <w:rFonts w:ascii="Arial" w:eastAsia="Times New Roman" w:hAnsi="Arial" w:cs="Arial"/>
                 <w:color w:val="000000"/>
               </w:rPr>
-              <w:t>8</w:t>
+              <w:t>7</w:t>
             </w:r>
           </w:p>
         </w:tc>
@@ -6333,42 +6398,7 @@
                 <w:rFonts w:ascii="Arial" w:eastAsia="Times New Roman" w:hAnsi="Arial" w:cs="Arial"/>
                 <w:color w:val="000000"/>
               </w:rPr>
-              <w:t xml:space="preserve">El </w:t>
-            </w:r>
-            <w:r>
-              <w:rPr>
-                <w:rFonts w:ascii="Arial" w:eastAsia="Times New Roman" w:hAnsi="Arial" w:cs="Arial"/>
-                <w:color w:val="000000"/>
-              </w:rPr>
-              <w:t xml:space="preserve">administrador </w:t>
-            </w:r>
-            <w:r>
-              <w:rPr>
-                <w:rFonts w:ascii="Arial" w:eastAsia="Times New Roman" w:hAnsi="Arial" w:cs="Arial"/>
-                <w:color w:val="000000"/>
-              </w:rPr>
-              <w:t xml:space="preserve"> </w:t>
-            </w:r>
-            <w:r>
-              <w:rPr>
-                <w:rFonts w:ascii="Arial" w:eastAsia="Times New Roman" w:hAnsi="Arial" w:cs="Arial"/>
-                <w:color w:val="000000"/>
-              </w:rPr>
-              <w:t>podrá  imprimir</w:t>
-            </w:r>
-            <w:r>
-              <w:rPr>
-                <w:rFonts w:ascii="Arial" w:eastAsia="Times New Roman" w:hAnsi="Arial" w:cs="Arial"/>
-                <w:color w:val="000000"/>
-              </w:rPr>
-              <w:t xml:space="preserve"> el pedido</w:t>
-            </w:r>
-            <w:r>
-              <w:rPr>
-                <w:rFonts w:ascii="Arial" w:eastAsia="Times New Roman" w:hAnsi="Arial" w:cs="Arial"/>
-                <w:color w:val="000000"/>
-              </w:rPr>
-              <w:t xml:space="preserve"> para que el chef pueda elaborar el plato.</w:t>
+              <w:t>El modulo cliente debe ofrecer la posibilidad de modificar el pedido a través de las pantallas del dispositivo móvil.</w:t>
             </w:r>
           </w:p>
         </w:tc>
@@ -6395,19 +6425,17 @@
               <w:jc w:val="center"/>
               <w:rPr>
                 <w:rFonts w:ascii="Arial" w:eastAsia="Times New Roman" w:hAnsi="Arial" w:cs="Arial"/>
-                <w:b/>
-                <w:bCs/>
-                <w:color w:val="000000"/>
-              </w:rPr>
-            </w:pPr>
-            <w:r>
-              <w:rPr>
-                <w:rFonts w:ascii="Arial" w:eastAsia="Times New Roman" w:hAnsi="Arial" w:cs="Arial"/>
-                <w:b/>
-                <w:bCs/>
-                <w:color w:val="000000"/>
-              </w:rPr>
-              <w:t>23</w:t>
+                <w:bCs/>
+                <w:color w:val="000000"/>
+              </w:rPr>
+            </w:pPr>
+            <w:r>
+              <w:rPr>
+                <w:rFonts w:ascii="Arial" w:eastAsia="Times New Roman" w:hAnsi="Arial" w:cs="Arial"/>
+                <w:bCs/>
+                <w:color w:val="000000"/>
+              </w:rPr>
+              <w:t>24</w:t>
             </w:r>
           </w:p>
         </w:tc>
@@ -6433,21 +6461,12 @@
                 <w:color w:val="000000"/>
               </w:rPr>
             </w:pPr>
-            <w:proofErr w:type="spellStart"/>
-            <w:r>
-              <w:rPr>
-                <w:rFonts w:ascii="Arial" w:eastAsia="Times New Roman" w:hAnsi="Arial" w:cs="Arial"/>
-                <w:color w:val="000000"/>
-              </w:rPr>
-              <w:t>Modificacion</w:t>
-            </w:r>
-            <w:proofErr w:type="spellEnd"/>
-            <w:r>
-              <w:rPr>
-                <w:rFonts w:ascii="Arial" w:eastAsia="Times New Roman" w:hAnsi="Arial" w:cs="Arial"/>
-                <w:color w:val="000000"/>
-              </w:rPr>
-              <w:t xml:space="preserve"> de Pedido</w:t>
+            <w:r>
+              <w:rPr>
+                <w:rFonts w:ascii="Arial" w:eastAsia="Times New Roman" w:hAnsi="Arial" w:cs="Arial"/>
+                <w:color w:val="000000"/>
+              </w:rPr>
+              <w:t>Consulta de Pedido por Cliente</w:t>
             </w:r>
           </w:p>
         </w:tc>
@@ -6479,7 +6498,7 @@
                 <w:rFonts w:ascii="Arial" w:eastAsia="Times New Roman" w:hAnsi="Arial" w:cs="Arial"/>
                 <w:color w:val="000000"/>
               </w:rPr>
-              <w:t>7</w:t>
+              <w:t>8</w:t>
             </w:r>
           </w:p>
         </w:tc>
@@ -6509,23 +6528,28 @@
                 <w:rFonts w:ascii="Arial" w:eastAsia="Times New Roman" w:hAnsi="Arial" w:cs="Arial"/>
                 <w:color w:val="000000"/>
               </w:rPr>
-              <w:t xml:space="preserve">El cliente </w:t>
-            </w:r>
-            <w:proofErr w:type="spellStart"/>
-            <w:r>
-              <w:rPr>
-                <w:rFonts w:ascii="Arial" w:eastAsia="Times New Roman" w:hAnsi="Arial" w:cs="Arial"/>
-                <w:color w:val="000000"/>
-              </w:rPr>
-              <w:t>podra</w:t>
-            </w:r>
-            <w:proofErr w:type="spellEnd"/>
-            <w:r>
-              <w:rPr>
-                <w:rFonts w:ascii="Arial" w:eastAsia="Times New Roman" w:hAnsi="Arial" w:cs="Arial"/>
-                <w:color w:val="000000"/>
-              </w:rPr>
-              <w:t xml:space="preserve"> modificar el pedido antes de ser almacenado </w:t>
+              <w:t>E</w:t>
+            </w:r>
+            <w:r>
+              <w:rPr>
+                <w:rFonts w:ascii="Arial" w:eastAsia="Times New Roman" w:hAnsi="Arial" w:cs="Arial"/>
+                <w:color w:val="000000"/>
+              </w:rPr>
+              <w:t>l cliente podrá consultar el pedido</w:t>
+            </w:r>
+            <w:r>
+              <w:rPr>
+                <w:rFonts w:ascii="Arial" w:eastAsia="Times New Roman" w:hAnsi="Arial" w:cs="Arial"/>
+                <w:color w:val="000000"/>
+              </w:rPr>
+              <w:t xml:space="preserve"> realizado</w:t>
+            </w:r>
+            <w:r>
+              <w:rPr>
+                <w:rFonts w:ascii="Arial" w:eastAsia="Times New Roman" w:hAnsi="Arial" w:cs="Arial"/>
+                <w:color w:val="000000"/>
+              </w:rPr>
+              <w:t xml:space="preserve"> a través del </w:t>
             </w:r>
             <w:r>
               <w:rPr>
@@ -6533,7 +6557,7 @@
                 <w:color w:val="000000"/>
               </w:rPr>
               <w:lastRenderedPageBreak/>
-              <w:t>en el sistema</w:t>
+              <w:t>teléfono celular.</w:t>
             </w:r>
           </w:p>
         </w:tc>
@@ -6560,20 +6584,18 @@
               <w:jc w:val="center"/>
               <w:rPr>
                 <w:rFonts w:ascii="Arial" w:eastAsia="Times New Roman" w:hAnsi="Arial" w:cs="Arial"/>
-                <w:b/>
-                <w:bCs/>
-                <w:color w:val="000000"/>
-              </w:rPr>
-            </w:pPr>
-            <w:r>
-              <w:rPr>
-                <w:rFonts w:ascii="Arial" w:eastAsia="Times New Roman" w:hAnsi="Arial" w:cs="Arial"/>
-                <w:b/>
+                <w:bCs/>
+                <w:color w:val="000000"/>
+              </w:rPr>
+            </w:pPr>
+            <w:r>
+              <w:rPr>
+                <w:rFonts w:ascii="Arial" w:eastAsia="Times New Roman" w:hAnsi="Arial" w:cs="Arial"/>
                 <w:bCs/>
                 <w:color w:val="000000"/>
               </w:rPr>
               <w:lastRenderedPageBreak/>
-              <w:t>24</w:t>
+              <w:t>25</w:t>
             </w:r>
           </w:p>
         </w:tc>
@@ -6604,7 +6626,7 @@
                 <w:rFonts w:ascii="Arial" w:eastAsia="Times New Roman" w:hAnsi="Arial" w:cs="Arial"/>
                 <w:color w:val="000000"/>
               </w:rPr>
-              <w:t>Consulta de Pedido por Cliente</w:t>
+              <w:t>Consulta  de Diarios Digitales</w:t>
             </w:r>
           </w:p>
         </w:tc>
@@ -6636,7 +6658,7 @@
                 <w:rFonts w:ascii="Arial" w:eastAsia="Times New Roman" w:hAnsi="Arial" w:cs="Arial"/>
                 <w:color w:val="000000"/>
               </w:rPr>
-              <w:t>8</w:t>
+              <w:t>11</w:t>
             </w:r>
           </w:p>
         </w:tc>
@@ -6666,7 +6688,21 @@
                 <w:rFonts w:ascii="Arial" w:eastAsia="Times New Roman" w:hAnsi="Arial" w:cs="Arial"/>
                 <w:color w:val="000000"/>
               </w:rPr>
-              <w:t xml:space="preserve">Una </w:t>
+              <w:t xml:space="preserve">El cliente </w:t>
+            </w:r>
+            <w:r>
+              <w:rPr>
+                <w:rFonts w:ascii="Arial" w:eastAsia="Times New Roman" w:hAnsi="Arial" w:cs="Arial"/>
+                <w:color w:val="000000"/>
+              </w:rPr>
+              <w:t>tendrá</w:t>
+            </w:r>
+            <w:r>
+              <w:rPr>
+                <w:rFonts w:ascii="Arial" w:eastAsia="Times New Roman" w:hAnsi="Arial" w:cs="Arial"/>
+                <w:color w:val="000000"/>
+              </w:rPr>
+              <w:t xml:space="preserve"> acceso a los diarios digitales </w:t>
             </w:r>
             <w:proofErr w:type="spellStart"/>
             <w:r>
@@ -6674,7 +6710,7 @@
                 <w:rFonts w:ascii="Arial" w:eastAsia="Times New Roman" w:hAnsi="Arial" w:cs="Arial"/>
                 <w:color w:val="000000"/>
               </w:rPr>
-              <w:t>ves</w:t>
+              <w:t>mas</w:t>
             </w:r>
             <w:proofErr w:type="spellEnd"/>
             <w:r>
@@ -6682,7 +6718,386 @@
                 <w:rFonts w:ascii="Arial" w:eastAsia="Times New Roman" w:hAnsi="Arial" w:cs="Arial"/>
                 <w:color w:val="000000"/>
               </w:rPr>
-              <w:t xml:space="preserve"> almacenado el pedido en el sistema, el cliente podrá consultar el pedido</w:t>
+              <w:t xml:space="preserve"> </w:t>
+            </w:r>
+            <w:r>
+              <w:rPr>
+                <w:rFonts w:ascii="Arial" w:eastAsia="Times New Roman" w:hAnsi="Arial" w:cs="Arial"/>
+                <w:color w:val="000000"/>
+              </w:rPr>
+              <w:t>leídos</w:t>
+            </w:r>
+            <w:r>
+              <w:rPr>
+                <w:rFonts w:ascii="Arial" w:eastAsia="Times New Roman" w:hAnsi="Arial" w:cs="Arial"/>
+                <w:color w:val="000000"/>
+              </w:rPr>
+              <w:t xml:space="preserve"> de </w:t>
+            </w:r>
+            <w:r>
+              <w:rPr>
+                <w:rFonts w:ascii="Arial" w:eastAsia="Times New Roman" w:hAnsi="Arial" w:cs="Arial"/>
+                <w:color w:val="000000"/>
+              </w:rPr>
+              <w:t>Jujuy</w:t>
+            </w:r>
+            <w:r>
+              <w:rPr>
+                <w:rFonts w:ascii="Arial" w:eastAsia="Times New Roman" w:hAnsi="Arial" w:cs="Arial"/>
+                <w:color w:val="000000"/>
+              </w:rPr>
+              <w:t>.</w:t>
+            </w:r>
+          </w:p>
+        </w:tc>
+      </w:tr>
+      <w:tr>
+        <w:trPr>
+          <w:trHeight w:val="252"/>
+        </w:trPr>
+        <w:tc>
+          <w:tcPr>
+            <w:tcW w:w="689" w:type="dxa"/>
+            <w:tcBorders>
+              <w:top w:val="nil"/>
+              <w:left w:val="single" w:sz="8" w:space="0" w:color="auto"/>
+              <w:bottom w:val="single" w:sz="8" w:space="0" w:color="auto"/>
+              <w:right w:val="single" w:sz="8" w:space="0" w:color="auto"/>
+            </w:tcBorders>
+            <w:shd w:val="clear" w:color="auto" w:fill="auto"/>
+            <w:hideMark/>
+          </w:tcPr>
+          <w:p>
+            <w:pPr>
+              <w:spacing w:after="0" w:line="240" w:lineRule="auto"/>
+              <w:jc w:val="center"/>
+              <w:rPr>
+                <w:rFonts w:ascii="Arial" w:eastAsia="Times New Roman" w:hAnsi="Arial" w:cs="Arial"/>
+                <w:bCs/>
+                <w:color w:val="000000"/>
+              </w:rPr>
+            </w:pPr>
+            <w:r>
+              <w:rPr>
+                <w:rFonts w:ascii="Arial" w:eastAsia="Times New Roman" w:hAnsi="Arial" w:cs="Arial"/>
+                <w:bCs/>
+                <w:color w:val="000000"/>
+              </w:rPr>
+              <w:t>26</w:t>
+            </w:r>
+          </w:p>
+        </w:tc>
+        <w:tc>
+          <w:tcPr>
+            <w:tcW w:w="5926" w:type="dxa"/>
+            <w:tcBorders>
+              <w:top w:val="nil"/>
+              <w:left w:val="single" w:sz="4" w:space="0" w:color="auto"/>
+              <w:bottom w:val="single" w:sz="4" w:space="0" w:color="auto"/>
+              <w:right w:val="single" w:sz="4" w:space="0" w:color="auto"/>
+            </w:tcBorders>
+            <w:shd w:val="clear" w:color="auto" w:fill="auto"/>
+            <w:noWrap/>
+            <w:vAlign w:val="bottom"/>
+            <w:hideMark/>
+          </w:tcPr>
+          <w:p>
+            <w:pPr>
+              <w:spacing w:after="0" w:line="240" w:lineRule="auto"/>
+              <w:rPr>
+                <w:rFonts w:ascii="Arial" w:eastAsia="Times New Roman" w:hAnsi="Arial" w:cs="Arial"/>
+                <w:color w:val="000000"/>
+              </w:rPr>
+            </w:pPr>
+            <w:r>
+              <w:rPr>
+                <w:rFonts w:ascii="Arial" w:eastAsia="Times New Roman" w:hAnsi="Arial" w:cs="Arial"/>
+                <w:color w:val="000000"/>
+              </w:rPr>
+              <w:t>Reproducir video de recomendación de chef</w:t>
+            </w:r>
+          </w:p>
+        </w:tc>
+        <w:tc>
+          <w:tcPr>
+            <w:tcW w:w="1338" w:type="dxa"/>
+            <w:tcBorders>
+              <w:top w:val="nil"/>
+              <w:left w:val="nil"/>
+              <w:bottom w:val="single" w:sz="4" w:space="0" w:color="auto"/>
+              <w:right w:val="single" w:sz="4" w:space="0" w:color="auto"/>
+            </w:tcBorders>
+            <w:shd w:val="clear" w:color="auto" w:fill="auto"/>
+            <w:noWrap/>
+            <w:vAlign w:val="bottom"/>
+            <w:hideMark/>
+          </w:tcPr>
+          <w:p>
+            <w:pPr>
+              <w:spacing w:after="0" w:line="240" w:lineRule="auto"/>
+              <w:jc w:val="center"/>
+              <w:rPr>
+                <w:rFonts w:ascii="Arial" w:eastAsia="Times New Roman" w:hAnsi="Arial" w:cs="Arial"/>
+                <w:color w:val="000000"/>
+              </w:rPr>
+            </w:pPr>
+            <w:r>
+              <w:rPr>
+                <w:rFonts w:ascii="Arial" w:eastAsia="Times New Roman" w:hAnsi="Arial" w:cs="Arial"/>
+                <w:color w:val="000000"/>
+              </w:rPr>
+              <w:t>15</w:t>
+            </w:r>
+          </w:p>
+        </w:tc>
+        <w:tc>
+          <w:tcPr>
+            <w:tcW w:w="6168" w:type="dxa"/>
+            <w:tcBorders>
+              <w:top w:val="nil"/>
+              <w:left w:val="nil"/>
+              <w:bottom w:val="single" w:sz="4" w:space="0" w:color="auto"/>
+              <w:right w:val="single" w:sz="4" w:space="0" w:color="auto"/>
+            </w:tcBorders>
+            <w:shd w:val="clear" w:color="auto" w:fill="auto"/>
+            <w:vAlign w:val="bottom"/>
+            <w:hideMark/>
+          </w:tcPr>
+          <w:p>
+            <w:pPr>
+              <w:spacing w:after="0" w:line="240" w:lineRule="auto"/>
+              <w:rPr>
+                <w:rFonts w:ascii="Arial" w:eastAsia="Times New Roman" w:hAnsi="Arial" w:cs="Arial"/>
+                <w:color w:val="000000"/>
+              </w:rPr>
+            </w:pPr>
+            <w:r>
+              <w:rPr>
+                <w:rFonts w:ascii="Arial" w:eastAsia="Times New Roman" w:hAnsi="Arial" w:cs="Arial"/>
+                <w:color w:val="000000"/>
+              </w:rPr>
+              <w:t xml:space="preserve">El cliente </w:t>
+            </w:r>
+            <w:r>
+              <w:rPr>
+                <w:rFonts w:ascii="Arial" w:eastAsia="Times New Roman" w:hAnsi="Arial" w:cs="Arial"/>
+                <w:color w:val="000000"/>
+              </w:rPr>
+              <w:t>podrá</w:t>
+            </w:r>
+            <w:r>
+              <w:rPr>
+                <w:rFonts w:ascii="Arial" w:eastAsia="Times New Roman" w:hAnsi="Arial" w:cs="Arial"/>
+                <w:color w:val="000000"/>
+              </w:rPr>
+              <w:t xml:space="preserve"> reproducir un video de las recomendaciones del chef o bien de las promociones del restaurante</w:t>
+            </w:r>
+            <w:r>
+              <w:rPr>
+                <w:rFonts w:ascii="Arial" w:eastAsia="Times New Roman" w:hAnsi="Arial" w:cs="Arial"/>
+                <w:color w:val="000000"/>
+              </w:rPr>
+              <w:t>.</w:t>
+            </w:r>
+          </w:p>
+        </w:tc>
+      </w:tr>
+      <w:tr>
+        <w:trPr>
+          <w:trHeight w:val="252"/>
+        </w:trPr>
+        <w:tc>
+          <w:tcPr>
+            <w:tcW w:w="689" w:type="dxa"/>
+            <w:tcBorders>
+              <w:top w:val="nil"/>
+              <w:left w:val="single" w:sz="8" w:space="0" w:color="auto"/>
+              <w:bottom w:val="single" w:sz="8" w:space="0" w:color="auto"/>
+              <w:right w:val="single" w:sz="8" w:space="0" w:color="auto"/>
+            </w:tcBorders>
+            <w:shd w:val="clear" w:color="auto" w:fill="auto"/>
+            <w:hideMark/>
+          </w:tcPr>
+          <w:p>
+            <w:pPr>
+              <w:spacing w:after="0" w:line="240" w:lineRule="auto"/>
+              <w:jc w:val="center"/>
+              <w:rPr>
+                <w:rFonts w:ascii="Arial" w:eastAsia="Times New Roman" w:hAnsi="Arial" w:cs="Arial"/>
+                <w:bCs/>
+                <w:color w:val="000000"/>
+              </w:rPr>
+            </w:pPr>
+            <w:r>
+              <w:rPr>
+                <w:rFonts w:ascii="Arial" w:eastAsia="Times New Roman" w:hAnsi="Arial" w:cs="Arial"/>
+                <w:bCs/>
+                <w:color w:val="000000"/>
+              </w:rPr>
+              <w:t>28</w:t>
+            </w:r>
+          </w:p>
+        </w:tc>
+        <w:tc>
+          <w:tcPr>
+            <w:tcW w:w="5926" w:type="dxa"/>
+            <w:tcBorders>
+              <w:top w:val="nil"/>
+              <w:left w:val="single" w:sz="4" w:space="0" w:color="auto"/>
+              <w:bottom w:val="single" w:sz="4" w:space="0" w:color="auto"/>
+              <w:right w:val="single" w:sz="4" w:space="0" w:color="auto"/>
+            </w:tcBorders>
+            <w:shd w:val="clear" w:color="auto" w:fill="auto"/>
+            <w:noWrap/>
+            <w:vAlign w:val="bottom"/>
+            <w:hideMark/>
+          </w:tcPr>
+          <w:p>
+            <w:pPr>
+              <w:spacing w:after="0" w:line="240" w:lineRule="auto"/>
+              <w:rPr>
+                <w:rFonts w:ascii="Arial" w:eastAsia="Times New Roman" w:hAnsi="Arial" w:cs="Arial"/>
+                <w:color w:val="000000"/>
+              </w:rPr>
+            </w:pPr>
+            <w:r>
+              <w:rPr>
+                <w:rFonts w:ascii="Arial" w:eastAsia="Times New Roman" w:hAnsi="Arial" w:cs="Arial"/>
+                <w:color w:val="000000"/>
+              </w:rPr>
+              <w:t>Navegación</w:t>
+            </w:r>
+            <w:r>
+              <w:rPr>
+                <w:rFonts w:ascii="Arial" w:eastAsia="Times New Roman" w:hAnsi="Arial" w:cs="Arial"/>
+                <w:color w:val="000000"/>
+              </w:rPr>
+              <w:t xml:space="preserve"> por la carta gourmet</w:t>
+            </w:r>
+          </w:p>
+        </w:tc>
+        <w:tc>
+          <w:tcPr>
+            <w:tcW w:w="1338" w:type="dxa"/>
+            <w:tcBorders>
+              <w:top w:val="nil"/>
+              <w:left w:val="nil"/>
+              <w:bottom w:val="single" w:sz="4" w:space="0" w:color="auto"/>
+              <w:right w:val="single" w:sz="4" w:space="0" w:color="auto"/>
+            </w:tcBorders>
+            <w:shd w:val="clear" w:color="auto" w:fill="auto"/>
+            <w:noWrap/>
+            <w:vAlign w:val="bottom"/>
+            <w:hideMark/>
+          </w:tcPr>
+          <w:p>
+            <w:pPr>
+              <w:spacing w:after="0" w:line="240" w:lineRule="auto"/>
+              <w:jc w:val="center"/>
+              <w:rPr>
+                <w:rFonts w:ascii="Arial" w:eastAsia="Times New Roman" w:hAnsi="Arial" w:cs="Arial"/>
+                <w:color w:val="000000"/>
+              </w:rPr>
+            </w:pPr>
+            <w:r>
+              <w:rPr>
+                <w:rFonts w:ascii="Arial" w:eastAsia="Times New Roman" w:hAnsi="Arial" w:cs="Arial"/>
+                <w:color w:val="000000"/>
+              </w:rPr>
+              <w:t>13</w:t>
+            </w:r>
+          </w:p>
+        </w:tc>
+        <w:tc>
+          <w:tcPr>
+            <w:tcW w:w="6168" w:type="dxa"/>
+            <w:tcBorders>
+              <w:top w:val="nil"/>
+              <w:left w:val="nil"/>
+              <w:bottom w:val="single" w:sz="4" w:space="0" w:color="auto"/>
+              <w:right w:val="single" w:sz="4" w:space="0" w:color="auto"/>
+            </w:tcBorders>
+            <w:shd w:val="clear" w:color="auto" w:fill="auto"/>
+            <w:vAlign w:val="bottom"/>
+            <w:hideMark/>
+          </w:tcPr>
+          <w:p>
+            <w:pPr>
+              <w:spacing w:after="0" w:line="240" w:lineRule="auto"/>
+              <w:rPr>
+                <w:rFonts w:ascii="Arial" w:eastAsia="Times New Roman" w:hAnsi="Arial" w:cs="Arial"/>
+                <w:color w:val="000000"/>
+              </w:rPr>
+            </w:pPr>
+            <w:r>
+              <w:rPr>
+                <w:rFonts w:ascii="Arial" w:eastAsia="Times New Roman" w:hAnsi="Arial" w:cs="Arial"/>
+                <w:color w:val="000000"/>
+              </w:rPr>
+              <w:t xml:space="preserve">El cliente </w:t>
+            </w:r>
+            <w:r>
+              <w:rPr>
+                <w:rFonts w:ascii="Arial" w:eastAsia="Times New Roman" w:hAnsi="Arial" w:cs="Arial"/>
+                <w:color w:val="000000"/>
+              </w:rPr>
+              <w:t>podrá</w:t>
+            </w:r>
+            <w:r>
+              <w:rPr>
+                <w:rFonts w:ascii="Arial" w:eastAsia="Times New Roman" w:hAnsi="Arial" w:cs="Arial"/>
+                <w:color w:val="000000"/>
+              </w:rPr>
+              <w:t xml:space="preserve"> navegar por la carta gourmet apreciando los diferentes platos</w:t>
+            </w:r>
+            <w:r>
+              <w:rPr>
+                <w:rFonts w:ascii="Arial" w:eastAsia="Times New Roman" w:hAnsi="Arial" w:cs="Arial"/>
+                <w:color w:val="000000"/>
+              </w:rPr>
+              <w:t xml:space="preserve"> o modelo 3D</w:t>
+            </w:r>
+            <w:r>
+              <w:rPr>
+                <w:rFonts w:ascii="Arial" w:eastAsia="Times New Roman" w:hAnsi="Arial" w:cs="Arial"/>
+                <w:color w:val="000000"/>
+              </w:rPr>
+              <w:t xml:space="preserve">. Debe incorporarse botones para la </w:t>
+            </w:r>
+            <w:r>
+              <w:rPr>
+                <w:rFonts w:ascii="Arial" w:eastAsia="Times New Roman" w:hAnsi="Arial" w:cs="Arial"/>
+                <w:color w:val="000000"/>
+              </w:rPr>
+              <w:t>navegación</w:t>
+            </w:r>
+            <w:r>
+              <w:rPr>
+                <w:rFonts w:ascii="Arial" w:eastAsia="Times New Roman" w:hAnsi="Arial" w:cs="Arial"/>
+                <w:color w:val="000000"/>
+              </w:rPr>
+              <w:t xml:space="preserve"> por categoría y para </w:t>
+            </w:r>
+            <w:r>
+              <w:rPr>
+                <w:rFonts w:ascii="Arial" w:eastAsia="Times New Roman" w:hAnsi="Arial" w:cs="Arial"/>
+                <w:color w:val="000000"/>
+              </w:rPr>
+              <w:t xml:space="preserve">el desplazamiento </w:t>
+            </w:r>
+            <w:r>
+              <w:rPr>
+                <w:rFonts w:ascii="Arial" w:eastAsia="Times New Roman" w:hAnsi="Arial" w:cs="Arial"/>
+                <w:color w:val="000000"/>
+              </w:rPr>
+              <w:t>por los ítems de la carta</w:t>
+            </w:r>
+            <w:r>
+              <w:rPr>
+                <w:rFonts w:ascii="Arial" w:eastAsia="Times New Roman" w:hAnsi="Arial" w:cs="Arial"/>
+                <w:color w:val="000000"/>
+              </w:rPr>
+              <w:t xml:space="preserve"> gourmet.</w:t>
             </w:r>
           </w:p>
         </w:tc>
@@ -6709,19 +7124,168 @@
               <w:jc w:val="center"/>
               <w:rPr>
                 <w:rFonts w:ascii="Arial" w:eastAsia="Times New Roman" w:hAnsi="Arial" w:cs="Arial"/>
-                <w:b/>
-                <w:bCs/>
-                <w:color w:val="000000"/>
-              </w:rPr>
-            </w:pPr>
-            <w:r>
-              <w:rPr>
-                <w:rFonts w:ascii="Arial" w:eastAsia="Times New Roman" w:hAnsi="Arial" w:cs="Arial"/>
-                <w:b/>
-                <w:bCs/>
-                <w:color w:val="000000"/>
-              </w:rPr>
-              <w:t>25</w:t>
+                <w:bCs/>
+                <w:color w:val="000000"/>
+              </w:rPr>
+            </w:pPr>
+            <w:r>
+              <w:rPr>
+                <w:rFonts w:ascii="Arial" w:eastAsia="Times New Roman" w:hAnsi="Arial" w:cs="Arial"/>
+                <w:bCs/>
+                <w:color w:val="000000"/>
+              </w:rPr>
+              <w:t>30</w:t>
+            </w:r>
+          </w:p>
+        </w:tc>
+        <w:tc>
+          <w:tcPr>
+            <w:tcW w:w="5926" w:type="dxa"/>
+            <w:tcBorders>
+              <w:top w:val="single" w:sz="4" w:space="0" w:color="auto"/>
+              <w:left w:val="single" w:sz="4" w:space="0" w:color="auto"/>
+              <w:bottom w:val="single" w:sz="4" w:space="0" w:color="auto"/>
+              <w:right w:val="single" w:sz="4" w:space="0" w:color="auto"/>
+            </w:tcBorders>
+            <w:shd w:val="clear" w:color="auto" w:fill="auto"/>
+            <w:noWrap/>
+            <w:vAlign w:val="bottom"/>
+            <w:hideMark/>
+          </w:tcPr>
+          <w:p>
+            <w:pPr>
+              <w:spacing w:after="0" w:line="240" w:lineRule="auto"/>
+              <w:rPr>
+                <w:rFonts w:ascii="Arial" w:eastAsia="Times New Roman" w:hAnsi="Arial" w:cs="Arial"/>
+                <w:color w:val="000000"/>
+              </w:rPr>
+            </w:pPr>
+            <w:r>
+              <w:rPr>
+                <w:rFonts w:ascii="Arial" w:eastAsia="Times New Roman" w:hAnsi="Arial" w:cs="Arial"/>
+                <w:color w:val="000000"/>
+              </w:rPr>
+              <w:t>Login Administrador</w:t>
+            </w:r>
+          </w:p>
+        </w:tc>
+        <w:tc>
+          <w:tcPr>
+            <w:tcW w:w="1338" w:type="dxa"/>
+            <w:tcBorders>
+              <w:top w:val="single" w:sz="4" w:space="0" w:color="auto"/>
+              <w:left w:val="nil"/>
+              <w:bottom w:val="single" w:sz="4" w:space="0" w:color="auto"/>
+              <w:right w:val="single" w:sz="4" w:space="0" w:color="auto"/>
+            </w:tcBorders>
+            <w:shd w:val="clear" w:color="auto" w:fill="auto"/>
+            <w:noWrap/>
+            <w:vAlign w:val="bottom"/>
+            <w:hideMark/>
+          </w:tcPr>
+          <w:p>
+            <w:pPr>
+              <w:spacing w:after="0" w:line="240" w:lineRule="auto"/>
+              <w:jc w:val="center"/>
+              <w:rPr>
+                <w:rFonts w:ascii="Arial" w:eastAsia="Times New Roman" w:hAnsi="Arial" w:cs="Arial"/>
+                <w:color w:val="000000"/>
+              </w:rPr>
+            </w:pPr>
+            <w:r>
+              <w:rPr>
+                <w:rFonts w:ascii="Arial" w:eastAsia="Times New Roman" w:hAnsi="Arial" w:cs="Arial"/>
+                <w:color w:val="000000"/>
+              </w:rPr>
+              <w:t>8</w:t>
+            </w:r>
+          </w:p>
+        </w:tc>
+        <w:tc>
+          <w:tcPr>
+            <w:tcW w:w="6168" w:type="dxa"/>
+            <w:tcBorders>
+              <w:top w:val="single" w:sz="4" w:space="0" w:color="auto"/>
+              <w:left w:val="nil"/>
+              <w:bottom w:val="single" w:sz="4" w:space="0" w:color="auto"/>
+              <w:right w:val="single" w:sz="4" w:space="0" w:color="auto"/>
+            </w:tcBorders>
+            <w:shd w:val="clear" w:color="auto" w:fill="auto"/>
+            <w:vAlign w:val="bottom"/>
+            <w:hideMark/>
+          </w:tcPr>
+          <w:p>
+            <w:pPr>
+              <w:spacing w:after="0" w:line="240" w:lineRule="auto"/>
+              <w:rPr>
+                <w:rFonts w:ascii="Arial" w:eastAsia="Times New Roman" w:hAnsi="Arial" w:cs="Arial"/>
+                <w:color w:val="000000"/>
+              </w:rPr>
+            </w:pPr>
+            <w:r>
+              <w:rPr>
+                <w:rFonts w:ascii="Arial" w:eastAsia="Times New Roman" w:hAnsi="Arial" w:cs="Arial"/>
+                <w:color w:val="000000"/>
+              </w:rPr>
+              <w:t xml:space="preserve">El administrador </w:t>
+            </w:r>
+            <w:r>
+              <w:rPr>
+                <w:rFonts w:ascii="Arial" w:eastAsia="Times New Roman" w:hAnsi="Arial" w:cs="Arial"/>
+                <w:color w:val="000000"/>
+              </w:rPr>
+              <w:t xml:space="preserve">o dueño del restaurante </w:t>
+            </w:r>
+            <w:r>
+              <w:rPr>
+                <w:rFonts w:ascii="Arial" w:eastAsia="Times New Roman" w:hAnsi="Arial" w:cs="Arial"/>
+                <w:color w:val="000000"/>
+              </w:rPr>
+              <w:t>podrá ingresar al sistema</w:t>
+            </w:r>
+            <w:r>
+              <w:rPr>
+                <w:rFonts w:ascii="Arial" w:eastAsia="Times New Roman" w:hAnsi="Arial" w:cs="Arial"/>
+                <w:color w:val="000000"/>
+              </w:rPr>
+              <w:t xml:space="preserve"> usando un usuario y contraseña. </w:t>
+            </w:r>
+          </w:p>
+        </w:tc>
+      </w:tr>
+      <w:tr>
+        <w:trPr>
+          <w:trHeight w:val="375"/>
+        </w:trPr>
+        <w:tc>
+          <w:tcPr>
+            <w:tcW w:w="689" w:type="dxa"/>
+            <w:tcBorders>
+              <w:top w:val="nil"/>
+              <w:left w:val="single" w:sz="8" w:space="0" w:color="auto"/>
+              <w:bottom w:val="single" w:sz="8" w:space="0" w:color="auto"/>
+              <w:right w:val="single" w:sz="8" w:space="0" w:color="auto"/>
+            </w:tcBorders>
+            <w:shd w:val="clear" w:color="auto" w:fill="auto"/>
+            <w:hideMark/>
+          </w:tcPr>
+          <w:p>
+            <w:pPr>
+              <w:spacing w:after="0" w:line="240" w:lineRule="auto"/>
+              <w:jc w:val="center"/>
+              <w:rPr>
+                <w:rFonts w:ascii="Arial" w:eastAsia="Times New Roman" w:hAnsi="Arial" w:cs="Arial"/>
+                <w:bCs/>
+                <w:color w:val="000000"/>
+              </w:rPr>
+            </w:pPr>
+            <w:r>
+              <w:rPr>
+                <w:rFonts w:ascii="Arial" w:eastAsia="Times New Roman" w:hAnsi="Arial" w:cs="Arial"/>
+                <w:bCs/>
+                <w:color w:val="000000"/>
+              </w:rPr>
+              <w:t>31</w:t>
             </w:r>
           </w:p>
         </w:tc>
@@ -6735,7 +7299,6 @@
               <w:right w:val="single" w:sz="4" w:space="0" w:color="auto"/>
             </w:tcBorders>
             <w:shd w:val="clear" w:color="auto" w:fill="auto"/>
-            <w:noWrap/>
             <w:vAlign w:val="bottom"/>
             <w:hideMark/>
           </w:tcPr>
@@ -6752,7 +7315,21 @@
                 <w:rFonts w:ascii="Arial" w:eastAsia="Times New Roman" w:hAnsi="Arial" w:cs="Arial"/>
                 <w:color w:val="000000"/>
               </w:rPr>
-              <w:t>Consulta  de Diarios Digitales</w:t>
+              <w:t>Consulta de Pedido</w:t>
+            </w:r>
+            <w:r>
+              <w:rPr>
+                <w:rFonts w:ascii="Arial" w:eastAsia="Times New Roman" w:hAnsi="Arial" w:cs="Arial"/>
+                <w:color w:val="000000"/>
+              </w:rPr>
+              <w:t xml:space="preserve"> de</w:t>
+            </w:r>
+            <w:r>
+              <w:rPr>
+                <w:rFonts w:ascii="Arial" w:eastAsia="Times New Roman" w:hAnsi="Arial" w:cs="Arial"/>
+                <w:color w:val="000000"/>
+              </w:rPr>
+              <w:t xml:space="preserve"> Administrador</w:t>
             </w:r>
           </w:p>
         </w:tc>
@@ -6784,7 +7361,7 @@
                 <w:rFonts w:ascii="Arial" w:eastAsia="Times New Roman" w:hAnsi="Arial" w:cs="Arial"/>
                 <w:color w:val="000000"/>
               </w:rPr>
-              <w:t>11</w:t>
+              <w:t>13</w:t>
             </w:r>
           </w:p>
         </w:tc>
@@ -6814,49 +7391,22 @@
                 <w:rFonts w:ascii="Arial" w:eastAsia="Times New Roman" w:hAnsi="Arial" w:cs="Arial"/>
                 <w:color w:val="000000"/>
               </w:rPr>
-              <w:t xml:space="preserve">El cliente </w:t>
-            </w:r>
-            <w:proofErr w:type="spellStart"/>
-            <w:r>
-              <w:rPr>
-                <w:rFonts w:ascii="Arial" w:eastAsia="Times New Roman" w:hAnsi="Arial" w:cs="Arial"/>
-                <w:color w:val="000000"/>
-              </w:rPr>
-              <w:t>tendra</w:t>
-            </w:r>
-            <w:proofErr w:type="spellEnd"/>
-            <w:r>
-              <w:rPr>
-                <w:rFonts w:ascii="Arial" w:eastAsia="Times New Roman" w:hAnsi="Arial" w:cs="Arial"/>
-                <w:color w:val="000000"/>
-              </w:rPr>
-              <w:t xml:space="preserve"> acceso a los diarios digitales mas </w:t>
-            </w:r>
-            <w:proofErr w:type="spellStart"/>
-            <w:r>
-              <w:rPr>
-                <w:rFonts w:ascii="Arial" w:eastAsia="Times New Roman" w:hAnsi="Arial" w:cs="Arial"/>
-                <w:color w:val="000000"/>
-              </w:rPr>
-              <w:t>leidos</w:t>
-            </w:r>
-            <w:proofErr w:type="spellEnd"/>
-            <w:r>
-              <w:rPr>
-                <w:rFonts w:ascii="Arial" w:eastAsia="Times New Roman" w:hAnsi="Arial" w:cs="Arial"/>
-                <w:color w:val="000000"/>
-              </w:rPr>
-              <w:t xml:space="preserve"> de </w:t>
-            </w:r>
-            <w:proofErr w:type="spellStart"/>
-            <w:r>
-              <w:rPr>
-                <w:rFonts w:ascii="Arial" w:eastAsia="Times New Roman" w:hAnsi="Arial" w:cs="Arial"/>
-                <w:color w:val="000000"/>
-              </w:rPr>
-              <w:t>jujuy</w:t>
-            </w:r>
-            <w:proofErr w:type="spellEnd"/>
+              <w:t xml:space="preserve">El administrador del sistema </w:t>
+            </w:r>
+            <w:r>
+              <w:rPr>
+                <w:rFonts w:ascii="Arial" w:eastAsia="Times New Roman" w:hAnsi="Arial" w:cs="Arial"/>
+                <w:color w:val="000000"/>
+              </w:rPr>
+              <w:t>podrá</w:t>
+            </w:r>
+            <w:r>
+              <w:rPr>
+                <w:rFonts w:ascii="Arial" w:eastAsia="Times New Roman" w:hAnsi="Arial" w:cs="Arial"/>
+                <w:color w:val="000000"/>
+              </w:rPr>
+              <w:t xml:space="preserve"> realizar una consulta de los pedidos realizados por sus clientes. La consulta se  realizará entre un intervalo de fechas dado por el administrador.</w:t>
+            </w:r>
           </w:p>
         </w:tc>
       </w:tr>
@@ -6882,19 +7432,17 @@
               <w:jc w:val="center"/>
               <w:rPr>
                 <w:rFonts w:ascii="Arial" w:eastAsia="Times New Roman" w:hAnsi="Arial" w:cs="Arial"/>
-                <w:b/>
-                <w:bCs/>
-                <w:color w:val="000000"/>
-              </w:rPr>
-            </w:pPr>
-            <w:r>
-              <w:rPr>
-                <w:rFonts w:ascii="Arial" w:eastAsia="Times New Roman" w:hAnsi="Arial" w:cs="Arial"/>
-                <w:b/>
-                <w:bCs/>
-                <w:color w:val="000000"/>
-              </w:rPr>
-              <w:t>26</w:t>
+                <w:bCs/>
+                <w:color w:val="000000"/>
+              </w:rPr>
+            </w:pPr>
+            <w:r>
+              <w:rPr>
+                <w:rFonts w:ascii="Arial" w:eastAsia="Times New Roman" w:hAnsi="Arial" w:cs="Arial"/>
+                <w:bCs/>
+                <w:color w:val="000000"/>
+              </w:rPr>
+              <w:t>32</w:t>
             </w:r>
           </w:p>
         </w:tc>
@@ -6925,7 +7473,7 @@
                 <w:rFonts w:ascii="Arial" w:eastAsia="Times New Roman" w:hAnsi="Arial" w:cs="Arial"/>
                 <w:color w:val="000000"/>
               </w:rPr>
-              <w:t>Reproducir video de recomendación de chef</w:t>
+              <w:t>Imprimir consulta de Pedido</w:t>
             </w:r>
           </w:p>
         </w:tc>
@@ -6957,7 +7505,7 @@
                 <w:rFonts w:ascii="Arial" w:eastAsia="Times New Roman" w:hAnsi="Arial" w:cs="Arial"/>
                 <w:color w:val="000000"/>
               </w:rPr>
-              <w:t>15</w:t>
+              <w:t>20</w:t>
             </w:r>
           </w:p>
         </w:tc>
@@ -6987,23 +7535,42 @@
                 <w:rFonts w:ascii="Arial" w:eastAsia="Times New Roman" w:hAnsi="Arial" w:cs="Arial"/>
                 <w:color w:val="000000"/>
               </w:rPr>
-              <w:t xml:space="preserve">El cliente </w:t>
-            </w:r>
-            <w:proofErr w:type="spellStart"/>
-            <w:r>
-              <w:rPr>
-                <w:rFonts w:ascii="Arial" w:eastAsia="Times New Roman" w:hAnsi="Arial" w:cs="Arial"/>
-                <w:color w:val="000000"/>
-              </w:rPr>
-              <w:t>podra</w:t>
-            </w:r>
-            <w:proofErr w:type="spellEnd"/>
-            <w:r>
-              <w:rPr>
-                <w:rFonts w:ascii="Arial" w:eastAsia="Times New Roman" w:hAnsi="Arial" w:cs="Arial"/>
-                <w:color w:val="000000"/>
-              </w:rPr>
-              <w:t xml:space="preserve"> reproducir un video de las recomendaciones del chef o bien de las promociones del restaurante</w:t>
+              <w:t>El administrador del sistema podrá generar un reporte de la consulta de</w:t>
+            </w:r>
+            <w:r>
+              <w:rPr>
+                <w:rFonts w:ascii="Arial" w:eastAsia="Times New Roman" w:hAnsi="Arial" w:cs="Arial"/>
+                <w:color w:val="000000"/>
+              </w:rPr>
+              <w:t xml:space="preserve"> un</w:t>
+            </w:r>
+            <w:r>
+              <w:rPr>
+                <w:rFonts w:ascii="Arial" w:eastAsia="Times New Roman" w:hAnsi="Arial" w:cs="Arial"/>
+                <w:color w:val="000000"/>
+              </w:rPr>
+              <w:t xml:space="preserve"> pedido</w:t>
+            </w:r>
+            <w:r>
+              <w:rPr>
+                <w:rFonts w:ascii="Arial" w:eastAsia="Times New Roman" w:hAnsi="Arial" w:cs="Arial"/>
+                <w:color w:val="000000"/>
+              </w:rPr>
+              <w:t xml:space="preserve"> realizado</w:t>
+            </w:r>
+            <w:r>
+              <w:rPr>
+                <w:rFonts w:ascii="Arial" w:eastAsia="Times New Roman" w:hAnsi="Arial" w:cs="Arial"/>
+                <w:color w:val="000000"/>
+              </w:rPr>
+              <w:t>. Este reporte podrá ser impreso</w:t>
+            </w:r>
+            <w:r>
+              <w:rPr>
+                <w:rFonts w:ascii="Arial" w:eastAsia="Times New Roman" w:hAnsi="Arial" w:cs="Arial"/>
+                <w:color w:val="000000"/>
+              </w:rPr>
+              <w:t xml:space="preserve"> para ser utilizado por el chef en la elaboración de los platos.</w:t>
             </w:r>
           </w:p>
         </w:tc>
@@ -7030,19 +7597,17 @@
               <w:jc w:val="center"/>
               <w:rPr>
                 <w:rFonts w:ascii="Arial" w:eastAsia="Times New Roman" w:hAnsi="Arial" w:cs="Arial"/>
-                <w:b/>
-                <w:bCs/>
-                <w:color w:val="000000"/>
-              </w:rPr>
-            </w:pPr>
-            <w:r>
-              <w:rPr>
-                <w:rFonts w:ascii="Arial" w:eastAsia="Times New Roman" w:hAnsi="Arial" w:cs="Arial"/>
-                <w:b/>
-                <w:bCs/>
-                <w:color w:val="000000"/>
-              </w:rPr>
-              <w:t>28</w:t>
+                <w:bCs/>
+                <w:color w:val="000000"/>
+              </w:rPr>
+            </w:pPr>
+            <w:r>
+              <w:rPr>
+                <w:rFonts w:ascii="Arial" w:eastAsia="Times New Roman" w:hAnsi="Arial" w:cs="Arial"/>
+                <w:bCs/>
+                <w:color w:val="000000"/>
+              </w:rPr>
+              <w:t>33</w:t>
             </w:r>
           </w:p>
         </w:tc>
@@ -7073,7 +7638,7 @@
                 <w:rFonts w:ascii="Arial" w:eastAsia="Times New Roman" w:hAnsi="Arial" w:cs="Arial"/>
                 <w:color w:val="000000"/>
               </w:rPr>
-              <w:t>Navegar por la carta gourmet</w:t>
+              <w:t>Agregar  video</w:t>
             </w:r>
           </w:p>
         </w:tc>
@@ -7105,7 +7670,7 @@
                 <w:rFonts w:ascii="Arial" w:eastAsia="Times New Roman" w:hAnsi="Arial" w:cs="Arial"/>
                 <w:color w:val="000000"/>
               </w:rPr>
-              <w:t>13</w:t>
+              <w:t>7</w:t>
             </w:r>
           </w:p>
         </w:tc>
@@ -7135,39 +7700,627 @@
                 <w:rFonts w:ascii="Arial" w:eastAsia="Times New Roman" w:hAnsi="Arial" w:cs="Arial"/>
                 <w:color w:val="000000"/>
               </w:rPr>
-              <w:t xml:space="preserve">El cliente </w:t>
-            </w:r>
-            <w:proofErr w:type="spellStart"/>
-            <w:r>
-              <w:rPr>
-                <w:rFonts w:ascii="Arial" w:eastAsia="Times New Roman" w:hAnsi="Arial" w:cs="Arial"/>
-                <w:color w:val="000000"/>
-              </w:rPr>
-              <w:t>podra</w:t>
-            </w:r>
-            <w:proofErr w:type="spellEnd"/>
-            <w:r>
-              <w:rPr>
-                <w:rFonts w:ascii="Arial" w:eastAsia="Times New Roman" w:hAnsi="Arial" w:cs="Arial"/>
-                <w:color w:val="000000"/>
-              </w:rPr>
-              <w:t xml:space="preserve"> navegar por la carta gourmet apreciando los diferentes platos. Debe incorporarse botones para la </w:t>
-            </w:r>
-            <w:proofErr w:type="spellStart"/>
-            <w:r>
-              <w:rPr>
-                <w:rFonts w:ascii="Arial" w:eastAsia="Times New Roman" w:hAnsi="Arial" w:cs="Arial"/>
-                <w:color w:val="000000"/>
-              </w:rPr>
-              <w:t>navegacion</w:t>
-            </w:r>
-            <w:proofErr w:type="spellEnd"/>
+              <w:t xml:space="preserve">El administrador del sistema </w:t>
+            </w:r>
+            <w:r>
+              <w:rPr>
+                <w:rFonts w:ascii="Arial" w:eastAsia="Times New Roman" w:hAnsi="Arial" w:cs="Arial"/>
+                <w:color w:val="000000"/>
+              </w:rPr>
+              <w:t>podrá</w:t>
+            </w:r>
+            <w:r>
+              <w:rPr>
+                <w:rFonts w:ascii="Arial" w:eastAsia="Times New Roman" w:hAnsi="Arial" w:cs="Arial"/>
+                <w:color w:val="000000"/>
+              </w:rPr>
+              <w:t xml:space="preserve"> agregar un nuevo video sobre las recomendacion</w:t>
+            </w:r>
+            <w:r>
+              <w:rPr>
+                <w:rFonts w:ascii="Arial" w:eastAsia="Times New Roman" w:hAnsi="Arial" w:cs="Arial"/>
+                <w:color w:val="000000"/>
+              </w:rPr>
+              <w:t xml:space="preserve">es del chef. El alta </w:t>
+            </w:r>
+            <w:r>
+              <w:rPr>
+                <w:rFonts w:ascii="Arial" w:eastAsia="Times New Roman" w:hAnsi="Arial" w:cs="Arial"/>
+                <w:color w:val="000000"/>
+              </w:rPr>
+              <w:t>de los videos</w:t>
+            </w:r>
+            <w:r>
+              <w:rPr>
+                <w:rFonts w:ascii="Arial" w:eastAsia="Times New Roman" w:hAnsi="Arial" w:cs="Arial"/>
+                <w:color w:val="000000"/>
+              </w:rPr>
+              <w:t xml:space="preserve"> </w:t>
+            </w:r>
+            <w:r>
+              <w:rPr>
+                <w:rFonts w:ascii="Arial" w:eastAsia="Times New Roman" w:hAnsi="Arial" w:cs="Arial"/>
+                <w:color w:val="000000"/>
+              </w:rPr>
+              <w:t>debe</w:t>
+            </w:r>
+            <w:r>
+              <w:rPr>
+                <w:rFonts w:ascii="Arial" w:eastAsia="Times New Roman" w:hAnsi="Arial" w:cs="Arial"/>
+                <w:color w:val="000000"/>
+              </w:rPr>
+              <w:t xml:space="preserve"> </w:t>
+            </w:r>
+            <w:r>
+              <w:rPr>
+                <w:rFonts w:ascii="Arial" w:eastAsia="Times New Roman" w:hAnsi="Arial" w:cs="Arial"/>
+                <w:color w:val="000000"/>
+              </w:rPr>
+              <w:t>almacenarse</w:t>
+            </w:r>
+            <w:r>
+              <w:rPr>
+                <w:rFonts w:ascii="Arial" w:eastAsia="Times New Roman" w:hAnsi="Arial" w:cs="Arial"/>
+                <w:color w:val="000000"/>
+              </w:rPr>
+              <w:t xml:space="preserve"> </w:t>
+            </w:r>
+            <w:r>
+              <w:rPr>
+                <w:rFonts w:ascii="Arial" w:eastAsia="Times New Roman" w:hAnsi="Arial" w:cs="Arial"/>
+                <w:color w:val="000000"/>
+              </w:rPr>
+              <w:t>en la base de datos del</w:t>
+            </w:r>
+            <w:r>
+              <w:rPr>
+                <w:rFonts w:ascii="Arial" w:eastAsia="Times New Roman" w:hAnsi="Arial" w:cs="Arial"/>
+                <w:color w:val="000000"/>
+              </w:rPr>
+              <w:t xml:space="preserve"> servidor.</w:t>
+            </w:r>
+          </w:p>
+        </w:tc>
+      </w:tr>
+      <w:tr>
+        <w:trPr>
+          <w:trHeight w:val="252"/>
+        </w:trPr>
+        <w:tc>
+          <w:tcPr>
+            <w:tcW w:w="689" w:type="dxa"/>
+            <w:tcBorders>
+              <w:top w:val="nil"/>
+              <w:left w:val="single" w:sz="8" w:space="0" w:color="auto"/>
+              <w:bottom w:val="single" w:sz="8" w:space="0" w:color="auto"/>
+              <w:right w:val="single" w:sz="8" w:space="0" w:color="auto"/>
+            </w:tcBorders>
+            <w:shd w:val="clear" w:color="auto" w:fill="auto"/>
+            <w:hideMark/>
+          </w:tcPr>
+          <w:p>
+            <w:pPr>
+              <w:spacing w:after="0" w:line="240" w:lineRule="auto"/>
+              <w:jc w:val="center"/>
+              <w:rPr>
+                <w:rFonts w:ascii="Arial" w:eastAsia="Times New Roman" w:hAnsi="Arial" w:cs="Arial"/>
+                <w:bCs/>
+                <w:color w:val="000000"/>
+              </w:rPr>
+            </w:pPr>
+            <w:r>
+              <w:rPr>
+                <w:rFonts w:ascii="Arial" w:eastAsia="Times New Roman" w:hAnsi="Arial" w:cs="Arial"/>
+                <w:bCs/>
+                <w:color w:val="000000"/>
+              </w:rPr>
+              <w:t>35</w:t>
+            </w:r>
+          </w:p>
+        </w:tc>
+        <w:tc>
+          <w:tcPr>
+            <w:tcW w:w="5926" w:type="dxa"/>
+            <w:tcBorders>
+              <w:top w:val="nil"/>
+              <w:left w:val="single" w:sz="4" w:space="0" w:color="auto"/>
+              <w:bottom w:val="single" w:sz="4" w:space="0" w:color="auto"/>
+              <w:right w:val="single" w:sz="4" w:space="0" w:color="auto"/>
+            </w:tcBorders>
+            <w:shd w:val="clear" w:color="auto" w:fill="auto"/>
+            <w:noWrap/>
+            <w:vAlign w:val="bottom"/>
+            <w:hideMark/>
+          </w:tcPr>
+          <w:p>
+            <w:pPr>
+              <w:spacing w:after="0" w:line="240" w:lineRule="auto"/>
+              <w:rPr>
+                <w:rFonts w:ascii="Arial" w:eastAsia="Times New Roman" w:hAnsi="Arial" w:cs="Arial"/>
+                <w:color w:val="000000"/>
+              </w:rPr>
+            </w:pPr>
+            <w:r>
+              <w:rPr>
+                <w:rFonts w:ascii="Arial" w:eastAsia="Times New Roman" w:hAnsi="Arial" w:cs="Arial"/>
+                <w:color w:val="000000"/>
+              </w:rPr>
+              <w:t>Eliminar video</w:t>
+            </w:r>
+          </w:p>
+        </w:tc>
+        <w:tc>
+          <w:tcPr>
+            <w:tcW w:w="1338" w:type="dxa"/>
+            <w:tcBorders>
+              <w:top w:val="nil"/>
+              <w:left w:val="nil"/>
+              <w:bottom w:val="single" w:sz="4" w:space="0" w:color="auto"/>
+              <w:right w:val="single" w:sz="4" w:space="0" w:color="auto"/>
+            </w:tcBorders>
+            <w:shd w:val="clear" w:color="auto" w:fill="auto"/>
+            <w:noWrap/>
+            <w:vAlign w:val="bottom"/>
+            <w:hideMark/>
+          </w:tcPr>
+          <w:p>
+            <w:pPr>
+              <w:spacing w:after="0" w:line="240" w:lineRule="auto"/>
+              <w:jc w:val="center"/>
+              <w:rPr>
+                <w:rFonts w:ascii="Arial" w:eastAsia="Times New Roman" w:hAnsi="Arial" w:cs="Arial"/>
+                <w:color w:val="000000"/>
+              </w:rPr>
+            </w:pPr>
+            <w:r>
+              <w:rPr>
+                <w:rFonts w:ascii="Arial" w:eastAsia="Times New Roman" w:hAnsi="Arial" w:cs="Arial"/>
+                <w:color w:val="000000"/>
+              </w:rPr>
+              <w:t>4</w:t>
+            </w:r>
+          </w:p>
+        </w:tc>
+        <w:tc>
+          <w:tcPr>
+            <w:tcW w:w="6168" w:type="dxa"/>
+            <w:tcBorders>
+              <w:top w:val="nil"/>
+              <w:left w:val="nil"/>
+              <w:bottom w:val="single" w:sz="4" w:space="0" w:color="auto"/>
+              <w:right w:val="single" w:sz="4" w:space="0" w:color="auto"/>
+            </w:tcBorders>
+            <w:shd w:val="clear" w:color="auto" w:fill="auto"/>
+            <w:vAlign w:val="bottom"/>
+            <w:hideMark/>
+          </w:tcPr>
+          <w:p>
+            <w:pPr>
+              <w:spacing w:after="0" w:line="240" w:lineRule="auto"/>
+              <w:rPr>
+                <w:rFonts w:ascii="Arial" w:eastAsia="Times New Roman" w:hAnsi="Arial" w:cs="Arial"/>
+                <w:color w:val="000000"/>
+              </w:rPr>
+            </w:pPr>
+            <w:r>
+              <w:rPr>
+                <w:rFonts w:ascii="Arial" w:eastAsia="Times New Roman" w:hAnsi="Arial" w:cs="Arial"/>
+                <w:color w:val="000000"/>
+              </w:rPr>
+              <w:t xml:space="preserve">El administrador </w:t>
+            </w:r>
+            <w:r>
+              <w:rPr>
+                <w:rFonts w:ascii="Arial" w:eastAsia="Times New Roman" w:hAnsi="Arial" w:cs="Arial"/>
+                <w:color w:val="000000"/>
+              </w:rPr>
+              <w:t xml:space="preserve">del sistema </w:t>
+            </w:r>
+            <w:r>
+              <w:rPr>
+                <w:rFonts w:ascii="Arial" w:eastAsia="Times New Roman" w:hAnsi="Arial" w:cs="Arial"/>
+                <w:color w:val="000000"/>
+              </w:rPr>
+              <w:t xml:space="preserve">podrá eliminar un </w:t>
+            </w:r>
+            <w:r>
+              <w:rPr>
+                <w:rFonts w:ascii="Arial" w:eastAsia="Times New Roman" w:hAnsi="Arial" w:cs="Arial"/>
+                <w:color w:val="000000"/>
+              </w:rPr>
+              <w:t xml:space="preserve">video de la base </w:t>
+            </w:r>
+            <w:r>
+              <w:rPr>
+                <w:rFonts w:ascii="Arial" w:eastAsia="Times New Roman" w:hAnsi="Arial" w:cs="Arial"/>
+                <w:color w:val="000000"/>
+              </w:rPr>
+              <w:t>de datos si lo requiere.</w:t>
+            </w:r>
+            <w:r>
+              <w:rPr>
+                <w:rFonts w:ascii="Arial" w:eastAsia="Times New Roman" w:hAnsi="Arial" w:cs="Arial"/>
+                <w:color w:val="000000"/>
+              </w:rPr>
+              <w:t xml:space="preserve"> </w:t>
+            </w:r>
+          </w:p>
+        </w:tc>
+      </w:tr>
+      <w:tr>
+        <w:trPr>
+          <w:trHeight w:val="252"/>
+        </w:trPr>
+        <w:tc>
+          <w:tcPr>
+            <w:tcW w:w="689" w:type="dxa"/>
+            <w:tcBorders>
+              <w:top w:val="nil"/>
+              <w:left w:val="single" w:sz="8" w:space="0" w:color="auto"/>
+              <w:bottom w:val="single" w:sz="8" w:space="0" w:color="auto"/>
+              <w:right w:val="single" w:sz="8" w:space="0" w:color="auto"/>
+            </w:tcBorders>
+            <w:shd w:val="clear" w:color="auto" w:fill="auto"/>
+            <w:hideMark/>
+          </w:tcPr>
+          <w:p>
+            <w:pPr>
+              <w:spacing w:after="0" w:line="240" w:lineRule="auto"/>
+              <w:jc w:val="center"/>
+              <w:rPr>
+                <w:rFonts w:ascii="Arial" w:eastAsia="Times New Roman" w:hAnsi="Arial" w:cs="Arial"/>
+                <w:bCs/>
+                <w:color w:val="000000"/>
+              </w:rPr>
+            </w:pPr>
+            <w:r>
+              <w:rPr>
+                <w:rFonts w:ascii="Arial" w:eastAsia="Times New Roman" w:hAnsi="Arial" w:cs="Arial"/>
+                <w:bCs/>
+                <w:color w:val="000000"/>
+              </w:rPr>
+              <w:t>36</w:t>
+            </w:r>
+          </w:p>
+        </w:tc>
+        <w:tc>
+          <w:tcPr>
+            <w:tcW w:w="5926" w:type="dxa"/>
+            <w:tcBorders>
+              <w:top w:val="nil"/>
+              <w:left w:val="single" w:sz="4" w:space="0" w:color="auto"/>
+              <w:bottom w:val="single" w:sz="4" w:space="0" w:color="auto"/>
+              <w:right w:val="single" w:sz="4" w:space="0" w:color="auto"/>
+            </w:tcBorders>
+            <w:shd w:val="clear" w:color="auto" w:fill="auto"/>
+            <w:noWrap/>
+            <w:vAlign w:val="bottom"/>
+            <w:hideMark/>
+          </w:tcPr>
+          <w:p>
+            <w:pPr>
+              <w:spacing w:after="0" w:line="240" w:lineRule="auto"/>
+              <w:rPr>
+                <w:rFonts w:ascii="Arial" w:eastAsia="Times New Roman" w:hAnsi="Arial" w:cs="Arial"/>
+                <w:color w:val="000000"/>
+              </w:rPr>
+            </w:pPr>
+            <w:r>
+              <w:rPr>
+                <w:rFonts w:ascii="Arial" w:eastAsia="Times New Roman" w:hAnsi="Arial" w:cs="Arial"/>
+                <w:color w:val="000000"/>
+              </w:rPr>
+              <w:t>Modificar el precio  del plato</w:t>
+            </w:r>
+          </w:p>
+        </w:tc>
+        <w:tc>
+          <w:tcPr>
+            <w:tcW w:w="1338" w:type="dxa"/>
+            <w:tcBorders>
+              <w:top w:val="nil"/>
+              <w:left w:val="nil"/>
+              <w:bottom w:val="single" w:sz="4" w:space="0" w:color="auto"/>
+              <w:right w:val="single" w:sz="4" w:space="0" w:color="auto"/>
+            </w:tcBorders>
+            <w:shd w:val="clear" w:color="auto" w:fill="auto"/>
+            <w:noWrap/>
+            <w:vAlign w:val="bottom"/>
+            <w:hideMark/>
+          </w:tcPr>
+          <w:p>
+            <w:pPr>
+              <w:spacing w:after="0" w:line="240" w:lineRule="auto"/>
+              <w:jc w:val="center"/>
+              <w:rPr>
+                <w:rFonts w:ascii="Arial" w:eastAsia="Times New Roman" w:hAnsi="Arial" w:cs="Arial"/>
+                <w:color w:val="000000"/>
+              </w:rPr>
+            </w:pPr>
+            <w:r>
+              <w:rPr>
+                <w:rFonts w:ascii="Arial" w:eastAsia="Times New Roman" w:hAnsi="Arial" w:cs="Arial"/>
+                <w:color w:val="000000"/>
+              </w:rPr>
+              <w:t>6</w:t>
+            </w:r>
+          </w:p>
+        </w:tc>
+        <w:tc>
+          <w:tcPr>
+            <w:tcW w:w="6168" w:type="dxa"/>
+            <w:tcBorders>
+              <w:top w:val="nil"/>
+              <w:left w:val="nil"/>
+              <w:bottom w:val="single" w:sz="4" w:space="0" w:color="auto"/>
+              <w:right w:val="single" w:sz="4" w:space="0" w:color="auto"/>
+            </w:tcBorders>
+            <w:shd w:val="clear" w:color="auto" w:fill="auto"/>
+            <w:vAlign w:val="bottom"/>
+            <w:hideMark/>
+          </w:tcPr>
+          <w:p>
+            <w:pPr>
+              <w:spacing w:after="0" w:line="240" w:lineRule="auto"/>
+              <w:rPr>
+                <w:rFonts w:ascii="Arial" w:eastAsia="Times New Roman" w:hAnsi="Arial" w:cs="Arial"/>
+                <w:color w:val="000000"/>
+              </w:rPr>
+            </w:pPr>
+            <w:r>
+              <w:rPr>
+                <w:rFonts w:ascii="Arial" w:eastAsia="Times New Roman" w:hAnsi="Arial" w:cs="Arial"/>
+                <w:color w:val="000000"/>
+              </w:rPr>
+              <w:t xml:space="preserve">El administrador del sistema </w:t>
+            </w:r>
+            <w:r>
+              <w:rPr>
+                <w:rFonts w:ascii="Arial" w:eastAsia="Times New Roman" w:hAnsi="Arial" w:cs="Arial"/>
+                <w:color w:val="000000"/>
+              </w:rPr>
+              <w:t>podrá</w:t>
+            </w:r>
+            <w:r>
+              <w:rPr>
+                <w:rFonts w:ascii="Arial" w:eastAsia="Times New Roman" w:hAnsi="Arial" w:cs="Arial"/>
+                <w:color w:val="000000"/>
+              </w:rPr>
+              <w:t xml:space="preserve"> modificar el </w:t>
+            </w:r>
+            <w:r>
+              <w:rPr>
+                <w:rFonts w:ascii="Arial" w:eastAsia="Times New Roman" w:hAnsi="Arial" w:cs="Arial"/>
+                <w:color w:val="000000"/>
+              </w:rPr>
+              <w:t>precio</w:t>
+            </w:r>
+            <w:r>
+              <w:rPr>
+                <w:rFonts w:ascii="Arial" w:eastAsia="Times New Roman" w:hAnsi="Arial" w:cs="Arial"/>
+                <w:color w:val="000000"/>
+              </w:rPr>
+              <w:t xml:space="preserve"> del plato </w:t>
+            </w:r>
+            <w:r>
+              <w:rPr>
+                <w:rFonts w:ascii="Arial" w:eastAsia="Times New Roman" w:hAnsi="Arial" w:cs="Arial"/>
+                <w:color w:val="000000"/>
+              </w:rPr>
+              <w:t>de la</w:t>
+            </w:r>
+            <w:r>
+              <w:rPr>
+                <w:rFonts w:ascii="Arial" w:eastAsia="Times New Roman" w:hAnsi="Arial" w:cs="Arial"/>
+                <w:color w:val="000000"/>
+              </w:rPr>
+              <w:t xml:space="preserve"> carta </w:t>
+            </w:r>
+            <w:r>
+              <w:rPr>
+                <w:rFonts w:ascii="Arial" w:eastAsia="Times New Roman" w:hAnsi="Arial" w:cs="Arial"/>
+                <w:color w:val="000000"/>
+              </w:rPr>
+              <w:t>gourmet</w:t>
+            </w:r>
             <w:r>
               <w:rPr>
                 <w:rFonts w:ascii="Arial" w:eastAsia="Times New Roman" w:hAnsi="Arial" w:cs="Arial"/>
                 <w:color w:val="000000"/>
               </w:rPr>
               <w:t>.</w:t>
+            </w:r>
+            <w:r>
+              <w:rPr>
+                <w:rFonts w:ascii="Arial" w:eastAsia="Times New Roman" w:hAnsi="Arial" w:cs="Arial"/>
+                <w:color w:val="000000"/>
+              </w:rPr>
+              <w:t xml:space="preserve"> Únicamente </w:t>
+            </w:r>
+            <w:r>
+              <w:rPr>
+                <w:rFonts w:ascii="Arial" w:eastAsia="Times New Roman" w:hAnsi="Arial" w:cs="Arial"/>
+                <w:color w:val="000000"/>
+              </w:rPr>
+              <w:t>el campo precio del formulario</w:t>
+            </w:r>
+            <w:r>
+              <w:rPr>
+                <w:rFonts w:ascii="Arial" w:eastAsia="Times New Roman" w:hAnsi="Arial" w:cs="Arial"/>
+                <w:color w:val="000000"/>
+              </w:rPr>
+              <w:t xml:space="preserve"> debe ser modificado.</w:t>
+            </w:r>
+          </w:p>
+        </w:tc>
+      </w:tr>
+      <w:tr>
+        <w:trPr>
+          <w:trHeight w:val="252"/>
+        </w:trPr>
+        <w:tc>
+          <w:tcPr>
+            <w:tcW w:w="689" w:type="dxa"/>
+            <w:tcBorders>
+              <w:top w:val="nil"/>
+              <w:left w:val="single" w:sz="8" w:space="0" w:color="auto"/>
+              <w:bottom w:val="single" w:sz="8" w:space="0" w:color="auto"/>
+              <w:right w:val="single" w:sz="8" w:space="0" w:color="auto"/>
+            </w:tcBorders>
+            <w:shd w:val="clear" w:color="auto" w:fill="auto"/>
+            <w:hideMark/>
+          </w:tcPr>
+          <w:p>
+            <w:pPr>
+              <w:spacing w:after="0" w:line="240" w:lineRule="auto"/>
+              <w:jc w:val="center"/>
+              <w:rPr>
+                <w:rFonts w:ascii="Arial" w:eastAsia="Times New Roman" w:hAnsi="Arial" w:cs="Arial"/>
+                <w:bCs/>
+                <w:color w:val="000000"/>
+              </w:rPr>
+            </w:pPr>
+            <w:r>
+              <w:rPr>
+                <w:rFonts w:ascii="Arial" w:eastAsia="Times New Roman" w:hAnsi="Arial" w:cs="Arial"/>
+                <w:bCs/>
+                <w:color w:val="000000"/>
+              </w:rPr>
+              <w:t>37</w:t>
+            </w:r>
+          </w:p>
+        </w:tc>
+        <w:tc>
+          <w:tcPr>
+            <w:tcW w:w="5926" w:type="dxa"/>
+            <w:tcBorders>
+              <w:top w:val="nil"/>
+              <w:left w:val="nil"/>
+              <w:bottom w:val="single" w:sz="8" w:space="0" w:color="auto"/>
+              <w:right w:val="single" w:sz="8" w:space="0" w:color="auto"/>
+            </w:tcBorders>
+            <w:shd w:val="clear" w:color="auto" w:fill="auto"/>
+            <w:hideMark/>
+          </w:tcPr>
+          <w:p>
+            <w:pPr>
+              <w:spacing w:after="0" w:line="240" w:lineRule="auto"/>
+              <w:rPr>
+                <w:rFonts w:ascii="Arial" w:eastAsia="Times New Roman" w:hAnsi="Arial" w:cs="Arial"/>
+                <w:bCs/>
+                <w:color w:val="000000"/>
+              </w:rPr>
+            </w:pPr>
+            <w:r>
+              <w:rPr>
+                <w:rFonts w:ascii="Arial" w:eastAsia="Times New Roman" w:hAnsi="Arial" w:cs="Arial"/>
+                <w:bCs/>
+                <w:color w:val="000000"/>
+              </w:rPr>
+              <w:t>Diseño</w:t>
+            </w:r>
+            <w:r>
+              <w:rPr>
+                <w:rFonts w:ascii="Arial" w:eastAsia="Times New Roman" w:hAnsi="Arial" w:cs="Arial"/>
+                <w:bCs/>
+                <w:color w:val="000000"/>
+              </w:rPr>
+              <w:t xml:space="preserve"> </w:t>
+            </w:r>
+            <w:r>
+              <w:rPr>
+                <w:rFonts w:ascii="Arial" w:eastAsia="Times New Roman" w:hAnsi="Arial" w:cs="Arial"/>
+                <w:bCs/>
+                <w:color w:val="000000"/>
+              </w:rPr>
+              <w:t>de las interfaces del sistema</w:t>
+            </w:r>
+            <w:r>
+              <w:rPr>
+                <w:rFonts w:ascii="Arial" w:eastAsia="Times New Roman" w:hAnsi="Arial" w:cs="Arial"/>
+                <w:bCs/>
+                <w:color w:val="000000"/>
+              </w:rPr>
+              <w:t>.</w:t>
+            </w:r>
+          </w:p>
+        </w:tc>
+        <w:tc>
+          <w:tcPr>
+            <w:tcW w:w="1338" w:type="dxa"/>
+            <w:tcBorders>
+              <w:top w:val="nil"/>
+              <w:left w:val="nil"/>
+              <w:bottom w:val="single" w:sz="8" w:space="0" w:color="auto"/>
+              <w:right w:val="single" w:sz="8" w:space="0" w:color="auto"/>
+            </w:tcBorders>
+            <w:shd w:val="clear" w:color="auto" w:fill="auto"/>
+            <w:hideMark/>
+          </w:tcPr>
+          <w:p>
+            <w:pPr>
+              <w:spacing w:after="0" w:line="240" w:lineRule="auto"/>
+              <w:jc w:val="center"/>
+              <w:rPr>
+                <w:rFonts w:ascii="Arial" w:eastAsia="Times New Roman" w:hAnsi="Arial" w:cs="Arial"/>
+                <w:bCs/>
+                <w:color w:val="000000"/>
+              </w:rPr>
+            </w:pPr>
+            <w:r>
+              <w:rPr>
+                <w:rFonts w:ascii="Arial" w:eastAsia="Times New Roman" w:hAnsi="Arial" w:cs="Arial"/>
+                <w:bCs/>
+                <w:color w:val="000000"/>
+              </w:rPr>
+              <w:t>7</w:t>
+            </w:r>
+          </w:p>
+        </w:tc>
+        <w:tc>
+          <w:tcPr>
+            <w:tcW w:w="6168" w:type="dxa"/>
+            <w:tcBorders>
+              <w:top w:val="nil"/>
+              <w:left w:val="nil"/>
+              <w:bottom w:val="single" w:sz="8" w:space="0" w:color="auto"/>
+              <w:right w:val="single" w:sz="8" w:space="0" w:color="auto"/>
+            </w:tcBorders>
+            <w:shd w:val="clear" w:color="auto" w:fill="auto"/>
+            <w:hideMark/>
+          </w:tcPr>
+          <w:p>
+            <w:pPr>
+              <w:spacing w:after="0" w:line="240" w:lineRule="auto"/>
+              <w:rPr>
+                <w:rFonts w:ascii="Arial" w:eastAsia="Times New Roman" w:hAnsi="Arial" w:cs="Arial"/>
+                <w:bCs/>
+                <w:color w:val="000000"/>
+              </w:rPr>
+            </w:pPr>
+            <w:r>
+              <w:rPr>
+                <w:rFonts w:ascii="Arial" w:eastAsia="Times New Roman" w:hAnsi="Arial" w:cs="Arial"/>
+                <w:bCs/>
+                <w:color w:val="000000"/>
+              </w:rPr>
+              <w:t xml:space="preserve">Se </w:t>
+            </w:r>
+            <w:r>
+              <w:rPr>
+                <w:rFonts w:ascii="Arial" w:eastAsia="Times New Roman" w:hAnsi="Arial" w:cs="Arial"/>
+                <w:bCs/>
+                <w:color w:val="000000"/>
+              </w:rPr>
+              <w:t xml:space="preserve">debe diseñar el icono, botones y </w:t>
+            </w:r>
+            <w:r>
+              <w:rPr>
+                <w:rFonts w:ascii="Arial" w:eastAsia="Times New Roman" w:hAnsi="Arial" w:cs="Arial"/>
+                <w:bCs/>
+                <w:color w:val="000000"/>
+              </w:rPr>
+              <w:t>splash de la aplicación para celular</w:t>
             </w:r>
           </w:p>
         </w:tc>
@@ -7194,81 +8347,69 @@
               <w:jc w:val="center"/>
               <w:rPr>
                 <w:rFonts w:ascii="Arial" w:eastAsia="Times New Roman" w:hAnsi="Arial" w:cs="Arial"/>
-                <w:b/>
-                <w:bCs/>
-                <w:color w:val="000000"/>
-              </w:rPr>
-            </w:pPr>
-            <w:r>
-              <w:rPr>
-                <w:rFonts w:ascii="Arial" w:eastAsia="Times New Roman" w:hAnsi="Arial" w:cs="Arial"/>
-                <w:b/>
-                <w:bCs/>
-                <w:color w:val="000000"/>
-              </w:rPr>
-              <w:t>29</w:t>
+                <w:bCs/>
+                <w:color w:val="000000"/>
+              </w:rPr>
+            </w:pPr>
+            <w:r>
+              <w:rPr>
+                <w:rFonts w:ascii="Arial" w:eastAsia="Times New Roman" w:hAnsi="Arial" w:cs="Arial"/>
+                <w:bCs/>
+                <w:color w:val="000000"/>
+              </w:rPr>
+              <w:t>39</w:t>
             </w:r>
           </w:p>
         </w:tc>
         <w:tc>
           <w:tcPr>
             <w:tcW w:w="5926" w:type="dxa"/>
-            <w:tcBorders>
-              <w:top w:val="nil"/>
-              <w:left w:val="single" w:sz="4" w:space="0" w:color="auto"/>
-              <w:bottom w:val="nil"/>
-              <w:right w:val="single" w:sz="4" w:space="0" w:color="auto"/>
-            </w:tcBorders>
-            <w:shd w:val="clear" w:color="auto" w:fill="auto"/>
-            <w:noWrap/>
-            <w:vAlign w:val="bottom"/>
-            <w:hideMark/>
-          </w:tcPr>
-          <w:p>
-            <w:pPr>
-              <w:spacing w:after="0" w:line="240" w:lineRule="auto"/>
-              <w:rPr>
-                <w:rFonts w:ascii="Arial" w:eastAsia="Times New Roman" w:hAnsi="Arial" w:cs="Arial"/>
-                <w:color w:val="000000"/>
-              </w:rPr>
-            </w:pPr>
-            <w:r>
-              <w:rPr>
-                <w:rFonts w:ascii="Arial" w:eastAsia="Times New Roman" w:hAnsi="Arial" w:cs="Arial"/>
-                <w:color w:val="000000"/>
-              </w:rPr>
-              <w:t xml:space="preserve">Prueba de </w:t>
-            </w:r>
-            <w:proofErr w:type="spellStart"/>
-            <w:r>
-              <w:rPr>
-                <w:rFonts w:ascii="Arial" w:eastAsia="Times New Roman" w:hAnsi="Arial" w:cs="Arial"/>
-                <w:color w:val="000000"/>
-              </w:rPr>
-              <w:t>aceptacion</w:t>
-            </w:r>
-            <w:proofErr w:type="spellEnd"/>
-            <w:r>
-              <w:rPr>
-                <w:rFonts w:ascii="Arial" w:eastAsia="Times New Roman" w:hAnsi="Arial" w:cs="Arial"/>
-                <w:color w:val="000000"/>
-              </w:rPr>
-              <w:t xml:space="preserve"> del diseño de la carta gourmet</w:t>
-            </w:r>
-          </w:p>
-        </w:tc>
-        <w:tc>
-          <w:tcPr>
-            <w:tcW w:w="1338" w:type="dxa"/>
             <w:tcBorders>
               <w:top w:val="nil"/>
               <w:left w:val="nil"/>
-              <w:bottom w:val="nil"/>
-              <w:right w:val="nil"/>
-            </w:tcBorders>
-            <w:shd w:val="clear" w:color="auto" w:fill="auto"/>
-            <w:noWrap/>
-            <w:vAlign w:val="bottom"/>
+              <w:bottom w:val="single" w:sz="8" w:space="0" w:color="auto"/>
+              <w:right w:val="single" w:sz="8" w:space="0" w:color="auto"/>
+            </w:tcBorders>
+            <w:shd w:val="clear" w:color="auto" w:fill="auto"/>
+            <w:hideMark/>
+          </w:tcPr>
+          <w:p>
+            <w:pPr>
+              <w:spacing w:after="0" w:line="240" w:lineRule="auto"/>
+              <w:rPr>
+                <w:rFonts w:ascii="Arial" w:eastAsia="Times New Roman" w:hAnsi="Arial" w:cs="Arial"/>
+                <w:bCs/>
+                <w:color w:val="000000"/>
+              </w:rPr>
+            </w:pPr>
+            <w:r>
+              <w:rPr>
+                <w:rFonts w:ascii="Arial" w:eastAsia="Times New Roman" w:hAnsi="Arial" w:cs="Arial"/>
+                <w:bCs/>
+                <w:color w:val="000000"/>
+              </w:rPr>
+              <w:t xml:space="preserve">Corrección de errores </w:t>
+            </w:r>
+            <w:r>
+              <w:rPr>
+                <w:rFonts w:ascii="Arial" w:eastAsia="Times New Roman" w:hAnsi="Arial" w:cs="Arial"/>
+                <w:bCs/>
+                <w:color w:val="000000"/>
+              </w:rPr>
+              <w:t>del sistema.</w:t>
+            </w:r>
+          </w:p>
+        </w:tc>
+        <w:tc>
+          <w:tcPr>
+            <w:tcW w:w="1338" w:type="dxa"/>
+            <w:tcBorders>
+              <w:top w:val="nil"/>
+              <w:left w:val="nil"/>
+              <w:bottom w:val="single" w:sz="8" w:space="0" w:color="auto"/>
+              <w:right w:val="single" w:sz="8" w:space="0" w:color="auto"/>
+            </w:tcBorders>
+            <w:shd w:val="clear" w:color="auto" w:fill="auto"/>
             <w:hideMark/>
           </w:tcPr>
           <w:p>
@@ -7277,15 +8418,25 @@
               <w:jc w:val="center"/>
               <w:rPr>
                 <w:rFonts w:ascii="Arial" w:eastAsia="Times New Roman" w:hAnsi="Arial" w:cs="Arial"/>
-                <w:color w:val="000000"/>
-              </w:rPr>
-            </w:pPr>
-            <w:r>
-              <w:rPr>
-                <w:rFonts w:ascii="Arial" w:eastAsia="Times New Roman" w:hAnsi="Arial" w:cs="Arial"/>
-                <w:color w:val="000000"/>
-              </w:rPr>
-              <w:t>2</w:t>
+                <w:bCs/>
+                <w:color w:val="000000"/>
+              </w:rPr>
+            </w:pPr>
+            <w:r>
+              <w:rPr>
+                <w:rFonts w:ascii="Arial" w:eastAsia="Times New Roman" w:hAnsi="Arial" w:cs="Arial"/>
+                <w:bCs/>
+                <w:color w:val="000000"/>
+              </w:rPr>
+              <w:t>1</w:t>
+            </w:r>
+            <w:r>
+              <w:rPr>
+                <w:rFonts w:ascii="Arial" w:eastAsia="Times New Roman" w:hAnsi="Arial" w:cs="Arial"/>
+                <w:bCs/>
+                <w:color w:val="000000"/>
+              </w:rPr>
+              <w:t>5</w:t>
             </w:r>
           </w:p>
         </w:tc>
@@ -7294,28 +8445,250 @@
             <w:tcW w:w="6168" w:type="dxa"/>
             <w:tcBorders>
               <w:top w:val="nil"/>
-              <w:left w:val="single" w:sz="4" w:space="0" w:color="auto"/>
-              <w:bottom w:val="nil"/>
-              <w:right w:val="single" w:sz="4" w:space="0" w:color="auto"/>
-            </w:tcBorders>
-            <w:shd w:val="clear" w:color="auto" w:fill="auto"/>
-            <w:vAlign w:val="bottom"/>
-            <w:hideMark/>
-          </w:tcPr>
-          <w:p>
-            <w:pPr>
-              <w:spacing w:after="0" w:line="240" w:lineRule="auto"/>
-              <w:rPr>
-                <w:rFonts w:ascii="Arial" w:eastAsia="Times New Roman" w:hAnsi="Arial" w:cs="Arial"/>
-                <w:color w:val="000000"/>
-              </w:rPr>
-            </w:pPr>
-            <w:r>
-              <w:rPr>
-                <w:rFonts w:ascii="Arial" w:eastAsia="Times New Roman" w:hAnsi="Arial" w:cs="Arial"/>
-                <w:color w:val="000000"/>
-              </w:rPr>
-              <w:t>El dueño del restaurante debe aceptar el diseño de la carta gourmet.</w:t>
+              <w:left w:val="nil"/>
+              <w:bottom w:val="single" w:sz="8" w:space="0" w:color="auto"/>
+              <w:right w:val="single" w:sz="8" w:space="0" w:color="auto"/>
+            </w:tcBorders>
+            <w:shd w:val="clear" w:color="auto" w:fill="auto"/>
+            <w:hideMark/>
+          </w:tcPr>
+          <w:p>
+            <w:pPr>
+              <w:spacing w:after="0" w:line="240" w:lineRule="auto"/>
+              <w:rPr>
+                <w:rFonts w:ascii="Arial" w:eastAsia="Times New Roman" w:hAnsi="Arial" w:cs="Arial"/>
+                <w:bCs/>
+                <w:color w:val="000000"/>
+              </w:rPr>
+            </w:pPr>
+            <w:r>
+              <w:rPr>
+                <w:rFonts w:ascii="Arial" w:eastAsia="Times New Roman" w:hAnsi="Arial" w:cs="Arial"/>
+                <w:bCs/>
+                <w:color w:val="000000"/>
+              </w:rPr>
+              <w:t xml:space="preserve">Se debe </w:t>
+            </w:r>
+            <w:r>
+              <w:rPr>
+                <w:rFonts w:ascii="Arial" w:eastAsia="Times New Roman" w:hAnsi="Arial" w:cs="Arial"/>
+                <w:bCs/>
+                <w:color w:val="000000"/>
+              </w:rPr>
+              <w:t>depurar los errores del sistema ta</w:t>
+            </w:r>
+            <w:r>
+              <w:rPr>
+                <w:rFonts w:ascii="Arial" w:eastAsia="Times New Roman" w:hAnsi="Arial" w:cs="Arial"/>
+                <w:bCs/>
+                <w:color w:val="000000"/>
+              </w:rPr>
+              <w:t xml:space="preserve">nto para el modulo cliente y como para el </w:t>
+            </w:r>
+            <w:r>
+              <w:rPr>
+                <w:rFonts w:ascii="Arial" w:eastAsia="Times New Roman" w:hAnsi="Arial" w:cs="Arial"/>
+                <w:bCs/>
+                <w:color w:val="000000"/>
+              </w:rPr>
+              <w:t>modulo de Administración.</w:t>
+            </w:r>
+            <w:r>
+              <w:rPr>
+                <w:rFonts w:ascii="Arial" w:eastAsia="Times New Roman" w:hAnsi="Arial" w:cs="Arial"/>
+                <w:bCs/>
+                <w:color w:val="000000"/>
+              </w:rPr>
+              <w:t xml:space="preserve"> Se debe realizar las pruebas de integración y prueba de </w:t>
+            </w:r>
+            <w:r>
+              <w:rPr>
+                <w:rFonts w:ascii="Arial" w:eastAsia="Times New Roman" w:hAnsi="Arial" w:cs="Arial"/>
+                <w:bCs/>
+                <w:color w:val="000000"/>
+              </w:rPr>
+              <w:t>aceptación</w:t>
+            </w:r>
+            <w:r>
+              <w:rPr>
+                <w:rFonts w:ascii="Arial" w:eastAsia="Times New Roman" w:hAnsi="Arial" w:cs="Arial"/>
+                <w:bCs/>
+                <w:color w:val="000000"/>
+              </w:rPr>
+              <w:t xml:space="preserve"> en </w:t>
+            </w:r>
+            <w:r>
+              <w:rPr>
+                <w:rFonts w:ascii="Arial" w:eastAsia="Times New Roman" w:hAnsi="Arial" w:cs="Arial"/>
+                <w:bCs/>
+                <w:color w:val="000000"/>
+              </w:rPr>
+              <w:lastRenderedPageBreak/>
+              <w:t>el entorno final.</w:t>
+            </w:r>
+            <w:r>
+              <w:rPr>
+                <w:rFonts w:ascii="Arial" w:eastAsia="Times New Roman" w:hAnsi="Arial" w:cs="Arial"/>
+                <w:bCs/>
+                <w:color w:val="000000"/>
+              </w:rPr>
+              <w:t xml:space="preserve"> Al finalizar esta tarea, el sistema debe estar listo para la entrega al Product Owner.</w:t>
+            </w:r>
+          </w:p>
+        </w:tc>
+      </w:tr>
+      <w:tr>
+        <w:trPr>
+          <w:trHeight w:val="252"/>
+        </w:trPr>
+        <w:tc>
+          <w:tcPr>
+            <w:tcW w:w="689" w:type="dxa"/>
+            <w:tcBorders>
+              <w:top w:val="nil"/>
+              <w:left w:val="single" w:sz="8" w:space="0" w:color="auto"/>
+              <w:bottom w:val="single" w:sz="8" w:space="0" w:color="auto"/>
+              <w:right w:val="single" w:sz="8" w:space="0" w:color="auto"/>
+            </w:tcBorders>
+            <w:shd w:val="clear" w:color="auto" w:fill="auto"/>
+            <w:hideMark/>
+          </w:tcPr>
+          <w:p>
+            <w:pPr>
+              <w:spacing w:after="0" w:line="240" w:lineRule="auto"/>
+              <w:jc w:val="center"/>
+              <w:rPr>
+                <w:rFonts w:ascii="Arial" w:eastAsia="Times New Roman" w:hAnsi="Arial" w:cs="Arial"/>
+                <w:bCs/>
+                <w:color w:val="000000"/>
+              </w:rPr>
+            </w:pPr>
+            <w:r>
+              <w:rPr>
+                <w:rFonts w:ascii="Arial" w:eastAsia="Times New Roman" w:hAnsi="Arial" w:cs="Arial"/>
+                <w:bCs/>
+                <w:color w:val="000000"/>
+              </w:rPr>
+              <w:lastRenderedPageBreak/>
+              <w:t>40</w:t>
+            </w:r>
+          </w:p>
+        </w:tc>
+        <w:tc>
+          <w:tcPr>
+            <w:tcW w:w="5926" w:type="dxa"/>
+            <w:tcBorders>
+              <w:top w:val="nil"/>
+              <w:left w:val="nil"/>
+              <w:bottom w:val="single" w:sz="8" w:space="0" w:color="auto"/>
+              <w:right w:val="single" w:sz="8" w:space="0" w:color="auto"/>
+            </w:tcBorders>
+            <w:shd w:val="clear" w:color="auto" w:fill="auto"/>
+            <w:hideMark/>
+          </w:tcPr>
+          <w:p>
+            <w:pPr>
+              <w:spacing w:after="0" w:line="240" w:lineRule="auto"/>
+              <w:rPr>
+                <w:rFonts w:ascii="Arial" w:eastAsia="Times New Roman" w:hAnsi="Arial" w:cs="Arial"/>
+                <w:bCs/>
+                <w:color w:val="000000"/>
+              </w:rPr>
+            </w:pPr>
+            <w:r>
+              <w:rPr>
+                <w:rFonts w:ascii="Arial" w:eastAsia="Times New Roman" w:hAnsi="Arial" w:cs="Arial"/>
+                <w:bCs/>
+                <w:color w:val="000000"/>
+              </w:rPr>
+              <w:t>Manual de usuario</w:t>
+            </w:r>
+            <w:r>
+              <w:rPr>
+                <w:rFonts w:ascii="Arial" w:eastAsia="Times New Roman" w:hAnsi="Arial" w:cs="Arial"/>
+                <w:bCs/>
+                <w:color w:val="000000"/>
+              </w:rPr>
+              <w:t>.</w:t>
+            </w:r>
+          </w:p>
+        </w:tc>
+        <w:tc>
+          <w:tcPr>
+            <w:tcW w:w="1338" w:type="dxa"/>
+            <w:tcBorders>
+              <w:top w:val="nil"/>
+              <w:left w:val="nil"/>
+              <w:bottom w:val="single" w:sz="8" w:space="0" w:color="auto"/>
+              <w:right w:val="single" w:sz="8" w:space="0" w:color="auto"/>
+            </w:tcBorders>
+            <w:shd w:val="clear" w:color="auto" w:fill="auto"/>
+            <w:hideMark/>
+          </w:tcPr>
+          <w:p>
+            <w:pPr>
+              <w:spacing w:after="0" w:line="240" w:lineRule="auto"/>
+              <w:jc w:val="center"/>
+              <w:rPr>
+                <w:rFonts w:ascii="Arial" w:eastAsia="Times New Roman" w:hAnsi="Arial" w:cs="Arial"/>
+                <w:bCs/>
+                <w:color w:val="000000"/>
+              </w:rPr>
+            </w:pPr>
+            <w:r>
+              <w:rPr>
+                <w:rFonts w:ascii="Arial" w:eastAsia="Times New Roman" w:hAnsi="Arial" w:cs="Arial"/>
+                <w:bCs/>
+                <w:color w:val="000000"/>
+              </w:rPr>
+              <w:t>10</w:t>
+            </w:r>
+          </w:p>
+        </w:tc>
+        <w:tc>
+          <w:tcPr>
+            <w:tcW w:w="6168" w:type="dxa"/>
+            <w:tcBorders>
+              <w:top w:val="nil"/>
+              <w:left w:val="nil"/>
+              <w:bottom w:val="single" w:sz="8" w:space="0" w:color="auto"/>
+              <w:right w:val="single" w:sz="8" w:space="0" w:color="auto"/>
+            </w:tcBorders>
+            <w:shd w:val="clear" w:color="auto" w:fill="auto"/>
+            <w:hideMark/>
+          </w:tcPr>
+          <w:p>
+            <w:pPr>
+              <w:spacing w:after="0" w:line="240" w:lineRule="auto"/>
+              <w:rPr>
+                <w:rFonts w:ascii="Arial" w:eastAsia="Times New Roman" w:hAnsi="Arial" w:cs="Arial"/>
+                <w:bCs/>
+                <w:color w:val="000000"/>
+              </w:rPr>
+            </w:pPr>
+            <w:r>
+              <w:rPr>
+                <w:rFonts w:ascii="Arial" w:eastAsia="Times New Roman" w:hAnsi="Arial" w:cs="Arial"/>
+                <w:bCs/>
+                <w:color w:val="000000"/>
+              </w:rPr>
+              <w:t xml:space="preserve">Se debe crear </w:t>
+            </w:r>
+            <w:r>
+              <w:rPr>
+                <w:rFonts w:ascii="Arial" w:eastAsia="Times New Roman" w:hAnsi="Arial" w:cs="Arial"/>
+                <w:bCs/>
+                <w:color w:val="000000"/>
+              </w:rPr>
+              <w:t>el manual de usuario</w:t>
+            </w:r>
+            <w:r>
+              <w:rPr>
+                <w:rFonts w:ascii="Arial" w:eastAsia="Times New Roman" w:hAnsi="Arial" w:cs="Arial"/>
+                <w:bCs/>
+                <w:color w:val="000000"/>
+              </w:rPr>
+              <w:t xml:space="preserve"> para modulo cliente y el modulo de administración.</w:t>
             </w:r>
           </w:p>
         </w:tc>
@@ -7342,298 +8715,57 @@
               <w:jc w:val="center"/>
               <w:rPr>
                 <w:rFonts w:ascii="Arial" w:eastAsia="Times New Roman" w:hAnsi="Arial" w:cs="Arial"/>
-                <w:b/>
-                <w:bCs/>
-                <w:color w:val="000000"/>
-              </w:rPr>
-            </w:pPr>
-            <w:r>
-              <w:rPr>
-                <w:rFonts w:ascii="Arial" w:eastAsia="Times New Roman" w:hAnsi="Arial" w:cs="Arial"/>
-                <w:b/>
-                <w:bCs/>
-                <w:color w:val="000000"/>
-              </w:rPr>
-              <w:t>30</w:t>
+                <w:bCs/>
+                <w:color w:val="000000"/>
+              </w:rPr>
+            </w:pPr>
+            <w:r>
+              <w:rPr>
+                <w:rFonts w:ascii="Arial" w:eastAsia="Times New Roman" w:hAnsi="Arial" w:cs="Arial"/>
+                <w:bCs/>
+                <w:color w:val="000000"/>
+              </w:rPr>
+              <w:t>42</w:t>
             </w:r>
           </w:p>
         </w:tc>
         <w:tc>
           <w:tcPr>
             <w:tcW w:w="5926" w:type="dxa"/>
-            <w:tcBorders>
-              <w:top w:val="single" w:sz="4" w:space="0" w:color="auto"/>
-              <w:left w:val="single" w:sz="4" w:space="0" w:color="auto"/>
-              <w:bottom w:val="single" w:sz="4" w:space="0" w:color="auto"/>
-              <w:right w:val="single" w:sz="4" w:space="0" w:color="auto"/>
-            </w:tcBorders>
-            <w:shd w:val="clear" w:color="auto" w:fill="auto"/>
-            <w:noWrap/>
-            <w:vAlign w:val="bottom"/>
-            <w:hideMark/>
-          </w:tcPr>
-          <w:p>
-            <w:pPr>
-              <w:spacing w:after="0" w:line="240" w:lineRule="auto"/>
-              <w:rPr>
-                <w:rFonts w:ascii="Arial" w:eastAsia="Times New Roman" w:hAnsi="Arial" w:cs="Arial"/>
-                <w:color w:val="000000"/>
-              </w:rPr>
-            </w:pPr>
-            <w:proofErr w:type="spellStart"/>
-            <w:r>
-              <w:rPr>
-                <w:rFonts w:ascii="Arial" w:eastAsia="Times New Roman" w:hAnsi="Arial" w:cs="Arial"/>
-                <w:color w:val="000000"/>
-              </w:rPr>
-              <w:t>Login</w:t>
-            </w:r>
-            <w:proofErr w:type="spellEnd"/>
-            <w:r>
-              <w:rPr>
-                <w:rFonts w:ascii="Arial" w:eastAsia="Times New Roman" w:hAnsi="Arial" w:cs="Arial"/>
-                <w:color w:val="000000"/>
-              </w:rPr>
-              <w:t xml:space="preserve"> Administrador</w:t>
-            </w:r>
-          </w:p>
-        </w:tc>
-        <w:tc>
-          <w:tcPr>
-            <w:tcW w:w="1338" w:type="dxa"/>
-            <w:tcBorders>
-              <w:top w:val="single" w:sz="4" w:space="0" w:color="auto"/>
-              <w:left w:val="nil"/>
-              <w:bottom w:val="single" w:sz="4" w:space="0" w:color="auto"/>
-              <w:right w:val="single" w:sz="4" w:space="0" w:color="auto"/>
-            </w:tcBorders>
-            <w:shd w:val="clear" w:color="auto" w:fill="auto"/>
-            <w:noWrap/>
-            <w:vAlign w:val="bottom"/>
-            <w:hideMark/>
-          </w:tcPr>
-          <w:p>
-            <w:pPr>
-              <w:spacing w:after="0" w:line="240" w:lineRule="auto"/>
-              <w:jc w:val="center"/>
-              <w:rPr>
-                <w:rFonts w:ascii="Arial" w:eastAsia="Times New Roman" w:hAnsi="Arial" w:cs="Arial"/>
-                <w:color w:val="000000"/>
-              </w:rPr>
-            </w:pPr>
-            <w:r>
-              <w:rPr>
-                <w:rFonts w:ascii="Arial" w:eastAsia="Times New Roman" w:hAnsi="Arial" w:cs="Arial"/>
-                <w:color w:val="000000"/>
-              </w:rPr>
-              <w:t>8</w:t>
-            </w:r>
-          </w:p>
-        </w:tc>
-        <w:tc>
-          <w:tcPr>
-            <w:tcW w:w="6168" w:type="dxa"/>
-            <w:tcBorders>
-              <w:top w:val="single" w:sz="4" w:space="0" w:color="auto"/>
-              <w:left w:val="nil"/>
-              <w:bottom w:val="single" w:sz="4" w:space="0" w:color="auto"/>
-              <w:right w:val="single" w:sz="4" w:space="0" w:color="auto"/>
-            </w:tcBorders>
-            <w:shd w:val="clear" w:color="auto" w:fill="auto"/>
-            <w:vAlign w:val="bottom"/>
-            <w:hideMark/>
-          </w:tcPr>
-          <w:p>
-            <w:pPr>
-              <w:spacing w:after="0" w:line="240" w:lineRule="auto"/>
-              <w:rPr>
-                <w:rFonts w:ascii="Arial" w:eastAsia="Times New Roman" w:hAnsi="Arial" w:cs="Arial"/>
-                <w:color w:val="000000"/>
-              </w:rPr>
-            </w:pPr>
-            <w:r>
-              <w:rPr>
-                <w:rFonts w:ascii="Arial" w:eastAsia="Times New Roman" w:hAnsi="Arial" w:cs="Arial"/>
-                <w:color w:val="000000"/>
-              </w:rPr>
-              <w:t xml:space="preserve">El administrador del sistema podrá </w:t>
-            </w:r>
-            <w:proofErr w:type="spellStart"/>
-            <w:r>
-              <w:rPr>
-                <w:rFonts w:ascii="Arial" w:eastAsia="Times New Roman" w:hAnsi="Arial" w:cs="Arial"/>
-                <w:color w:val="000000"/>
-              </w:rPr>
-              <w:t>logearse</w:t>
-            </w:r>
-            <w:proofErr w:type="spellEnd"/>
-            <w:r>
-              <w:rPr>
-                <w:rFonts w:ascii="Arial" w:eastAsia="Times New Roman" w:hAnsi="Arial" w:cs="Arial"/>
-                <w:color w:val="000000"/>
-              </w:rPr>
-              <w:t xml:space="preserve"> para ingresar al sistema.</w:t>
-            </w:r>
-          </w:p>
-        </w:tc>
-      </w:tr>
-      <w:tr>
-        <w:trPr>
-          <w:trHeight w:val="375"/>
-        </w:trPr>
-        <w:tc>
-          <w:tcPr>
-            <w:tcW w:w="689" w:type="dxa"/>
-            <w:tcBorders>
-              <w:top w:val="nil"/>
-              <w:left w:val="single" w:sz="8" w:space="0" w:color="auto"/>
-              <w:bottom w:val="single" w:sz="8" w:space="0" w:color="auto"/>
-              <w:right w:val="single" w:sz="8" w:space="0" w:color="auto"/>
-            </w:tcBorders>
-            <w:shd w:val="clear" w:color="auto" w:fill="auto"/>
-            <w:hideMark/>
-          </w:tcPr>
-          <w:p>
-            <w:pPr>
-              <w:spacing w:after="0" w:line="240" w:lineRule="auto"/>
-              <w:jc w:val="center"/>
-              <w:rPr>
-                <w:rFonts w:ascii="Arial" w:eastAsia="Times New Roman" w:hAnsi="Arial" w:cs="Arial"/>
-                <w:b/>
-                <w:bCs/>
-                <w:color w:val="000000"/>
-              </w:rPr>
-            </w:pPr>
-            <w:r>
-              <w:rPr>
-                <w:rFonts w:ascii="Arial" w:eastAsia="Times New Roman" w:hAnsi="Arial" w:cs="Arial"/>
-                <w:b/>
-                <w:bCs/>
-                <w:color w:val="000000"/>
-              </w:rPr>
-              <w:t>31</w:t>
-            </w:r>
-          </w:p>
-        </w:tc>
-        <w:tc>
-          <w:tcPr>
-            <w:tcW w:w="5926" w:type="dxa"/>
-            <w:tcBorders>
-              <w:top w:val="nil"/>
-              <w:left w:val="single" w:sz="4" w:space="0" w:color="auto"/>
-              <w:bottom w:val="single" w:sz="4" w:space="0" w:color="auto"/>
-              <w:right w:val="single" w:sz="4" w:space="0" w:color="auto"/>
-            </w:tcBorders>
-            <w:shd w:val="clear" w:color="auto" w:fill="auto"/>
-            <w:vAlign w:val="bottom"/>
-            <w:hideMark/>
-          </w:tcPr>
-          <w:p>
-            <w:pPr>
-              <w:spacing w:after="0" w:line="240" w:lineRule="auto"/>
-              <w:rPr>
-                <w:rFonts w:ascii="Arial" w:eastAsia="Times New Roman" w:hAnsi="Arial" w:cs="Arial"/>
-                <w:color w:val="000000"/>
-              </w:rPr>
-            </w:pPr>
-            <w:r>
-              <w:rPr>
-                <w:rFonts w:ascii="Arial" w:eastAsia="Times New Roman" w:hAnsi="Arial" w:cs="Arial"/>
-                <w:color w:val="000000"/>
-              </w:rPr>
-              <w:t>Consulta de Pedido</w:t>
-            </w:r>
-          </w:p>
-        </w:tc>
-        <w:tc>
-          <w:tcPr>
-            <w:tcW w:w="1338" w:type="dxa"/>
             <w:tcBorders>
               <w:top w:val="nil"/>
               <w:left w:val="nil"/>
-              <w:bottom w:val="single" w:sz="4" w:space="0" w:color="auto"/>
-              <w:right w:val="single" w:sz="4" w:space="0" w:color="auto"/>
-            </w:tcBorders>
-            <w:shd w:val="clear" w:color="auto" w:fill="auto"/>
-            <w:noWrap/>
-            <w:vAlign w:val="bottom"/>
-            <w:hideMark/>
-          </w:tcPr>
-          <w:p>
-            <w:pPr>
-              <w:spacing w:after="0" w:line="240" w:lineRule="auto"/>
-              <w:jc w:val="center"/>
-              <w:rPr>
-                <w:rFonts w:ascii="Arial" w:eastAsia="Times New Roman" w:hAnsi="Arial" w:cs="Arial"/>
-                <w:color w:val="000000"/>
-              </w:rPr>
-            </w:pPr>
-            <w:r>
-              <w:rPr>
-                <w:rFonts w:ascii="Arial" w:eastAsia="Times New Roman" w:hAnsi="Arial" w:cs="Arial"/>
-                <w:color w:val="000000"/>
-              </w:rPr>
-              <w:t>13</w:t>
-            </w:r>
-          </w:p>
-        </w:tc>
-        <w:tc>
-          <w:tcPr>
-            <w:tcW w:w="6168" w:type="dxa"/>
+              <w:bottom w:val="single" w:sz="8" w:space="0" w:color="auto"/>
+              <w:right w:val="single" w:sz="8" w:space="0" w:color="auto"/>
+            </w:tcBorders>
+            <w:shd w:val="clear" w:color="auto" w:fill="auto"/>
+            <w:hideMark/>
+          </w:tcPr>
+          <w:p>
+            <w:pPr>
+              <w:spacing w:after="0" w:line="240" w:lineRule="auto"/>
+              <w:rPr>
+                <w:rFonts w:ascii="Arial" w:eastAsia="Times New Roman" w:hAnsi="Arial" w:cs="Arial"/>
+                <w:bCs/>
+                <w:color w:val="000000"/>
+              </w:rPr>
+            </w:pPr>
+            <w:r>
+              <w:rPr>
+                <w:rFonts w:ascii="Arial" w:eastAsia="Times New Roman" w:hAnsi="Arial" w:cs="Arial"/>
+                <w:bCs/>
+                <w:color w:val="000000"/>
+              </w:rPr>
+              <w:t>Resolver el numero el pedido por orden de mesa</w:t>
+            </w:r>
+          </w:p>
+        </w:tc>
+        <w:tc>
+          <w:tcPr>
+            <w:tcW w:w="1338" w:type="dxa"/>
             <w:tcBorders>
               <w:top w:val="nil"/>
               <w:left w:val="nil"/>
-              <w:bottom w:val="single" w:sz="4" w:space="0" w:color="auto"/>
-              <w:right w:val="single" w:sz="4" w:space="0" w:color="auto"/>
-            </w:tcBorders>
-            <w:shd w:val="clear" w:color="auto" w:fill="auto"/>
-            <w:vAlign w:val="bottom"/>
-            <w:hideMark/>
-          </w:tcPr>
-          <w:p>
-            <w:pPr>
-              <w:spacing w:after="0" w:line="240" w:lineRule="auto"/>
-              <w:rPr>
-                <w:rFonts w:ascii="Arial" w:eastAsia="Times New Roman" w:hAnsi="Arial" w:cs="Arial"/>
-                <w:color w:val="000000"/>
-              </w:rPr>
-            </w:pPr>
-            <w:r>
-              <w:rPr>
-                <w:rFonts w:ascii="Arial" w:eastAsia="Times New Roman" w:hAnsi="Arial" w:cs="Arial"/>
-                <w:color w:val="000000"/>
-              </w:rPr>
-              <w:t xml:space="preserve">El administrador del sistema </w:t>
-            </w:r>
-            <w:proofErr w:type="spellStart"/>
-            <w:r>
-              <w:rPr>
-                <w:rFonts w:ascii="Arial" w:eastAsia="Times New Roman" w:hAnsi="Arial" w:cs="Arial"/>
-                <w:color w:val="000000"/>
-              </w:rPr>
-              <w:t>podra</w:t>
-            </w:r>
-            <w:proofErr w:type="spellEnd"/>
-            <w:r>
-              <w:rPr>
-                <w:rFonts w:ascii="Arial" w:eastAsia="Times New Roman" w:hAnsi="Arial" w:cs="Arial"/>
-                <w:color w:val="000000"/>
-              </w:rPr>
-              <w:t xml:space="preserve"> realizar una consulta de los pedidos realizados por sus clientes. La consulta se  realizará entre un intervalo de fechas dado por el administrador.</w:t>
-            </w:r>
-          </w:p>
-        </w:tc>
-      </w:tr>
-      <w:tr>
-        <w:trPr>
-          <w:trHeight w:val="252"/>
-        </w:trPr>
-        <w:tc>
-          <w:tcPr>
-            <w:tcW w:w="689" w:type="dxa"/>
-            <w:tcBorders>
-              <w:top w:val="nil"/>
-              <w:left w:val="single" w:sz="8" w:space="0" w:color="auto"/>
               <w:bottom w:val="single" w:sz="8" w:space="0" w:color="auto"/>
               <w:right w:val="single" w:sz="8" w:space="0" w:color="auto"/>
             </w:tcBorders>
@@ -7646,955 +8778,64 @@
               <w:jc w:val="center"/>
               <w:rPr>
                 <w:rFonts w:ascii="Arial" w:eastAsia="Times New Roman" w:hAnsi="Arial" w:cs="Arial"/>
-                <w:b/>
-                <w:bCs/>
-                <w:color w:val="000000"/>
-              </w:rPr>
-            </w:pPr>
-            <w:r>
-              <w:rPr>
-                <w:rFonts w:ascii="Arial" w:eastAsia="Times New Roman" w:hAnsi="Arial" w:cs="Arial"/>
-                <w:b/>
-                <w:bCs/>
-                <w:color w:val="000000"/>
-              </w:rPr>
-              <w:t>32</w:t>
-            </w:r>
-          </w:p>
-        </w:tc>
-        <w:tc>
-          <w:tcPr>
-            <w:tcW w:w="5926" w:type="dxa"/>
-            <w:tcBorders>
-              <w:top w:val="nil"/>
-              <w:left w:val="single" w:sz="4" w:space="0" w:color="auto"/>
-              <w:bottom w:val="single" w:sz="4" w:space="0" w:color="auto"/>
-              <w:right w:val="single" w:sz="4" w:space="0" w:color="auto"/>
-            </w:tcBorders>
-            <w:shd w:val="clear" w:color="auto" w:fill="auto"/>
-            <w:noWrap/>
-            <w:vAlign w:val="bottom"/>
-            <w:hideMark/>
-          </w:tcPr>
-          <w:p>
-            <w:pPr>
-              <w:spacing w:after="0" w:line="240" w:lineRule="auto"/>
-              <w:rPr>
-                <w:rFonts w:ascii="Arial" w:eastAsia="Times New Roman" w:hAnsi="Arial" w:cs="Arial"/>
-                <w:color w:val="000000"/>
-              </w:rPr>
-            </w:pPr>
-            <w:r>
-              <w:rPr>
-                <w:rFonts w:ascii="Arial" w:eastAsia="Times New Roman" w:hAnsi="Arial" w:cs="Arial"/>
-                <w:color w:val="000000"/>
-              </w:rPr>
-              <w:t>Imprimir consulta de Pedido</w:t>
-            </w:r>
-          </w:p>
-        </w:tc>
-        <w:tc>
-          <w:tcPr>
-            <w:tcW w:w="1338" w:type="dxa"/>
+                <w:bCs/>
+                <w:color w:val="000000"/>
+              </w:rPr>
+            </w:pPr>
+            <w:r>
+              <w:rPr>
+                <w:rFonts w:ascii="Arial" w:eastAsia="Times New Roman" w:hAnsi="Arial" w:cs="Arial"/>
+                <w:bCs/>
+                <w:color w:val="000000"/>
+              </w:rPr>
+              <w:t>5</w:t>
+            </w:r>
+          </w:p>
+        </w:tc>
+        <w:tc>
+          <w:tcPr>
+            <w:tcW w:w="6168" w:type="dxa"/>
             <w:tcBorders>
               <w:top w:val="nil"/>
               <w:left w:val="nil"/>
-              <w:bottom w:val="single" w:sz="4" w:space="0" w:color="auto"/>
-              <w:right w:val="single" w:sz="4" w:space="0" w:color="auto"/>
-            </w:tcBorders>
-            <w:shd w:val="clear" w:color="auto" w:fill="auto"/>
-            <w:noWrap/>
-            <w:vAlign w:val="bottom"/>
-            <w:hideMark/>
-          </w:tcPr>
-          <w:p>
-            <w:pPr>
-              <w:spacing w:after="0" w:line="240" w:lineRule="auto"/>
-              <w:jc w:val="center"/>
-              <w:rPr>
-                <w:rFonts w:ascii="Arial" w:eastAsia="Times New Roman" w:hAnsi="Arial" w:cs="Arial"/>
-                <w:color w:val="000000"/>
-              </w:rPr>
-            </w:pPr>
-            <w:r>
-              <w:rPr>
-                <w:rFonts w:ascii="Arial" w:eastAsia="Times New Roman" w:hAnsi="Arial" w:cs="Arial"/>
-                <w:color w:val="000000"/>
-              </w:rPr>
-              <w:t>10</w:t>
-            </w:r>
-          </w:p>
-        </w:tc>
-        <w:tc>
-          <w:tcPr>
-            <w:tcW w:w="6168" w:type="dxa"/>
-            <w:tcBorders>
-              <w:top w:val="nil"/>
-              <w:left w:val="nil"/>
-              <w:bottom w:val="single" w:sz="4" w:space="0" w:color="auto"/>
-              <w:right w:val="single" w:sz="4" w:space="0" w:color="auto"/>
-            </w:tcBorders>
-            <w:shd w:val="clear" w:color="auto" w:fill="auto"/>
-            <w:vAlign w:val="bottom"/>
-            <w:hideMark/>
-          </w:tcPr>
-          <w:p>
-            <w:pPr>
-              <w:spacing w:after="0" w:line="240" w:lineRule="auto"/>
-              <w:rPr>
-                <w:rFonts w:ascii="Arial" w:eastAsia="Times New Roman" w:hAnsi="Arial" w:cs="Arial"/>
-                <w:color w:val="000000"/>
-              </w:rPr>
-            </w:pPr>
-            <w:r>
-              <w:rPr>
-                <w:rFonts w:ascii="Arial" w:eastAsia="Times New Roman" w:hAnsi="Arial" w:cs="Arial"/>
-                <w:color w:val="000000"/>
-              </w:rPr>
-              <w:t>El administrador del sistema podrá generar un reporte de la consulta de pedido. Este reporte podrá ser impreso.</w:t>
-            </w:r>
-          </w:p>
-        </w:tc>
-      </w:tr>
-      <w:tr>
-        <w:trPr>
-          <w:trHeight w:val="252"/>
-        </w:trPr>
-        <w:tc>
-          <w:tcPr>
-            <w:tcW w:w="689" w:type="dxa"/>
-            <w:tcBorders>
-              <w:top w:val="nil"/>
-              <w:left w:val="single" w:sz="8" w:space="0" w:color="auto"/>
-              <w:bottom w:val="single" w:sz="8" w:space="0" w:color="auto"/>
-              <w:right w:val="single" w:sz="8" w:space="0" w:color="auto"/>
-            </w:tcBorders>
-            <w:shd w:val="clear" w:color="auto" w:fill="auto"/>
-            <w:hideMark/>
-          </w:tcPr>
-          <w:p>
-            <w:pPr>
-              <w:spacing w:after="0" w:line="240" w:lineRule="auto"/>
-              <w:jc w:val="center"/>
-              <w:rPr>
-                <w:rFonts w:ascii="Arial" w:eastAsia="Times New Roman" w:hAnsi="Arial" w:cs="Arial"/>
-                <w:b/>
-                <w:bCs/>
-                <w:color w:val="000000"/>
-              </w:rPr>
-            </w:pPr>
-            <w:r>
-              <w:rPr>
-                <w:rFonts w:ascii="Arial" w:eastAsia="Times New Roman" w:hAnsi="Arial" w:cs="Arial"/>
-                <w:b/>
-                <w:bCs/>
-                <w:color w:val="000000"/>
-              </w:rPr>
-              <w:t>33</w:t>
-            </w:r>
-          </w:p>
-        </w:tc>
-        <w:tc>
-          <w:tcPr>
-            <w:tcW w:w="5926" w:type="dxa"/>
-            <w:tcBorders>
-              <w:top w:val="nil"/>
-              <w:left w:val="single" w:sz="4" w:space="0" w:color="auto"/>
-              <w:bottom w:val="single" w:sz="4" w:space="0" w:color="auto"/>
-              <w:right w:val="single" w:sz="4" w:space="0" w:color="auto"/>
-            </w:tcBorders>
-            <w:shd w:val="clear" w:color="auto" w:fill="auto"/>
-            <w:noWrap/>
-            <w:vAlign w:val="bottom"/>
-            <w:hideMark/>
-          </w:tcPr>
-          <w:p>
-            <w:pPr>
-              <w:spacing w:after="0" w:line="240" w:lineRule="auto"/>
-              <w:rPr>
-                <w:rFonts w:ascii="Arial" w:eastAsia="Times New Roman" w:hAnsi="Arial" w:cs="Arial"/>
-                <w:color w:val="000000"/>
-              </w:rPr>
-            </w:pPr>
-            <w:r>
-              <w:rPr>
-                <w:rFonts w:ascii="Arial" w:eastAsia="Times New Roman" w:hAnsi="Arial" w:cs="Arial"/>
-                <w:color w:val="000000"/>
-              </w:rPr>
-              <w:t>Agregar  video</w:t>
-            </w:r>
-          </w:p>
-        </w:tc>
-        <w:tc>
-          <w:tcPr>
-            <w:tcW w:w="1338" w:type="dxa"/>
-            <w:tcBorders>
-              <w:top w:val="nil"/>
-              <w:left w:val="nil"/>
-              <w:bottom w:val="single" w:sz="4" w:space="0" w:color="auto"/>
-              <w:right w:val="single" w:sz="4" w:space="0" w:color="auto"/>
-            </w:tcBorders>
-            <w:shd w:val="clear" w:color="auto" w:fill="auto"/>
-            <w:noWrap/>
-            <w:vAlign w:val="bottom"/>
-            <w:hideMark/>
-          </w:tcPr>
-          <w:p>
-            <w:pPr>
-              <w:spacing w:after="0" w:line="240" w:lineRule="auto"/>
-              <w:jc w:val="center"/>
-              <w:rPr>
-                <w:rFonts w:ascii="Arial" w:eastAsia="Times New Roman" w:hAnsi="Arial" w:cs="Arial"/>
-                <w:color w:val="000000"/>
-              </w:rPr>
-            </w:pPr>
-            <w:r>
-              <w:rPr>
-                <w:rFonts w:ascii="Arial" w:eastAsia="Times New Roman" w:hAnsi="Arial" w:cs="Arial"/>
-                <w:color w:val="000000"/>
-              </w:rPr>
-              <w:t>7</w:t>
-            </w:r>
-          </w:p>
-        </w:tc>
-        <w:tc>
-          <w:tcPr>
-            <w:tcW w:w="6168" w:type="dxa"/>
-            <w:tcBorders>
-              <w:top w:val="nil"/>
-              <w:left w:val="nil"/>
-              <w:bottom w:val="single" w:sz="4" w:space="0" w:color="auto"/>
-              <w:right w:val="single" w:sz="4" w:space="0" w:color="auto"/>
-            </w:tcBorders>
-            <w:shd w:val="clear" w:color="auto" w:fill="auto"/>
-            <w:vAlign w:val="bottom"/>
-            <w:hideMark/>
-          </w:tcPr>
-          <w:p>
-            <w:pPr>
-              <w:spacing w:after="0" w:line="240" w:lineRule="auto"/>
-              <w:rPr>
-                <w:rFonts w:ascii="Arial" w:eastAsia="Times New Roman" w:hAnsi="Arial" w:cs="Arial"/>
-                <w:color w:val="000000"/>
-              </w:rPr>
-            </w:pPr>
-            <w:r>
-              <w:rPr>
-                <w:rFonts w:ascii="Arial" w:eastAsia="Times New Roman" w:hAnsi="Arial" w:cs="Arial"/>
-                <w:color w:val="000000"/>
-              </w:rPr>
-              <w:t xml:space="preserve">El administrador del sistema </w:t>
-            </w:r>
-            <w:r>
-              <w:rPr>
-                <w:rFonts w:ascii="Arial" w:eastAsia="Times New Roman" w:hAnsi="Arial" w:cs="Arial"/>
-                <w:color w:val="000000"/>
-              </w:rPr>
-              <w:t>podrá</w:t>
-            </w:r>
-            <w:r>
-              <w:rPr>
-                <w:rFonts w:ascii="Arial" w:eastAsia="Times New Roman" w:hAnsi="Arial" w:cs="Arial"/>
-                <w:color w:val="000000"/>
-              </w:rPr>
-              <w:t xml:space="preserve"> agregar un nuevo video sobre las recomendacion</w:t>
-            </w:r>
-            <w:r>
-              <w:rPr>
-                <w:rFonts w:ascii="Arial" w:eastAsia="Times New Roman" w:hAnsi="Arial" w:cs="Arial"/>
-                <w:color w:val="000000"/>
-              </w:rPr>
-              <w:t>es del chef. El alta de estos video será realizada del lado del servidor.</w:t>
-            </w:r>
-          </w:p>
-          <w:p>
-            <w:pPr>
-              <w:spacing w:after="0" w:line="240" w:lineRule="auto"/>
-              <w:rPr>
-                <w:rFonts w:ascii="Arial" w:eastAsia="Times New Roman" w:hAnsi="Arial" w:cs="Arial"/>
-                <w:color w:val="000000"/>
-              </w:rPr>
-            </w:pPr>
-          </w:p>
-        </w:tc>
-      </w:tr>
-      <w:tr>
-        <w:trPr>
-          <w:trHeight w:val="252"/>
-        </w:trPr>
-        <w:tc>
-          <w:tcPr>
-            <w:tcW w:w="689" w:type="dxa"/>
-            <w:tcBorders>
-              <w:top w:val="nil"/>
-              <w:left w:val="single" w:sz="8" w:space="0" w:color="auto"/>
-              <w:bottom w:val="single" w:sz="8" w:space="0" w:color="auto"/>
-              <w:right w:val="single" w:sz="8" w:space="0" w:color="auto"/>
-            </w:tcBorders>
-            <w:shd w:val="clear" w:color="auto" w:fill="auto"/>
-            <w:hideMark/>
-          </w:tcPr>
-          <w:p>
-            <w:pPr>
-              <w:spacing w:after="0" w:line="240" w:lineRule="auto"/>
-              <w:jc w:val="center"/>
-              <w:rPr>
-                <w:rFonts w:ascii="Arial" w:eastAsia="Times New Roman" w:hAnsi="Arial" w:cs="Arial"/>
-                <w:b/>
-                <w:bCs/>
-                <w:color w:val="000000"/>
-              </w:rPr>
-            </w:pPr>
-            <w:r>
-              <w:rPr>
-                <w:rFonts w:ascii="Arial" w:eastAsia="Times New Roman" w:hAnsi="Arial" w:cs="Arial"/>
-                <w:b/>
-                <w:bCs/>
-                <w:color w:val="000000"/>
-              </w:rPr>
-              <w:t>35</w:t>
-            </w:r>
-          </w:p>
-        </w:tc>
-        <w:tc>
-          <w:tcPr>
-            <w:tcW w:w="5926" w:type="dxa"/>
-            <w:tcBorders>
-              <w:top w:val="nil"/>
-              <w:left w:val="single" w:sz="4" w:space="0" w:color="auto"/>
-              <w:bottom w:val="single" w:sz="4" w:space="0" w:color="auto"/>
-              <w:right w:val="single" w:sz="4" w:space="0" w:color="auto"/>
-            </w:tcBorders>
-            <w:shd w:val="clear" w:color="auto" w:fill="auto"/>
-            <w:noWrap/>
-            <w:vAlign w:val="bottom"/>
-            <w:hideMark/>
-          </w:tcPr>
-          <w:p>
-            <w:pPr>
-              <w:spacing w:after="0" w:line="240" w:lineRule="auto"/>
-              <w:rPr>
-                <w:rFonts w:ascii="Arial" w:eastAsia="Times New Roman" w:hAnsi="Arial" w:cs="Arial"/>
-                <w:color w:val="000000"/>
-              </w:rPr>
-            </w:pPr>
-            <w:r>
-              <w:rPr>
-                <w:rFonts w:ascii="Arial" w:eastAsia="Times New Roman" w:hAnsi="Arial" w:cs="Arial"/>
-                <w:color w:val="000000"/>
-              </w:rPr>
-              <w:t>Eliminar video</w:t>
-            </w:r>
-          </w:p>
-        </w:tc>
-        <w:tc>
-          <w:tcPr>
-            <w:tcW w:w="1338" w:type="dxa"/>
-            <w:tcBorders>
-              <w:top w:val="nil"/>
-              <w:left w:val="nil"/>
-              <w:bottom w:val="single" w:sz="4" w:space="0" w:color="auto"/>
-              <w:right w:val="single" w:sz="4" w:space="0" w:color="auto"/>
-            </w:tcBorders>
-            <w:shd w:val="clear" w:color="auto" w:fill="auto"/>
-            <w:noWrap/>
-            <w:vAlign w:val="bottom"/>
-            <w:hideMark/>
-          </w:tcPr>
-          <w:p>
-            <w:pPr>
-              <w:spacing w:after="0" w:line="240" w:lineRule="auto"/>
-              <w:jc w:val="center"/>
-              <w:rPr>
-                <w:rFonts w:ascii="Arial" w:eastAsia="Times New Roman" w:hAnsi="Arial" w:cs="Arial"/>
-                <w:color w:val="000000"/>
-              </w:rPr>
-            </w:pPr>
-            <w:r>
-              <w:rPr>
-                <w:rFonts w:ascii="Arial" w:eastAsia="Times New Roman" w:hAnsi="Arial" w:cs="Arial"/>
-                <w:color w:val="000000"/>
-              </w:rPr>
-              <w:t>4</w:t>
-            </w:r>
-          </w:p>
-        </w:tc>
-        <w:tc>
-          <w:tcPr>
-            <w:tcW w:w="6168" w:type="dxa"/>
-            <w:tcBorders>
-              <w:top w:val="nil"/>
-              <w:left w:val="nil"/>
-              <w:bottom w:val="single" w:sz="4" w:space="0" w:color="auto"/>
-              <w:right w:val="single" w:sz="4" w:space="0" w:color="auto"/>
-            </w:tcBorders>
-            <w:shd w:val="clear" w:color="auto" w:fill="auto"/>
-            <w:vAlign w:val="bottom"/>
-            <w:hideMark/>
-          </w:tcPr>
-          <w:p>
-            <w:pPr>
-              <w:spacing w:after="0" w:line="240" w:lineRule="auto"/>
-              <w:rPr>
-                <w:rFonts w:ascii="Arial" w:eastAsia="Times New Roman" w:hAnsi="Arial" w:cs="Arial"/>
-                <w:color w:val="000000"/>
-              </w:rPr>
-            </w:pPr>
-            <w:r>
-              <w:rPr>
-                <w:rFonts w:ascii="Arial" w:eastAsia="Times New Roman" w:hAnsi="Arial" w:cs="Arial"/>
-                <w:color w:val="000000"/>
-              </w:rPr>
-              <w:t xml:space="preserve">El administrador </w:t>
-            </w:r>
-            <w:r>
-              <w:rPr>
-                <w:rFonts w:ascii="Arial" w:eastAsia="Times New Roman" w:hAnsi="Arial" w:cs="Arial"/>
-                <w:color w:val="000000"/>
-              </w:rPr>
-              <w:t xml:space="preserve">del sistema </w:t>
-            </w:r>
-            <w:r>
-              <w:rPr>
-                <w:rFonts w:ascii="Arial" w:eastAsia="Times New Roman" w:hAnsi="Arial" w:cs="Arial"/>
-                <w:color w:val="000000"/>
-              </w:rPr>
-              <w:t xml:space="preserve">podrá eliminar un </w:t>
-            </w:r>
-            <w:r>
-              <w:rPr>
-                <w:rFonts w:ascii="Arial" w:eastAsia="Times New Roman" w:hAnsi="Arial" w:cs="Arial"/>
-                <w:color w:val="000000"/>
-              </w:rPr>
-              <w:t xml:space="preserve">video de la base </w:t>
-            </w:r>
-            <w:r>
-              <w:rPr>
-                <w:rFonts w:ascii="Arial" w:eastAsia="Times New Roman" w:hAnsi="Arial" w:cs="Arial"/>
-                <w:color w:val="000000"/>
-              </w:rPr>
-              <w:t>de datos si lo requiere.</w:t>
-            </w:r>
-            <w:r>
-              <w:rPr>
-                <w:rFonts w:ascii="Arial" w:eastAsia="Times New Roman" w:hAnsi="Arial" w:cs="Arial"/>
-                <w:color w:val="000000"/>
-              </w:rPr>
-              <w:t xml:space="preserve"> </w:t>
-            </w:r>
-          </w:p>
-        </w:tc>
-      </w:tr>
-      <w:tr>
-        <w:trPr>
-          <w:trHeight w:val="252"/>
-        </w:trPr>
-        <w:tc>
-          <w:tcPr>
-            <w:tcW w:w="689" w:type="dxa"/>
-            <w:tcBorders>
-              <w:top w:val="nil"/>
-              <w:left w:val="single" w:sz="8" w:space="0" w:color="auto"/>
-              <w:bottom w:val="single" w:sz="8" w:space="0" w:color="auto"/>
-              <w:right w:val="single" w:sz="8" w:space="0" w:color="auto"/>
-            </w:tcBorders>
-            <w:shd w:val="clear" w:color="auto" w:fill="auto"/>
-            <w:hideMark/>
-          </w:tcPr>
-          <w:p>
-            <w:pPr>
-              <w:spacing w:after="0" w:line="240" w:lineRule="auto"/>
-              <w:jc w:val="center"/>
-              <w:rPr>
-                <w:rFonts w:ascii="Arial" w:eastAsia="Times New Roman" w:hAnsi="Arial" w:cs="Arial"/>
-                <w:b/>
-                <w:bCs/>
-                <w:color w:val="000000"/>
-              </w:rPr>
-            </w:pPr>
-            <w:r>
-              <w:rPr>
-                <w:rFonts w:ascii="Arial" w:eastAsia="Times New Roman" w:hAnsi="Arial" w:cs="Arial"/>
-                <w:b/>
-                <w:bCs/>
-                <w:color w:val="000000"/>
-              </w:rPr>
-              <w:t>36</w:t>
-            </w:r>
-          </w:p>
-        </w:tc>
-        <w:tc>
-          <w:tcPr>
-            <w:tcW w:w="5926" w:type="dxa"/>
-            <w:tcBorders>
-              <w:top w:val="nil"/>
-              <w:left w:val="single" w:sz="4" w:space="0" w:color="auto"/>
-              <w:bottom w:val="single" w:sz="4" w:space="0" w:color="auto"/>
-              <w:right w:val="single" w:sz="4" w:space="0" w:color="auto"/>
-            </w:tcBorders>
-            <w:shd w:val="clear" w:color="auto" w:fill="auto"/>
-            <w:noWrap/>
-            <w:vAlign w:val="bottom"/>
-            <w:hideMark/>
-          </w:tcPr>
-          <w:p>
-            <w:pPr>
-              <w:spacing w:after="0" w:line="240" w:lineRule="auto"/>
-              <w:rPr>
-                <w:rFonts w:ascii="Arial" w:eastAsia="Times New Roman" w:hAnsi="Arial" w:cs="Arial"/>
-                <w:color w:val="000000"/>
-              </w:rPr>
-            </w:pPr>
-            <w:r>
-              <w:rPr>
-                <w:rFonts w:ascii="Arial" w:eastAsia="Times New Roman" w:hAnsi="Arial" w:cs="Arial"/>
-                <w:color w:val="000000"/>
-              </w:rPr>
-              <w:t>Modificar el precio  del plato</w:t>
-            </w:r>
-          </w:p>
-        </w:tc>
-        <w:tc>
-          <w:tcPr>
-            <w:tcW w:w="1338" w:type="dxa"/>
-            <w:tcBorders>
-              <w:top w:val="nil"/>
-              <w:left w:val="nil"/>
-              <w:bottom w:val="single" w:sz="4" w:space="0" w:color="auto"/>
-              <w:right w:val="single" w:sz="4" w:space="0" w:color="auto"/>
-            </w:tcBorders>
-            <w:shd w:val="clear" w:color="auto" w:fill="auto"/>
-            <w:noWrap/>
-            <w:vAlign w:val="bottom"/>
-            <w:hideMark/>
-          </w:tcPr>
-          <w:p>
-            <w:pPr>
-              <w:spacing w:after="0" w:line="240" w:lineRule="auto"/>
-              <w:jc w:val="center"/>
-              <w:rPr>
-                <w:rFonts w:ascii="Arial" w:eastAsia="Times New Roman" w:hAnsi="Arial" w:cs="Arial"/>
-                <w:color w:val="000000"/>
-              </w:rPr>
-            </w:pPr>
-            <w:r>
-              <w:rPr>
-                <w:rFonts w:ascii="Arial" w:eastAsia="Times New Roman" w:hAnsi="Arial" w:cs="Arial"/>
-                <w:color w:val="000000"/>
-              </w:rPr>
-              <w:t>6</w:t>
-            </w:r>
-          </w:p>
-        </w:tc>
-        <w:tc>
-          <w:tcPr>
-            <w:tcW w:w="6168" w:type="dxa"/>
-            <w:tcBorders>
-              <w:top w:val="nil"/>
-              <w:left w:val="nil"/>
-              <w:bottom w:val="single" w:sz="4" w:space="0" w:color="auto"/>
-              <w:right w:val="single" w:sz="4" w:space="0" w:color="auto"/>
-            </w:tcBorders>
-            <w:shd w:val="clear" w:color="auto" w:fill="auto"/>
-            <w:vAlign w:val="bottom"/>
-            <w:hideMark/>
-          </w:tcPr>
-          <w:p>
-            <w:pPr>
-              <w:spacing w:after="0" w:line="240" w:lineRule="auto"/>
-              <w:rPr>
-                <w:rFonts w:ascii="Arial" w:eastAsia="Times New Roman" w:hAnsi="Arial" w:cs="Arial"/>
-                <w:color w:val="000000"/>
-              </w:rPr>
-            </w:pPr>
-            <w:r>
-              <w:rPr>
-                <w:rFonts w:ascii="Arial" w:eastAsia="Times New Roman" w:hAnsi="Arial" w:cs="Arial"/>
-                <w:color w:val="000000"/>
-              </w:rPr>
-              <w:t xml:space="preserve">El administrador del sistema </w:t>
-            </w:r>
-            <w:r>
-              <w:rPr>
-                <w:rFonts w:ascii="Arial" w:eastAsia="Times New Roman" w:hAnsi="Arial" w:cs="Arial"/>
-                <w:color w:val="000000"/>
-              </w:rPr>
-              <w:t>podrá</w:t>
-            </w:r>
-            <w:r>
-              <w:rPr>
-                <w:rFonts w:ascii="Arial" w:eastAsia="Times New Roman" w:hAnsi="Arial" w:cs="Arial"/>
-                <w:color w:val="000000"/>
-              </w:rPr>
-              <w:t xml:space="preserve"> modificar el </w:t>
-            </w:r>
-            <w:r>
-              <w:rPr>
-                <w:rFonts w:ascii="Arial" w:eastAsia="Times New Roman" w:hAnsi="Arial" w:cs="Arial"/>
-                <w:color w:val="000000"/>
-              </w:rPr>
-              <w:t>precio</w:t>
-            </w:r>
-            <w:r>
-              <w:rPr>
-                <w:rFonts w:ascii="Arial" w:eastAsia="Times New Roman" w:hAnsi="Arial" w:cs="Arial"/>
-                <w:color w:val="000000"/>
-              </w:rPr>
-              <w:t xml:space="preserve"> del plato </w:t>
-            </w:r>
-            <w:r>
-              <w:rPr>
-                <w:rFonts w:ascii="Arial" w:eastAsia="Times New Roman" w:hAnsi="Arial" w:cs="Arial"/>
-                <w:color w:val="000000"/>
-              </w:rPr>
-              <w:t>de la</w:t>
-            </w:r>
-            <w:r>
-              <w:rPr>
-                <w:rFonts w:ascii="Arial" w:eastAsia="Times New Roman" w:hAnsi="Arial" w:cs="Arial"/>
-                <w:color w:val="000000"/>
-              </w:rPr>
-              <w:t xml:space="preserve"> carta </w:t>
-            </w:r>
-            <w:r>
-              <w:rPr>
-                <w:rFonts w:ascii="Arial" w:eastAsia="Times New Roman" w:hAnsi="Arial" w:cs="Arial"/>
-                <w:color w:val="000000"/>
-              </w:rPr>
-              <w:t>gourmet</w:t>
-            </w:r>
-            <w:r>
-              <w:rPr>
-                <w:rFonts w:ascii="Arial" w:eastAsia="Times New Roman" w:hAnsi="Arial" w:cs="Arial"/>
-                <w:color w:val="000000"/>
-              </w:rPr>
-              <w:t xml:space="preserve"> en caso que se lo requiera.</w:t>
-            </w:r>
-            <w:r>
-              <w:rPr>
-                <w:rFonts w:ascii="Arial" w:eastAsia="Times New Roman" w:hAnsi="Arial" w:cs="Arial"/>
-                <w:color w:val="000000"/>
-              </w:rPr>
-              <w:t xml:space="preserve"> Únicamente modificar el campo precio del formulario. </w:t>
-            </w:r>
-          </w:p>
-        </w:tc>
-      </w:tr>
-      <w:tr>
-        <w:trPr>
-          <w:trHeight w:val="252"/>
-        </w:trPr>
-        <w:tc>
-          <w:tcPr>
-            <w:tcW w:w="689" w:type="dxa"/>
-            <w:tcBorders>
-              <w:top w:val="nil"/>
-              <w:left w:val="single" w:sz="8" w:space="0" w:color="auto"/>
-              <w:bottom w:val="single" w:sz="8" w:space="0" w:color="auto"/>
-              <w:right w:val="single" w:sz="8" w:space="0" w:color="auto"/>
-            </w:tcBorders>
-            <w:shd w:val="clear" w:color="auto" w:fill="auto"/>
-            <w:hideMark/>
-          </w:tcPr>
-          <w:p>
-            <w:pPr>
-              <w:spacing w:after="0" w:line="240" w:lineRule="auto"/>
-              <w:jc w:val="center"/>
-              <w:rPr>
-                <w:rFonts w:ascii="Arial" w:eastAsia="Times New Roman" w:hAnsi="Arial" w:cs="Arial"/>
-                <w:b/>
-                <w:bCs/>
-                <w:color w:val="000000"/>
-              </w:rPr>
-            </w:pPr>
-            <w:r>
-              <w:rPr>
-                <w:rFonts w:ascii="Arial" w:eastAsia="Times New Roman" w:hAnsi="Arial" w:cs="Arial"/>
-                <w:b/>
-                <w:bCs/>
-                <w:color w:val="000000"/>
-              </w:rPr>
-              <w:t>37</w:t>
-            </w:r>
-          </w:p>
-        </w:tc>
-        <w:tc>
-          <w:tcPr>
-            <w:tcW w:w="5926" w:type="dxa"/>
-            <w:tcBorders>
-              <w:top w:val="nil"/>
-              <w:left w:val="nil"/>
-              <w:bottom w:val="single" w:sz="8" w:space="0" w:color="auto"/>
-              <w:right w:val="single" w:sz="8" w:space="0" w:color="auto"/>
-            </w:tcBorders>
-            <w:shd w:val="clear" w:color="auto" w:fill="auto"/>
-            <w:hideMark/>
-          </w:tcPr>
-          <w:p>
-            <w:pPr>
-              <w:spacing w:after="0" w:line="240" w:lineRule="auto"/>
-              <w:rPr>
-                <w:rFonts w:ascii="Arial" w:eastAsia="Times New Roman" w:hAnsi="Arial" w:cs="Arial"/>
-                <w:b/>
-                <w:bCs/>
-                <w:color w:val="000000"/>
-              </w:rPr>
-            </w:pPr>
-            <w:r>
-              <w:rPr>
-                <w:rFonts w:ascii="Arial" w:eastAsia="Times New Roman" w:hAnsi="Arial" w:cs="Arial"/>
-                <w:b/>
-                <w:bCs/>
-                <w:color w:val="000000"/>
-              </w:rPr>
-              <w:t>Creación de la portada para el prototipo al iniciar el sistema e icono.</w:t>
-            </w:r>
-          </w:p>
-        </w:tc>
-        <w:tc>
-          <w:tcPr>
-            <w:tcW w:w="1338" w:type="dxa"/>
-            <w:tcBorders>
-              <w:top w:val="nil"/>
-              <w:left w:val="nil"/>
-              <w:bottom w:val="single" w:sz="8" w:space="0" w:color="auto"/>
-              <w:right w:val="single" w:sz="8" w:space="0" w:color="auto"/>
-            </w:tcBorders>
-            <w:shd w:val="clear" w:color="auto" w:fill="auto"/>
-            <w:hideMark/>
-          </w:tcPr>
-          <w:p>
-            <w:pPr>
-              <w:spacing w:after="0" w:line="240" w:lineRule="auto"/>
-              <w:jc w:val="center"/>
-              <w:rPr>
-                <w:rFonts w:ascii="Arial" w:eastAsia="Times New Roman" w:hAnsi="Arial" w:cs="Arial"/>
-                <w:b/>
-                <w:bCs/>
-                <w:color w:val="000000"/>
-              </w:rPr>
-            </w:pPr>
-            <w:r>
-              <w:rPr>
-                <w:rFonts w:ascii="Arial" w:eastAsia="Times New Roman" w:hAnsi="Arial" w:cs="Arial"/>
-                <w:b/>
-                <w:bCs/>
-                <w:color w:val="000000"/>
-              </w:rPr>
-              <w:t>7</w:t>
-            </w:r>
-          </w:p>
-        </w:tc>
-        <w:tc>
-          <w:tcPr>
-            <w:tcW w:w="6168" w:type="dxa"/>
-            <w:tcBorders>
-              <w:top w:val="nil"/>
-              <w:left w:val="nil"/>
-              <w:bottom w:val="single" w:sz="8" w:space="0" w:color="auto"/>
-              <w:right w:val="single" w:sz="8" w:space="0" w:color="auto"/>
-            </w:tcBorders>
-            <w:shd w:val="clear" w:color="auto" w:fill="auto"/>
-            <w:hideMark/>
-          </w:tcPr>
-          <w:p>
-            <w:pPr>
-              <w:spacing w:after="0" w:line="240" w:lineRule="auto"/>
-              <w:rPr>
-                <w:rFonts w:ascii="Arial" w:eastAsia="Times New Roman" w:hAnsi="Arial" w:cs="Arial"/>
-                <w:b/>
-                <w:bCs/>
-                <w:color w:val="000000"/>
-              </w:rPr>
-            </w:pPr>
-            <w:r>
-              <w:rPr>
-                <w:rFonts w:ascii="Arial" w:eastAsia="Times New Roman" w:hAnsi="Arial" w:cs="Arial"/>
-                <w:b/>
-                <w:bCs/>
-                <w:color w:val="000000"/>
-              </w:rPr>
-              <w:t xml:space="preserve">Seleccionar y diseñar la imagen de inicio del sistema e icono. </w:t>
-            </w:r>
-            <w:proofErr w:type="spellStart"/>
-            <w:r>
-              <w:rPr>
-                <w:rFonts w:ascii="Arial" w:eastAsia="Times New Roman" w:hAnsi="Arial" w:cs="Arial"/>
-                <w:b/>
-                <w:bCs/>
-                <w:color w:val="000000"/>
-              </w:rPr>
-              <w:t>Incorporacion</w:t>
-            </w:r>
-            <w:proofErr w:type="spellEnd"/>
-            <w:r>
-              <w:rPr>
-                <w:rFonts w:ascii="Arial" w:eastAsia="Times New Roman" w:hAnsi="Arial" w:cs="Arial"/>
-                <w:b/>
-                <w:bCs/>
-                <w:color w:val="000000"/>
-              </w:rPr>
-              <w:t xml:space="preserve"> al prototipo del sistema. Debe quedar visiblemente bien.</w:t>
-            </w:r>
-          </w:p>
-        </w:tc>
-      </w:tr>
-      <w:tr>
-        <w:trPr>
-          <w:trHeight w:val="252"/>
-        </w:trPr>
-        <w:tc>
-          <w:tcPr>
-            <w:tcW w:w="689" w:type="dxa"/>
-            <w:tcBorders>
-              <w:top w:val="nil"/>
-              <w:left w:val="single" w:sz="8" w:space="0" w:color="auto"/>
-              <w:bottom w:val="single" w:sz="8" w:space="0" w:color="auto"/>
-              <w:right w:val="single" w:sz="8" w:space="0" w:color="auto"/>
-            </w:tcBorders>
-            <w:shd w:val="clear" w:color="auto" w:fill="auto"/>
-            <w:hideMark/>
-          </w:tcPr>
-          <w:p>
-            <w:pPr>
-              <w:spacing w:after="0" w:line="240" w:lineRule="auto"/>
-              <w:jc w:val="center"/>
-              <w:rPr>
-                <w:rFonts w:ascii="Arial" w:eastAsia="Times New Roman" w:hAnsi="Arial" w:cs="Arial"/>
-                <w:b/>
-                <w:bCs/>
-                <w:color w:val="000000"/>
-              </w:rPr>
-            </w:pPr>
-            <w:r>
-              <w:rPr>
-                <w:rFonts w:ascii="Arial" w:eastAsia="Times New Roman" w:hAnsi="Arial" w:cs="Arial"/>
-                <w:b/>
-                <w:bCs/>
-                <w:color w:val="000000"/>
-              </w:rPr>
-              <w:lastRenderedPageBreak/>
-              <w:t>38</w:t>
-            </w:r>
-          </w:p>
-        </w:tc>
-        <w:tc>
-          <w:tcPr>
-            <w:tcW w:w="5926" w:type="dxa"/>
-            <w:tcBorders>
-              <w:top w:val="nil"/>
-              <w:left w:val="nil"/>
-              <w:bottom w:val="single" w:sz="8" w:space="0" w:color="auto"/>
-              <w:right w:val="single" w:sz="8" w:space="0" w:color="auto"/>
-            </w:tcBorders>
-            <w:shd w:val="clear" w:color="auto" w:fill="auto"/>
-            <w:hideMark/>
-          </w:tcPr>
-          <w:p>
-            <w:pPr>
-              <w:spacing w:after="0" w:line="240" w:lineRule="auto"/>
-              <w:rPr>
-                <w:rFonts w:ascii="Arial" w:eastAsia="Times New Roman" w:hAnsi="Arial" w:cs="Arial"/>
-                <w:b/>
-                <w:bCs/>
-                <w:color w:val="000000"/>
-              </w:rPr>
-            </w:pPr>
-            <w:r>
-              <w:rPr>
-                <w:rFonts w:ascii="Arial" w:eastAsia="Times New Roman" w:hAnsi="Arial" w:cs="Arial"/>
-                <w:b/>
-                <w:bCs/>
-                <w:color w:val="000000"/>
-              </w:rPr>
-              <w:t>Documentación del avance del proyecto.</w:t>
-            </w:r>
-          </w:p>
-        </w:tc>
-        <w:tc>
-          <w:tcPr>
-            <w:tcW w:w="1338" w:type="dxa"/>
-            <w:tcBorders>
-              <w:top w:val="nil"/>
-              <w:left w:val="nil"/>
-              <w:bottom w:val="single" w:sz="8" w:space="0" w:color="auto"/>
-              <w:right w:val="single" w:sz="8" w:space="0" w:color="auto"/>
-            </w:tcBorders>
-            <w:shd w:val="clear" w:color="auto" w:fill="auto"/>
-            <w:hideMark/>
-          </w:tcPr>
-          <w:p>
-            <w:pPr>
-              <w:spacing w:after="0" w:line="240" w:lineRule="auto"/>
-              <w:jc w:val="center"/>
-              <w:rPr>
-                <w:rFonts w:ascii="Arial" w:eastAsia="Times New Roman" w:hAnsi="Arial" w:cs="Arial"/>
-                <w:b/>
-                <w:bCs/>
-                <w:color w:val="000000"/>
-              </w:rPr>
-            </w:pPr>
-            <w:r>
-              <w:rPr>
-                <w:rFonts w:ascii="Arial" w:eastAsia="Times New Roman" w:hAnsi="Arial" w:cs="Arial"/>
-                <w:b/>
-                <w:bCs/>
-                <w:color w:val="000000"/>
-              </w:rPr>
-              <w:t>6</w:t>
-            </w:r>
-          </w:p>
-        </w:tc>
-        <w:tc>
-          <w:tcPr>
-            <w:tcW w:w="6168" w:type="dxa"/>
-            <w:tcBorders>
-              <w:top w:val="nil"/>
-              <w:left w:val="nil"/>
-              <w:bottom w:val="single" w:sz="8" w:space="0" w:color="auto"/>
-              <w:right w:val="single" w:sz="8" w:space="0" w:color="auto"/>
-            </w:tcBorders>
-            <w:shd w:val="clear" w:color="auto" w:fill="auto"/>
-            <w:hideMark/>
-          </w:tcPr>
-          <w:p>
-            <w:pPr>
-              <w:spacing w:after="0" w:line="240" w:lineRule="auto"/>
-              <w:rPr>
-                <w:rFonts w:ascii="Arial" w:eastAsia="Times New Roman" w:hAnsi="Arial" w:cs="Arial"/>
-                <w:b/>
-                <w:bCs/>
-                <w:color w:val="000000"/>
-              </w:rPr>
-            </w:pPr>
-            <w:r>
-              <w:rPr>
-                <w:rFonts w:ascii="Arial" w:eastAsia="Times New Roman" w:hAnsi="Arial" w:cs="Arial"/>
-                <w:b/>
-                <w:bCs/>
-                <w:color w:val="000000"/>
-              </w:rPr>
-              <w:t xml:space="preserve">Obtener un listado digital para imprimir y presentar. Refinar la </w:t>
-            </w:r>
-            <w:proofErr w:type="spellStart"/>
-            <w:r>
-              <w:rPr>
-                <w:rFonts w:ascii="Arial" w:eastAsia="Times New Roman" w:hAnsi="Arial" w:cs="Arial"/>
-                <w:b/>
-                <w:bCs/>
-                <w:color w:val="000000"/>
-              </w:rPr>
-              <w:t>documentacion</w:t>
-            </w:r>
-            <w:proofErr w:type="spellEnd"/>
-            <w:r>
-              <w:rPr>
-                <w:rFonts w:ascii="Arial" w:eastAsia="Times New Roman" w:hAnsi="Arial" w:cs="Arial"/>
-                <w:b/>
-                <w:bCs/>
-                <w:color w:val="000000"/>
-              </w:rPr>
-              <w:t xml:space="preserve"> de las tareas anteriores.</w:t>
+              <w:bottom w:val="single" w:sz="8" w:space="0" w:color="auto"/>
+              <w:right w:val="single" w:sz="8" w:space="0" w:color="auto"/>
+            </w:tcBorders>
+            <w:shd w:val="clear" w:color="auto" w:fill="auto"/>
+            <w:hideMark/>
+          </w:tcPr>
+          <w:p>
+            <w:pPr>
+              <w:spacing w:after="0" w:line="240" w:lineRule="auto"/>
+              <w:rPr>
+                <w:rFonts w:ascii="Arial" w:eastAsia="Times New Roman" w:hAnsi="Arial" w:cs="Arial"/>
+                <w:bCs/>
+                <w:color w:val="000000"/>
+              </w:rPr>
+            </w:pPr>
+            <w:r>
+              <w:rPr>
+                <w:rFonts w:ascii="Arial" w:eastAsia="Times New Roman" w:hAnsi="Arial" w:cs="Arial"/>
+                <w:bCs/>
+                <w:color w:val="000000"/>
+              </w:rPr>
+              <w:t xml:space="preserve">Obtener la </w:t>
+            </w:r>
+            <w:r>
+              <w:rPr>
+                <w:rFonts w:ascii="Arial" w:eastAsia="Times New Roman" w:hAnsi="Arial" w:cs="Arial"/>
+                <w:bCs/>
+                <w:color w:val="000000"/>
+              </w:rPr>
+              <w:t>solución</w:t>
+            </w:r>
+            <w:r>
+              <w:rPr>
+                <w:rFonts w:ascii="Arial" w:eastAsia="Times New Roman" w:hAnsi="Arial" w:cs="Arial"/>
+                <w:bCs/>
+                <w:color w:val="000000"/>
+              </w:rPr>
+              <w:t xml:space="preserve"> al problema y programarlo.</w:t>
             </w:r>
           </w:p>
         </w:tc>
@@ -8621,19 +8862,17 @@
               <w:jc w:val="center"/>
               <w:rPr>
                 <w:rFonts w:ascii="Arial" w:eastAsia="Times New Roman" w:hAnsi="Arial" w:cs="Arial"/>
-                <w:b/>
-                <w:bCs/>
-                <w:color w:val="000000"/>
-              </w:rPr>
-            </w:pPr>
-            <w:r>
-              <w:rPr>
-                <w:rFonts w:ascii="Arial" w:eastAsia="Times New Roman" w:hAnsi="Arial" w:cs="Arial"/>
-                <w:b/>
-                <w:bCs/>
-                <w:color w:val="000000"/>
-              </w:rPr>
-              <w:t>39</w:t>
+                <w:bCs/>
+                <w:color w:val="000000"/>
+              </w:rPr>
+            </w:pPr>
+            <w:r>
+              <w:rPr>
+                <w:rFonts w:ascii="Arial" w:eastAsia="Times New Roman" w:hAnsi="Arial" w:cs="Arial"/>
+                <w:bCs/>
+                <w:color w:val="000000"/>
+              </w:rPr>
+              <w:t>43</w:t>
             </w:r>
           </w:p>
         </w:tc>
@@ -8654,19 +8893,65 @@
               <w:spacing w:after="0" w:line="240" w:lineRule="auto"/>
               <w:rPr>
                 <w:rFonts w:ascii="Arial" w:eastAsia="Times New Roman" w:hAnsi="Arial" w:cs="Arial"/>
-                <w:b/>
-                <w:bCs/>
-                <w:color w:val="000000"/>
-              </w:rPr>
-            </w:pPr>
-            <w:r>
-              <w:rPr>
-                <w:rFonts w:ascii="Arial" w:eastAsia="Times New Roman" w:hAnsi="Arial" w:cs="Arial"/>
-                <w:b/>
-                <w:bCs/>
-                <w:color w:val="000000"/>
-              </w:rPr>
-              <w:t>Corrección de errores y depuración sistema</w:t>
+                <w:bCs/>
+                <w:color w:val="000000"/>
+              </w:rPr>
+            </w:pPr>
+            <w:r>
+              <w:rPr>
+                <w:rFonts w:ascii="Arial" w:eastAsia="Times New Roman" w:hAnsi="Arial" w:cs="Arial"/>
+                <w:bCs/>
+                <w:color w:val="000000"/>
+              </w:rPr>
+              <w:t>Generación</w:t>
+            </w:r>
+            <w:r>
+              <w:rPr>
+                <w:rFonts w:ascii="Arial" w:eastAsia="Times New Roman" w:hAnsi="Arial" w:cs="Arial"/>
+                <w:bCs/>
+                <w:color w:val="000000"/>
+              </w:rPr>
+              <w:t xml:space="preserve"> de</w:t>
+            </w:r>
+            <w:r>
+              <w:rPr>
+                <w:rFonts w:ascii="Arial" w:eastAsia="Times New Roman" w:hAnsi="Arial" w:cs="Arial"/>
+                <w:bCs/>
+                <w:color w:val="000000"/>
+              </w:rPr>
+              <w:t xml:space="preserve"> </w:t>
+            </w:r>
+            <w:r>
+              <w:rPr>
+                <w:rFonts w:ascii="Arial" w:eastAsia="Times New Roman" w:hAnsi="Arial" w:cs="Arial"/>
+                <w:bCs/>
+                <w:color w:val="000000"/>
+              </w:rPr>
+              <w:t>l</w:t>
+            </w:r>
+            <w:r>
+              <w:rPr>
+                <w:rFonts w:ascii="Arial" w:eastAsia="Times New Roman" w:hAnsi="Arial" w:cs="Arial"/>
+                <w:bCs/>
+                <w:color w:val="000000"/>
+              </w:rPr>
+              <w:t>os</w:t>
+            </w:r>
+            <w:r>
+              <w:rPr>
+                <w:rFonts w:ascii="Arial" w:eastAsia="Times New Roman" w:hAnsi="Arial" w:cs="Arial"/>
+                <w:bCs/>
+                <w:color w:val="000000"/>
+              </w:rPr>
+              <w:t xml:space="preserve"> entregables del prototipo</w:t>
+            </w:r>
+            <w:r>
+              <w:rPr>
+                <w:rFonts w:ascii="Arial" w:eastAsia="Times New Roman" w:hAnsi="Arial" w:cs="Arial"/>
+                <w:bCs/>
+                <w:color w:val="000000"/>
+              </w:rPr>
+              <w:t xml:space="preserve"> </w:t>
             </w:r>
           </w:p>
         </w:tc>
@@ -8688,19 +8973,17 @@
               <w:jc w:val="center"/>
               <w:rPr>
                 <w:rFonts w:ascii="Arial" w:eastAsia="Times New Roman" w:hAnsi="Arial" w:cs="Arial"/>
-                <w:b/>
-                <w:bCs/>
-                <w:color w:val="000000"/>
-              </w:rPr>
-            </w:pPr>
-            <w:r>
-              <w:rPr>
-                <w:rFonts w:ascii="Arial" w:eastAsia="Times New Roman" w:hAnsi="Arial" w:cs="Arial"/>
-                <w:b/>
-                <w:bCs/>
-                <w:color w:val="000000"/>
-              </w:rPr>
-              <w:t>6</w:t>
+                <w:bCs/>
+                <w:color w:val="000000"/>
+              </w:rPr>
+            </w:pPr>
+            <w:r>
+              <w:rPr>
+                <w:rFonts w:ascii="Arial" w:eastAsia="Times New Roman" w:hAnsi="Arial" w:cs="Arial"/>
+                <w:bCs/>
+                <w:color w:val="000000"/>
+              </w:rPr>
+              <w:t>4</w:t>
             </w:r>
           </w:p>
         </w:tc>
@@ -8721,357 +9004,69 @@
               <w:spacing w:after="0" w:line="240" w:lineRule="auto"/>
               <w:rPr>
                 <w:rFonts w:ascii="Arial" w:eastAsia="Times New Roman" w:hAnsi="Arial" w:cs="Arial"/>
-                <w:b/>
-                <w:bCs/>
-                <w:color w:val="000000"/>
-              </w:rPr>
-            </w:pPr>
-            <w:r>
-              <w:rPr>
-                <w:rFonts w:ascii="Arial" w:eastAsia="Times New Roman" w:hAnsi="Arial" w:cs="Arial"/>
-                <w:b/>
-                <w:bCs/>
-                <w:color w:val="000000"/>
-              </w:rPr>
-              <w:t xml:space="preserve">Se debe corregir los </w:t>
+                <w:bCs/>
+                <w:color w:val="000000"/>
+              </w:rPr>
+            </w:pPr>
+            <w:r>
+              <w:rPr>
+                <w:rFonts w:ascii="Arial" w:eastAsia="Times New Roman" w:hAnsi="Arial" w:cs="Arial"/>
+                <w:bCs/>
+                <w:color w:val="000000"/>
+              </w:rPr>
+              <w:t>Se debe generar los ejecutables para el modulo cliente “</w:t>
             </w:r>
             <w:proofErr w:type="spellStart"/>
             <w:r>
               <w:rPr>
                 <w:rFonts w:ascii="Arial" w:eastAsia="Times New Roman" w:hAnsi="Arial" w:cs="Arial"/>
-                <w:b/>
-                <w:bCs/>
-                <w:color w:val="000000"/>
-              </w:rPr>
-              <w:t>errrores</w:t>
+                <w:bCs/>
+                <w:color w:val="000000"/>
+              </w:rPr>
+              <w:t>apk</w:t>
             </w:r>
             <w:proofErr w:type="spellEnd"/>
             <w:r>
               <w:rPr>
                 <w:rFonts w:ascii="Arial" w:eastAsia="Times New Roman" w:hAnsi="Arial" w:cs="Arial"/>
-                <w:b/>
-                <w:bCs/>
-                <w:color w:val="000000"/>
-              </w:rPr>
-              <w:t xml:space="preserve"> del sistema.</w:t>
-            </w:r>
-          </w:p>
-        </w:tc>
-      </w:tr>
-      <w:tr>
-        <w:trPr>
-          <w:trHeight w:val="252"/>
-        </w:trPr>
-        <w:tc>
-          <w:tcPr>
-            <w:tcW w:w="689" w:type="dxa"/>
-            <w:tcBorders>
-              <w:top w:val="nil"/>
-              <w:left w:val="single" w:sz="8" w:space="0" w:color="auto"/>
-              <w:bottom w:val="single" w:sz="8" w:space="0" w:color="auto"/>
-              <w:right w:val="single" w:sz="8" w:space="0" w:color="auto"/>
-            </w:tcBorders>
-            <w:shd w:val="clear" w:color="auto" w:fill="auto"/>
-            <w:hideMark/>
-          </w:tcPr>
-          <w:p>
-            <w:pPr>
-              <w:spacing w:after="0" w:line="240" w:lineRule="auto"/>
-              <w:jc w:val="center"/>
-              <w:rPr>
-                <w:rFonts w:ascii="Arial" w:eastAsia="Times New Roman" w:hAnsi="Arial" w:cs="Arial"/>
-                <w:b/>
-                <w:bCs/>
-                <w:color w:val="000000"/>
-              </w:rPr>
-            </w:pPr>
-            <w:r>
-              <w:rPr>
-                <w:rFonts w:ascii="Arial" w:eastAsia="Times New Roman" w:hAnsi="Arial" w:cs="Arial"/>
-                <w:b/>
-                <w:bCs/>
-                <w:color w:val="000000"/>
-              </w:rPr>
-              <w:t>40</w:t>
-            </w:r>
-          </w:p>
-        </w:tc>
-        <w:tc>
-          <w:tcPr>
-            <w:tcW w:w="5926" w:type="dxa"/>
-            <w:tcBorders>
-              <w:top w:val="nil"/>
-              <w:left w:val="nil"/>
-              <w:bottom w:val="single" w:sz="8" w:space="0" w:color="auto"/>
-              <w:right w:val="single" w:sz="8" w:space="0" w:color="auto"/>
-            </w:tcBorders>
-            <w:shd w:val="clear" w:color="auto" w:fill="auto"/>
-            <w:hideMark/>
-          </w:tcPr>
-          <w:p>
-            <w:pPr>
-              <w:spacing w:after="0" w:line="240" w:lineRule="auto"/>
-              <w:rPr>
-                <w:rFonts w:ascii="Arial" w:eastAsia="Times New Roman" w:hAnsi="Arial" w:cs="Arial"/>
-                <w:b/>
-                <w:bCs/>
-                <w:color w:val="000000"/>
-              </w:rPr>
-            </w:pPr>
-            <w:r>
-              <w:rPr>
-                <w:rFonts w:ascii="Arial" w:eastAsia="Times New Roman" w:hAnsi="Arial" w:cs="Arial"/>
-                <w:b/>
-                <w:bCs/>
-                <w:color w:val="000000"/>
-              </w:rPr>
-              <w:t>Manual de usuario</w:t>
-            </w:r>
-          </w:p>
-        </w:tc>
-        <w:tc>
-          <w:tcPr>
-            <w:tcW w:w="1338" w:type="dxa"/>
-            <w:tcBorders>
-              <w:top w:val="nil"/>
-              <w:left w:val="nil"/>
-              <w:bottom w:val="single" w:sz="8" w:space="0" w:color="auto"/>
-              <w:right w:val="single" w:sz="8" w:space="0" w:color="auto"/>
-            </w:tcBorders>
-            <w:shd w:val="clear" w:color="auto" w:fill="auto"/>
-            <w:hideMark/>
-          </w:tcPr>
-          <w:p>
-            <w:pPr>
-              <w:spacing w:after="0" w:line="240" w:lineRule="auto"/>
-              <w:jc w:val="center"/>
-              <w:rPr>
-                <w:rFonts w:ascii="Arial" w:eastAsia="Times New Roman" w:hAnsi="Arial" w:cs="Arial"/>
-                <w:b/>
-                <w:bCs/>
-                <w:color w:val="000000"/>
-              </w:rPr>
-            </w:pPr>
-            <w:r>
-              <w:rPr>
-                <w:rFonts w:ascii="Arial" w:eastAsia="Times New Roman" w:hAnsi="Arial" w:cs="Arial"/>
-                <w:b/>
-                <w:bCs/>
-                <w:color w:val="000000"/>
-              </w:rPr>
-              <w:t>10</w:t>
-            </w:r>
-          </w:p>
-        </w:tc>
-        <w:tc>
-          <w:tcPr>
-            <w:tcW w:w="6168" w:type="dxa"/>
-            <w:tcBorders>
-              <w:top w:val="nil"/>
-              <w:left w:val="nil"/>
-              <w:bottom w:val="single" w:sz="8" w:space="0" w:color="auto"/>
-              <w:right w:val="single" w:sz="8" w:space="0" w:color="auto"/>
-            </w:tcBorders>
-            <w:shd w:val="clear" w:color="auto" w:fill="auto"/>
-            <w:hideMark/>
-          </w:tcPr>
-          <w:p>
-            <w:pPr>
-              <w:spacing w:after="0" w:line="240" w:lineRule="auto"/>
-              <w:rPr>
-                <w:rFonts w:ascii="Arial" w:eastAsia="Times New Roman" w:hAnsi="Arial" w:cs="Arial"/>
-                <w:b/>
-                <w:bCs/>
-                <w:color w:val="000000"/>
-              </w:rPr>
-            </w:pPr>
-            <w:r>
-              <w:rPr>
-                <w:rFonts w:ascii="Arial" w:eastAsia="Times New Roman" w:hAnsi="Arial" w:cs="Arial"/>
-                <w:b/>
-                <w:bCs/>
-                <w:color w:val="000000"/>
-              </w:rPr>
-              <w:t xml:space="preserve">Se debe obtener un digital con las instrucciones de </w:t>
+                <w:bCs/>
+                <w:color w:val="000000"/>
+              </w:rPr>
+              <w:t>”</w:t>
+            </w:r>
+            <w:r>
+              <w:rPr>
+                <w:rFonts w:ascii="Arial" w:eastAsia="Times New Roman" w:hAnsi="Arial" w:cs="Arial"/>
+                <w:bCs/>
+                <w:color w:val="000000"/>
+              </w:rPr>
+              <w:t xml:space="preserve"> y el mó</w:t>
+            </w:r>
+            <w:r>
+              <w:rPr>
+                <w:rFonts w:ascii="Arial" w:eastAsia="Times New Roman" w:hAnsi="Arial" w:cs="Arial"/>
+                <w:bCs/>
+                <w:color w:val="000000"/>
+              </w:rPr>
+              <w:t>dulo de administración “</w:t>
             </w:r>
             <w:proofErr w:type="spellStart"/>
             <w:r>
               <w:rPr>
                 <w:rFonts w:ascii="Arial" w:eastAsia="Times New Roman" w:hAnsi="Arial" w:cs="Arial"/>
-                <w:b/>
-                <w:bCs/>
-                <w:color w:val="000000"/>
-              </w:rPr>
-              <w:t>instalacion</w:t>
+                <w:bCs/>
+                <w:color w:val="000000"/>
+              </w:rPr>
+              <w:t>exe</w:t>
             </w:r>
             <w:proofErr w:type="spellEnd"/>
             <w:r>
               <w:rPr>
                 <w:rFonts w:ascii="Arial" w:eastAsia="Times New Roman" w:hAnsi="Arial" w:cs="Arial"/>
-                <w:b/>
-                <w:bCs/>
-                <w:color w:val="000000"/>
-              </w:rPr>
-              <w:t xml:space="preserve"> y </w:t>
-            </w:r>
-            <w:proofErr w:type="spellStart"/>
-            <w:r>
-              <w:rPr>
-                <w:rFonts w:ascii="Arial" w:eastAsia="Times New Roman" w:hAnsi="Arial" w:cs="Arial"/>
-                <w:b/>
-                <w:bCs/>
-                <w:color w:val="000000"/>
-              </w:rPr>
-              <w:t>menejo</w:t>
-            </w:r>
-            <w:proofErr w:type="spellEnd"/>
-            <w:r>
-              <w:rPr>
-                <w:rFonts w:ascii="Arial" w:eastAsia="Times New Roman" w:hAnsi="Arial" w:cs="Arial"/>
-                <w:b/>
-                <w:bCs/>
-                <w:color w:val="000000"/>
-              </w:rPr>
-              <w:t xml:space="preserve"> del sistema.</w:t>
-            </w:r>
-          </w:p>
-        </w:tc>
-      </w:tr>
-      <w:tr>
-        <w:trPr>
-          <w:trHeight w:val="252"/>
-        </w:trPr>
-        <w:tc>
-          <w:tcPr>
-            <w:tcW w:w="689" w:type="dxa"/>
-            <w:tcBorders>
-              <w:top w:val="nil"/>
-              <w:left w:val="single" w:sz="8" w:space="0" w:color="auto"/>
-              <w:bottom w:val="single" w:sz="8" w:space="0" w:color="auto"/>
-              <w:right w:val="single" w:sz="8" w:space="0" w:color="auto"/>
-            </w:tcBorders>
-            <w:shd w:val="clear" w:color="auto" w:fill="auto"/>
-            <w:hideMark/>
-          </w:tcPr>
-          <w:p>
-            <w:pPr>
-              <w:spacing w:after="0" w:line="240" w:lineRule="auto"/>
-              <w:jc w:val="center"/>
-              <w:rPr>
-                <w:rFonts w:ascii="Arial" w:eastAsia="Times New Roman" w:hAnsi="Arial" w:cs="Arial"/>
-                <w:b/>
-                <w:bCs/>
-                <w:color w:val="000000"/>
-              </w:rPr>
-            </w:pPr>
-            <w:r>
-              <w:rPr>
-                <w:rFonts w:ascii="Arial" w:eastAsia="Times New Roman" w:hAnsi="Arial" w:cs="Arial"/>
-                <w:b/>
-                <w:bCs/>
-                <w:color w:val="000000"/>
-              </w:rPr>
-              <w:t>41</w:t>
-            </w:r>
-          </w:p>
-        </w:tc>
-        <w:tc>
-          <w:tcPr>
-            <w:tcW w:w="5926" w:type="dxa"/>
-            <w:tcBorders>
-              <w:top w:val="nil"/>
-              <w:left w:val="nil"/>
-              <w:bottom w:val="single" w:sz="8" w:space="0" w:color="auto"/>
-              <w:right w:val="single" w:sz="8" w:space="0" w:color="auto"/>
-            </w:tcBorders>
-            <w:shd w:val="clear" w:color="auto" w:fill="auto"/>
-            <w:hideMark/>
-          </w:tcPr>
-          <w:p>
-            <w:pPr>
-              <w:spacing w:after="0" w:line="240" w:lineRule="auto"/>
-              <w:rPr>
-                <w:rFonts w:ascii="Arial" w:eastAsia="Times New Roman" w:hAnsi="Arial" w:cs="Arial"/>
-                <w:b/>
-                <w:bCs/>
-                <w:color w:val="000000"/>
-              </w:rPr>
-            </w:pPr>
-            <w:r>
-              <w:rPr>
-                <w:rFonts w:ascii="Arial" w:eastAsia="Times New Roman" w:hAnsi="Arial" w:cs="Arial"/>
-                <w:b/>
-                <w:bCs/>
-                <w:color w:val="000000"/>
-              </w:rPr>
-              <w:t>Instalación de sistema en celular y server.</w:t>
-            </w:r>
-          </w:p>
-        </w:tc>
-        <w:tc>
-          <w:tcPr>
-            <w:tcW w:w="1338" w:type="dxa"/>
-            <w:tcBorders>
-              <w:top w:val="nil"/>
-              <w:left w:val="nil"/>
-              <w:bottom w:val="single" w:sz="8" w:space="0" w:color="auto"/>
-              <w:right w:val="single" w:sz="8" w:space="0" w:color="auto"/>
-            </w:tcBorders>
-            <w:shd w:val="clear" w:color="auto" w:fill="auto"/>
-            <w:hideMark/>
-          </w:tcPr>
-          <w:p>
-            <w:pPr>
-              <w:spacing w:after="0" w:line="240" w:lineRule="auto"/>
-              <w:jc w:val="center"/>
-              <w:rPr>
-                <w:rFonts w:ascii="Arial" w:eastAsia="Times New Roman" w:hAnsi="Arial" w:cs="Arial"/>
-                <w:b/>
-                <w:bCs/>
-                <w:color w:val="000000"/>
-              </w:rPr>
-            </w:pPr>
-            <w:r>
-              <w:rPr>
-                <w:rFonts w:ascii="Arial" w:eastAsia="Times New Roman" w:hAnsi="Arial" w:cs="Arial"/>
-                <w:b/>
-                <w:bCs/>
-                <w:color w:val="000000"/>
-              </w:rPr>
-              <w:t>2</w:t>
-            </w:r>
-          </w:p>
-        </w:tc>
-        <w:tc>
-          <w:tcPr>
-            <w:tcW w:w="6168" w:type="dxa"/>
-            <w:tcBorders>
-              <w:top w:val="nil"/>
-              <w:left w:val="nil"/>
-              <w:bottom w:val="single" w:sz="8" w:space="0" w:color="auto"/>
-              <w:right w:val="single" w:sz="8" w:space="0" w:color="auto"/>
-            </w:tcBorders>
-            <w:shd w:val="clear" w:color="auto" w:fill="auto"/>
-            <w:hideMark/>
-          </w:tcPr>
-          <w:p>
-            <w:pPr>
-              <w:spacing w:after="0" w:line="240" w:lineRule="auto"/>
-              <w:rPr>
-                <w:rFonts w:ascii="Arial" w:eastAsia="Times New Roman" w:hAnsi="Arial" w:cs="Arial"/>
-                <w:b/>
-                <w:bCs/>
-                <w:color w:val="000000"/>
-              </w:rPr>
-            </w:pPr>
-            <w:r>
-              <w:rPr>
-                <w:rFonts w:ascii="Arial" w:eastAsia="Times New Roman" w:hAnsi="Arial" w:cs="Arial"/>
-                <w:b/>
-                <w:bCs/>
-                <w:color w:val="000000"/>
-              </w:rPr>
-              <w:t>El sistema debe estar en funcionamiento en el celular y en el server. Realiza las comprobaciones de funcionamiento.</w:t>
+                <w:bCs/>
+                <w:color w:val="000000"/>
+              </w:rPr>
+              <w:t>”</w:t>
             </w:r>
           </w:p>
         </w:tc>
@@ -9084,7 +9079,7 @@
           <w:tcPr>
             <w:tcW w:w="689" w:type="dxa"/>
             <w:tcBorders>
-              <w:top w:val="nil"/>
+              <w:top w:val="single" w:sz="8" w:space="0" w:color="auto"/>
               <w:left w:val="single" w:sz="8" w:space="0" w:color="auto"/>
               <w:bottom w:val="single" w:sz="8" w:space="0" w:color="auto"/>
               <w:right w:val="single" w:sz="8" w:space="0" w:color="auto"/>
@@ -9095,89 +9090,75 @@
           <w:p>
             <w:pPr>
               <w:spacing w:after="0" w:line="240" w:lineRule="auto"/>
+              <w:rPr>
+                <w:rFonts w:ascii="Arial" w:eastAsia="Times New Roman" w:hAnsi="Arial" w:cs="Arial"/>
+                <w:b/>
+                <w:bCs/>
+                <w:color w:val="000000"/>
+              </w:rPr>
+            </w:pPr>
+          </w:p>
+        </w:tc>
+        <w:tc>
+          <w:tcPr>
+            <w:tcW w:w="5926" w:type="dxa"/>
+            <w:tcBorders>
+              <w:top w:val="single" w:sz="8" w:space="0" w:color="auto"/>
+              <w:left w:val="single" w:sz="8" w:space="0" w:color="auto"/>
+              <w:bottom w:val="single" w:sz="8" w:space="0" w:color="auto"/>
+              <w:right w:val="single" w:sz="8" w:space="0" w:color="auto"/>
+            </w:tcBorders>
+            <w:shd w:val="clear" w:color="auto" w:fill="auto"/>
+            <w:noWrap/>
+            <w:vAlign w:val="bottom"/>
+            <w:hideMark/>
+          </w:tcPr>
+          <w:p>
+            <w:pPr>
+              <w:spacing w:after="0" w:line="240" w:lineRule="auto"/>
+              <w:rPr>
+                <w:rFonts w:ascii="Arial" w:eastAsia="Times New Roman" w:hAnsi="Arial" w:cs="Arial"/>
+                <w:color w:val="000000"/>
+              </w:rPr>
+            </w:pPr>
+            <w:r>
+              <w:rPr>
+                <w:rFonts w:ascii="Arial" w:eastAsia="Times New Roman" w:hAnsi="Arial" w:cs="Arial"/>
+                <w:color w:val="000000"/>
+              </w:rPr>
+              <w:t>Investigación de la simbología de lenguaje de señas.</w:t>
+            </w:r>
+          </w:p>
+        </w:tc>
+        <w:tc>
+          <w:tcPr>
+            <w:tcW w:w="1338" w:type="dxa"/>
+            <w:tcBorders>
+              <w:top w:val="single" w:sz="8" w:space="0" w:color="auto"/>
+              <w:left w:val="single" w:sz="8" w:space="0" w:color="auto"/>
+              <w:bottom w:val="single" w:sz="8" w:space="0" w:color="auto"/>
+              <w:right w:val="single" w:sz="8" w:space="0" w:color="auto"/>
+            </w:tcBorders>
+            <w:shd w:val="clear" w:color="auto" w:fill="auto"/>
+            <w:noWrap/>
+            <w:vAlign w:val="bottom"/>
+            <w:hideMark/>
+          </w:tcPr>
+          <w:p>
+            <w:pPr>
+              <w:spacing w:after="0" w:line="240" w:lineRule="auto"/>
               <w:jc w:val="center"/>
               <w:rPr>
                 <w:rFonts w:ascii="Arial" w:eastAsia="Times New Roman" w:hAnsi="Arial" w:cs="Arial"/>
-                <w:b/>
-                <w:bCs/>
-                <w:color w:val="000000"/>
-              </w:rPr>
-            </w:pPr>
-            <w:r>
-              <w:rPr>
-                <w:rFonts w:ascii="Arial" w:eastAsia="Times New Roman" w:hAnsi="Arial" w:cs="Arial"/>
-                <w:b/>
-                <w:bCs/>
-                <w:color w:val="000000"/>
-              </w:rPr>
-              <w:t>42</w:t>
-            </w:r>
-          </w:p>
-        </w:tc>
-        <w:tc>
-          <w:tcPr>
-            <w:tcW w:w="5926" w:type="dxa"/>
-            <w:tcBorders>
-              <w:top w:val="nil"/>
-              <w:left w:val="nil"/>
-              <w:bottom w:val="single" w:sz="8" w:space="0" w:color="auto"/>
-              <w:right w:val="single" w:sz="8" w:space="0" w:color="auto"/>
-            </w:tcBorders>
-            <w:shd w:val="clear" w:color="auto" w:fill="auto"/>
-            <w:hideMark/>
-          </w:tcPr>
-          <w:p>
-            <w:pPr>
-              <w:spacing w:after="0" w:line="240" w:lineRule="auto"/>
-              <w:rPr>
-                <w:rFonts w:ascii="Arial" w:eastAsia="Times New Roman" w:hAnsi="Arial" w:cs="Arial"/>
-                <w:b/>
-                <w:bCs/>
-                <w:color w:val="000000"/>
-              </w:rPr>
-            </w:pPr>
-            <w:r>
-              <w:rPr>
-                <w:rFonts w:ascii="Arial" w:eastAsia="Times New Roman" w:hAnsi="Arial" w:cs="Arial"/>
-                <w:b/>
-                <w:bCs/>
-                <w:color w:val="000000"/>
-              </w:rPr>
-              <w:t>Resolver el numero el pedido por orden de mesa</w:t>
-            </w:r>
-          </w:p>
-        </w:tc>
-        <w:tc>
-          <w:tcPr>
-            <w:tcW w:w="1338" w:type="dxa"/>
-            <w:tcBorders>
-              <w:top w:val="nil"/>
-              <w:left w:val="nil"/>
-              <w:bottom w:val="single" w:sz="8" w:space="0" w:color="auto"/>
-              <w:right w:val="single" w:sz="8" w:space="0" w:color="auto"/>
-            </w:tcBorders>
-            <w:shd w:val="clear" w:color="auto" w:fill="auto"/>
-            <w:hideMark/>
-          </w:tcPr>
-          <w:p>
-            <w:pPr>
-              <w:spacing w:after="0" w:line="240" w:lineRule="auto"/>
-              <w:jc w:val="center"/>
-              <w:rPr>
-                <w:rFonts w:ascii="Arial" w:eastAsia="Times New Roman" w:hAnsi="Arial" w:cs="Arial"/>
-                <w:b/>
-                <w:bCs/>
-                <w:color w:val="000000"/>
-              </w:rPr>
-            </w:pPr>
-            <w:r>
-              <w:rPr>
-                <w:rFonts w:ascii="Arial" w:eastAsia="Times New Roman" w:hAnsi="Arial" w:cs="Arial"/>
-                <w:b/>
-                <w:bCs/>
-                <w:color w:val="000000"/>
-              </w:rPr>
-              <w:t>5</w:t>
+                <w:color w:val="000000"/>
+              </w:rPr>
+            </w:pPr>
+            <w:r>
+              <w:rPr>
+                <w:rFonts w:ascii="Arial" w:eastAsia="Times New Roman" w:hAnsi="Arial" w:cs="Arial"/>
+                <w:color w:val="000000"/>
+              </w:rPr>
+              <w:t>8</w:t>
             </w:r>
           </w:p>
         </w:tc>
@@ -9185,52 +9166,36 @@
           <w:tcPr>
             <w:tcW w:w="6168" w:type="dxa"/>
             <w:tcBorders>
-              <w:top w:val="nil"/>
-              <w:left w:val="nil"/>
-              <w:bottom w:val="single" w:sz="8" w:space="0" w:color="auto"/>
-              <w:right w:val="single" w:sz="8" w:space="0" w:color="auto"/>
-            </w:tcBorders>
-            <w:shd w:val="clear" w:color="auto" w:fill="auto"/>
-            <w:hideMark/>
-          </w:tcPr>
-          <w:p>
-            <w:pPr>
-              <w:spacing w:after="0" w:line="240" w:lineRule="auto"/>
-              <w:rPr>
-                <w:rFonts w:ascii="Arial" w:eastAsia="Times New Roman" w:hAnsi="Arial" w:cs="Arial"/>
-                <w:b/>
-                <w:bCs/>
-                <w:color w:val="000000"/>
-              </w:rPr>
-            </w:pPr>
-            <w:r>
-              <w:rPr>
-                <w:rFonts w:ascii="Arial" w:eastAsia="Times New Roman" w:hAnsi="Arial" w:cs="Arial"/>
-                <w:b/>
-                <w:bCs/>
-                <w:color w:val="000000"/>
-              </w:rPr>
-              <w:t xml:space="preserve">Obtener la </w:t>
-            </w:r>
-            <w:proofErr w:type="spellStart"/>
-            <w:r>
-              <w:rPr>
-                <w:rFonts w:ascii="Arial" w:eastAsia="Times New Roman" w:hAnsi="Arial" w:cs="Arial"/>
-                <w:b/>
-                <w:bCs/>
-                <w:color w:val="000000"/>
-              </w:rPr>
-              <w:t>solucion</w:t>
-            </w:r>
-            <w:proofErr w:type="spellEnd"/>
-            <w:r>
-              <w:rPr>
-                <w:rFonts w:ascii="Arial" w:eastAsia="Times New Roman" w:hAnsi="Arial" w:cs="Arial"/>
-                <w:b/>
-                <w:bCs/>
-                <w:color w:val="000000"/>
-              </w:rPr>
-              <w:t xml:space="preserve"> al problema y programarlo.</w:t>
+              <w:top w:val="single" w:sz="8" w:space="0" w:color="auto"/>
+              <w:left w:val="single" w:sz="8" w:space="0" w:color="auto"/>
+              <w:bottom w:val="single" w:sz="8" w:space="0" w:color="auto"/>
+              <w:right w:val="single" w:sz="8" w:space="0" w:color="auto"/>
+            </w:tcBorders>
+            <w:shd w:val="clear" w:color="auto" w:fill="auto"/>
+            <w:vAlign w:val="bottom"/>
+            <w:hideMark/>
+          </w:tcPr>
+          <w:p>
+            <w:pPr>
+              <w:spacing w:after="0" w:line="240" w:lineRule="auto"/>
+              <w:rPr>
+                <w:rFonts w:ascii="Arial" w:eastAsia="Times New Roman" w:hAnsi="Arial" w:cs="Arial"/>
+                <w:color w:val="000000"/>
+              </w:rPr>
+            </w:pPr>
+            <w:r>
+              <w:rPr>
+                <w:rFonts w:ascii="Arial" w:eastAsia="Times New Roman" w:hAnsi="Arial" w:cs="Arial"/>
+                <w:color w:val="000000"/>
+              </w:rPr>
+              <w:t xml:space="preserve">Se debe investigar </w:t>
+            </w:r>
+            <w:r>
+              <w:rPr>
+                <w:rFonts w:ascii="Arial" w:eastAsia="Times New Roman" w:hAnsi="Arial" w:cs="Arial"/>
+                <w:color w:val="000000"/>
+              </w:rPr>
+              <w:t>de fuentes bibliográficas la simbología del lenguaje de señas y de profesionales especializados en el tema.</w:t>
             </w:r>
           </w:p>
         </w:tc>
@@ -9243,974 +9208,6 @@
           <w:tcPr>
             <w:tcW w:w="689" w:type="dxa"/>
             <w:tcBorders>
-              <w:top w:val="nil"/>
-              <w:left w:val="single" w:sz="8" w:space="0" w:color="auto"/>
-              <w:bottom w:val="single" w:sz="8" w:space="0" w:color="auto"/>
-              <w:right w:val="single" w:sz="8" w:space="0" w:color="auto"/>
-            </w:tcBorders>
-            <w:shd w:val="clear" w:color="auto" w:fill="auto"/>
-            <w:hideMark/>
-          </w:tcPr>
-          <w:p>
-            <w:pPr>
-              <w:spacing w:after="0" w:line="240" w:lineRule="auto"/>
-              <w:jc w:val="center"/>
-              <w:rPr>
-                <w:rFonts w:ascii="Arial" w:eastAsia="Times New Roman" w:hAnsi="Arial" w:cs="Arial"/>
-                <w:b/>
-                <w:bCs/>
-                <w:color w:val="000000"/>
-              </w:rPr>
-            </w:pPr>
-            <w:r>
-              <w:rPr>
-                <w:rFonts w:ascii="Arial" w:eastAsia="Times New Roman" w:hAnsi="Arial" w:cs="Arial"/>
-                <w:b/>
-                <w:bCs/>
-                <w:color w:val="000000"/>
-              </w:rPr>
-              <w:t>43</w:t>
-            </w:r>
-          </w:p>
-        </w:tc>
-        <w:tc>
-          <w:tcPr>
-            <w:tcW w:w="5926" w:type="dxa"/>
-            <w:tcBorders>
-              <w:top w:val="nil"/>
-              <w:left w:val="nil"/>
-              <w:bottom w:val="single" w:sz="8" w:space="0" w:color="auto"/>
-              <w:right w:val="single" w:sz="8" w:space="0" w:color="auto"/>
-            </w:tcBorders>
-            <w:shd w:val="clear" w:color="auto" w:fill="auto"/>
-            <w:hideMark/>
-          </w:tcPr>
-          <w:p>
-            <w:pPr>
-              <w:spacing w:after="0" w:line="240" w:lineRule="auto"/>
-              <w:rPr>
-                <w:rFonts w:ascii="Arial" w:eastAsia="Times New Roman" w:hAnsi="Arial" w:cs="Arial"/>
-                <w:b/>
-                <w:bCs/>
-                <w:color w:val="000000"/>
-              </w:rPr>
-            </w:pPr>
-            <w:proofErr w:type="spellStart"/>
-            <w:r>
-              <w:rPr>
-                <w:rFonts w:ascii="Arial" w:eastAsia="Times New Roman" w:hAnsi="Arial" w:cs="Arial"/>
-                <w:b/>
-                <w:bCs/>
-                <w:color w:val="000000"/>
-              </w:rPr>
-              <w:t>Generacion</w:t>
-            </w:r>
-            <w:proofErr w:type="spellEnd"/>
-            <w:r>
-              <w:rPr>
-                <w:rFonts w:ascii="Arial" w:eastAsia="Times New Roman" w:hAnsi="Arial" w:cs="Arial"/>
-                <w:b/>
-                <w:bCs/>
-                <w:color w:val="000000"/>
-              </w:rPr>
-              <w:t xml:space="preserve"> del </w:t>
-            </w:r>
-            <w:proofErr w:type="spellStart"/>
-            <w:r>
-              <w:rPr>
-                <w:rFonts w:ascii="Arial" w:eastAsia="Times New Roman" w:hAnsi="Arial" w:cs="Arial"/>
-                <w:b/>
-                <w:bCs/>
-                <w:color w:val="000000"/>
-              </w:rPr>
-              <w:t>apk</w:t>
-            </w:r>
-            <w:proofErr w:type="spellEnd"/>
-            <w:r>
-              <w:rPr>
-                <w:rFonts w:ascii="Arial" w:eastAsia="Times New Roman" w:hAnsi="Arial" w:cs="Arial"/>
-                <w:b/>
-                <w:bCs/>
-                <w:color w:val="000000"/>
-              </w:rPr>
-              <w:t xml:space="preserve"> y .</w:t>
-            </w:r>
-            <w:proofErr w:type="spellStart"/>
-            <w:r>
-              <w:rPr>
-                <w:rFonts w:ascii="Arial" w:eastAsia="Times New Roman" w:hAnsi="Arial" w:cs="Arial"/>
-                <w:b/>
-                <w:bCs/>
-                <w:color w:val="000000"/>
-              </w:rPr>
-              <w:t>exe</w:t>
-            </w:r>
-            <w:proofErr w:type="spellEnd"/>
-            <w:r>
-              <w:rPr>
-                <w:rFonts w:ascii="Arial" w:eastAsia="Times New Roman" w:hAnsi="Arial" w:cs="Arial"/>
-                <w:b/>
-                <w:bCs/>
-                <w:color w:val="000000"/>
-              </w:rPr>
-              <w:t xml:space="preserve"> para el sistema.</w:t>
-            </w:r>
-          </w:p>
-        </w:tc>
-        <w:tc>
-          <w:tcPr>
-            <w:tcW w:w="1338" w:type="dxa"/>
-            <w:tcBorders>
-              <w:top w:val="nil"/>
-              <w:left w:val="nil"/>
-              <w:bottom w:val="single" w:sz="8" w:space="0" w:color="auto"/>
-              <w:right w:val="single" w:sz="8" w:space="0" w:color="auto"/>
-            </w:tcBorders>
-            <w:shd w:val="clear" w:color="auto" w:fill="auto"/>
-            <w:hideMark/>
-          </w:tcPr>
-          <w:p>
-            <w:pPr>
-              <w:spacing w:after="0" w:line="240" w:lineRule="auto"/>
-              <w:jc w:val="center"/>
-              <w:rPr>
-                <w:rFonts w:ascii="Arial" w:eastAsia="Times New Roman" w:hAnsi="Arial" w:cs="Arial"/>
-                <w:b/>
-                <w:bCs/>
-                <w:color w:val="000000"/>
-              </w:rPr>
-            </w:pPr>
-            <w:r>
-              <w:rPr>
-                <w:rFonts w:ascii="Arial" w:eastAsia="Times New Roman" w:hAnsi="Arial" w:cs="Arial"/>
-                <w:b/>
-                <w:bCs/>
-                <w:color w:val="000000"/>
-              </w:rPr>
-              <w:t>4</w:t>
-            </w:r>
-          </w:p>
-        </w:tc>
-        <w:tc>
-          <w:tcPr>
-            <w:tcW w:w="6168" w:type="dxa"/>
-            <w:tcBorders>
-              <w:top w:val="nil"/>
-              <w:left w:val="nil"/>
-              <w:bottom w:val="single" w:sz="8" w:space="0" w:color="auto"/>
-              <w:right w:val="single" w:sz="8" w:space="0" w:color="auto"/>
-            </w:tcBorders>
-            <w:shd w:val="clear" w:color="auto" w:fill="auto"/>
-            <w:hideMark/>
-          </w:tcPr>
-          <w:p>
-            <w:pPr>
-              <w:spacing w:after="0" w:line="240" w:lineRule="auto"/>
-              <w:rPr>
-                <w:rFonts w:ascii="Arial" w:eastAsia="Times New Roman" w:hAnsi="Arial" w:cs="Arial"/>
-                <w:b/>
-                <w:bCs/>
-                <w:color w:val="000000"/>
-              </w:rPr>
-            </w:pPr>
-            <w:r>
-              <w:rPr>
-                <w:rFonts w:ascii="Arial" w:eastAsia="Times New Roman" w:hAnsi="Arial" w:cs="Arial"/>
-                <w:b/>
-                <w:bCs/>
-                <w:color w:val="000000"/>
-              </w:rPr>
-              <w:t xml:space="preserve">generar los archivos </w:t>
-            </w:r>
-            <w:proofErr w:type="spellStart"/>
-            <w:r>
-              <w:rPr>
-                <w:rFonts w:ascii="Arial" w:eastAsia="Times New Roman" w:hAnsi="Arial" w:cs="Arial"/>
-                <w:b/>
-                <w:bCs/>
-                <w:color w:val="000000"/>
-              </w:rPr>
-              <w:t>apk</w:t>
-            </w:r>
-            <w:proofErr w:type="spellEnd"/>
-            <w:r>
-              <w:rPr>
-                <w:rFonts w:ascii="Arial" w:eastAsia="Times New Roman" w:hAnsi="Arial" w:cs="Arial"/>
-                <w:b/>
-                <w:bCs/>
-                <w:color w:val="000000"/>
-              </w:rPr>
-              <w:t xml:space="preserve"> y .</w:t>
-            </w:r>
-            <w:proofErr w:type="spellStart"/>
-            <w:r>
-              <w:rPr>
-                <w:rFonts w:ascii="Arial" w:eastAsia="Times New Roman" w:hAnsi="Arial" w:cs="Arial"/>
-                <w:b/>
-                <w:bCs/>
-                <w:color w:val="000000"/>
-              </w:rPr>
-              <w:t>exe</w:t>
-            </w:r>
-            <w:proofErr w:type="spellEnd"/>
-            <w:r>
-              <w:rPr>
-                <w:rFonts w:ascii="Arial" w:eastAsia="Times New Roman" w:hAnsi="Arial" w:cs="Arial"/>
-                <w:b/>
-                <w:bCs/>
-                <w:color w:val="000000"/>
-              </w:rPr>
-              <w:t xml:space="preserve"> del sistema</w:t>
-            </w:r>
-          </w:p>
-        </w:tc>
-      </w:tr>
-      <w:tr>
-        <w:trPr>
-          <w:trHeight w:val="129"/>
-        </w:trPr>
-        <w:tc>
-          <w:tcPr>
-            <w:tcW w:w="689" w:type="dxa"/>
-            <w:tcBorders>
-              <w:top w:val="nil"/>
-              <w:left w:val="single" w:sz="8" w:space="0" w:color="auto"/>
-              <w:bottom w:val="single" w:sz="8" w:space="0" w:color="auto"/>
-              <w:right w:val="single" w:sz="8" w:space="0" w:color="auto"/>
-            </w:tcBorders>
-            <w:shd w:val="clear" w:color="auto" w:fill="auto"/>
-            <w:hideMark/>
-          </w:tcPr>
-          <w:p>
-            <w:pPr>
-              <w:spacing w:after="0" w:line="240" w:lineRule="auto"/>
-              <w:jc w:val="center"/>
-              <w:rPr>
-                <w:rFonts w:ascii="Arial" w:eastAsia="Times New Roman" w:hAnsi="Arial" w:cs="Arial"/>
-                <w:b/>
-                <w:bCs/>
-                <w:color w:val="000000"/>
-              </w:rPr>
-            </w:pPr>
-            <w:r>
-              <w:rPr>
-                <w:rFonts w:ascii="Arial" w:eastAsia="Times New Roman" w:hAnsi="Arial" w:cs="Arial"/>
-                <w:b/>
-                <w:bCs/>
-                <w:color w:val="000000"/>
-              </w:rPr>
-              <w:t>44</w:t>
-            </w:r>
-          </w:p>
-        </w:tc>
-        <w:tc>
-          <w:tcPr>
-            <w:tcW w:w="5926" w:type="dxa"/>
-            <w:tcBorders>
-              <w:top w:val="nil"/>
-              <w:left w:val="nil"/>
-              <w:bottom w:val="single" w:sz="8" w:space="0" w:color="auto"/>
-              <w:right w:val="single" w:sz="8" w:space="0" w:color="auto"/>
-            </w:tcBorders>
-            <w:shd w:val="clear" w:color="auto" w:fill="auto"/>
-            <w:hideMark/>
-          </w:tcPr>
-          <w:p>
-            <w:pPr>
-              <w:spacing w:after="0" w:line="240" w:lineRule="auto"/>
-              <w:rPr>
-                <w:rFonts w:ascii="Arial" w:eastAsia="Times New Roman" w:hAnsi="Arial" w:cs="Arial"/>
-                <w:b/>
-                <w:bCs/>
-                <w:color w:val="000000"/>
-              </w:rPr>
-            </w:pPr>
-            <w:r>
-              <w:rPr>
-                <w:rFonts w:ascii="Arial" w:eastAsia="Times New Roman" w:hAnsi="Arial" w:cs="Arial"/>
-                <w:b/>
-                <w:bCs/>
-                <w:color w:val="000000"/>
-              </w:rPr>
-              <w:t>Prueba de Aceptación del sistema.</w:t>
-            </w:r>
-          </w:p>
-        </w:tc>
-        <w:tc>
-          <w:tcPr>
-            <w:tcW w:w="1338" w:type="dxa"/>
-            <w:tcBorders>
-              <w:top w:val="nil"/>
-              <w:left w:val="nil"/>
-              <w:bottom w:val="single" w:sz="8" w:space="0" w:color="auto"/>
-              <w:right w:val="single" w:sz="8" w:space="0" w:color="auto"/>
-            </w:tcBorders>
-            <w:shd w:val="clear" w:color="auto" w:fill="auto"/>
-            <w:hideMark/>
-          </w:tcPr>
-          <w:p>
-            <w:pPr>
-              <w:spacing w:after="0" w:line="240" w:lineRule="auto"/>
-              <w:jc w:val="center"/>
-              <w:rPr>
-                <w:rFonts w:ascii="Arial" w:eastAsia="Times New Roman" w:hAnsi="Arial" w:cs="Arial"/>
-                <w:b/>
-                <w:bCs/>
-                <w:color w:val="000000"/>
-              </w:rPr>
-            </w:pPr>
-            <w:r>
-              <w:rPr>
-                <w:rFonts w:ascii="Arial" w:eastAsia="Times New Roman" w:hAnsi="Arial" w:cs="Arial"/>
-                <w:b/>
-                <w:bCs/>
-                <w:color w:val="000000"/>
-              </w:rPr>
-              <w:t>3</w:t>
-            </w:r>
-          </w:p>
-        </w:tc>
-        <w:tc>
-          <w:tcPr>
-            <w:tcW w:w="6168" w:type="dxa"/>
-            <w:tcBorders>
-              <w:top w:val="nil"/>
-              <w:left w:val="nil"/>
-              <w:bottom w:val="single" w:sz="8" w:space="0" w:color="auto"/>
-              <w:right w:val="single" w:sz="8" w:space="0" w:color="auto"/>
-            </w:tcBorders>
-            <w:shd w:val="clear" w:color="auto" w:fill="auto"/>
-            <w:hideMark/>
-          </w:tcPr>
-          <w:p>
-            <w:pPr>
-              <w:spacing w:after="0" w:line="240" w:lineRule="auto"/>
-              <w:rPr>
-                <w:rFonts w:ascii="Arial" w:eastAsia="Times New Roman" w:hAnsi="Arial" w:cs="Arial"/>
-                <w:b/>
-                <w:bCs/>
-                <w:color w:val="000000"/>
-              </w:rPr>
-            </w:pPr>
-            <w:r>
-              <w:rPr>
-                <w:rFonts w:ascii="Arial" w:eastAsia="Times New Roman" w:hAnsi="Arial" w:cs="Arial"/>
-                <w:b/>
-                <w:bCs/>
-                <w:color w:val="000000"/>
-              </w:rPr>
-              <w:t>El sistema debe ser aceptado por los usuarios finales.</w:t>
-            </w:r>
-          </w:p>
-        </w:tc>
-      </w:tr>
-      <w:tr>
-        <w:trPr>
-          <w:trHeight w:val="129"/>
-        </w:trPr>
-        <w:tc>
-          <w:tcPr>
-            <w:tcW w:w="689" w:type="dxa"/>
-            <w:tcBorders>
-              <w:top w:val="nil"/>
-              <w:left w:val="single" w:sz="8" w:space="0" w:color="auto"/>
-              <w:bottom w:val="single" w:sz="8" w:space="0" w:color="auto"/>
-              <w:right w:val="single" w:sz="8" w:space="0" w:color="auto"/>
-            </w:tcBorders>
-            <w:shd w:val="clear" w:color="auto" w:fill="auto"/>
-            <w:hideMark/>
-          </w:tcPr>
-          <w:p>
-            <w:pPr>
-              <w:spacing w:after="0" w:line="240" w:lineRule="auto"/>
-              <w:jc w:val="center"/>
-              <w:rPr>
-                <w:rFonts w:ascii="Arial" w:eastAsia="Times New Roman" w:hAnsi="Arial" w:cs="Arial"/>
-                <w:b/>
-                <w:bCs/>
-                <w:color w:val="000000"/>
-              </w:rPr>
-            </w:pPr>
-            <w:r>
-              <w:rPr>
-                <w:rFonts w:ascii="Arial" w:eastAsia="Times New Roman" w:hAnsi="Arial" w:cs="Arial"/>
-                <w:b/>
-                <w:bCs/>
-                <w:color w:val="000000"/>
-              </w:rPr>
-              <w:t>45</w:t>
-            </w:r>
-          </w:p>
-        </w:tc>
-        <w:tc>
-          <w:tcPr>
-            <w:tcW w:w="5926" w:type="dxa"/>
-            <w:tcBorders>
-              <w:top w:val="nil"/>
-              <w:left w:val="nil"/>
-              <w:bottom w:val="single" w:sz="8" w:space="0" w:color="auto"/>
-              <w:right w:val="single" w:sz="8" w:space="0" w:color="auto"/>
-            </w:tcBorders>
-            <w:shd w:val="clear" w:color="auto" w:fill="auto"/>
-            <w:hideMark/>
-          </w:tcPr>
-          <w:p>
-            <w:pPr>
-              <w:spacing w:after="0" w:line="240" w:lineRule="auto"/>
-              <w:rPr>
-                <w:rFonts w:ascii="Arial" w:eastAsia="Times New Roman" w:hAnsi="Arial" w:cs="Arial"/>
-                <w:b/>
-                <w:bCs/>
-                <w:color w:val="000000"/>
-              </w:rPr>
-            </w:pPr>
-            <w:r>
-              <w:rPr>
-                <w:rFonts w:ascii="Arial" w:eastAsia="Times New Roman" w:hAnsi="Arial" w:cs="Arial"/>
-                <w:b/>
-                <w:bCs/>
-                <w:color w:val="000000"/>
-              </w:rPr>
-              <w:t xml:space="preserve">Correcciones para mejorar el sistema (Prueba de </w:t>
-            </w:r>
-            <w:proofErr w:type="spellStart"/>
-            <w:r>
-              <w:rPr>
-                <w:rFonts w:ascii="Arial" w:eastAsia="Times New Roman" w:hAnsi="Arial" w:cs="Arial"/>
-                <w:b/>
-                <w:bCs/>
-                <w:color w:val="000000"/>
-              </w:rPr>
-              <w:t>Aceptacion</w:t>
-            </w:r>
-            <w:proofErr w:type="spellEnd"/>
-            <w:r>
-              <w:rPr>
-                <w:rFonts w:ascii="Arial" w:eastAsia="Times New Roman" w:hAnsi="Arial" w:cs="Arial"/>
-                <w:b/>
-                <w:bCs/>
-                <w:color w:val="000000"/>
-              </w:rPr>
-              <w:t>)</w:t>
-            </w:r>
-          </w:p>
-        </w:tc>
-        <w:tc>
-          <w:tcPr>
-            <w:tcW w:w="1338" w:type="dxa"/>
-            <w:tcBorders>
-              <w:top w:val="nil"/>
-              <w:left w:val="nil"/>
-              <w:bottom w:val="single" w:sz="8" w:space="0" w:color="auto"/>
-              <w:right w:val="single" w:sz="8" w:space="0" w:color="auto"/>
-            </w:tcBorders>
-            <w:shd w:val="clear" w:color="auto" w:fill="auto"/>
-            <w:hideMark/>
-          </w:tcPr>
-          <w:p>
-            <w:pPr>
-              <w:spacing w:after="0" w:line="240" w:lineRule="auto"/>
-              <w:jc w:val="center"/>
-              <w:rPr>
-                <w:rFonts w:ascii="Arial" w:eastAsia="Times New Roman" w:hAnsi="Arial" w:cs="Arial"/>
-                <w:b/>
-                <w:bCs/>
-                <w:color w:val="000000"/>
-              </w:rPr>
-            </w:pPr>
-            <w:r>
-              <w:rPr>
-                <w:rFonts w:ascii="Arial" w:eastAsia="Times New Roman" w:hAnsi="Arial" w:cs="Arial"/>
-                <w:b/>
-                <w:bCs/>
-                <w:color w:val="000000"/>
-              </w:rPr>
-              <w:t>6</w:t>
-            </w:r>
-          </w:p>
-        </w:tc>
-        <w:tc>
-          <w:tcPr>
-            <w:tcW w:w="6168" w:type="dxa"/>
-            <w:tcBorders>
-              <w:top w:val="nil"/>
-              <w:left w:val="nil"/>
-              <w:bottom w:val="single" w:sz="8" w:space="0" w:color="auto"/>
-              <w:right w:val="single" w:sz="8" w:space="0" w:color="auto"/>
-            </w:tcBorders>
-            <w:shd w:val="clear" w:color="auto" w:fill="auto"/>
-            <w:hideMark/>
-          </w:tcPr>
-          <w:p>
-            <w:pPr>
-              <w:spacing w:after="0" w:line="240" w:lineRule="auto"/>
-              <w:rPr>
-                <w:rFonts w:ascii="Arial" w:eastAsia="Times New Roman" w:hAnsi="Arial" w:cs="Arial"/>
-                <w:b/>
-                <w:bCs/>
-                <w:color w:val="000000"/>
-              </w:rPr>
-            </w:pPr>
-            <w:r>
-              <w:rPr>
-                <w:rFonts w:ascii="Arial" w:eastAsia="Times New Roman" w:hAnsi="Arial" w:cs="Arial"/>
-                <w:b/>
-                <w:bCs/>
-                <w:color w:val="000000"/>
-              </w:rPr>
-              <w:t>Se realizara las correcciones necesarios que propongan los usuarios finales</w:t>
-            </w:r>
-          </w:p>
-        </w:tc>
-      </w:tr>
-      <w:tr>
-        <w:trPr>
-          <w:trHeight w:val="129"/>
-        </w:trPr>
-        <w:tc>
-          <w:tcPr>
-            <w:tcW w:w="689" w:type="dxa"/>
-            <w:tcBorders>
-              <w:top w:val="nil"/>
-              <w:left w:val="single" w:sz="8" w:space="0" w:color="auto"/>
-              <w:bottom w:val="single" w:sz="8" w:space="0" w:color="auto"/>
-              <w:right w:val="single" w:sz="8" w:space="0" w:color="auto"/>
-            </w:tcBorders>
-            <w:shd w:val="clear" w:color="auto" w:fill="auto"/>
-            <w:hideMark/>
-          </w:tcPr>
-          <w:p>
-            <w:pPr>
-              <w:spacing w:after="0" w:line="240" w:lineRule="auto"/>
-              <w:jc w:val="center"/>
-              <w:rPr>
-                <w:rFonts w:ascii="Arial" w:eastAsia="Times New Roman" w:hAnsi="Arial" w:cs="Arial"/>
-                <w:b/>
-                <w:bCs/>
-                <w:color w:val="000000"/>
-              </w:rPr>
-            </w:pPr>
-            <w:r>
-              <w:rPr>
-                <w:rFonts w:ascii="Arial" w:eastAsia="Times New Roman" w:hAnsi="Arial" w:cs="Arial"/>
-                <w:b/>
-                <w:bCs/>
-                <w:color w:val="000000"/>
-              </w:rPr>
-              <w:t>46</w:t>
-            </w:r>
-          </w:p>
-        </w:tc>
-        <w:tc>
-          <w:tcPr>
-            <w:tcW w:w="5926" w:type="dxa"/>
-            <w:tcBorders>
-              <w:top w:val="nil"/>
-              <w:left w:val="nil"/>
-              <w:bottom w:val="single" w:sz="8" w:space="0" w:color="auto"/>
-              <w:right w:val="single" w:sz="8" w:space="0" w:color="auto"/>
-            </w:tcBorders>
-            <w:shd w:val="clear" w:color="auto" w:fill="auto"/>
-            <w:hideMark/>
-          </w:tcPr>
-          <w:p>
-            <w:pPr>
-              <w:spacing w:after="0" w:line="240" w:lineRule="auto"/>
-              <w:rPr>
-                <w:rFonts w:ascii="Arial" w:eastAsia="Times New Roman" w:hAnsi="Arial" w:cs="Arial"/>
-                <w:b/>
-                <w:bCs/>
-                <w:color w:val="000000"/>
-              </w:rPr>
-            </w:pPr>
-            <w:proofErr w:type="spellStart"/>
-            <w:r>
-              <w:rPr>
-                <w:rFonts w:ascii="Arial" w:eastAsia="Times New Roman" w:hAnsi="Arial" w:cs="Arial"/>
-                <w:b/>
-                <w:bCs/>
-                <w:color w:val="000000"/>
-              </w:rPr>
-              <w:t>Capacitacion</w:t>
-            </w:r>
-            <w:proofErr w:type="spellEnd"/>
-            <w:r>
-              <w:rPr>
-                <w:rFonts w:ascii="Arial" w:eastAsia="Times New Roman" w:hAnsi="Arial" w:cs="Arial"/>
-                <w:b/>
-                <w:bCs/>
-                <w:color w:val="000000"/>
-              </w:rPr>
-              <w:t xml:space="preserve"> del  Sistema al Product Owner</w:t>
-            </w:r>
-          </w:p>
-        </w:tc>
-        <w:tc>
-          <w:tcPr>
-            <w:tcW w:w="1338" w:type="dxa"/>
-            <w:tcBorders>
-              <w:top w:val="nil"/>
-              <w:left w:val="nil"/>
-              <w:bottom w:val="single" w:sz="8" w:space="0" w:color="auto"/>
-              <w:right w:val="single" w:sz="8" w:space="0" w:color="auto"/>
-            </w:tcBorders>
-            <w:shd w:val="clear" w:color="auto" w:fill="auto"/>
-            <w:hideMark/>
-          </w:tcPr>
-          <w:p>
-            <w:pPr>
-              <w:spacing w:after="0" w:line="240" w:lineRule="auto"/>
-              <w:jc w:val="center"/>
-              <w:rPr>
-                <w:rFonts w:ascii="Arial" w:eastAsia="Times New Roman" w:hAnsi="Arial" w:cs="Arial"/>
-                <w:b/>
-                <w:bCs/>
-                <w:color w:val="000000"/>
-              </w:rPr>
-            </w:pPr>
-            <w:r>
-              <w:rPr>
-                <w:rFonts w:ascii="Arial" w:eastAsia="Times New Roman" w:hAnsi="Arial" w:cs="Arial"/>
-                <w:b/>
-                <w:bCs/>
-                <w:color w:val="000000"/>
-              </w:rPr>
-              <w:t>3</w:t>
-            </w:r>
-          </w:p>
-        </w:tc>
-        <w:tc>
-          <w:tcPr>
-            <w:tcW w:w="6168" w:type="dxa"/>
-            <w:tcBorders>
-              <w:top w:val="nil"/>
-              <w:left w:val="nil"/>
-              <w:bottom w:val="single" w:sz="8" w:space="0" w:color="auto"/>
-              <w:right w:val="single" w:sz="8" w:space="0" w:color="auto"/>
-            </w:tcBorders>
-            <w:shd w:val="clear" w:color="auto" w:fill="auto"/>
-            <w:hideMark/>
-          </w:tcPr>
-          <w:p>
-            <w:pPr>
-              <w:spacing w:after="0" w:line="240" w:lineRule="auto"/>
-              <w:rPr>
-                <w:rFonts w:ascii="Arial" w:eastAsia="Times New Roman" w:hAnsi="Arial" w:cs="Arial"/>
-                <w:b/>
-                <w:bCs/>
-                <w:color w:val="000000"/>
-              </w:rPr>
-            </w:pPr>
-            <w:r>
-              <w:rPr>
-                <w:rFonts w:ascii="Arial" w:eastAsia="Times New Roman" w:hAnsi="Arial" w:cs="Arial"/>
-                <w:b/>
-                <w:bCs/>
-                <w:color w:val="000000"/>
-              </w:rPr>
-              <w:t xml:space="preserve">Se </w:t>
-            </w:r>
-            <w:proofErr w:type="spellStart"/>
-            <w:r>
-              <w:rPr>
-                <w:rFonts w:ascii="Arial" w:eastAsia="Times New Roman" w:hAnsi="Arial" w:cs="Arial"/>
-                <w:b/>
-                <w:bCs/>
-                <w:color w:val="000000"/>
-              </w:rPr>
-              <w:t>instruira</w:t>
-            </w:r>
-            <w:proofErr w:type="spellEnd"/>
-            <w:r>
-              <w:rPr>
-                <w:rFonts w:ascii="Arial" w:eastAsia="Times New Roman" w:hAnsi="Arial" w:cs="Arial"/>
-                <w:b/>
-                <w:bCs/>
-                <w:color w:val="000000"/>
-              </w:rPr>
-              <w:t xml:space="preserve"> en el manejo del sistema tanto para el server, como para la </w:t>
-            </w:r>
-            <w:proofErr w:type="spellStart"/>
-            <w:r>
-              <w:rPr>
-                <w:rFonts w:ascii="Arial" w:eastAsia="Times New Roman" w:hAnsi="Arial" w:cs="Arial"/>
-                <w:b/>
-                <w:bCs/>
-                <w:color w:val="000000"/>
-              </w:rPr>
-              <w:t>tablet</w:t>
-            </w:r>
-            <w:proofErr w:type="spellEnd"/>
-            <w:r>
-              <w:rPr>
-                <w:rFonts w:ascii="Arial" w:eastAsia="Times New Roman" w:hAnsi="Arial" w:cs="Arial"/>
-                <w:b/>
-                <w:bCs/>
-                <w:color w:val="000000"/>
-              </w:rPr>
-              <w:t>.</w:t>
-            </w:r>
-          </w:p>
-        </w:tc>
-      </w:tr>
-      <w:tr>
-        <w:trPr>
-          <w:trHeight w:val="252"/>
-        </w:trPr>
-        <w:tc>
-          <w:tcPr>
-            <w:tcW w:w="689" w:type="dxa"/>
-            <w:tcBorders>
-              <w:top w:val="nil"/>
-              <w:left w:val="single" w:sz="8" w:space="0" w:color="auto"/>
-              <w:bottom w:val="single" w:sz="8" w:space="0" w:color="auto"/>
-              <w:right w:val="single" w:sz="8" w:space="0" w:color="auto"/>
-            </w:tcBorders>
-            <w:shd w:val="clear" w:color="auto" w:fill="auto"/>
-            <w:hideMark/>
-          </w:tcPr>
-          <w:p>
-            <w:pPr>
-              <w:spacing w:after="0" w:line="240" w:lineRule="auto"/>
-              <w:jc w:val="center"/>
-              <w:rPr>
-                <w:rFonts w:ascii="Arial" w:eastAsia="Times New Roman" w:hAnsi="Arial" w:cs="Arial"/>
-                <w:b/>
-                <w:bCs/>
-                <w:color w:val="000000"/>
-              </w:rPr>
-            </w:pPr>
-            <w:r>
-              <w:rPr>
-                <w:rFonts w:ascii="Arial" w:eastAsia="Times New Roman" w:hAnsi="Arial" w:cs="Arial"/>
-                <w:b/>
-                <w:bCs/>
-                <w:color w:val="000000"/>
-              </w:rPr>
-              <w:t>47</w:t>
-            </w:r>
-          </w:p>
-        </w:tc>
-        <w:tc>
-          <w:tcPr>
-            <w:tcW w:w="5926" w:type="dxa"/>
-            <w:tcBorders>
-              <w:top w:val="nil"/>
-              <w:left w:val="nil"/>
-              <w:bottom w:val="single" w:sz="8" w:space="0" w:color="auto"/>
-              <w:right w:val="single" w:sz="8" w:space="0" w:color="auto"/>
-            </w:tcBorders>
-            <w:shd w:val="clear" w:color="auto" w:fill="auto"/>
-            <w:hideMark/>
-          </w:tcPr>
-          <w:p>
-            <w:pPr>
-              <w:spacing w:after="0" w:line="240" w:lineRule="auto"/>
-              <w:rPr>
-                <w:rFonts w:ascii="Arial" w:eastAsia="Times New Roman" w:hAnsi="Arial" w:cs="Arial"/>
-                <w:b/>
-                <w:bCs/>
-                <w:color w:val="000000"/>
-              </w:rPr>
-            </w:pPr>
-            <w:proofErr w:type="spellStart"/>
-            <w:r>
-              <w:rPr>
-                <w:rFonts w:ascii="Arial" w:eastAsia="Times New Roman" w:hAnsi="Arial" w:cs="Arial"/>
-                <w:b/>
-                <w:bCs/>
-                <w:color w:val="000000"/>
-              </w:rPr>
-              <w:t>Documentacion</w:t>
-            </w:r>
-            <w:proofErr w:type="spellEnd"/>
-            <w:r>
-              <w:rPr>
-                <w:rFonts w:ascii="Arial" w:eastAsia="Times New Roman" w:hAnsi="Arial" w:cs="Arial"/>
-                <w:b/>
-                <w:bCs/>
-                <w:color w:val="000000"/>
-              </w:rPr>
-              <w:t xml:space="preserve"> de la </w:t>
-            </w:r>
-            <w:proofErr w:type="spellStart"/>
-            <w:r>
-              <w:rPr>
-                <w:rFonts w:ascii="Arial" w:eastAsia="Times New Roman" w:hAnsi="Arial" w:cs="Arial"/>
-                <w:b/>
-                <w:bCs/>
-                <w:color w:val="000000"/>
-              </w:rPr>
-              <w:t>metodologia</w:t>
-            </w:r>
-            <w:proofErr w:type="spellEnd"/>
-            <w:r>
-              <w:rPr>
-                <w:rFonts w:ascii="Arial" w:eastAsia="Times New Roman" w:hAnsi="Arial" w:cs="Arial"/>
-                <w:b/>
-                <w:bCs/>
-                <w:color w:val="000000"/>
-              </w:rPr>
-              <w:t xml:space="preserve"> de desarrollo (</w:t>
-            </w:r>
-            <w:proofErr w:type="spellStart"/>
-            <w:r>
-              <w:rPr>
-                <w:rFonts w:ascii="Arial" w:eastAsia="Times New Roman" w:hAnsi="Arial" w:cs="Arial"/>
-                <w:b/>
-                <w:bCs/>
-                <w:color w:val="000000"/>
-              </w:rPr>
-              <w:t>Srum</w:t>
-            </w:r>
-            <w:proofErr w:type="spellEnd"/>
-            <w:r>
-              <w:rPr>
-                <w:rFonts w:ascii="Arial" w:eastAsia="Times New Roman" w:hAnsi="Arial" w:cs="Arial"/>
-                <w:b/>
-                <w:bCs/>
-                <w:color w:val="000000"/>
-              </w:rPr>
-              <w:t>)</w:t>
-            </w:r>
-          </w:p>
-        </w:tc>
-        <w:tc>
-          <w:tcPr>
-            <w:tcW w:w="1338" w:type="dxa"/>
-            <w:tcBorders>
-              <w:top w:val="nil"/>
-              <w:left w:val="nil"/>
-              <w:bottom w:val="single" w:sz="8" w:space="0" w:color="auto"/>
-              <w:right w:val="single" w:sz="8" w:space="0" w:color="auto"/>
-            </w:tcBorders>
-            <w:shd w:val="clear" w:color="auto" w:fill="auto"/>
-            <w:hideMark/>
-          </w:tcPr>
-          <w:p>
-            <w:pPr>
-              <w:spacing w:after="0" w:line="240" w:lineRule="auto"/>
-              <w:jc w:val="center"/>
-              <w:rPr>
-                <w:rFonts w:ascii="Arial" w:eastAsia="Times New Roman" w:hAnsi="Arial" w:cs="Arial"/>
-                <w:b/>
-                <w:bCs/>
-                <w:color w:val="000000"/>
-              </w:rPr>
-            </w:pPr>
-            <w:r>
-              <w:rPr>
-                <w:rFonts w:ascii="Arial" w:eastAsia="Times New Roman" w:hAnsi="Arial" w:cs="Arial"/>
-                <w:b/>
-                <w:bCs/>
-                <w:color w:val="000000"/>
-              </w:rPr>
-              <w:t>3</w:t>
-            </w:r>
-          </w:p>
-        </w:tc>
-        <w:tc>
-          <w:tcPr>
-            <w:tcW w:w="6168" w:type="dxa"/>
-            <w:tcBorders>
-              <w:top w:val="nil"/>
-              <w:left w:val="nil"/>
-              <w:bottom w:val="single" w:sz="8" w:space="0" w:color="auto"/>
-              <w:right w:val="single" w:sz="8" w:space="0" w:color="auto"/>
-            </w:tcBorders>
-            <w:shd w:val="clear" w:color="auto" w:fill="auto"/>
-            <w:hideMark/>
-          </w:tcPr>
-          <w:p>
-            <w:pPr>
-              <w:spacing w:after="0" w:line="240" w:lineRule="auto"/>
-              <w:rPr>
-                <w:rFonts w:ascii="Arial" w:eastAsia="Times New Roman" w:hAnsi="Arial" w:cs="Arial"/>
-                <w:b/>
-                <w:bCs/>
-                <w:color w:val="000000"/>
-              </w:rPr>
-            </w:pPr>
-            <w:r>
-              <w:rPr>
-                <w:rFonts w:ascii="Arial" w:eastAsia="Times New Roman" w:hAnsi="Arial" w:cs="Arial"/>
-                <w:b/>
-                <w:bCs/>
-                <w:color w:val="000000"/>
-              </w:rPr>
-              <w:t xml:space="preserve">Generar un documento sobre la </w:t>
-            </w:r>
-            <w:proofErr w:type="spellStart"/>
-            <w:r>
-              <w:rPr>
-                <w:rFonts w:ascii="Arial" w:eastAsia="Times New Roman" w:hAnsi="Arial" w:cs="Arial"/>
-                <w:b/>
-                <w:bCs/>
-                <w:color w:val="000000"/>
-              </w:rPr>
-              <w:t>metodologia</w:t>
-            </w:r>
-            <w:proofErr w:type="spellEnd"/>
-            <w:r>
-              <w:rPr>
-                <w:rFonts w:ascii="Arial" w:eastAsia="Times New Roman" w:hAnsi="Arial" w:cs="Arial"/>
-                <w:b/>
-                <w:bCs/>
-                <w:color w:val="000000"/>
-              </w:rPr>
-              <w:t xml:space="preserve"> Scrum y sus procedimiento de </w:t>
-            </w:r>
-            <w:proofErr w:type="spellStart"/>
-            <w:r>
-              <w:rPr>
-                <w:rFonts w:ascii="Arial" w:eastAsia="Times New Roman" w:hAnsi="Arial" w:cs="Arial"/>
-                <w:b/>
-                <w:bCs/>
-                <w:color w:val="000000"/>
-              </w:rPr>
-              <w:t>ejecucion</w:t>
-            </w:r>
-            <w:proofErr w:type="spellEnd"/>
-            <w:r>
-              <w:rPr>
-                <w:rFonts w:ascii="Arial" w:eastAsia="Times New Roman" w:hAnsi="Arial" w:cs="Arial"/>
-                <w:b/>
-                <w:bCs/>
-                <w:color w:val="000000"/>
-              </w:rPr>
-              <w:t xml:space="preserve"> para el desarrollo de software </w:t>
-            </w:r>
-            <w:proofErr w:type="spellStart"/>
-            <w:r>
-              <w:rPr>
-                <w:rFonts w:ascii="Arial" w:eastAsia="Times New Roman" w:hAnsi="Arial" w:cs="Arial"/>
-                <w:b/>
-                <w:bCs/>
-                <w:color w:val="000000"/>
-              </w:rPr>
-              <w:t>agil</w:t>
-            </w:r>
-            <w:proofErr w:type="spellEnd"/>
-            <w:r>
-              <w:rPr>
-                <w:rFonts w:ascii="Arial" w:eastAsia="Times New Roman" w:hAnsi="Arial" w:cs="Arial"/>
-                <w:b/>
-                <w:bCs/>
-                <w:color w:val="000000"/>
-              </w:rPr>
-              <w:t>.</w:t>
-            </w:r>
-          </w:p>
-        </w:tc>
-      </w:tr>
-      <w:tr>
-        <w:trPr>
-          <w:trHeight w:val="129"/>
-        </w:trPr>
-        <w:tc>
-          <w:tcPr>
-            <w:tcW w:w="689" w:type="dxa"/>
-            <w:tcBorders>
               <w:top w:val="single" w:sz="8" w:space="0" w:color="auto"/>
               <w:left w:val="single" w:sz="8" w:space="0" w:color="auto"/>
               <w:bottom w:val="single" w:sz="8" w:space="0" w:color="auto"/>
@@ -10225,15 +9222,13 @@
               <w:jc w:val="center"/>
               <w:rPr>
                 <w:rFonts w:ascii="Arial" w:eastAsia="Times New Roman" w:hAnsi="Arial" w:cs="Arial"/>
-                <w:b/>
-                <w:bCs/>
-                <w:color w:val="000000"/>
-              </w:rPr>
-            </w:pPr>
-            <w:r>
-              <w:rPr>
-                <w:rFonts w:ascii="Arial" w:eastAsia="Times New Roman" w:hAnsi="Arial" w:cs="Arial"/>
-                <w:b/>
+                <w:bCs/>
+                <w:color w:val="000000"/>
+              </w:rPr>
+            </w:pPr>
+            <w:r>
+              <w:rPr>
+                <w:rFonts w:ascii="Arial" w:eastAsia="Times New Roman" w:hAnsi="Arial" w:cs="Arial"/>
                 <w:bCs/>
                 <w:color w:val="000000"/>
               </w:rPr>
@@ -10270,21 +9265,40 @@
               </w:rPr>
               <w:t xml:space="preserve">Agregar </w:t>
             </w:r>
-            <w:proofErr w:type="spellStart"/>
-            <w:r>
-              <w:rPr>
-                <w:rFonts w:ascii="Arial" w:eastAsia="Times New Roman" w:hAnsi="Arial" w:cs="Arial"/>
-                <w:color w:val="000000"/>
-              </w:rPr>
-              <w:t>simbologia</w:t>
-            </w:r>
-            <w:proofErr w:type="spellEnd"/>
-            <w:r>
-              <w:rPr>
-                <w:rFonts w:ascii="Arial" w:eastAsia="Times New Roman" w:hAnsi="Arial" w:cs="Arial"/>
-                <w:color w:val="000000"/>
-              </w:rPr>
-              <w:t xml:space="preserve"> de lengua de señas</w:t>
+            <w:r>
+              <w:rPr>
+                <w:rFonts w:ascii="Arial" w:eastAsia="Times New Roman" w:hAnsi="Arial" w:cs="Arial"/>
+                <w:color w:val="000000"/>
+              </w:rPr>
+              <w:t>simbología</w:t>
+            </w:r>
+            <w:r>
+              <w:rPr>
+                <w:rFonts w:ascii="Arial" w:eastAsia="Times New Roman" w:hAnsi="Arial" w:cs="Arial"/>
+                <w:color w:val="000000"/>
+              </w:rPr>
+              <w:t xml:space="preserve"> de lengua</w:t>
+            </w:r>
+            <w:r>
+              <w:rPr>
+                <w:rFonts w:ascii="Arial" w:eastAsia="Times New Roman" w:hAnsi="Arial" w:cs="Arial"/>
+                <w:color w:val="000000"/>
+              </w:rPr>
+              <w:t>je</w:t>
+            </w:r>
+            <w:r>
+              <w:rPr>
+                <w:rFonts w:ascii="Arial" w:eastAsia="Times New Roman" w:hAnsi="Arial" w:cs="Arial"/>
+                <w:color w:val="000000"/>
+              </w:rPr>
+              <w:t xml:space="preserve"> de señas</w:t>
+            </w:r>
+            <w:r>
+              <w:rPr>
+                <w:rFonts w:ascii="Arial" w:eastAsia="Times New Roman" w:hAnsi="Arial" w:cs="Arial"/>
+                <w:color w:val="000000"/>
+              </w:rPr>
+              <w:t xml:space="preserve"> al prototipo</w:t>
             </w:r>
           </w:p>
         </w:tc>
@@ -10348,21 +9362,12 @@
               </w:rPr>
               <w:t xml:space="preserve">Agregar </w:t>
             </w:r>
-            <w:proofErr w:type="spellStart"/>
-            <w:r>
-              <w:rPr>
-                <w:rFonts w:ascii="Arial" w:eastAsia="Times New Roman" w:hAnsi="Arial" w:cs="Arial"/>
-                <w:color w:val="000000"/>
-              </w:rPr>
-              <w:t>simbolos</w:t>
-            </w:r>
-            <w:proofErr w:type="spellEnd"/>
-            <w:r>
-              <w:rPr>
-                <w:rFonts w:ascii="Arial" w:eastAsia="Times New Roman" w:hAnsi="Arial" w:cs="Arial"/>
-                <w:color w:val="000000"/>
-              </w:rPr>
-              <w:t xml:space="preserve"> y imágenes a la aplicación de lengua de señas.</w:t>
+            <w:r>
+              <w:rPr>
+                <w:rFonts w:ascii="Arial" w:eastAsia="Times New Roman" w:hAnsi="Arial" w:cs="Arial"/>
+                <w:color w:val="000000"/>
+              </w:rPr>
+              <w:t>esta simbología a la aplicación móvil mediante imágenes, videos, etc.</w:t>
             </w:r>
           </w:p>
         </w:tc>
@@ -10389,15 +9394,13 @@
               <w:jc w:val="center"/>
               <w:rPr>
                 <w:rFonts w:ascii="Arial" w:eastAsia="Times New Roman" w:hAnsi="Arial" w:cs="Arial"/>
-                <w:b/>
-                <w:bCs/>
-                <w:color w:val="000000"/>
-              </w:rPr>
-            </w:pPr>
-            <w:r>
-              <w:rPr>
-                <w:rFonts w:ascii="Arial" w:eastAsia="Times New Roman" w:hAnsi="Arial" w:cs="Arial"/>
-                <w:b/>
+                <w:bCs/>
+                <w:color w:val="000000"/>
+              </w:rPr>
+            </w:pPr>
+            <w:r>
+              <w:rPr>
+                <w:rFonts w:ascii="Arial" w:eastAsia="Times New Roman" w:hAnsi="Arial" w:cs="Arial"/>
                 <w:bCs/>
                 <w:color w:val="000000"/>
               </w:rPr>
@@ -11718,4 +10721,16 @@
   <a:objectDefaults/>
   <a:extraClrSchemeLst/>
 </a:theme>
+</file>
+
+<file path=customXml/item1.xml><?xml version="1.0" encoding="utf-8"?>
+<b:Sources xmlns:b="http://schemas.openxmlformats.org/officeDocument/2006/bibliography" xmlns="http://schemas.openxmlformats.org/officeDocument/2006/bibliography" SelectedStyle="\APA.XSL" StyleName="APA"/>
+</file>
+
+<file path=customXml/itemProps1.xml><?xml version="1.0" encoding="utf-8"?>
+<ds:datastoreItem xmlns:ds="http://schemas.openxmlformats.org/officeDocument/2006/customXml" ds:itemID="{BA390167-E212-4041-BB47-6D0A0D98E569}">
+  <ds:schemaRefs>
+    <ds:schemaRef ds:uri="http://schemas.openxmlformats.org/officeDocument/2006/bibliography"/>
+  </ds:schemaRefs>
+</ds:datastoreItem>
 </file>
--- a/Documentacion/CAPITULO 4- METODOLOGIA DE DESARROLLO.docx
+++ b/Documentacion/CAPITULO 4- METODOLOGIA DE DESARROLLO.docx
@@ -5050,7 +5050,7 @@
                 <w:bCs/>
                 <w:color w:val="000000"/>
               </w:rPr>
-              <w:t>6</w:t>
+              <w:t>8</w:t>
             </w:r>
           </w:p>
         </w:tc>
@@ -5089,7 +5089,23 @@
                 <w:bCs/>
                 <w:color w:val="000000"/>
               </w:rPr>
-              <w:t>documentar lo realizado en sus respectivos capítulos.</w:t>
+              <w:t xml:space="preserve">documentar lo realizado </w:t>
+            </w:r>
+            <w:r>
+              <w:rPr>
+                <w:rFonts w:ascii="Arial" w:eastAsia="Times New Roman" w:hAnsi="Arial" w:cs="Arial"/>
+                <w:bCs/>
+                <w:color w:val="000000"/>
+              </w:rPr>
+              <w:t xml:space="preserve">y volcarlo </w:t>
+            </w:r>
+            <w:r>
+              <w:rPr>
+                <w:rFonts w:ascii="Arial" w:eastAsia="Times New Roman" w:hAnsi="Arial" w:cs="Arial"/>
+                <w:bCs/>
+                <w:color w:val="000000"/>
+              </w:rPr>
+              <w:t>en sus respectivos capítulos.</w:t>
             </w:r>
           </w:p>
         </w:tc>
@@ -5134,7 +5150,7 @@
                 <w:bCs/>
                 <w:color w:val="000000"/>
               </w:rPr>
-              <w:t>1</w:t>
+              <w:t>2</w:t>
             </w:r>
           </w:p>
         </w:tc>
@@ -5470,7 +5486,7 @@
                 <w:bCs/>
                 <w:color w:val="000000"/>
               </w:rPr>
-              <w:t>37</w:t>
+              <w:t>14</w:t>
             </w:r>
           </w:p>
         </w:tc>
@@ -5619,7 +5635,7 @@
                 <w:bCs/>
                 <w:color w:val="000000"/>
               </w:rPr>
-              <w:t>17</w:t>
+              <w:t>15</w:t>
             </w:r>
           </w:p>
         </w:tc>
@@ -5774,7 +5790,7 @@
                 <w:rFonts w:ascii="Arial" w:eastAsia="Times New Roman" w:hAnsi="Arial" w:cs="Arial"/>
                 <w:bCs/>
               </w:rPr>
-              <w:t>18</w:t>
+              <w:t>16</w:t>
             </w:r>
           </w:p>
         </w:tc>
@@ -5906,7 +5922,7 @@
                 <w:bCs/>
                 <w:color w:val="000000"/>
               </w:rPr>
-              <w:t>20</w:t>
+              <w:t>17</w:t>
             </w:r>
           </w:p>
         </w:tc>
@@ -6069,7 +6085,8 @@
                 <w:bCs/>
                 <w:color w:val="000000"/>
               </w:rPr>
-              <w:t>21</w:t>
+              <w:lastRenderedPageBreak/>
+              <w:t>18</w:t>
             </w:r>
           </w:p>
         </w:tc>
@@ -6183,15 +6200,7 @@
                 <w:rFonts w:ascii="Arial" w:eastAsia="Times New Roman" w:hAnsi="Arial" w:cs="Arial"/>
                 <w:color w:val="000000"/>
               </w:rPr>
-              <w:t xml:space="preserve">utilizando un teléfono </w:t>
-            </w:r>
-            <w:r>
-              <w:rPr>
-                <w:rFonts w:ascii="Arial" w:eastAsia="Times New Roman" w:hAnsi="Arial" w:cs="Arial"/>
-                <w:color w:val="000000"/>
-              </w:rPr>
-              <w:lastRenderedPageBreak/>
-              <w:t>celular. El pedido tiene que ser</w:t>
+              <w:t>utilizando un teléfono celular. El pedido tiene que ser</w:t>
             </w:r>
             <w:r>
               <w:rPr>
@@ -6242,8 +6251,7 @@
                 <w:bCs/>
                 <w:color w:val="000000"/>
               </w:rPr>
-              <w:lastRenderedPageBreak/>
-              <w:t>23</w:t>
+              <w:t>19</w:t>
             </w:r>
           </w:p>
         </w:tc>
@@ -6373,7 +6381,7 @@
                 <w:bCs/>
                 <w:color w:val="000000"/>
               </w:rPr>
-              <w:t>24</w:t>
+              <w:t>20</w:t>
             </w:r>
           </w:p>
         </w:tc>
@@ -6517,7 +6525,7 @@
                 <w:bCs/>
                 <w:color w:val="000000"/>
               </w:rPr>
-              <w:t>25</w:t>
+              <w:t>21</w:t>
             </w:r>
           </w:p>
         </w:tc>
@@ -6670,7 +6678,7 @@
                 <w:bCs/>
                 <w:color w:val="000000"/>
               </w:rPr>
-              <w:t>26</w:t>
+              <w:t>22</w:t>
             </w:r>
           </w:p>
         </w:tc>
@@ -6807,7 +6815,7 @@
                 <w:bCs/>
                 <w:color w:val="000000"/>
               </w:rPr>
-              <w:t>28</w:t>
+              <w:t>23</w:t>
             </w:r>
           </w:p>
         </w:tc>
@@ -6877,7 +6885,7 @@
                 <w:rFonts w:ascii="Arial" w:eastAsia="Times New Roman" w:hAnsi="Arial" w:cs="Arial"/>
                 <w:color w:val="000000"/>
               </w:rPr>
-              <w:t>13</w:t>
+              <w:t>15</w:t>
             </w:r>
           </w:p>
         </w:tc>
@@ -6965,7 +6973,7 @@
                 <w:bCs/>
                 <w:color w:val="000000"/>
               </w:rPr>
-              <w:t>30</w:t>
+              <w:t>24</w:t>
             </w:r>
           </w:p>
         </w:tc>
@@ -7080,6 +7088,139 @@
                 <w:color w:val="000000"/>
               </w:rPr>
               <w:t xml:space="preserve"> usando un usuario y contraseña. </w:t>
+            </w:r>
+          </w:p>
+        </w:tc>
+      </w:tr>
+      <w:tr>
+        <w:trPr>
+          <w:trHeight w:val="129"/>
+        </w:trPr>
+        <w:tc>
+          <w:tcPr>
+            <w:tcW w:w="689" w:type="dxa"/>
+            <w:tcBorders>
+              <w:top w:val="nil"/>
+              <w:left w:val="single" w:sz="8" w:space="0" w:color="auto"/>
+              <w:bottom w:val="single" w:sz="8" w:space="0" w:color="auto"/>
+              <w:right w:val="single" w:sz="8" w:space="0" w:color="auto"/>
+            </w:tcBorders>
+            <w:shd w:val="clear" w:color="auto" w:fill="auto"/>
+            <w:hideMark/>
+          </w:tcPr>
+          <w:p>
+            <w:pPr>
+              <w:spacing w:after="0" w:line="240" w:lineRule="auto"/>
+              <w:jc w:val="center"/>
+              <w:rPr>
+                <w:rFonts w:ascii="Arial" w:eastAsia="Times New Roman" w:hAnsi="Arial" w:cs="Arial"/>
+                <w:bCs/>
+                <w:color w:val="000000"/>
+              </w:rPr>
+            </w:pPr>
+            <w:r>
+              <w:rPr>
+                <w:rFonts w:ascii="Arial" w:eastAsia="Times New Roman" w:hAnsi="Arial" w:cs="Arial"/>
+                <w:bCs/>
+                <w:color w:val="000000"/>
+              </w:rPr>
+              <w:t>25</w:t>
+            </w:r>
+          </w:p>
+        </w:tc>
+        <w:tc>
+          <w:tcPr>
+            <w:tcW w:w="5926" w:type="dxa"/>
+            <w:tcBorders>
+              <w:top w:val="single" w:sz="4" w:space="0" w:color="auto"/>
+              <w:left w:val="single" w:sz="4" w:space="0" w:color="auto"/>
+              <w:bottom w:val="single" w:sz="4" w:space="0" w:color="auto"/>
+              <w:right w:val="single" w:sz="4" w:space="0" w:color="auto"/>
+            </w:tcBorders>
+            <w:shd w:val="clear" w:color="auto" w:fill="auto"/>
+            <w:noWrap/>
+            <w:hideMark/>
+          </w:tcPr>
+          <w:p>
+            <w:pPr>
+              <w:spacing w:after="0" w:line="240" w:lineRule="auto"/>
+              <w:rPr>
+                <w:rFonts w:ascii="Arial" w:eastAsia="Times New Roman" w:hAnsi="Arial" w:cs="Arial"/>
+                <w:bCs/>
+                <w:color w:val="000000"/>
+              </w:rPr>
+            </w:pPr>
+            <w:r>
+              <w:rPr>
+                <w:rFonts w:ascii="Arial" w:eastAsia="Times New Roman" w:hAnsi="Arial" w:cs="Arial"/>
+                <w:bCs/>
+                <w:color w:val="000000"/>
+              </w:rPr>
+              <w:t>Documentación</w:t>
+            </w:r>
+          </w:p>
+        </w:tc>
+        <w:tc>
+          <w:tcPr>
+            <w:tcW w:w="1338" w:type="dxa"/>
+            <w:tcBorders>
+              <w:top w:val="single" w:sz="4" w:space="0" w:color="auto"/>
+              <w:left w:val="nil"/>
+              <w:bottom w:val="single" w:sz="4" w:space="0" w:color="auto"/>
+              <w:right w:val="single" w:sz="4" w:space="0" w:color="auto"/>
+            </w:tcBorders>
+            <w:shd w:val="clear" w:color="auto" w:fill="auto"/>
+            <w:noWrap/>
+            <w:hideMark/>
+          </w:tcPr>
+          <w:p>
+            <w:pPr>
+              <w:spacing w:after="0" w:line="240" w:lineRule="auto"/>
+              <w:jc w:val="center"/>
+              <w:rPr>
+                <w:rFonts w:ascii="Arial" w:eastAsia="Times New Roman" w:hAnsi="Arial" w:cs="Arial"/>
+                <w:bCs/>
+                <w:color w:val="000000"/>
+              </w:rPr>
+            </w:pPr>
+            <w:r>
+              <w:rPr>
+                <w:rFonts w:ascii="Arial" w:eastAsia="Times New Roman" w:hAnsi="Arial" w:cs="Arial"/>
+                <w:bCs/>
+                <w:color w:val="000000"/>
+              </w:rPr>
+              <w:t>15</w:t>
+            </w:r>
+          </w:p>
+        </w:tc>
+        <w:tc>
+          <w:tcPr>
+            <w:tcW w:w="6168" w:type="dxa"/>
+            <w:tcBorders>
+              <w:top w:val="single" w:sz="4" w:space="0" w:color="auto"/>
+              <w:left w:val="nil"/>
+              <w:bottom w:val="single" w:sz="4" w:space="0" w:color="auto"/>
+              <w:right w:val="single" w:sz="4" w:space="0" w:color="auto"/>
+            </w:tcBorders>
+            <w:shd w:val="clear" w:color="auto" w:fill="auto"/>
+            <w:hideMark/>
+          </w:tcPr>
+          <w:p>
+            <w:pPr>
+              <w:spacing w:after="0" w:line="240" w:lineRule="auto"/>
+              <w:rPr>
+                <w:rFonts w:ascii="Arial" w:eastAsia="Times New Roman" w:hAnsi="Arial" w:cs="Arial"/>
+                <w:bCs/>
+                <w:color w:val="000000"/>
+              </w:rPr>
+            </w:pPr>
+            <w:r>
+              <w:rPr>
+                <w:rFonts w:ascii="Arial" w:eastAsia="Times New Roman" w:hAnsi="Arial" w:cs="Arial"/>
+                <w:bCs/>
+                <w:color w:val="000000"/>
+              </w:rPr>
+              <w:t>Se debe documentar lo realizado y volcarlo en sus respectivos capítulos.</w:t>
             </w:r>
           </w:p>
         </w:tc>
@@ -7116,7 +7257,7 @@
                 <w:bCs/>
                 <w:color w:val="000000"/>
               </w:rPr>
-              <w:t>31</w:t>
+              <w:t>26</w:t>
             </w:r>
           </w:p>
         </w:tc>
@@ -7252,7 +7393,7 @@
                 <w:bCs/>
                 <w:color w:val="000000"/>
               </w:rPr>
-              <w:t>32</w:t>
+              <w:t>27</w:t>
             </w:r>
           </w:p>
         </w:tc>
@@ -7417,7 +7558,7 @@
                 <w:bCs/>
                 <w:color w:val="000000"/>
               </w:rPr>
-              <w:t>33</w:t>
+              <w:t>28</w:t>
             </w:r>
           </w:p>
         </w:tc>
@@ -7554,7 +7695,7 @@
                 <w:bCs/>
                 <w:color w:val="000000"/>
               </w:rPr>
-              <w:t>35</w:t>
+              <w:t>29</w:t>
             </w:r>
           </w:p>
         </w:tc>
@@ -7684,7 +7825,8 @@
                 <w:bCs/>
                 <w:color w:val="000000"/>
               </w:rPr>
-              <w:t>36</w:t>
+              <w:lastRenderedPageBreak/>
+              <w:t>30</w:t>
             </w:r>
           </w:p>
         </w:tc>
@@ -7835,8 +7977,7 @@
                 <w:bCs/>
                 <w:color w:val="000000"/>
               </w:rPr>
-              <w:lastRenderedPageBreak/>
-              <w:t>42</w:t>
+              <w:t>31</w:t>
             </w:r>
           </w:p>
         </w:tc>
@@ -7967,7 +8108,7 @@
                 <w:bCs/>
                 <w:color w:val="000000"/>
               </w:rPr>
-              <w:t>48</w:t>
+              <w:t>32</w:t>
             </w:r>
           </w:p>
         </w:tc>

--- a/Documentacion/CAPITULO 4- METODOLOGIA DE DESARROLLO.docx
+++ b/Documentacion/CAPITULO 4- METODOLOGIA DE DESARROLLO.docx
@@ -509,21 +509,12 @@
           <w:rFonts w:ascii="Arial" w:hAnsi="Arial" w:cs="Arial"/>
         </w:rPr>
       </w:pPr>
-      <w:proofErr w:type="spellStart"/>
       <w:r>
         <w:rPr>
           <w:rFonts w:ascii="Arial" w:hAnsi="Arial" w:cs="Arial"/>
           <w:u w:val="single"/>
         </w:rPr>
-        <w:t>Daily</w:t>
-      </w:r>
-      <w:proofErr w:type="spellEnd"/>
-      <w:r>
-        <w:rPr>
-          <w:rFonts w:ascii="Arial" w:hAnsi="Arial" w:cs="Arial"/>
-          <w:u w:val="single"/>
-        </w:rPr>
-        <w:t xml:space="preserve"> Scrum Meeting:</w:t>
+        <w:t>Daily Scrum Meeting:</w:t>
       </w:r>
       <w:r>
         <w:rPr>
@@ -802,43 +793,22 @@
           <w:u w:val="single"/>
         </w:rPr>
         <w:lastRenderedPageBreak/>
-        <w:t xml:space="preserve">Sprint </w:t>
-      </w:r>
-      <w:proofErr w:type="spellStart"/>
+        <w:t>Sprint Retrospective</w:t>
+      </w:r>
+      <w:r>
+        <w:rPr>
+          <w:rFonts w:ascii="Arial" w:hAnsi="Arial" w:cs="Arial"/>
+        </w:rPr>
+        <w:t xml:space="preserve">: Al finalizar un Sprint Backlog y el Sprint Review, se inicia el </w:t>
+      </w:r>
       <w:r>
         <w:rPr>
           <w:rStyle w:val="Textoennegrita"/>
           <w:rFonts w:ascii="Arial" w:hAnsi="Arial" w:cs="Arial"/>
           <w:b w:val="0"/>
-          <w:u w:val="single"/>
-        </w:rPr>
-        <w:t>Retrospective</w:t>
-      </w:r>
-      <w:proofErr w:type="spellEnd"/>
-      <w:r>
-        <w:rPr>
-          <w:rFonts w:ascii="Arial" w:hAnsi="Arial" w:cs="Arial"/>
-        </w:rPr>
-        <w:t xml:space="preserve">: Al finalizar un Sprint Backlog y el Sprint Review, se inicia el </w:t>
-      </w:r>
-      <w:r>
-        <w:rPr>
-          <w:rStyle w:val="Textoennegrita"/>
-          <w:rFonts w:ascii="Arial" w:hAnsi="Arial" w:cs="Arial"/>
-          <w:b w:val="0"/>
-        </w:rPr>
-        <w:t xml:space="preserve">Sprint </w:t>
-      </w:r>
-      <w:proofErr w:type="spellStart"/>
-      <w:r>
-        <w:rPr>
-          <w:rStyle w:val="Textoennegrita"/>
-          <w:rFonts w:ascii="Arial" w:hAnsi="Arial" w:cs="Arial"/>
-          <w:b w:val="0"/>
-        </w:rPr>
-        <w:t>Retrospective</w:t>
-      </w:r>
-      <w:proofErr w:type="spellEnd"/>
+        </w:rPr>
+        <w:t>Sprint Retrospective</w:t>
+      </w:r>
       <w:r>
         <w:rPr>
           <w:rFonts w:ascii="Arial" w:hAnsi="Arial" w:cs="Arial"/>
@@ -2159,21 +2129,7 @@
               <w:rPr>
                 <w:rFonts w:ascii="Arial" w:hAnsi="Arial" w:cs="Arial"/>
               </w:rPr>
-              <w:t xml:space="preserve">Pablo </w:t>
-            </w:r>
-            <w:proofErr w:type="gramStart"/>
-            <w:r>
-              <w:rPr>
-                <w:rFonts w:ascii="Arial" w:hAnsi="Arial" w:cs="Arial"/>
-              </w:rPr>
-              <w:t>Chávez(</w:t>
-            </w:r>
-            <w:proofErr w:type="gramEnd"/>
-            <w:r>
-              <w:rPr>
-                <w:rFonts w:ascii="Arial" w:hAnsi="Arial" w:cs="Arial"/>
-              </w:rPr>
-              <w:t>Dueño del Restaurante).</w:t>
+              <w:t>Pablo Chávez(Dueño del Restaurante).</w:t>
             </w:r>
           </w:p>
         </w:tc>
@@ -8158,25 +8114,7 @@
                 <w:bCs/>
                 <w:color w:val="000000"/>
               </w:rPr>
-              <w:t xml:space="preserve">Buscar una solución al problema de la orden por </w:t>
-            </w:r>
-            <w:proofErr w:type="gramStart"/>
-            <w:r>
-              <w:rPr>
-                <w:rFonts w:ascii="Arial" w:eastAsia="Times New Roman" w:hAnsi="Arial" w:cs="Arial"/>
-                <w:bCs/>
-                <w:color w:val="000000"/>
-              </w:rPr>
-              <w:t>numero</w:t>
-            </w:r>
-            <w:proofErr w:type="gramEnd"/>
-            <w:r>
-              <w:rPr>
-                <w:rFonts w:ascii="Arial" w:eastAsia="Times New Roman" w:hAnsi="Arial" w:cs="Arial"/>
-                <w:bCs/>
-                <w:color w:val="000000"/>
-              </w:rPr>
-              <w:t xml:space="preserve"> de mesa.</w:t>
+              <w:t>Buscar una solución al problema de la orden por numero de mesa.</w:t>
             </w:r>
           </w:p>
         </w:tc>
@@ -18928,14 +18866,9 @@
     <w:p/>
     <w:p/>
     <w:p>
-      <w:pPr>
-        <w:ind w:firstLine="708"/>
-      </w:pPr>
-    </w:p>
-    <w:p>
-      <w:pPr>
-        <w:ind w:firstLine="708"/>
-      </w:pPr>
+      <w:r>
+        <w:t>Sprint Retrospective:</w:t>
+      </w:r>
     </w:p>
     <w:tbl>
       <w:tblPr>
@@ -19700,14 +19633,6 @@
                 <w:color w:val="000000"/>
               </w:rPr>
             </w:pPr>
-            <w:r>
-              <w:rPr>
-                <w:rFonts w:ascii="Arial" w:eastAsia="Times New Roman" w:hAnsi="Arial" w:cs="Arial"/>
-                <w:bCs/>
-                <w:color w:val="000000"/>
-              </w:rPr>
-              <w:t>Finalizado</w:t>
-            </w:r>
           </w:p>
         </w:tc>
       </w:tr>
@@ -19855,14 +19780,6 @@
                 <w:color w:val="000000"/>
               </w:rPr>
             </w:pPr>
-            <w:r>
-              <w:rPr>
-                <w:rFonts w:ascii="Arial" w:eastAsia="Times New Roman" w:hAnsi="Arial" w:cs="Arial"/>
-                <w:bCs/>
-                <w:color w:val="000000"/>
-              </w:rPr>
-              <w:t>Finalizado</w:t>
-            </w:r>
           </w:p>
         </w:tc>
       </w:tr>
@@ -20010,14 +19927,6 @@
                 <w:color w:val="000000"/>
               </w:rPr>
             </w:pPr>
-            <w:r>
-              <w:rPr>
-                <w:rFonts w:ascii="Arial" w:eastAsia="Times New Roman" w:hAnsi="Arial" w:cs="Arial"/>
-                <w:bCs/>
-                <w:color w:val="000000"/>
-              </w:rPr>
-              <w:t>Finalizado</w:t>
-            </w:r>
           </w:p>
         </w:tc>
       </w:tr>
@@ -20210,10 +20119,1673 @@
     </w:tbl>
     <w:p>
       <w:pPr>
-        <w:ind w:firstLine="708"/>
+        <w:jc w:val="both"/>
+        <w:rPr>
+          <w:rFonts w:ascii="Arial" w:hAnsi="Arial" w:cs="Arial"/>
+        </w:rPr>
       </w:pPr>
     </w:p>
-    <w:p/>
+    <w:tbl>
+      <w:tblPr>
+        <w:tblW w:w="12695" w:type="dxa"/>
+        <w:tblInd w:w="55" w:type="dxa"/>
+        <w:tblBorders>
+          <w:top w:val="single" w:sz="4" w:space="0" w:color="auto"/>
+          <w:left w:val="single" w:sz="4" w:space="0" w:color="auto"/>
+          <w:bottom w:val="single" w:sz="4" w:space="0" w:color="auto"/>
+          <w:right w:val="single" w:sz="4" w:space="0" w:color="auto"/>
+          <w:insideH w:val="single" w:sz="4" w:space="0" w:color="auto"/>
+          <w:insideV w:val="single" w:sz="4" w:space="0" w:color="auto"/>
+        </w:tblBorders>
+        <w:tblCellMar>
+          <w:left w:w="70" w:type="dxa"/>
+          <w:right w:w="70" w:type="dxa"/>
+        </w:tblCellMar>
+        <w:tblLook w:val="04A0"/>
+      </w:tblPr>
+      <w:tblGrid>
+        <w:gridCol w:w="1716"/>
+        <w:gridCol w:w="4111"/>
+        <w:gridCol w:w="3544"/>
+        <w:gridCol w:w="3324"/>
+      </w:tblGrid>
+      <w:tr>
+        <w:trPr>
+          <w:trHeight w:val="523"/>
+        </w:trPr>
+        <w:tc>
+          <w:tcPr>
+            <w:tcW w:w="12695" w:type="dxa"/>
+            <w:gridSpan w:val="4"/>
+            <w:shd w:val="clear" w:color="000000" w:fill="95B3D7"/>
+            <w:noWrap/>
+            <w:vAlign w:val="bottom"/>
+            <w:hideMark/>
+          </w:tcPr>
+          <w:p>
+            <w:pPr>
+              <w:spacing w:after="0" w:line="240" w:lineRule="auto"/>
+              <w:jc w:val="center"/>
+              <w:rPr>
+                <w:rFonts w:ascii="Calibri" w:eastAsia="Times New Roman" w:hAnsi="Calibri" w:cs="Calibri"/>
+                <w:color w:val="000000"/>
+                <w:sz w:val="36"/>
+                <w:szCs w:val="36"/>
+              </w:rPr>
+            </w:pPr>
+            <w:r>
+              <w:rPr>
+                <w:rFonts w:ascii="Calibri" w:eastAsia="Times New Roman" w:hAnsi="Calibri" w:cs="Calibri"/>
+                <w:color w:val="000000"/>
+                <w:sz w:val="36"/>
+                <w:szCs w:val="36"/>
+              </w:rPr>
+              <w:t>Retrospective</w:t>
+            </w:r>
+          </w:p>
+        </w:tc>
+      </w:tr>
+      <w:tr>
+        <w:trPr>
+          <w:trHeight w:val="441"/>
+        </w:trPr>
+        <w:tc>
+          <w:tcPr>
+            <w:tcW w:w="1716" w:type="dxa"/>
+            <w:tcBorders>
+              <w:bottom w:val="single" w:sz="4" w:space="0" w:color="auto"/>
+            </w:tcBorders>
+            <w:shd w:val="clear" w:color="000000" w:fill="94BD5E"/>
+            <w:noWrap/>
+            <w:vAlign w:val="center"/>
+            <w:hideMark/>
+          </w:tcPr>
+          <w:p>
+            <w:pPr>
+              <w:spacing w:after="0" w:line="240" w:lineRule="auto"/>
+              <w:jc w:val="center"/>
+              <w:rPr>
+                <w:rFonts w:ascii="Arial" w:eastAsia="Times New Roman" w:hAnsi="Arial" w:cs="Arial"/>
+                <w:b/>
+                <w:bCs/>
+                <w:color w:val="006B6B"/>
+                <w:sz w:val="30"/>
+                <w:szCs w:val="30"/>
+              </w:rPr>
+            </w:pPr>
+            <w:r>
+              <w:rPr>
+                <w:rFonts w:ascii="Arial" w:eastAsia="Times New Roman" w:hAnsi="Arial" w:cs="Arial"/>
+                <w:b/>
+                <w:bCs/>
+                <w:color w:val="006B6B"/>
+                <w:sz w:val="30"/>
+                <w:szCs w:val="30"/>
+              </w:rPr>
+              <w:t>SPRINT</w:t>
+            </w:r>
+          </w:p>
+        </w:tc>
+        <w:tc>
+          <w:tcPr>
+            <w:tcW w:w="4111" w:type="dxa"/>
+            <w:tcBorders>
+              <w:bottom w:val="single" w:sz="4" w:space="0" w:color="auto"/>
+            </w:tcBorders>
+            <w:shd w:val="clear" w:color="000000" w:fill="94BD5E"/>
+            <w:noWrap/>
+            <w:vAlign w:val="center"/>
+            <w:hideMark/>
+          </w:tcPr>
+          <w:p>
+            <w:pPr>
+              <w:spacing w:after="0" w:line="240" w:lineRule="auto"/>
+              <w:jc w:val="center"/>
+              <w:rPr>
+                <w:rFonts w:ascii="Arial" w:eastAsia="Times New Roman" w:hAnsi="Arial" w:cs="Arial"/>
+                <w:b/>
+                <w:bCs/>
+                <w:color w:val="006B6B"/>
+                <w:sz w:val="30"/>
+                <w:szCs w:val="30"/>
+              </w:rPr>
+            </w:pPr>
+            <w:r>
+              <w:rPr>
+                <w:rFonts w:ascii="Arial" w:eastAsia="Times New Roman" w:hAnsi="Arial" w:cs="Arial"/>
+                <w:b/>
+                <w:bCs/>
+                <w:color w:val="006B6B"/>
+                <w:sz w:val="30"/>
+                <w:szCs w:val="30"/>
+              </w:rPr>
+              <w:t>A favor</w:t>
+            </w:r>
+          </w:p>
+        </w:tc>
+        <w:tc>
+          <w:tcPr>
+            <w:tcW w:w="3544" w:type="dxa"/>
+            <w:tcBorders>
+              <w:bottom w:val="single" w:sz="4" w:space="0" w:color="auto"/>
+            </w:tcBorders>
+            <w:shd w:val="clear" w:color="000000" w:fill="94BD5E"/>
+            <w:noWrap/>
+            <w:vAlign w:val="center"/>
+            <w:hideMark/>
+          </w:tcPr>
+          <w:p>
+            <w:pPr>
+              <w:spacing w:after="0" w:line="240" w:lineRule="auto"/>
+              <w:jc w:val="center"/>
+              <w:rPr>
+                <w:rFonts w:ascii="Arial" w:eastAsia="Times New Roman" w:hAnsi="Arial" w:cs="Arial"/>
+                <w:b/>
+                <w:bCs/>
+                <w:color w:val="006B6B"/>
+                <w:sz w:val="30"/>
+                <w:szCs w:val="30"/>
+              </w:rPr>
+            </w:pPr>
+            <w:r>
+              <w:rPr>
+                <w:rFonts w:ascii="Arial" w:eastAsia="Times New Roman" w:hAnsi="Arial" w:cs="Arial"/>
+                <w:b/>
+                <w:bCs/>
+                <w:color w:val="006B6B"/>
+                <w:sz w:val="30"/>
+                <w:szCs w:val="30"/>
+              </w:rPr>
+              <w:t>En contra</w:t>
+            </w:r>
+          </w:p>
+        </w:tc>
+        <w:tc>
+          <w:tcPr>
+            <w:tcW w:w="3324" w:type="dxa"/>
+            <w:tcBorders>
+              <w:bottom w:val="single" w:sz="4" w:space="0" w:color="auto"/>
+            </w:tcBorders>
+            <w:shd w:val="clear" w:color="000000" w:fill="94BD5E"/>
+            <w:noWrap/>
+            <w:vAlign w:val="center"/>
+            <w:hideMark/>
+          </w:tcPr>
+          <w:p>
+            <w:pPr>
+              <w:spacing w:after="0" w:line="240" w:lineRule="auto"/>
+              <w:jc w:val="center"/>
+              <w:rPr>
+                <w:rFonts w:ascii="Arial" w:eastAsia="Times New Roman" w:hAnsi="Arial" w:cs="Arial"/>
+                <w:b/>
+                <w:bCs/>
+                <w:color w:val="006B6B"/>
+                <w:sz w:val="30"/>
+                <w:szCs w:val="30"/>
+              </w:rPr>
+            </w:pPr>
+            <w:r>
+              <w:rPr>
+                <w:rFonts w:ascii="Arial" w:eastAsia="Times New Roman" w:hAnsi="Arial" w:cs="Arial"/>
+                <w:b/>
+                <w:bCs/>
+                <w:color w:val="006B6B"/>
+                <w:sz w:val="30"/>
+                <w:szCs w:val="30"/>
+              </w:rPr>
+              <w:t>A mejorar</w:t>
+            </w:r>
+          </w:p>
+        </w:tc>
+      </w:tr>
+      <w:tr>
+        <w:trPr>
+          <w:trHeight w:val="441"/>
+        </w:trPr>
+        <w:tc>
+          <w:tcPr>
+            <w:tcW w:w="1716" w:type="dxa"/>
+            <w:shd w:val="clear" w:color="auto" w:fill="8DB3E2" w:themeFill="text2" w:themeFillTint="66"/>
+            <w:noWrap/>
+            <w:vAlign w:val="center"/>
+            <w:hideMark/>
+          </w:tcPr>
+          <w:p>
+            <w:pPr>
+              <w:spacing w:after="0" w:line="240" w:lineRule="auto"/>
+              <w:jc w:val="center"/>
+              <w:rPr>
+                <w:rFonts w:ascii="Arial" w:eastAsia="Times New Roman" w:hAnsi="Arial" w:cs="Arial"/>
+                <w:b/>
+                <w:bCs/>
+                <w:color w:val="006B6B"/>
+                <w:sz w:val="30"/>
+                <w:szCs w:val="30"/>
+              </w:rPr>
+            </w:pPr>
+            <w:r>
+              <w:rPr>
+                <w:rFonts w:ascii="Arial" w:eastAsia="Times New Roman" w:hAnsi="Arial" w:cs="Arial"/>
+                <w:b/>
+                <w:bCs/>
+                <w:color w:val="006B6B"/>
+                <w:sz w:val="30"/>
+                <w:szCs w:val="30"/>
+              </w:rPr>
+              <w:t>Sprint 01</w:t>
+            </w:r>
+          </w:p>
+        </w:tc>
+        <w:tc>
+          <w:tcPr>
+            <w:tcW w:w="4111" w:type="dxa"/>
+            <w:shd w:val="clear" w:color="000000" w:fill="auto"/>
+            <w:noWrap/>
+            <w:vAlign w:val="center"/>
+            <w:hideMark/>
+          </w:tcPr>
+          <w:p>
+            <w:pPr>
+              <w:spacing w:after="0" w:line="240" w:lineRule="auto"/>
+              <w:rPr>
+                <w:rFonts w:ascii="Arial" w:eastAsia="Times New Roman" w:hAnsi="Arial" w:cs="Arial"/>
+                <w:bCs/>
+                <w:sz w:val="20"/>
+                <w:szCs w:val="20"/>
+              </w:rPr>
+            </w:pPr>
+            <w:r>
+              <w:rPr>
+                <w:rFonts w:ascii="Arial" w:eastAsia="Times New Roman" w:hAnsi="Arial" w:cs="Arial"/>
+                <w:b/>
+                <w:bCs/>
+                <w:sz w:val="20"/>
+                <w:szCs w:val="20"/>
+              </w:rPr>
+              <w:t>*</w:t>
+            </w:r>
+            <w:r>
+              <w:rPr>
+                <w:rFonts w:ascii="Arial" w:eastAsia="Times New Roman" w:hAnsi="Arial" w:cs="Arial"/>
+                <w:bCs/>
+                <w:sz w:val="20"/>
+                <w:szCs w:val="20"/>
+              </w:rPr>
+              <w:t>Se obtuvo buenos resultados en las investigación realizadas, pudiendo definir con certeza las tecnologías a utilizar.</w:t>
+            </w:r>
+          </w:p>
+          <w:p>
+            <w:pPr>
+              <w:spacing w:after="0" w:line="240" w:lineRule="auto"/>
+              <w:rPr>
+                <w:rFonts w:ascii="Arial" w:eastAsia="Times New Roman" w:hAnsi="Arial" w:cs="Arial"/>
+                <w:color w:val="000000"/>
+                <w:sz w:val="20"/>
+                <w:szCs w:val="20"/>
+              </w:rPr>
+            </w:pPr>
+            <w:r>
+              <w:rPr>
+                <w:rFonts w:ascii="Arial" w:eastAsia="Times New Roman" w:hAnsi="Arial" w:cs="Arial"/>
+                <w:color w:val="000000"/>
+                <w:sz w:val="20"/>
+                <w:szCs w:val="20"/>
+              </w:rPr>
+              <w:t>*Contar con el equipamiento necesario como PCs y celulares con sistema operativo Androide.</w:t>
+            </w:r>
+          </w:p>
+          <w:p>
+            <w:pPr>
+              <w:spacing w:after="0" w:line="240" w:lineRule="auto"/>
+              <w:rPr>
+                <w:rFonts w:ascii="Arial" w:eastAsia="Times New Roman" w:hAnsi="Arial" w:cs="Arial"/>
+                <w:bCs/>
+                <w:sz w:val="20"/>
+                <w:szCs w:val="20"/>
+              </w:rPr>
+            </w:pPr>
+          </w:p>
+          <w:p>
+            <w:pPr>
+              <w:spacing w:after="0" w:line="240" w:lineRule="auto"/>
+              <w:rPr>
+                <w:rFonts w:ascii="Arial" w:eastAsia="Times New Roman" w:hAnsi="Arial" w:cs="Arial"/>
+                <w:b/>
+                <w:bCs/>
+                <w:sz w:val="20"/>
+                <w:szCs w:val="20"/>
+              </w:rPr>
+            </w:pPr>
+          </w:p>
+        </w:tc>
+        <w:tc>
+          <w:tcPr>
+            <w:tcW w:w="3544" w:type="dxa"/>
+            <w:shd w:val="clear" w:color="000000" w:fill="auto"/>
+            <w:noWrap/>
+            <w:vAlign w:val="center"/>
+            <w:hideMark/>
+          </w:tcPr>
+          <w:p>
+            <w:pPr>
+              <w:spacing w:after="0" w:line="240" w:lineRule="auto"/>
+              <w:rPr>
+                <w:rFonts w:ascii="Arial" w:eastAsia="Times New Roman" w:hAnsi="Arial" w:cs="Arial"/>
+                <w:color w:val="000000"/>
+                <w:sz w:val="20"/>
+                <w:szCs w:val="20"/>
+              </w:rPr>
+            </w:pPr>
+            <w:r>
+              <w:rPr>
+                <w:rFonts w:ascii="Arial" w:eastAsia="Times New Roman" w:hAnsi="Arial" w:cs="Arial"/>
+                <w:color w:val="000000"/>
+                <w:sz w:val="20"/>
+                <w:szCs w:val="20"/>
+              </w:rPr>
+              <w:t>*Falta de comunicación y organización en cuanto a la ejecución de las tareas.</w:t>
+            </w:r>
+          </w:p>
+          <w:p>
+            <w:pPr>
+              <w:spacing w:after="0" w:line="240" w:lineRule="auto"/>
+              <w:rPr>
+                <w:rFonts w:ascii="Arial" w:eastAsia="Times New Roman" w:hAnsi="Arial" w:cs="Arial"/>
+                <w:color w:val="000000"/>
+                <w:sz w:val="20"/>
+                <w:szCs w:val="20"/>
+              </w:rPr>
+            </w:pPr>
+            <w:r>
+              <w:rPr>
+                <w:rFonts w:ascii="Arial" w:eastAsia="Times New Roman" w:hAnsi="Arial" w:cs="Arial"/>
+                <w:color w:val="000000"/>
+                <w:sz w:val="20"/>
+                <w:szCs w:val="20"/>
+              </w:rPr>
+              <w:t>*No c</w:t>
+            </w:r>
+            <w:r>
+              <w:rPr>
+                <w:rFonts w:ascii="Arial" w:eastAsia="Times New Roman" w:hAnsi="Arial" w:cs="Arial"/>
+                <w:color w:val="000000"/>
+                <w:sz w:val="20"/>
+                <w:szCs w:val="20"/>
+              </w:rPr>
+              <w:t>ontar con un lugar físico con los servicios adecuados como internet.</w:t>
+            </w:r>
+          </w:p>
+        </w:tc>
+        <w:tc>
+          <w:tcPr>
+            <w:tcW w:w="3324" w:type="dxa"/>
+            <w:shd w:val="clear" w:color="000000" w:fill="auto"/>
+            <w:noWrap/>
+            <w:vAlign w:val="center"/>
+            <w:hideMark/>
+          </w:tcPr>
+          <w:p>
+            <w:pPr>
+              <w:spacing w:after="0" w:line="240" w:lineRule="auto"/>
+              <w:rPr>
+                <w:rFonts w:ascii="Arial" w:eastAsia="Times New Roman" w:hAnsi="Arial" w:cs="Arial"/>
+                <w:bCs/>
+                <w:sz w:val="20"/>
+                <w:szCs w:val="20"/>
+              </w:rPr>
+            </w:pPr>
+            <w:r>
+              <w:rPr>
+                <w:rFonts w:ascii="Arial" w:eastAsia="Times New Roman" w:hAnsi="Arial" w:cs="Arial"/>
+                <w:bCs/>
+                <w:sz w:val="20"/>
+                <w:szCs w:val="20"/>
+              </w:rPr>
+              <w:t xml:space="preserve">*Implementar </w:t>
+            </w:r>
+            <w:r>
+              <w:rPr>
+                <w:rFonts w:ascii="Arial" w:eastAsia="Times New Roman" w:hAnsi="Arial" w:cs="Arial"/>
+                <w:bCs/>
+                <w:sz w:val="20"/>
+                <w:szCs w:val="20"/>
+              </w:rPr>
+              <w:t xml:space="preserve"> las daily</w:t>
+            </w:r>
+            <w:r>
+              <w:rPr>
+                <w:rFonts w:ascii="Arial" w:eastAsia="Times New Roman" w:hAnsi="Arial" w:cs="Arial"/>
+                <w:bCs/>
+                <w:sz w:val="20"/>
+                <w:szCs w:val="20"/>
+              </w:rPr>
+              <w:t xml:space="preserve"> para mejorar la comunicación y organización de las tareas.</w:t>
+            </w:r>
+          </w:p>
+          <w:p>
+            <w:pPr>
+              <w:spacing w:after="0" w:line="240" w:lineRule="auto"/>
+              <w:rPr>
+                <w:rFonts w:ascii="Arial" w:eastAsia="Times New Roman" w:hAnsi="Arial" w:cs="Arial"/>
+                <w:color w:val="000000"/>
+                <w:sz w:val="20"/>
+                <w:szCs w:val="20"/>
+              </w:rPr>
+            </w:pPr>
+            <w:r>
+              <w:rPr>
+                <w:rFonts w:ascii="Arial" w:eastAsia="Times New Roman" w:hAnsi="Arial" w:cs="Arial"/>
+                <w:color w:val="000000"/>
+                <w:sz w:val="20"/>
+                <w:szCs w:val="20"/>
+              </w:rPr>
+              <w:t>*Buscar en casas de amigos y familiares un lugar adecuado para el desarrollo del proyecto.</w:t>
+            </w:r>
+          </w:p>
+          <w:p>
+            <w:pPr>
+              <w:spacing w:after="0" w:line="240" w:lineRule="auto"/>
+              <w:rPr>
+                <w:rFonts w:ascii="Arial" w:eastAsia="Times New Roman" w:hAnsi="Arial" w:cs="Arial"/>
+                <w:bCs/>
+                <w:sz w:val="20"/>
+                <w:szCs w:val="20"/>
+              </w:rPr>
+            </w:pPr>
+          </w:p>
+        </w:tc>
+      </w:tr>
+      <w:tr>
+        <w:trPr>
+          <w:trHeight w:val="441"/>
+        </w:trPr>
+        <w:tc>
+          <w:tcPr>
+            <w:tcW w:w="1716" w:type="dxa"/>
+            <w:shd w:val="clear" w:color="auto" w:fill="8DB3E2" w:themeFill="text2" w:themeFillTint="66"/>
+            <w:noWrap/>
+            <w:vAlign w:val="center"/>
+            <w:hideMark/>
+          </w:tcPr>
+          <w:p>
+            <w:pPr>
+              <w:spacing w:after="0" w:line="240" w:lineRule="auto"/>
+              <w:jc w:val="center"/>
+              <w:rPr>
+                <w:rFonts w:ascii="Arial" w:eastAsia="Times New Roman" w:hAnsi="Arial" w:cs="Arial"/>
+                <w:b/>
+                <w:bCs/>
+                <w:color w:val="006B6B"/>
+                <w:sz w:val="30"/>
+                <w:szCs w:val="30"/>
+              </w:rPr>
+            </w:pPr>
+            <w:r>
+              <w:rPr>
+                <w:rFonts w:ascii="Arial" w:eastAsia="Times New Roman" w:hAnsi="Arial" w:cs="Arial"/>
+                <w:b/>
+                <w:bCs/>
+                <w:color w:val="006B6B"/>
+                <w:sz w:val="30"/>
+                <w:szCs w:val="30"/>
+              </w:rPr>
+              <w:t>Sprint 02</w:t>
+            </w:r>
+          </w:p>
+        </w:tc>
+        <w:tc>
+          <w:tcPr>
+            <w:tcW w:w="4111" w:type="dxa"/>
+            <w:shd w:val="clear" w:color="000000" w:fill="auto"/>
+            <w:noWrap/>
+            <w:vAlign w:val="center"/>
+            <w:hideMark/>
+          </w:tcPr>
+          <w:p>
+            <w:pPr>
+              <w:spacing w:after="0" w:line="240" w:lineRule="auto"/>
+              <w:rPr>
+                <w:rFonts w:ascii="Arial" w:eastAsia="Times New Roman" w:hAnsi="Arial" w:cs="Arial"/>
+                <w:color w:val="000000"/>
+                <w:sz w:val="20"/>
+                <w:szCs w:val="20"/>
+              </w:rPr>
+            </w:pPr>
+            <w:r>
+              <w:rPr>
+                <w:rFonts w:ascii="Arial" w:eastAsia="Times New Roman" w:hAnsi="Arial" w:cs="Arial"/>
+                <w:color w:val="000000"/>
+                <w:sz w:val="20"/>
+                <w:szCs w:val="20"/>
+              </w:rPr>
+              <w:t xml:space="preserve">* Conocimientos en los lenguajes de programación orientado a objetos como java </w:t>
+            </w:r>
+            <w:r>
+              <w:rPr>
+                <w:rFonts w:ascii="Arial" w:eastAsia="Times New Roman" w:hAnsi="Arial" w:cs="Arial"/>
+                <w:color w:val="000000"/>
+                <w:sz w:val="20"/>
+                <w:szCs w:val="20"/>
+              </w:rPr>
+              <w:lastRenderedPageBreak/>
+              <w:t>o C#.</w:t>
+            </w:r>
+          </w:p>
+          <w:p>
+            <w:pPr>
+              <w:spacing w:after="0" w:line="240" w:lineRule="auto"/>
+              <w:rPr>
+                <w:rFonts w:ascii="Arial" w:eastAsia="Times New Roman" w:hAnsi="Arial" w:cs="Arial"/>
+                <w:color w:val="000000"/>
+                <w:sz w:val="20"/>
+                <w:szCs w:val="20"/>
+              </w:rPr>
+            </w:pPr>
+            <w:r>
+              <w:rPr>
+                <w:rFonts w:ascii="Arial" w:eastAsia="Times New Roman" w:hAnsi="Arial" w:cs="Arial"/>
+                <w:color w:val="000000"/>
+                <w:sz w:val="20"/>
+                <w:szCs w:val="20"/>
+              </w:rPr>
+              <w:t>* Los miembros del Scrum Team ya cuenta con la experiencia en el uso de Scrum.</w:t>
+            </w:r>
+          </w:p>
+          <w:p>
+            <w:pPr>
+              <w:spacing w:after="0" w:line="240" w:lineRule="auto"/>
+              <w:rPr>
+                <w:rFonts w:ascii="Arial" w:eastAsia="Times New Roman" w:hAnsi="Arial" w:cs="Arial"/>
+                <w:color w:val="000000"/>
+                <w:sz w:val="20"/>
+                <w:szCs w:val="20"/>
+              </w:rPr>
+            </w:pPr>
+            <w:r>
+              <w:rPr>
+                <w:rFonts w:ascii="Arial" w:eastAsia="Times New Roman" w:hAnsi="Arial" w:cs="Arial"/>
+                <w:color w:val="000000"/>
+                <w:sz w:val="20"/>
+                <w:szCs w:val="20"/>
+              </w:rPr>
+              <w:t>*Comenzar en etapas temprana la redacción del marco teórico del proyecto final.</w:t>
+            </w:r>
+          </w:p>
+          <w:p>
+            <w:pPr>
+              <w:spacing w:after="0" w:line="240" w:lineRule="auto"/>
+              <w:rPr>
+                <w:rFonts w:ascii="Arial" w:eastAsia="Times New Roman" w:hAnsi="Arial" w:cs="Arial"/>
+                <w:b/>
+                <w:bCs/>
+                <w:sz w:val="20"/>
+                <w:szCs w:val="20"/>
+              </w:rPr>
+            </w:pPr>
+          </w:p>
+        </w:tc>
+        <w:tc>
+          <w:tcPr>
+            <w:tcW w:w="3544" w:type="dxa"/>
+            <w:shd w:val="clear" w:color="000000" w:fill="auto"/>
+            <w:noWrap/>
+            <w:vAlign w:val="center"/>
+            <w:hideMark/>
+          </w:tcPr>
+          <w:p>
+            <w:pPr>
+              <w:spacing w:after="0" w:line="240" w:lineRule="auto"/>
+              <w:rPr>
+                <w:rFonts w:ascii="Arial" w:eastAsia="Times New Roman" w:hAnsi="Arial" w:cs="Arial"/>
+                <w:color w:val="000000"/>
+                <w:sz w:val="20"/>
+                <w:szCs w:val="20"/>
+              </w:rPr>
+            </w:pPr>
+            <w:r>
+              <w:rPr>
+                <w:rFonts w:ascii="Arial" w:eastAsia="Times New Roman" w:hAnsi="Arial" w:cs="Arial"/>
+                <w:color w:val="000000"/>
+                <w:sz w:val="20"/>
+                <w:szCs w:val="20"/>
+              </w:rPr>
+              <w:lastRenderedPageBreak/>
+              <w:t xml:space="preserve">* Se dedico demasiado tiempo en completar las tareas asignadas </w:t>
+            </w:r>
+            <w:r>
+              <w:rPr>
+                <w:rFonts w:ascii="Arial" w:eastAsia="Times New Roman" w:hAnsi="Arial" w:cs="Arial"/>
+                <w:color w:val="000000"/>
+                <w:sz w:val="20"/>
+                <w:szCs w:val="20"/>
+              </w:rPr>
+              <w:lastRenderedPageBreak/>
+              <w:t>(superior a las estimadas).</w:t>
+            </w:r>
+          </w:p>
+          <w:p>
+            <w:pPr>
+              <w:spacing w:after="0" w:line="240" w:lineRule="auto"/>
+              <w:rPr>
+                <w:rFonts w:ascii="Arial" w:eastAsia="Times New Roman" w:hAnsi="Arial" w:cs="Arial"/>
+                <w:color w:val="000000"/>
+                <w:sz w:val="20"/>
+                <w:szCs w:val="20"/>
+              </w:rPr>
+            </w:pPr>
+          </w:p>
+        </w:tc>
+        <w:tc>
+          <w:tcPr>
+            <w:tcW w:w="3324" w:type="dxa"/>
+            <w:shd w:val="clear" w:color="000000" w:fill="auto"/>
+            <w:noWrap/>
+            <w:vAlign w:val="center"/>
+            <w:hideMark/>
+          </w:tcPr>
+          <w:p>
+            <w:pPr>
+              <w:spacing w:after="0" w:line="240" w:lineRule="auto"/>
+              <w:rPr>
+                <w:rFonts w:ascii="Arial" w:eastAsia="Times New Roman" w:hAnsi="Arial" w:cs="Arial"/>
+                <w:bCs/>
+                <w:sz w:val="20"/>
+                <w:szCs w:val="20"/>
+              </w:rPr>
+            </w:pPr>
+            <w:r>
+              <w:rPr>
+                <w:rFonts w:ascii="Arial" w:eastAsia="Times New Roman" w:hAnsi="Arial" w:cs="Arial"/>
+                <w:bCs/>
+                <w:sz w:val="20"/>
+                <w:szCs w:val="20"/>
+              </w:rPr>
+              <w:lastRenderedPageBreak/>
+              <w:t>*Definir con mayor detalles las tareas a realizar por el equipo.</w:t>
+            </w:r>
+          </w:p>
+          <w:p>
+            <w:pPr>
+              <w:spacing w:after="0" w:line="240" w:lineRule="auto"/>
+              <w:rPr>
+                <w:rFonts w:ascii="Arial" w:eastAsia="Times New Roman" w:hAnsi="Arial" w:cs="Arial"/>
+                <w:bCs/>
+                <w:sz w:val="20"/>
+                <w:szCs w:val="20"/>
+              </w:rPr>
+            </w:pPr>
+          </w:p>
+        </w:tc>
+      </w:tr>
+      <w:tr>
+        <w:trPr>
+          <w:trHeight w:val="441"/>
+        </w:trPr>
+        <w:tc>
+          <w:tcPr>
+            <w:tcW w:w="1716" w:type="dxa"/>
+            <w:shd w:val="clear" w:color="auto" w:fill="8DB3E2" w:themeFill="text2" w:themeFillTint="66"/>
+            <w:noWrap/>
+            <w:vAlign w:val="center"/>
+            <w:hideMark/>
+          </w:tcPr>
+          <w:p>
+            <w:pPr>
+              <w:spacing w:after="0" w:line="240" w:lineRule="auto"/>
+              <w:jc w:val="center"/>
+              <w:rPr>
+                <w:rFonts w:ascii="Arial" w:eastAsia="Times New Roman" w:hAnsi="Arial" w:cs="Arial"/>
+                <w:b/>
+                <w:bCs/>
+                <w:color w:val="006B6B"/>
+                <w:sz w:val="30"/>
+                <w:szCs w:val="30"/>
+              </w:rPr>
+            </w:pPr>
+            <w:r>
+              <w:rPr>
+                <w:rFonts w:ascii="Arial" w:eastAsia="Times New Roman" w:hAnsi="Arial" w:cs="Arial"/>
+                <w:b/>
+                <w:bCs/>
+                <w:color w:val="006B6B"/>
+                <w:sz w:val="30"/>
+                <w:szCs w:val="30"/>
+              </w:rPr>
+              <w:lastRenderedPageBreak/>
+              <w:t>Sprint 03</w:t>
+            </w:r>
+          </w:p>
+        </w:tc>
+        <w:tc>
+          <w:tcPr>
+            <w:tcW w:w="4111" w:type="dxa"/>
+            <w:shd w:val="clear" w:color="000000" w:fill="auto"/>
+            <w:noWrap/>
+            <w:vAlign w:val="center"/>
+            <w:hideMark/>
+          </w:tcPr>
+          <w:p>
+            <w:pPr>
+              <w:spacing w:after="0" w:line="240" w:lineRule="auto"/>
+              <w:rPr>
+                <w:rFonts w:ascii="Arial" w:eastAsia="Times New Roman" w:hAnsi="Arial" w:cs="Arial"/>
+                <w:color w:val="000000"/>
+                <w:sz w:val="20"/>
+                <w:szCs w:val="20"/>
+              </w:rPr>
+            </w:pPr>
+            <w:r>
+              <w:rPr>
+                <w:rFonts w:ascii="Arial" w:eastAsia="Times New Roman" w:hAnsi="Arial" w:cs="Arial"/>
+                <w:color w:val="000000"/>
+                <w:sz w:val="20"/>
+                <w:szCs w:val="20"/>
+              </w:rPr>
+              <w:t>*Contar con experiencia en el manejo de herramientas de diseño como Adobe Photoshop para la elaboración de interfaces gráficas.</w:t>
+            </w:r>
+          </w:p>
+          <w:p>
+            <w:pPr>
+              <w:spacing w:after="0" w:line="240" w:lineRule="auto"/>
+              <w:rPr>
+                <w:rFonts w:ascii="Arial" w:eastAsia="Times New Roman" w:hAnsi="Arial" w:cs="Arial"/>
+                <w:color w:val="000000"/>
+                <w:sz w:val="20"/>
+                <w:szCs w:val="20"/>
+              </w:rPr>
+            </w:pPr>
+            <w:r>
+              <w:rPr>
+                <w:rFonts w:ascii="Arial" w:eastAsia="Times New Roman" w:hAnsi="Arial" w:cs="Arial"/>
+                <w:color w:val="000000"/>
+                <w:sz w:val="20"/>
+                <w:szCs w:val="20"/>
+              </w:rPr>
+              <w:t>*</w:t>
+            </w:r>
+            <w:r>
+              <w:rPr>
+                <w:rFonts w:ascii="Arial" w:eastAsia="Times New Roman" w:hAnsi="Arial" w:cs="Arial"/>
+                <w:color w:val="000000"/>
+                <w:sz w:val="20"/>
+                <w:szCs w:val="20"/>
+              </w:rPr>
+              <w:t xml:space="preserve">Mejora de la </w:t>
+            </w:r>
+            <w:r>
+              <w:rPr>
+                <w:rFonts w:ascii="Arial" w:eastAsia="Times New Roman" w:hAnsi="Arial" w:cs="Arial"/>
+                <w:color w:val="000000"/>
+                <w:sz w:val="20"/>
+                <w:szCs w:val="20"/>
+              </w:rPr>
+              <w:t xml:space="preserve"> Comunicación </w:t>
+            </w:r>
+            <w:r>
+              <w:rPr>
+                <w:rFonts w:ascii="Arial" w:eastAsia="Times New Roman" w:hAnsi="Arial" w:cs="Arial"/>
+                <w:color w:val="000000"/>
+                <w:sz w:val="20"/>
+                <w:szCs w:val="20"/>
+              </w:rPr>
+              <w:t>y trabajo en equipo.</w:t>
+            </w:r>
+          </w:p>
+          <w:p>
+            <w:pPr>
+              <w:spacing w:after="0" w:line="240" w:lineRule="auto"/>
+              <w:rPr>
+                <w:rFonts w:ascii="Arial" w:eastAsia="Times New Roman" w:hAnsi="Arial" w:cs="Arial"/>
+                <w:color w:val="000000"/>
+                <w:sz w:val="20"/>
+                <w:szCs w:val="20"/>
+              </w:rPr>
+            </w:pPr>
+          </w:p>
+          <w:p>
+            <w:pPr>
+              <w:spacing w:after="0" w:line="240" w:lineRule="auto"/>
+              <w:rPr>
+                <w:rFonts w:ascii="Arial" w:eastAsia="Times New Roman" w:hAnsi="Arial" w:cs="Arial"/>
+                <w:b/>
+                <w:bCs/>
+                <w:sz w:val="20"/>
+                <w:szCs w:val="20"/>
+              </w:rPr>
+            </w:pPr>
+          </w:p>
+        </w:tc>
+        <w:tc>
+          <w:tcPr>
+            <w:tcW w:w="3544" w:type="dxa"/>
+            <w:shd w:val="clear" w:color="000000" w:fill="auto"/>
+            <w:noWrap/>
+            <w:vAlign w:val="center"/>
+            <w:hideMark/>
+          </w:tcPr>
+          <w:p>
+            <w:pPr>
+              <w:spacing w:after="0" w:line="240" w:lineRule="auto"/>
+              <w:rPr>
+                <w:rFonts w:ascii="Arial" w:eastAsia="Times New Roman" w:hAnsi="Arial" w:cs="Arial"/>
+                <w:color w:val="000000"/>
+                <w:sz w:val="20"/>
+                <w:szCs w:val="20"/>
+              </w:rPr>
+            </w:pPr>
+            <w:r>
+              <w:rPr>
+                <w:rFonts w:ascii="Arial" w:eastAsia="Times New Roman" w:hAnsi="Arial" w:cs="Arial"/>
+                <w:color w:val="000000"/>
+                <w:sz w:val="20"/>
+                <w:szCs w:val="20"/>
+              </w:rPr>
+              <w:t>*No estar de acuerdo en el diseño de las interfaces del sistema.</w:t>
+            </w:r>
+          </w:p>
+          <w:p>
+            <w:pPr>
+              <w:spacing w:after="0" w:line="240" w:lineRule="auto"/>
+              <w:rPr>
+                <w:rFonts w:ascii="Arial" w:eastAsia="Times New Roman" w:hAnsi="Arial" w:cs="Arial"/>
+                <w:color w:val="000000"/>
+                <w:sz w:val="20"/>
+                <w:szCs w:val="20"/>
+              </w:rPr>
+            </w:pPr>
+            <w:r>
+              <w:rPr>
+                <w:rFonts w:ascii="Arial" w:eastAsia="Times New Roman" w:hAnsi="Arial" w:cs="Arial"/>
+                <w:color w:val="000000"/>
+                <w:sz w:val="20"/>
+                <w:szCs w:val="20"/>
+              </w:rPr>
+              <w:t>*No contar con un sistema de control de versiones y de almacenamiento de archivos.</w:t>
+            </w:r>
+          </w:p>
+        </w:tc>
+        <w:tc>
+          <w:tcPr>
+            <w:tcW w:w="3324" w:type="dxa"/>
+            <w:shd w:val="clear" w:color="000000" w:fill="auto"/>
+            <w:noWrap/>
+            <w:vAlign w:val="center"/>
+            <w:hideMark/>
+          </w:tcPr>
+          <w:p>
+            <w:pPr>
+              <w:spacing w:after="0" w:line="240" w:lineRule="auto"/>
+              <w:rPr>
+                <w:rFonts w:ascii="Arial" w:eastAsia="Times New Roman" w:hAnsi="Arial" w:cs="Arial"/>
+                <w:bCs/>
+                <w:sz w:val="20"/>
+                <w:szCs w:val="20"/>
+              </w:rPr>
+            </w:pPr>
+            <w:r>
+              <w:rPr>
+                <w:rFonts w:ascii="Arial" w:eastAsia="Times New Roman" w:hAnsi="Arial" w:cs="Arial"/>
+                <w:bCs/>
+                <w:sz w:val="20"/>
+                <w:szCs w:val="20"/>
+              </w:rPr>
+              <w:t>*Definir la interfaz a priori para no llegar a la desavenencia en cuanto al diseño.</w:t>
+            </w:r>
+          </w:p>
+          <w:p>
+            <w:pPr>
+              <w:spacing w:after="0" w:line="240" w:lineRule="auto"/>
+              <w:rPr>
+                <w:rFonts w:ascii="Arial" w:eastAsia="Times New Roman" w:hAnsi="Arial" w:cs="Arial"/>
+                <w:bCs/>
+                <w:sz w:val="20"/>
+                <w:szCs w:val="20"/>
+              </w:rPr>
+            </w:pPr>
+            <w:r>
+              <w:rPr>
+                <w:rFonts w:ascii="Arial" w:eastAsia="Times New Roman" w:hAnsi="Arial" w:cs="Arial"/>
+                <w:bCs/>
+                <w:sz w:val="20"/>
+                <w:szCs w:val="20"/>
+              </w:rPr>
+              <w:t>*Se debe implementar SVN para la gestión y versión de archivos para el proyecto</w:t>
+            </w:r>
+          </w:p>
+        </w:tc>
+      </w:tr>
+      <w:tr>
+        <w:trPr>
+          <w:trHeight w:val="441"/>
+        </w:trPr>
+        <w:tc>
+          <w:tcPr>
+            <w:tcW w:w="1716" w:type="dxa"/>
+            <w:shd w:val="clear" w:color="auto" w:fill="8DB3E2" w:themeFill="text2" w:themeFillTint="66"/>
+            <w:noWrap/>
+            <w:vAlign w:val="center"/>
+            <w:hideMark/>
+          </w:tcPr>
+          <w:p>
+            <w:pPr>
+              <w:spacing w:after="0" w:line="240" w:lineRule="auto"/>
+              <w:jc w:val="center"/>
+              <w:rPr>
+                <w:rFonts w:ascii="Arial" w:eastAsia="Times New Roman" w:hAnsi="Arial" w:cs="Arial"/>
+                <w:b/>
+                <w:bCs/>
+                <w:color w:val="006B6B"/>
+                <w:sz w:val="30"/>
+                <w:szCs w:val="30"/>
+              </w:rPr>
+            </w:pPr>
+            <w:r>
+              <w:rPr>
+                <w:rFonts w:ascii="Arial" w:eastAsia="Times New Roman" w:hAnsi="Arial" w:cs="Arial"/>
+                <w:b/>
+                <w:bCs/>
+                <w:color w:val="006B6B"/>
+                <w:sz w:val="30"/>
+                <w:szCs w:val="30"/>
+              </w:rPr>
+              <w:t>Sprint 04</w:t>
+            </w:r>
+          </w:p>
+        </w:tc>
+        <w:tc>
+          <w:tcPr>
+            <w:tcW w:w="4111" w:type="dxa"/>
+            <w:shd w:val="clear" w:color="000000" w:fill="auto"/>
+            <w:noWrap/>
+            <w:vAlign w:val="center"/>
+            <w:hideMark/>
+          </w:tcPr>
+          <w:p>
+            <w:pPr>
+              <w:spacing w:after="0" w:line="240" w:lineRule="auto"/>
+              <w:rPr>
+                <w:rFonts w:ascii="Arial" w:eastAsia="Times New Roman" w:hAnsi="Arial" w:cs="Arial"/>
+                <w:color w:val="000000"/>
+                <w:sz w:val="20"/>
+                <w:szCs w:val="20"/>
+              </w:rPr>
+            </w:pPr>
+            <w:r>
+              <w:rPr>
+                <w:rFonts w:ascii="Arial" w:eastAsia="Times New Roman" w:hAnsi="Arial" w:cs="Arial"/>
+                <w:color w:val="000000"/>
+                <w:sz w:val="20"/>
+                <w:szCs w:val="20"/>
+              </w:rPr>
+              <w:t>*Uso de patronos de diseño para mejorar la arquitectura del software.</w:t>
+            </w:r>
+          </w:p>
+          <w:p>
+            <w:pPr>
+              <w:spacing w:after="0" w:line="240" w:lineRule="auto"/>
+              <w:rPr>
+                <w:rFonts w:ascii="Arial" w:eastAsia="Times New Roman" w:hAnsi="Arial" w:cs="Arial"/>
+                <w:color w:val="000000"/>
+                <w:sz w:val="20"/>
+                <w:szCs w:val="20"/>
+              </w:rPr>
+            </w:pPr>
+          </w:p>
+          <w:p>
+            <w:pPr>
+              <w:spacing w:after="0" w:line="240" w:lineRule="auto"/>
+              <w:rPr>
+                <w:rFonts w:ascii="Arial" w:eastAsia="Times New Roman" w:hAnsi="Arial" w:cs="Arial"/>
+                <w:b/>
+                <w:bCs/>
+                <w:sz w:val="20"/>
+                <w:szCs w:val="20"/>
+              </w:rPr>
+            </w:pPr>
+          </w:p>
+        </w:tc>
+        <w:tc>
+          <w:tcPr>
+            <w:tcW w:w="3544" w:type="dxa"/>
+            <w:shd w:val="clear" w:color="000000" w:fill="auto"/>
+            <w:noWrap/>
+            <w:vAlign w:val="center"/>
+            <w:hideMark/>
+          </w:tcPr>
+          <w:p>
+            <w:pPr>
+              <w:spacing w:after="0" w:line="240" w:lineRule="auto"/>
+              <w:rPr>
+                <w:rFonts w:ascii="Arial" w:eastAsia="Times New Roman" w:hAnsi="Arial" w:cs="Arial"/>
+                <w:color w:val="000000"/>
+                <w:sz w:val="20"/>
+                <w:szCs w:val="20"/>
+              </w:rPr>
+            </w:pPr>
+            <w:r>
+              <w:rPr>
+                <w:rFonts w:ascii="Arial" w:eastAsia="Times New Roman" w:hAnsi="Arial" w:cs="Arial"/>
+                <w:color w:val="000000"/>
+                <w:sz w:val="20"/>
+                <w:szCs w:val="20"/>
+              </w:rPr>
+              <w:t>*Falta de documentación del código.</w:t>
+            </w:r>
+          </w:p>
+        </w:tc>
+        <w:tc>
+          <w:tcPr>
+            <w:tcW w:w="3324" w:type="dxa"/>
+            <w:shd w:val="clear" w:color="000000" w:fill="auto"/>
+            <w:noWrap/>
+            <w:vAlign w:val="center"/>
+            <w:hideMark/>
+          </w:tcPr>
+          <w:p>
+            <w:pPr>
+              <w:spacing w:after="0" w:line="240" w:lineRule="auto"/>
+              <w:rPr>
+                <w:rFonts w:ascii="Arial" w:eastAsia="Times New Roman" w:hAnsi="Arial" w:cs="Arial"/>
+                <w:bCs/>
+                <w:sz w:val="20"/>
+                <w:szCs w:val="20"/>
+              </w:rPr>
+            </w:pPr>
+            <w:r>
+              <w:rPr>
+                <w:rFonts w:ascii="Arial" w:eastAsia="Times New Roman" w:hAnsi="Arial" w:cs="Arial"/>
+                <w:bCs/>
+                <w:sz w:val="20"/>
+                <w:szCs w:val="20"/>
+              </w:rPr>
+              <w:t>*Documentar el código al terminar un método o clase.</w:t>
+            </w:r>
+          </w:p>
+        </w:tc>
+      </w:tr>
+      <w:tr>
+        <w:trPr>
+          <w:trHeight w:val="441"/>
+        </w:trPr>
+        <w:tc>
+          <w:tcPr>
+            <w:tcW w:w="1716" w:type="dxa"/>
+            <w:shd w:val="clear" w:color="auto" w:fill="8DB3E2" w:themeFill="text2" w:themeFillTint="66"/>
+            <w:noWrap/>
+            <w:vAlign w:val="center"/>
+            <w:hideMark/>
+          </w:tcPr>
+          <w:p>
+            <w:pPr>
+              <w:spacing w:after="0" w:line="240" w:lineRule="auto"/>
+              <w:jc w:val="center"/>
+              <w:rPr>
+                <w:rFonts w:ascii="Arial" w:eastAsia="Times New Roman" w:hAnsi="Arial" w:cs="Arial"/>
+                <w:b/>
+                <w:bCs/>
+                <w:color w:val="006B6B"/>
+                <w:sz w:val="30"/>
+                <w:szCs w:val="30"/>
+              </w:rPr>
+            </w:pPr>
+            <w:r>
+              <w:rPr>
+                <w:rFonts w:ascii="Arial" w:eastAsia="Times New Roman" w:hAnsi="Arial" w:cs="Arial"/>
+                <w:b/>
+                <w:bCs/>
+                <w:color w:val="006B6B"/>
+                <w:sz w:val="30"/>
+                <w:szCs w:val="30"/>
+              </w:rPr>
+              <w:t>Sprint 05</w:t>
+            </w:r>
+          </w:p>
+        </w:tc>
+        <w:tc>
+          <w:tcPr>
+            <w:tcW w:w="4111" w:type="dxa"/>
+            <w:shd w:val="clear" w:color="000000" w:fill="auto"/>
+            <w:noWrap/>
+            <w:vAlign w:val="center"/>
+            <w:hideMark/>
+          </w:tcPr>
+          <w:p>
+            <w:pPr>
+              <w:spacing w:after="0" w:line="240" w:lineRule="auto"/>
+              <w:rPr>
+                <w:rFonts w:ascii="Arial" w:eastAsia="Times New Roman" w:hAnsi="Arial" w:cs="Arial"/>
+                <w:b/>
+                <w:bCs/>
+                <w:sz w:val="20"/>
+                <w:szCs w:val="20"/>
+              </w:rPr>
+            </w:pPr>
+            <w:r>
+              <w:rPr>
+                <w:rFonts w:ascii="Arial" w:eastAsia="Times New Roman" w:hAnsi="Arial" w:cs="Arial"/>
+                <w:color w:val="000000"/>
+                <w:sz w:val="20"/>
+                <w:szCs w:val="20"/>
+              </w:rPr>
+              <w:t>*Cumplir con las tareas asignadas en tiempo y forma según la planificación.</w:t>
+            </w:r>
+          </w:p>
+        </w:tc>
+        <w:tc>
+          <w:tcPr>
+            <w:tcW w:w="3544" w:type="dxa"/>
+            <w:shd w:val="clear" w:color="000000" w:fill="auto"/>
+            <w:noWrap/>
+            <w:vAlign w:val="center"/>
+            <w:hideMark/>
+          </w:tcPr>
+          <w:p>
+            <w:pPr>
+              <w:spacing w:after="0" w:line="240" w:lineRule="auto"/>
+              <w:rPr>
+                <w:rFonts w:ascii="Arial" w:eastAsia="Times New Roman" w:hAnsi="Arial" w:cs="Arial"/>
+                <w:color w:val="000000"/>
+                <w:sz w:val="20"/>
+                <w:szCs w:val="20"/>
+              </w:rPr>
+            </w:pPr>
+            <w:r>
+              <w:rPr>
+                <w:rFonts w:ascii="Arial" w:eastAsia="Times New Roman" w:hAnsi="Arial" w:cs="Arial"/>
+                <w:color w:val="000000"/>
+                <w:sz w:val="20"/>
+                <w:szCs w:val="20"/>
+              </w:rPr>
+              <w:t>*Las demoras administrativas en cuanto a la aprobación del anteproyecto.</w:t>
+            </w:r>
+          </w:p>
+          <w:p>
+            <w:pPr>
+              <w:spacing w:after="0" w:line="240" w:lineRule="auto"/>
+              <w:rPr>
+                <w:rFonts w:ascii="Arial" w:eastAsia="Times New Roman" w:hAnsi="Arial" w:cs="Arial"/>
+                <w:color w:val="000000"/>
+                <w:sz w:val="20"/>
+                <w:szCs w:val="20"/>
+              </w:rPr>
+            </w:pPr>
+          </w:p>
+        </w:tc>
+        <w:tc>
+          <w:tcPr>
+            <w:tcW w:w="3324" w:type="dxa"/>
+            <w:shd w:val="clear" w:color="000000" w:fill="auto"/>
+            <w:noWrap/>
+            <w:vAlign w:val="center"/>
+            <w:hideMark/>
+          </w:tcPr>
+          <w:p>
+            <w:pPr>
+              <w:spacing w:after="0" w:line="240" w:lineRule="auto"/>
+              <w:rPr>
+                <w:rFonts w:ascii="Arial" w:eastAsia="Times New Roman" w:hAnsi="Arial" w:cs="Arial"/>
+                <w:color w:val="000000"/>
+                <w:sz w:val="20"/>
+                <w:szCs w:val="20"/>
+              </w:rPr>
+            </w:pPr>
+            <w:r>
+              <w:rPr>
+                <w:rFonts w:ascii="Arial" w:eastAsia="Times New Roman" w:hAnsi="Arial" w:cs="Arial"/>
+                <w:color w:val="000000"/>
+                <w:sz w:val="20"/>
+                <w:szCs w:val="20"/>
+              </w:rPr>
+              <w:t>*Buscar información del estado del anteproyecto en Secretaría Académica de forma periódica.</w:t>
+            </w:r>
+          </w:p>
+        </w:tc>
+      </w:tr>
+      <w:tr>
+        <w:trPr>
+          <w:trHeight w:val="441"/>
+        </w:trPr>
+        <w:tc>
+          <w:tcPr>
+            <w:tcW w:w="1716" w:type="dxa"/>
+            <w:shd w:val="clear" w:color="auto" w:fill="8DB3E2" w:themeFill="text2" w:themeFillTint="66"/>
+            <w:noWrap/>
+            <w:vAlign w:val="center"/>
+            <w:hideMark/>
+          </w:tcPr>
+          <w:p>
+            <w:pPr>
+              <w:spacing w:after="0" w:line="240" w:lineRule="auto"/>
+              <w:jc w:val="center"/>
+              <w:rPr>
+                <w:rFonts w:ascii="Arial" w:eastAsia="Times New Roman" w:hAnsi="Arial" w:cs="Arial"/>
+                <w:b/>
+                <w:bCs/>
+                <w:color w:val="006B6B"/>
+                <w:sz w:val="30"/>
+                <w:szCs w:val="30"/>
+              </w:rPr>
+            </w:pPr>
+            <w:r>
+              <w:rPr>
+                <w:rFonts w:ascii="Arial" w:eastAsia="Times New Roman" w:hAnsi="Arial" w:cs="Arial"/>
+                <w:b/>
+                <w:bCs/>
+                <w:color w:val="006B6B"/>
+                <w:sz w:val="30"/>
+                <w:szCs w:val="30"/>
+              </w:rPr>
+              <w:t>Sprint 06</w:t>
+            </w:r>
+          </w:p>
+        </w:tc>
+        <w:tc>
+          <w:tcPr>
+            <w:tcW w:w="4111" w:type="dxa"/>
+            <w:shd w:val="clear" w:color="000000" w:fill="auto"/>
+            <w:noWrap/>
+            <w:vAlign w:val="center"/>
+            <w:hideMark/>
+          </w:tcPr>
+          <w:p>
+            <w:pPr>
+              <w:spacing w:after="0" w:line="240" w:lineRule="auto"/>
+              <w:rPr>
+                <w:rFonts w:ascii="Arial" w:eastAsia="Times New Roman" w:hAnsi="Arial" w:cs="Arial"/>
+                <w:color w:val="000000"/>
+                <w:sz w:val="20"/>
+                <w:szCs w:val="20"/>
+              </w:rPr>
+            </w:pPr>
+            <w:r>
+              <w:rPr>
+                <w:rFonts w:ascii="Arial" w:eastAsia="Times New Roman" w:hAnsi="Arial" w:cs="Arial"/>
+                <w:color w:val="000000"/>
+                <w:sz w:val="20"/>
+                <w:szCs w:val="20"/>
+              </w:rPr>
+              <w:t>* Disponer de personas con discapacidad auditiva para realizar las pruebas de aceptación.</w:t>
+            </w:r>
+          </w:p>
+          <w:p>
+            <w:pPr>
+              <w:spacing w:after="0" w:line="240" w:lineRule="auto"/>
+              <w:rPr>
+                <w:rFonts w:ascii="Arial" w:eastAsia="Times New Roman" w:hAnsi="Arial" w:cs="Arial"/>
+                <w:color w:val="000000"/>
+                <w:sz w:val="20"/>
+                <w:szCs w:val="20"/>
+              </w:rPr>
+            </w:pPr>
+            <w:r>
+              <w:rPr>
+                <w:rFonts w:ascii="Arial" w:eastAsia="Times New Roman" w:hAnsi="Arial" w:cs="Arial"/>
+                <w:color w:val="000000"/>
+                <w:sz w:val="20"/>
+                <w:szCs w:val="20"/>
+              </w:rPr>
+              <w:t>* Revisión de Código para la optimización de recursos del sistema.</w:t>
+            </w:r>
+          </w:p>
+          <w:p>
+            <w:pPr>
+              <w:spacing w:after="0" w:line="240" w:lineRule="auto"/>
+              <w:rPr>
+                <w:rFonts w:ascii="Arial" w:eastAsia="Times New Roman" w:hAnsi="Arial" w:cs="Arial"/>
+                <w:b/>
+                <w:bCs/>
+                <w:sz w:val="20"/>
+                <w:szCs w:val="20"/>
+              </w:rPr>
+            </w:pPr>
+          </w:p>
+        </w:tc>
+        <w:tc>
+          <w:tcPr>
+            <w:tcW w:w="3544" w:type="dxa"/>
+            <w:shd w:val="clear" w:color="000000" w:fill="auto"/>
+            <w:noWrap/>
+            <w:vAlign w:val="center"/>
+            <w:hideMark/>
+          </w:tcPr>
+          <w:p>
+            <w:pPr>
+              <w:spacing w:after="0" w:line="240" w:lineRule="auto"/>
+              <w:rPr>
+                <w:rFonts w:ascii="Arial" w:eastAsia="Times New Roman" w:hAnsi="Arial" w:cs="Arial"/>
+                <w:color w:val="000000"/>
+                <w:sz w:val="20"/>
+                <w:szCs w:val="20"/>
+              </w:rPr>
+            </w:pPr>
+          </w:p>
+        </w:tc>
+        <w:tc>
+          <w:tcPr>
+            <w:tcW w:w="3324" w:type="dxa"/>
+            <w:shd w:val="clear" w:color="000000" w:fill="auto"/>
+            <w:noWrap/>
+            <w:vAlign w:val="center"/>
+            <w:hideMark/>
+          </w:tcPr>
+          <w:p>
+            <w:pPr>
+              <w:spacing w:after="0" w:line="240" w:lineRule="auto"/>
+              <w:rPr>
+                <w:rFonts w:ascii="Arial" w:eastAsia="Times New Roman" w:hAnsi="Arial" w:cs="Arial"/>
+                <w:bCs/>
+                <w:sz w:val="20"/>
+                <w:szCs w:val="20"/>
+              </w:rPr>
+            </w:pPr>
+          </w:p>
+        </w:tc>
+      </w:tr>
+      <w:tr>
+        <w:trPr>
+          <w:trHeight w:val="441"/>
+        </w:trPr>
+        <w:tc>
+          <w:tcPr>
+            <w:tcW w:w="1716" w:type="dxa"/>
+            <w:shd w:val="clear" w:color="auto" w:fill="8DB3E2" w:themeFill="text2" w:themeFillTint="66"/>
+            <w:noWrap/>
+            <w:vAlign w:val="center"/>
+            <w:hideMark/>
+          </w:tcPr>
+          <w:p>
+            <w:pPr>
+              <w:spacing w:after="0" w:line="240" w:lineRule="auto"/>
+              <w:jc w:val="center"/>
+              <w:rPr>
+                <w:rFonts w:ascii="Arial" w:eastAsia="Times New Roman" w:hAnsi="Arial" w:cs="Arial"/>
+                <w:b/>
+                <w:bCs/>
+                <w:color w:val="006B6B"/>
+                <w:sz w:val="30"/>
+                <w:szCs w:val="30"/>
+              </w:rPr>
+            </w:pPr>
+            <w:r>
+              <w:rPr>
+                <w:rFonts w:ascii="Arial" w:eastAsia="Times New Roman" w:hAnsi="Arial" w:cs="Arial"/>
+                <w:b/>
+                <w:bCs/>
+                <w:color w:val="006B6B"/>
+                <w:sz w:val="30"/>
+                <w:szCs w:val="30"/>
+              </w:rPr>
+              <w:t>Sprint 07</w:t>
+            </w:r>
+          </w:p>
+        </w:tc>
+        <w:tc>
+          <w:tcPr>
+            <w:tcW w:w="4111" w:type="dxa"/>
+            <w:shd w:val="clear" w:color="000000" w:fill="auto"/>
+            <w:noWrap/>
+            <w:vAlign w:val="center"/>
+            <w:hideMark/>
+          </w:tcPr>
+          <w:p>
+            <w:pPr>
+              <w:spacing w:after="0" w:line="240" w:lineRule="auto"/>
+              <w:rPr>
+                <w:rFonts w:ascii="Arial" w:eastAsia="Times New Roman" w:hAnsi="Arial" w:cs="Arial"/>
+                <w:b/>
+                <w:bCs/>
+                <w:sz w:val="20"/>
+                <w:szCs w:val="20"/>
+              </w:rPr>
+            </w:pPr>
+          </w:p>
+        </w:tc>
+        <w:tc>
+          <w:tcPr>
+            <w:tcW w:w="3544" w:type="dxa"/>
+            <w:shd w:val="clear" w:color="000000" w:fill="auto"/>
+            <w:noWrap/>
+            <w:vAlign w:val="center"/>
+            <w:hideMark/>
+          </w:tcPr>
+          <w:p>
+            <w:pPr>
+              <w:spacing w:after="0" w:line="240" w:lineRule="auto"/>
+              <w:rPr>
+                <w:rFonts w:ascii="Arial" w:eastAsia="Times New Roman" w:hAnsi="Arial" w:cs="Arial"/>
+                <w:color w:val="000000"/>
+                <w:sz w:val="20"/>
+                <w:szCs w:val="20"/>
+              </w:rPr>
+            </w:pPr>
+          </w:p>
+        </w:tc>
+        <w:tc>
+          <w:tcPr>
+            <w:tcW w:w="3324" w:type="dxa"/>
+            <w:shd w:val="clear" w:color="000000" w:fill="auto"/>
+            <w:noWrap/>
+            <w:vAlign w:val="center"/>
+            <w:hideMark/>
+          </w:tcPr>
+          <w:p>
+            <w:pPr>
+              <w:spacing w:after="0" w:line="240" w:lineRule="auto"/>
+              <w:rPr>
+                <w:rFonts w:ascii="Arial" w:eastAsia="Times New Roman" w:hAnsi="Arial" w:cs="Arial"/>
+                <w:bCs/>
+                <w:sz w:val="20"/>
+                <w:szCs w:val="20"/>
+              </w:rPr>
+            </w:pPr>
+          </w:p>
+        </w:tc>
+      </w:tr>
+      <w:tr>
+        <w:trPr>
+          <w:trHeight w:val="441"/>
+        </w:trPr>
+        <w:tc>
+          <w:tcPr>
+            <w:tcW w:w="1716" w:type="dxa"/>
+            <w:shd w:val="clear" w:color="auto" w:fill="8DB3E2" w:themeFill="text2" w:themeFillTint="66"/>
+            <w:noWrap/>
+            <w:vAlign w:val="center"/>
+            <w:hideMark/>
+          </w:tcPr>
+          <w:p>
+            <w:pPr>
+              <w:spacing w:after="0" w:line="240" w:lineRule="auto"/>
+              <w:jc w:val="center"/>
+              <w:rPr>
+                <w:rFonts w:ascii="Arial" w:eastAsia="Times New Roman" w:hAnsi="Arial" w:cs="Arial"/>
+                <w:b/>
+                <w:bCs/>
+                <w:color w:val="006B6B"/>
+                <w:sz w:val="30"/>
+                <w:szCs w:val="30"/>
+              </w:rPr>
+            </w:pPr>
+          </w:p>
+        </w:tc>
+        <w:tc>
+          <w:tcPr>
+            <w:tcW w:w="4111" w:type="dxa"/>
+            <w:shd w:val="clear" w:color="000000" w:fill="auto"/>
+            <w:noWrap/>
+            <w:vAlign w:val="center"/>
+            <w:hideMark/>
+          </w:tcPr>
+          <w:p>
+            <w:pPr>
+              <w:spacing w:after="0" w:line="240" w:lineRule="auto"/>
+              <w:rPr>
+                <w:rFonts w:ascii="Arial" w:eastAsia="Times New Roman" w:hAnsi="Arial" w:cs="Arial"/>
+                <w:b/>
+                <w:bCs/>
+                <w:sz w:val="20"/>
+                <w:szCs w:val="20"/>
+              </w:rPr>
+            </w:pPr>
+          </w:p>
+        </w:tc>
+        <w:tc>
+          <w:tcPr>
+            <w:tcW w:w="3544" w:type="dxa"/>
+            <w:shd w:val="clear" w:color="000000" w:fill="auto"/>
+            <w:noWrap/>
+            <w:vAlign w:val="center"/>
+            <w:hideMark/>
+          </w:tcPr>
+          <w:p>
+            <w:pPr>
+              <w:spacing w:after="0" w:line="240" w:lineRule="auto"/>
+              <w:rPr>
+                <w:rFonts w:ascii="Arial" w:eastAsia="Times New Roman" w:hAnsi="Arial" w:cs="Arial"/>
+                <w:color w:val="000000"/>
+                <w:sz w:val="20"/>
+                <w:szCs w:val="20"/>
+              </w:rPr>
+            </w:pPr>
+          </w:p>
+        </w:tc>
+        <w:tc>
+          <w:tcPr>
+            <w:tcW w:w="3324" w:type="dxa"/>
+            <w:shd w:val="clear" w:color="000000" w:fill="auto"/>
+            <w:noWrap/>
+            <w:vAlign w:val="center"/>
+            <w:hideMark/>
+          </w:tcPr>
+          <w:p>
+            <w:pPr>
+              <w:spacing w:after="0" w:line="240" w:lineRule="auto"/>
+              <w:rPr>
+                <w:rFonts w:ascii="Arial" w:eastAsia="Times New Roman" w:hAnsi="Arial" w:cs="Arial"/>
+                <w:bCs/>
+                <w:sz w:val="20"/>
+                <w:szCs w:val="20"/>
+              </w:rPr>
+            </w:pPr>
+          </w:p>
+        </w:tc>
+      </w:tr>
+      <w:tr>
+        <w:trPr>
+          <w:trHeight w:val="1044"/>
+        </w:trPr>
+        <w:tc>
+          <w:tcPr>
+            <w:tcW w:w="1716" w:type="dxa"/>
+            <w:shd w:val="clear" w:color="auto" w:fill="8DB3E2" w:themeFill="text2" w:themeFillTint="66"/>
+            <w:vAlign w:val="center"/>
+            <w:hideMark/>
+          </w:tcPr>
+          <w:p>
+            <w:pPr>
+              <w:spacing w:after="0" w:line="240" w:lineRule="auto"/>
+              <w:jc w:val="center"/>
+              <w:rPr>
+                <w:rFonts w:ascii="Arial" w:eastAsia="Times New Roman" w:hAnsi="Arial" w:cs="Arial"/>
+                <w:b/>
+                <w:bCs/>
+                <w:color w:val="FFFFFF"/>
+                <w:sz w:val="24"/>
+                <w:szCs w:val="24"/>
+              </w:rPr>
+            </w:pPr>
+          </w:p>
+        </w:tc>
+        <w:tc>
+          <w:tcPr>
+            <w:tcW w:w="4111" w:type="dxa"/>
+            <w:shd w:val="clear" w:color="auto" w:fill="auto"/>
+            <w:vAlign w:val="center"/>
+            <w:hideMark/>
+          </w:tcPr>
+          <w:p>
+            <w:pPr>
+              <w:spacing w:after="0" w:line="240" w:lineRule="auto"/>
+              <w:rPr>
+                <w:rFonts w:ascii="Arial" w:eastAsia="Times New Roman" w:hAnsi="Arial" w:cs="Arial"/>
+                <w:color w:val="000000"/>
+                <w:sz w:val="20"/>
+                <w:szCs w:val="20"/>
+              </w:rPr>
+            </w:pPr>
+            <w:r>
+              <w:rPr>
+                <w:rFonts w:ascii="Arial" w:eastAsia="Times New Roman" w:hAnsi="Arial" w:cs="Arial"/>
+                <w:color w:val="000000"/>
+                <w:sz w:val="20"/>
+                <w:szCs w:val="20"/>
+              </w:rPr>
+              <w:br/>
+            </w:r>
+          </w:p>
+          <w:p>
+            <w:pPr>
+              <w:spacing w:after="0" w:line="240" w:lineRule="auto"/>
+              <w:rPr>
+                <w:rFonts w:ascii="Arial" w:eastAsia="Times New Roman" w:hAnsi="Arial" w:cs="Arial"/>
+                <w:color w:val="000000"/>
+                <w:sz w:val="20"/>
+                <w:szCs w:val="20"/>
+              </w:rPr>
+            </w:pPr>
+          </w:p>
+          <w:p>
+            <w:pPr>
+              <w:spacing w:after="0" w:line="240" w:lineRule="auto"/>
+              <w:rPr>
+                <w:rFonts w:ascii="Arial" w:eastAsia="Times New Roman" w:hAnsi="Arial" w:cs="Arial"/>
+                <w:color w:val="000000"/>
+                <w:sz w:val="20"/>
+                <w:szCs w:val="20"/>
+              </w:rPr>
+            </w:pPr>
+          </w:p>
+        </w:tc>
+        <w:tc>
+          <w:tcPr>
+            <w:tcW w:w="3544" w:type="dxa"/>
+            <w:shd w:val="clear" w:color="auto" w:fill="auto"/>
+            <w:vAlign w:val="center"/>
+            <w:hideMark/>
+          </w:tcPr>
+          <w:p>
+            <w:pPr>
+              <w:spacing w:after="0" w:line="240" w:lineRule="auto"/>
+              <w:rPr>
+                <w:rFonts w:ascii="Arial" w:eastAsia="Times New Roman" w:hAnsi="Arial" w:cs="Arial"/>
+                <w:color w:val="000000"/>
+                <w:sz w:val="20"/>
+                <w:szCs w:val="20"/>
+              </w:rPr>
+            </w:pPr>
+          </w:p>
+        </w:tc>
+        <w:tc>
+          <w:tcPr>
+            <w:tcW w:w="3324" w:type="dxa"/>
+            <w:shd w:val="clear" w:color="auto" w:fill="auto"/>
+            <w:vAlign w:val="center"/>
+            <w:hideMark/>
+          </w:tcPr>
+          <w:p>
+            <w:pPr>
+              <w:spacing w:after="0" w:line="240" w:lineRule="auto"/>
+              <w:rPr>
+                <w:rFonts w:ascii="Arial" w:eastAsia="Times New Roman" w:hAnsi="Arial" w:cs="Arial"/>
+                <w:color w:val="000000"/>
+                <w:sz w:val="20"/>
+                <w:szCs w:val="20"/>
+              </w:rPr>
+            </w:pPr>
+          </w:p>
+        </w:tc>
+      </w:tr>
+    </w:tbl>
     <w:p>
       <w:pPr>
         <w:jc w:val="both"/>
@@ -20224,43 +21796,17 @@
     </w:p>
     <w:p>
       <w:pPr>
-        <w:jc w:val="both"/>
+        <w:jc w:val="center"/>
         <w:rPr>
           <w:rFonts w:ascii="Arial" w:hAnsi="Arial" w:cs="Arial"/>
         </w:rPr>
       </w:pPr>
-    </w:p>
-    <w:p>
-      <w:pPr>
-        <w:jc w:val="both"/>
-        <w:rPr>
-          <w:rFonts w:ascii="Arial" w:hAnsi="Arial" w:cs="Arial"/>
-        </w:rPr>
-      </w:pPr>
-    </w:p>
-    <w:p>
-      <w:pPr>
-        <w:jc w:val="both"/>
-        <w:rPr>
-          <w:rFonts w:ascii="Arial" w:hAnsi="Arial" w:cs="Arial"/>
-        </w:rPr>
-      </w:pPr>
-    </w:p>
-    <w:p>
-      <w:pPr>
-        <w:jc w:val="both"/>
-        <w:rPr>
-          <w:rFonts w:ascii="Arial" w:hAnsi="Arial" w:cs="Arial"/>
-        </w:rPr>
-      </w:pPr>
-    </w:p>
-    <w:p>
-      <w:pPr>
-        <w:jc w:val="both"/>
-        <w:rPr>
-          <w:rFonts w:ascii="Arial" w:hAnsi="Arial" w:cs="Arial"/>
-        </w:rPr>
-      </w:pPr>
+      <w:r>
+        <w:rPr>
+          <w:rFonts w:ascii="Arial" w:hAnsi="Arial" w:cs="Arial"/>
+        </w:rPr>
+        <w:t xml:space="preserve">Tabla 4.2: </w:t>
+      </w:r>
     </w:p>
     <w:p>
       <w:pPr>

--- a/Documentacion/CAPITULO 4- METODOLOGIA DE DESARROLLO.docx
+++ b/Documentacion/CAPITULO 4- METODOLOGIA DE DESARROLLO.docx
@@ -19088,6 +19088,16 @@
                 <w:szCs w:val="20"/>
               </w:rPr>
             </w:pPr>
+            <w:r>
+              <w:rPr>
+                <w:rFonts w:ascii="Arial" w:eastAsia="Times New Roman" w:hAnsi="Arial" w:cs="Arial"/>
+                <w:b/>
+                <w:bCs/>
+                <w:sz w:val="20"/>
+                <w:szCs w:val="20"/>
+              </w:rPr>
+              <w:t>Llenar</w:t>
+            </w:r>
           </w:p>
         </w:tc>
         <w:tc>
@@ -19108,6 +19118,16 @@
                 <w:szCs w:val="20"/>
               </w:rPr>
             </w:pPr>
+            <w:r>
+              <w:rPr>
+                <w:rFonts w:ascii="Arial" w:eastAsia="Times New Roman" w:hAnsi="Arial" w:cs="Arial"/>
+                <w:b/>
+                <w:bCs/>
+                <w:sz w:val="20"/>
+                <w:szCs w:val="20"/>
+              </w:rPr>
+              <w:t>Llenar</w:t>
+            </w:r>
           </w:p>
         </w:tc>
       </w:tr>
@@ -19168,6 +19188,16 @@
                 <w:szCs w:val="20"/>
               </w:rPr>
             </w:pPr>
+            <w:r>
+              <w:rPr>
+                <w:rFonts w:ascii="Arial" w:eastAsia="Times New Roman" w:hAnsi="Arial" w:cs="Arial"/>
+                <w:b/>
+                <w:bCs/>
+                <w:sz w:val="20"/>
+                <w:szCs w:val="20"/>
+              </w:rPr>
+              <w:t>Llenar</w:t>
+            </w:r>
           </w:p>
         </w:tc>
         <w:tc>
@@ -19188,6 +19218,16 @@
                 <w:szCs w:val="20"/>
               </w:rPr>
             </w:pPr>
+            <w:r>
+              <w:rPr>
+                <w:rFonts w:ascii="Arial" w:eastAsia="Times New Roman" w:hAnsi="Arial" w:cs="Arial"/>
+                <w:b/>
+                <w:bCs/>
+                <w:sz w:val="20"/>
+                <w:szCs w:val="20"/>
+              </w:rPr>
+              <w:t>Llenar</w:t>
+            </w:r>
           </w:p>
         </w:tc>
         <w:tc>
@@ -19208,6 +19248,16 @@
                 <w:szCs w:val="20"/>
               </w:rPr>
             </w:pPr>
+            <w:r>
+              <w:rPr>
+                <w:rFonts w:ascii="Arial" w:eastAsia="Times New Roman" w:hAnsi="Arial" w:cs="Arial"/>
+                <w:b/>
+                <w:bCs/>
+                <w:sz w:val="20"/>
+                <w:szCs w:val="20"/>
+              </w:rPr>
+              <w:t>Llenar</w:t>
+            </w:r>
           </w:p>
         </w:tc>
       </w:tr>

--- a/Documentacion/CAPITULO 4- METODOLOGIA DE DESARROLLO.docx
+++ b/Documentacion/CAPITULO 4- METODOLOGIA DE DESARROLLO.docx
@@ -76,7 +76,7 @@
         </w:rPr>
         <w:t> </w:t>
       </w:r>
-      <w:hyperlink r:id="rId6" w:tooltip="Desarrollo de software" w:history="1">
+      <w:hyperlink r:id="rId8" w:tooltip="Desarrollo de software" w:history="1">
         <w:r>
           <w:rPr>
             <w:rStyle w:val="Hipervnculo"/>
@@ -114,7 +114,7 @@
         </w:rPr>
         <w:t> </w:t>
       </w:r>
-      <w:hyperlink r:id="rId7" w:tooltip="Desarrollo iterativo y creciente" w:history="1">
+      <w:hyperlink r:id="rId9" w:tooltip="Desarrollo iterativo y creciente" w:history="1">
         <w:r>
           <w:rPr>
             <w:rStyle w:val="Hipervnculo"/>
@@ -152,7 +152,7 @@
         </w:rPr>
         <w:t> </w:t>
       </w:r>
-      <w:hyperlink r:id="rId8" w:tooltip="Desarrollo ágil de software" w:history="1">
+      <w:hyperlink r:id="rId10" w:tooltip="Desarrollo ágil de software" w:history="1">
         <w:r>
           <w:rPr>
             <w:rStyle w:val="Hipervnculo"/>
@@ -179,14 +179,12 @@
         </w:rPr>
         <w:t>[</w:t>
       </w:r>
-      <w:proofErr w:type="spellStart"/>
       <w:r>
         <w:rPr>
           <w:rFonts w:ascii="Arial" w:eastAsia="Times New Roman" w:hAnsi="Arial" w:cs="Arial"/>
         </w:rPr>
         <w:t>Schwaber</w:t>
       </w:r>
-      <w:proofErr w:type="spellEnd"/>
       <w:r>
         <w:rPr>
           <w:rFonts w:ascii="Arial" w:eastAsia="Times New Roman" w:hAnsi="Arial" w:cs="Arial"/>
@@ -451,14 +449,12 @@
         </w:rPr>
         <w:t>[</w:t>
       </w:r>
-      <w:proofErr w:type="spellStart"/>
       <w:r>
         <w:rPr>
           <w:rFonts w:ascii="Arial" w:eastAsia="Times New Roman" w:hAnsi="Arial" w:cs="Arial"/>
         </w:rPr>
         <w:t>Schwaber</w:t>
       </w:r>
-      <w:proofErr w:type="spellEnd"/>
       <w:r>
         <w:rPr>
           <w:rFonts w:ascii="Arial" w:eastAsia="Times New Roman" w:hAnsi="Arial" w:cs="Arial"/>
@@ -689,23 +685,7 @@
           <w:rFonts w:ascii="Arial" w:hAnsi="Arial" w:cs="Arial"/>
           <w:u w:val="single"/>
         </w:rPr>
-        <w:t xml:space="preserve">Sprint </w:t>
-      </w:r>
-      <w:proofErr w:type="spellStart"/>
-      <w:r>
-        <w:rPr>
-          <w:rFonts w:ascii="Arial" w:hAnsi="Arial" w:cs="Arial"/>
-          <w:u w:val="single"/>
-        </w:rPr>
-        <w:t>Goal</w:t>
-      </w:r>
-      <w:proofErr w:type="spellEnd"/>
-      <w:r>
-        <w:rPr>
-          <w:rFonts w:ascii="Arial" w:hAnsi="Arial" w:cs="Arial"/>
-          <w:u w:val="single"/>
-        </w:rPr>
-        <w:t>:</w:t>
+        <w:t>Sprint Goal:</w:t>
       </w:r>
       <w:r>
         <w:rPr>
@@ -835,14 +815,12 @@
         </w:rPr>
         <w:t>[</w:t>
       </w:r>
-      <w:proofErr w:type="spellStart"/>
       <w:r>
         <w:rPr>
           <w:rFonts w:ascii="Arial" w:eastAsia="Times New Roman" w:hAnsi="Arial" w:cs="Arial"/>
         </w:rPr>
         <w:t>Schwaber</w:t>
       </w:r>
-      <w:proofErr w:type="spellEnd"/>
       <w:r>
         <w:rPr>
           <w:rFonts w:ascii="Arial" w:eastAsia="Times New Roman" w:hAnsi="Arial" w:cs="Arial"/>
@@ -975,21 +953,7 @@
         <w:rPr>
           <w:rFonts w:ascii="Arial" w:hAnsi="Arial" w:cs="Arial"/>
         </w:rPr>
-        <w:t xml:space="preserve">un Sprint y el valor de los incrementos de todos los </w:t>
-      </w:r>
-      <w:proofErr w:type="spellStart"/>
-      <w:r>
-        <w:rPr>
-          <w:rFonts w:ascii="Arial" w:hAnsi="Arial" w:cs="Arial"/>
-        </w:rPr>
-        <w:t>Sprints</w:t>
-      </w:r>
-      <w:proofErr w:type="spellEnd"/>
-      <w:r>
-        <w:rPr>
-          <w:rFonts w:ascii="Arial" w:hAnsi="Arial" w:cs="Arial"/>
-        </w:rPr>
-        <w:t xml:space="preserve"> anterio</w:t>
+        <w:t>un Sprint y el valor de los incrementos de todos los Sprints anterio</w:t>
       </w:r>
       <w:r>
         <w:rPr>
@@ -1035,14 +999,12 @@
         </w:rPr>
         <w:t>[</w:t>
       </w:r>
-      <w:proofErr w:type="spellStart"/>
       <w:r>
         <w:rPr>
           <w:rFonts w:ascii="Arial" w:eastAsia="Times New Roman" w:hAnsi="Arial" w:cs="Arial"/>
         </w:rPr>
         <w:t>Schwaber</w:t>
       </w:r>
-      <w:proofErr w:type="spellEnd"/>
       <w:r>
         <w:rPr>
           <w:rFonts w:ascii="Arial" w:eastAsia="Times New Roman" w:hAnsi="Arial" w:cs="Arial"/>
@@ -1089,7 +1051,7 @@
                     <pic:cNvPicPr/>
                   </pic:nvPicPr>
                   <pic:blipFill>
-                    <a:blip r:embed="rId9"/>
+                    <a:blip r:embed="rId11"/>
                     <a:stretch>
                       <a:fillRect/>
                     </a:stretch>
@@ -1148,7 +1110,6 @@
         </w:rPr>
         <w:t>[</w:t>
       </w:r>
-      <w:proofErr w:type="spellStart"/>
       <w:r>
         <w:rPr>
           <w:rFonts w:ascii="Arial" w:eastAsia="Times New Roman" w:hAnsi="Arial" w:cs="Arial"/>
@@ -1157,7 +1118,6 @@
         </w:rPr>
         <w:t>Schwaber</w:t>
       </w:r>
-      <w:proofErr w:type="spellEnd"/>
       <w:r>
         <w:rPr>
           <w:rFonts w:ascii="Arial" w:eastAsia="Times New Roman" w:hAnsi="Arial" w:cs="Arial"/>
@@ -1259,7 +1219,7 @@
         </w:rPr>
         <w:t> </w:t>
       </w:r>
-      <w:hyperlink r:id="rId10" w:tooltip="Desarrollo de software" w:history="1">
+      <w:hyperlink r:id="rId12" w:tooltip="Desarrollo de software" w:history="1">
         <w:r>
           <w:rPr>
             <w:rStyle w:val="Hipervnculo"/>
@@ -6543,23 +6503,7 @@
                 <w:rFonts w:ascii="Arial" w:eastAsia="Times New Roman" w:hAnsi="Arial" w:cs="Arial"/>
                 <w:color w:val="000000"/>
               </w:rPr>
-              <w:t xml:space="preserve">El cliente tendrá acceso a los diarios digitales </w:t>
-            </w:r>
-            <w:proofErr w:type="spellStart"/>
-            <w:r>
-              <w:rPr>
-                <w:rFonts w:ascii="Arial" w:eastAsia="Times New Roman" w:hAnsi="Arial" w:cs="Arial"/>
-                <w:color w:val="000000"/>
-              </w:rPr>
-              <w:t>mas</w:t>
-            </w:r>
-            <w:proofErr w:type="spellEnd"/>
-            <w:r>
-              <w:rPr>
-                <w:rFonts w:ascii="Arial" w:eastAsia="Times New Roman" w:hAnsi="Arial" w:cs="Arial"/>
-                <w:color w:val="000000"/>
-              </w:rPr>
-              <w:t xml:space="preserve"> leídos de Jujuy</w:t>
+              <w:t>El cliente tendrá acceso a los diarios digitales mas leídos de Jujuy</w:t>
             </w:r>
             <w:r>
               <w:rPr>
@@ -17559,6 +17503,14 @@
                 <w:color w:val="000000"/>
               </w:rPr>
               <w:t>Preparación de la defensa fina</w:t>
+            </w:r>
+            <w:r>
+              <w:rPr>
+                <w:rFonts w:ascii="Arial" w:eastAsia="Times New Roman" w:hAnsi="Arial" w:cs="Arial"/>
+                <w:bCs/>
+                <w:color w:val="000000"/>
+              </w:rPr>
+              <w:t>l</w:t>
             </w:r>
           </w:p>
         </w:tc>
@@ -19083,7 +19035,7 @@
               <w:spacing w:after="0" w:line="240" w:lineRule="auto"/>
               <w:rPr>
                 <w:rFonts w:ascii="Arial" w:eastAsia="Times New Roman" w:hAnsi="Arial" w:cs="Arial"/>
-                <w:color w:val="000000"/>
+                <w:bCs/>
                 <w:sz w:val="20"/>
                 <w:szCs w:val="20"/>
               </w:rPr>
@@ -19091,12 +19043,40 @@
             <w:r>
               <w:rPr>
                 <w:rFonts w:ascii="Arial" w:eastAsia="Times New Roman" w:hAnsi="Arial" w:cs="Arial"/>
-                <w:b/>
                 <w:bCs/>
                 <w:sz w:val="20"/>
                 <w:szCs w:val="20"/>
               </w:rPr>
-              <w:t>Llenar</w:t>
+              <w:t>Demoras en la corrección de la Documentación</w:t>
+            </w:r>
+            <w:r>
+              <w:rPr>
+                <w:rFonts w:ascii="Arial" w:eastAsia="Times New Roman" w:hAnsi="Arial" w:cs="Arial"/>
+                <w:bCs/>
+                <w:sz w:val="20"/>
+                <w:szCs w:val="20"/>
+              </w:rPr>
+              <w:t>.</w:t>
+            </w:r>
+          </w:p>
+          <w:p>
+            <w:pPr>
+              <w:spacing w:after="0" w:line="240" w:lineRule="auto"/>
+              <w:rPr>
+                <w:rFonts w:ascii="Arial" w:eastAsia="Times New Roman" w:hAnsi="Arial" w:cs="Arial"/>
+                <w:color w:val="000000"/>
+                <w:sz w:val="20"/>
+                <w:szCs w:val="20"/>
+              </w:rPr>
+            </w:pPr>
+            <w:r>
+              <w:rPr>
+                <w:rFonts w:ascii="Arial" w:eastAsia="Times New Roman" w:hAnsi="Arial" w:cs="Arial"/>
+                <w:bCs/>
+                <w:sz w:val="20"/>
+                <w:szCs w:val="20"/>
+              </w:rPr>
+              <w:t>Demoras en las correcciones del Prototipo a presentar al cliente.</w:t>
             </w:r>
           </w:p>
         </w:tc>
@@ -19121,12 +19101,29 @@
             <w:r>
               <w:rPr>
                 <w:rFonts w:ascii="Arial" w:eastAsia="Times New Roman" w:hAnsi="Arial" w:cs="Arial"/>
-                <w:b/>
                 <w:bCs/>
                 <w:sz w:val="20"/>
                 <w:szCs w:val="20"/>
               </w:rPr>
-              <w:t>Llenar</w:t>
+              <w:t>Buscar más contenido</w:t>
+            </w:r>
+            <w:r>
+              <w:rPr>
+                <w:rFonts w:ascii="Arial" w:eastAsia="Times New Roman" w:hAnsi="Arial" w:cs="Arial"/>
+                <w:bCs/>
+                <w:sz w:val="20"/>
+                <w:szCs w:val="20"/>
+              </w:rPr>
+              <w:t xml:space="preserve"> sobre la comunidad sorda</w:t>
+            </w:r>
+            <w:r>
+              <w:rPr>
+                <w:rFonts w:ascii="Arial" w:eastAsia="Times New Roman" w:hAnsi="Arial" w:cs="Arial"/>
+                <w:bCs/>
+                <w:sz w:val="20"/>
+                <w:szCs w:val="20"/>
+              </w:rPr>
+              <w:t xml:space="preserve"> de San Salvador de Jujuy.</w:t>
             </w:r>
           </w:p>
         </w:tc>
@@ -19182,7 +19179,6 @@
               <w:spacing w:after="0" w:line="240" w:lineRule="auto"/>
               <w:rPr>
                 <w:rFonts w:ascii="Arial" w:eastAsia="Times New Roman" w:hAnsi="Arial" w:cs="Arial"/>
-                <w:b/>
                 <w:bCs/>
                 <w:sz w:val="20"/>
                 <w:szCs w:val="20"/>
@@ -19191,12 +19187,11 @@
             <w:r>
               <w:rPr>
                 <w:rFonts w:ascii="Arial" w:eastAsia="Times New Roman" w:hAnsi="Arial" w:cs="Arial"/>
-                <w:b/>
                 <w:bCs/>
                 <w:sz w:val="20"/>
                 <w:szCs w:val="20"/>
               </w:rPr>
-              <w:t>Llenar</w:t>
+              <w:t>Finalización de la documentación y pruebas finales del prototipo.</w:t>
             </w:r>
           </w:p>
         </w:tc>
@@ -19221,12 +19216,11 @@
             <w:r>
               <w:rPr>
                 <w:rFonts w:ascii="Arial" w:eastAsia="Times New Roman" w:hAnsi="Arial" w:cs="Arial"/>
-                <w:b/>
                 <w:bCs/>
                 <w:sz w:val="20"/>
                 <w:szCs w:val="20"/>
               </w:rPr>
-              <w:t>Llenar</w:t>
+              <w:t>Correcciones de detalles en documentación..</w:t>
             </w:r>
           </w:p>
         </w:tc>
@@ -19251,12 +19245,11 @@
             <w:r>
               <w:rPr>
                 <w:rFonts w:ascii="Arial" w:eastAsia="Times New Roman" w:hAnsi="Arial" w:cs="Arial"/>
-                <w:b/>
                 <w:bCs/>
                 <w:sz w:val="20"/>
                 <w:szCs w:val="20"/>
               </w:rPr>
-              <w:t>Llenar</w:t>
+              <w:t>Mejorar la presentación del Sistema para la Defensa.</w:t>
             </w:r>
           </w:p>
         </w:tc>
@@ -19503,6 +19496,56 @@
     </w:sectPr>
   </w:body>
 </w:document>
+</file>
+
+<file path=word/endnotes.xml><?xml version="1.0" encoding="utf-8"?>
+<w:endnotes xmlns:ve="http://schemas.openxmlformats.org/markup-compatibility/2006" xmlns:o="urn:schemas-microsoft-com:office:office" xmlns:r="http://schemas.openxmlformats.org/officeDocument/2006/relationships" xmlns:m="http://schemas.openxmlformats.org/officeDocument/2006/math" xmlns:v="urn:schemas-microsoft-com:vml" xmlns:wp="http://schemas.openxmlformats.org/drawingml/2006/wordprocessingDrawing" xmlns:w10="urn:schemas-microsoft-com:office:word" xmlns:w="http://schemas.openxmlformats.org/wordprocessingml/2006/main" xmlns:wne="http://schemas.microsoft.com/office/word/2006/wordml">
+  <w:endnote w:type="separator" w:id="0">
+    <w:p>
+      <w:pPr>
+        <w:spacing w:after="0" w:line="240" w:lineRule="auto"/>
+      </w:pPr>
+      <w:r>
+        <w:separator/>
+      </w:r>
+    </w:p>
+  </w:endnote>
+  <w:endnote w:type="continuationSeparator" w:id="1">
+    <w:p>
+      <w:pPr>
+        <w:spacing w:after="0" w:line="240" w:lineRule="auto"/>
+      </w:pPr>
+      <w:r>
+        <w:continuationSeparator/>
+      </w:r>
+    </w:p>
+  </w:endnote>
+</w:endnotes>
+</file>
+
+<file path=word/footnotes.xml><?xml version="1.0" encoding="utf-8"?>
+<w:footnotes xmlns:ve="http://schemas.openxmlformats.org/markup-compatibility/2006" xmlns:o="urn:schemas-microsoft-com:office:office" xmlns:r="http://schemas.openxmlformats.org/officeDocument/2006/relationships" xmlns:m="http://schemas.openxmlformats.org/officeDocument/2006/math" xmlns:v="urn:schemas-microsoft-com:vml" xmlns:wp="http://schemas.openxmlformats.org/drawingml/2006/wordprocessingDrawing" xmlns:w10="urn:schemas-microsoft-com:office:word" xmlns:w="http://schemas.openxmlformats.org/wordprocessingml/2006/main" xmlns:wne="http://schemas.microsoft.com/office/word/2006/wordml">
+  <w:footnote w:type="separator" w:id="0">
+    <w:p>
+      <w:pPr>
+        <w:spacing w:after="0" w:line="240" w:lineRule="auto"/>
+      </w:pPr>
+      <w:r>
+        <w:separator/>
+      </w:r>
+    </w:p>
+  </w:footnote>
+  <w:footnote w:type="continuationSeparator" w:id="1">
+    <w:p>
+      <w:pPr>
+        <w:spacing w:after="0" w:line="240" w:lineRule="auto"/>
+      </w:pPr>
+      <w:r>
+        <w:continuationSeparator/>
+      </w:r>
+    </w:p>
+  </w:footnote>
+</w:footnotes>
 </file>
 
 <file path=word/numbering.xml><?xml version="1.0" encoding="utf-8"?>
@@ -20413,6 +20456,54 @@
     <w:basedOn w:val="Fuentedeprrafopredeter"/>
     <w:rsid w:val="004F10DC"/>
   </w:style>
+  <w:style w:type="paragraph" w:styleId="Encabezado">
+    <w:name w:val="header"/>
+    <w:basedOn w:val="Normal"/>
+    <w:link w:val="EncabezadoCar"/>
+    <w:uiPriority w:val="99"/>
+    <w:semiHidden/>
+    <w:unhideWhenUsed/>
+    <w:rsid w:val="00F33998"/>
+    <w:pPr>
+      <w:tabs>
+        <w:tab w:val="center" w:pos="4252"/>
+        <w:tab w:val="right" w:pos="8504"/>
+      </w:tabs>
+      <w:spacing w:after="0" w:line="240" w:lineRule="auto"/>
+    </w:pPr>
+  </w:style>
+  <w:style w:type="character" w:customStyle="1" w:styleId="EncabezadoCar">
+    <w:name w:val="Encabezado Car"/>
+    <w:basedOn w:val="Fuentedeprrafopredeter"/>
+    <w:link w:val="Encabezado"/>
+    <w:uiPriority w:val="99"/>
+    <w:semiHidden/>
+    <w:rsid w:val="00F33998"/>
+  </w:style>
+  <w:style w:type="paragraph" w:styleId="Piedepgina">
+    <w:name w:val="footer"/>
+    <w:basedOn w:val="Normal"/>
+    <w:link w:val="PiedepginaCar"/>
+    <w:uiPriority w:val="99"/>
+    <w:semiHidden/>
+    <w:unhideWhenUsed/>
+    <w:rsid w:val="00F33998"/>
+    <w:pPr>
+      <w:tabs>
+        <w:tab w:val="center" w:pos="4252"/>
+        <w:tab w:val="right" w:pos="8504"/>
+      </w:tabs>
+      <w:spacing w:after="0" w:line="240" w:lineRule="auto"/>
+    </w:pPr>
+  </w:style>
+  <w:style w:type="character" w:customStyle="1" w:styleId="PiedepginaCar">
+    <w:name w:val="Pie de página Car"/>
+    <w:basedOn w:val="Fuentedeprrafopredeter"/>
+    <w:link w:val="Piedepgina"/>
+    <w:uiPriority w:val="99"/>
+    <w:semiHidden/>
+    <w:rsid w:val="00F33998"/>
+  </w:style>
 </w:styles>
 </file>
 

--- a/Documentacion/CAPITULO 4- METODOLOGIA DE DESARROLLO.docx
+++ b/Documentacion/CAPITULO 4- METODOLOGIA DE DESARROLLO.docx
@@ -385,7 +385,31 @@
         <w:rPr>
           <w:rFonts w:ascii="Arial" w:hAnsi="Arial" w:cs="Arial"/>
         </w:rPr>
-        <w:t>etapas del desarrollo de software: Análisis de Requisitos, Diseño, Codificación, Pruebas.</w:t>
+        <w:t>etapas del desarrollo de software:</w:t>
+      </w:r>
+      <w:r>
+        <w:rPr>
+          <w:rFonts w:ascii="Arial" w:hAnsi="Arial" w:cs="Arial"/>
+        </w:rPr>
+        <w:t xml:space="preserve"> Formulación del Problemas, Relevamiento y</w:t>
+      </w:r>
+      <w:r>
+        <w:rPr>
+          <w:rFonts w:ascii="Arial" w:hAnsi="Arial" w:cs="Arial"/>
+        </w:rPr>
+        <w:t xml:space="preserve"> Análisis de Re</w:t>
+      </w:r>
+      <w:r>
+        <w:rPr>
+          <w:rFonts w:ascii="Arial" w:hAnsi="Arial" w:cs="Arial"/>
+        </w:rPr>
+        <w:t xml:space="preserve">quisitos, Diseño, Codificación y </w:t>
+      </w:r>
+      <w:r>
+        <w:rPr>
+          <w:rFonts w:ascii="Arial" w:hAnsi="Arial" w:cs="Arial"/>
+        </w:rPr>
+        <w:t>Pruebas.</w:t>
       </w:r>
     </w:p>
     <w:p>
@@ -2417,6 +2441,200 @@
     </w:p>
     <w:p>
       <w:pPr>
+        <w:pStyle w:val="Ttulo2"/>
+        <w:rPr>
+          <w:rFonts w:ascii="Arial" w:hAnsi="Arial" w:cs="Arial"/>
+          <w:sz w:val="22"/>
+          <w:szCs w:val="22"/>
+          <w:lang w:val="es-ES"/>
+        </w:rPr>
+      </w:pPr>
+      <w:r>
+        <w:rPr>
+          <w:rFonts w:ascii="Arial" w:hAnsi="Arial" w:cs="Arial"/>
+          <w:sz w:val="22"/>
+          <w:szCs w:val="22"/>
+          <w:lang w:val="es-ES"/>
+        </w:rPr>
+        <w:lastRenderedPageBreak/>
+        <w:t>Actividades realizadas</w:t>
+      </w:r>
+    </w:p>
+    <w:p>
+      <w:pPr>
+        <w:rPr>
+          <w:rFonts w:ascii="Arial" w:hAnsi="Arial" w:cs="Arial"/>
+        </w:rPr>
+      </w:pPr>
+      <w:r>
+        <w:rPr>
+          <w:rFonts w:ascii="Arial" w:hAnsi="Arial" w:cs="Arial"/>
+        </w:rPr>
+        <w:t xml:space="preserve">Las actividades realizadas durante el desarrollo del prototipo fueron: </w:t>
+      </w:r>
+    </w:p>
+    <w:p>
+      <w:pPr>
+        <w:numPr>
+          <w:ilvl w:val="0"/>
+          <w:numId w:val="7"/>
+        </w:numPr>
+        <w:spacing w:before="260" w:after="260" w:line="240" w:lineRule="auto"/>
+        <w:jc w:val="both"/>
+        <w:rPr>
+          <w:rFonts w:ascii="Arial" w:hAnsi="Arial" w:cs="Arial"/>
+        </w:rPr>
+      </w:pPr>
+      <w:r>
+        <w:rPr>
+          <w:rFonts w:ascii="Arial" w:hAnsi="Arial" w:cs="Arial"/>
+        </w:rPr>
+        <w:t>Product Backlog: es una lista priorizada de requisitos</w:t>
+      </w:r>
+      <w:r>
+        <w:rPr>
+          <w:rFonts w:ascii="Arial" w:hAnsi="Arial" w:cs="Arial"/>
+        </w:rPr>
+        <w:t xml:space="preserve"> y</w:t>
+      </w:r>
+      <w:r>
+        <w:rPr>
+          <w:rFonts w:ascii="Arial" w:hAnsi="Arial" w:cs="Arial"/>
+        </w:rPr>
+        <w:t xml:space="preserve"> básicamente se basó en el alcance definido para el proyecto.</w:t>
+      </w:r>
+    </w:p>
+    <w:p>
+      <w:pPr>
+        <w:numPr>
+          <w:ilvl w:val="0"/>
+          <w:numId w:val="7"/>
+        </w:numPr>
+        <w:spacing w:before="260" w:after="260" w:line="240" w:lineRule="auto"/>
+        <w:jc w:val="both"/>
+        <w:rPr>
+          <w:rFonts w:ascii="Arial" w:hAnsi="Arial" w:cs="Arial"/>
+        </w:rPr>
+      </w:pPr>
+      <w:r>
+        <w:rPr>
+          <w:rFonts w:ascii="Arial" w:hAnsi="Arial" w:cs="Arial"/>
+        </w:rPr>
+        <w:t xml:space="preserve">Sprint: son las iteraciones de trabajo con duraciones acotadas de tiempo, para el desarrollo de producto se consideró 4 semanas como la mejor opción para la duración de cada ciclo. </w:t>
+      </w:r>
+    </w:p>
+    <w:p>
+      <w:pPr>
+        <w:numPr>
+          <w:ilvl w:val="0"/>
+          <w:numId w:val="7"/>
+        </w:numPr>
+        <w:spacing w:before="260" w:after="260" w:line="240" w:lineRule="auto"/>
+        <w:jc w:val="both"/>
+        <w:rPr>
+          <w:rFonts w:ascii="Arial" w:hAnsi="Arial" w:cs="Arial"/>
+        </w:rPr>
+      </w:pPr>
+      <w:r>
+        <w:rPr>
+          <w:rFonts w:ascii="Arial" w:hAnsi="Arial" w:cs="Arial"/>
+        </w:rPr>
+        <w:t>Daily Scrum: es una reunión diaria breve</w:t>
+      </w:r>
+      <w:r>
+        <w:rPr>
+          <w:rFonts w:ascii="Arial" w:hAnsi="Arial" w:cs="Arial"/>
+        </w:rPr>
+        <w:t xml:space="preserve"> de entre 10 a 15 minutos, donde el equipo da a conocer </w:t>
+      </w:r>
+      <w:r>
+        <w:rPr>
+          <w:rFonts w:ascii="Arial" w:hAnsi="Arial" w:cs="Arial"/>
+        </w:rPr>
+        <w:t xml:space="preserve"> básicamente los avances,  e inconvenientes del sprint en curso. De esta información pueden resultar, de ser necesario, una re planificación de las tareas del sprint</w:t>
+      </w:r>
+      <w:r>
+        <w:rPr>
+          <w:rFonts w:ascii="Arial" w:hAnsi="Arial" w:cs="Arial"/>
+        </w:rPr>
+        <w:t xml:space="preserve"> que se está desarrollando. La D</w:t>
+      </w:r>
+      <w:r>
+        <w:rPr>
+          <w:rFonts w:ascii="Arial" w:hAnsi="Arial" w:cs="Arial"/>
+        </w:rPr>
+        <w:t xml:space="preserve">aily </w:t>
+      </w:r>
+      <w:r>
+        <w:rPr>
+          <w:rFonts w:ascii="Arial" w:hAnsi="Arial" w:cs="Arial"/>
+        </w:rPr>
+        <w:t>Scrum</w:t>
+      </w:r>
+      <w:r>
+        <w:rPr>
+          <w:rFonts w:ascii="Arial" w:hAnsi="Arial" w:cs="Arial"/>
+        </w:rPr>
+        <w:t xml:space="preserve"> ha sido considerada por el equipo como fundamental para el éxito de los </w:t>
+      </w:r>
+      <w:r>
+        <w:rPr>
+          <w:rFonts w:ascii="Arial" w:hAnsi="Arial" w:cs="Arial"/>
+        </w:rPr>
+        <w:t>S</w:t>
+      </w:r>
+      <w:r>
+        <w:rPr>
+          <w:rFonts w:ascii="Arial" w:hAnsi="Arial" w:cs="Arial"/>
+        </w:rPr>
+        <w:t>print</w:t>
+      </w:r>
+      <w:r>
+        <w:rPr>
+          <w:rFonts w:ascii="Arial" w:hAnsi="Arial" w:cs="Arial"/>
+        </w:rPr>
+        <w:t>s</w:t>
+      </w:r>
+      <w:r>
+        <w:rPr>
+          <w:rFonts w:ascii="Arial" w:hAnsi="Arial" w:cs="Arial"/>
+        </w:rPr>
+        <w:t xml:space="preserve"> desarrollados.</w:t>
+      </w:r>
+    </w:p>
+    <w:p>
+      <w:pPr>
+        <w:numPr>
+          <w:ilvl w:val="0"/>
+          <w:numId w:val="7"/>
+        </w:numPr>
+        <w:spacing w:before="260" w:after="260" w:line="240" w:lineRule="auto"/>
+        <w:jc w:val="both"/>
+        <w:rPr>
+          <w:rFonts w:ascii="Arial" w:hAnsi="Arial" w:cs="Arial"/>
+        </w:rPr>
+      </w:pPr>
+      <w:r>
+        <w:rPr>
+          <w:rFonts w:ascii="Arial" w:hAnsi="Arial" w:cs="Arial"/>
+        </w:rPr>
+        <w:t>Retrospective: otro de los componentes clave para el logro de los objetivos, ya que es la revisión que hace el equipo de todo lo realizado en el sprint que acaba de finalizar, se busca determinar los errores y aciertos producidos en pos de una mejora continua</w:t>
+      </w:r>
+      <w:r>
+        <w:rPr>
+          <w:rFonts w:ascii="Arial" w:hAnsi="Arial" w:cs="Arial"/>
+        </w:rPr>
+        <w:t xml:space="preserve"> </w:t>
+      </w:r>
+      <w:r>
+        <w:rPr>
+          <w:rFonts w:ascii="Arial" w:hAnsi="Arial" w:cs="Arial"/>
+        </w:rPr>
+        <w:t>del team.</w:t>
+      </w:r>
+    </w:p>
+    <w:p>
+      <w:pPr>
         <w:jc w:val="both"/>
         <w:rPr>
           <w:rFonts w:ascii="Arial" w:hAnsi="Arial" w:cs="Arial"/>
@@ -19472,7 +19690,7 @@
         <v:path o:extrusionok="f" gradientshapeok="t" o:connecttype="rect"/>
         <o:lock v:ext="edit" aspectratio="t"/>
       </v:shapetype>
-      <v:shape id="_x0000_i1092" type="#_x0000_t75" style="width:11.25pt;height:11.25pt" o:bullet="t">
+      <v:shape id="_x0000_i1035" type="#_x0000_t75" style="width:11.25pt;height:11.25pt" o:bullet="t">
         <v:imagedata r:id="rId1" o:title="msoDF04"/>
       </v:shape>
     </w:pict>
@@ -20590,6 +20808,32 @@
     <w:qFormat/>
     <w:rsid w:val="0084454E"/>
   </w:style>
+  <w:style w:type="paragraph" w:styleId="Ttulo2">
+    <w:name w:val="heading 2"/>
+    <w:basedOn w:val="Normal"/>
+    <w:next w:val="Normal"/>
+    <w:link w:val="Ttulo2Car1"/>
+    <w:uiPriority w:val="9"/>
+    <w:unhideWhenUsed/>
+    <w:qFormat/>
+    <w:rsid w:val="00690FD1"/>
+    <w:pPr>
+      <w:keepNext/>
+      <w:spacing w:before="240" w:after="240" w:line="240" w:lineRule="auto"/>
+      <w:jc w:val="both"/>
+      <w:outlineLvl w:val="1"/>
+    </w:pPr>
+    <w:rPr>
+      <w:rFonts w:asciiTheme="majorHAnsi" w:eastAsia="Times New Roman" w:hAnsiTheme="majorHAnsi" w:cs="Times New Roman"/>
+      <w:b/>
+      <w:bCs/>
+      <w:iCs/>
+      <w:caps/>
+      <w:sz w:val="28"/>
+      <w:szCs w:val="28"/>
+      <w:lang w:val="es-AR" w:eastAsia="es-AR"/>
+    </w:rPr>
+  </w:style>
   <w:style w:type="character" w:default="1" w:styleId="Fuentedeprrafopredeter">
     <w:name w:val="Default Paragraph Font"/>
     <w:uiPriority w:val="1"/>
@@ -20807,6 +21051,38 @@
     <w:uiPriority w:val="99"/>
     <w:semiHidden/>
     <w:rsid w:val="00F33998"/>
+  </w:style>
+  <w:style w:type="character" w:customStyle="1" w:styleId="Ttulo2Car">
+    <w:name w:val="Título 2 Car"/>
+    <w:basedOn w:val="Fuentedeprrafopredeter"/>
+    <w:link w:val="Ttulo2"/>
+    <w:uiPriority w:val="9"/>
+    <w:semiHidden/>
+    <w:rsid w:val="00690FD1"/>
+    <w:rPr>
+      <w:rFonts w:asciiTheme="majorHAnsi" w:eastAsiaTheme="majorEastAsia" w:hAnsiTheme="majorHAnsi" w:cstheme="majorBidi"/>
+      <w:b/>
+      <w:bCs/>
+      <w:color w:val="4F81BD" w:themeColor="accent1"/>
+      <w:sz w:val="26"/>
+      <w:szCs w:val="26"/>
+    </w:rPr>
+  </w:style>
+  <w:style w:type="character" w:customStyle="1" w:styleId="Ttulo2Car1">
+    <w:name w:val="Título 2 Car1"/>
+    <w:link w:val="Ttulo2"/>
+    <w:uiPriority w:val="9"/>
+    <w:rsid w:val="00690FD1"/>
+    <w:rPr>
+      <w:rFonts w:asciiTheme="majorHAnsi" w:eastAsia="Times New Roman" w:hAnsiTheme="majorHAnsi" w:cs="Times New Roman"/>
+      <w:b/>
+      <w:bCs/>
+      <w:iCs/>
+      <w:caps/>
+      <w:sz w:val="28"/>
+      <w:szCs w:val="28"/>
+      <w:lang w:val="es-AR" w:eastAsia="es-AR"/>
+    </w:rPr>
   </w:style>
 </w:styles>
 </file>
